--- a/XEngine_Docment/开发文档.docx
+++ b/XEngine_Docment/开发文档.docx
@@ -1281,12 +1281,6 @@
             <w:insideH w:val="none" w:color="auto" w:sz="0" w:space="0"/>
             <w:insideV w:val="none" w:color="auto" w:sz="0" w:space="0"/>
           </w:tblBorders>
-          <w:tblCellMar>
-            <w:top w:w="15" w:type="dxa"/>
-            <w:left w:w="15" w:type="dxa"/>
-            <w:bottom w:w="15" w:type="dxa"/>
-            <w:right w:w="15" w:type="dxa"/>
-          </w:tblCellMar>
         </w:tblPrEx>
         <w:trPr>
           <w:trHeight w:val="682" w:hRule="atLeast"/>
@@ -1667,6 +1661,12 @@
             <w:insideH w:val="none" w:color="auto" w:sz="0" w:space="0"/>
             <w:insideV w:val="none" w:color="auto" w:sz="0" w:space="0"/>
           </w:tblBorders>
+          <w:tblCellMar>
+            <w:top w:w="15" w:type="dxa"/>
+            <w:left w:w="15" w:type="dxa"/>
+            <w:bottom w:w="15" w:type="dxa"/>
+            <w:right w:w="15" w:type="dxa"/>
+          </w:tblCellMar>
         </w:tblPrEx>
         <w:trPr>
           <w:trHeight w:val="454" w:hRule="atLeast"/>
@@ -1892,8 +1892,8 @@
       <w:pPr>
         <w:pStyle w:val="3"/>
       </w:pPr>
-      <w:bookmarkStart w:id="4" w:name="_Toc21260"/>
-      <w:bookmarkStart w:id="5" w:name="_Toc287621255"/>
+      <w:bookmarkStart w:id="4" w:name="_Toc287621255"/>
+      <w:bookmarkStart w:id="5" w:name="_Toc21260"/>
       <w:r>
         <w:rPr>
           <w:rFonts w:hint="eastAsia"/>
@@ -2273,7 +2273,7 @@
           <w:rFonts w:hint="eastAsia"/>
           <w:lang w:val="en-US" w:eastAsia="zh-CN"/>
         </w:rPr>
-        <w:t xml:space="preserve">   LINUX:使用MAKEFILE脚本编译,GDB调试,QTCREATOR或者VS编写代码</w:t>
+        <w:t xml:space="preserve">   LINUX:使用MAKEFILE脚本编译,GDB调试,VS编写代码</w:t>
       </w:r>
     </w:p>
     <w:p>
@@ -3155,42 +3155,49 @@
           <w:rFonts w:hint="eastAsia"/>
           <w:lang w:val="en-US" w:eastAsia="zh-CN"/>
         </w:rPr>
-        <w:t>不得提供cmake模式</w:t>
-      </w:r>
-    </w:p>
-    <w:p>
-      <w:pPr>
-        <w:ind w:firstLine="440"/>
-        <w:rPr>
-          <w:rFonts w:hint="eastAsia"/>
-          <w:lang w:val="en-US" w:eastAsia="zh-CN"/>
-        </w:rPr>
-      </w:pPr>
-      <w:r>
-        <w:rPr>
-          <w:rFonts w:hint="eastAsia"/>
-          <w:lang w:val="en-US" w:eastAsia="zh-CN"/>
-        </w:rPr>
-        <w:t>如果需要调试,可以使用gdb来调试</w:t>
-      </w:r>
-    </w:p>
-    <w:p>
-      <w:pPr>
-        <w:ind w:firstLine="440"/>
-        <w:rPr>
-          <w:rFonts w:hint="default"/>
-          <w:lang w:val="en-US" w:eastAsia="zh-CN"/>
-        </w:rPr>
-      </w:pPr>
-      <w:r>
-        <w:rPr>
-          <w:rFonts w:hint="eastAsia"/>
-          <w:lang w:val="en-US" w:eastAsia="zh-CN"/>
-        </w:rPr>
-        <w:t>LINUX下的MAKEFILE文件默认可以使用make来编译,默认编译为带-g 的调试编译,也可以带参数RELEASE=1 表示不带调试的编译.</w:t>
+        <w:t>不</w:t>
       </w:r>
       <w:bookmarkStart w:id="11" w:name="_GoBack"/>
       <w:bookmarkEnd w:id="11"/>
+      <w:r>
+        <w:rPr>
+          <w:rFonts w:hint="eastAsia"/>
+          <w:lang w:val="en-US" w:eastAsia="zh-CN"/>
+        </w:rPr>
+        <w:t>提供cmake模式</w:t>
+      </w:r>
+    </w:p>
+    <w:p>
+      <w:pPr>
+        <w:ind w:firstLine="440"/>
+        <w:rPr>
+          <w:rFonts w:hint="eastAsia"/>
+          <w:lang w:val="en-US" w:eastAsia="zh-CN"/>
+        </w:rPr>
+      </w:pPr>
+      <w:r>
+        <w:rPr>
+          <w:rFonts w:hint="eastAsia"/>
+          <w:lang w:val="en-US" w:eastAsia="zh-CN"/>
+        </w:rPr>
+        <w:t>如果需要调试,可以使用gdb来调试</w:t>
+      </w:r>
+    </w:p>
+    <w:p>
+      <w:pPr>
+        <w:ind w:firstLine="440"/>
+        <w:rPr>
+          <w:rFonts w:hint="default"/>
+          <w:lang w:val="en-US" w:eastAsia="zh-CN"/>
+        </w:rPr>
+      </w:pPr>
+      <w:r>
+        <w:rPr>
+          <w:rFonts w:hint="eastAsia"/>
+          <w:lang w:val="en-US" w:eastAsia="zh-CN"/>
+        </w:rPr>
+        <w:t>LINUX下的MAKEFILE文件默认可以使用make来编译,默认编译为带-g 的调试编译,也可以带参数RELEASE=1 表示不带调试的编译.</w:t>
+      </w:r>
     </w:p>
     <w:p>
       <w:pPr>

--- a/XEngine_Docment/开发文档.docx
+++ b/XEngine_Docment/开发文档.docx
@@ -1281,6 +1281,12 @@
             <w:insideH w:val="none" w:color="auto" w:sz="0" w:space="0"/>
             <w:insideV w:val="none" w:color="auto" w:sz="0" w:space="0"/>
           </w:tblBorders>
+          <w:tblCellMar>
+            <w:top w:w="15" w:type="dxa"/>
+            <w:left w:w="15" w:type="dxa"/>
+            <w:bottom w:w="15" w:type="dxa"/>
+            <w:right w:w="15" w:type="dxa"/>
+          </w:tblCellMar>
         </w:tblPrEx>
         <w:trPr>
           <w:trHeight w:val="682" w:hRule="atLeast"/>
@@ -1747,8 +1753,8 @@
       <w:pPr>
         <w:pStyle w:val="3"/>
       </w:pPr>
-      <w:bookmarkStart w:id="2" w:name="_Toc287621254"/>
-      <w:bookmarkStart w:id="3" w:name="_Toc18748"/>
+      <w:bookmarkStart w:id="2" w:name="_Toc18748"/>
+      <w:bookmarkStart w:id="3" w:name="_Toc287621254"/>
       <w:r>
         <w:rPr>
           <w:rFonts w:hint="eastAsia"/>
@@ -2040,7 +2046,7 @@
         <w:rPr>
           <w:rFonts w:hint="eastAsia"/>
         </w:rPr>
-        <w:t xml:space="preserve">  如果有公司或者个人想进行商业合作的，可以联系我们QQ486179</w:t>
+        <w:t xml:space="preserve">  如果有公司或者个人想进行商业合作的，可以联系我们</w:t>
       </w:r>
     </w:p>
     <w:p>
@@ -2132,10 +2138,7 @@
         <w:rPr>
           <w:rFonts w:hint="eastAsia"/>
         </w:rPr>
-        <w:t>:</w:t>
-      </w:r>
-      <w:r>
-        <w:t>89797110</w:t>
+        <w:t>:486179</w:t>
       </w:r>
     </w:p>
     <w:p>
@@ -2153,13 +2156,13 @@
         <w:t>邮件</w:t>
       </w:r>
       <w:r>
-        <w:t>:89797110</w:t>
-      </w:r>
-      <w:r>
-        <w:rPr>
-          <w:rFonts w:hint="eastAsia"/>
-        </w:rPr>
-        <w:t>@</w:t>
+        <w:t>:</w:t>
+      </w:r>
+      <w:r>
+        <w:rPr>
+          <w:rFonts w:hint="eastAsia"/>
+        </w:rPr>
+        <w:t>486179@</w:t>
       </w:r>
       <w:r>
         <w:rPr>
@@ -2174,27 +2177,8 @@
         </w:rPr>
         <w:t>.cn</w:t>
       </w:r>
-      <w:r>
-        <w:t xml:space="preserve"> </w:t>
-      </w:r>
-      <w:r>
-        <w:fldChar w:fldCharType="begin"/>
-      </w:r>
-      <w:r>
-        <w:instrText xml:space="preserve"> HYPERLINK "mailto:486179@qq.com" </w:instrText>
-      </w:r>
-      <w:r>
-        <w:fldChar w:fldCharType="separate"/>
-      </w:r>
-      <w:r>
-        <w:rPr>
-          <w:rStyle w:val="26"/>
-        </w:rPr>
-        <w:t>486179@qq.com</w:t>
-      </w:r>
-      <w:r>
-        <w:fldChar w:fldCharType="end"/>
-      </w:r>
+      <w:bookmarkStart w:id="11" w:name="_GoBack"/>
+      <w:bookmarkEnd w:id="11"/>
     </w:p>
     <w:p>
       <w:pPr>
@@ -3155,16 +3139,7 @@
           <w:rFonts w:hint="eastAsia"/>
           <w:lang w:val="en-US" w:eastAsia="zh-CN"/>
         </w:rPr>
-        <w:t>不</w:t>
-      </w:r>
-      <w:bookmarkStart w:id="11" w:name="_GoBack"/>
-      <w:bookmarkEnd w:id="11"/>
-      <w:r>
-        <w:rPr>
-          <w:rFonts w:hint="eastAsia"/>
-          <w:lang w:val="en-US" w:eastAsia="zh-CN"/>
-        </w:rPr>
-        <w:t>提供cmake模式</w:t>
+        <w:t>不提供cmake模式</w:t>
       </w:r>
     </w:p>
     <w:p>
@@ -3692,7 +3667,7 @@
   <w:footnote w:type="separator" w:id="0">
     <w:p>
       <w:pPr>
-        <w:spacing w:before="0" w:after="0" w:line="240" w:lineRule="auto"/>
+        <w:spacing w:before="0" w:after="0" w:line="276" w:lineRule="auto"/>
       </w:pPr>
       <w:r>
         <w:separator/>
@@ -3702,7 +3677,7 @@
   <w:footnote w:type="continuationSeparator" w:id="1">
     <w:p>
       <w:pPr>
-        <w:spacing w:before="0" w:after="0" w:line="240" w:lineRule="auto"/>
+        <w:spacing w:before="0" w:after="0" w:line="276" w:lineRule="auto"/>
       </w:pPr>
       <w:r>
         <w:continuationSeparator/>

--- a/XEngine_Docment/开发文档.docx
+++ b/XEngine_Docment/开发文档.docx
@@ -106,7 +106,7 @@
             <w:fldChar w:fldCharType="begin"/>
           </w:r>
           <w:r>
-            <w:instrText xml:space="preserve"> HYPERLINK \l _Toc9620 </w:instrText>
+            <w:instrText xml:space="preserve"> HYPERLINK \l _Toc24863 </w:instrText>
           </w:r>
           <w:r>
             <w:fldChar w:fldCharType="separate"/>
@@ -124,13 +124,13 @@
             <w:fldChar w:fldCharType="begin"/>
           </w:r>
           <w:r>
-            <w:instrText xml:space="preserve"> PAGEREF _Toc9620 </w:instrText>
+            <w:instrText xml:space="preserve"> PAGEREF _Toc24863 \h </w:instrText>
           </w:r>
           <w:r>
             <w:fldChar w:fldCharType="separate"/>
           </w:r>
           <w:r>
-            <w:t>3</w:t>
+            <w:t>4</w:t>
           </w:r>
           <w:r>
             <w:fldChar w:fldCharType="end"/>
@@ -158,7 +158,7 @@
               <w:bCs/>
               <w:lang w:val="zh-CN"/>
             </w:rPr>
-            <w:instrText xml:space="preserve"> HYPERLINK \l _Toc18748 </w:instrText>
+            <w:instrText xml:space="preserve"> HYPERLINK \l _Toc10818 </w:instrText>
           </w:r>
           <w:r>
             <w:rPr>
@@ -193,13 +193,13 @@
             <w:fldChar w:fldCharType="begin"/>
           </w:r>
           <w:r>
-            <w:instrText xml:space="preserve"> PAGEREF _Toc18748 </w:instrText>
+            <w:instrText xml:space="preserve"> PAGEREF _Toc10818 \h </w:instrText>
           </w:r>
           <w:r>
             <w:fldChar w:fldCharType="separate"/>
           </w:r>
           <w:r>
-            <w:t>3</w:t>
+            <w:t>4</w:t>
           </w:r>
           <w:r>
             <w:fldChar w:fldCharType="end"/>
@@ -231,7 +231,7 @@
               <w:bCs/>
               <w:lang w:val="zh-CN"/>
             </w:rPr>
-            <w:instrText xml:space="preserve"> HYPERLINK \l _Toc21260 </w:instrText>
+            <w:instrText xml:space="preserve"> HYPERLINK \l _Toc30760 </w:instrText>
           </w:r>
           <w:r>
             <w:rPr>
@@ -243,6 +243,67 @@
           <w:r>
             <w:rPr>
               <w:rFonts w:hint="eastAsia"/>
+              <w:lang w:val="en-US" w:eastAsia="zh-CN"/>
+            </w:rPr>
+            <w:t>1.2 观看对象</w:t>
+          </w:r>
+          <w:r>
+            <w:tab/>
+          </w:r>
+          <w:r>
+            <w:fldChar w:fldCharType="begin"/>
+          </w:r>
+          <w:r>
+            <w:instrText xml:space="preserve"> PAGEREF _Toc30760 \h </w:instrText>
+          </w:r>
+          <w:r>
+            <w:fldChar w:fldCharType="separate"/>
+          </w:r>
+          <w:r>
+            <w:t>4</w:t>
+          </w:r>
+          <w:r>
+            <w:fldChar w:fldCharType="end"/>
+          </w:r>
+          <w:r>
+            <w:rPr>
+              <w:bCs/>
+              <w:lang w:val="zh-CN"/>
+            </w:rPr>
+            <w:fldChar w:fldCharType="end"/>
+          </w:r>
+        </w:p>
+        <w:p>
+          <w:pPr>
+            <w:pStyle w:val="18"/>
+            <w:tabs>
+              <w:tab w:val="right" w:leader="dot" w:pos="8306"/>
+            </w:tabs>
+          </w:pPr>
+          <w:r>
+            <w:rPr>
+              <w:bCs/>
+              <w:lang w:val="zh-CN"/>
+            </w:rPr>
+            <w:fldChar w:fldCharType="begin"/>
+          </w:r>
+          <w:r>
+            <w:rPr>
+              <w:bCs/>
+              <w:lang w:val="zh-CN"/>
+            </w:rPr>
+            <w:instrText xml:space="preserve"> HYPERLINK \l _Toc31156 </w:instrText>
+          </w:r>
+          <w:r>
+            <w:rPr>
+              <w:bCs/>
+              <w:lang w:val="zh-CN"/>
+            </w:rPr>
+            <w:fldChar w:fldCharType="separate"/>
+          </w:r>
+          <w:r>
+            <w:rPr>
+              <w:rFonts w:hint="eastAsia"/>
             </w:rPr>
             <w:t>1.2 联系方式</w:t>
           </w:r>
@@ -253,13 +314,13 @@
             <w:fldChar w:fldCharType="begin"/>
           </w:r>
           <w:r>
-            <w:instrText xml:space="preserve"> PAGEREF _Toc21260 </w:instrText>
+            <w:instrText xml:space="preserve"> PAGEREF _Toc31156 \h </w:instrText>
           </w:r>
           <w:r>
             <w:fldChar w:fldCharType="separate"/>
           </w:r>
           <w:r>
-            <w:t>3</w:t>
+            <w:t>4</w:t>
           </w:r>
           <w:r>
             <w:fldChar w:fldCharType="end"/>
@@ -291,7 +352,7 @@
               <w:bCs/>
               <w:lang w:val="zh-CN"/>
             </w:rPr>
-            <w:instrText xml:space="preserve"> HYPERLINK \l _Toc19185 </w:instrText>
+            <w:instrText xml:space="preserve"> HYPERLINK \l _Toc15809 </w:instrText>
           </w:r>
           <w:r>
             <w:rPr>
@@ -322,13 +383,13 @@
             <w:fldChar w:fldCharType="begin"/>
           </w:r>
           <w:r>
-            <w:instrText xml:space="preserve"> PAGEREF _Toc19185 </w:instrText>
+            <w:instrText xml:space="preserve"> PAGEREF _Toc15809 \h </w:instrText>
           </w:r>
           <w:r>
             <w:fldChar w:fldCharType="separate"/>
           </w:r>
           <w:r>
-            <w:t>3</w:t>
+            <w:t>4</w:t>
           </w:r>
           <w:r>
             <w:fldChar w:fldCharType="end"/>
@@ -360,7 +421,7 @@
               <w:bCs/>
               <w:lang w:val="zh-CN"/>
             </w:rPr>
-            <w:instrText xml:space="preserve"> HYPERLINK \l _Toc2101 </w:instrText>
+            <w:instrText xml:space="preserve"> HYPERLINK \l _Toc14392 </w:instrText>
           </w:r>
           <w:r>
             <w:rPr>
@@ -391,13 +452,13 @@
             <w:fldChar w:fldCharType="begin"/>
           </w:r>
           <w:r>
-            <w:instrText xml:space="preserve"> PAGEREF _Toc2101 </w:instrText>
+            <w:instrText xml:space="preserve"> PAGEREF _Toc14392 \h </w:instrText>
           </w:r>
           <w:r>
             <w:fldChar w:fldCharType="separate"/>
           </w:r>
           <w:r>
-            <w:t>3</w:t>
+            <w:t>4</w:t>
           </w:r>
           <w:r>
             <w:fldChar w:fldCharType="end"/>
@@ -429,7 +490,7 @@
               <w:bCs/>
               <w:lang w:val="zh-CN"/>
             </w:rPr>
-            <w:instrText xml:space="preserve"> HYPERLINK \l _Toc29376 </w:instrText>
+            <w:instrText xml:space="preserve"> HYPERLINK \l _Toc21223 </w:instrText>
           </w:r>
           <w:r>
             <w:rPr>
@@ -460,13 +521,13 @@
             <w:fldChar w:fldCharType="begin"/>
           </w:r>
           <w:r>
-            <w:instrText xml:space="preserve"> PAGEREF _Toc29376 </w:instrText>
+            <w:instrText xml:space="preserve"> PAGEREF _Toc21223 \h </w:instrText>
           </w:r>
           <w:r>
             <w:fldChar w:fldCharType="separate"/>
           </w:r>
           <w:r>
-            <w:t>3</w:t>
+            <w:t>4</w:t>
           </w:r>
           <w:r>
             <w:fldChar w:fldCharType="end"/>
@@ -498,7 +559,7 @@
               <w:bCs/>
               <w:lang w:val="zh-CN"/>
             </w:rPr>
-            <w:instrText xml:space="preserve"> HYPERLINK \l _Toc22663 </w:instrText>
+            <w:instrText xml:space="preserve"> HYPERLINK \l _Toc2767 </w:instrText>
           </w:r>
           <w:r>
             <w:rPr>
@@ -526,13 +587,13 @@
             <w:fldChar w:fldCharType="begin"/>
           </w:r>
           <w:r>
-            <w:instrText xml:space="preserve"> PAGEREF _Toc22663 </w:instrText>
+            <w:instrText xml:space="preserve"> PAGEREF _Toc2767 \h </w:instrText>
           </w:r>
           <w:r>
             <w:fldChar w:fldCharType="separate"/>
           </w:r>
           <w:r>
-            <w:t>3</w:t>
+            <w:t>4</w:t>
           </w:r>
           <w:r>
             <w:fldChar w:fldCharType="end"/>
@@ -564,7 +625,7 @@
               <w:bCs/>
               <w:lang w:val="zh-CN"/>
             </w:rPr>
-            <w:instrText xml:space="preserve"> HYPERLINK \l _Toc20908 </w:instrText>
+            <w:instrText xml:space="preserve"> HYPERLINK \l _Toc6313 </w:instrText>
           </w:r>
           <w:r>
             <w:rPr>
@@ -576,8 +637,9 @@
           <w:r>
             <w:rPr>
               <w:rFonts w:hint="eastAsia"/>
-            </w:rPr>
-            <w:t>1.3 系统环境</w:t>
+              <w:lang w:val="en-US" w:eastAsia="zh-CN"/>
+            </w:rPr>
+            <w:t>1.3 阅读准备</w:t>
           </w:r>
           <w:r>
             <w:tab/>
@@ -586,13 +648,440 @@
             <w:fldChar w:fldCharType="begin"/>
           </w:r>
           <w:r>
-            <w:instrText xml:space="preserve"> PAGEREF _Toc20908 </w:instrText>
+            <w:instrText xml:space="preserve"> PAGEREF _Toc6313 \h </w:instrText>
           </w:r>
           <w:r>
             <w:fldChar w:fldCharType="separate"/>
           </w:r>
           <w:r>
-            <w:t>3</w:t>
+            <w:t>4</w:t>
+          </w:r>
+          <w:r>
+            <w:fldChar w:fldCharType="end"/>
+          </w:r>
+          <w:r>
+            <w:rPr>
+              <w:bCs/>
+              <w:lang w:val="zh-CN"/>
+            </w:rPr>
+            <w:fldChar w:fldCharType="end"/>
+          </w:r>
+        </w:p>
+        <w:p>
+          <w:pPr>
+            <w:pStyle w:val="18"/>
+            <w:tabs>
+              <w:tab w:val="right" w:leader="dot" w:pos="8306"/>
+            </w:tabs>
+          </w:pPr>
+          <w:r>
+            <w:rPr>
+              <w:bCs/>
+              <w:lang w:val="zh-CN"/>
+            </w:rPr>
+            <w:fldChar w:fldCharType="begin"/>
+          </w:r>
+          <w:r>
+            <w:rPr>
+              <w:bCs/>
+              <w:lang w:val="zh-CN"/>
+            </w:rPr>
+            <w:instrText xml:space="preserve"> HYPERLINK \l _Toc9749 </w:instrText>
+          </w:r>
+          <w:r>
+            <w:rPr>
+              <w:bCs/>
+              <w:lang w:val="zh-CN"/>
+            </w:rPr>
+            <w:fldChar w:fldCharType="separate"/>
+          </w:r>
+          <w:r>
+            <w:rPr>
+              <w:rFonts w:hint="eastAsia"/>
+              <w:lang w:val="en-US" w:eastAsia="zh-CN"/>
+            </w:rPr>
+            <w:t>1.4 开发模式</w:t>
+          </w:r>
+          <w:r>
+            <w:tab/>
+          </w:r>
+          <w:r>
+            <w:fldChar w:fldCharType="begin"/>
+          </w:r>
+          <w:r>
+            <w:instrText xml:space="preserve"> PAGEREF _Toc9749 \h </w:instrText>
+          </w:r>
+          <w:r>
+            <w:fldChar w:fldCharType="separate"/>
+          </w:r>
+          <w:r>
+            <w:t>5</w:t>
+          </w:r>
+          <w:r>
+            <w:fldChar w:fldCharType="end"/>
+          </w:r>
+          <w:r>
+            <w:rPr>
+              <w:bCs/>
+              <w:lang w:val="zh-CN"/>
+            </w:rPr>
+            <w:fldChar w:fldCharType="end"/>
+          </w:r>
+        </w:p>
+        <w:p>
+          <w:pPr>
+            <w:pStyle w:val="16"/>
+            <w:tabs>
+              <w:tab w:val="right" w:leader="dot" w:pos="8306"/>
+            </w:tabs>
+          </w:pPr>
+          <w:r>
+            <w:rPr>
+              <w:bCs/>
+              <w:lang w:val="zh-CN"/>
+            </w:rPr>
+            <w:fldChar w:fldCharType="begin"/>
+          </w:r>
+          <w:r>
+            <w:rPr>
+              <w:bCs/>
+              <w:lang w:val="zh-CN"/>
+            </w:rPr>
+            <w:instrText xml:space="preserve"> HYPERLINK \l _Toc4567 </w:instrText>
+          </w:r>
+          <w:r>
+            <w:rPr>
+              <w:bCs/>
+              <w:lang w:val="zh-CN"/>
+            </w:rPr>
+            <w:fldChar w:fldCharType="separate"/>
+          </w:r>
+          <w:r>
+            <w:rPr>
+              <w:rFonts w:hint="eastAsia"/>
+              <w:lang w:val="en-US" w:eastAsia="zh-CN"/>
+            </w:rPr>
+            <w:t>二 项目格式</w:t>
+          </w:r>
+          <w:r>
+            <w:tab/>
+          </w:r>
+          <w:r>
+            <w:fldChar w:fldCharType="begin"/>
+          </w:r>
+          <w:r>
+            <w:instrText xml:space="preserve"> PAGEREF _Toc4567 \h </w:instrText>
+          </w:r>
+          <w:r>
+            <w:fldChar w:fldCharType="separate"/>
+          </w:r>
+          <w:r>
+            <w:t>5</w:t>
+          </w:r>
+          <w:r>
+            <w:fldChar w:fldCharType="end"/>
+          </w:r>
+          <w:r>
+            <w:rPr>
+              <w:bCs/>
+              <w:lang w:val="zh-CN"/>
+            </w:rPr>
+            <w:fldChar w:fldCharType="end"/>
+          </w:r>
+        </w:p>
+        <w:p>
+          <w:pPr>
+            <w:pStyle w:val="18"/>
+            <w:tabs>
+              <w:tab w:val="right" w:leader="dot" w:pos="8306"/>
+            </w:tabs>
+          </w:pPr>
+          <w:r>
+            <w:rPr>
+              <w:bCs/>
+              <w:lang w:val="zh-CN"/>
+            </w:rPr>
+            <w:fldChar w:fldCharType="begin"/>
+          </w:r>
+          <w:r>
+            <w:rPr>
+              <w:bCs/>
+              <w:lang w:val="zh-CN"/>
+            </w:rPr>
+            <w:instrText xml:space="preserve"> HYPERLINK \l _Toc10166 </w:instrText>
+          </w:r>
+          <w:r>
+            <w:rPr>
+              <w:bCs/>
+              <w:lang w:val="zh-CN"/>
+            </w:rPr>
+            <w:fldChar w:fldCharType="separate"/>
+          </w:r>
+          <w:r>
+            <w:rPr>
+              <w:rFonts w:hint="eastAsia"/>
+              <w:lang w:val="en-US" w:eastAsia="zh-CN"/>
+            </w:rPr>
+            <w:t>2.1 目录格式</w:t>
+          </w:r>
+          <w:r>
+            <w:tab/>
+          </w:r>
+          <w:r>
+            <w:fldChar w:fldCharType="begin"/>
+          </w:r>
+          <w:r>
+            <w:instrText xml:space="preserve"> PAGEREF _Toc10166 \h </w:instrText>
+          </w:r>
+          <w:r>
+            <w:fldChar w:fldCharType="separate"/>
+          </w:r>
+          <w:r>
+            <w:t>5</w:t>
+          </w:r>
+          <w:r>
+            <w:fldChar w:fldCharType="end"/>
+          </w:r>
+          <w:r>
+            <w:rPr>
+              <w:bCs/>
+              <w:lang w:val="zh-CN"/>
+            </w:rPr>
+            <w:fldChar w:fldCharType="end"/>
+          </w:r>
+        </w:p>
+        <w:p>
+          <w:pPr>
+            <w:pStyle w:val="18"/>
+            <w:tabs>
+              <w:tab w:val="right" w:leader="dot" w:pos="8306"/>
+            </w:tabs>
+          </w:pPr>
+          <w:r>
+            <w:rPr>
+              <w:bCs/>
+              <w:lang w:val="zh-CN"/>
+            </w:rPr>
+            <w:fldChar w:fldCharType="begin"/>
+          </w:r>
+          <w:r>
+            <w:rPr>
+              <w:bCs/>
+              <w:lang w:val="zh-CN"/>
+            </w:rPr>
+            <w:instrText xml:space="preserve"> HYPERLINK \l _Toc23319 </w:instrText>
+          </w:r>
+          <w:r>
+            <w:rPr>
+              <w:bCs/>
+              <w:lang w:val="zh-CN"/>
+            </w:rPr>
+            <w:fldChar w:fldCharType="separate"/>
+          </w:r>
+          <w:r>
+            <w:rPr>
+              <w:rFonts w:hint="eastAsia"/>
+              <w:lang w:val="en-US" w:eastAsia="zh-CN"/>
+            </w:rPr>
+            <w:t>2.2 文件格式</w:t>
+          </w:r>
+          <w:r>
+            <w:tab/>
+          </w:r>
+          <w:r>
+            <w:fldChar w:fldCharType="begin"/>
+          </w:r>
+          <w:r>
+            <w:instrText xml:space="preserve"> PAGEREF _Toc23319 \h </w:instrText>
+          </w:r>
+          <w:r>
+            <w:fldChar w:fldCharType="separate"/>
+          </w:r>
+          <w:r>
+            <w:t>5</w:t>
+          </w:r>
+          <w:r>
+            <w:fldChar w:fldCharType="end"/>
+          </w:r>
+          <w:r>
+            <w:rPr>
+              <w:bCs/>
+              <w:lang w:val="zh-CN"/>
+            </w:rPr>
+            <w:fldChar w:fldCharType="end"/>
+          </w:r>
+        </w:p>
+        <w:p>
+          <w:pPr>
+            <w:pStyle w:val="18"/>
+            <w:tabs>
+              <w:tab w:val="right" w:leader="dot" w:pos="8306"/>
+            </w:tabs>
+          </w:pPr>
+          <w:r>
+            <w:rPr>
+              <w:bCs/>
+              <w:lang w:val="zh-CN"/>
+            </w:rPr>
+            <w:fldChar w:fldCharType="begin"/>
+          </w:r>
+          <w:r>
+            <w:rPr>
+              <w:bCs/>
+              <w:lang w:val="zh-CN"/>
+            </w:rPr>
+            <w:instrText xml:space="preserve"> HYPERLINK \l _Toc8356 </w:instrText>
+          </w:r>
+          <w:r>
+            <w:rPr>
+              <w:bCs/>
+              <w:lang w:val="zh-CN"/>
+            </w:rPr>
+            <w:fldChar w:fldCharType="separate"/>
+          </w:r>
+          <w:r>
+            <w:rPr>
+              <w:rFonts w:hint="eastAsia"/>
+              <w:lang w:val="en-US" w:eastAsia="zh-CN"/>
+            </w:rPr>
+            <w:t>2.3 创建项目</w:t>
+          </w:r>
+          <w:r>
+            <w:tab/>
+          </w:r>
+          <w:r>
+            <w:fldChar w:fldCharType="begin"/>
+          </w:r>
+          <w:r>
+            <w:instrText xml:space="preserve"> PAGEREF _Toc8356 \h </w:instrText>
+          </w:r>
+          <w:r>
+            <w:fldChar w:fldCharType="separate"/>
+          </w:r>
+          <w:r>
+            <w:t>5</w:t>
+          </w:r>
+          <w:r>
+            <w:fldChar w:fldCharType="end"/>
+          </w:r>
+          <w:r>
+            <w:rPr>
+              <w:bCs/>
+              <w:lang w:val="zh-CN"/>
+            </w:rPr>
+            <w:fldChar w:fldCharType="end"/>
+          </w:r>
+        </w:p>
+        <w:p>
+          <w:pPr>
+            <w:pStyle w:val="16"/>
+            <w:tabs>
+              <w:tab w:val="right" w:leader="dot" w:pos="8306"/>
+            </w:tabs>
+          </w:pPr>
+          <w:r>
+            <w:rPr>
+              <w:bCs/>
+              <w:lang w:val="zh-CN"/>
+            </w:rPr>
+            <w:fldChar w:fldCharType="begin"/>
+          </w:r>
+          <w:r>
+            <w:rPr>
+              <w:bCs/>
+              <w:lang w:val="zh-CN"/>
+            </w:rPr>
+            <w:instrText xml:space="preserve"> HYPERLINK \l _Toc13534 </w:instrText>
+          </w:r>
+          <w:r>
+            <w:rPr>
+              <w:bCs/>
+              <w:lang w:val="zh-CN"/>
+            </w:rPr>
+            <w:fldChar w:fldCharType="separate"/>
+          </w:r>
+          <w:r>
+            <w:rPr>
+              <w:rFonts w:hint="eastAsia"/>
+              <w:lang w:val="en-US" w:eastAsia="zh-CN"/>
+            </w:rPr>
+            <w:t>三 开发要求</w:t>
+          </w:r>
+          <w:r>
+            <w:tab/>
+          </w:r>
+          <w:r>
+            <w:fldChar w:fldCharType="begin"/>
+          </w:r>
+          <w:r>
+            <w:instrText xml:space="preserve"> PAGEREF _Toc13534 \h </w:instrText>
+          </w:r>
+          <w:r>
+            <w:fldChar w:fldCharType="separate"/>
+          </w:r>
+          <w:r>
+            <w:t>6</w:t>
+          </w:r>
+          <w:r>
+            <w:fldChar w:fldCharType="end"/>
+          </w:r>
+          <w:r>
+            <w:rPr>
+              <w:bCs/>
+              <w:lang w:val="zh-CN"/>
+            </w:rPr>
+            <w:fldChar w:fldCharType="end"/>
+          </w:r>
+        </w:p>
+        <w:p>
+          <w:pPr>
+            <w:pStyle w:val="18"/>
+            <w:tabs>
+              <w:tab w:val="right" w:leader="dot" w:pos="8306"/>
+            </w:tabs>
+          </w:pPr>
+          <w:r>
+            <w:rPr>
+              <w:bCs/>
+              <w:lang w:val="zh-CN"/>
+            </w:rPr>
+            <w:fldChar w:fldCharType="begin"/>
+          </w:r>
+          <w:r>
+            <w:rPr>
+              <w:bCs/>
+              <w:lang w:val="zh-CN"/>
+            </w:rPr>
+            <w:instrText xml:space="preserve"> HYPERLINK \l _Toc32192 </w:instrText>
+          </w:r>
+          <w:r>
+            <w:rPr>
+              <w:bCs/>
+              <w:lang w:val="zh-CN"/>
+            </w:rPr>
+            <w:fldChar w:fldCharType="separate"/>
+          </w:r>
+          <w:r>
+            <w:rPr>
+              <w:rFonts w:hint="eastAsia"/>
+              <w:lang w:val="en-US" w:eastAsia="zh-CN"/>
+            </w:rPr>
+            <w:t>3.1 编码要求</w:t>
+          </w:r>
+          <w:r>
+            <w:tab/>
+          </w:r>
+          <w:r>
+            <w:fldChar w:fldCharType="begin"/>
+          </w:r>
+          <w:r>
+            <w:instrText xml:space="preserve"> PAGEREF _Toc32192 \h </w:instrText>
+          </w:r>
+          <w:r>
+            <w:fldChar w:fldCharType="separate"/>
+          </w:r>
+          <w:r>
+            <w:t>6</w:t>
           </w:r>
           <w:r>
             <w:fldChar w:fldCharType="end"/>
@@ -624,7 +1113,7 @@
               <w:bCs/>
               <w:lang w:val="zh-CN"/>
             </w:rPr>
-            <w:instrText xml:space="preserve"> HYPERLINK \l _Toc22205 </w:instrText>
+            <w:instrText xml:space="preserve"> HYPERLINK \l _Toc13780 </w:instrText>
           </w:r>
           <w:r>
             <w:rPr>
@@ -636,11 +1125,9 @@
           <w:r>
             <w:rPr>
               <w:rFonts w:hint="eastAsia"/>
-            </w:rPr>
-            <w:t>1</w:t>
-          </w:r>
-          <w:r>
-            <w:t>.3.1 Windows环境</w:t>
+              <w:lang w:val="en-US" w:eastAsia="zh-CN"/>
+            </w:rPr>
+            <w:t>3.1.1 定义与实现</w:t>
           </w:r>
           <w:r>
             <w:tab/>
@@ -649,13 +1136,13 @@
             <w:fldChar w:fldCharType="begin"/>
           </w:r>
           <w:r>
-            <w:instrText xml:space="preserve"> PAGEREF _Toc22205 </w:instrText>
+            <w:instrText xml:space="preserve"> PAGEREF _Toc13780 \h </w:instrText>
           </w:r>
           <w:r>
             <w:fldChar w:fldCharType="separate"/>
           </w:r>
           <w:r>
-            <w:t>3</w:t>
+            <w:t>6</w:t>
           </w:r>
           <w:r>
             <w:fldChar w:fldCharType="end"/>
@@ -687,7 +1174,7 @@
               <w:bCs/>
               <w:lang w:val="zh-CN"/>
             </w:rPr>
-            <w:instrText xml:space="preserve"> HYPERLINK \l _Toc26176 </w:instrText>
+            <w:instrText xml:space="preserve"> HYPERLINK \l _Toc11037 </w:instrText>
           </w:r>
           <w:r>
             <w:rPr>
@@ -697,13 +1184,11 @@
             <w:fldChar w:fldCharType="separate"/>
           </w:r>
           <w:r>
-            <w:t>1.3.2 Linux</w:t>
-          </w:r>
-          <w:r>
             <w:rPr>
               <w:rFonts w:hint="eastAsia"/>
-            </w:rPr>
-            <w:t>环境</w:t>
+              <w:lang w:val="en-US" w:eastAsia="zh-CN"/>
+            </w:rPr>
+            <w:t>3.1.2 导出与导入</w:t>
           </w:r>
           <w:r>
             <w:tab/>
@@ -712,13 +1197,74 @@
             <w:fldChar w:fldCharType="begin"/>
           </w:r>
           <w:r>
-            <w:instrText xml:space="preserve"> PAGEREF _Toc26176 </w:instrText>
+            <w:instrText xml:space="preserve"> PAGEREF _Toc11037 \h </w:instrText>
           </w:r>
           <w:r>
             <w:fldChar w:fldCharType="separate"/>
           </w:r>
           <w:r>
-            <w:t>3</w:t>
+            <w:t>6</w:t>
+          </w:r>
+          <w:r>
+            <w:fldChar w:fldCharType="end"/>
+          </w:r>
+          <w:r>
+            <w:rPr>
+              <w:bCs/>
+              <w:lang w:val="zh-CN"/>
+            </w:rPr>
+            <w:fldChar w:fldCharType="end"/>
+          </w:r>
+        </w:p>
+        <w:p>
+          <w:pPr>
+            <w:pStyle w:val="12"/>
+            <w:tabs>
+              <w:tab w:val="right" w:leader="dot" w:pos="8306"/>
+            </w:tabs>
+          </w:pPr>
+          <w:r>
+            <w:rPr>
+              <w:bCs/>
+              <w:lang w:val="zh-CN"/>
+            </w:rPr>
+            <w:fldChar w:fldCharType="begin"/>
+          </w:r>
+          <w:r>
+            <w:rPr>
+              <w:bCs/>
+              <w:lang w:val="zh-CN"/>
+            </w:rPr>
+            <w:instrText xml:space="preserve"> HYPERLINK \l _Toc12712 </w:instrText>
+          </w:r>
+          <w:r>
+            <w:rPr>
+              <w:bCs/>
+              <w:lang w:val="zh-CN"/>
+            </w:rPr>
+            <w:fldChar w:fldCharType="separate"/>
+          </w:r>
+          <w:r>
+            <w:rPr>
+              <w:rFonts w:hint="eastAsia"/>
+              <w:lang w:val="en-US" w:eastAsia="zh-CN"/>
+            </w:rPr>
+            <w:t>3.1.3 变量与函数</w:t>
+          </w:r>
+          <w:r>
+            <w:tab/>
+          </w:r>
+          <w:r>
+            <w:fldChar w:fldCharType="begin"/>
+          </w:r>
+          <w:r>
+            <w:instrText xml:space="preserve"> PAGEREF _Toc12712 \h </w:instrText>
+          </w:r>
+          <w:r>
+            <w:fldChar w:fldCharType="separate"/>
+          </w:r>
+          <w:r>
+            <w:t>6</w:t>
           </w:r>
           <w:r>
             <w:fldChar w:fldCharType="end"/>
@@ -750,7 +1296,7 @@
               <w:bCs/>
               <w:lang w:val="zh-CN"/>
             </w:rPr>
-            <w:instrText xml:space="preserve"> HYPERLINK \l _Toc19206 </w:instrText>
+            <w:instrText xml:space="preserve"> HYPERLINK \l _Toc28163 </w:instrText>
           </w:r>
           <w:r>
             <w:rPr>
@@ -762,8 +1308,9 @@
           <w:r>
             <w:rPr>
               <w:rFonts w:hint="eastAsia"/>
-            </w:rPr>
-            <w:t>1.4 支持的开发工具</w:t>
+              <w:lang w:val="en-US" w:eastAsia="zh-CN"/>
+            </w:rPr>
+            <w:t>3.2 代码风格</w:t>
           </w:r>
           <w:r>
             <w:tab/>
@@ -772,13 +1319,135 @@
             <w:fldChar w:fldCharType="begin"/>
           </w:r>
           <w:r>
-            <w:instrText xml:space="preserve"> PAGEREF _Toc19206 </w:instrText>
+            <w:instrText xml:space="preserve"> PAGEREF _Toc28163 \h </w:instrText>
           </w:r>
           <w:r>
             <w:fldChar w:fldCharType="separate"/>
           </w:r>
           <w:r>
-            <w:t>4</w:t>
+            <w:t>7</w:t>
+          </w:r>
+          <w:r>
+            <w:fldChar w:fldCharType="end"/>
+          </w:r>
+          <w:r>
+            <w:rPr>
+              <w:bCs/>
+              <w:lang w:val="zh-CN"/>
+            </w:rPr>
+            <w:fldChar w:fldCharType="end"/>
+          </w:r>
+        </w:p>
+        <w:p>
+          <w:pPr>
+            <w:pStyle w:val="18"/>
+            <w:tabs>
+              <w:tab w:val="right" w:leader="dot" w:pos="8306"/>
+            </w:tabs>
+          </w:pPr>
+          <w:r>
+            <w:rPr>
+              <w:bCs/>
+              <w:lang w:val="zh-CN"/>
+            </w:rPr>
+            <w:fldChar w:fldCharType="begin"/>
+          </w:r>
+          <w:r>
+            <w:rPr>
+              <w:bCs/>
+              <w:lang w:val="zh-CN"/>
+            </w:rPr>
+            <w:instrText xml:space="preserve"> HYPERLINK \l _Toc32625 </w:instrText>
+          </w:r>
+          <w:r>
+            <w:rPr>
+              <w:bCs/>
+              <w:lang w:val="zh-CN"/>
+            </w:rPr>
+            <w:fldChar w:fldCharType="separate"/>
+          </w:r>
+          <w:r>
+            <w:rPr>
+              <w:rFonts w:hint="eastAsia"/>
+              <w:lang w:val="en-US" w:eastAsia="zh-CN"/>
+            </w:rPr>
+            <w:t>3.1 内存申请</w:t>
+          </w:r>
+          <w:r>
+            <w:tab/>
+          </w:r>
+          <w:r>
+            <w:fldChar w:fldCharType="begin"/>
+          </w:r>
+          <w:r>
+            <w:instrText xml:space="preserve"> PAGEREF _Toc32625 \h </w:instrText>
+          </w:r>
+          <w:r>
+            <w:fldChar w:fldCharType="separate"/>
+          </w:r>
+          <w:r>
+            <w:t>7</w:t>
+          </w:r>
+          <w:r>
+            <w:fldChar w:fldCharType="end"/>
+          </w:r>
+          <w:r>
+            <w:rPr>
+              <w:bCs/>
+              <w:lang w:val="zh-CN"/>
+            </w:rPr>
+            <w:fldChar w:fldCharType="end"/>
+          </w:r>
+        </w:p>
+        <w:p>
+          <w:pPr>
+            <w:pStyle w:val="18"/>
+            <w:tabs>
+              <w:tab w:val="right" w:leader="dot" w:pos="8306"/>
+            </w:tabs>
+          </w:pPr>
+          <w:r>
+            <w:rPr>
+              <w:bCs/>
+              <w:lang w:val="zh-CN"/>
+            </w:rPr>
+            <w:fldChar w:fldCharType="begin"/>
+          </w:r>
+          <w:r>
+            <w:rPr>
+              <w:bCs/>
+              <w:lang w:val="zh-CN"/>
+            </w:rPr>
+            <w:instrText xml:space="preserve"> HYPERLINK \l _Toc5207 </w:instrText>
+          </w:r>
+          <w:r>
+            <w:rPr>
+              <w:bCs/>
+              <w:lang w:val="zh-CN"/>
+            </w:rPr>
+            <w:fldChar w:fldCharType="separate"/>
+          </w:r>
+          <w:r>
+            <w:rPr>
+              <w:rFonts w:hint="eastAsia"/>
+              <w:lang w:val="en-US" w:eastAsia="zh-CN"/>
+            </w:rPr>
+            <w:t>3.2 错误定义</w:t>
+          </w:r>
+          <w:r>
+            <w:tab/>
+          </w:r>
+          <w:r>
+            <w:fldChar w:fldCharType="begin"/>
+          </w:r>
+          <w:r>
+            <w:instrText xml:space="preserve"> PAGEREF _Toc5207 \h </w:instrText>
+          </w:r>
+          <w:r>
+            <w:fldChar w:fldCharType="separate"/>
+          </w:r>
+          <w:r>
+            <w:t>8</w:t>
           </w:r>
           <w:r>
             <w:fldChar w:fldCharType="end"/>
@@ -810,7 +1479,7 @@
               <w:bCs/>
               <w:lang w:val="zh-CN"/>
             </w:rPr>
-            <w:instrText xml:space="preserve"> HYPERLINK \l _Toc21617 </w:instrText>
+            <w:instrText xml:space="preserve"> HYPERLINK \l _Toc25601 </w:instrText>
           </w:r>
           <w:r>
             <w:rPr>
@@ -824,7 +1493,7 @@
               <w:rFonts w:hint="eastAsia"/>
               <w:lang w:val="en-US" w:eastAsia="zh-CN"/>
             </w:rPr>
-            <w:t>二 搭建环境</w:t>
+            <w:t>四 编译要求</w:t>
           </w:r>
           <w:r>
             <w:tab/>
@@ -833,13 +1502,13 @@
             <w:fldChar w:fldCharType="begin"/>
           </w:r>
           <w:r>
-            <w:instrText xml:space="preserve"> PAGEREF _Toc21617 </w:instrText>
+            <w:instrText xml:space="preserve"> PAGEREF _Toc25601 \h </w:instrText>
           </w:r>
           <w:r>
             <w:fldChar w:fldCharType="separate"/>
           </w:r>
           <w:r>
-            <w:t>4</w:t>
+            <w:t>8</w:t>
           </w:r>
           <w:r>
             <w:fldChar w:fldCharType="end"/>
@@ -871,7 +1540,7 @@
               <w:bCs/>
               <w:lang w:val="zh-CN"/>
             </w:rPr>
-            <w:instrText xml:space="preserve"> HYPERLINK \l _Toc31720 </w:instrText>
+            <w:instrText xml:space="preserve"> HYPERLINK \l _Toc19489 </w:instrText>
           </w:r>
           <w:r>
             <w:rPr>
@@ -885,7 +1554,7 @@
               <w:rFonts w:hint="eastAsia"/>
               <w:lang w:val="en-US" w:eastAsia="zh-CN"/>
             </w:rPr>
-            <w:t>2.1 Windows环境</w:t>
+            <w:t>4.1 LINUX</w:t>
           </w:r>
           <w:r>
             <w:tab/>
@@ -894,13 +1563,257 @@
             <w:fldChar w:fldCharType="begin"/>
           </w:r>
           <w:r>
-            <w:instrText xml:space="preserve"> PAGEREF _Toc31720 </w:instrText>
+            <w:instrText xml:space="preserve"> PAGEREF _Toc19489 \h </w:instrText>
           </w:r>
           <w:r>
             <w:fldChar w:fldCharType="separate"/>
           </w:r>
           <w:r>
-            <w:t>4</w:t>
+            <w:t>8</w:t>
+          </w:r>
+          <w:r>
+            <w:fldChar w:fldCharType="end"/>
+          </w:r>
+          <w:r>
+            <w:rPr>
+              <w:bCs/>
+              <w:lang w:val="zh-CN"/>
+            </w:rPr>
+            <w:fldChar w:fldCharType="end"/>
+          </w:r>
+        </w:p>
+        <w:p>
+          <w:pPr>
+            <w:pStyle w:val="18"/>
+            <w:tabs>
+              <w:tab w:val="right" w:leader="dot" w:pos="8306"/>
+            </w:tabs>
+          </w:pPr>
+          <w:r>
+            <w:rPr>
+              <w:bCs/>
+              <w:lang w:val="zh-CN"/>
+            </w:rPr>
+            <w:fldChar w:fldCharType="begin"/>
+          </w:r>
+          <w:r>
+            <w:rPr>
+              <w:bCs/>
+              <w:lang w:val="zh-CN"/>
+            </w:rPr>
+            <w:instrText xml:space="preserve"> HYPERLINK \l _Toc18387 </w:instrText>
+          </w:r>
+          <w:r>
+            <w:rPr>
+              <w:bCs/>
+              <w:lang w:val="zh-CN"/>
+            </w:rPr>
+            <w:fldChar w:fldCharType="separate"/>
+          </w:r>
+          <w:r>
+            <w:rPr>
+              <w:rFonts w:hint="eastAsia"/>
+              <w:lang w:val="en-US" w:eastAsia="zh-CN"/>
+            </w:rPr>
+            <w:t>4.2 WINDOWS</w:t>
+          </w:r>
+          <w:r>
+            <w:tab/>
+          </w:r>
+          <w:r>
+            <w:fldChar w:fldCharType="begin"/>
+          </w:r>
+          <w:r>
+            <w:instrText xml:space="preserve"> PAGEREF _Toc18387 \h </w:instrText>
+          </w:r>
+          <w:r>
+            <w:fldChar w:fldCharType="separate"/>
+          </w:r>
+          <w:r>
+            <w:t>8</w:t>
+          </w:r>
+          <w:r>
+            <w:fldChar w:fldCharType="end"/>
+          </w:r>
+          <w:r>
+            <w:rPr>
+              <w:bCs/>
+              <w:lang w:val="zh-CN"/>
+            </w:rPr>
+            <w:fldChar w:fldCharType="end"/>
+          </w:r>
+        </w:p>
+        <w:p>
+          <w:pPr>
+            <w:pStyle w:val="16"/>
+            <w:tabs>
+              <w:tab w:val="right" w:leader="dot" w:pos="8306"/>
+            </w:tabs>
+          </w:pPr>
+          <w:r>
+            <w:rPr>
+              <w:bCs/>
+              <w:lang w:val="zh-CN"/>
+            </w:rPr>
+            <w:fldChar w:fldCharType="begin"/>
+          </w:r>
+          <w:r>
+            <w:rPr>
+              <w:bCs/>
+              <w:lang w:val="zh-CN"/>
+            </w:rPr>
+            <w:instrText xml:space="preserve"> HYPERLINK \l _Toc19513 </w:instrText>
+          </w:r>
+          <w:r>
+            <w:rPr>
+              <w:bCs/>
+              <w:lang w:val="zh-CN"/>
+            </w:rPr>
+            <w:fldChar w:fldCharType="separate"/>
+          </w:r>
+          <w:r>
+            <w:rPr>
+              <w:rFonts w:hint="eastAsia"/>
+              <w:lang w:val="en-US" w:eastAsia="zh-CN"/>
+            </w:rPr>
+            <w:t>五 调试要求</w:t>
+          </w:r>
+          <w:r>
+            <w:tab/>
+          </w:r>
+          <w:r>
+            <w:fldChar w:fldCharType="begin"/>
+          </w:r>
+          <w:r>
+            <w:instrText xml:space="preserve"> PAGEREF _Toc19513 \h </w:instrText>
+          </w:r>
+          <w:r>
+            <w:fldChar w:fldCharType="separate"/>
+          </w:r>
+          <w:r>
+            <w:t>9</w:t>
+          </w:r>
+          <w:r>
+            <w:fldChar w:fldCharType="end"/>
+          </w:r>
+          <w:r>
+            <w:rPr>
+              <w:bCs/>
+              <w:lang w:val="zh-CN"/>
+            </w:rPr>
+            <w:fldChar w:fldCharType="end"/>
+          </w:r>
+        </w:p>
+        <w:p>
+          <w:pPr>
+            <w:pStyle w:val="16"/>
+            <w:tabs>
+              <w:tab w:val="right" w:leader="dot" w:pos="8306"/>
+            </w:tabs>
+          </w:pPr>
+          <w:r>
+            <w:rPr>
+              <w:bCs/>
+              <w:lang w:val="zh-CN"/>
+            </w:rPr>
+            <w:fldChar w:fldCharType="begin"/>
+          </w:r>
+          <w:r>
+            <w:rPr>
+              <w:bCs/>
+              <w:lang w:val="zh-CN"/>
+            </w:rPr>
+            <w:instrText xml:space="preserve"> HYPERLINK \l _Toc23939 </w:instrText>
+          </w:r>
+          <w:r>
+            <w:rPr>
+              <w:bCs/>
+              <w:lang w:val="zh-CN"/>
+            </w:rPr>
+            <w:fldChar w:fldCharType="separate"/>
+          </w:r>
+          <w:r>
+            <w:rPr>
+              <w:rFonts w:hint="eastAsia"/>
+              <w:lang w:val="en-US" w:eastAsia="zh-CN"/>
+            </w:rPr>
+            <w:t>附录</w:t>
+          </w:r>
+          <w:r>
+            <w:tab/>
+          </w:r>
+          <w:r>
+            <w:fldChar w:fldCharType="begin"/>
+          </w:r>
+          <w:r>
+            <w:instrText xml:space="preserve"> PAGEREF _Toc23939 \h </w:instrText>
+          </w:r>
+          <w:r>
+            <w:fldChar w:fldCharType="separate"/>
+          </w:r>
+          <w:r>
+            <w:t>9</w:t>
+          </w:r>
+          <w:r>
+            <w:fldChar w:fldCharType="end"/>
+          </w:r>
+          <w:r>
+            <w:rPr>
+              <w:bCs/>
+              <w:lang w:val="zh-CN"/>
+            </w:rPr>
+            <w:fldChar w:fldCharType="end"/>
+          </w:r>
+        </w:p>
+        <w:p>
+          <w:pPr>
+            <w:pStyle w:val="18"/>
+            <w:tabs>
+              <w:tab w:val="right" w:leader="dot" w:pos="8306"/>
+            </w:tabs>
+          </w:pPr>
+          <w:r>
+            <w:rPr>
+              <w:bCs/>
+              <w:lang w:val="zh-CN"/>
+            </w:rPr>
+            <w:fldChar w:fldCharType="begin"/>
+          </w:r>
+          <w:r>
+            <w:rPr>
+              <w:bCs/>
+              <w:lang w:val="zh-CN"/>
+            </w:rPr>
+            <w:instrText xml:space="preserve"> HYPERLINK \l _Toc32612 </w:instrText>
+          </w:r>
+          <w:r>
+            <w:rPr>
+              <w:bCs/>
+              <w:lang w:val="zh-CN"/>
+            </w:rPr>
+            <w:fldChar w:fldCharType="separate"/>
+          </w:r>
+          <w:r>
+            <w:rPr>
+              <w:rFonts w:hint="eastAsia"/>
+              <w:lang w:val="en-US" w:eastAsia="zh-CN"/>
+            </w:rPr>
+            <w:t>附录1 错误定义</w:t>
+          </w:r>
+          <w:r>
+            <w:tab/>
+          </w:r>
+          <w:r>
+            <w:fldChar w:fldCharType="begin"/>
+          </w:r>
+          <w:r>
+            <w:instrText xml:space="preserve"> PAGEREF _Toc32612 \h </w:instrText>
+          </w:r>
+          <w:r>
+            <w:fldChar w:fldCharType="separate"/>
+          </w:r>
+          <w:r>
+            <w:t>9</w:t>
           </w:r>
           <w:r>
             <w:fldChar w:fldCharType="end"/>
@@ -932,7 +1845,7 @@
               <w:bCs/>
               <w:lang w:val="zh-CN"/>
             </w:rPr>
-            <w:instrText xml:space="preserve"> HYPERLINK \l _Toc14738 </w:instrText>
+            <w:instrText xml:space="preserve"> HYPERLINK \l _Toc17648 </w:instrText>
           </w:r>
           <w:r>
             <w:rPr>
@@ -946,7 +1859,7 @@
               <w:rFonts w:hint="eastAsia"/>
               <w:lang w:val="en-US" w:eastAsia="zh-CN"/>
             </w:rPr>
-            <w:t>2.1.1 OPenSsl环境</w:t>
+            <w:t>1 XEngine组件</w:t>
           </w:r>
           <w:r>
             <w:tab/>
@@ -955,74 +1868,13 @@
             <w:fldChar w:fldCharType="begin"/>
           </w:r>
           <w:r>
-            <w:instrText xml:space="preserve"> PAGEREF _Toc14738 </w:instrText>
+            <w:instrText xml:space="preserve"> PAGEREF _Toc17648 \h </w:instrText>
           </w:r>
           <w:r>
             <w:fldChar w:fldCharType="separate"/>
           </w:r>
           <w:r>
-            <w:t>4</w:t>
-          </w:r>
-          <w:r>
-            <w:fldChar w:fldCharType="end"/>
-          </w:r>
-          <w:r>
-            <w:rPr>
-              <w:bCs/>
-              <w:lang w:val="zh-CN"/>
-            </w:rPr>
-            <w:fldChar w:fldCharType="end"/>
-          </w:r>
-        </w:p>
-        <w:p>
-          <w:pPr>
-            <w:pStyle w:val="18"/>
-            <w:tabs>
-              <w:tab w:val="right" w:leader="dot" w:pos="8306"/>
-            </w:tabs>
-          </w:pPr>
-          <w:r>
-            <w:rPr>
-              <w:bCs/>
-              <w:lang w:val="zh-CN"/>
-            </w:rPr>
-            <w:fldChar w:fldCharType="begin"/>
-          </w:r>
-          <w:r>
-            <w:rPr>
-              <w:bCs/>
-              <w:lang w:val="zh-CN"/>
-            </w:rPr>
-            <w:instrText xml:space="preserve"> HYPERLINK \l _Toc9946 </w:instrText>
-          </w:r>
-          <w:r>
-            <w:rPr>
-              <w:bCs/>
-              <w:lang w:val="zh-CN"/>
-            </w:rPr>
-            <w:fldChar w:fldCharType="separate"/>
-          </w:r>
-          <w:r>
-            <w:rPr>
-              <w:rFonts w:hint="eastAsia"/>
-              <w:lang w:val="en-US" w:eastAsia="zh-CN"/>
-            </w:rPr>
-            <w:t>2.2 Linux环境</w:t>
-          </w:r>
-          <w:r>
-            <w:tab/>
-          </w:r>
-          <w:r>
-            <w:fldChar w:fldCharType="begin"/>
-          </w:r>
-          <w:r>
-            <w:instrText xml:space="preserve"> PAGEREF _Toc9946 </w:instrText>
-          </w:r>
-          <w:r>
-            <w:fldChar w:fldCharType="separate"/>
-          </w:r>
-          <w:r>
-            <w:t>6</w:t>
+            <w:t>9</w:t>
           </w:r>
           <w:r>
             <w:fldChar w:fldCharType="end"/>
@@ -1054,7 +1906,7 @@
               <w:bCs/>
               <w:lang w:val="zh-CN"/>
             </w:rPr>
-            <w:instrText xml:space="preserve"> HYPERLINK \l _Toc25822 </w:instrText>
+            <w:instrText xml:space="preserve"> HYPERLINK \l _Toc11634 </w:instrText>
           </w:r>
           <w:r>
             <w:rPr>
@@ -1068,7 +1920,21 @@
               <w:rFonts w:hint="eastAsia"/>
               <w:lang w:val="en-US" w:eastAsia="zh-CN"/>
             </w:rPr>
-            <w:t>2.2.1 Centos环境配置</w:t>
+            <w:t xml:space="preserve">4 </w:t>
+          </w:r>
+          <w:r>
+            <w:rPr>
+              <w:rFonts w:hint="default"/>
+              <w:lang w:val="en-US" w:eastAsia="zh-CN"/>
+            </w:rPr>
+            <w:t>XEngine_AVCoder</w:t>
+          </w:r>
+          <w:r>
+            <w:rPr>
+              <w:rFonts w:hint="eastAsia"/>
+              <w:lang w:val="en-US" w:eastAsia="zh-CN"/>
+            </w:rPr>
+            <w:t>组件</w:t>
           </w:r>
           <w:r>
             <w:tab/>
@@ -1077,13 +1943,13 @@
             <w:fldChar w:fldCharType="begin"/>
           </w:r>
           <w:r>
-            <w:instrText xml:space="preserve"> PAGEREF _Toc25822 </w:instrText>
+            <w:instrText xml:space="preserve"> PAGEREF _Toc11634 \h </w:instrText>
           </w:r>
           <w:r>
             <w:fldChar w:fldCharType="separate"/>
           </w:r>
           <w:r>
-            <w:t>6</w:t>
+            <w:t>9</w:t>
           </w:r>
           <w:r>
             <w:fldChar w:fldCharType="end"/>
@@ -1115,7 +1981,7 @@
               <w:bCs/>
               <w:lang w:val="zh-CN"/>
             </w:rPr>
-            <w:instrText xml:space="preserve"> HYPERLINK \l _Toc28458 </w:instrText>
+            <w:instrText xml:space="preserve"> HYPERLINK \l _Toc22642 </w:instrText>
           </w:r>
           <w:r>
             <w:rPr>
@@ -1129,7 +1995,7 @@
               <w:rFonts w:hint="eastAsia"/>
               <w:lang w:val="en-US" w:eastAsia="zh-CN"/>
             </w:rPr>
-            <w:t>2.2.2 Ubuntu环境配置</w:t>
+            <w:t>5 XEngine_Client组件</w:t>
           </w:r>
           <w:r>
             <w:tab/>
@@ -1138,13 +2004,13 @@
             <w:fldChar w:fldCharType="begin"/>
           </w:r>
           <w:r>
-            <w:instrText xml:space="preserve"> PAGEREF _Toc28458 </w:instrText>
+            <w:instrText xml:space="preserve"> PAGEREF _Toc22642 \h </w:instrText>
           </w:r>
           <w:r>
             <w:fldChar w:fldCharType="separate"/>
           </w:r>
           <w:r>
-            <w:t>6</w:t>
+            <w:t>10</w:t>
           </w:r>
           <w:r>
             <w:fldChar w:fldCharType="end"/>
@@ -1176,7 +2042,7 @@
               <w:bCs/>
               <w:lang w:val="zh-CN"/>
             </w:rPr>
-            <w:instrText xml:space="preserve"> HYPERLINK \l _Toc16746 </w:instrText>
+            <w:instrText xml:space="preserve"> HYPERLINK \l _Toc14862 </w:instrText>
           </w:r>
           <w:r>
             <w:rPr>
@@ -1190,7 +2056,7 @@
               <w:rFonts w:hint="eastAsia"/>
               <w:lang w:val="en-US" w:eastAsia="zh-CN"/>
             </w:rPr>
-            <w:t>2.2.3 FFMpeg环境安装</w:t>
+            <w:t>6 XEngine_DownLoad组件</w:t>
           </w:r>
           <w:r>
             <w:tab/>
@@ -1199,13 +2065,13 @@
             <w:fldChar w:fldCharType="begin"/>
           </w:r>
           <w:r>
-            <w:instrText xml:space="preserve"> PAGEREF _Toc16746 </w:instrText>
+            <w:instrText xml:space="preserve"> PAGEREF _Toc14862 \h </w:instrText>
           </w:r>
           <w:r>
             <w:fldChar w:fldCharType="separate"/>
           </w:r>
           <w:r>
-            <w:t>7</w:t>
+            <w:t>10</w:t>
           </w:r>
           <w:r>
             <w:fldChar w:fldCharType="end"/>
@@ -1220,6 +2086,372 @@
         </w:p>
         <w:p>
           <w:pPr>
+            <w:pStyle w:val="12"/>
+            <w:tabs>
+              <w:tab w:val="right" w:leader="dot" w:pos="8306"/>
+            </w:tabs>
+          </w:pPr>
+          <w:r>
+            <w:rPr>
+              <w:bCs/>
+              <w:lang w:val="zh-CN"/>
+            </w:rPr>
+            <w:fldChar w:fldCharType="begin"/>
+          </w:r>
+          <w:r>
+            <w:rPr>
+              <w:bCs/>
+              <w:lang w:val="zh-CN"/>
+            </w:rPr>
+            <w:instrText xml:space="preserve"> HYPERLINK \l _Toc31955 </w:instrText>
+          </w:r>
+          <w:r>
+            <w:rPr>
+              <w:bCs/>
+              <w:lang w:val="zh-CN"/>
+            </w:rPr>
+            <w:fldChar w:fldCharType="separate"/>
+          </w:r>
+          <w:r>
+            <w:rPr>
+              <w:rFonts w:hint="eastAsia"/>
+              <w:lang w:val="en-US" w:eastAsia="zh-CN"/>
+            </w:rPr>
+            <w:t>7 XEngine_HelpComponents组件</w:t>
+          </w:r>
+          <w:r>
+            <w:tab/>
+          </w:r>
+          <w:r>
+            <w:fldChar w:fldCharType="begin"/>
+          </w:r>
+          <w:r>
+            <w:instrText xml:space="preserve"> PAGEREF _Toc31955 \h </w:instrText>
+          </w:r>
+          <w:r>
+            <w:fldChar w:fldCharType="separate"/>
+          </w:r>
+          <w:r>
+            <w:t>10</w:t>
+          </w:r>
+          <w:r>
+            <w:fldChar w:fldCharType="end"/>
+          </w:r>
+          <w:r>
+            <w:rPr>
+              <w:bCs/>
+              <w:lang w:val="zh-CN"/>
+            </w:rPr>
+            <w:fldChar w:fldCharType="end"/>
+          </w:r>
+        </w:p>
+        <w:p>
+          <w:pPr>
+            <w:pStyle w:val="12"/>
+            <w:tabs>
+              <w:tab w:val="right" w:leader="dot" w:pos="8306"/>
+            </w:tabs>
+          </w:pPr>
+          <w:r>
+            <w:rPr>
+              <w:bCs/>
+              <w:lang w:val="zh-CN"/>
+            </w:rPr>
+            <w:fldChar w:fldCharType="begin"/>
+          </w:r>
+          <w:r>
+            <w:rPr>
+              <w:bCs/>
+              <w:lang w:val="zh-CN"/>
+            </w:rPr>
+            <w:instrText xml:space="preserve"> HYPERLINK \l _Toc3945 </w:instrText>
+          </w:r>
+          <w:r>
+            <w:rPr>
+              <w:bCs/>
+              <w:lang w:val="zh-CN"/>
+            </w:rPr>
+            <w:fldChar w:fldCharType="separate"/>
+          </w:r>
+          <w:r>
+            <w:rPr>
+              <w:rFonts w:hint="eastAsia"/>
+              <w:lang w:val="en-US" w:eastAsia="zh-CN"/>
+            </w:rPr>
+            <w:t>8 XEngine_Lib组件</w:t>
+          </w:r>
+          <w:r>
+            <w:tab/>
+          </w:r>
+          <w:r>
+            <w:fldChar w:fldCharType="begin"/>
+          </w:r>
+          <w:r>
+            <w:instrText xml:space="preserve"> PAGEREF _Toc3945 \h </w:instrText>
+          </w:r>
+          <w:r>
+            <w:fldChar w:fldCharType="separate"/>
+          </w:r>
+          <w:r>
+            <w:t>10</w:t>
+          </w:r>
+          <w:r>
+            <w:fldChar w:fldCharType="end"/>
+          </w:r>
+          <w:r>
+            <w:rPr>
+              <w:bCs/>
+              <w:lang w:val="zh-CN"/>
+            </w:rPr>
+            <w:fldChar w:fldCharType="end"/>
+          </w:r>
+        </w:p>
+        <w:p>
+          <w:pPr>
+            <w:pStyle w:val="12"/>
+            <w:tabs>
+              <w:tab w:val="right" w:leader="dot" w:pos="8306"/>
+            </w:tabs>
+          </w:pPr>
+          <w:r>
+            <w:rPr>
+              <w:bCs/>
+              <w:lang w:val="zh-CN"/>
+            </w:rPr>
+            <w:fldChar w:fldCharType="begin"/>
+          </w:r>
+          <w:r>
+            <w:rPr>
+              <w:bCs/>
+              <w:lang w:val="zh-CN"/>
+            </w:rPr>
+            <w:instrText xml:space="preserve"> HYPERLINK \l _Toc20964 </w:instrText>
+          </w:r>
+          <w:r>
+            <w:rPr>
+              <w:bCs/>
+              <w:lang w:val="zh-CN"/>
+            </w:rPr>
+            <w:fldChar w:fldCharType="separate"/>
+          </w:r>
+          <w:r>
+            <w:rPr>
+              <w:rFonts w:hint="eastAsia"/>
+              <w:lang w:val="en-US" w:eastAsia="zh-CN"/>
+            </w:rPr>
+            <w:t>9 XEngine_NetHelp组件</w:t>
+          </w:r>
+          <w:r>
+            <w:tab/>
+          </w:r>
+          <w:r>
+            <w:fldChar w:fldCharType="begin"/>
+          </w:r>
+          <w:r>
+            <w:instrText xml:space="preserve"> PAGEREF _Toc20964 \h </w:instrText>
+          </w:r>
+          <w:r>
+            <w:fldChar w:fldCharType="separate"/>
+          </w:r>
+          <w:r>
+            <w:t>10</w:t>
+          </w:r>
+          <w:r>
+            <w:fldChar w:fldCharType="end"/>
+          </w:r>
+          <w:r>
+            <w:rPr>
+              <w:bCs/>
+              <w:lang w:val="zh-CN"/>
+            </w:rPr>
+            <w:fldChar w:fldCharType="end"/>
+          </w:r>
+        </w:p>
+        <w:p>
+          <w:pPr>
+            <w:pStyle w:val="12"/>
+            <w:tabs>
+              <w:tab w:val="right" w:leader="dot" w:pos="8306"/>
+            </w:tabs>
+          </w:pPr>
+          <w:r>
+            <w:rPr>
+              <w:bCs/>
+              <w:lang w:val="zh-CN"/>
+            </w:rPr>
+            <w:fldChar w:fldCharType="begin"/>
+          </w:r>
+          <w:r>
+            <w:rPr>
+              <w:bCs/>
+              <w:lang w:val="zh-CN"/>
+            </w:rPr>
+            <w:instrText xml:space="preserve"> HYPERLINK \l _Toc15082 </w:instrText>
+          </w:r>
+          <w:r>
+            <w:rPr>
+              <w:bCs/>
+              <w:lang w:val="zh-CN"/>
+            </w:rPr>
+            <w:fldChar w:fldCharType="separate"/>
+          </w:r>
+          <w:r>
+            <w:rPr>
+              <w:rFonts w:hint="eastAsia"/>
+              <w:lang w:val="en-US" w:eastAsia="zh-CN"/>
+            </w:rPr>
+            <w:t>12 XEngine_RfcComponents组件</w:t>
+          </w:r>
+          <w:r>
+            <w:tab/>
+          </w:r>
+          <w:r>
+            <w:fldChar w:fldCharType="begin"/>
+          </w:r>
+          <w:r>
+            <w:instrText xml:space="preserve"> PAGEREF _Toc15082 \h </w:instrText>
+          </w:r>
+          <w:r>
+            <w:fldChar w:fldCharType="separate"/>
+          </w:r>
+          <w:r>
+            <w:t>10</w:t>
+          </w:r>
+          <w:r>
+            <w:fldChar w:fldCharType="end"/>
+          </w:r>
+          <w:r>
+            <w:rPr>
+              <w:bCs/>
+              <w:lang w:val="zh-CN"/>
+            </w:rPr>
+            <w:fldChar w:fldCharType="end"/>
+          </w:r>
+        </w:p>
+        <w:p>
+          <w:pPr>
+            <w:pStyle w:val="12"/>
+            <w:tabs>
+              <w:tab w:val="right" w:leader="dot" w:pos="8306"/>
+            </w:tabs>
+          </w:pPr>
+          <w:r>
+            <w:rPr>
+              <w:bCs/>
+              <w:lang w:val="zh-CN"/>
+            </w:rPr>
+            <w:fldChar w:fldCharType="begin"/>
+          </w:r>
+          <w:r>
+            <w:rPr>
+              <w:bCs/>
+              <w:lang w:val="zh-CN"/>
+            </w:rPr>
+            <w:instrText xml:space="preserve"> HYPERLINK \l _Toc20710 </w:instrText>
+          </w:r>
+          <w:r>
+            <w:rPr>
+              <w:bCs/>
+              <w:lang w:val="zh-CN"/>
+            </w:rPr>
+            <w:fldChar w:fldCharType="separate"/>
+          </w:r>
+          <w:r>
+            <w:rPr>
+              <w:rFonts w:hint="eastAsia"/>
+              <w:lang w:val="en-US" w:eastAsia="zh-CN"/>
+            </w:rPr>
+            <w:t>14 XEngine_StreamMedia组件</w:t>
+          </w:r>
+          <w:r>
+            <w:tab/>
+          </w:r>
+          <w:r>
+            <w:fldChar w:fldCharType="begin"/>
+          </w:r>
+          <w:r>
+            <w:instrText xml:space="preserve"> PAGEREF _Toc20710 \h </w:instrText>
+          </w:r>
+          <w:r>
+            <w:fldChar w:fldCharType="separate"/>
+          </w:r>
+          <w:r>
+            <w:t>11</w:t>
+          </w:r>
+          <w:r>
+            <w:fldChar w:fldCharType="end"/>
+          </w:r>
+          <w:r>
+            <w:rPr>
+              <w:bCs/>
+              <w:lang w:val="zh-CN"/>
+            </w:rPr>
+            <w:fldChar w:fldCharType="end"/>
+          </w:r>
+        </w:p>
+        <w:p>
+          <w:pPr>
+            <w:pStyle w:val="12"/>
+            <w:tabs>
+              <w:tab w:val="right" w:leader="dot" w:pos="8306"/>
+            </w:tabs>
+          </w:pPr>
+          <w:r>
+            <w:rPr>
+              <w:bCs/>
+              <w:lang w:val="zh-CN"/>
+            </w:rPr>
+            <w:fldChar w:fldCharType="begin"/>
+          </w:r>
+          <w:r>
+            <w:rPr>
+              <w:bCs/>
+              <w:lang w:val="zh-CN"/>
+            </w:rPr>
+            <w:instrText xml:space="preserve"> HYPERLINK \l _Toc13431 </w:instrText>
+          </w:r>
+          <w:r>
+            <w:rPr>
+              <w:bCs/>
+              <w:lang w:val="zh-CN"/>
+            </w:rPr>
+            <w:fldChar w:fldCharType="separate"/>
+          </w:r>
+          <w:r>
+            <w:rPr>
+              <w:rFonts w:hint="eastAsia"/>
+              <w:lang w:val="en-US" w:eastAsia="zh-CN"/>
+            </w:rPr>
+            <w:t>15 XEngine_SystemSdk组件</w:t>
+          </w:r>
+          <w:r>
+            <w:tab/>
+          </w:r>
+          <w:r>
+            <w:fldChar w:fldCharType="begin"/>
+          </w:r>
+          <w:r>
+            <w:instrText xml:space="preserve"> PAGEREF _Toc13431 \h </w:instrText>
+          </w:r>
+          <w:r>
+            <w:fldChar w:fldCharType="separate"/>
+          </w:r>
+          <w:r>
+            <w:t>11</w:t>
+          </w:r>
+          <w:r>
+            <w:fldChar w:fldCharType="end"/>
+          </w:r>
+          <w:r>
+            <w:rPr>
+              <w:bCs/>
+              <w:lang w:val="zh-CN"/>
+            </w:rPr>
+            <w:fldChar w:fldCharType="end"/>
+          </w:r>
+        </w:p>
+        <w:p>
+          <w:pPr>
             <w:rPr>
               <w:lang w:val="zh-CN"/>
             </w:rPr>
@@ -1234,6 +2466,46 @@
         </w:p>
       </w:sdtContent>
     </w:sdt>
+    <w:p>
+      <w:pPr>
+        <w:rPr>
+          <w:rFonts w:hint="eastAsia"/>
+          <w:b/>
+          <w:bCs/>
+          <w:lang w:val="zh-CN"/>
+        </w:rPr>
+      </w:pPr>
+    </w:p>
+    <w:p>
+      <w:pPr>
+        <w:rPr>
+          <w:rFonts w:hint="eastAsia"/>
+          <w:b/>
+          <w:bCs/>
+          <w:lang w:val="zh-CN"/>
+        </w:rPr>
+      </w:pPr>
+    </w:p>
+    <w:p>
+      <w:pPr>
+        <w:rPr>
+          <w:rFonts w:hint="eastAsia"/>
+          <w:b/>
+          <w:bCs/>
+          <w:lang w:val="zh-CN"/>
+        </w:rPr>
+      </w:pPr>
+    </w:p>
+    <w:p>
+      <w:pPr>
+        <w:rPr>
+          <w:rFonts w:hint="eastAsia"/>
+          <w:b/>
+          <w:bCs/>
+          <w:lang w:val="zh-CN"/>
+        </w:rPr>
+      </w:pPr>
+    </w:p>
     <w:p>
       <w:pPr>
         <w:rPr>
@@ -1415,9 +2687,16 @@
             <w:r>
               <w:rPr>
                 <w:rFonts w:hint="eastAsia"/>
+                <w:lang w:val="en-US" w:eastAsia="zh-CN"/>
+              </w:rPr>
+              <w:t>开发需求</w:t>
+            </w:r>
+            <w:r>
+              <w:rPr>
+                <w:rFonts w:hint="eastAsia"/>
                 <w:lang w:eastAsia="zh-CN"/>
               </w:rPr>
-              <w:t>环境配置文档</w:t>
+              <w:t>文档</w:t>
             </w:r>
           </w:p>
         </w:tc>
@@ -1533,7 +2812,7 @@
                 <w:rFonts w:hint="eastAsia"/>
                 <w:lang w:val="en-US" w:eastAsia="zh-CN"/>
               </w:rPr>
-              <w:t>13</w:t>
+              <w:t>32</w:t>
             </w:r>
           </w:p>
         </w:tc>
@@ -1632,7 +2911,7 @@
                 <w:rFonts w:hint="eastAsia"/>
                 <w:lang w:val="en-US" w:eastAsia="zh-CN"/>
               </w:rPr>
-              <w:t>21</w:t>
+              <w:t>22</w:t>
             </w:r>
             <w:r>
               <w:t>-0</w:t>
@@ -1642,7 +2921,7 @@
                 <w:rFonts w:hint="eastAsia"/>
                 <w:lang w:val="en-US" w:eastAsia="zh-CN"/>
               </w:rPr>
-              <w:t>7</w:t>
+              <w:t>4</w:t>
             </w:r>
             <w:r>
               <w:t>-</w:t>
@@ -1652,7 +2931,7 @@
                 <w:rFonts w:hint="eastAsia"/>
                 <w:lang w:val="en-US" w:eastAsia="zh-CN"/>
               </w:rPr>
-              <w:t>01</w:t>
+              <w:t>08</w:t>
             </w:r>
           </w:p>
         </w:tc>
@@ -1739,7 +3018,7 @@
       <w:pPr>
         <w:pStyle w:val="2"/>
       </w:pPr>
-      <w:bookmarkStart w:id="1" w:name="_Toc9620"/>
+      <w:bookmarkStart w:id="1" w:name="_Toc24863"/>
       <w:r>
         <w:rPr>
           <w:rFonts w:hint="eastAsia"/>
@@ -1753,8 +3032,8 @@
       <w:pPr>
         <w:pStyle w:val="3"/>
       </w:pPr>
-      <w:bookmarkStart w:id="2" w:name="_Toc18748"/>
-      <w:bookmarkStart w:id="3" w:name="_Toc287621254"/>
+      <w:bookmarkStart w:id="2" w:name="_Toc287621254"/>
+      <w:bookmarkStart w:id="3" w:name="_Toc10818"/>
       <w:r>
         <w:rPr>
           <w:rFonts w:hint="eastAsia"/>
@@ -1838,6 +3117,7 @@
           <w:lang w:val="en-US" w:eastAsia="zh-CN"/>
         </w:rPr>
       </w:pPr>
+      <w:bookmarkStart w:id="4" w:name="_Toc30760"/>
       <w:r>
         <w:rPr>
           <w:rFonts w:hint="eastAsia"/>
@@ -1845,6 +3125,7 @@
         </w:rPr>
         <w:t>1.2 观看对象</w:t>
       </w:r>
+      <w:bookmarkEnd w:id="4"/>
     </w:p>
     <w:p>
       <w:pPr>
@@ -1898,22 +3179,22 @@
       <w:pPr>
         <w:pStyle w:val="3"/>
       </w:pPr>
-      <w:bookmarkStart w:id="4" w:name="_Toc287621255"/>
-      <w:bookmarkStart w:id="5" w:name="_Toc21260"/>
+      <w:bookmarkStart w:id="5" w:name="_Toc287621255"/>
+      <w:bookmarkStart w:id="6" w:name="_Toc31156"/>
       <w:r>
         <w:rPr>
           <w:rFonts w:hint="eastAsia"/>
         </w:rPr>
         <w:t>1.2 联系方式</w:t>
       </w:r>
-      <w:bookmarkEnd w:id="4"/>
       <w:bookmarkEnd w:id="5"/>
+      <w:bookmarkEnd w:id="6"/>
     </w:p>
     <w:p>
       <w:pPr>
         <w:pStyle w:val="4"/>
       </w:pPr>
-      <w:bookmarkStart w:id="6" w:name="_Toc19185"/>
+      <w:bookmarkStart w:id="7" w:name="_Toc15809"/>
       <w:r>
         <w:rPr>
           <w:rFonts w:hint="eastAsia"/>
@@ -1929,7 +3210,7 @@
         </w:rPr>
         <w:t>BUG提交</w:t>
       </w:r>
-      <w:bookmarkEnd w:id="6"/>
+      <w:bookmarkEnd w:id="7"/>
     </w:p>
     <w:p>
       <w:pPr>
@@ -1985,7 +3266,7 @@
       <w:pPr>
         <w:pStyle w:val="4"/>
       </w:pPr>
-      <w:bookmarkStart w:id="7" w:name="_Toc2101"/>
+      <w:bookmarkStart w:id="8" w:name="_Toc14392"/>
       <w:r>
         <w:rPr>
           <w:rFonts w:hint="eastAsia"/>
@@ -2001,7 +3282,7 @@
         </w:rPr>
         <w:t>意见建议</w:t>
       </w:r>
-      <w:bookmarkEnd w:id="7"/>
+      <w:bookmarkEnd w:id="8"/>
     </w:p>
     <w:p>
       <w:r>
@@ -2023,7 +3304,7 @@
       <w:pPr>
         <w:pStyle w:val="4"/>
       </w:pPr>
-      <w:bookmarkStart w:id="8" w:name="_Toc29376"/>
+      <w:bookmarkStart w:id="9" w:name="_Toc21223"/>
       <w:r>
         <w:rPr>
           <w:rFonts w:hint="eastAsia"/>
@@ -2039,7 +3320,7 @@
         </w:rPr>
         <w:t>商业合作</w:t>
       </w:r>
-      <w:bookmarkEnd w:id="8"/>
+      <w:bookmarkEnd w:id="9"/>
     </w:p>
     <w:p>
       <w:r>
@@ -2053,7 +3334,7 @@
       <w:pPr>
         <w:pStyle w:val="4"/>
       </w:pPr>
-      <w:bookmarkStart w:id="9" w:name="_Toc22663"/>
+      <w:bookmarkStart w:id="10" w:name="_Toc2767"/>
       <w:r>
         <w:t xml:space="preserve">1.2.4 </w:t>
       </w:r>
@@ -2066,7 +3347,7 @@
       <w:r>
         <w:t>我们</w:t>
       </w:r>
-      <w:bookmarkEnd w:id="9"/>
+      <w:bookmarkEnd w:id="10"/>
     </w:p>
     <w:p>
       <w:pPr>
@@ -2177,8 +3458,6 @@
         </w:rPr>
         <w:t>.cn</w:t>
       </w:r>
-      <w:bookmarkStart w:id="11" w:name="_GoBack"/>
-      <w:bookmarkEnd w:id="11"/>
     </w:p>
     <w:p>
       <w:pPr>
@@ -2189,6 +3468,7 @@
           <w:lang w:val="en-US" w:eastAsia="zh-CN"/>
         </w:rPr>
       </w:pPr>
+      <w:bookmarkStart w:id="11" w:name="_Toc6313"/>
       <w:r>
         <w:rPr>
           <w:rFonts w:hint="eastAsia"/>
@@ -2196,6 +3476,7 @@
         </w:rPr>
         <w:t>1.3 阅读准备</w:t>
       </w:r>
+      <w:bookmarkEnd w:id="11"/>
     </w:p>
     <w:p>
       <w:pPr>
@@ -2222,6 +3503,7 @@
           <w:lang w:val="en-US" w:eastAsia="zh-CN"/>
         </w:rPr>
       </w:pPr>
+      <w:bookmarkStart w:id="12" w:name="_Toc9749"/>
       <w:r>
         <w:rPr>
           <w:rFonts w:hint="eastAsia"/>
@@ -2229,20 +3511,21 @@
         </w:rPr>
         <w:t>1.4 开发模式</w:t>
       </w:r>
-    </w:p>
-    <w:p>
-      <w:pPr>
-        <w:rPr>
-          <w:rFonts w:hint="eastAsia"/>
-          <w:lang w:val="en-US" w:eastAsia="zh-CN"/>
-        </w:rPr>
-      </w:pPr>
-      <w:r>
-        <w:rPr>
-          <w:rFonts w:hint="eastAsia"/>
-          <w:lang w:val="en-US" w:eastAsia="zh-CN"/>
-        </w:rPr>
-        <w:t xml:space="preserve">   WINDOWS:使用VS2019开发,编译,调试</w:t>
+      <w:bookmarkEnd w:id="12"/>
+    </w:p>
+    <w:p>
+      <w:pPr>
+        <w:rPr>
+          <w:rFonts w:hint="eastAsia"/>
+          <w:lang w:val="en-US" w:eastAsia="zh-CN"/>
+        </w:rPr>
+      </w:pPr>
+      <w:r>
+        <w:rPr>
+          <w:rFonts w:hint="eastAsia"/>
+          <w:lang w:val="en-US" w:eastAsia="zh-CN"/>
+        </w:rPr>
+        <w:t xml:space="preserve">   WINDOWS:使用VS2022开发,编译,调试</w:t>
       </w:r>
     </w:p>
     <w:p>
@@ -2268,22 +3551,15 @@
           <w:lang w:val="en-US" w:eastAsia="zh-CN"/>
         </w:rPr>
       </w:pPr>
-      <w:bookmarkStart w:id="10" w:name="_Toc21617"/>
-      <w:r>
-        <w:rPr>
-          <w:rFonts w:hint="eastAsia"/>
-          <w:lang w:val="en-US" w:eastAsia="zh-CN"/>
-        </w:rPr>
-        <w:t xml:space="preserve">二 </w:t>
-      </w:r>
-      <w:bookmarkEnd w:id="10"/>
-      <w:r>
-        <w:rPr>
-          <w:rFonts w:hint="eastAsia"/>
-          <w:lang w:val="en-US" w:eastAsia="zh-CN"/>
-        </w:rPr>
-        <w:t>项目格式</w:t>
-      </w:r>
+      <w:bookmarkStart w:id="13" w:name="_Toc4567"/>
+      <w:r>
+        <w:rPr>
+          <w:rFonts w:hint="eastAsia"/>
+          <w:lang w:val="en-US" w:eastAsia="zh-CN"/>
+        </w:rPr>
+        <w:t>二 项目格式</w:t>
+      </w:r>
+      <w:bookmarkEnd w:id="13"/>
     </w:p>
     <w:p>
       <w:pPr>
@@ -2294,6 +3570,7 @@
           <w:lang w:val="en-US" w:eastAsia="zh-CN"/>
         </w:rPr>
       </w:pPr>
+      <w:bookmarkStart w:id="14" w:name="_Toc10166"/>
       <w:r>
         <w:rPr>
           <w:rFonts w:hint="eastAsia"/>
@@ -2301,6 +3578,7 @@
         </w:rPr>
         <w:t>2.1 目录格式</w:t>
       </w:r>
+      <w:bookmarkEnd w:id="14"/>
     </w:p>
     <w:p>
       <w:pPr>
@@ -2367,13 +3645,15 @@
           <w:lang w:val="en-US" w:eastAsia="zh-CN"/>
         </w:rPr>
       </w:pPr>
-      <w:r>
-        <w:rPr>
-          <w:rFonts w:hint="eastAsia"/>
-          <w:lang w:val="en-US" w:eastAsia="zh-CN"/>
-        </w:rPr>
-        <w:t>2.1 文件格式</w:t>
-      </w:r>
+      <w:bookmarkStart w:id="15" w:name="_Toc23319"/>
+      <w:r>
+        <w:rPr>
+          <w:rFonts w:hint="eastAsia"/>
+          <w:lang w:val="en-US" w:eastAsia="zh-CN"/>
+        </w:rPr>
+        <w:t>2.2 文件格式</w:t>
+      </w:r>
+      <w:bookmarkEnd w:id="15"/>
     </w:p>
     <w:p>
       <w:pPr>
@@ -2411,7 +3691,7 @@
       <w:pPr>
         <w:ind w:firstLine="440"/>
         <w:rPr>
-          <w:rFonts w:hint="default"/>
+          <w:rFonts w:hint="eastAsia"/>
           <w:lang w:val="en-US" w:eastAsia="zh-CN"/>
         </w:rPr>
       </w:pPr>
@@ -2421,23 +3701,6 @@
           <w:lang w:val="en-US" w:eastAsia="zh-CN"/>
         </w:rPr>
         <w:t>为了方便以后维护,每个功能模块的功能都需要分类.比如.一个网络模块可能提供各种网络服务.如TCP,UDP,那么需要为他们创建各自的文件夹.并且还可以区分TCP SELECT或者UDP SELECT,那么还需要在他们各自文件夹下面创建XCore_TCPSelect.h和XCore_TCPSelect.cpp文件.这个代表的是tcpselect服务器,如果是客户端,可以使用XClient_TCPSelect.*来表示.</w:t>
-      </w:r>
-    </w:p>
-    <w:p>
-      <w:pPr>
-        <w:pStyle w:val="2"/>
-        <w:bidi w:val="0"/>
-        <w:rPr>
-          <w:rFonts w:hint="eastAsia"/>
-          <w:lang w:val="en-US" w:eastAsia="zh-CN"/>
-        </w:rPr>
-      </w:pPr>
-      <w:r>
-        <w:rPr>
-          <w:rFonts w:hint="eastAsia"/>
-          <w:lang w:val="en-US" w:eastAsia="zh-CN"/>
-        </w:rPr>
-        <w:t>三 开发要求</w:t>
       </w:r>
     </w:p>
     <w:p>
@@ -2449,30 +3712,15 @@
           <w:lang w:val="en-US" w:eastAsia="zh-CN"/>
         </w:rPr>
       </w:pPr>
-      <w:r>
-        <w:rPr>
-          <w:rFonts w:hint="eastAsia"/>
-          <w:lang w:val="en-US" w:eastAsia="zh-CN"/>
-        </w:rPr>
-        <w:t>3.1 编码要求</w:t>
-      </w:r>
-    </w:p>
-    <w:p>
-      <w:pPr>
-        <w:pStyle w:val="4"/>
-        <w:bidi w:val="0"/>
-        <w:rPr>
-          <w:rFonts w:hint="default"/>
-          <w:lang w:val="en-US" w:eastAsia="zh-CN"/>
-        </w:rPr>
-      </w:pPr>
-      <w:r>
-        <w:rPr>
-          <w:rFonts w:hint="eastAsia"/>
-          <w:lang w:val="en-US" w:eastAsia="zh-CN"/>
-        </w:rPr>
-        <w:t>3.1.1 定义与实现</w:t>
-      </w:r>
+      <w:bookmarkStart w:id="16" w:name="_Toc8356"/>
+      <w:r>
+        <w:rPr>
+          <w:rFonts w:hint="eastAsia"/>
+          <w:lang w:val="en-US" w:eastAsia="zh-CN"/>
+        </w:rPr>
+        <w:t>2.3 创建项目</w:t>
+      </w:r>
+      <w:bookmarkEnd w:id="16"/>
     </w:p>
     <w:p>
       <w:pPr>
@@ -2487,821 +3735,7 @@
           <w:rFonts w:hint="eastAsia"/>
           <w:lang w:val="en-US" w:eastAsia="zh-CN"/>
         </w:rPr>
-        <w:t>每个功能的实现,都需要使用.h和.cpp来实现.而要实现这个功能,需要在.h里面申请函数.并且在CPP中实现它.</w:t>
-      </w:r>
-    </w:p>
-    <w:p>
-      <w:pPr>
-        <w:ind w:firstLine="440"/>
-        <w:rPr>
-          <w:rFonts w:hint="eastAsia"/>
-          <w:color w:val="FF0000"/>
-          <w:lang w:val="en-US" w:eastAsia="zh-CN"/>
-        </w:rPr>
-      </w:pPr>
-      <w:r>
-        <w:rPr>
-          <w:rFonts w:hint="eastAsia"/>
-          <w:color w:val="FF0000"/>
-          <w:lang w:val="en-US" w:eastAsia="zh-CN"/>
-        </w:rPr>
-        <w:t>注意:所有定义都采用类包装的方式来实现.</w:t>
-      </w:r>
-    </w:p>
-    <w:p>
-      <w:pPr>
-        <w:ind w:firstLine="440"/>
-        <w:rPr>
-          <w:rFonts w:hint="eastAsia"/>
-          <w:lang w:val="en-US" w:eastAsia="zh-CN"/>
-        </w:rPr>
-      </w:pPr>
-      <w:r>
-        <w:rPr>
-          <w:rFonts w:hint="eastAsia"/>
-          <w:lang w:val="en-US" w:eastAsia="zh-CN"/>
-        </w:rPr>
-        <w:t xml:space="preserve">     需要公开的函数采用public</w:t>
-      </w:r>
-    </w:p>
-    <w:p>
-      <w:pPr>
-        <w:ind w:firstLine="440"/>
-        <w:rPr>
-          <w:rFonts w:hint="eastAsia"/>
-          <w:lang w:val="en-US" w:eastAsia="zh-CN"/>
-        </w:rPr>
-      </w:pPr>
-      <w:r>
-        <w:rPr>
-          <w:rFonts w:hint="eastAsia"/>
-          <w:lang w:val="en-US" w:eastAsia="zh-CN"/>
-        </w:rPr>
-        <w:t xml:space="preserve">     不需要公函的函数使用protect</w:t>
-      </w:r>
-    </w:p>
-    <w:p>
-      <w:pPr>
-        <w:ind w:firstLine="440"/>
-        <w:rPr>
-          <w:rFonts w:hint="eastAsia"/>
-          <w:lang w:val="en-US" w:eastAsia="zh-CN"/>
-        </w:rPr>
-      </w:pPr>
-      <w:r>
-        <w:rPr>
-          <w:rFonts w:hint="eastAsia"/>
-          <w:lang w:val="en-US" w:eastAsia="zh-CN"/>
-        </w:rPr>
-        <w:t xml:space="preserve">     不需要公开的变量使用private</w:t>
-      </w:r>
-    </w:p>
-    <w:p>
-      <w:pPr>
-        <w:ind w:firstLine="440"/>
-        <w:rPr>
-          <w:rFonts w:hint="default"/>
-          <w:lang w:val="en-US" w:eastAsia="zh-CN"/>
-        </w:rPr>
-      </w:pPr>
-      <w:r>
-        <w:rPr>
-          <w:rFonts w:hint="eastAsia"/>
-          <w:lang w:val="en-US" w:eastAsia="zh-CN"/>
-        </w:rPr>
-        <w:t xml:space="preserve">     为每一种类型都添加一次权限定义,比如内部函数和内部线程可以使用两次protect.</w:t>
-      </w:r>
-    </w:p>
-    <w:p>
-      <w:pPr>
-        <w:pStyle w:val="4"/>
-        <w:bidi w:val="0"/>
-        <w:rPr>
-          <w:rFonts w:hint="eastAsia"/>
-          <w:lang w:val="en-US" w:eastAsia="zh-CN"/>
-        </w:rPr>
-      </w:pPr>
-      <w:r>
-        <w:rPr>
-          <w:rFonts w:hint="eastAsia"/>
-          <w:lang w:val="en-US" w:eastAsia="zh-CN"/>
-        </w:rPr>
-        <w:t>3.1.2 导出与导入</w:t>
-      </w:r>
-    </w:p>
-    <w:p>
-      <w:pPr>
-        <w:ind w:firstLine="440"/>
-        <w:rPr>
-          <w:rFonts w:hint="eastAsia"/>
-          <w:lang w:val="en-US" w:eastAsia="zh-CN"/>
-        </w:rPr>
-      </w:pPr>
-      <w:r>
-        <w:rPr>
-          <w:rFonts w:hint="eastAsia"/>
-          <w:lang w:val="en-US" w:eastAsia="zh-CN"/>
-        </w:rPr>
-        <w:t>实现了功能类,我们在外层define.h和**.cpp中使用c模式导出函数.导出的函数名称必须采用C语言风格,并且WINDOWS下面必须在添加.def模块定义文件</w:t>
-      </w:r>
-    </w:p>
-    <w:p>
-      <w:pPr>
-        <w:ind w:firstLine="440"/>
-        <w:rPr>
-          <w:rFonts w:hint="default"/>
-          <w:lang w:val="en-US" w:eastAsia="zh-CN"/>
-        </w:rPr>
-      </w:pPr>
-      <w:r>
-        <w:rPr>
-          <w:rFonts w:hint="eastAsia"/>
-          <w:lang w:val="en-US" w:eastAsia="zh-CN"/>
-        </w:rPr>
-        <w:t>模块导出的函数不能使用c++的任何特性和模式.比如导出类.STL等都不允许.</w:t>
-      </w:r>
-    </w:p>
-    <w:p>
-      <w:pPr>
-        <w:ind w:firstLine="440"/>
-        <w:rPr>
-          <w:rFonts w:hint="eastAsia"/>
-          <w:lang w:val="en-US" w:eastAsia="zh-CN"/>
-        </w:rPr>
-      </w:pPr>
-      <w:r>
-        <w:rPr>
-          <w:rFonts w:hint="eastAsia"/>
-          <w:lang w:val="en-US" w:eastAsia="zh-CN"/>
-        </w:rPr>
-        <w:t>具体可以参考我们以前的代码.你必须按照规定的格式写代码,不然你的代码会被拒绝合并.</w:t>
-      </w:r>
-    </w:p>
-    <w:p>
-      <w:pPr>
-        <w:pStyle w:val="4"/>
-        <w:bidi w:val="0"/>
-        <w:rPr>
-          <w:rFonts w:hint="eastAsia"/>
-          <w:lang w:val="en-US" w:eastAsia="zh-CN"/>
-        </w:rPr>
-      </w:pPr>
-      <w:r>
-        <w:rPr>
-          <w:rFonts w:hint="eastAsia"/>
-          <w:lang w:val="en-US" w:eastAsia="zh-CN"/>
-        </w:rPr>
-        <w:t>3.1.3 变量与函数</w:t>
-      </w:r>
-    </w:p>
-    <w:p>
-      <w:pPr>
-        <w:pStyle w:val="5"/>
-        <w:bidi w:val="0"/>
-        <w:rPr>
-          <w:rFonts w:hint="default"/>
-          <w:lang w:val="en-US" w:eastAsia="zh-CN"/>
-        </w:rPr>
-      </w:pPr>
-      <w:r>
-        <w:rPr>
-          <w:rFonts w:hint="eastAsia"/>
-          <w:lang w:val="en-US" w:eastAsia="zh-CN"/>
-        </w:rPr>
-        <w:t>3.1.3.1 变量</w:t>
-      </w:r>
-    </w:p>
-    <w:p>
-      <w:pPr>
-        <w:ind w:firstLine="440"/>
-        <w:rPr>
-          <w:rFonts w:hint="eastAsia"/>
-          <w:lang w:val="en-US" w:eastAsia="zh-CN"/>
-        </w:rPr>
-      </w:pPr>
-      <w:r>
-        <w:rPr>
-          <w:rFonts w:hint="eastAsia"/>
-          <w:lang w:val="en-US" w:eastAsia="zh-CN"/>
-        </w:rPr>
-        <w:t>变量的使用和定义必须初始化.初始化都在类的构造函数里面,通过系统函数释放.如果需要的话.</w:t>
-      </w:r>
-    </w:p>
-    <w:p>
-      <w:pPr>
-        <w:ind w:firstLine="440"/>
-        <w:rPr>
-          <w:rFonts w:hint="eastAsia"/>
-          <w:lang w:val="en-US" w:eastAsia="zh-CN"/>
-        </w:rPr>
-      </w:pPr>
-      <w:r>
-        <w:rPr>
-          <w:rFonts w:hint="eastAsia"/>
-          <w:lang w:val="en-US" w:eastAsia="zh-CN"/>
-        </w:rPr>
-        <w:t>变量的定义名称为固定格式.采用统一的风格,比如成员变量使用m_开头,根据变量类型定义后面的字符,比如整数型m_n 字符m_c.字符串 m_Str.根据提供的功能定义最后的名称,比如XNETHANDLE m_xhThreads.表示这是一个内部使用的线程池句柄.</w:t>
-      </w:r>
-    </w:p>
-    <w:p>
-      <w:pPr>
-        <w:ind w:firstLine="440"/>
-        <w:rPr>
-          <w:rFonts w:hint="default"/>
-          <w:lang w:val="en-US" w:eastAsia="zh-CN"/>
-        </w:rPr>
-      </w:pPr>
-      <w:r>
-        <w:rPr>
-          <w:rFonts w:hint="eastAsia"/>
-          <w:lang w:val="en-US" w:eastAsia="zh-CN"/>
-        </w:rPr>
-        <w:t>这个是内部定义的变量,如果是函数输入输出那么直接xhThreads即可,不需要加m_了.如果是输出,那么需要指定pxhThreads;如果是导出函数指针的指针,那么使用ppxhThreads.或者整数型pInt_和ppInt_.字符串ptsz psz等.</w:t>
-      </w:r>
-    </w:p>
-    <w:p>
-      <w:pPr>
-        <w:pStyle w:val="5"/>
-        <w:bidi w:val="0"/>
-        <w:rPr>
-          <w:rFonts w:hint="eastAsia"/>
-          <w:lang w:val="en-US" w:eastAsia="zh-CN"/>
-        </w:rPr>
-      </w:pPr>
-      <w:r>
-        <w:rPr>
-          <w:rFonts w:hint="eastAsia"/>
-          <w:lang w:val="en-US" w:eastAsia="zh-CN"/>
-        </w:rPr>
-        <w:t>3.1.3.2 函数</w:t>
-      </w:r>
-    </w:p>
-    <w:p>
-      <w:pPr>
-        <w:ind w:firstLine="440"/>
-        <w:rPr>
-          <w:rFonts w:hint="eastAsia"/>
-          <w:lang w:val="en-US" w:eastAsia="zh-CN"/>
-        </w:rPr>
-      </w:pPr>
-      <w:r>
-        <w:rPr>
-          <w:rFonts w:hint="eastAsia"/>
-          <w:lang w:val="en-US" w:eastAsia="zh-CN"/>
-        </w:rPr>
-        <w:t>函数的使用和定义格式需要按照统一风格,特别是public的函数,比如我们的一个提供tcpselect服务的模块,在XEngine_Core目录下.那么我们可以使用下面的方式定义函数名称.</w:t>
-      </w:r>
-    </w:p>
-    <w:p>
-      <w:pPr>
-        <w:ind w:firstLine="440"/>
-        <w:rPr>
-          <w:rFonts w:hint="eastAsia"/>
-          <w:lang w:val="en-US" w:eastAsia="zh-CN"/>
-        </w:rPr>
-      </w:pPr>
-      <w:r>
-        <w:rPr>
-          <w:rFonts w:hint="eastAsia"/>
-          <w:lang w:val="en-US" w:eastAsia="zh-CN"/>
-        </w:rPr>
-        <w:t>XCore_TCPSelect_Start 表示启动一个tcpselect服务器.</w:t>
-      </w:r>
-    </w:p>
-    <w:p>
-      <w:pPr>
-        <w:ind w:firstLine="440"/>
-        <w:rPr>
-          <w:rFonts w:hint="eastAsia"/>
-          <w:lang w:val="en-US" w:eastAsia="zh-CN"/>
-        </w:rPr>
-      </w:pPr>
-      <w:r>
-        <w:rPr>
-          <w:rFonts w:hint="eastAsia"/>
-          <w:lang w:val="en-US" w:eastAsia="zh-CN"/>
-        </w:rPr>
-        <w:t>函数名称明明规则需要根据实际情况定义,一般情况下,函数名称必须有三段.</w:t>
-      </w:r>
-    </w:p>
-    <w:p>
-      <w:pPr>
-        <w:ind w:firstLine="440"/>
-        <w:rPr>
-          <w:rFonts w:hint="eastAsia"/>
-          <w:lang w:val="en-US" w:eastAsia="zh-CN"/>
-        </w:rPr>
-      </w:pPr>
-      <w:r>
-        <w:rPr>
-          <w:rFonts w:hint="eastAsia"/>
-          <w:lang w:val="en-US" w:eastAsia="zh-CN"/>
-        </w:rPr>
-        <w:t>第一段:表示模块或者组件名称,当模块内部区分多的时候可以直接使用模块名称,如果不足够,使用组件名称代替.</w:t>
-      </w:r>
-    </w:p>
-    <w:p>
-      <w:pPr>
-        <w:ind w:firstLine="440"/>
-        <w:rPr>
-          <w:rFonts w:hint="eastAsia"/>
-          <w:lang w:val="en-US" w:eastAsia="zh-CN"/>
-        </w:rPr>
-      </w:pPr>
-      <w:r>
-        <w:rPr>
-          <w:rFonts w:hint="eastAsia"/>
-          <w:lang w:val="en-US" w:eastAsia="zh-CN"/>
-        </w:rPr>
-        <w:t>第二段:模块实现的功能分类,比如TCPSelect,也就是模块下创建的分类目录.</w:t>
-      </w:r>
-    </w:p>
-    <w:p>
-      <w:pPr>
-        <w:ind w:firstLine="440"/>
-        <w:rPr>
-          <w:rFonts w:hint="default"/>
-          <w:lang w:val="en-US" w:eastAsia="zh-CN"/>
-        </w:rPr>
-      </w:pPr>
-      <w:r>
-        <w:rPr>
-          <w:rFonts w:hint="eastAsia"/>
-          <w:lang w:val="en-US" w:eastAsia="zh-CN"/>
-        </w:rPr>
-        <w:t>第三段:这个函数实现的功能.</w:t>
-      </w:r>
-    </w:p>
-    <w:p>
-      <w:pPr>
-        <w:pStyle w:val="3"/>
-        <w:bidi w:val="0"/>
-        <w:rPr>
-          <w:rFonts w:hint="eastAsia"/>
-          <w:lang w:val="en-US" w:eastAsia="zh-CN"/>
-        </w:rPr>
-      </w:pPr>
-      <w:r>
-        <w:rPr>
-          <w:rFonts w:hint="eastAsia"/>
-          <w:lang w:val="en-US" w:eastAsia="zh-CN"/>
-        </w:rPr>
-        <w:t>3.2 代码风格</w:t>
-      </w:r>
-    </w:p>
-    <w:p>
-      <w:pPr>
-        <w:ind w:firstLine="440"/>
-        <w:rPr>
-          <w:rFonts w:hint="eastAsia"/>
-          <w:lang w:val="en-US" w:eastAsia="zh-CN"/>
-        </w:rPr>
-      </w:pPr>
-      <w:r>
-        <w:rPr>
-          <w:rFonts w:hint="eastAsia"/>
-          <w:lang w:val="en-US" w:eastAsia="zh-CN"/>
-        </w:rPr>
-        <w:t>允许使用C/C++.尽量使用C.</w:t>
-      </w:r>
-    </w:p>
-    <w:p>
-      <w:pPr>
-        <w:ind w:firstLine="440"/>
-        <w:rPr>
-          <w:rFonts w:hint="eastAsia"/>
-          <w:lang w:val="en-US" w:eastAsia="zh-CN"/>
-        </w:rPr>
-      </w:pPr>
-      <w:r>
-        <w:rPr>
-          <w:rFonts w:hint="eastAsia"/>
-          <w:lang w:val="en-US" w:eastAsia="zh-CN"/>
-        </w:rPr>
-        <w:t>由于存在跨平台需求,在编写代码的时候可以使用一些跨平台的函数与类.比如C++11-17中的线程函数std::thread 智能指针std::shared_ptr 读写锁shared_mutex等等.</w:t>
-      </w:r>
-    </w:p>
-    <w:p>
-      <w:pPr>
-        <w:ind w:firstLine="440"/>
-        <w:rPr>
-          <w:rFonts w:hint="default"/>
-          <w:color w:val="FF0000"/>
-          <w:lang w:val="en-US" w:eastAsia="zh-CN"/>
-        </w:rPr>
-      </w:pPr>
-      <w:r>
-        <w:rPr>
-          <w:rFonts w:hint="eastAsia"/>
-          <w:color w:val="FF0000"/>
-          <w:lang w:val="en-US" w:eastAsia="zh-CN"/>
-        </w:rPr>
-        <w:t>但是禁止使用c++的特性,比如:重载,友元,继承等等...</w:t>
-      </w:r>
-    </w:p>
-    <w:p>
-      <w:pPr>
-        <w:pStyle w:val="3"/>
-        <w:bidi w:val="0"/>
-        <w:rPr>
-          <w:rFonts w:hint="eastAsia"/>
-          <w:lang w:val="en-US" w:eastAsia="zh-CN"/>
-        </w:rPr>
-      </w:pPr>
-      <w:r>
-        <w:rPr>
-          <w:rFonts w:hint="eastAsia"/>
-          <w:lang w:val="en-US" w:eastAsia="zh-CN"/>
-        </w:rPr>
-        <w:t>3.1 内存申请</w:t>
-      </w:r>
-    </w:p>
-    <w:p>
-      <w:pPr>
-        <w:ind w:firstLine="440"/>
-        <w:rPr>
-          <w:rFonts w:hint="eastAsia"/>
-          <w:lang w:val="en-US" w:eastAsia="zh-CN"/>
-        </w:rPr>
-      </w:pPr>
-      <w:r>
-        <w:rPr>
-          <w:rFonts w:hint="eastAsia"/>
-          <w:lang w:val="en-US" w:eastAsia="zh-CN"/>
-        </w:rPr>
-        <w:t>如果要申请内存,那么内存申请要求如下</w:t>
-      </w:r>
-    </w:p>
-    <w:p>
-      <w:pPr>
-        <w:ind w:firstLine="440"/>
-        <w:rPr>
-          <w:rFonts w:hint="eastAsia"/>
-          <w:lang w:val="en-US" w:eastAsia="zh-CN"/>
-        </w:rPr>
-      </w:pPr>
-      <w:r>
-        <w:rPr>
-          <w:rFonts w:hint="eastAsia"/>
-          <w:lang w:val="en-US" w:eastAsia="zh-CN"/>
-        </w:rPr>
-        <w:t>注意:这个操作不包含内存池,内存池的时候按照自己的写法申请和释放内存.</w:t>
-      </w:r>
-    </w:p>
-    <w:p>
-      <w:pPr>
-        <w:ind w:firstLine="440"/>
-        <w:rPr>
-          <w:rFonts w:hint="eastAsia"/>
-          <w:lang w:val="en-US" w:eastAsia="zh-CN"/>
-        </w:rPr>
-      </w:pPr>
-      <w:r>
-        <w:rPr>
-          <w:rFonts w:hint="eastAsia"/>
-          <w:lang w:val="en-US" w:eastAsia="zh-CN"/>
-        </w:rPr>
-        <w:t>如果需要申请的内存是变量类型.比如.int char等,那么使用malloc和free来申请和释放内存.</w:t>
-      </w:r>
-    </w:p>
-    <w:p>
-      <w:pPr>
-        <w:ind w:firstLine="440"/>
-        <w:rPr>
-          <w:rFonts w:hint="eastAsia"/>
-          <w:lang w:val="en-US" w:eastAsia="zh-CN"/>
-        </w:rPr>
-      </w:pPr>
-      <w:r>
-        <w:rPr>
-          <w:rFonts w:hint="eastAsia"/>
-          <w:lang w:val="en-US" w:eastAsia="zh-CN"/>
-        </w:rPr>
-        <w:t>如果需要申请的内存是结构体或者类.那么使用new和delete来申请和释放内存.</w:t>
-      </w:r>
-    </w:p>
-    <w:p>
-      <w:pPr>
-        <w:pStyle w:val="3"/>
-        <w:bidi w:val="0"/>
-        <w:rPr>
-          <w:rFonts w:hint="eastAsia"/>
-          <w:lang w:val="en-US" w:eastAsia="zh-CN"/>
-        </w:rPr>
-      </w:pPr>
-      <w:r>
-        <w:rPr>
-          <w:rFonts w:hint="eastAsia"/>
-          <w:lang w:val="en-US" w:eastAsia="zh-CN"/>
-        </w:rPr>
-        <w:t>3.2 错误定义</w:t>
-      </w:r>
-    </w:p>
-    <w:p>
-      <w:pPr>
-        <w:ind w:firstLine="440"/>
-        <w:rPr>
-          <w:rFonts w:hint="eastAsia"/>
-          <w:lang w:val="en-US" w:eastAsia="zh-CN"/>
-        </w:rPr>
-      </w:pPr>
-      <w:r>
-        <w:rPr>
-          <w:rFonts w:hint="eastAsia"/>
-          <w:lang w:val="en-US" w:eastAsia="zh-CN"/>
-        </w:rPr>
-        <w:t>错误定义全部都在*_Error.h相关头文件下面,你必须为你模块提供一个函数来获取错误定义.比如 *_GetLastError();</w:t>
-      </w:r>
-    </w:p>
-    <w:p>
-      <w:pPr>
-        <w:ind w:firstLine="440"/>
-        <w:rPr>
-          <w:rFonts w:hint="eastAsia"/>
-          <w:lang w:val="en-US" w:eastAsia="zh-CN"/>
-        </w:rPr>
-      </w:pPr>
-      <w:r>
-        <w:rPr>
-          <w:rFonts w:hint="eastAsia"/>
-          <w:lang w:val="en-US" w:eastAsia="zh-CN"/>
-        </w:rPr>
-        <w:t>错误定义开头必须为ERROR.然后按照以下格式填写你的错误.</w:t>
-      </w:r>
-    </w:p>
-    <w:p>
-      <w:pPr>
-        <w:ind w:firstLine="440"/>
-        <w:rPr>
-          <w:rFonts w:hint="eastAsia"/>
-          <w:lang w:val="en-US" w:eastAsia="zh-CN"/>
-        </w:rPr>
-      </w:pPr>
-      <w:r>
-        <w:rPr>
-          <w:rFonts w:hint="eastAsia"/>
-          <w:lang w:val="en-US" w:eastAsia="zh-CN"/>
-        </w:rPr>
-        <w:t>ERROR_XENGINE(此字段不是必须)_组件名_模块名_功能分类名_子功能分类名(如果有的话)_函数功能_错误类型</w:t>
-      </w:r>
-    </w:p>
-    <w:p>
-      <w:pPr>
-        <w:ind w:firstLine="440"/>
-        <w:rPr>
-          <w:rFonts w:hint="eastAsia"/>
-          <w:lang w:val="en-US" w:eastAsia="zh-CN"/>
-        </w:rPr>
-      </w:pPr>
-      <w:r>
-        <w:rPr>
-          <w:rFonts w:hint="eastAsia"/>
-          <w:lang w:val="en-US" w:eastAsia="zh-CN"/>
-        </w:rPr>
-        <w:t>定义后你需要注意定义错误码的值.值是有严格区分的.具体可以参考附加信息说明</w:t>
-      </w:r>
-    </w:p>
-    <w:p>
-      <w:pPr>
-        <w:ind w:firstLine="440"/>
-        <w:rPr>
-          <w:rFonts w:hint="default"/>
-          <w:lang w:val="en-US" w:eastAsia="zh-CN"/>
-        </w:rPr>
-      </w:pPr>
-      <w:r>
-        <w:rPr>
-          <w:rFonts w:hint="eastAsia"/>
-          <w:lang w:val="en-US" w:eastAsia="zh-CN"/>
-        </w:rPr>
-        <w:t>错误值最高定义为0xFFFFFFFF.前两位为组件,如果不足够扩展一位.比如0x110.后一位代表模块顺序比如0x110A(后面为B,C,D,E,F)如果不足像后扩展.比如0x111A.这里扩展方式有所改编,一个组件模块都需要扩展.下一位模块分类所属0x110A1,表示第一个功能分类.然后是类的分类,比如一个目录下面很很多相似但是却不关联的功能类文件.TimeSpan,TimeTrigger.等0x110A11表示分类顺序.左后两位是错误函数每个函数为10.20.30区分.</w:t>
-      </w:r>
-    </w:p>
-    <w:p>
-      <w:pPr>
-        <w:pStyle w:val="2"/>
-        <w:bidi w:val="0"/>
-        <w:rPr>
-          <w:rFonts w:hint="eastAsia"/>
-          <w:lang w:val="en-US" w:eastAsia="zh-CN"/>
-        </w:rPr>
-      </w:pPr>
-      <w:r>
-        <w:rPr>
-          <w:rFonts w:hint="eastAsia"/>
-          <w:lang w:val="en-US" w:eastAsia="zh-CN"/>
-        </w:rPr>
-        <w:t>四 编译要求</w:t>
-      </w:r>
-    </w:p>
-    <w:p>
-      <w:pPr>
-        <w:pStyle w:val="3"/>
-        <w:bidi w:val="0"/>
-        <w:rPr>
-          <w:rFonts w:hint="eastAsia"/>
-          <w:lang w:val="en-US" w:eastAsia="zh-CN"/>
-        </w:rPr>
-      </w:pPr>
-      <w:r>
-        <w:rPr>
-          <w:rFonts w:hint="eastAsia"/>
-          <w:lang w:val="en-US" w:eastAsia="zh-CN"/>
-        </w:rPr>
-        <w:t>4.1 LINUX</w:t>
-      </w:r>
-    </w:p>
-    <w:p>
-      <w:pPr>
-        <w:rPr>
-          <w:rFonts w:hint="eastAsia"/>
-          <w:lang w:val="en-US" w:eastAsia="zh-CN"/>
-        </w:rPr>
-      </w:pPr>
-      <w:r>
-        <w:rPr>
-          <w:rFonts w:hint="eastAsia"/>
-          <w:lang w:val="en-US" w:eastAsia="zh-CN"/>
-        </w:rPr>
-        <w:t xml:space="preserve">    如果你创建了一个新的模块,需要你自己提供编译命令,编译方式采用g++编译.需要自己提供makefile文件在你的目录下,并且编辑源代码主目录下面的Makefile来添加你的编译项目文件.</w:t>
-      </w:r>
-    </w:p>
-    <w:p>
-      <w:pPr>
-        <w:ind w:firstLine="440"/>
-        <w:rPr>
-          <w:rFonts w:hint="eastAsia"/>
-          <w:lang w:val="en-US" w:eastAsia="zh-CN"/>
-        </w:rPr>
-      </w:pPr>
-      <w:r>
-        <w:rPr>
-          <w:rFonts w:hint="eastAsia"/>
-          <w:lang w:val="en-US" w:eastAsia="zh-CN"/>
-        </w:rPr>
-        <w:t>不提供cmake模式</w:t>
-      </w:r>
-    </w:p>
-    <w:p>
-      <w:pPr>
-        <w:ind w:firstLine="440"/>
-        <w:rPr>
-          <w:rFonts w:hint="eastAsia"/>
-          <w:lang w:val="en-US" w:eastAsia="zh-CN"/>
-        </w:rPr>
-      </w:pPr>
-      <w:r>
-        <w:rPr>
-          <w:rFonts w:hint="eastAsia"/>
-          <w:lang w:val="en-US" w:eastAsia="zh-CN"/>
-        </w:rPr>
-        <w:t>如果需要调试,可以使用gdb来调试</w:t>
-      </w:r>
-    </w:p>
-    <w:p>
-      <w:pPr>
-        <w:ind w:firstLine="440"/>
-        <w:rPr>
-          <w:rFonts w:hint="default"/>
-          <w:lang w:val="en-US" w:eastAsia="zh-CN"/>
-        </w:rPr>
-      </w:pPr>
-      <w:r>
-        <w:rPr>
-          <w:rFonts w:hint="eastAsia"/>
-          <w:lang w:val="en-US" w:eastAsia="zh-CN"/>
-        </w:rPr>
-        <w:t>LINUX下的MAKEFILE文件默认可以使用make来编译,默认编译为带-g 的调试编译,也可以带参数RELEASE=1 表示不带调试的编译.</w:t>
-      </w:r>
-    </w:p>
-    <w:p>
-      <w:pPr>
-        <w:pStyle w:val="3"/>
-        <w:bidi w:val="0"/>
-        <w:rPr>
-          <w:rFonts w:hint="eastAsia"/>
-          <w:lang w:val="en-US" w:eastAsia="zh-CN"/>
-        </w:rPr>
-      </w:pPr>
-      <w:r>
-        <w:rPr>
-          <w:rFonts w:hint="eastAsia"/>
-          <w:lang w:val="en-US" w:eastAsia="zh-CN"/>
-        </w:rPr>
-        <w:t>4.2 WINDOWS</w:t>
-      </w:r>
-    </w:p>
-    <w:p>
-      <w:pPr>
-        <w:rPr>
-          <w:rFonts w:hint="default"/>
-          <w:lang w:val="en-US" w:eastAsia="zh-CN"/>
-        </w:rPr>
-      </w:pPr>
-      <w:r>
-        <w:rPr>
-          <w:rFonts w:hint="eastAsia"/>
-          <w:lang w:val="en-US" w:eastAsia="zh-CN"/>
-        </w:rPr>
-        <w:t xml:space="preserve">    我们要求每个项目在WINDOWS中都可以用VS打开编译和调试.你可以使用XEngine.sln来打开他,这个项目文件包含了WINDOWS下所有可用的模块与组件.</w:t>
-      </w:r>
-    </w:p>
-    <w:p>
-      <w:pPr>
-        <w:ind w:firstLine="440"/>
-        <w:rPr>
-          <w:rFonts w:hint="eastAsia"/>
-          <w:lang w:val="en-US" w:eastAsia="zh-CN"/>
-        </w:rPr>
-      </w:pPr>
-      <w:r>
-        <w:rPr>
-          <w:rFonts w:hint="eastAsia"/>
-          <w:lang w:val="en-US" w:eastAsia="zh-CN"/>
-        </w:rPr>
-        <w:t>同LINUX,如果你需要提供windows的编译,你只需要把VS项目配置好即可.</w:t>
-      </w:r>
-    </w:p>
-    <w:p>
-      <w:pPr>
-        <w:pStyle w:val="2"/>
-        <w:bidi w:val="0"/>
-        <w:rPr>
-          <w:rFonts w:hint="eastAsia"/>
-          <w:lang w:val="en-US" w:eastAsia="zh-CN"/>
-        </w:rPr>
-      </w:pPr>
-      <w:r>
-        <w:rPr>
-          <w:rFonts w:hint="eastAsia"/>
-          <w:lang w:val="en-US" w:eastAsia="zh-CN"/>
-        </w:rPr>
-        <w:t>五 调试要求</w:t>
-      </w:r>
-    </w:p>
-    <w:p>
-      <w:pPr>
-        <w:rPr>
-          <w:rFonts w:hint="default"/>
-          <w:lang w:val="en-US" w:eastAsia="zh-CN"/>
-        </w:rPr>
-      </w:pPr>
-      <w:r>
-        <w:rPr>
-          <w:rFonts w:hint="eastAsia"/>
-          <w:lang w:val="en-US" w:eastAsia="zh-CN"/>
-        </w:rPr>
-        <w:t xml:space="preserve">    WINDOWS采用VS调试,LINUX采用GDB调试.</w:t>
-      </w:r>
-    </w:p>
-    <w:p>
-      <w:pPr>
-        <w:pStyle w:val="2"/>
-        <w:bidi w:val="0"/>
-        <w:rPr>
-          <w:rFonts w:hint="eastAsia"/>
-          <w:lang w:val="en-US" w:eastAsia="zh-CN"/>
-        </w:rPr>
-      </w:pPr>
-      <w:r>
-        <w:rPr>
-          <w:rFonts w:hint="eastAsia"/>
-          <w:lang w:val="en-US" w:eastAsia="zh-CN"/>
-        </w:rPr>
-        <w:t>附录</w:t>
-      </w:r>
-    </w:p>
-    <w:p>
-      <w:pPr>
-        <w:pStyle w:val="3"/>
-        <w:bidi w:val="0"/>
-        <w:rPr>
-          <w:rFonts w:hint="eastAsia"/>
-          <w:lang w:val="en-US" w:eastAsia="zh-CN"/>
-        </w:rPr>
-      </w:pPr>
-      <w:r>
-        <w:rPr>
-          <w:rFonts w:hint="eastAsia"/>
-          <w:lang w:val="en-US" w:eastAsia="zh-CN"/>
-        </w:rPr>
-        <w:t>附录1 错误定义</w:t>
-      </w:r>
-    </w:p>
-    <w:p>
-      <w:pPr>
-        <w:ind w:firstLine="440"/>
-        <w:rPr>
-          <w:rFonts w:hint="eastAsia"/>
-          <w:lang w:val="en-US" w:eastAsia="zh-CN"/>
-        </w:rPr>
-      </w:pPr>
-      <w:r>
-        <w:rPr>
-          <w:rFonts w:hint="eastAsia"/>
-          <w:lang w:val="en-US" w:eastAsia="zh-CN"/>
-        </w:rPr>
-        <w:t>错误定义这里展示了使用的错误值.</w:t>
+        <w:t>一个项目的创建需要用VS来创建,创建的项目文件需要添加到GIT中提交.他拥有以下公用必须的文件</w:t>
       </w:r>
     </w:p>
     <w:p>
@@ -3310,95 +3744,167 @@
           <w:ilvl w:val="0"/>
           <w:numId w:val="2"/>
         </w:numPr>
-        <w:rPr>
-          <w:rFonts w:hint="eastAsia"/>
-          <w:lang w:val="en-US" w:eastAsia="zh-CN"/>
-        </w:rPr>
-      </w:pPr>
-      <w:r>
-        <w:rPr>
-          <w:rFonts w:hint="eastAsia"/>
-          <w:lang w:val="en-US" w:eastAsia="zh-CN"/>
-        </w:rPr>
-        <w:t>XEngine</w:t>
+        <w:ind w:left="420" w:leftChars="0" w:hanging="420" w:firstLineChars="0"/>
+        <w:rPr>
+          <w:rFonts w:hint="default"/>
+          <w:lang w:val="en-US" w:eastAsia="zh-CN"/>
+        </w:rPr>
+      </w:pPr>
+      <w:r>
+        <w:rPr>
+          <w:rFonts w:hint="eastAsia"/>
+          <w:lang w:val="en-US" w:eastAsia="zh-CN"/>
+        </w:rPr>
+        <w:t>*</w:t>
+      </w:r>
+      <w:r>
+        <w:rPr>
+          <w:rFonts w:hint="default"/>
+          <w:lang w:val="en-US" w:eastAsia="zh-CN"/>
+        </w:rPr>
+        <w:t>_Define.h</w:t>
+      </w:r>
+      <w:r>
+        <w:rPr>
+          <w:rFonts w:hint="eastAsia"/>
+          <w:lang w:val="en-US" w:eastAsia="zh-CN"/>
+        </w:rPr>
+        <w:t xml:space="preserve"> : 导出定义</w:t>
       </w:r>
     </w:p>
     <w:p>
       <w:pPr>
         <w:numPr>
           <w:ilvl w:val="0"/>
-          <w:numId w:val="0"/>
-        </w:numPr>
-        <w:rPr>
-          <w:rFonts w:hint="default"/>
-          <w:lang w:val="en-US" w:eastAsia="zh-CN"/>
-        </w:rPr>
-      </w:pPr>
-      <w:r>
-        <w:rPr>
-          <w:rFonts w:hint="eastAsia"/>
-          <w:lang w:val="en-US" w:eastAsia="zh-CN"/>
-        </w:rPr>
-        <w:t xml:space="preserve">    0x10*****               </w:t>
-      </w:r>
-    </w:p>
-    <w:p>
-      <w:pPr>
-        <w:numPr>
-          <w:ilvl w:val="1"/>
           <w:numId w:val="2"/>
         </w:numPr>
-        <w:rPr>
-          <w:rFonts w:hint="eastAsia"/>
-          <w:lang w:val="en-US" w:eastAsia="zh-CN"/>
-        </w:rPr>
-      </w:pPr>
-      <w:r>
-        <w:rPr>
-          <w:rFonts w:hint="eastAsia"/>
-          <w:lang w:val="en-US" w:eastAsia="zh-CN"/>
-        </w:rPr>
-        <w:t>XEngine_Core</w:t>
+        <w:ind w:left="420" w:leftChars="0" w:hanging="420" w:firstLineChars="0"/>
+        <w:rPr>
+          <w:rFonts w:hint="default"/>
+          <w:lang w:val="en-US" w:eastAsia="zh-CN"/>
+        </w:rPr>
+      </w:pPr>
+      <w:r>
+        <w:rPr>
+          <w:rFonts w:hint="eastAsia"/>
+          <w:lang w:val="en-US" w:eastAsia="zh-CN"/>
+        </w:rPr>
+        <w:t>*_Error.h : 导出错误</w:t>
       </w:r>
     </w:p>
     <w:p>
       <w:pPr>
         <w:numPr>
           <w:ilvl w:val="0"/>
-          <w:numId w:val="0"/>
-        </w:numPr>
-        <w:ind w:leftChars="0" w:firstLine="440"/>
-        <w:rPr>
-          <w:rFonts w:hint="eastAsia"/>
-          <w:lang w:val="en-US" w:eastAsia="zh-CN"/>
-        </w:rPr>
-      </w:pPr>
-      <w:r>
-        <w:rPr>
-          <w:rFonts w:hint="eastAsia"/>
-          <w:lang w:val="en-US" w:eastAsia="zh-CN"/>
-        </w:rPr>
-        <w:t>0x10A****</w:t>
-      </w:r>
-    </w:p>
-    <w:p>
-      <w:pPr>
-        <w:numPr>
-          <w:ilvl w:val="1"/>
           <w:numId w:val="2"/>
         </w:numPr>
-        <w:ind w:left="0" w:leftChars="0" w:firstLine="0" w:firstLineChars="0"/>
-        <w:rPr>
-          <w:rFonts w:hint="eastAsia"/>
-          <w:lang w:val="en-US" w:eastAsia="zh-CN"/>
-        </w:rPr>
-      </w:pPr>
-      <w:r>
-        <w:rPr>
-          <w:rFonts w:hint="eastAsia"/>
-          <w:lang w:val="en-US" w:eastAsia="zh-CN"/>
-        </w:rPr>
-        <w:t>XEngine_Manage</w:t>
+        <w:ind w:left="420" w:leftChars="0" w:hanging="420" w:firstLineChars="0"/>
+        <w:rPr>
+          <w:rFonts w:hint="default"/>
+          <w:lang w:val="en-US" w:eastAsia="zh-CN"/>
+        </w:rPr>
+      </w:pPr>
+      <w:r>
+        <w:rPr>
+          <w:rFonts w:hint="default"/>
+          <w:lang w:val="en-US" w:eastAsia="zh-CN"/>
+        </w:rPr>
+        <w:t>pch.h</w:t>
+      </w:r>
+      <w:r>
+        <w:rPr>
+          <w:rFonts w:hint="eastAsia"/>
+          <w:lang w:val="en-US" w:eastAsia="zh-CN"/>
+        </w:rPr>
+        <w:t xml:space="preserve"> : 公用头文件</w:t>
+      </w:r>
+    </w:p>
+    <w:p>
+      <w:pPr>
+        <w:numPr>
+          <w:ilvl w:val="0"/>
+          <w:numId w:val="2"/>
+        </w:numPr>
+        <w:ind w:left="420" w:leftChars="0" w:hanging="420" w:firstLineChars="0"/>
+        <w:rPr>
+          <w:rFonts w:hint="default"/>
+          <w:lang w:val="en-US" w:eastAsia="zh-CN"/>
+        </w:rPr>
+      </w:pPr>
+      <w:r>
+        <w:rPr>
+          <w:rFonts w:hint="default"/>
+          <w:lang w:val="en-US" w:eastAsia="zh-CN"/>
+        </w:rPr>
+        <w:t>pch.cpp</w:t>
+      </w:r>
+      <w:r>
+        <w:rPr>
+          <w:rFonts w:hint="eastAsia"/>
+          <w:lang w:val="en-US" w:eastAsia="zh-CN"/>
+        </w:rPr>
+        <w:t xml:space="preserve"> : 导出实现</w:t>
+      </w:r>
+    </w:p>
+    <w:p>
+      <w:pPr>
+        <w:numPr>
+          <w:ilvl w:val="0"/>
+          <w:numId w:val="2"/>
+        </w:numPr>
+        <w:ind w:left="420" w:leftChars="0" w:hanging="420" w:firstLineChars="0"/>
+        <w:rPr>
+          <w:rFonts w:hint="default"/>
+          <w:lang w:val="en-US" w:eastAsia="zh-CN"/>
+        </w:rPr>
+      </w:pPr>
+      <w:r>
+        <w:rPr>
+          <w:rFonts w:hint="eastAsia"/>
+          <w:lang w:val="en-US" w:eastAsia="zh-CN"/>
+        </w:rPr>
+        <w:t>*</w:t>
+      </w:r>
+      <w:r>
+        <w:rPr>
+          <w:rFonts w:hint="default"/>
+          <w:lang w:val="en-US" w:eastAsia="zh-CN"/>
+        </w:rPr>
+        <w:t>_BTorrent.def</w:t>
+      </w:r>
+      <w:r>
+        <w:rPr>
+          <w:rFonts w:hint="eastAsia"/>
+          <w:lang w:val="en-US" w:eastAsia="zh-CN"/>
+        </w:rPr>
+        <w:t xml:space="preserve"> : 模块定义文件</w:t>
+      </w:r>
+    </w:p>
+    <w:p>
+      <w:pPr>
+        <w:numPr>
+          <w:ilvl w:val="0"/>
+          <w:numId w:val="2"/>
+        </w:numPr>
+        <w:ind w:left="420" w:leftChars="0" w:hanging="420" w:firstLineChars="0"/>
+        <w:rPr>
+          <w:rFonts w:hint="default"/>
+          <w:lang w:val="en-US" w:eastAsia="zh-CN"/>
+        </w:rPr>
+      </w:pPr>
+      <w:r>
+        <w:rPr>
+          <w:rFonts w:hint="default"/>
+          <w:lang w:val="en-US" w:eastAsia="zh-CN"/>
+        </w:rPr>
+        <w:t>Makefile</w:t>
+      </w:r>
+      <w:r>
+        <w:rPr>
+          <w:rFonts w:hint="eastAsia"/>
+          <w:lang w:val="en-US" w:eastAsia="zh-CN"/>
+        </w:rPr>
+        <w:t xml:space="preserve"> : linux编译文件</w:t>
       </w:r>
     </w:p>
     <w:p>
@@ -3418,7 +3924,1009 @@
           <w:rFonts w:hint="eastAsia"/>
           <w:lang w:val="en-US" w:eastAsia="zh-CN"/>
         </w:rPr>
-        <w:t xml:space="preserve">    0x10B****</w:t>
+        <w:t xml:space="preserve">    以及其他项目文件</w:t>
+      </w:r>
+    </w:p>
+    <w:p>
+      <w:pPr>
+        <w:pStyle w:val="2"/>
+        <w:bidi w:val="0"/>
+        <w:rPr>
+          <w:rFonts w:hint="eastAsia"/>
+          <w:lang w:val="en-US" w:eastAsia="zh-CN"/>
+        </w:rPr>
+      </w:pPr>
+      <w:bookmarkStart w:id="17" w:name="_Toc13534"/>
+      <w:r>
+        <w:rPr>
+          <w:rFonts w:hint="eastAsia"/>
+          <w:lang w:val="en-US" w:eastAsia="zh-CN"/>
+        </w:rPr>
+        <w:t>三 开发要求</w:t>
+      </w:r>
+      <w:bookmarkEnd w:id="17"/>
+    </w:p>
+    <w:p>
+      <w:pPr>
+        <w:pStyle w:val="3"/>
+        <w:bidi w:val="0"/>
+        <w:rPr>
+          <w:rFonts w:hint="eastAsia"/>
+          <w:lang w:val="en-US" w:eastAsia="zh-CN"/>
+        </w:rPr>
+      </w:pPr>
+      <w:bookmarkStart w:id="18" w:name="_Toc32192"/>
+      <w:r>
+        <w:rPr>
+          <w:rFonts w:hint="eastAsia"/>
+          <w:lang w:val="en-US" w:eastAsia="zh-CN"/>
+        </w:rPr>
+        <w:t>3.1 编码要求</w:t>
+      </w:r>
+      <w:bookmarkEnd w:id="18"/>
+    </w:p>
+    <w:p>
+      <w:pPr>
+        <w:pStyle w:val="4"/>
+        <w:bidi w:val="0"/>
+        <w:rPr>
+          <w:rFonts w:hint="default"/>
+          <w:lang w:val="en-US" w:eastAsia="zh-CN"/>
+        </w:rPr>
+      </w:pPr>
+      <w:bookmarkStart w:id="19" w:name="_Toc13780"/>
+      <w:r>
+        <w:rPr>
+          <w:rFonts w:hint="eastAsia"/>
+          <w:lang w:val="en-US" w:eastAsia="zh-CN"/>
+        </w:rPr>
+        <w:t>3.1.1 定义与实现</w:t>
+      </w:r>
+      <w:bookmarkEnd w:id="19"/>
+    </w:p>
+    <w:p>
+      <w:pPr>
+        <w:ind w:firstLine="440"/>
+        <w:rPr>
+          <w:rFonts w:hint="eastAsia"/>
+          <w:lang w:val="en-US" w:eastAsia="zh-CN"/>
+        </w:rPr>
+      </w:pPr>
+      <w:r>
+        <w:rPr>
+          <w:rFonts w:hint="eastAsia"/>
+          <w:lang w:val="en-US" w:eastAsia="zh-CN"/>
+        </w:rPr>
+        <w:t>每个功能的实现,都需要使用.h和.cpp来实现.而要实现这个功能,需要在.h里面申请函数.并且在CPP中实现它.</w:t>
+      </w:r>
+    </w:p>
+    <w:p>
+      <w:pPr>
+        <w:ind w:firstLine="440"/>
+        <w:rPr>
+          <w:rFonts w:hint="eastAsia"/>
+          <w:color w:val="FF0000"/>
+          <w:lang w:val="en-US" w:eastAsia="zh-CN"/>
+        </w:rPr>
+      </w:pPr>
+      <w:r>
+        <w:rPr>
+          <w:rFonts w:hint="eastAsia"/>
+          <w:color w:val="FF0000"/>
+          <w:lang w:val="en-US" w:eastAsia="zh-CN"/>
+        </w:rPr>
+        <w:t>注意:所有定义都采用类包装的方式来实现.</w:t>
+      </w:r>
+    </w:p>
+    <w:p>
+      <w:pPr>
+        <w:ind w:firstLine="440"/>
+        <w:rPr>
+          <w:rFonts w:hint="eastAsia"/>
+          <w:lang w:val="en-US" w:eastAsia="zh-CN"/>
+        </w:rPr>
+      </w:pPr>
+      <w:r>
+        <w:rPr>
+          <w:rFonts w:hint="eastAsia"/>
+          <w:lang w:val="en-US" w:eastAsia="zh-CN"/>
+        </w:rPr>
+        <w:t xml:space="preserve">     需要公开或者导出的函数采用public</w:t>
+      </w:r>
+    </w:p>
+    <w:p>
+      <w:pPr>
+        <w:ind w:firstLine="440"/>
+        <w:rPr>
+          <w:rFonts w:hint="eastAsia"/>
+          <w:lang w:val="en-US" w:eastAsia="zh-CN"/>
+        </w:rPr>
+      </w:pPr>
+      <w:r>
+        <w:rPr>
+          <w:rFonts w:hint="eastAsia"/>
+          <w:lang w:val="en-US" w:eastAsia="zh-CN"/>
+        </w:rPr>
+        <w:t xml:space="preserve">     不需要公函的函数使用protect</w:t>
+      </w:r>
+    </w:p>
+    <w:p>
+      <w:pPr>
+        <w:ind w:firstLine="440"/>
+        <w:rPr>
+          <w:rFonts w:hint="eastAsia"/>
+          <w:lang w:val="en-US" w:eastAsia="zh-CN"/>
+        </w:rPr>
+      </w:pPr>
+      <w:r>
+        <w:rPr>
+          <w:rFonts w:hint="eastAsia"/>
+          <w:lang w:val="en-US" w:eastAsia="zh-CN"/>
+        </w:rPr>
+        <w:t xml:space="preserve">     不需要公开的变量使用private</w:t>
+      </w:r>
+    </w:p>
+    <w:p>
+      <w:pPr>
+        <w:ind w:firstLine="440"/>
+        <w:rPr>
+          <w:rFonts w:hint="default"/>
+          <w:lang w:val="en-US" w:eastAsia="zh-CN"/>
+        </w:rPr>
+      </w:pPr>
+      <w:r>
+        <w:rPr>
+          <w:rFonts w:hint="eastAsia"/>
+          <w:lang w:val="en-US" w:eastAsia="zh-CN"/>
+        </w:rPr>
+        <w:t xml:space="preserve">     为每一种类型都添加一次权限定义,比如内部函数和内部线程可以使用两次protect.也比如结构体变量和一般的变量(int string)等分别使用private 隔开.</w:t>
+      </w:r>
+    </w:p>
+    <w:p>
+      <w:pPr>
+        <w:pStyle w:val="4"/>
+        <w:bidi w:val="0"/>
+        <w:rPr>
+          <w:rFonts w:hint="eastAsia"/>
+          <w:lang w:val="en-US" w:eastAsia="zh-CN"/>
+        </w:rPr>
+      </w:pPr>
+      <w:bookmarkStart w:id="20" w:name="_Toc11037"/>
+      <w:r>
+        <w:rPr>
+          <w:rFonts w:hint="eastAsia"/>
+          <w:lang w:val="en-US" w:eastAsia="zh-CN"/>
+        </w:rPr>
+        <w:t>3.1.2 导出与导入</w:t>
+      </w:r>
+      <w:bookmarkEnd w:id="20"/>
+    </w:p>
+    <w:p>
+      <w:pPr>
+        <w:ind w:firstLine="440"/>
+        <w:rPr>
+          <w:rFonts w:hint="eastAsia"/>
+          <w:lang w:val="en-US" w:eastAsia="zh-CN"/>
+        </w:rPr>
+      </w:pPr>
+      <w:r>
+        <w:rPr>
+          <w:rFonts w:hint="eastAsia"/>
+          <w:lang w:val="en-US" w:eastAsia="zh-CN"/>
+        </w:rPr>
+        <w:t>实现了功能类,我们在外层*_Define.h中使用c模式导出函数.导出的函数名称必须采用C语言风格</w:t>
+      </w:r>
+    </w:p>
+    <w:p>
+      <w:pPr>
+        <w:ind w:firstLine="440"/>
+        <w:rPr>
+          <w:rFonts w:hint="default"/>
+          <w:lang w:val="en-US" w:eastAsia="zh-CN"/>
+        </w:rPr>
+      </w:pPr>
+      <w:r>
+        <w:rPr>
+          <w:rFonts w:hint="eastAsia"/>
+          <w:lang w:val="en-US" w:eastAsia="zh-CN"/>
+        </w:rPr>
+        <w:t>模块导出的函数不能使用c++的任何特性和模式.比如导出类.STL等都不允许.</w:t>
+      </w:r>
+    </w:p>
+    <w:p>
+      <w:pPr>
+        <w:ind w:firstLine="440"/>
+        <w:rPr>
+          <w:rFonts w:hint="eastAsia"/>
+          <w:lang w:val="en-US" w:eastAsia="zh-CN"/>
+        </w:rPr>
+      </w:pPr>
+      <w:r>
+        <w:rPr>
+          <w:rFonts w:hint="eastAsia"/>
+          <w:lang w:val="en-US" w:eastAsia="zh-CN"/>
+        </w:rPr>
+        <w:t>具体可以参考我们以前的代码.你必须按照规定的格式写代码,不然你的代码会被拒绝合并.</w:t>
+      </w:r>
+    </w:p>
+    <w:p>
+      <w:pPr>
+        <w:pStyle w:val="4"/>
+        <w:bidi w:val="0"/>
+        <w:rPr>
+          <w:rFonts w:hint="eastAsia"/>
+          <w:lang w:val="en-US" w:eastAsia="zh-CN"/>
+        </w:rPr>
+      </w:pPr>
+      <w:bookmarkStart w:id="21" w:name="_Toc12712"/>
+      <w:r>
+        <w:rPr>
+          <w:rFonts w:hint="eastAsia"/>
+          <w:lang w:val="en-US" w:eastAsia="zh-CN"/>
+        </w:rPr>
+        <w:t>3.1.3 变量与函数</w:t>
+      </w:r>
+      <w:bookmarkEnd w:id="21"/>
+    </w:p>
+    <w:p>
+      <w:pPr>
+        <w:pStyle w:val="5"/>
+        <w:bidi w:val="0"/>
+        <w:rPr>
+          <w:rFonts w:hint="default"/>
+          <w:lang w:val="en-US" w:eastAsia="zh-CN"/>
+        </w:rPr>
+      </w:pPr>
+      <w:r>
+        <w:rPr>
+          <w:rFonts w:hint="eastAsia"/>
+          <w:lang w:val="en-US" w:eastAsia="zh-CN"/>
+        </w:rPr>
+        <w:t>3.1.3.1 变量</w:t>
+      </w:r>
+    </w:p>
+    <w:p>
+      <w:pPr>
+        <w:ind w:firstLine="440"/>
+        <w:rPr>
+          <w:rFonts w:hint="eastAsia"/>
+          <w:lang w:val="en-US" w:eastAsia="zh-CN"/>
+        </w:rPr>
+      </w:pPr>
+      <w:r>
+        <w:rPr>
+          <w:rFonts w:hint="eastAsia"/>
+          <w:lang w:val="en-US" w:eastAsia="zh-CN"/>
+        </w:rPr>
+        <w:t>变量的使用和定义必须初始化.初始化都在类的构造函数里面,通过析构函数释放.如果需要的话.</w:t>
+      </w:r>
+    </w:p>
+    <w:p>
+      <w:pPr>
+        <w:ind w:firstLine="440"/>
+        <w:rPr>
+          <w:rFonts w:hint="eastAsia"/>
+          <w:lang w:val="en-US" w:eastAsia="zh-CN"/>
+        </w:rPr>
+      </w:pPr>
+      <w:r>
+        <w:rPr>
+          <w:rFonts w:hint="eastAsia"/>
+          <w:lang w:val="en-US" w:eastAsia="zh-CN"/>
+        </w:rPr>
+        <w:t>变量的定义名称为固定格式.采用统一的风格,比如成员变量使用m_开头,根据变量类型定义后面的字符,比如整数型m_n 字符m_c.字符串 m_Str.根据提供的功能定义最后的名称,比如XNETHANDLE m_xhThreads.表示这是一个内部使用的线程池句柄.</w:t>
+      </w:r>
+    </w:p>
+    <w:p>
+      <w:pPr>
+        <w:ind w:firstLine="440"/>
+        <w:rPr>
+          <w:rFonts w:hint="eastAsia"/>
+          <w:lang w:val="en-US" w:eastAsia="zh-CN"/>
+        </w:rPr>
+      </w:pPr>
+      <w:r>
+        <w:rPr>
+          <w:rFonts w:hint="eastAsia"/>
+          <w:lang w:val="en-US" w:eastAsia="zh-CN"/>
+        </w:rPr>
+        <w:t>这个是内部定义的变量,如果是函数输入输出那么直接xhThreads即可,不需要加m_了.如果是输出,那么需要指定pxhThreads;如果是导出函数指针的指针,那么使用ppxhThreads.或者整数型pInt_和ppInt_.字符串ptsz psz等.</w:t>
+      </w:r>
+    </w:p>
+    <w:p>
+      <w:pPr>
+        <w:pStyle w:val="5"/>
+        <w:bidi w:val="0"/>
+        <w:rPr>
+          <w:rFonts w:hint="default"/>
+          <w:lang w:val="en-US" w:eastAsia="zh-CN"/>
+        </w:rPr>
+      </w:pPr>
+      <w:r>
+        <w:rPr>
+          <w:rFonts w:hint="eastAsia"/>
+          <w:lang w:val="en-US" w:eastAsia="zh-CN"/>
+        </w:rPr>
+        <w:t>3.1.3.2 结构体与容器</w:t>
+      </w:r>
+    </w:p>
+    <w:p>
+      <w:pPr>
+        <w:ind w:firstLine="440"/>
+        <w:rPr>
+          <w:rFonts w:hint="eastAsia"/>
+          <w:lang w:val="en-US" w:eastAsia="zh-CN"/>
+        </w:rPr>
+      </w:pPr>
+      <w:r>
+        <w:rPr>
+          <w:rFonts w:hint="eastAsia"/>
+          <w:lang w:val="en-US" w:eastAsia="zh-CN"/>
+        </w:rPr>
+        <w:t>结构体的参数一般都使用指针的方式作为输入和输出.比如pSt_UserInfo.一个结构体的前面必须是pSt_开头.如果不是指针就是用st_开头,比如st_UserInfo</w:t>
+      </w:r>
+    </w:p>
+    <w:p>
+      <w:pPr>
+        <w:ind w:firstLine="440"/>
+        <w:rPr>
+          <w:rFonts w:hint="default"/>
+          <w:lang w:val="en-US" w:eastAsia="zh-CN"/>
+        </w:rPr>
+      </w:pPr>
+      <w:r>
+        <w:rPr>
+          <w:rFonts w:hint="eastAsia"/>
+          <w:lang w:val="en-US" w:eastAsia="zh-CN"/>
+        </w:rPr>
+        <w:t>容器虽然不能作为导出函数的参数使用,但是可以在内部使用.也就是你可以在内部函数中作为参数使用,容器参数使用方式同结构体,指针使用pStl_开头,跟上容器类型,比如list,使用 pStl_ListUser,映射类型pStl_MapUser.非指针使用stl_ListUser,stl_MapUser.</w:t>
+      </w:r>
+    </w:p>
+    <w:p>
+      <w:pPr>
+        <w:pStyle w:val="5"/>
+        <w:bidi w:val="0"/>
+        <w:rPr>
+          <w:rFonts w:hint="eastAsia"/>
+          <w:lang w:val="en-US" w:eastAsia="zh-CN"/>
+        </w:rPr>
+      </w:pPr>
+      <w:r>
+        <w:rPr>
+          <w:rFonts w:hint="eastAsia"/>
+          <w:lang w:val="en-US" w:eastAsia="zh-CN"/>
+        </w:rPr>
+        <w:t>3.1.3.3 函数</w:t>
+      </w:r>
+    </w:p>
+    <w:p>
+      <w:pPr>
+        <w:ind w:firstLine="440"/>
+        <w:rPr>
+          <w:rFonts w:hint="eastAsia"/>
+          <w:lang w:val="en-US" w:eastAsia="zh-CN"/>
+        </w:rPr>
+      </w:pPr>
+      <w:r>
+        <w:rPr>
+          <w:rFonts w:hint="eastAsia"/>
+          <w:lang w:val="en-US" w:eastAsia="zh-CN"/>
+        </w:rPr>
+        <w:t>函数的使用和定义格式需要按照统一风格,特别是public的函数,比如我们的一个提供tcpselect服务的模块,在XEngine_Core目录下.那么我们可以使用下面的方式定义函数名称.</w:t>
+      </w:r>
+    </w:p>
+    <w:p>
+      <w:pPr>
+        <w:ind w:firstLine="440"/>
+        <w:rPr>
+          <w:rFonts w:hint="eastAsia"/>
+          <w:lang w:val="en-US" w:eastAsia="zh-CN"/>
+        </w:rPr>
+      </w:pPr>
+      <w:r>
+        <w:rPr>
+          <w:rFonts w:hint="eastAsia"/>
+          <w:lang w:val="en-US" w:eastAsia="zh-CN"/>
+        </w:rPr>
+        <w:t>XCore_TCPSelect_Start 表示启动一个tcpselect服务器.</w:t>
+      </w:r>
+    </w:p>
+    <w:p>
+      <w:pPr>
+        <w:ind w:firstLine="440"/>
+        <w:rPr>
+          <w:rFonts w:hint="eastAsia"/>
+          <w:lang w:val="en-US" w:eastAsia="zh-CN"/>
+        </w:rPr>
+      </w:pPr>
+      <w:r>
+        <w:rPr>
+          <w:rFonts w:hint="eastAsia"/>
+          <w:lang w:val="en-US" w:eastAsia="zh-CN"/>
+        </w:rPr>
+        <w:t>函数名称命名规则需要根据实际情况定义,一般情况下,函数名称必须有三段.</w:t>
+      </w:r>
+    </w:p>
+    <w:p>
+      <w:pPr>
+        <w:ind w:firstLine="440"/>
+        <w:rPr>
+          <w:rFonts w:hint="eastAsia"/>
+          <w:lang w:val="en-US" w:eastAsia="zh-CN"/>
+        </w:rPr>
+      </w:pPr>
+      <w:r>
+        <w:rPr>
+          <w:rFonts w:hint="eastAsia"/>
+          <w:lang w:val="en-US" w:eastAsia="zh-CN"/>
+        </w:rPr>
+        <w:t>第一段:表示模块或者组件名称,当模块内部区分多的时候可以直接使用模块名称,如果不足够,使用组件名称代替.</w:t>
+      </w:r>
+    </w:p>
+    <w:p>
+      <w:pPr>
+        <w:ind w:firstLine="440"/>
+        <w:rPr>
+          <w:rFonts w:hint="eastAsia"/>
+          <w:lang w:val="en-US" w:eastAsia="zh-CN"/>
+        </w:rPr>
+      </w:pPr>
+      <w:r>
+        <w:rPr>
+          <w:rFonts w:hint="eastAsia"/>
+          <w:lang w:val="en-US" w:eastAsia="zh-CN"/>
+        </w:rPr>
+        <w:t>第二段:模块实现的功能分类,比如TCPSelect,也就是模块下创建的分类目录.</w:t>
+      </w:r>
+    </w:p>
+    <w:p>
+      <w:pPr>
+        <w:ind w:firstLine="440"/>
+        <w:rPr>
+          <w:rFonts w:hint="default"/>
+          <w:lang w:val="en-US" w:eastAsia="zh-CN"/>
+        </w:rPr>
+      </w:pPr>
+      <w:r>
+        <w:rPr>
+          <w:rFonts w:hint="eastAsia"/>
+          <w:lang w:val="en-US" w:eastAsia="zh-CN"/>
+        </w:rPr>
+        <w:t>第三段:这个函数实现的功能.</w:t>
+      </w:r>
+    </w:p>
+    <w:p>
+      <w:pPr>
+        <w:pStyle w:val="3"/>
+        <w:bidi w:val="0"/>
+        <w:rPr>
+          <w:rFonts w:hint="eastAsia"/>
+          <w:lang w:val="en-US" w:eastAsia="zh-CN"/>
+        </w:rPr>
+      </w:pPr>
+      <w:bookmarkStart w:id="22" w:name="_Toc28163"/>
+      <w:r>
+        <w:rPr>
+          <w:rFonts w:hint="eastAsia"/>
+          <w:lang w:val="en-US" w:eastAsia="zh-CN"/>
+        </w:rPr>
+        <w:t>3.2 代码风格</w:t>
+      </w:r>
+      <w:bookmarkEnd w:id="22"/>
+    </w:p>
+    <w:p>
+      <w:pPr>
+        <w:ind w:firstLine="440"/>
+        <w:rPr>
+          <w:rFonts w:hint="eastAsia"/>
+          <w:lang w:val="en-US" w:eastAsia="zh-CN"/>
+        </w:rPr>
+      </w:pPr>
+      <w:r>
+        <w:rPr>
+          <w:rFonts w:hint="eastAsia"/>
+          <w:lang w:val="en-US" w:eastAsia="zh-CN"/>
+        </w:rPr>
+        <w:t>允许使用C/C++.尽量使用C.</w:t>
+      </w:r>
+    </w:p>
+    <w:p>
+      <w:pPr>
+        <w:ind w:firstLine="440"/>
+        <w:rPr>
+          <w:rFonts w:hint="eastAsia"/>
+          <w:lang w:val="en-US" w:eastAsia="zh-CN"/>
+        </w:rPr>
+      </w:pPr>
+      <w:r>
+        <w:rPr>
+          <w:rFonts w:hint="eastAsia"/>
+          <w:lang w:val="en-US" w:eastAsia="zh-CN"/>
+        </w:rPr>
+        <w:t>由于存在跨平台需求,在编写代码的时候可以使用一些跨平台的函数与类.比如C++11-20中的线程函数std::thread 智能指针std::shared_ptr 读写锁shared_mutex等等.</w:t>
+      </w:r>
+    </w:p>
+    <w:p>
+      <w:pPr>
+        <w:ind w:firstLine="440"/>
+        <w:rPr>
+          <w:rFonts w:hint="default"/>
+          <w:color w:val="FF0000"/>
+          <w:lang w:val="en-US" w:eastAsia="zh-CN"/>
+        </w:rPr>
+      </w:pPr>
+      <w:r>
+        <w:rPr>
+          <w:rFonts w:hint="eastAsia"/>
+          <w:color w:val="FF0000"/>
+          <w:lang w:val="en-US" w:eastAsia="zh-CN"/>
+        </w:rPr>
+        <w:t>但是禁止使用c++的特性,比如:重载,友元,继承等等...</w:t>
+      </w:r>
+    </w:p>
+    <w:p>
+      <w:pPr>
+        <w:pStyle w:val="3"/>
+        <w:bidi w:val="0"/>
+        <w:rPr>
+          <w:rFonts w:hint="eastAsia"/>
+          <w:lang w:val="en-US" w:eastAsia="zh-CN"/>
+        </w:rPr>
+      </w:pPr>
+      <w:bookmarkStart w:id="23" w:name="_Toc32625"/>
+      <w:r>
+        <w:rPr>
+          <w:rFonts w:hint="eastAsia"/>
+          <w:lang w:val="en-US" w:eastAsia="zh-CN"/>
+        </w:rPr>
+        <w:t>3.1 内存申请</w:t>
+      </w:r>
+      <w:bookmarkEnd w:id="23"/>
+    </w:p>
+    <w:p>
+      <w:pPr>
+        <w:ind w:firstLine="440"/>
+        <w:rPr>
+          <w:rFonts w:hint="eastAsia"/>
+          <w:lang w:val="en-US" w:eastAsia="zh-CN"/>
+        </w:rPr>
+      </w:pPr>
+      <w:r>
+        <w:rPr>
+          <w:rFonts w:hint="eastAsia"/>
+          <w:lang w:val="en-US" w:eastAsia="zh-CN"/>
+        </w:rPr>
+        <w:t>如果要申请内存,那么内存申请要求如下</w:t>
+      </w:r>
+    </w:p>
+    <w:p>
+      <w:pPr>
+        <w:ind w:firstLine="440"/>
+        <w:rPr>
+          <w:rFonts w:hint="eastAsia"/>
+          <w:lang w:val="en-US" w:eastAsia="zh-CN"/>
+        </w:rPr>
+      </w:pPr>
+      <w:r>
+        <w:rPr>
+          <w:rFonts w:hint="eastAsia"/>
+          <w:lang w:val="en-US" w:eastAsia="zh-CN"/>
+        </w:rPr>
+        <w:t>注意:这个操作不包含内存池,内存池的时候按照自己的写法申请和释放内存.</w:t>
+      </w:r>
+    </w:p>
+    <w:p>
+      <w:pPr>
+        <w:ind w:firstLine="440"/>
+        <w:rPr>
+          <w:rFonts w:hint="eastAsia"/>
+          <w:lang w:val="en-US" w:eastAsia="zh-CN"/>
+        </w:rPr>
+      </w:pPr>
+      <w:r>
+        <w:rPr>
+          <w:rFonts w:hint="eastAsia"/>
+          <w:lang w:val="en-US" w:eastAsia="zh-CN"/>
+        </w:rPr>
+        <w:t>如果需要申请的内存是变量类型.比如.int char等,那么使用malloc和free来申请和释放内存.</w:t>
+      </w:r>
+    </w:p>
+    <w:p>
+      <w:pPr>
+        <w:ind w:firstLine="440"/>
+        <w:rPr>
+          <w:rFonts w:hint="eastAsia"/>
+          <w:lang w:val="en-US" w:eastAsia="zh-CN"/>
+        </w:rPr>
+      </w:pPr>
+      <w:r>
+        <w:rPr>
+          <w:rFonts w:hint="eastAsia"/>
+          <w:lang w:val="en-US" w:eastAsia="zh-CN"/>
+        </w:rPr>
+        <w:t>如果需要申请的内存是结构体或者类.那么使用new和delete来申请和释放内存.</w:t>
+      </w:r>
+    </w:p>
+    <w:p>
+      <w:pPr>
+        <w:pStyle w:val="3"/>
+        <w:bidi w:val="0"/>
+        <w:rPr>
+          <w:rFonts w:hint="eastAsia"/>
+          <w:lang w:val="en-US" w:eastAsia="zh-CN"/>
+        </w:rPr>
+      </w:pPr>
+      <w:bookmarkStart w:id="24" w:name="_Toc5207"/>
+      <w:r>
+        <w:rPr>
+          <w:rFonts w:hint="eastAsia"/>
+          <w:lang w:val="en-US" w:eastAsia="zh-CN"/>
+        </w:rPr>
+        <w:t>3.2 错误定义</w:t>
+      </w:r>
+      <w:bookmarkEnd w:id="24"/>
+    </w:p>
+    <w:p>
+      <w:pPr>
+        <w:ind w:firstLine="440"/>
+        <w:rPr>
+          <w:rFonts w:hint="eastAsia"/>
+          <w:lang w:val="en-US" w:eastAsia="zh-CN"/>
+        </w:rPr>
+      </w:pPr>
+      <w:r>
+        <w:rPr>
+          <w:rFonts w:hint="eastAsia"/>
+          <w:lang w:val="en-US" w:eastAsia="zh-CN"/>
+        </w:rPr>
+        <w:t>错误定义全部都在*_Error.h相关头文件下面,你必须为你模块提供一个函数来获取错误定义.比如 *_GetLastError();</w:t>
+      </w:r>
+    </w:p>
+    <w:p>
+      <w:pPr>
+        <w:ind w:firstLine="440"/>
+        <w:rPr>
+          <w:rFonts w:hint="eastAsia"/>
+          <w:lang w:val="en-US" w:eastAsia="zh-CN"/>
+        </w:rPr>
+      </w:pPr>
+      <w:r>
+        <w:rPr>
+          <w:rFonts w:hint="eastAsia"/>
+          <w:lang w:val="en-US" w:eastAsia="zh-CN"/>
+        </w:rPr>
+        <w:t>错误定义开头必须为ERROR.然后按照以下格式填写你的错误.</w:t>
+      </w:r>
+    </w:p>
+    <w:p>
+      <w:pPr>
+        <w:ind w:firstLine="440"/>
+        <w:rPr>
+          <w:rFonts w:hint="eastAsia"/>
+          <w:lang w:val="en-US" w:eastAsia="zh-CN"/>
+        </w:rPr>
+      </w:pPr>
+      <w:r>
+        <w:rPr>
+          <w:rFonts w:hint="eastAsia"/>
+          <w:lang w:val="en-US" w:eastAsia="zh-CN"/>
+        </w:rPr>
+        <w:t>ERROR_XENGINE(此字段不是必须)_组件名_模块名_功能分类名_子功能分类名(如果有的话)_函数功能_错误类型</w:t>
+      </w:r>
+    </w:p>
+    <w:p>
+      <w:pPr>
+        <w:ind w:firstLine="440"/>
+        <w:rPr>
+          <w:rFonts w:hint="eastAsia"/>
+          <w:lang w:val="en-US" w:eastAsia="zh-CN"/>
+        </w:rPr>
+      </w:pPr>
+      <w:r>
+        <w:rPr>
+          <w:rFonts w:hint="eastAsia"/>
+          <w:lang w:val="en-US" w:eastAsia="zh-CN"/>
+        </w:rPr>
+        <w:t>定义后你需要注意定义错误码的值.值是有严格区分的.具体可以参考附加信息说明</w:t>
+      </w:r>
+    </w:p>
+    <w:p>
+      <w:pPr>
+        <w:ind w:firstLine="440"/>
+        <w:rPr>
+          <w:rFonts w:hint="default"/>
+          <w:lang w:val="en-US" w:eastAsia="zh-CN"/>
+        </w:rPr>
+      </w:pPr>
+      <w:r>
+        <w:rPr>
+          <w:rFonts w:hint="eastAsia"/>
+          <w:lang w:val="en-US" w:eastAsia="zh-CN"/>
+        </w:rPr>
+        <w:t>错误值最高定义为0xFFFFFFFF.前两位为组件,如果不足够扩展一位.比如0x110.后一位代表模块顺序比如0x110A(后面为B,C,D,E,F)如果不足像后扩展.比如0x111A.这里扩展方式有所改编,一个组件模块都需要扩展.下一位模块分类所属0x110A1,表示第一个功能分类.然后是类的分类,比如一个目录下面很很多相似但是却不关联的功能类文件.TimeSpan,TimeTrigger.等0x110A11表示分类顺序.左后两位是错误函数每个函数为10.20.30区分.</w:t>
+      </w:r>
+    </w:p>
+    <w:p>
+      <w:pPr>
+        <w:pStyle w:val="2"/>
+        <w:bidi w:val="0"/>
+        <w:rPr>
+          <w:rFonts w:hint="eastAsia"/>
+          <w:lang w:val="en-US" w:eastAsia="zh-CN"/>
+        </w:rPr>
+      </w:pPr>
+      <w:bookmarkStart w:id="25" w:name="_Toc25601"/>
+      <w:r>
+        <w:rPr>
+          <w:rFonts w:hint="eastAsia"/>
+          <w:lang w:val="en-US" w:eastAsia="zh-CN"/>
+        </w:rPr>
+        <w:t>四 编译要求</w:t>
+      </w:r>
+      <w:bookmarkEnd w:id="25"/>
+    </w:p>
+    <w:p>
+      <w:pPr>
+        <w:pStyle w:val="3"/>
+        <w:bidi w:val="0"/>
+        <w:rPr>
+          <w:rFonts w:hint="eastAsia"/>
+          <w:lang w:val="en-US" w:eastAsia="zh-CN"/>
+        </w:rPr>
+      </w:pPr>
+      <w:bookmarkStart w:id="26" w:name="_Toc19489"/>
+      <w:r>
+        <w:rPr>
+          <w:rFonts w:hint="eastAsia"/>
+          <w:lang w:val="en-US" w:eastAsia="zh-CN"/>
+        </w:rPr>
+        <w:t>4.1 LINUX</w:t>
+      </w:r>
+      <w:bookmarkEnd w:id="26"/>
+    </w:p>
+    <w:p>
+      <w:pPr>
+        <w:rPr>
+          <w:rFonts w:hint="eastAsia"/>
+          <w:lang w:val="en-US" w:eastAsia="zh-CN"/>
+        </w:rPr>
+      </w:pPr>
+      <w:r>
+        <w:rPr>
+          <w:rFonts w:hint="eastAsia"/>
+          <w:lang w:val="en-US" w:eastAsia="zh-CN"/>
+        </w:rPr>
+        <w:t xml:space="preserve">    如果你创建了一个新的模块,需要你自己提供编译命令,编译方式采用g++编译.需要自己提供makefile文件在你的目录下,并且编辑源代码主目录下面的Makefile来添加你的编译项目文件.</w:t>
+      </w:r>
+    </w:p>
+    <w:p>
+      <w:pPr>
+        <w:ind w:firstLine="440"/>
+        <w:rPr>
+          <w:rFonts w:hint="eastAsia"/>
+          <w:color w:val="0000FF"/>
+          <w:lang w:val="en-US" w:eastAsia="zh-CN"/>
+        </w:rPr>
+      </w:pPr>
+      <w:r>
+        <w:rPr>
+          <w:rFonts w:hint="eastAsia"/>
+          <w:color w:val="0000FF"/>
+          <w:lang w:val="en-US" w:eastAsia="zh-CN"/>
+        </w:rPr>
+        <w:t>不提供cmake模式</w:t>
+      </w:r>
+    </w:p>
+    <w:p>
+      <w:pPr>
+        <w:ind w:firstLine="440"/>
+        <w:rPr>
+          <w:rFonts w:hint="eastAsia"/>
+          <w:lang w:val="en-US" w:eastAsia="zh-CN"/>
+        </w:rPr>
+      </w:pPr>
+      <w:r>
+        <w:rPr>
+          <w:rFonts w:hint="eastAsia"/>
+          <w:lang w:val="en-US" w:eastAsia="zh-CN"/>
+        </w:rPr>
+        <w:t>如果需要调试,可以使用gdb来调试</w:t>
+      </w:r>
+    </w:p>
+    <w:p>
+      <w:pPr>
+        <w:ind w:firstLine="440"/>
+        <w:rPr>
+          <w:rFonts w:hint="default"/>
+          <w:lang w:val="en-US" w:eastAsia="zh-CN"/>
+        </w:rPr>
+      </w:pPr>
+      <w:r>
+        <w:rPr>
+          <w:rFonts w:hint="eastAsia"/>
+          <w:lang w:val="en-US" w:eastAsia="zh-CN"/>
+        </w:rPr>
+        <w:t>LINUX下的MAKEFILE文件默认可以使用make来编译,默认编译为带-g 的调试编译,也可以带参数RELEASE=1 表示不带调试的编译.</w:t>
+      </w:r>
+    </w:p>
+    <w:p>
+      <w:pPr>
+        <w:pStyle w:val="3"/>
+        <w:bidi w:val="0"/>
+        <w:rPr>
+          <w:rFonts w:hint="eastAsia"/>
+          <w:lang w:val="en-US" w:eastAsia="zh-CN"/>
+        </w:rPr>
+      </w:pPr>
+      <w:bookmarkStart w:id="27" w:name="_Toc18387"/>
+      <w:r>
+        <w:rPr>
+          <w:rFonts w:hint="eastAsia"/>
+          <w:lang w:val="en-US" w:eastAsia="zh-CN"/>
+        </w:rPr>
+        <w:t>4.2 WINDOWS</w:t>
+      </w:r>
+      <w:bookmarkEnd w:id="27"/>
+    </w:p>
+    <w:p>
+      <w:pPr>
+        <w:rPr>
+          <w:rFonts w:hint="default"/>
+          <w:lang w:val="en-US" w:eastAsia="zh-CN"/>
+        </w:rPr>
+      </w:pPr>
+      <w:r>
+        <w:rPr>
+          <w:rFonts w:hint="eastAsia"/>
+          <w:lang w:val="en-US" w:eastAsia="zh-CN"/>
+        </w:rPr>
+        <w:t xml:space="preserve">    我们要求每个项目在WINDOWS中都可以用VS打开编译和调试.你可以使用XEngine.sln来打开他,这个项目文件包含了WINDOWS下所有可用的模块与组件.</w:t>
+      </w:r>
+    </w:p>
+    <w:p>
+      <w:pPr>
+        <w:ind w:firstLine="440"/>
+        <w:rPr>
+          <w:rFonts w:hint="eastAsia"/>
+          <w:lang w:val="en-US" w:eastAsia="zh-CN"/>
+        </w:rPr>
+      </w:pPr>
+      <w:r>
+        <w:rPr>
+          <w:rFonts w:hint="eastAsia"/>
+          <w:lang w:val="en-US" w:eastAsia="zh-CN"/>
+        </w:rPr>
+        <w:t>同LINUX,如果你需要提供windows的编译,你只需要把VS项目配置好即可.</w:t>
+      </w:r>
+    </w:p>
+    <w:p>
+      <w:pPr>
+        <w:pStyle w:val="2"/>
+        <w:bidi w:val="0"/>
+        <w:rPr>
+          <w:rFonts w:hint="eastAsia"/>
+          <w:lang w:val="en-US" w:eastAsia="zh-CN"/>
+        </w:rPr>
+      </w:pPr>
+      <w:bookmarkStart w:id="28" w:name="_Toc19513"/>
+      <w:r>
+        <w:rPr>
+          <w:rFonts w:hint="eastAsia"/>
+          <w:lang w:val="en-US" w:eastAsia="zh-CN"/>
+        </w:rPr>
+        <w:t>五 调试要求</w:t>
+      </w:r>
+      <w:bookmarkEnd w:id="28"/>
+    </w:p>
+    <w:p>
+      <w:pPr>
+        <w:rPr>
+          <w:rFonts w:hint="default"/>
+          <w:lang w:val="en-US" w:eastAsia="zh-CN"/>
+        </w:rPr>
+      </w:pPr>
+      <w:r>
+        <w:rPr>
+          <w:rFonts w:hint="eastAsia"/>
+          <w:lang w:val="en-US" w:eastAsia="zh-CN"/>
+        </w:rPr>
+        <w:t xml:space="preserve">    WINDOWS采用VS调试,LINUX采用GDB调试.</w:t>
+      </w:r>
+    </w:p>
+    <w:p>
+      <w:pPr>
+        <w:pStyle w:val="2"/>
+        <w:bidi w:val="0"/>
+        <w:rPr>
+          <w:rFonts w:hint="eastAsia"/>
+          <w:lang w:val="en-US" w:eastAsia="zh-CN"/>
+        </w:rPr>
+      </w:pPr>
+      <w:bookmarkStart w:id="29" w:name="_Toc23939"/>
+      <w:r>
+        <w:rPr>
+          <w:rFonts w:hint="eastAsia"/>
+          <w:lang w:val="en-US" w:eastAsia="zh-CN"/>
+        </w:rPr>
+        <w:t>附录</w:t>
+      </w:r>
+      <w:bookmarkEnd w:id="29"/>
+    </w:p>
+    <w:p>
+      <w:pPr>
+        <w:pStyle w:val="3"/>
+        <w:bidi w:val="0"/>
+        <w:rPr>
+          <w:rFonts w:hint="eastAsia"/>
+          <w:lang w:val="en-US" w:eastAsia="zh-CN"/>
+        </w:rPr>
+      </w:pPr>
+      <w:bookmarkStart w:id="30" w:name="_Toc32612"/>
+      <w:r>
+        <w:rPr>
+          <w:rFonts w:hint="eastAsia"/>
+          <w:lang w:val="en-US" w:eastAsia="zh-CN"/>
+        </w:rPr>
+        <w:t>附录1 错误定义</w:t>
+      </w:r>
+      <w:bookmarkEnd w:id="30"/>
+    </w:p>
+    <w:p>
+      <w:pPr>
+        <w:ind w:firstLine="440"/>
+        <w:rPr>
+          <w:rFonts w:hint="default"/>
+          <w:lang w:val="en-US" w:eastAsia="zh-CN"/>
+        </w:rPr>
+      </w:pPr>
+      <w:r>
+        <w:rPr>
+          <w:rFonts w:hint="eastAsia"/>
+          <w:lang w:val="en-US" w:eastAsia="zh-CN"/>
+        </w:rPr>
+        <w:t>错误定义格式为0x120A0010最高8位,前二位0x12为所属组件,后一位0为模块补位,在后一位A开始为模块所属,A-F,如果超过补位为1后继续A-F,依次类推.后4为模块内的错误定义00为分类错误定义,00,10,20最后两位为函数错误定义</w:t>
+      </w:r>
+    </w:p>
+    <w:p>
+      <w:pPr>
+        <w:pStyle w:val="4"/>
+        <w:numPr>
+          <w:ilvl w:val="0"/>
+          <w:numId w:val="0"/>
+        </w:numPr>
+        <w:bidi w:val="0"/>
+        <w:rPr>
+          <w:rFonts w:hint="eastAsia"/>
+          <w:lang w:val="en-US" w:eastAsia="zh-CN"/>
+        </w:rPr>
+      </w:pPr>
+      <w:bookmarkStart w:id="31" w:name="_Toc17648"/>
+      <w:r>
+        <w:rPr>
+          <w:rFonts w:hint="eastAsia"/>
+          <w:lang w:val="en-US" w:eastAsia="zh-CN"/>
+        </w:rPr>
+        <w:t>1 XEngine组件</w:t>
+      </w:r>
+      <w:bookmarkEnd w:id="31"/>
+    </w:p>
+    <w:p>
+      <w:pPr>
+        <w:numPr>
+          <w:ilvl w:val="0"/>
+          <w:numId w:val="0"/>
+        </w:numPr>
+        <w:rPr>
+          <w:rFonts w:hint="default"/>
+          <w:lang w:val="en-US" w:eastAsia="zh-CN"/>
+        </w:rPr>
+      </w:pPr>
+      <w:r>
+        <w:rPr>
+          <w:rFonts w:hint="eastAsia"/>
+          <w:lang w:val="en-US" w:eastAsia="zh-CN"/>
+        </w:rPr>
+        <w:t xml:space="preserve">    0x10*****               </w:t>
       </w:r>
     </w:p>
     <w:p>
@@ -3429,6 +4937,106 @@
         </w:numPr>
         <w:ind w:leftChars="0"/>
         <w:rPr>
+          <w:rFonts w:hint="eastAsia"/>
+          <w:lang w:val="en-US" w:eastAsia="zh-CN"/>
+        </w:rPr>
+      </w:pPr>
+      <w:r>
+        <w:rPr>
+          <w:rFonts w:hint="eastAsia"/>
+          <w:lang w:val="en-US" w:eastAsia="zh-CN"/>
+        </w:rPr>
+        <w:t>XEngine_Core:0x10A****</w:t>
+      </w:r>
+    </w:p>
+    <w:p>
+      <w:pPr>
+        <w:numPr>
+          <w:ilvl w:val="0"/>
+          <w:numId w:val="0"/>
+        </w:numPr>
+        <w:ind w:leftChars="0"/>
+        <w:rPr>
+          <w:rFonts w:hint="eastAsia"/>
+          <w:lang w:val="en-US" w:eastAsia="zh-CN"/>
+        </w:rPr>
+      </w:pPr>
+      <w:r>
+        <w:rPr>
+          <w:rFonts w:hint="eastAsia"/>
+          <w:lang w:val="en-US" w:eastAsia="zh-CN"/>
+        </w:rPr>
+        <w:t>XEngine_Manage:0x10B****</w:t>
+      </w:r>
+    </w:p>
+    <w:p>
+      <w:pPr>
+        <w:numPr>
+          <w:ilvl w:val="0"/>
+          <w:numId w:val="0"/>
+        </w:numPr>
+        <w:ind w:leftChars="0"/>
+        <w:rPr>
+          <w:rFonts w:hint="eastAsia"/>
+          <w:lang w:val="en-US" w:eastAsia="zh-CN"/>
+        </w:rPr>
+      </w:pPr>
+      <w:r>
+        <w:rPr>
+          <w:rFonts w:hint="eastAsia"/>
+          <w:lang w:val="en-US" w:eastAsia="zh-CN"/>
+        </w:rPr>
+        <w:t>XEngine_NetXApi:0x10C****</w:t>
+      </w:r>
+    </w:p>
+    <w:p>
+      <w:pPr>
+        <w:numPr>
+          <w:ilvl w:val="0"/>
+          <w:numId w:val="0"/>
+        </w:numPr>
+        <w:ind w:leftChars="0"/>
+        <w:rPr>
+          <w:rFonts w:hint="eastAsia"/>
+          <w:lang w:val="en-US" w:eastAsia="zh-CN"/>
+        </w:rPr>
+      </w:pPr>
+      <w:r>
+        <w:rPr>
+          <w:rFonts w:hint="eastAsia"/>
+          <w:lang w:val="en-US" w:eastAsia="zh-CN"/>
+        </w:rPr>
+        <w:t>XEngine_OPenSsl:0x10D****</w:t>
+      </w:r>
+    </w:p>
+    <w:p>
+      <w:pPr>
+        <w:numPr>
+          <w:ilvl w:val="0"/>
+          <w:numId w:val="0"/>
+        </w:numPr>
+        <w:ind w:leftChars="0"/>
+        <w:rPr>
+          <w:rFonts w:hint="eastAsia"/>
+          <w:lang w:val="en-US" w:eastAsia="zh-CN"/>
+        </w:rPr>
+      </w:pPr>
+      <w:r>
+        <w:rPr>
+          <w:rFonts w:hint="eastAsia"/>
+          <w:lang w:val="en-US" w:eastAsia="zh-CN"/>
+        </w:rPr>
+        <w:t>XEngine_Protocol:0x10E****</w:t>
+      </w:r>
+    </w:p>
+    <w:p>
+      <w:pPr>
+        <w:numPr>
+          <w:ilvl w:val="0"/>
+          <w:numId w:val="0"/>
+        </w:numPr>
+        <w:ind w:leftChars="0"/>
+        <w:rPr>
           <w:rFonts w:hint="default"/>
           <w:lang w:val="en-US" w:eastAsia="zh-CN"/>
         </w:rPr>
@@ -3438,8 +5046,1104 @@
           <w:rFonts w:hint="eastAsia"/>
           <w:lang w:val="en-US" w:eastAsia="zh-CN"/>
         </w:rPr>
-        <w:t xml:space="preserve">    </w:t>
-      </w:r>
+        <w:t>XEngine_WBlackList:0x10F****</w:t>
+      </w:r>
+    </w:p>
+    <w:p>
+      <w:pPr>
+        <w:pStyle w:val="4"/>
+        <w:numPr>
+          <w:ilvl w:val="0"/>
+          <w:numId w:val="0"/>
+        </w:numPr>
+        <w:bidi w:val="0"/>
+        <w:rPr>
+          <w:rFonts w:hint="default"/>
+          <w:lang w:val="en-US" w:eastAsia="zh-CN"/>
+        </w:rPr>
+      </w:pPr>
+      <w:bookmarkStart w:id="32" w:name="_Toc11634"/>
+      <w:r>
+        <w:rPr>
+          <w:rFonts w:hint="eastAsia"/>
+          <w:lang w:val="en-US" w:eastAsia="zh-CN"/>
+        </w:rPr>
+        <w:t xml:space="preserve">4 </w:t>
+      </w:r>
+      <w:r>
+        <w:rPr>
+          <w:rFonts w:hint="default"/>
+          <w:lang w:val="en-US" w:eastAsia="zh-CN"/>
+        </w:rPr>
+        <w:t>XEngine_AVCoder</w:t>
+      </w:r>
+      <w:r>
+        <w:rPr>
+          <w:rFonts w:hint="eastAsia"/>
+          <w:lang w:val="en-US" w:eastAsia="zh-CN"/>
+        </w:rPr>
+        <w:t>组件</w:t>
+      </w:r>
+      <w:bookmarkEnd w:id="32"/>
+    </w:p>
+    <w:p>
+      <w:pPr>
+        <w:numPr>
+          <w:ilvl w:val="0"/>
+          <w:numId w:val="0"/>
+        </w:numPr>
+        <w:ind w:leftChars="0"/>
+        <w:rPr>
+          <w:rFonts w:hint="default"/>
+          <w:lang w:val="en-US" w:eastAsia="zh-CN"/>
+        </w:rPr>
+      </w:pPr>
+      <w:r>
+        <w:rPr>
+          <w:rFonts w:hint="eastAsia"/>
+          <w:lang w:val="en-US" w:eastAsia="zh-CN"/>
+        </w:rPr>
+        <w:t xml:space="preserve">    0x40*****</w:t>
+      </w:r>
+    </w:p>
+    <w:p>
+      <w:pPr>
+        <w:numPr>
+          <w:ilvl w:val="0"/>
+          <w:numId w:val="0"/>
+        </w:numPr>
+        <w:ind w:leftChars="0"/>
+        <w:rPr>
+          <w:rFonts w:hint="eastAsia"/>
+          <w:lang w:val="en-US" w:eastAsia="zh-CN"/>
+        </w:rPr>
+      </w:pPr>
+      <w:r>
+        <w:rPr>
+          <w:rFonts w:hint="eastAsia"/>
+          <w:lang w:val="en-US" w:eastAsia="zh-CN"/>
+        </w:rPr>
+        <w:t>XEngine_AudioCoder:0x40A****</w:t>
+      </w:r>
+    </w:p>
+    <w:p>
+      <w:pPr>
+        <w:numPr>
+          <w:ilvl w:val="0"/>
+          <w:numId w:val="0"/>
+        </w:numPr>
+        <w:ind w:leftChars="0"/>
+        <w:rPr>
+          <w:rFonts w:hint="eastAsia"/>
+          <w:lang w:val="en-US" w:eastAsia="zh-CN"/>
+        </w:rPr>
+      </w:pPr>
+      <w:r>
+        <w:rPr>
+          <w:rFonts w:hint="eastAsia"/>
+          <w:lang w:val="en-US" w:eastAsia="zh-CN"/>
+        </w:rPr>
+        <w:t>XEngine_AVCollect:0x40B****</w:t>
+      </w:r>
+    </w:p>
+    <w:p>
+      <w:pPr>
+        <w:numPr>
+          <w:ilvl w:val="0"/>
+          <w:numId w:val="0"/>
+        </w:numPr>
+        <w:ind w:leftChars="0"/>
+        <w:rPr>
+          <w:rFonts w:hint="eastAsia"/>
+          <w:lang w:val="en-US" w:eastAsia="zh-CN"/>
+        </w:rPr>
+      </w:pPr>
+      <w:r>
+        <w:rPr>
+          <w:rFonts w:hint="eastAsia"/>
+          <w:lang w:val="en-US" w:eastAsia="zh-CN"/>
+        </w:rPr>
+        <w:t>XEngine_AVHelp:0x40C****</w:t>
+      </w:r>
+    </w:p>
+    <w:p>
+      <w:pPr>
+        <w:numPr>
+          <w:ilvl w:val="0"/>
+          <w:numId w:val="0"/>
+        </w:numPr>
+        <w:ind w:leftChars="0"/>
+        <w:rPr>
+          <w:rFonts w:hint="eastAsia"/>
+          <w:lang w:val="en-US" w:eastAsia="zh-CN"/>
+        </w:rPr>
+      </w:pPr>
+      <w:r>
+        <w:rPr>
+          <w:rFonts w:hint="eastAsia"/>
+          <w:lang w:val="en-US" w:eastAsia="zh-CN"/>
+        </w:rPr>
+        <w:t>XEngine_VideoCoder:0x40D****</w:t>
+      </w:r>
+    </w:p>
+    <w:p>
+      <w:pPr>
+        <w:numPr>
+          <w:ilvl w:val="0"/>
+          <w:numId w:val="0"/>
+        </w:numPr>
+        <w:ind w:leftChars="0"/>
+        <w:rPr>
+          <w:rFonts w:hint="eastAsia"/>
+          <w:lang w:val="en-US" w:eastAsia="zh-CN"/>
+        </w:rPr>
+      </w:pPr>
+      <w:r>
+        <w:rPr>
+          <w:rFonts w:hint="eastAsia"/>
+          <w:lang w:val="en-US" w:eastAsia="zh-CN"/>
+        </w:rPr>
+        <w:t>XEngine_AVPlayer:0x40E****</w:t>
+      </w:r>
+    </w:p>
+    <w:p>
+      <w:pPr>
+        <w:numPr>
+          <w:ilvl w:val="0"/>
+          <w:numId w:val="0"/>
+        </w:numPr>
+        <w:ind w:leftChars="0"/>
+        <w:rPr>
+          <w:rFonts w:hint="eastAsia"/>
+          <w:lang w:val="en-US" w:eastAsia="zh-CN"/>
+        </w:rPr>
+      </w:pPr>
+      <w:r>
+        <w:rPr>
+          <w:rFonts w:hint="eastAsia"/>
+          <w:lang w:val="en-US" w:eastAsia="zh-CN"/>
+        </w:rPr>
+        <w:t>XEngine_AVPacket:0x40F****</w:t>
+      </w:r>
+    </w:p>
+    <w:p>
+      <w:pPr>
+        <w:pStyle w:val="4"/>
+        <w:bidi w:val="0"/>
+        <w:rPr>
+          <w:rFonts w:hint="eastAsia"/>
+          <w:lang w:val="en-US" w:eastAsia="zh-CN"/>
+        </w:rPr>
+      </w:pPr>
+      <w:bookmarkStart w:id="33" w:name="_Toc22642"/>
+      <w:r>
+        <w:rPr>
+          <w:rFonts w:hint="eastAsia"/>
+          <w:lang w:val="en-US" w:eastAsia="zh-CN"/>
+        </w:rPr>
+        <w:t>5 XEngine_Client组件</w:t>
+      </w:r>
+      <w:bookmarkEnd w:id="33"/>
+    </w:p>
+    <w:p>
+      <w:pPr>
+        <w:rPr>
+          <w:rFonts w:hint="default"/>
+          <w:lang w:val="en-US" w:eastAsia="zh-CN"/>
+        </w:rPr>
+      </w:pPr>
+      <w:r>
+        <w:rPr>
+          <w:rFonts w:hint="eastAsia"/>
+          <w:lang w:val="en-US" w:eastAsia="zh-CN"/>
+        </w:rPr>
+        <w:t xml:space="preserve">    0x50*****</w:t>
+      </w:r>
+    </w:p>
+    <w:p>
+      <w:pPr>
+        <w:rPr>
+          <w:rFonts w:hint="eastAsia"/>
+          <w:lang w:val="en-US" w:eastAsia="zh-CN"/>
+        </w:rPr>
+      </w:pPr>
+      <w:r>
+        <w:rPr>
+          <w:rFonts w:hint="eastAsia"/>
+          <w:lang w:val="en-US" w:eastAsia="zh-CN"/>
+        </w:rPr>
+        <w:t>XClient_Socket:0x50A****</w:t>
+      </w:r>
+    </w:p>
+    <w:p>
+      <w:pPr>
+        <w:rPr>
+          <w:rFonts w:hint="eastAsia"/>
+          <w:lang w:val="en-US" w:eastAsia="zh-CN"/>
+        </w:rPr>
+      </w:pPr>
+      <w:r>
+        <w:rPr>
+          <w:rFonts w:hint="default"/>
+          <w:lang w:val="en-US" w:eastAsia="zh-CN"/>
+        </w:rPr>
+        <w:t>XClient_OPenSsl</w:t>
+      </w:r>
+      <w:r>
+        <w:rPr>
+          <w:rFonts w:hint="eastAsia"/>
+          <w:lang w:val="en-US" w:eastAsia="zh-CN"/>
+        </w:rPr>
+        <w:t>:0x50B****</w:t>
+      </w:r>
+    </w:p>
+    <w:p>
+      <w:pPr>
+        <w:pStyle w:val="4"/>
+        <w:bidi w:val="0"/>
+        <w:rPr>
+          <w:rFonts w:hint="eastAsia"/>
+          <w:lang w:val="en-US" w:eastAsia="zh-CN"/>
+        </w:rPr>
+      </w:pPr>
+      <w:bookmarkStart w:id="34" w:name="_Toc14862"/>
+      <w:r>
+        <w:rPr>
+          <w:rFonts w:hint="eastAsia"/>
+          <w:lang w:val="en-US" w:eastAsia="zh-CN"/>
+        </w:rPr>
+        <w:t>6 XEngine_DownLoad组件</w:t>
+      </w:r>
+      <w:bookmarkEnd w:id="34"/>
+    </w:p>
+    <w:p>
+      <w:pPr>
+        <w:rPr>
+          <w:rFonts w:hint="default"/>
+          <w:lang w:val="en-US" w:eastAsia="zh-CN"/>
+        </w:rPr>
+      </w:pPr>
+      <w:r>
+        <w:rPr>
+          <w:rFonts w:hint="eastAsia"/>
+          <w:lang w:val="en-US" w:eastAsia="zh-CN"/>
+        </w:rPr>
+        <w:t xml:space="preserve">    0x60*****</w:t>
+      </w:r>
+    </w:p>
+    <w:p>
+      <w:pPr>
+        <w:rPr>
+          <w:rFonts w:hint="default"/>
+          <w:lang w:val="en-US" w:eastAsia="zh-CN"/>
+        </w:rPr>
+      </w:pPr>
+      <w:r>
+        <w:rPr>
+          <w:rFonts w:hint="eastAsia"/>
+          <w:lang w:val="en-US" w:eastAsia="zh-CN"/>
+        </w:rPr>
+        <w:t>XEngine_DownLoad:0x60A****</w:t>
+      </w:r>
+    </w:p>
+    <w:p>
+      <w:pPr>
+        <w:rPr>
+          <w:rFonts w:hint="eastAsia"/>
+          <w:lang w:val="en-US" w:eastAsia="zh-CN"/>
+        </w:rPr>
+      </w:pPr>
+      <w:r>
+        <w:rPr>
+          <w:rFonts w:hint="default"/>
+          <w:lang w:val="en-US" w:eastAsia="zh-CN"/>
+        </w:rPr>
+        <w:t>XEngine_BTorrent</w:t>
+      </w:r>
+      <w:r>
+        <w:rPr>
+          <w:rFonts w:hint="eastAsia"/>
+          <w:lang w:val="en-US" w:eastAsia="zh-CN"/>
+        </w:rPr>
+        <w:t>:0x60B****</w:t>
+      </w:r>
+    </w:p>
+    <w:p>
+      <w:pPr>
+        <w:pStyle w:val="4"/>
+        <w:bidi w:val="0"/>
+        <w:rPr>
+          <w:rFonts w:hint="eastAsia"/>
+          <w:lang w:val="en-US" w:eastAsia="zh-CN"/>
+        </w:rPr>
+      </w:pPr>
+      <w:bookmarkStart w:id="35" w:name="_Toc31955"/>
+      <w:r>
+        <w:rPr>
+          <w:rFonts w:hint="eastAsia"/>
+          <w:lang w:val="en-US" w:eastAsia="zh-CN"/>
+        </w:rPr>
+        <w:t>7 XEngine_HelpComponents组件</w:t>
+      </w:r>
+      <w:bookmarkEnd w:id="35"/>
+    </w:p>
+    <w:p>
+      <w:pPr>
+        <w:ind w:firstLine="440"/>
+        <w:rPr>
+          <w:rFonts w:hint="eastAsia"/>
+          <w:lang w:val="en-US" w:eastAsia="zh-CN"/>
+        </w:rPr>
+      </w:pPr>
+      <w:r>
+        <w:rPr>
+          <w:rFonts w:hint="eastAsia"/>
+          <w:lang w:val="en-US" w:eastAsia="zh-CN"/>
+        </w:rPr>
+        <w:t>0x70*****</w:t>
+      </w:r>
+    </w:p>
+    <w:p>
+      <w:pPr>
+        <w:rPr>
+          <w:rFonts w:hint="eastAsia"/>
+          <w:lang w:val="en-US" w:eastAsia="zh-CN"/>
+        </w:rPr>
+      </w:pPr>
+      <w:r>
+        <w:rPr>
+          <w:rFonts w:hint="default"/>
+          <w:lang w:val="en-US" w:eastAsia="zh-CN"/>
+        </w:rPr>
+        <w:t>HelpComponents_BINPack</w:t>
+      </w:r>
+      <w:r>
+        <w:rPr>
+          <w:rFonts w:hint="eastAsia"/>
+          <w:lang w:val="en-US" w:eastAsia="zh-CN"/>
+        </w:rPr>
+        <w:t>:0x70A****</w:t>
+      </w:r>
+    </w:p>
+    <w:p>
+      <w:pPr>
+        <w:rPr>
+          <w:rFonts w:hint="eastAsia"/>
+          <w:lang w:val="en-US" w:eastAsia="zh-CN"/>
+        </w:rPr>
+      </w:pPr>
+      <w:r>
+        <w:rPr>
+          <w:rFonts w:hint="default"/>
+          <w:lang w:val="en-US" w:eastAsia="zh-CN"/>
+        </w:rPr>
+        <w:t>HelpComponents_Compress</w:t>
+      </w:r>
+      <w:r>
+        <w:rPr>
+          <w:rFonts w:hint="eastAsia"/>
+          <w:lang w:val="en-US" w:eastAsia="zh-CN"/>
+        </w:rPr>
+        <w:t>:0x70B****</w:t>
+      </w:r>
+    </w:p>
+    <w:p>
+      <w:pPr>
+        <w:rPr>
+          <w:rFonts w:hint="eastAsia"/>
+          <w:lang w:val="en-US" w:eastAsia="zh-CN"/>
+        </w:rPr>
+      </w:pPr>
+      <w:r>
+        <w:rPr>
+          <w:rFonts w:hint="default"/>
+          <w:lang w:val="en-US" w:eastAsia="zh-CN"/>
+        </w:rPr>
+        <w:t>HelpComponents_DataBase</w:t>
+      </w:r>
+      <w:r>
+        <w:rPr>
+          <w:rFonts w:hint="eastAsia"/>
+          <w:lang w:val="en-US" w:eastAsia="zh-CN"/>
+        </w:rPr>
+        <w:t>:0x70C****</w:t>
+      </w:r>
+    </w:p>
+    <w:p>
+      <w:pPr>
+        <w:rPr>
+          <w:rFonts w:hint="eastAsia"/>
+          <w:lang w:val="en-US" w:eastAsia="zh-CN"/>
+        </w:rPr>
+      </w:pPr>
+      <w:r>
+        <w:rPr>
+          <w:rFonts w:hint="default"/>
+          <w:lang w:val="en-US" w:eastAsia="zh-CN"/>
+        </w:rPr>
+        <w:t>HelpComponents_Packets</w:t>
+      </w:r>
+      <w:r>
+        <w:rPr>
+          <w:rFonts w:hint="eastAsia"/>
+          <w:lang w:val="en-US" w:eastAsia="zh-CN"/>
+        </w:rPr>
+        <w:t>:0x70D****</w:t>
+      </w:r>
+    </w:p>
+    <w:p>
+      <w:pPr>
+        <w:rPr>
+          <w:rFonts w:hint="eastAsia"/>
+          <w:lang w:val="en-US" w:eastAsia="zh-CN"/>
+        </w:rPr>
+      </w:pPr>
+      <w:r>
+        <w:rPr>
+          <w:rFonts w:hint="default"/>
+          <w:lang w:val="en-US" w:eastAsia="zh-CN"/>
+        </w:rPr>
+        <w:t>HelpComponents_Authorize</w:t>
+      </w:r>
+      <w:r>
+        <w:rPr>
+          <w:rFonts w:hint="eastAsia"/>
+          <w:lang w:val="en-US" w:eastAsia="zh-CN"/>
+        </w:rPr>
+        <w:t>:0x70E****</w:t>
+      </w:r>
+    </w:p>
+    <w:p>
+      <w:pPr>
+        <w:rPr>
+          <w:rFonts w:hint="default"/>
+          <w:lang w:val="en-US" w:eastAsia="zh-CN"/>
+        </w:rPr>
+      </w:pPr>
+      <w:r>
+        <w:rPr>
+          <w:rFonts w:hint="default"/>
+          <w:lang w:val="en-US" w:eastAsia="zh-CN"/>
+        </w:rPr>
+        <w:t>HelpComponents_XLog</w:t>
+      </w:r>
+      <w:r>
+        <w:rPr>
+          <w:rFonts w:hint="eastAsia"/>
+          <w:lang w:val="en-US" w:eastAsia="zh-CN"/>
+        </w:rPr>
+        <w:t>:0x70F****</w:t>
+      </w:r>
+    </w:p>
+    <w:p>
+      <w:pPr>
+        <w:pStyle w:val="4"/>
+        <w:bidi w:val="0"/>
+        <w:rPr>
+          <w:rFonts w:hint="eastAsia"/>
+          <w:lang w:val="en-US" w:eastAsia="zh-CN"/>
+        </w:rPr>
+      </w:pPr>
+      <w:bookmarkStart w:id="36" w:name="_Toc3945"/>
+      <w:r>
+        <w:rPr>
+          <w:rFonts w:hint="eastAsia"/>
+          <w:lang w:val="en-US" w:eastAsia="zh-CN"/>
+        </w:rPr>
+        <w:t>8 XEngine_Lib组件</w:t>
+      </w:r>
+      <w:bookmarkEnd w:id="36"/>
+    </w:p>
+    <w:p>
+      <w:pPr>
+        <w:ind w:firstLine="440"/>
+        <w:rPr>
+          <w:rFonts w:hint="eastAsia"/>
+          <w:lang w:val="en-US" w:eastAsia="zh-CN"/>
+        </w:rPr>
+      </w:pPr>
+      <w:r>
+        <w:rPr>
+          <w:rFonts w:hint="eastAsia"/>
+          <w:lang w:val="en-US" w:eastAsia="zh-CN"/>
+        </w:rPr>
+        <w:t>0x80*****</w:t>
+      </w:r>
+    </w:p>
+    <w:p>
+      <w:pPr>
+        <w:rPr>
+          <w:rFonts w:hint="eastAsia"/>
+          <w:lang w:val="en-US" w:eastAsia="zh-CN"/>
+        </w:rPr>
+      </w:pPr>
+      <w:r>
+        <w:rPr>
+          <w:rFonts w:hint="default"/>
+          <w:lang w:val="en-US" w:eastAsia="zh-CN"/>
+        </w:rPr>
+        <w:t>XEngine_Algorithm</w:t>
+      </w:r>
+      <w:r>
+        <w:rPr>
+          <w:rFonts w:hint="eastAsia"/>
+          <w:lang w:val="en-US" w:eastAsia="zh-CN"/>
+        </w:rPr>
+        <w:t>:0x80A****</w:t>
+      </w:r>
+    </w:p>
+    <w:p>
+      <w:pPr>
+        <w:rPr>
+          <w:rFonts w:hint="eastAsia"/>
+          <w:lang w:val="en-US" w:eastAsia="zh-CN"/>
+        </w:rPr>
+      </w:pPr>
+      <w:r>
+        <w:rPr>
+          <w:rFonts w:hint="default"/>
+          <w:lang w:val="en-US" w:eastAsia="zh-CN"/>
+        </w:rPr>
+        <w:t>XEngine_BaseLib</w:t>
+      </w:r>
+      <w:r>
+        <w:rPr>
+          <w:rFonts w:hint="eastAsia"/>
+          <w:lang w:val="en-US" w:eastAsia="zh-CN"/>
+        </w:rPr>
+        <w:t>:0x80B****</w:t>
+      </w:r>
+    </w:p>
+    <w:p>
+      <w:pPr>
+        <w:pStyle w:val="4"/>
+        <w:bidi w:val="0"/>
+        <w:rPr>
+          <w:rFonts w:hint="eastAsia"/>
+          <w:lang w:val="en-US" w:eastAsia="zh-CN"/>
+        </w:rPr>
+      </w:pPr>
+      <w:bookmarkStart w:id="37" w:name="_Toc20964"/>
+      <w:r>
+        <w:rPr>
+          <w:rFonts w:hint="eastAsia"/>
+          <w:lang w:val="en-US" w:eastAsia="zh-CN"/>
+        </w:rPr>
+        <w:t>9 XEngine_NetHelp组件</w:t>
+      </w:r>
+      <w:bookmarkEnd w:id="37"/>
+    </w:p>
+    <w:p>
+      <w:pPr>
+        <w:ind w:firstLine="440"/>
+        <w:rPr>
+          <w:rFonts w:hint="eastAsia"/>
+          <w:lang w:val="en-US" w:eastAsia="zh-CN"/>
+        </w:rPr>
+      </w:pPr>
+      <w:r>
+        <w:rPr>
+          <w:rFonts w:hint="eastAsia"/>
+          <w:lang w:val="en-US" w:eastAsia="zh-CN"/>
+        </w:rPr>
+        <w:t>0x90*****</w:t>
+      </w:r>
+    </w:p>
+    <w:p>
+      <w:pPr>
+        <w:rPr>
+          <w:rFonts w:hint="eastAsia"/>
+          <w:lang w:val="en-US" w:eastAsia="zh-CN"/>
+        </w:rPr>
+      </w:pPr>
+      <w:r>
+        <w:rPr>
+          <w:rFonts w:hint="default"/>
+          <w:lang w:val="en-US" w:eastAsia="zh-CN"/>
+        </w:rPr>
+        <w:t>NetHelp_APIHelp</w:t>
+      </w:r>
+      <w:r>
+        <w:rPr>
+          <w:rFonts w:hint="eastAsia"/>
+          <w:lang w:val="en-US" w:eastAsia="zh-CN"/>
+        </w:rPr>
+        <w:t>:0x90A****</w:t>
+      </w:r>
+    </w:p>
+    <w:p>
+      <w:pPr>
+        <w:rPr>
+          <w:rFonts w:hint="eastAsia"/>
+          <w:lang w:val="en-US" w:eastAsia="zh-CN"/>
+        </w:rPr>
+      </w:pPr>
+      <w:r>
+        <w:rPr>
+          <w:rFonts w:hint="default"/>
+          <w:lang w:val="en-US" w:eastAsia="zh-CN"/>
+        </w:rPr>
+        <w:t>NetHelp_StressTest</w:t>
+      </w:r>
+      <w:r>
+        <w:rPr>
+          <w:rFonts w:hint="eastAsia"/>
+          <w:lang w:val="en-US" w:eastAsia="zh-CN"/>
+        </w:rPr>
+        <w:t>:0x90B****</w:t>
+      </w:r>
+    </w:p>
+    <w:p>
+      <w:pPr>
+        <w:pStyle w:val="4"/>
+        <w:bidi w:val="0"/>
+        <w:rPr>
+          <w:rFonts w:hint="eastAsia"/>
+          <w:lang w:val="en-US" w:eastAsia="zh-CN"/>
+        </w:rPr>
+      </w:pPr>
+      <w:bookmarkStart w:id="38" w:name="_Toc15082"/>
+      <w:r>
+        <w:rPr>
+          <w:rFonts w:hint="eastAsia"/>
+          <w:lang w:val="en-US" w:eastAsia="zh-CN"/>
+        </w:rPr>
+        <w:t>12 XEngine_RfcComponents组件</w:t>
+      </w:r>
+      <w:bookmarkEnd w:id="38"/>
+    </w:p>
+    <w:p>
+      <w:pPr>
+        <w:ind w:firstLine="440"/>
+        <w:rPr>
+          <w:rFonts w:hint="eastAsia"/>
+          <w:lang w:val="en-US" w:eastAsia="zh-CN"/>
+        </w:rPr>
+      </w:pPr>
+      <w:r>
+        <w:rPr>
+          <w:rFonts w:hint="eastAsia"/>
+          <w:lang w:val="en-US" w:eastAsia="zh-CN"/>
+        </w:rPr>
+        <w:t>0x120*****</w:t>
+      </w:r>
+    </w:p>
+    <w:p>
+      <w:pPr>
+        <w:rPr>
+          <w:rFonts w:hint="eastAsia"/>
+          <w:lang w:val="en-US" w:eastAsia="zh-CN"/>
+        </w:rPr>
+      </w:pPr>
+      <w:r>
+        <w:rPr>
+          <w:rFonts w:hint="default"/>
+          <w:lang w:val="en-US" w:eastAsia="zh-CN"/>
+        </w:rPr>
+        <w:t>RfcComponents_EmailClient</w:t>
+      </w:r>
+      <w:r>
+        <w:rPr>
+          <w:rFonts w:hint="eastAsia"/>
+          <w:lang w:val="en-US" w:eastAsia="zh-CN"/>
+        </w:rPr>
+        <w:t>:0x120A****</w:t>
+      </w:r>
+    </w:p>
+    <w:p>
+      <w:pPr>
+        <w:rPr>
+          <w:rFonts w:hint="eastAsia"/>
+          <w:lang w:val="en-US" w:eastAsia="zh-CN"/>
+        </w:rPr>
+      </w:pPr>
+      <w:r>
+        <w:rPr>
+          <w:rFonts w:hint="default"/>
+          <w:lang w:val="en-US" w:eastAsia="zh-CN"/>
+        </w:rPr>
+        <w:t>RfcComponents_ProxyProtocol</w:t>
+      </w:r>
+      <w:r>
+        <w:rPr>
+          <w:rFonts w:hint="eastAsia"/>
+          <w:lang w:val="en-US" w:eastAsia="zh-CN"/>
+        </w:rPr>
+        <w:t>:0x120B****</w:t>
+      </w:r>
+    </w:p>
+    <w:p>
+      <w:pPr>
+        <w:rPr>
+          <w:rFonts w:hint="eastAsia"/>
+          <w:lang w:val="en-US" w:eastAsia="zh-CN"/>
+        </w:rPr>
+      </w:pPr>
+      <w:r>
+        <w:rPr>
+          <w:rFonts w:hint="default"/>
+          <w:lang w:val="en-US" w:eastAsia="zh-CN"/>
+        </w:rPr>
+        <w:t>RfcComponents_SIPPorotocol</w:t>
+      </w:r>
+      <w:r>
+        <w:rPr>
+          <w:rFonts w:hint="eastAsia"/>
+          <w:lang w:val="en-US" w:eastAsia="zh-CN"/>
+        </w:rPr>
+        <w:t>:0x120C****</w:t>
+      </w:r>
+    </w:p>
+    <w:p>
+      <w:pPr>
+        <w:rPr>
+          <w:rFonts w:hint="eastAsia"/>
+          <w:lang w:val="en-US" w:eastAsia="zh-CN"/>
+        </w:rPr>
+      </w:pPr>
+      <w:r>
+        <w:rPr>
+          <w:rFonts w:hint="default"/>
+          <w:lang w:val="en-US" w:eastAsia="zh-CN"/>
+        </w:rPr>
+        <w:t>RfcComponents_WSProtocol</w:t>
+      </w:r>
+      <w:r>
+        <w:rPr>
+          <w:rFonts w:hint="eastAsia"/>
+          <w:lang w:val="en-US" w:eastAsia="zh-CN"/>
+        </w:rPr>
+        <w:t>:0x120D****</w:t>
+      </w:r>
+    </w:p>
+    <w:p>
+      <w:pPr>
+        <w:rPr>
+          <w:rFonts w:hint="eastAsia"/>
+          <w:lang w:val="en-US" w:eastAsia="zh-CN"/>
+        </w:rPr>
+      </w:pPr>
+      <w:r>
+        <w:rPr>
+          <w:rFonts w:hint="default"/>
+          <w:lang w:val="en-US" w:eastAsia="zh-CN"/>
+        </w:rPr>
+        <w:t>RfcComponents_SnmpProtocol</w:t>
+      </w:r>
+      <w:r>
+        <w:rPr>
+          <w:rFonts w:hint="eastAsia"/>
+          <w:lang w:val="en-US" w:eastAsia="zh-CN"/>
+        </w:rPr>
+        <w:t>:0x120E****</w:t>
+      </w:r>
+    </w:p>
+    <w:p>
+      <w:pPr>
+        <w:rPr>
+          <w:rFonts w:hint="eastAsia"/>
+          <w:lang w:val="en-US" w:eastAsia="zh-CN"/>
+        </w:rPr>
+      </w:pPr>
+      <w:r>
+        <w:rPr>
+          <w:rFonts w:hint="default"/>
+          <w:lang w:val="en-US" w:eastAsia="zh-CN"/>
+        </w:rPr>
+        <w:t>RfcComponents_UPNPProtocol</w:t>
+      </w:r>
+      <w:r>
+        <w:rPr>
+          <w:rFonts w:hint="eastAsia"/>
+          <w:lang w:val="en-US" w:eastAsia="zh-CN"/>
+        </w:rPr>
+        <w:t>:0x120F****</w:t>
+      </w:r>
+    </w:p>
+    <w:p>
+      <w:pPr>
+        <w:rPr>
+          <w:rFonts w:hint="default"/>
+          <w:lang w:val="en-US" w:eastAsia="zh-CN"/>
+        </w:rPr>
+      </w:pPr>
+      <w:r>
+        <w:rPr>
+          <w:rFonts w:hint="eastAsia"/>
+          <w:lang w:val="en-US" w:eastAsia="zh-CN"/>
+        </w:rPr>
+        <w:t>RfcComponents_HttpServer:0x120A****</w:t>
+      </w:r>
+    </w:p>
+    <w:p>
+      <w:pPr>
+        <w:rPr>
+          <w:rFonts w:hint="eastAsia"/>
+          <w:lang w:val="en-US" w:eastAsia="zh-CN"/>
+        </w:rPr>
+      </w:pPr>
+      <w:r>
+        <w:rPr>
+          <w:rFonts w:hint="default"/>
+          <w:lang w:val="en-US" w:eastAsia="zh-CN"/>
+        </w:rPr>
+        <w:t>RfcComponents_SDPProtocol</w:t>
+      </w:r>
+      <w:r>
+        <w:rPr>
+          <w:rFonts w:hint="eastAsia"/>
+          <w:lang w:val="en-US" w:eastAsia="zh-CN"/>
+        </w:rPr>
+        <w:t>:0x121B****</w:t>
+      </w:r>
+    </w:p>
+    <w:p>
+      <w:pPr>
+        <w:rPr>
+          <w:rFonts w:hint="eastAsia"/>
+          <w:lang w:val="en-US" w:eastAsia="zh-CN"/>
+        </w:rPr>
+      </w:pPr>
+      <w:r>
+        <w:rPr>
+          <w:rFonts w:hint="default"/>
+          <w:lang w:val="en-US" w:eastAsia="zh-CN"/>
+        </w:rPr>
+        <w:t>RfcComponents_NatClient</w:t>
+      </w:r>
+      <w:r>
+        <w:rPr>
+          <w:rFonts w:hint="eastAsia"/>
+          <w:lang w:val="en-US" w:eastAsia="zh-CN"/>
+        </w:rPr>
+        <w:t>:0x121C****</w:t>
+      </w:r>
+    </w:p>
+    <w:p>
+      <w:pPr>
+        <w:pStyle w:val="4"/>
+        <w:bidi w:val="0"/>
+        <w:rPr>
+          <w:rFonts w:hint="eastAsia"/>
+          <w:lang w:val="en-US" w:eastAsia="zh-CN"/>
+        </w:rPr>
+      </w:pPr>
+      <w:bookmarkStart w:id="39" w:name="_Toc20710"/>
+      <w:r>
+        <w:rPr>
+          <w:rFonts w:hint="eastAsia"/>
+          <w:lang w:val="en-US" w:eastAsia="zh-CN"/>
+        </w:rPr>
+        <w:t>14 XEngine_StreamMedia组件</w:t>
+      </w:r>
+      <w:bookmarkEnd w:id="39"/>
+    </w:p>
+    <w:p>
+      <w:pPr>
+        <w:ind w:firstLine="440"/>
+        <w:rPr>
+          <w:rFonts w:hint="eastAsia"/>
+          <w:lang w:val="en-US" w:eastAsia="zh-CN"/>
+        </w:rPr>
+      </w:pPr>
+      <w:r>
+        <w:rPr>
+          <w:rFonts w:hint="eastAsia"/>
+          <w:lang w:val="en-US" w:eastAsia="zh-CN"/>
+        </w:rPr>
+        <w:t>0x140****</w:t>
+      </w:r>
+    </w:p>
+    <w:p>
+      <w:pPr>
+        <w:rPr>
+          <w:rFonts w:hint="eastAsia"/>
+          <w:lang w:val="en-US" w:eastAsia="zh-CN"/>
+        </w:rPr>
+      </w:pPr>
+      <w:r>
+        <w:rPr>
+          <w:rFonts w:hint="default"/>
+          <w:lang w:val="en-US" w:eastAsia="zh-CN"/>
+        </w:rPr>
+        <w:t>StreamMedia_XClient</w:t>
+      </w:r>
+      <w:r>
+        <w:rPr>
+          <w:rFonts w:hint="eastAsia"/>
+          <w:lang w:val="en-US" w:eastAsia="zh-CN"/>
+        </w:rPr>
+        <w:t>:0x140A****</w:t>
+      </w:r>
+    </w:p>
+    <w:p>
+      <w:pPr>
+        <w:rPr>
+          <w:rFonts w:hint="eastAsia"/>
+          <w:lang w:val="en-US" w:eastAsia="zh-CN"/>
+        </w:rPr>
+      </w:pPr>
+      <w:r>
+        <w:rPr>
+          <w:rFonts w:hint="default"/>
+          <w:lang w:val="en-US" w:eastAsia="zh-CN"/>
+        </w:rPr>
+        <w:t>StreamMedia_HLSProtocol</w:t>
+      </w:r>
+      <w:r>
+        <w:rPr>
+          <w:rFonts w:hint="eastAsia"/>
+          <w:lang w:val="en-US" w:eastAsia="zh-CN"/>
+        </w:rPr>
+        <w:t>:0x140B****</w:t>
+      </w:r>
+    </w:p>
+    <w:p>
+      <w:pPr>
+        <w:rPr>
+          <w:rFonts w:hint="eastAsia"/>
+          <w:lang w:val="en-US" w:eastAsia="zh-CN"/>
+        </w:rPr>
+      </w:pPr>
+      <w:r>
+        <w:rPr>
+          <w:rFonts w:hint="default"/>
+          <w:lang w:val="en-US" w:eastAsia="zh-CN"/>
+        </w:rPr>
+        <w:t>StreamMedia_RTPProtocol</w:t>
+      </w:r>
+      <w:r>
+        <w:rPr>
+          <w:rFonts w:hint="eastAsia"/>
+          <w:lang w:val="en-US" w:eastAsia="zh-CN"/>
+        </w:rPr>
+        <w:t>:0x140C****</w:t>
+      </w:r>
+    </w:p>
+    <w:p>
+      <w:pPr>
+        <w:rPr>
+          <w:rFonts w:hint="eastAsia"/>
+          <w:lang w:val="en-US" w:eastAsia="zh-CN"/>
+        </w:rPr>
+      </w:pPr>
+      <w:r>
+        <w:rPr>
+          <w:rFonts w:hint="default"/>
+          <w:lang w:val="en-US" w:eastAsia="zh-CN"/>
+        </w:rPr>
+        <w:t>StreamMedia_RTSPProtocol</w:t>
+      </w:r>
+      <w:r>
+        <w:rPr>
+          <w:rFonts w:hint="eastAsia"/>
+          <w:lang w:val="en-US" w:eastAsia="zh-CN"/>
+        </w:rPr>
+        <w:t>:0x140D****</w:t>
+      </w:r>
+    </w:p>
+    <w:p>
+      <w:pPr>
+        <w:rPr>
+          <w:rFonts w:hint="eastAsia"/>
+          <w:lang w:val="en-US" w:eastAsia="zh-CN"/>
+        </w:rPr>
+      </w:pPr>
+      <w:r>
+        <w:rPr>
+          <w:rFonts w:hint="default"/>
+          <w:lang w:val="en-US" w:eastAsia="zh-CN"/>
+        </w:rPr>
+        <w:t>StreamMedia_RTCPProtocol</w:t>
+      </w:r>
+      <w:r>
+        <w:rPr>
+          <w:rFonts w:hint="eastAsia"/>
+          <w:lang w:val="en-US" w:eastAsia="zh-CN"/>
+        </w:rPr>
+        <w:t>:0x140E****</w:t>
+      </w:r>
+    </w:p>
+    <w:p>
+      <w:pPr>
+        <w:pStyle w:val="4"/>
+        <w:bidi w:val="0"/>
+        <w:rPr>
+          <w:rFonts w:hint="eastAsia"/>
+          <w:lang w:val="en-US" w:eastAsia="zh-CN"/>
+        </w:rPr>
+      </w:pPr>
+      <w:bookmarkStart w:id="40" w:name="_Toc13431"/>
+      <w:r>
+        <w:rPr>
+          <w:rFonts w:hint="eastAsia"/>
+          <w:lang w:val="en-US" w:eastAsia="zh-CN"/>
+        </w:rPr>
+        <w:t>15 XEngine_SystemSdk组件</w:t>
+      </w:r>
+      <w:bookmarkEnd w:id="40"/>
+    </w:p>
+    <w:p>
+      <w:pPr>
+        <w:ind w:firstLine="440"/>
+        <w:rPr>
+          <w:rFonts w:hint="eastAsia"/>
+          <w:lang w:val="en-US" w:eastAsia="zh-CN"/>
+        </w:rPr>
+      </w:pPr>
+      <w:r>
+        <w:rPr>
+          <w:rFonts w:hint="eastAsia"/>
+          <w:lang w:val="en-US" w:eastAsia="zh-CN"/>
+        </w:rPr>
+        <w:t>0x150</w:t>
+      </w:r>
+    </w:p>
+    <w:p>
+      <w:pPr>
+        <w:rPr>
+          <w:rFonts w:hint="eastAsia"/>
+          <w:lang w:val="en-US" w:eastAsia="zh-CN"/>
+        </w:rPr>
+      </w:pPr>
+      <w:r>
+        <w:rPr>
+          <w:rFonts w:hint="default"/>
+          <w:lang w:val="en-US" w:eastAsia="zh-CN"/>
+        </w:rPr>
+        <w:t>XEngine_SystemApi</w:t>
+      </w:r>
+      <w:r>
+        <w:rPr>
+          <w:rFonts w:hint="eastAsia"/>
+          <w:lang w:val="en-US" w:eastAsia="zh-CN"/>
+        </w:rPr>
+        <w:t>:0x150A****</w:t>
+      </w:r>
+    </w:p>
+    <w:p>
+      <w:pPr>
+        <w:rPr>
+          <w:rFonts w:hint="default"/>
+          <w:lang w:val="en-US" w:eastAsia="zh-CN"/>
+        </w:rPr>
+      </w:pPr>
+      <w:r>
+        <w:rPr>
+          <w:rFonts w:hint="default"/>
+          <w:lang w:val="en-US" w:eastAsia="zh-CN"/>
+        </w:rPr>
+        <w:t>XEngine_ProcFile</w:t>
+      </w:r>
+      <w:r>
+        <w:rPr>
+          <w:rFonts w:hint="eastAsia"/>
+          <w:lang w:val="en-US" w:eastAsia="zh-CN"/>
+        </w:rPr>
+        <w:t xml:space="preserve">:0x150B****    </w:t>
+      </w:r>
+      <w:bookmarkStart w:id="41" w:name="_GoBack"/>
+      <w:bookmarkEnd w:id="41"/>
     </w:p>
     <w:sectPr>
       <w:headerReference r:id="rId5" w:type="default"/>
@@ -3693,6 +6397,10 @@
     <w:pPr>
       <w:pStyle w:val="15"/>
       <w:jc w:val="both"/>
+      <w:rPr>
+        <w:rFonts w:hint="default" w:eastAsiaTheme="minorEastAsia"/>
+        <w:lang w:val="en-US" w:eastAsia="zh-CN"/>
+      </w:rPr>
     </w:pPr>
     <w:r>
       <w:rPr>
@@ -3731,7 +6439,14 @@
       <w:rPr>
         <w:rFonts w:hint="eastAsia"/>
       </w:rPr>
-      <w:t xml:space="preserve">                         技术架构与说明</w:t>
+      <w:t xml:space="preserve">                         </w:t>
+    </w:r>
+    <w:r>
+      <w:rPr>
+        <w:rFonts w:hint="eastAsia"/>
+        <w:lang w:val="en-US" w:eastAsia="zh-CN"/>
+      </w:rPr>
+      <w:t xml:space="preserve">  开发文档说明</w:t>
     </w:r>
   </w:p>
 </w:hdr>
@@ -3740,126 +6455,6 @@
 <file path=word/numbering.xml><?xml version="1.0" encoding="utf-8"?>
 <w:numbering xmlns:wpc="http://schemas.microsoft.com/office/word/2010/wordprocessingCanvas" xmlns:mc="http://schemas.openxmlformats.org/markup-compatibility/2006" xmlns:o="urn:schemas-microsoft-com:office:office" xmlns:r="http://schemas.openxmlformats.org/officeDocument/2006/relationships" xmlns:m="http://schemas.openxmlformats.org/officeDocument/2006/math" xmlns:v="urn:schemas-microsoft-com:vml" xmlns:wp14="http://schemas.microsoft.com/office/word/2010/wordprocessingDrawing" xmlns:wp="http://schemas.openxmlformats.org/drawingml/2006/wordprocessingDrawing" xmlns:w10="urn:schemas-microsoft-com:office:word" xmlns:w="http://schemas.openxmlformats.org/wordprocessingml/2006/main" xmlns:w14="http://schemas.microsoft.com/office/word/2010/wordml" xmlns:wpg="http://schemas.microsoft.com/office/word/2010/wordprocessingGroup" xmlns:wpi="http://schemas.microsoft.com/office/word/2010/wordprocessingInk" xmlns:wne="http://schemas.microsoft.com/office/word/2006/wordml" xmlns:wps="http://schemas.microsoft.com/office/word/2010/wordprocessingShape" xmlns:wpsCustomData="http://www.wps.cn/officeDocument/2013/wpsCustomData" mc:Ignorable="w14 wp14">
   <w:abstractNum w:abstractNumId="0">
-    <w:nsid w:val="48D6A309"/>
-    <w:multiLevelType w:val="multilevel"/>
-    <w:tmpl w:val="48D6A309"/>
-    <w:lvl w:ilvl="0" w:tentative="0">
-      <w:start w:val="1"/>
-      <w:numFmt w:val="decimal"/>
-      <w:lvlText w:val="%1."/>
-      <w:lvlJc w:val="left"/>
-      <w:pPr>
-        <w:tabs>
-          <w:tab w:val="left" w:pos="312"/>
-        </w:tabs>
-      </w:pPr>
-    </w:lvl>
-    <w:lvl w:ilvl="1" w:tentative="0">
-      <w:start w:val="1"/>
-      <w:numFmt w:val="decimal"/>
-      <w:suff w:val="space"/>
-      <w:lvlText w:val="%1.%2"/>
-      <w:lvlJc w:val="left"/>
-      <w:pPr>
-        <w:ind w:left="0" w:leftChars="0" w:firstLine="0" w:firstLineChars="0"/>
-      </w:pPr>
-      <w:rPr>
-        <w:rFonts w:hint="default"/>
-      </w:rPr>
-    </w:lvl>
-    <w:lvl w:ilvl="2" w:tentative="0">
-      <w:start w:val="1"/>
-      <w:numFmt w:val="decimal"/>
-      <w:suff w:val="space"/>
-      <w:lvlText w:val="%1.%2.%3"/>
-      <w:lvlJc w:val="left"/>
-      <w:pPr>
-        <w:ind w:left="0" w:leftChars="0" w:firstLine="0" w:firstLineChars="0"/>
-      </w:pPr>
-      <w:rPr>
-        <w:rFonts w:hint="default"/>
-      </w:rPr>
-    </w:lvl>
-    <w:lvl w:ilvl="3" w:tentative="0">
-      <w:start w:val="1"/>
-      <w:numFmt w:val="decimal"/>
-      <w:suff w:val="space"/>
-      <w:lvlText w:val="%1.%2.%3.%4"/>
-      <w:lvlJc w:val="left"/>
-      <w:pPr>
-        <w:ind w:left="0" w:leftChars="0" w:firstLine="0" w:firstLineChars="0"/>
-      </w:pPr>
-      <w:rPr>
-        <w:rFonts w:hint="default"/>
-      </w:rPr>
-    </w:lvl>
-    <w:lvl w:ilvl="4" w:tentative="0">
-      <w:start w:val="1"/>
-      <w:numFmt w:val="decimal"/>
-      <w:suff w:val="space"/>
-      <w:lvlText w:val="%1.%2.%3.%4.%5"/>
-      <w:lvlJc w:val="left"/>
-      <w:pPr>
-        <w:ind w:left="0" w:leftChars="0" w:firstLine="0" w:firstLineChars="0"/>
-      </w:pPr>
-      <w:rPr>
-        <w:rFonts w:hint="default"/>
-      </w:rPr>
-    </w:lvl>
-    <w:lvl w:ilvl="5" w:tentative="0">
-      <w:start w:val="1"/>
-      <w:numFmt w:val="decimal"/>
-      <w:suff w:val="space"/>
-      <w:lvlText w:val="%1.%2.%3.%4.%5.%6"/>
-      <w:lvlJc w:val="left"/>
-      <w:pPr>
-        <w:ind w:left="0" w:leftChars="0" w:firstLine="0" w:firstLineChars="0"/>
-      </w:pPr>
-      <w:rPr>
-        <w:rFonts w:hint="default"/>
-      </w:rPr>
-    </w:lvl>
-    <w:lvl w:ilvl="6" w:tentative="0">
-      <w:start w:val="1"/>
-      <w:numFmt w:val="decimal"/>
-      <w:suff w:val="space"/>
-      <w:lvlText w:val="%1.%2.%3.%4.%5.%6.%7"/>
-      <w:lvlJc w:val="left"/>
-      <w:pPr>
-        <w:ind w:left="0" w:leftChars="0" w:firstLine="0" w:firstLineChars="0"/>
-      </w:pPr>
-      <w:rPr>
-        <w:rFonts w:hint="default"/>
-      </w:rPr>
-    </w:lvl>
-    <w:lvl w:ilvl="7" w:tentative="0">
-      <w:start w:val="1"/>
-      <w:numFmt w:val="decimal"/>
-      <w:suff w:val="space"/>
-      <w:lvlText w:val="%1.%2.%3.%4.%5.%6.%7.%8"/>
-      <w:lvlJc w:val="left"/>
-      <w:pPr>
-        <w:ind w:left="0" w:leftChars="0" w:firstLine="0" w:firstLineChars="0"/>
-      </w:pPr>
-      <w:rPr>
-        <w:rFonts w:hint="default"/>
-      </w:rPr>
-    </w:lvl>
-    <w:lvl w:ilvl="8" w:tentative="0">
-      <w:start w:val="1"/>
-      <w:numFmt w:val="decimal"/>
-      <w:suff w:val="space"/>
-      <w:lvlText w:val="%1.%2.%3.%4.%5.%6.%7.%8.%9"/>
-      <w:lvlJc w:val="left"/>
-      <w:pPr>
-        <w:ind w:left="0" w:leftChars="0" w:firstLine="0" w:firstLineChars="0"/>
-      </w:pPr>
-      <w:rPr>
-        <w:rFonts w:hint="default"/>
-      </w:rPr>
-    </w:lvl>
-  </w:abstractNum>
-  <w:abstractNum w:abstractNumId="1">
     <w:nsid w:val="63D36C0C"/>
     <w:multiLevelType w:val="multilevel"/>
     <w:tmpl w:val="63D36C0C"/>
@@ -3945,11 +6540,28 @@
       </w:pPr>
     </w:lvl>
   </w:abstractNum>
+  <w:abstractNum w:abstractNumId="1">
+    <w:nsid w:val="7CED2444"/>
+    <w:multiLevelType w:val="singleLevel"/>
+    <w:tmpl w:val="7CED2444"/>
+    <w:lvl w:ilvl="0" w:tentative="0">
+      <w:start w:val="1"/>
+      <w:numFmt w:val="bullet"/>
+      <w:lvlText w:val=""/>
+      <w:lvlJc w:val="left"/>
+      <w:pPr>
+        <w:ind w:left="420" w:hanging="420"/>
+      </w:pPr>
+      <w:rPr>
+        <w:rFonts w:hint="default" w:ascii="Wingdings" w:hAnsi="Wingdings"/>
+      </w:rPr>
+    </w:lvl>
+  </w:abstractNum>
   <w:num w:numId="1">
-    <w:abstractNumId w:val="1"/>
+    <w:abstractNumId w:val="0"/>
   </w:num>
   <w:num w:numId="2">
-    <w:abstractNumId w:val="0"/>
+    <w:abstractNumId w:val="1"/>
   </w:num>
 </w:numbering>
 </file>

--- a/XEngine_Docment/开发文档.docx
+++ b/XEngine_Docment/开发文档.docx
@@ -106,7 +106,7 @@
             <w:fldChar w:fldCharType="begin"/>
           </w:r>
           <w:r>
-            <w:instrText xml:space="preserve"> HYPERLINK \l _Toc24863 </w:instrText>
+            <w:instrText xml:space="preserve"> HYPERLINK \l _Toc21830 </w:instrText>
           </w:r>
           <w:r>
             <w:fldChar w:fldCharType="separate"/>
@@ -124,7 +124,7 @@
             <w:fldChar w:fldCharType="begin"/>
           </w:r>
           <w:r>
-            <w:instrText xml:space="preserve"> PAGEREF _Toc24863 \h </w:instrText>
+            <w:instrText xml:space="preserve"> PAGEREF _Toc21830 \h </w:instrText>
           </w:r>
           <w:r>
             <w:fldChar w:fldCharType="separate"/>
@@ -158,7 +158,7 @@
               <w:bCs/>
               <w:lang w:val="zh-CN"/>
             </w:rPr>
-            <w:instrText xml:space="preserve"> HYPERLINK \l _Toc10818 </w:instrText>
+            <w:instrText xml:space="preserve"> HYPERLINK \l _Toc21221 </w:instrText>
           </w:r>
           <w:r>
             <w:rPr>
@@ -193,7 +193,7 @@
             <w:fldChar w:fldCharType="begin"/>
           </w:r>
           <w:r>
-            <w:instrText xml:space="preserve"> PAGEREF _Toc10818 \h </w:instrText>
+            <w:instrText xml:space="preserve"> PAGEREF _Toc21221 \h </w:instrText>
           </w:r>
           <w:r>
             <w:fldChar w:fldCharType="separate"/>
@@ -231,7 +231,7 @@
               <w:bCs/>
               <w:lang w:val="zh-CN"/>
             </w:rPr>
-            <w:instrText xml:space="preserve"> HYPERLINK \l _Toc30760 </w:instrText>
+            <w:instrText xml:space="preserve"> HYPERLINK \l _Toc6880 </w:instrText>
           </w:r>
           <w:r>
             <w:rPr>
@@ -254,7 +254,7 @@
             <w:fldChar w:fldCharType="begin"/>
           </w:r>
           <w:r>
-            <w:instrText xml:space="preserve"> PAGEREF _Toc30760 \h </w:instrText>
+            <w:instrText xml:space="preserve"> PAGEREF _Toc6880 \h </w:instrText>
           </w:r>
           <w:r>
             <w:fldChar w:fldCharType="separate"/>
@@ -292,7 +292,7 @@
               <w:bCs/>
               <w:lang w:val="zh-CN"/>
             </w:rPr>
-            <w:instrText xml:space="preserve"> HYPERLINK \l _Toc31156 </w:instrText>
+            <w:instrText xml:space="preserve"> HYPERLINK \l _Toc30682 </w:instrText>
           </w:r>
           <w:r>
             <w:rPr>
@@ -314,7 +314,7 @@
             <w:fldChar w:fldCharType="begin"/>
           </w:r>
           <w:r>
-            <w:instrText xml:space="preserve"> PAGEREF _Toc31156 \h </w:instrText>
+            <w:instrText xml:space="preserve"> PAGEREF _Toc30682 \h </w:instrText>
           </w:r>
           <w:r>
             <w:fldChar w:fldCharType="separate"/>
@@ -352,7 +352,7 @@
               <w:bCs/>
               <w:lang w:val="zh-CN"/>
             </w:rPr>
-            <w:instrText xml:space="preserve"> HYPERLINK \l _Toc15809 </w:instrText>
+            <w:instrText xml:space="preserve"> HYPERLINK \l _Toc7133 </w:instrText>
           </w:r>
           <w:r>
             <w:rPr>
@@ -383,7 +383,7 @@
             <w:fldChar w:fldCharType="begin"/>
           </w:r>
           <w:r>
-            <w:instrText xml:space="preserve"> PAGEREF _Toc15809 \h </w:instrText>
+            <w:instrText xml:space="preserve"> PAGEREF _Toc7133 \h </w:instrText>
           </w:r>
           <w:r>
             <w:fldChar w:fldCharType="separate"/>
@@ -421,7 +421,7 @@
               <w:bCs/>
               <w:lang w:val="zh-CN"/>
             </w:rPr>
-            <w:instrText xml:space="preserve"> HYPERLINK \l _Toc14392 </w:instrText>
+            <w:instrText xml:space="preserve"> HYPERLINK \l _Toc12788 </w:instrText>
           </w:r>
           <w:r>
             <w:rPr>
@@ -452,7 +452,7 @@
             <w:fldChar w:fldCharType="begin"/>
           </w:r>
           <w:r>
-            <w:instrText xml:space="preserve"> PAGEREF _Toc14392 \h </w:instrText>
+            <w:instrText xml:space="preserve"> PAGEREF _Toc12788 \h </w:instrText>
           </w:r>
           <w:r>
             <w:fldChar w:fldCharType="separate"/>
@@ -490,7 +490,7 @@
               <w:bCs/>
               <w:lang w:val="zh-CN"/>
             </w:rPr>
-            <w:instrText xml:space="preserve"> HYPERLINK \l _Toc21223 </w:instrText>
+            <w:instrText xml:space="preserve"> HYPERLINK \l _Toc4223 </w:instrText>
           </w:r>
           <w:r>
             <w:rPr>
@@ -521,7 +521,7 @@
             <w:fldChar w:fldCharType="begin"/>
           </w:r>
           <w:r>
-            <w:instrText xml:space="preserve"> PAGEREF _Toc21223 \h </w:instrText>
+            <w:instrText xml:space="preserve"> PAGEREF _Toc4223 \h </w:instrText>
           </w:r>
           <w:r>
             <w:fldChar w:fldCharType="separate"/>
@@ -559,7 +559,7 @@
               <w:bCs/>
               <w:lang w:val="zh-CN"/>
             </w:rPr>
-            <w:instrText xml:space="preserve"> HYPERLINK \l _Toc2767 </w:instrText>
+            <w:instrText xml:space="preserve"> HYPERLINK \l _Toc23773 </w:instrText>
           </w:r>
           <w:r>
             <w:rPr>
@@ -587,7 +587,7 @@
             <w:fldChar w:fldCharType="begin"/>
           </w:r>
           <w:r>
-            <w:instrText xml:space="preserve"> PAGEREF _Toc2767 \h </w:instrText>
+            <w:instrText xml:space="preserve"> PAGEREF _Toc23773 \h </w:instrText>
           </w:r>
           <w:r>
             <w:fldChar w:fldCharType="separate"/>
@@ -625,7 +625,7 @@
               <w:bCs/>
               <w:lang w:val="zh-CN"/>
             </w:rPr>
-            <w:instrText xml:space="preserve"> HYPERLINK \l _Toc6313 </w:instrText>
+            <w:instrText xml:space="preserve"> HYPERLINK \l _Toc8305 </w:instrText>
           </w:r>
           <w:r>
             <w:rPr>
@@ -648,13 +648,13 @@
             <w:fldChar w:fldCharType="begin"/>
           </w:r>
           <w:r>
-            <w:instrText xml:space="preserve"> PAGEREF _Toc6313 \h </w:instrText>
+            <w:instrText xml:space="preserve"> PAGEREF _Toc8305 \h </w:instrText>
           </w:r>
           <w:r>
             <w:fldChar w:fldCharType="separate"/>
           </w:r>
           <w:r>
-            <w:t>4</w:t>
+            <w:t>5</w:t>
           </w:r>
           <w:r>
             <w:fldChar w:fldCharType="end"/>
@@ -686,7 +686,7 @@
               <w:bCs/>
               <w:lang w:val="zh-CN"/>
             </w:rPr>
-            <w:instrText xml:space="preserve"> HYPERLINK \l _Toc9749 </w:instrText>
+            <w:instrText xml:space="preserve"> HYPERLINK \l _Toc31131 </w:instrText>
           </w:r>
           <w:r>
             <w:rPr>
@@ -709,7 +709,7 @@
             <w:fldChar w:fldCharType="begin"/>
           </w:r>
           <w:r>
-            <w:instrText xml:space="preserve"> PAGEREF _Toc9749 \h </w:instrText>
+            <w:instrText xml:space="preserve"> PAGEREF _Toc31131 \h </w:instrText>
           </w:r>
           <w:r>
             <w:fldChar w:fldCharType="separate"/>
@@ -747,7 +747,7 @@
               <w:bCs/>
               <w:lang w:val="zh-CN"/>
             </w:rPr>
-            <w:instrText xml:space="preserve"> HYPERLINK \l _Toc4567 </w:instrText>
+            <w:instrText xml:space="preserve"> HYPERLINK \l _Toc26785 </w:instrText>
           </w:r>
           <w:r>
             <w:rPr>
@@ -770,7 +770,7 @@
             <w:fldChar w:fldCharType="begin"/>
           </w:r>
           <w:r>
-            <w:instrText xml:space="preserve"> PAGEREF _Toc4567 \h </w:instrText>
+            <w:instrText xml:space="preserve"> PAGEREF _Toc26785 \h </w:instrText>
           </w:r>
           <w:r>
             <w:fldChar w:fldCharType="separate"/>
@@ -808,7 +808,7 @@
               <w:bCs/>
               <w:lang w:val="zh-CN"/>
             </w:rPr>
-            <w:instrText xml:space="preserve"> HYPERLINK \l _Toc10166 </w:instrText>
+            <w:instrText xml:space="preserve"> HYPERLINK \l _Toc14705 </w:instrText>
           </w:r>
           <w:r>
             <w:rPr>
@@ -831,7 +831,7 @@
             <w:fldChar w:fldCharType="begin"/>
           </w:r>
           <w:r>
-            <w:instrText xml:space="preserve"> PAGEREF _Toc10166 \h </w:instrText>
+            <w:instrText xml:space="preserve"> PAGEREF _Toc14705 \h </w:instrText>
           </w:r>
           <w:r>
             <w:fldChar w:fldCharType="separate"/>
@@ -869,7 +869,7 @@
               <w:bCs/>
               <w:lang w:val="zh-CN"/>
             </w:rPr>
-            <w:instrText xml:space="preserve"> HYPERLINK \l _Toc23319 </w:instrText>
+            <w:instrText xml:space="preserve"> HYPERLINK \l _Toc1289 </w:instrText>
           </w:r>
           <w:r>
             <w:rPr>
@@ -892,7 +892,7 @@
             <w:fldChar w:fldCharType="begin"/>
           </w:r>
           <w:r>
-            <w:instrText xml:space="preserve"> PAGEREF _Toc23319 \h </w:instrText>
+            <w:instrText xml:space="preserve"> PAGEREF _Toc1289 \h </w:instrText>
           </w:r>
           <w:r>
             <w:fldChar w:fldCharType="separate"/>
@@ -930,7 +930,7 @@
               <w:bCs/>
               <w:lang w:val="zh-CN"/>
             </w:rPr>
-            <w:instrText xml:space="preserve"> HYPERLINK \l _Toc8356 </w:instrText>
+            <w:instrText xml:space="preserve"> HYPERLINK \l _Toc24854 </w:instrText>
           </w:r>
           <w:r>
             <w:rPr>
@@ -953,13 +953,13 @@
             <w:fldChar w:fldCharType="begin"/>
           </w:r>
           <w:r>
-            <w:instrText xml:space="preserve"> PAGEREF _Toc8356 \h </w:instrText>
+            <w:instrText xml:space="preserve"> PAGEREF _Toc24854 \h </w:instrText>
           </w:r>
           <w:r>
             <w:fldChar w:fldCharType="separate"/>
           </w:r>
           <w:r>
-            <w:t>5</w:t>
+            <w:t>6</w:t>
           </w:r>
           <w:r>
             <w:fldChar w:fldCharType="end"/>
@@ -991,7 +991,7 @@
               <w:bCs/>
               <w:lang w:val="zh-CN"/>
             </w:rPr>
-            <w:instrText xml:space="preserve"> HYPERLINK \l _Toc13534 </w:instrText>
+            <w:instrText xml:space="preserve"> HYPERLINK \l _Toc26021 </w:instrText>
           </w:r>
           <w:r>
             <w:rPr>
@@ -1014,7 +1014,7 @@
             <w:fldChar w:fldCharType="begin"/>
           </w:r>
           <w:r>
-            <w:instrText xml:space="preserve"> PAGEREF _Toc13534 \h </w:instrText>
+            <w:instrText xml:space="preserve"> PAGEREF _Toc26021 \h </w:instrText>
           </w:r>
           <w:r>
             <w:fldChar w:fldCharType="separate"/>
@@ -1052,7 +1052,7 @@
               <w:bCs/>
               <w:lang w:val="zh-CN"/>
             </w:rPr>
-            <w:instrText xml:space="preserve"> HYPERLINK \l _Toc32192 </w:instrText>
+            <w:instrText xml:space="preserve"> HYPERLINK \l _Toc20038 </w:instrText>
           </w:r>
           <w:r>
             <w:rPr>
@@ -1075,7 +1075,7 @@
             <w:fldChar w:fldCharType="begin"/>
           </w:r>
           <w:r>
-            <w:instrText xml:space="preserve"> PAGEREF _Toc32192 \h </w:instrText>
+            <w:instrText xml:space="preserve"> PAGEREF _Toc20038 \h </w:instrText>
           </w:r>
           <w:r>
             <w:fldChar w:fldCharType="separate"/>
@@ -1113,7 +1113,7 @@
               <w:bCs/>
               <w:lang w:val="zh-CN"/>
             </w:rPr>
-            <w:instrText xml:space="preserve"> HYPERLINK \l _Toc13780 </w:instrText>
+            <w:instrText xml:space="preserve"> HYPERLINK \l _Toc12323 </w:instrText>
           </w:r>
           <w:r>
             <w:rPr>
@@ -1136,7 +1136,7 @@
             <w:fldChar w:fldCharType="begin"/>
           </w:r>
           <w:r>
-            <w:instrText xml:space="preserve"> PAGEREF _Toc13780 \h </w:instrText>
+            <w:instrText xml:space="preserve"> PAGEREF _Toc12323 \h </w:instrText>
           </w:r>
           <w:r>
             <w:fldChar w:fldCharType="separate"/>
@@ -1174,7 +1174,7 @@
               <w:bCs/>
               <w:lang w:val="zh-CN"/>
             </w:rPr>
-            <w:instrText xml:space="preserve"> HYPERLINK \l _Toc11037 </w:instrText>
+            <w:instrText xml:space="preserve"> HYPERLINK \l _Toc31548 </w:instrText>
           </w:r>
           <w:r>
             <w:rPr>
@@ -1197,7 +1197,7 @@
             <w:fldChar w:fldCharType="begin"/>
           </w:r>
           <w:r>
-            <w:instrText xml:space="preserve"> PAGEREF _Toc11037 \h </w:instrText>
+            <w:instrText xml:space="preserve"> PAGEREF _Toc31548 \h </w:instrText>
           </w:r>
           <w:r>
             <w:fldChar w:fldCharType="separate"/>
@@ -1235,7 +1235,7 @@
               <w:bCs/>
               <w:lang w:val="zh-CN"/>
             </w:rPr>
-            <w:instrText xml:space="preserve"> HYPERLINK \l _Toc12712 </w:instrText>
+            <w:instrText xml:space="preserve"> HYPERLINK \l _Toc15380 </w:instrText>
           </w:r>
           <w:r>
             <w:rPr>
@@ -1249,6 +1249,67 @@
               <w:rFonts w:hint="eastAsia"/>
               <w:lang w:val="en-US" w:eastAsia="zh-CN"/>
             </w:rPr>
+            <w:t>3.1.3 条件与判断</w:t>
+          </w:r>
+          <w:r>
+            <w:tab/>
+          </w:r>
+          <w:r>
+            <w:fldChar w:fldCharType="begin"/>
+          </w:r>
+          <w:r>
+            <w:instrText xml:space="preserve"> PAGEREF _Toc15380 \h </w:instrText>
+          </w:r>
+          <w:r>
+            <w:fldChar w:fldCharType="separate"/>
+          </w:r>
+          <w:r>
+            <w:t>7</w:t>
+          </w:r>
+          <w:r>
+            <w:fldChar w:fldCharType="end"/>
+          </w:r>
+          <w:r>
+            <w:rPr>
+              <w:bCs/>
+              <w:lang w:val="zh-CN"/>
+            </w:rPr>
+            <w:fldChar w:fldCharType="end"/>
+          </w:r>
+        </w:p>
+        <w:p>
+          <w:pPr>
+            <w:pStyle w:val="12"/>
+            <w:tabs>
+              <w:tab w:val="right" w:leader="dot" w:pos="8306"/>
+            </w:tabs>
+          </w:pPr>
+          <w:r>
+            <w:rPr>
+              <w:bCs/>
+              <w:lang w:val="zh-CN"/>
+            </w:rPr>
+            <w:fldChar w:fldCharType="begin"/>
+          </w:r>
+          <w:r>
+            <w:rPr>
+              <w:bCs/>
+              <w:lang w:val="zh-CN"/>
+            </w:rPr>
+            <w:instrText xml:space="preserve"> HYPERLINK \l _Toc30356 </w:instrText>
+          </w:r>
+          <w:r>
+            <w:rPr>
+              <w:bCs/>
+              <w:lang w:val="zh-CN"/>
+            </w:rPr>
+            <w:fldChar w:fldCharType="separate"/>
+          </w:r>
+          <w:r>
+            <w:rPr>
+              <w:rFonts w:hint="eastAsia"/>
+              <w:lang w:val="en-US" w:eastAsia="zh-CN"/>
+            </w:rPr>
             <w:t>3.1.3 变量与函数</w:t>
           </w:r>
           <w:r>
@@ -1258,13 +1319,13 @@
             <w:fldChar w:fldCharType="begin"/>
           </w:r>
           <w:r>
-            <w:instrText xml:space="preserve"> PAGEREF _Toc12712 \h </w:instrText>
+            <w:instrText xml:space="preserve"> PAGEREF _Toc30356 \h </w:instrText>
           </w:r>
           <w:r>
             <w:fldChar w:fldCharType="separate"/>
           </w:r>
           <w:r>
-            <w:t>6</w:t>
+            <w:t>7</w:t>
           </w:r>
           <w:r>
             <w:fldChar w:fldCharType="end"/>
@@ -1296,7 +1357,7 @@
               <w:bCs/>
               <w:lang w:val="zh-CN"/>
             </w:rPr>
-            <w:instrText xml:space="preserve"> HYPERLINK \l _Toc28163 </w:instrText>
+            <w:instrText xml:space="preserve"> HYPERLINK \l _Toc26023 </w:instrText>
           </w:r>
           <w:r>
             <w:rPr>
@@ -1319,13 +1380,13 @@
             <w:fldChar w:fldCharType="begin"/>
           </w:r>
           <w:r>
-            <w:instrText xml:space="preserve"> PAGEREF _Toc28163 \h </w:instrText>
+            <w:instrText xml:space="preserve"> PAGEREF _Toc26023 \h </w:instrText>
           </w:r>
           <w:r>
             <w:fldChar w:fldCharType="separate"/>
           </w:r>
           <w:r>
-            <w:t>7</w:t>
+            <w:t>8</w:t>
           </w:r>
           <w:r>
             <w:fldChar w:fldCharType="end"/>
@@ -1357,7 +1418,7 @@
               <w:bCs/>
               <w:lang w:val="zh-CN"/>
             </w:rPr>
-            <w:instrText xml:space="preserve"> HYPERLINK \l _Toc32625 </w:instrText>
+            <w:instrText xml:space="preserve"> HYPERLINK \l _Toc15271 </w:instrText>
           </w:r>
           <w:r>
             <w:rPr>
@@ -1380,13 +1441,13 @@
             <w:fldChar w:fldCharType="begin"/>
           </w:r>
           <w:r>
-            <w:instrText xml:space="preserve"> PAGEREF _Toc32625 \h </w:instrText>
+            <w:instrText xml:space="preserve"> PAGEREF _Toc15271 \h </w:instrText>
           </w:r>
           <w:r>
             <w:fldChar w:fldCharType="separate"/>
           </w:r>
           <w:r>
-            <w:t>7</w:t>
+            <w:t>8</w:t>
           </w:r>
           <w:r>
             <w:fldChar w:fldCharType="end"/>
@@ -1418,7 +1479,7 @@
               <w:bCs/>
               <w:lang w:val="zh-CN"/>
             </w:rPr>
-            <w:instrText xml:space="preserve"> HYPERLINK \l _Toc5207 </w:instrText>
+            <w:instrText xml:space="preserve"> HYPERLINK \l _Toc4914 </w:instrText>
           </w:r>
           <w:r>
             <w:rPr>
@@ -1441,13 +1502,13 @@
             <w:fldChar w:fldCharType="begin"/>
           </w:r>
           <w:r>
-            <w:instrText xml:space="preserve"> PAGEREF _Toc5207 \h </w:instrText>
+            <w:instrText xml:space="preserve"> PAGEREF _Toc4914 \h </w:instrText>
           </w:r>
           <w:r>
             <w:fldChar w:fldCharType="separate"/>
           </w:r>
           <w:r>
-            <w:t>8</w:t>
+            <w:t>9</w:t>
           </w:r>
           <w:r>
             <w:fldChar w:fldCharType="end"/>
@@ -1479,7 +1540,7 @@
               <w:bCs/>
               <w:lang w:val="zh-CN"/>
             </w:rPr>
-            <w:instrText xml:space="preserve"> HYPERLINK \l _Toc25601 </w:instrText>
+            <w:instrText xml:space="preserve"> HYPERLINK \l _Toc30303 </w:instrText>
           </w:r>
           <w:r>
             <w:rPr>
@@ -1502,13 +1563,13 @@
             <w:fldChar w:fldCharType="begin"/>
           </w:r>
           <w:r>
-            <w:instrText xml:space="preserve"> PAGEREF _Toc25601 \h </w:instrText>
+            <w:instrText xml:space="preserve"> PAGEREF _Toc30303 \h </w:instrText>
           </w:r>
           <w:r>
             <w:fldChar w:fldCharType="separate"/>
           </w:r>
           <w:r>
-            <w:t>8</w:t>
+            <w:t>9</w:t>
           </w:r>
           <w:r>
             <w:fldChar w:fldCharType="end"/>
@@ -1540,7 +1601,7 @@
               <w:bCs/>
               <w:lang w:val="zh-CN"/>
             </w:rPr>
-            <w:instrText xml:space="preserve"> HYPERLINK \l _Toc19489 </w:instrText>
+            <w:instrText xml:space="preserve"> HYPERLINK \l _Toc27674 </w:instrText>
           </w:r>
           <w:r>
             <w:rPr>
@@ -1563,13 +1624,13 @@
             <w:fldChar w:fldCharType="begin"/>
           </w:r>
           <w:r>
-            <w:instrText xml:space="preserve"> PAGEREF _Toc19489 \h </w:instrText>
+            <w:instrText xml:space="preserve"> PAGEREF _Toc27674 \h </w:instrText>
           </w:r>
           <w:r>
             <w:fldChar w:fldCharType="separate"/>
           </w:r>
           <w:r>
-            <w:t>8</w:t>
+            <w:t>9</w:t>
           </w:r>
           <w:r>
             <w:fldChar w:fldCharType="end"/>
@@ -1601,7 +1662,7 @@
               <w:bCs/>
               <w:lang w:val="zh-CN"/>
             </w:rPr>
-            <w:instrText xml:space="preserve"> HYPERLINK \l _Toc18387 </w:instrText>
+            <w:instrText xml:space="preserve"> HYPERLINK \l _Toc22293 </w:instrText>
           </w:r>
           <w:r>
             <w:rPr>
@@ -1615,7 +1676,7 @@
               <w:rFonts w:hint="eastAsia"/>
               <w:lang w:val="en-US" w:eastAsia="zh-CN"/>
             </w:rPr>
-            <w:t>4.2 WINDOWS</w:t>
+            <w:t>4.2 MacOS</w:t>
           </w:r>
           <w:r>
             <w:tab/>
@@ -1624,13 +1685,74 @@
             <w:fldChar w:fldCharType="begin"/>
           </w:r>
           <w:r>
-            <w:instrText xml:space="preserve"> PAGEREF _Toc18387 \h </w:instrText>
+            <w:instrText xml:space="preserve"> PAGEREF _Toc22293 \h </w:instrText>
           </w:r>
           <w:r>
             <w:fldChar w:fldCharType="separate"/>
           </w:r>
           <w:r>
-            <w:t>8</w:t>
+            <w:t>9</w:t>
+          </w:r>
+          <w:r>
+            <w:fldChar w:fldCharType="end"/>
+          </w:r>
+          <w:r>
+            <w:rPr>
+              <w:bCs/>
+              <w:lang w:val="zh-CN"/>
+            </w:rPr>
+            <w:fldChar w:fldCharType="end"/>
+          </w:r>
+        </w:p>
+        <w:p>
+          <w:pPr>
+            <w:pStyle w:val="18"/>
+            <w:tabs>
+              <w:tab w:val="right" w:leader="dot" w:pos="8306"/>
+            </w:tabs>
+          </w:pPr>
+          <w:r>
+            <w:rPr>
+              <w:bCs/>
+              <w:lang w:val="zh-CN"/>
+            </w:rPr>
+            <w:fldChar w:fldCharType="begin"/>
+          </w:r>
+          <w:r>
+            <w:rPr>
+              <w:bCs/>
+              <w:lang w:val="zh-CN"/>
+            </w:rPr>
+            <w:instrText xml:space="preserve"> HYPERLINK \l _Toc29651 </w:instrText>
+          </w:r>
+          <w:r>
+            <w:rPr>
+              <w:bCs/>
+              <w:lang w:val="zh-CN"/>
+            </w:rPr>
+            <w:fldChar w:fldCharType="separate"/>
+          </w:r>
+          <w:r>
+            <w:rPr>
+              <w:rFonts w:hint="eastAsia"/>
+              <w:lang w:val="en-US" w:eastAsia="zh-CN"/>
+            </w:rPr>
+            <w:t>4.3 WINDOWS</w:t>
+          </w:r>
+          <w:r>
+            <w:tab/>
+          </w:r>
+          <w:r>
+            <w:fldChar w:fldCharType="begin"/>
+          </w:r>
+          <w:r>
+            <w:instrText xml:space="preserve"> PAGEREF _Toc29651 \h </w:instrText>
+          </w:r>
+          <w:r>
+            <w:fldChar w:fldCharType="separate"/>
+          </w:r>
+          <w:r>
+            <w:t>10</w:t>
           </w:r>
           <w:r>
             <w:fldChar w:fldCharType="end"/>
@@ -1662,7 +1784,7 @@
               <w:bCs/>
               <w:lang w:val="zh-CN"/>
             </w:rPr>
-            <w:instrText xml:space="preserve"> HYPERLINK \l _Toc19513 </w:instrText>
+            <w:instrText xml:space="preserve"> HYPERLINK \l _Toc32249 </w:instrText>
           </w:r>
           <w:r>
             <w:rPr>
@@ -1685,13 +1807,13 @@
             <w:fldChar w:fldCharType="begin"/>
           </w:r>
           <w:r>
-            <w:instrText xml:space="preserve"> PAGEREF _Toc19513 \h </w:instrText>
+            <w:instrText xml:space="preserve"> PAGEREF _Toc32249 \h </w:instrText>
           </w:r>
           <w:r>
             <w:fldChar w:fldCharType="separate"/>
           </w:r>
           <w:r>
-            <w:t>9</w:t>
+            <w:t>10</w:t>
           </w:r>
           <w:r>
             <w:fldChar w:fldCharType="end"/>
@@ -1723,7 +1845,7 @@
               <w:bCs/>
               <w:lang w:val="zh-CN"/>
             </w:rPr>
-            <w:instrText xml:space="preserve"> HYPERLINK \l _Toc23939 </w:instrText>
+            <w:instrText xml:space="preserve"> HYPERLINK \l _Toc4628 </w:instrText>
           </w:r>
           <w:r>
             <w:rPr>
@@ -1737,7 +1859,7 @@
               <w:rFonts w:hint="eastAsia"/>
               <w:lang w:val="en-US" w:eastAsia="zh-CN"/>
             </w:rPr>
-            <w:t>附录</w:t>
+            <w:t>六 跨平台</w:t>
           </w:r>
           <w:r>
             <w:tab/>
@@ -1746,13 +1868,13 @@
             <w:fldChar w:fldCharType="begin"/>
           </w:r>
           <w:r>
-            <w:instrText xml:space="preserve"> PAGEREF _Toc23939 \h </w:instrText>
+            <w:instrText xml:space="preserve"> PAGEREF _Toc4628 \h </w:instrText>
           </w:r>
           <w:r>
             <w:fldChar w:fldCharType="separate"/>
           </w:r>
           <w:r>
-            <w:t>9</w:t>
+            <w:t>10</w:t>
           </w:r>
           <w:r>
             <w:fldChar w:fldCharType="end"/>
@@ -1784,7 +1906,7 @@
               <w:bCs/>
               <w:lang w:val="zh-CN"/>
             </w:rPr>
-            <w:instrText xml:space="preserve"> HYPERLINK \l _Toc32612 </w:instrText>
+            <w:instrText xml:space="preserve"> HYPERLINK \l _Toc782 </w:instrText>
           </w:r>
           <w:r>
             <w:rPr>
@@ -1798,6 +1920,128 @@
               <w:rFonts w:hint="eastAsia"/>
               <w:lang w:val="en-US" w:eastAsia="zh-CN"/>
             </w:rPr>
+            <w:t>6.1 注意事项</w:t>
+          </w:r>
+          <w:r>
+            <w:tab/>
+          </w:r>
+          <w:r>
+            <w:fldChar w:fldCharType="begin"/>
+          </w:r>
+          <w:r>
+            <w:instrText xml:space="preserve"> PAGEREF _Toc782 \h </w:instrText>
+          </w:r>
+          <w:r>
+            <w:fldChar w:fldCharType="separate"/>
+          </w:r>
+          <w:r>
+            <w:t>10</w:t>
+          </w:r>
+          <w:r>
+            <w:fldChar w:fldCharType="end"/>
+          </w:r>
+          <w:r>
+            <w:rPr>
+              <w:bCs/>
+              <w:lang w:val="zh-CN"/>
+            </w:rPr>
+            <w:fldChar w:fldCharType="end"/>
+          </w:r>
+        </w:p>
+        <w:p>
+          <w:pPr>
+            <w:pStyle w:val="16"/>
+            <w:tabs>
+              <w:tab w:val="right" w:leader="dot" w:pos="8306"/>
+            </w:tabs>
+          </w:pPr>
+          <w:r>
+            <w:rPr>
+              <w:bCs/>
+              <w:lang w:val="zh-CN"/>
+            </w:rPr>
+            <w:fldChar w:fldCharType="begin"/>
+          </w:r>
+          <w:r>
+            <w:rPr>
+              <w:bCs/>
+              <w:lang w:val="zh-CN"/>
+            </w:rPr>
+            <w:instrText xml:space="preserve"> HYPERLINK \l _Toc6512 </w:instrText>
+          </w:r>
+          <w:r>
+            <w:rPr>
+              <w:bCs/>
+              <w:lang w:val="zh-CN"/>
+            </w:rPr>
+            <w:fldChar w:fldCharType="separate"/>
+          </w:r>
+          <w:r>
+            <w:rPr>
+              <w:rFonts w:hint="eastAsia"/>
+              <w:lang w:val="en-US" w:eastAsia="zh-CN"/>
+            </w:rPr>
+            <w:t>附录</w:t>
+          </w:r>
+          <w:r>
+            <w:tab/>
+          </w:r>
+          <w:r>
+            <w:fldChar w:fldCharType="begin"/>
+          </w:r>
+          <w:r>
+            <w:instrText xml:space="preserve"> PAGEREF _Toc6512 \h </w:instrText>
+          </w:r>
+          <w:r>
+            <w:fldChar w:fldCharType="separate"/>
+          </w:r>
+          <w:r>
+            <w:t>10</w:t>
+          </w:r>
+          <w:r>
+            <w:fldChar w:fldCharType="end"/>
+          </w:r>
+          <w:r>
+            <w:rPr>
+              <w:bCs/>
+              <w:lang w:val="zh-CN"/>
+            </w:rPr>
+            <w:fldChar w:fldCharType="end"/>
+          </w:r>
+        </w:p>
+        <w:p>
+          <w:pPr>
+            <w:pStyle w:val="18"/>
+            <w:tabs>
+              <w:tab w:val="right" w:leader="dot" w:pos="8306"/>
+            </w:tabs>
+          </w:pPr>
+          <w:r>
+            <w:rPr>
+              <w:bCs/>
+              <w:lang w:val="zh-CN"/>
+            </w:rPr>
+            <w:fldChar w:fldCharType="begin"/>
+          </w:r>
+          <w:r>
+            <w:rPr>
+              <w:bCs/>
+              <w:lang w:val="zh-CN"/>
+            </w:rPr>
+            <w:instrText xml:space="preserve"> HYPERLINK \l _Toc1736 </w:instrText>
+          </w:r>
+          <w:r>
+            <w:rPr>
+              <w:bCs/>
+              <w:lang w:val="zh-CN"/>
+            </w:rPr>
+            <w:fldChar w:fldCharType="separate"/>
+          </w:r>
+          <w:r>
+            <w:rPr>
+              <w:rFonts w:hint="eastAsia"/>
+              <w:lang w:val="en-US" w:eastAsia="zh-CN"/>
+            </w:rPr>
             <w:t>附录1 错误定义</w:t>
           </w:r>
           <w:r>
@@ -1807,13 +2051,13 @@
             <w:fldChar w:fldCharType="begin"/>
           </w:r>
           <w:r>
-            <w:instrText xml:space="preserve"> PAGEREF _Toc32612 \h </w:instrText>
+            <w:instrText xml:space="preserve"> PAGEREF _Toc1736 \h </w:instrText>
           </w:r>
           <w:r>
             <w:fldChar w:fldCharType="separate"/>
           </w:r>
           <w:r>
-            <w:t>9</w:t>
+            <w:t>10</w:t>
           </w:r>
           <w:r>
             <w:fldChar w:fldCharType="end"/>
@@ -1845,7 +2089,7 @@
               <w:bCs/>
               <w:lang w:val="zh-CN"/>
             </w:rPr>
-            <w:instrText xml:space="preserve"> HYPERLINK \l _Toc17648 </w:instrText>
+            <w:instrText xml:space="preserve"> HYPERLINK \l _Toc10228 </w:instrText>
           </w:r>
           <w:r>
             <w:rPr>
@@ -1868,13 +2112,13 @@
             <w:fldChar w:fldCharType="begin"/>
           </w:r>
           <w:r>
-            <w:instrText xml:space="preserve"> PAGEREF _Toc17648 \h </w:instrText>
+            <w:instrText xml:space="preserve"> PAGEREF _Toc10228 \h </w:instrText>
           </w:r>
           <w:r>
             <w:fldChar w:fldCharType="separate"/>
           </w:r>
           <w:r>
-            <w:t>9</w:t>
+            <w:t>10</w:t>
           </w:r>
           <w:r>
             <w:fldChar w:fldCharType="end"/>
@@ -1906,7 +2150,7 @@
               <w:bCs/>
               <w:lang w:val="zh-CN"/>
             </w:rPr>
-            <w:instrText xml:space="preserve"> HYPERLINK \l _Toc11634 </w:instrText>
+            <w:instrText xml:space="preserve"> HYPERLINK \l _Toc22727 </w:instrText>
           </w:r>
           <w:r>
             <w:rPr>
@@ -1943,13 +2187,13 @@
             <w:fldChar w:fldCharType="begin"/>
           </w:r>
           <w:r>
-            <w:instrText xml:space="preserve"> PAGEREF _Toc11634 \h </w:instrText>
+            <w:instrText xml:space="preserve"> PAGEREF _Toc22727 \h </w:instrText>
           </w:r>
           <w:r>
             <w:fldChar w:fldCharType="separate"/>
           </w:r>
           <w:r>
-            <w:t>9</w:t>
+            <w:t>11</w:t>
           </w:r>
           <w:r>
             <w:fldChar w:fldCharType="end"/>
@@ -1981,7 +2225,7 @@
               <w:bCs/>
               <w:lang w:val="zh-CN"/>
             </w:rPr>
-            <w:instrText xml:space="preserve"> HYPERLINK \l _Toc22642 </w:instrText>
+            <w:instrText xml:space="preserve"> HYPERLINK \l _Toc22906 </w:instrText>
           </w:r>
           <w:r>
             <w:rPr>
@@ -2004,13 +2248,13 @@
             <w:fldChar w:fldCharType="begin"/>
           </w:r>
           <w:r>
-            <w:instrText xml:space="preserve"> PAGEREF _Toc22642 \h </w:instrText>
+            <w:instrText xml:space="preserve"> PAGEREF _Toc22906 \h </w:instrText>
           </w:r>
           <w:r>
             <w:fldChar w:fldCharType="separate"/>
           </w:r>
           <w:r>
-            <w:t>10</w:t>
+            <w:t>11</w:t>
           </w:r>
           <w:r>
             <w:fldChar w:fldCharType="end"/>
@@ -2042,7 +2286,7 @@
               <w:bCs/>
               <w:lang w:val="zh-CN"/>
             </w:rPr>
-            <w:instrText xml:space="preserve"> HYPERLINK \l _Toc14862 </w:instrText>
+            <w:instrText xml:space="preserve"> HYPERLINK \l _Toc27977 </w:instrText>
           </w:r>
           <w:r>
             <w:rPr>
@@ -2065,13 +2309,13 @@
             <w:fldChar w:fldCharType="begin"/>
           </w:r>
           <w:r>
-            <w:instrText xml:space="preserve"> PAGEREF _Toc14862 \h </w:instrText>
+            <w:instrText xml:space="preserve"> PAGEREF _Toc27977 \h </w:instrText>
           </w:r>
           <w:r>
             <w:fldChar w:fldCharType="separate"/>
           </w:r>
           <w:r>
-            <w:t>10</w:t>
+            <w:t>11</w:t>
           </w:r>
           <w:r>
             <w:fldChar w:fldCharType="end"/>
@@ -2103,7 +2347,7 @@
               <w:bCs/>
               <w:lang w:val="zh-CN"/>
             </w:rPr>
-            <w:instrText xml:space="preserve"> HYPERLINK \l _Toc31955 </w:instrText>
+            <w:instrText xml:space="preserve"> HYPERLINK \l _Toc16850 </w:instrText>
           </w:r>
           <w:r>
             <w:rPr>
@@ -2126,13 +2370,13 @@
             <w:fldChar w:fldCharType="begin"/>
           </w:r>
           <w:r>
-            <w:instrText xml:space="preserve"> PAGEREF _Toc31955 \h </w:instrText>
+            <w:instrText xml:space="preserve"> PAGEREF _Toc16850 \h </w:instrText>
           </w:r>
           <w:r>
             <w:fldChar w:fldCharType="separate"/>
           </w:r>
           <w:r>
-            <w:t>10</w:t>
+            <w:t>11</w:t>
           </w:r>
           <w:r>
             <w:fldChar w:fldCharType="end"/>
@@ -2164,7 +2408,7 @@
               <w:bCs/>
               <w:lang w:val="zh-CN"/>
             </w:rPr>
-            <w:instrText xml:space="preserve"> HYPERLINK \l _Toc3945 </w:instrText>
+            <w:instrText xml:space="preserve"> HYPERLINK \l _Toc24391 </w:instrText>
           </w:r>
           <w:r>
             <w:rPr>
@@ -2187,13 +2431,13 @@
             <w:fldChar w:fldCharType="begin"/>
           </w:r>
           <w:r>
-            <w:instrText xml:space="preserve"> PAGEREF _Toc3945 \h </w:instrText>
+            <w:instrText xml:space="preserve"> PAGEREF _Toc24391 \h </w:instrText>
           </w:r>
           <w:r>
             <w:fldChar w:fldCharType="separate"/>
           </w:r>
           <w:r>
-            <w:t>10</w:t>
+            <w:t>11</w:t>
           </w:r>
           <w:r>
             <w:fldChar w:fldCharType="end"/>
@@ -2225,7 +2469,7 @@
               <w:bCs/>
               <w:lang w:val="zh-CN"/>
             </w:rPr>
-            <w:instrText xml:space="preserve"> HYPERLINK \l _Toc20964 </w:instrText>
+            <w:instrText xml:space="preserve"> HYPERLINK \l _Toc5358 </w:instrText>
           </w:r>
           <w:r>
             <w:rPr>
@@ -2248,13 +2492,13 @@
             <w:fldChar w:fldCharType="begin"/>
           </w:r>
           <w:r>
-            <w:instrText xml:space="preserve"> PAGEREF _Toc20964 \h </w:instrText>
+            <w:instrText xml:space="preserve"> PAGEREF _Toc5358 \h </w:instrText>
           </w:r>
           <w:r>
             <w:fldChar w:fldCharType="separate"/>
           </w:r>
           <w:r>
-            <w:t>10</w:t>
+            <w:t>12</w:t>
           </w:r>
           <w:r>
             <w:fldChar w:fldCharType="end"/>
@@ -2286,7 +2530,7 @@
               <w:bCs/>
               <w:lang w:val="zh-CN"/>
             </w:rPr>
-            <w:instrText xml:space="preserve"> HYPERLINK \l _Toc15082 </w:instrText>
+            <w:instrText xml:space="preserve"> HYPERLINK \l _Toc27733 </w:instrText>
           </w:r>
           <w:r>
             <w:rPr>
@@ -2309,13 +2553,13 @@
             <w:fldChar w:fldCharType="begin"/>
           </w:r>
           <w:r>
-            <w:instrText xml:space="preserve"> PAGEREF _Toc15082 \h </w:instrText>
+            <w:instrText xml:space="preserve"> PAGEREF _Toc27733 \h </w:instrText>
           </w:r>
           <w:r>
             <w:fldChar w:fldCharType="separate"/>
           </w:r>
           <w:r>
-            <w:t>10</w:t>
+            <w:t>12</w:t>
           </w:r>
           <w:r>
             <w:fldChar w:fldCharType="end"/>
@@ -2347,7 +2591,7 @@
               <w:bCs/>
               <w:lang w:val="zh-CN"/>
             </w:rPr>
-            <w:instrText xml:space="preserve"> HYPERLINK \l _Toc20710 </w:instrText>
+            <w:instrText xml:space="preserve"> HYPERLINK \l _Toc21941 </w:instrText>
           </w:r>
           <w:r>
             <w:rPr>
@@ -2370,13 +2614,13 @@
             <w:fldChar w:fldCharType="begin"/>
           </w:r>
           <w:r>
-            <w:instrText xml:space="preserve"> PAGEREF _Toc20710 \h </w:instrText>
+            <w:instrText xml:space="preserve"> PAGEREF _Toc21941 \h </w:instrText>
           </w:r>
           <w:r>
             <w:fldChar w:fldCharType="separate"/>
           </w:r>
           <w:r>
-            <w:t>11</w:t>
+            <w:t>12</w:t>
           </w:r>
           <w:r>
             <w:fldChar w:fldCharType="end"/>
@@ -2408,7 +2652,7 @@
               <w:bCs/>
               <w:lang w:val="zh-CN"/>
             </w:rPr>
-            <w:instrText xml:space="preserve"> HYPERLINK \l _Toc13431 </w:instrText>
+            <w:instrText xml:space="preserve"> HYPERLINK \l _Toc200 </w:instrText>
           </w:r>
           <w:r>
             <w:rPr>
@@ -2431,13 +2675,13 @@
             <w:fldChar w:fldCharType="begin"/>
           </w:r>
           <w:r>
-            <w:instrText xml:space="preserve"> PAGEREF _Toc13431 \h </w:instrText>
+            <w:instrText xml:space="preserve"> PAGEREF _Toc200 \h </w:instrText>
           </w:r>
           <w:r>
             <w:fldChar w:fldCharType="separate"/>
           </w:r>
           <w:r>
-            <w:t>11</w:t>
+            <w:t>12</w:t>
           </w:r>
           <w:r>
             <w:fldChar w:fldCharType="end"/>
@@ -2466,36 +2710,6 @@
         </w:p>
       </w:sdtContent>
     </w:sdt>
-    <w:p>
-      <w:pPr>
-        <w:rPr>
-          <w:rFonts w:hint="eastAsia"/>
-          <w:b/>
-          <w:bCs/>
-          <w:lang w:val="zh-CN"/>
-        </w:rPr>
-      </w:pPr>
-    </w:p>
-    <w:p>
-      <w:pPr>
-        <w:rPr>
-          <w:rFonts w:hint="eastAsia"/>
-          <w:b/>
-          <w:bCs/>
-          <w:lang w:val="zh-CN"/>
-        </w:rPr>
-      </w:pPr>
-    </w:p>
-    <w:p>
-      <w:pPr>
-        <w:rPr>
-          <w:rFonts w:hint="eastAsia"/>
-          <w:b/>
-          <w:bCs/>
-          <w:lang w:val="zh-CN"/>
-        </w:rPr>
-      </w:pPr>
-    </w:p>
     <w:p>
       <w:pPr>
         <w:rPr>
@@ -2812,7 +3026,7 @@
                 <w:rFonts w:hint="eastAsia"/>
                 <w:lang w:val="en-US" w:eastAsia="zh-CN"/>
               </w:rPr>
-              <w:t>32</w:t>
+              <w:t>40</w:t>
             </w:r>
           </w:p>
         </w:tc>
@@ -2921,7 +3135,7 @@
                 <w:rFonts w:hint="eastAsia"/>
                 <w:lang w:val="en-US" w:eastAsia="zh-CN"/>
               </w:rPr>
-              <w:t>4</w:t>
+              <w:t>9</w:t>
             </w:r>
             <w:r>
               <w:t>-</w:t>
@@ -2931,8 +3145,10 @@
                 <w:rFonts w:hint="eastAsia"/>
                 <w:lang w:val="en-US" w:eastAsia="zh-CN"/>
               </w:rPr>
-              <w:t>08</w:t>
+              <w:t>23</w:t>
             </w:r>
+            <w:bookmarkStart w:id="45" w:name="_GoBack"/>
+            <w:bookmarkEnd w:id="45"/>
           </w:p>
         </w:tc>
       </w:tr>
@@ -2974,8 +3190,8 @@
               <w:pStyle w:val="53"/>
               <w:jc w:val="center"/>
               <w:rPr>
-                <w:rFonts w:hint="eastAsia" w:eastAsia="宋体"/>
-                <w:lang w:eastAsia="zh-CN"/>
+                <w:rFonts w:hint="default" w:eastAsia="宋体"/>
+                <w:lang w:val="en-US" w:eastAsia="zh-CN"/>
               </w:rPr>
             </w:pPr>
             <w:r>
@@ -2989,7 +3205,7 @@
                 <w:rFonts w:hint="eastAsia"/>
                 <w:lang w:val="en-US" w:eastAsia="zh-CN"/>
               </w:rPr>
-              <w:t>邱泳天</w:t>
+              <w:t>qyt</w:t>
             </w:r>
           </w:p>
         </w:tc>
@@ -3018,7 +3234,7 @@
       <w:pPr>
         <w:pStyle w:val="2"/>
       </w:pPr>
-      <w:bookmarkStart w:id="1" w:name="_Toc24863"/>
+      <w:bookmarkStart w:id="1" w:name="_Toc21830"/>
       <w:r>
         <w:rPr>
           <w:rFonts w:hint="eastAsia"/>
@@ -3033,7 +3249,7 @@
         <w:pStyle w:val="3"/>
       </w:pPr>
       <w:bookmarkStart w:id="2" w:name="_Toc287621254"/>
-      <w:bookmarkStart w:id="3" w:name="_Toc10818"/>
+      <w:bookmarkStart w:id="3" w:name="_Toc21221"/>
       <w:r>
         <w:rPr>
           <w:rFonts w:hint="eastAsia"/>
@@ -3117,7 +3333,7 @@
           <w:lang w:val="en-US" w:eastAsia="zh-CN"/>
         </w:rPr>
       </w:pPr>
-      <w:bookmarkStart w:id="4" w:name="_Toc30760"/>
+      <w:bookmarkStart w:id="4" w:name="_Toc6880"/>
       <w:r>
         <w:rPr>
           <w:rFonts w:hint="eastAsia"/>
@@ -3179,8 +3395,8 @@
       <w:pPr>
         <w:pStyle w:val="3"/>
       </w:pPr>
-      <w:bookmarkStart w:id="5" w:name="_Toc287621255"/>
-      <w:bookmarkStart w:id="6" w:name="_Toc31156"/>
+      <w:bookmarkStart w:id="5" w:name="_Toc30682"/>
+      <w:bookmarkStart w:id="6" w:name="_Toc287621255"/>
       <w:r>
         <w:rPr>
           <w:rFonts w:hint="eastAsia"/>
@@ -3194,7 +3410,7 @@
       <w:pPr>
         <w:pStyle w:val="4"/>
       </w:pPr>
-      <w:bookmarkStart w:id="7" w:name="_Toc15809"/>
+      <w:bookmarkStart w:id="7" w:name="_Toc7133"/>
       <w:r>
         <w:rPr>
           <w:rFonts w:hint="eastAsia"/>
@@ -3266,7 +3482,7 @@
       <w:pPr>
         <w:pStyle w:val="4"/>
       </w:pPr>
-      <w:bookmarkStart w:id="8" w:name="_Toc14392"/>
+      <w:bookmarkStart w:id="8" w:name="_Toc12788"/>
       <w:r>
         <w:rPr>
           <w:rFonts w:hint="eastAsia"/>
@@ -3304,7 +3520,7 @@
       <w:pPr>
         <w:pStyle w:val="4"/>
       </w:pPr>
-      <w:bookmarkStart w:id="9" w:name="_Toc21223"/>
+      <w:bookmarkStart w:id="9" w:name="_Toc4223"/>
       <w:r>
         <w:rPr>
           <w:rFonts w:hint="eastAsia"/>
@@ -3334,7 +3550,7 @@
       <w:pPr>
         <w:pStyle w:val="4"/>
       </w:pPr>
-      <w:bookmarkStart w:id="10" w:name="_Toc2767"/>
+      <w:bookmarkStart w:id="10" w:name="_Toc23773"/>
       <w:r>
         <w:t xml:space="preserve">1.2.4 </w:t>
       </w:r>
@@ -3406,13 +3622,6 @@
         </w:numPr>
       </w:pPr>
       <w:r>
-        <w:rPr>
-          <w:rFonts w:hint="eastAsia"/>
-          <w:lang w:val="en-US" w:eastAsia="zh-CN"/>
-        </w:rPr>
-        <w:t>客服</w:t>
-      </w:r>
-      <w:r>
         <w:t>QQ</w:t>
       </w:r>
       <w:r>
@@ -3456,7 +3665,14 @@
         <w:rPr>
           <w:rFonts w:hint="eastAsia"/>
         </w:rPr>
-        <w:t>.cn</w:t>
+        <w:t>.c</w:t>
+      </w:r>
+      <w:r>
+        <w:rPr>
+          <w:rFonts w:hint="eastAsia"/>
+          <w:lang w:val="en-US" w:eastAsia="zh-CN"/>
+        </w:rPr>
+        <w:t>om</w:t>
       </w:r>
     </w:p>
     <w:p>
@@ -3468,7 +3684,7 @@
           <w:lang w:val="en-US" w:eastAsia="zh-CN"/>
         </w:rPr>
       </w:pPr>
-      <w:bookmarkStart w:id="11" w:name="_Toc6313"/>
+      <w:bookmarkStart w:id="11" w:name="_Toc8305"/>
       <w:r>
         <w:rPr>
           <w:rFonts w:hint="eastAsia"/>
@@ -3503,7 +3719,7 @@
           <w:lang w:val="en-US" w:eastAsia="zh-CN"/>
         </w:rPr>
       </w:pPr>
-      <w:bookmarkStart w:id="12" w:name="_Toc9749"/>
+      <w:bookmarkStart w:id="12" w:name="_Toc31131"/>
       <w:r>
         <w:rPr>
           <w:rFonts w:hint="eastAsia"/>
@@ -3525,7 +3741,22 @@
           <w:rFonts w:hint="eastAsia"/>
           <w:lang w:val="en-US" w:eastAsia="zh-CN"/>
         </w:rPr>
-        <w:t xml:space="preserve">   WINDOWS:使用VS2022开发,编译,调试</w:t>
+        <w:t xml:space="preserve">    WINDOWS:使用VS2022开发,编译,调试</w:t>
+      </w:r>
+    </w:p>
+    <w:p>
+      <w:pPr>
+        <w:rPr>
+          <w:rFonts w:hint="eastAsia"/>
+          <w:lang w:val="en-US" w:eastAsia="zh-CN"/>
+        </w:rPr>
+      </w:pPr>
+      <w:r>
+        <w:rPr>
+          <w:rFonts w:hint="eastAsia"/>
+          <w:lang w:val="en-US" w:eastAsia="zh-CN"/>
+        </w:rPr>
+        <w:t xml:space="preserve">    LINUX:使用MAKEFILE脚本编译,GDB调试,VS编写代码</w:t>
       </w:r>
     </w:p>
     <w:p>
@@ -3540,7 +3771,7 @@
           <w:rFonts w:hint="eastAsia"/>
           <w:lang w:val="en-US" w:eastAsia="zh-CN"/>
         </w:rPr>
-        <w:t xml:space="preserve">   LINUX:使用MAKEFILE脚本编译,GDB调试,VS编写代码</w:t>
+        <w:t xml:space="preserve">    MacOS:使用Makefile脚本编译,lldb调试,VS编写代码</w:t>
       </w:r>
     </w:p>
     <w:p>
@@ -3551,7 +3782,7 @@
           <w:lang w:val="en-US" w:eastAsia="zh-CN"/>
         </w:rPr>
       </w:pPr>
-      <w:bookmarkStart w:id="13" w:name="_Toc4567"/>
+      <w:bookmarkStart w:id="13" w:name="_Toc26785"/>
       <w:r>
         <w:rPr>
           <w:rFonts w:hint="eastAsia"/>
@@ -3570,7 +3801,7 @@
           <w:lang w:val="en-US" w:eastAsia="zh-CN"/>
         </w:rPr>
       </w:pPr>
-      <w:bookmarkStart w:id="14" w:name="_Toc10166"/>
+      <w:bookmarkStart w:id="14" w:name="_Toc14705"/>
       <w:r>
         <w:rPr>
           <w:rFonts w:hint="eastAsia"/>
@@ -3645,7 +3876,7 @@
           <w:lang w:val="en-US" w:eastAsia="zh-CN"/>
         </w:rPr>
       </w:pPr>
-      <w:bookmarkStart w:id="15" w:name="_Toc23319"/>
+      <w:bookmarkStart w:id="15" w:name="_Toc1289"/>
       <w:r>
         <w:rPr>
           <w:rFonts w:hint="eastAsia"/>
@@ -3684,7 +3915,7 @@
           <w:rFonts w:hint="eastAsia"/>
           <w:lang w:val="en-US" w:eastAsia="zh-CN"/>
         </w:rPr>
-        <w:t>为了让代码跨平台.你还需要提供一个公用头文件*_CommHdr.h这个头文件里面包含了各种需要加载的头文件.LINUX只需要加载这个头文件和自身代码定义头文件即可.而WINDOWS在预编译头文件下添加这个头文件.</w:t>
+        <w:t>为了让代码跨平台.你还需要提供一个公用头文件*_CommHdr.h这个头文件里面包含了各种需要加载的头文件.LINUX和MACOS只需要加载这个头文件和自身代码定义头文件即可.而WINDOWS在预编译头文件下添加这个头文件.</w:t>
       </w:r>
     </w:p>
     <w:p>
@@ -3712,7 +3943,7 @@
           <w:lang w:val="en-US" w:eastAsia="zh-CN"/>
         </w:rPr>
       </w:pPr>
-      <w:bookmarkStart w:id="16" w:name="_Toc8356"/>
+      <w:bookmarkStart w:id="16" w:name="_Toc24854"/>
       <w:r>
         <w:rPr>
           <w:rFonts w:hint="eastAsia"/>
@@ -3897,14 +4128,41 @@
           <w:rFonts w:hint="default"/>
           <w:lang w:val="en-US" w:eastAsia="zh-CN"/>
         </w:rPr>
-        <w:t>Makefile</w:t>
-      </w:r>
-      <w:r>
-        <w:rPr>
-          <w:rFonts w:hint="eastAsia"/>
-          <w:lang w:val="en-US" w:eastAsia="zh-CN"/>
-        </w:rPr>
-        <w:t xml:space="preserve"> : linux编译文件</w:t>
+        <w:t>Makefile.Linux</w:t>
+      </w:r>
+      <w:r>
+        <w:rPr>
+          <w:rFonts w:hint="eastAsia"/>
+          <w:lang w:val="en-US" w:eastAsia="zh-CN"/>
+        </w:rPr>
+        <w:t>: linux编译脚本</w:t>
+      </w:r>
+    </w:p>
+    <w:p>
+      <w:pPr>
+        <w:numPr>
+          <w:ilvl w:val="0"/>
+          <w:numId w:val="2"/>
+        </w:numPr>
+        <w:ind w:left="420" w:leftChars="0" w:hanging="420" w:firstLineChars="0"/>
+        <w:rPr>
+          <w:rFonts w:hint="default"/>
+          <w:lang w:val="en-US" w:eastAsia="zh-CN"/>
+        </w:rPr>
+      </w:pPr>
+      <w:r>
+        <w:rPr>
+          <w:rFonts w:hint="default"/>
+          <w:lang w:val="en-US" w:eastAsia="zh-CN"/>
+        </w:rPr>
+        <w:t>Makefile.Darwin</w:t>
+      </w:r>
+      <w:r>
+        <w:rPr>
+          <w:rFonts w:hint="eastAsia"/>
+          <w:lang w:val="en-US" w:eastAsia="zh-CN"/>
+        </w:rPr>
+        <w:t>:MacOS编译脚本</w:t>
       </w:r>
     </w:p>
     <w:p>
@@ -3936,7 +4194,7 @@
           <w:lang w:val="en-US" w:eastAsia="zh-CN"/>
         </w:rPr>
       </w:pPr>
-      <w:bookmarkStart w:id="17" w:name="_Toc13534"/>
+      <w:bookmarkStart w:id="17" w:name="_Toc26021"/>
       <w:r>
         <w:rPr>
           <w:rFonts w:hint="eastAsia"/>
@@ -3955,7 +4213,7 @@
           <w:lang w:val="en-US" w:eastAsia="zh-CN"/>
         </w:rPr>
       </w:pPr>
-      <w:bookmarkStart w:id="18" w:name="_Toc32192"/>
+      <w:bookmarkStart w:id="18" w:name="_Toc20038"/>
       <w:r>
         <w:rPr>
           <w:rFonts w:hint="eastAsia"/>
@@ -3974,7 +4232,7 @@
           <w:lang w:val="en-US" w:eastAsia="zh-CN"/>
         </w:rPr>
       </w:pPr>
-      <w:bookmarkStart w:id="19" w:name="_Toc13780"/>
+      <w:bookmarkStart w:id="19" w:name="_Toc12323"/>
       <w:r>
         <w:rPr>
           <w:rFonts w:hint="eastAsia"/>
@@ -4079,7 +4337,7 @@
           <w:rFonts w:hint="eastAsia"/>
           <w:lang w:val="en-US" w:eastAsia="zh-CN"/>
         </w:rPr>
-        <w:t xml:space="preserve">     为每一种类型都添加一次权限定义,比如内部函数和内部线程可以使用两次protect.也比如结构体变量和一般的变量(int string)等分别使用private 隔开.</w:t>
+        <w:t xml:space="preserve"> 为每一种类型都添加一次权限定义,比如内部函数和内部线程可以使用两次protect.也比如结构体变量和一般的变量(int string)等分别使用private 隔开.</w:t>
       </w:r>
     </w:p>
     <w:p>
@@ -4091,7 +4349,7 @@
           <w:lang w:val="en-US" w:eastAsia="zh-CN"/>
         </w:rPr>
       </w:pPr>
-      <w:bookmarkStart w:id="20" w:name="_Toc11037"/>
+      <w:bookmarkStart w:id="20" w:name="_Toc31548"/>
       <w:r>
         <w:rPr>
           <w:rFonts w:hint="eastAsia"/>
@@ -4158,7 +4416,218 @@
           <w:lang w:val="en-US" w:eastAsia="zh-CN"/>
         </w:rPr>
       </w:pPr>
-      <w:bookmarkStart w:id="21" w:name="_Toc12712"/>
+      <w:bookmarkStart w:id="21" w:name="_Toc15380"/>
+      <w:r>
+        <w:rPr>
+          <w:rFonts w:hint="eastAsia"/>
+          <w:lang w:val="en-US" w:eastAsia="zh-CN"/>
+        </w:rPr>
+        <w:t>3.1.3 条件与判断</w:t>
+      </w:r>
+      <w:bookmarkEnd w:id="21"/>
+    </w:p>
+    <w:p>
+      <w:pPr>
+        <w:ind w:firstLine="440"/>
+        <w:rPr>
+          <w:rFonts w:hint="default"/>
+          <w:lang w:val="en-US" w:eastAsia="zh-CN"/>
+        </w:rPr>
+      </w:pPr>
+      <w:r>
+        <w:rPr>
+          <w:rFonts w:hint="eastAsia"/>
+          <w:lang w:val="en-US" w:eastAsia="zh-CN"/>
+        </w:rPr>
+        <w:t>判断条件,需要完整语句,要求常量定义在前,可变类型定义在后,比如.判断语句需要换行和空格对其</w:t>
+      </w:r>
+    </w:p>
+    <w:p>
+      <w:pPr>
+        <w:ind w:firstLine="440"/>
+        <w:rPr>
+          <w:rFonts w:hint="eastAsia"/>
+          <w:lang w:val="en-US" w:eastAsia="zh-CN"/>
+        </w:rPr>
+      </w:pPr>
+      <w:r>
+        <w:rPr>
+          <w:rFonts w:hint="eastAsia"/>
+          <w:lang w:val="en-US" w:eastAsia="zh-CN"/>
+        </w:rPr>
+        <w:t>if (1 == n)</w:t>
+      </w:r>
+    </w:p>
+    <w:p>
+      <w:pPr>
+        <w:ind w:firstLine="440"/>
+        <w:rPr>
+          <w:rFonts w:hint="eastAsia"/>
+          <w:lang w:val="en-US" w:eastAsia="zh-CN"/>
+        </w:rPr>
+      </w:pPr>
+      <w:r>
+        <w:rPr>
+          <w:rFonts w:hint="eastAsia"/>
+          <w:lang w:val="en-US" w:eastAsia="zh-CN"/>
+        </w:rPr>
+        <w:t>{</w:t>
+      </w:r>
+    </w:p>
+    <w:p>
+      <w:pPr>
+        <w:ind w:firstLine="440"/>
+        <w:rPr>
+          <w:rFonts w:hint="default"/>
+          <w:lang w:val="en-US" w:eastAsia="zh-CN"/>
+        </w:rPr>
+      </w:pPr>
+      <w:r>
+        <w:rPr>
+          <w:rFonts w:hint="eastAsia"/>
+          <w:lang w:val="en-US" w:eastAsia="zh-CN"/>
+        </w:rPr>
+        <w:t xml:space="preserve">    Todo...</w:t>
+      </w:r>
+    </w:p>
+    <w:p>
+      <w:pPr>
+        <w:ind w:firstLine="440"/>
+        <w:rPr>
+          <w:rFonts w:hint="eastAsia"/>
+          <w:lang w:val="en-US" w:eastAsia="zh-CN"/>
+        </w:rPr>
+      </w:pPr>
+      <w:r>
+        <w:rPr>
+          <w:rFonts w:hint="eastAsia"/>
+          <w:lang w:val="en-US" w:eastAsia="zh-CN"/>
+        </w:rPr>
+        <w:t>}</w:t>
+      </w:r>
+    </w:p>
+    <w:p>
+      <w:pPr>
+        <w:ind w:firstLine="440"/>
+        <w:rPr>
+          <w:rFonts w:hint="eastAsia"/>
+          <w:lang w:val="en-US" w:eastAsia="zh-CN"/>
+        </w:rPr>
+      </w:pPr>
+      <w:r>
+        <w:rPr>
+          <w:rFonts w:hint="eastAsia"/>
+          <w:lang w:val="en-US" w:eastAsia="zh-CN"/>
+        </w:rPr>
+        <w:t>Switch (enum)</w:t>
+      </w:r>
+    </w:p>
+    <w:p>
+      <w:pPr>
+        <w:ind w:firstLine="440"/>
+        <w:rPr>
+          <w:rFonts w:hint="eastAsia"/>
+          <w:lang w:val="en-US" w:eastAsia="zh-CN"/>
+        </w:rPr>
+      </w:pPr>
+      <w:r>
+        <w:rPr>
+          <w:rFonts w:hint="eastAsia"/>
+          <w:lang w:val="en-US" w:eastAsia="zh-CN"/>
+        </w:rPr>
+        <w:t>{</w:t>
+      </w:r>
+    </w:p>
+    <w:p>
+      <w:pPr>
+        <w:ind w:left="420" w:leftChars="0" w:firstLine="440"/>
+        <w:rPr>
+          <w:rFonts w:hint="eastAsia"/>
+          <w:lang w:val="en-US" w:eastAsia="zh-CN"/>
+        </w:rPr>
+      </w:pPr>
+      <w:r>
+        <w:rPr>
+          <w:rFonts w:hint="eastAsia"/>
+          <w:lang w:val="en-US" w:eastAsia="zh-CN"/>
+        </w:rPr>
+        <w:t>Case 1:</w:t>
+      </w:r>
+    </w:p>
+    <w:p>
+      <w:pPr>
+        <w:ind w:left="420" w:leftChars="0" w:firstLine="440"/>
+        <w:rPr>
+          <w:rFonts w:hint="eastAsia"/>
+          <w:lang w:val="en-US" w:eastAsia="zh-CN"/>
+        </w:rPr>
+      </w:pPr>
+      <w:r>
+        <w:rPr>
+          <w:rFonts w:hint="eastAsia"/>
+          <w:lang w:val="en-US" w:eastAsia="zh-CN"/>
+        </w:rPr>
+        <w:t xml:space="preserve">  Break;</w:t>
+      </w:r>
+    </w:p>
+    <w:p>
+      <w:pPr>
+        <w:ind w:left="420" w:leftChars="0" w:firstLine="440"/>
+        <w:rPr>
+          <w:rFonts w:hint="eastAsia"/>
+          <w:lang w:val="en-US" w:eastAsia="zh-CN"/>
+        </w:rPr>
+      </w:pPr>
+      <w:r>
+        <w:rPr>
+          <w:rFonts w:hint="eastAsia"/>
+          <w:lang w:val="en-US" w:eastAsia="zh-CN"/>
+        </w:rPr>
+        <w:t>Case 2:</w:t>
+      </w:r>
+    </w:p>
+    <w:p>
+      <w:pPr>
+        <w:ind w:left="420" w:leftChars="0" w:firstLine="440"/>
+        <w:rPr>
+          <w:rFonts w:hint="default"/>
+          <w:lang w:val="en-US" w:eastAsia="zh-CN"/>
+        </w:rPr>
+      </w:pPr>
+      <w:r>
+        <w:rPr>
+          <w:rFonts w:hint="eastAsia"/>
+          <w:lang w:val="en-US" w:eastAsia="zh-CN"/>
+        </w:rPr>
+        <w:t xml:space="preserve">  break</w:t>
+      </w:r>
+    </w:p>
+    <w:p>
+      <w:pPr>
+        <w:ind w:firstLine="440"/>
+        <w:rPr>
+          <w:rFonts w:hint="default"/>
+          <w:lang w:val="en-US" w:eastAsia="zh-CN"/>
+        </w:rPr>
+      </w:pPr>
+      <w:r>
+        <w:rPr>
+          <w:rFonts w:hint="eastAsia"/>
+          <w:lang w:val="en-US" w:eastAsia="zh-CN"/>
+        </w:rPr>
+        <w:t>}</w:t>
+      </w:r>
+    </w:p>
+    <w:p>
+      <w:pPr>
+        <w:pStyle w:val="4"/>
+        <w:bidi w:val="0"/>
+        <w:rPr>
+          <w:rFonts w:hint="eastAsia"/>
+          <w:lang w:val="en-US" w:eastAsia="zh-CN"/>
+        </w:rPr>
+      </w:pPr>
+      <w:bookmarkStart w:id="22" w:name="_Toc30356"/>
       <w:r>
         <w:rPr>
           <w:rFonts w:hint="eastAsia"/>
@@ -4166,7 +4635,7 @@
         </w:rPr>
         <w:t>3.1.3 变量与函数</w:t>
       </w:r>
-      <w:bookmarkEnd w:id="21"/>
+      <w:bookmarkEnd w:id="22"/>
     </w:p>
     <w:p>
       <w:pPr>
@@ -4404,7 +4873,7 @@
           <w:lang w:val="en-US" w:eastAsia="zh-CN"/>
         </w:rPr>
       </w:pPr>
-      <w:bookmarkStart w:id="22" w:name="_Toc28163"/>
+      <w:bookmarkStart w:id="23" w:name="_Toc26023"/>
       <w:r>
         <w:rPr>
           <w:rFonts w:hint="eastAsia"/>
@@ -4412,7 +4881,7 @@
         </w:rPr>
         <w:t>3.2 代码风格</w:t>
       </w:r>
-      <w:bookmarkEnd w:id="22"/>
+      <w:bookmarkEnd w:id="23"/>
     </w:p>
     <w:p>
       <w:pPr>
@@ -4473,7 +4942,7 @@
           <w:lang w:val="en-US" w:eastAsia="zh-CN"/>
         </w:rPr>
       </w:pPr>
-      <w:bookmarkStart w:id="23" w:name="_Toc32625"/>
+      <w:bookmarkStart w:id="24" w:name="_Toc15271"/>
       <w:r>
         <w:rPr>
           <w:rFonts w:hint="eastAsia"/>
@@ -4481,7 +4950,7 @@
         </w:rPr>
         <w:t>3.1 内存申请</w:t>
       </w:r>
-      <w:bookmarkEnd w:id="23"/>
+      <w:bookmarkEnd w:id="24"/>
     </w:p>
     <w:p>
       <w:pPr>
@@ -4556,7 +5025,7 @@
           <w:lang w:val="en-US" w:eastAsia="zh-CN"/>
         </w:rPr>
       </w:pPr>
-      <w:bookmarkStart w:id="24" w:name="_Toc5207"/>
+      <w:bookmarkStart w:id="25" w:name="_Toc4914"/>
       <w:r>
         <w:rPr>
           <w:rFonts w:hint="eastAsia"/>
@@ -4564,7 +5033,7 @@
         </w:rPr>
         <w:t>3.2 错误定义</w:t>
       </w:r>
-      <w:bookmarkEnd w:id="24"/>
+      <w:bookmarkEnd w:id="25"/>
     </w:p>
     <w:p>
       <w:pPr>
@@ -4618,6 +5087,22 @@
       <w:pPr>
         <w:ind w:firstLine="440"/>
         <w:rPr>
+          <w:rFonts w:hint="default"/>
+          <w:lang w:val="en-US" w:eastAsia="zh-CN"/>
+        </w:rPr>
+      </w:pPr>
+      <w:r>
+        <w:rPr>
+          <w:rFonts w:hint="eastAsia"/>
+          <w:lang w:val="en-US" w:eastAsia="zh-CN"/>
+        </w:rPr>
+        <w:t>也可以简写为ERROR_XENGINE(此字段不是必须)_组件名_模块名_错误类型,这样一个模块可以通用所有错误码.</w:t>
+      </w:r>
+    </w:p>
+    <w:p>
+      <w:pPr>
+        <w:ind w:firstLine="440"/>
+        <w:rPr>
           <w:rFonts w:hint="eastAsia"/>
           <w:lang w:val="en-US" w:eastAsia="zh-CN"/>
         </w:rPr>
@@ -4634,6 +5119,22 @@
       <w:pPr>
         <w:ind w:firstLine="440"/>
         <w:rPr>
+          <w:rFonts w:hint="eastAsia"/>
+          <w:lang w:val="en-US" w:eastAsia="zh-CN"/>
+        </w:rPr>
+      </w:pPr>
+      <w:r>
+        <w:rPr>
+          <w:rFonts w:hint="eastAsia"/>
+          <w:lang w:val="en-US" w:eastAsia="zh-CN"/>
+        </w:rPr>
+        <w:t>错误值最高定义为0xFFFFFFFF.前两位为组件,如果不足够扩展一位.比如0x110.后一位代表模块顺序比如0x110A(后面为B,C,D,E,F)如果不足像后扩展.比如0x111A.这里扩展方式有所改编,一个组件模块都需要扩展.下一位模块分类所属0x110A1,表示第一个功能分类.然后是类的分类,比如一个目录下面很很多相似但是却不关联的功能类文件.TimeSpan,TimeTrigger.等0x110A11表示分类顺序.左后两位是错误函数每个函数为10.20.30区分.</w:t>
+      </w:r>
+    </w:p>
+    <w:p>
+      <w:pPr>
+        <w:ind w:firstLine="440"/>
+        <w:rPr>
           <w:rFonts w:hint="default"/>
           <w:lang w:val="en-US" w:eastAsia="zh-CN"/>
         </w:rPr>
@@ -4643,7 +5144,7 @@
           <w:rFonts w:hint="eastAsia"/>
           <w:lang w:val="en-US" w:eastAsia="zh-CN"/>
         </w:rPr>
-        <w:t>错误值最高定义为0xFFFFFFFF.前两位为组件,如果不足够扩展一位.比如0x110.后一位代表模块顺序比如0x110A(后面为B,C,D,E,F)如果不足像后扩展.比如0x111A.这里扩展方式有所改编,一个组件模块都需要扩展.下一位模块分类所属0x110A1,表示第一个功能分类.然后是类的分类,比如一个目录下面很很多相似但是却不关联的功能类文件.TimeSpan,TimeTrigger.等0x110A11表示分类顺序.左后两位是错误函数每个函数为10.20.30区分.</w:t>
+        <w:t>如果使用简写错误表,那么不需要区分功能类型,直接按照编号顺序编写下去即可.比如***01-09后,顺序加1为 10-**</w:t>
       </w:r>
     </w:p>
     <w:p>
@@ -4655,7 +5156,7 @@
           <w:lang w:val="en-US" w:eastAsia="zh-CN"/>
         </w:rPr>
       </w:pPr>
-      <w:bookmarkStart w:id="25" w:name="_Toc25601"/>
+      <w:bookmarkStart w:id="26" w:name="_Toc30303"/>
       <w:r>
         <w:rPr>
           <w:rFonts w:hint="eastAsia"/>
@@ -4663,7 +5164,7 @@
         </w:rPr>
         <w:t>四 编译要求</w:t>
       </w:r>
-      <w:bookmarkEnd w:id="25"/>
+      <w:bookmarkEnd w:id="26"/>
     </w:p>
     <w:p>
       <w:pPr>
@@ -4674,7 +5175,7 @@
           <w:lang w:val="en-US" w:eastAsia="zh-CN"/>
         </w:rPr>
       </w:pPr>
-      <w:bookmarkStart w:id="26" w:name="_Toc19489"/>
+      <w:bookmarkStart w:id="27" w:name="_Toc27674"/>
       <w:r>
         <w:rPr>
           <w:rFonts w:hint="eastAsia"/>
@@ -4682,7 +5183,7 @@
         </w:rPr>
         <w:t>4.1 LINUX</w:t>
       </w:r>
-      <w:bookmarkEnd w:id="26"/>
+      <w:bookmarkEnd w:id="27"/>
     </w:p>
     <w:p>
       <w:pPr>
@@ -4737,7 +5238,7 @@
       <w:pPr>
         <w:ind w:firstLine="440"/>
         <w:rPr>
-          <w:rFonts w:hint="default"/>
+          <w:rFonts w:hint="eastAsia"/>
           <w:lang w:val="en-US" w:eastAsia="zh-CN"/>
         </w:rPr>
       </w:pPr>
@@ -4758,15 +5259,49 @@
           <w:lang w:val="en-US" w:eastAsia="zh-CN"/>
         </w:rPr>
       </w:pPr>
-      <w:bookmarkStart w:id="27" w:name="_Toc18387"/>
-      <w:r>
-        <w:rPr>
-          <w:rFonts w:hint="eastAsia"/>
-          <w:lang w:val="en-US" w:eastAsia="zh-CN"/>
-        </w:rPr>
-        <w:t>4.2 WINDOWS</w:t>
-      </w:r>
-      <w:bookmarkEnd w:id="27"/>
+      <w:bookmarkStart w:id="28" w:name="_Toc22293"/>
+      <w:r>
+        <w:rPr>
+          <w:rFonts w:hint="eastAsia"/>
+          <w:lang w:val="en-US" w:eastAsia="zh-CN"/>
+        </w:rPr>
+        <w:t>4.2 MacOS</w:t>
+      </w:r>
+      <w:bookmarkEnd w:id="28"/>
+    </w:p>
+    <w:p>
+      <w:pPr>
+        <w:rPr>
+          <w:rFonts w:hint="default"/>
+          <w:lang w:val="en-US" w:eastAsia="zh-CN"/>
+        </w:rPr>
+      </w:pPr>
+      <w:r>
+        <w:rPr>
+          <w:rFonts w:hint="eastAsia"/>
+          <w:lang w:val="en-US" w:eastAsia="zh-CN"/>
+        </w:rPr>
+        <w:t xml:space="preserve">    MacOS系统也使用makefile 来编写,通过makefile的后缀名区分.要求和LINUX一样.</w:t>
+      </w:r>
+    </w:p>
+    <w:p>
+      <w:pPr>
+        <w:pStyle w:val="3"/>
+        <w:bidi w:val="0"/>
+        <w:rPr>
+          <w:rFonts w:hint="eastAsia"/>
+          <w:lang w:val="en-US" w:eastAsia="zh-CN"/>
+        </w:rPr>
+      </w:pPr>
+      <w:bookmarkStart w:id="29" w:name="_Toc29651"/>
+      <w:r>
+        <w:rPr>
+          <w:rFonts w:hint="eastAsia"/>
+          <w:lang w:val="en-US" w:eastAsia="zh-CN"/>
+        </w:rPr>
+        <w:t>4.3 WINDOWS</w:t>
+      </w:r>
+      <w:bookmarkEnd w:id="29"/>
     </w:p>
     <w:p>
       <w:pPr>
@@ -4808,7 +5343,7 @@
           <w:lang w:val="en-US" w:eastAsia="zh-CN"/>
         </w:rPr>
       </w:pPr>
-      <w:bookmarkStart w:id="28" w:name="_Toc19513"/>
+      <w:bookmarkStart w:id="30" w:name="_Toc32249"/>
       <w:r>
         <w:rPr>
           <w:rFonts w:hint="eastAsia"/>
@@ -4816,10 +5351,11 @@
         </w:rPr>
         <w:t>五 调试要求</w:t>
       </w:r>
-      <w:bookmarkEnd w:id="28"/>
-    </w:p>
-    <w:p>
-      <w:pPr>
+      <w:bookmarkEnd w:id="30"/>
+    </w:p>
+    <w:p>
+      <w:pPr>
+        <w:ind w:firstLine="440"/>
         <w:rPr>
           <w:rFonts w:hint="default"/>
           <w:lang w:val="en-US" w:eastAsia="zh-CN"/>
@@ -4830,7 +5366,7 @@
           <w:rFonts w:hint="eastAsia"/>
           <w:lang w:val="en-US" w:eastAsia="zh-CN"/>
         </w:rPr>
-        <w:t xml:space="preserve">    WINDOWS采用VS调试,LINUX采用GDB调试.</w:t>
+        <w:t>WINDOWS采用VS调试,LINUX采用GDB调试.Mac采用lldb</w:t>
       </w:r>
     </w:p>
     <w:p>
@@ -4842,15 +5378,30 @@
           <w:lang w:val="en-US" w:eastAsia="zh-CN"/>
         </w:rPr>
       </w:pPr>
-      <w:bookmarkStart w:id="29" w:name="_Toc23939"/>
-      <w:r>
-        <w:rPr>
-          <w:rFonts w:hint="eastAsia"/>
-          <w:lang w:val="en-US" w:eastAsia="zh-CN"/>
-        </w:rPr>
-        <w:t>附录</w:t>
-      </w:r>
-      <w:bookmarkEnd w:id="29"/>
+      <w:bookmarkStart w:id="31" w:name="_Toc4628"/>
+      <w:r>
+        <w:rPr>
+          <w:rFonts w:hint="eastAsia"/>
+          <w:lang w:val="en-US" w:eastAsia="zh-CN"/>
+        </w:rPr>
+        <w:t>六 跨平台</w:t>
+      </w:r>
+      <w:bookmarkEnd w:id="31"/>
+    </w:p>
+    <w:p>
+      <w:pPr>
+        <w:rPr>
+          <w:rFonts w:hint="default"/>
+          <w:lang w:val="en-US" w:eastAsia="zh-CN"/>
+        </w:rPr>
+      </w:pPr>
+      <w:r>
+        <w:rPr>
+          <w:rFonts w:hint="eastAsia"/>
+          <w:lang w:val="en-US" w:eastAsia="zh-CN"/>
+        </w:rPr>
+        <w:t xml:space="preserve">    需要注意和重新开发的事项</w:t>
+      </w:r>
     </w:p>
     <w:p>
       <w:pPr>
@@ -4861,7 +5412,122 @@
           <w:lang w:val="en-US" w:eastAsia="zh-CN"/>
         </w:rPr>
       </w:pPr>
-      <w:bookmarkStart w:id="30" w:name="_Toc32612"/>
+      <w:bookmarkStart w:id="32" w:name="_Toc782"/>
+      <w:r>
+        <w:rPr>
+          <w:rFonts w:hint="eastAsia"/>
+          <w:lang w:val="en-US" w:eastAsia="zh-CN"/>
+        </w:rPr>
+        <w:t>6.1 注意事项</w:t>
+      </w:r>
+      <w:bookmarkEnd w:id="32"/>
+    </w:p>
+    <w:p>
+      <w:pPr>
+        <w:rPr>
+          <w:rFonts w:hint="eastAsia" w:ascii="新宋体" w:hAnsi="新宋体" w:eastAsia="新宋体"/>
+          <w:color w:val="880000"/>
+          <w:sz w:val="19"/>
+          <w:szCs w:val="24"/>
+          <w:lang w:val="en-US" w:eastAsia="zh-CN"/>
+        </w:rPr>
+      </w:pPr>
+      <w:r>
+        <w:rPr>
+          <w:rFonts w:hint="eastAsia"/>
+          <w:lang w:val="en-US" w:eastAsia="zh-CN"/>
+        </w:rPr>
+        <w:t>XEngine_NetXApi:</w:t>
+      </w:r>
+      <w:r>
+        <w:rPr>
+          <w:rFonts w:hint="eastAsia" w:ascii="新宋体" w:hAnsi="新宋体" w:eastAsia="新宋体"/>
+          <w:color w:val="880000"/>
+          <w:sz w:val="19"/>
+          <w:szCs w:val="24"/>
+        </w:rPr>
+        <w:t>NetXApi_Socket_GetProtocolStatics</w:t>
+      </w:r>
+      <w:r>
+        <w:rPr>
+          <w:rFonts w:hint="eastAsia" w:ascii="新宋体" w:hAnsi="新宋体" w:eastAsia="新宋体"/>
+          <w:color w:val="880000"/>
+          <w:sz w:val="19"/>
+          <w:szCs w:val="24"/>
+          <w:lang w:val="en-US" w:eastAsia="zh-CN"/>
+        </w:rPr>
+        <w:t>,目前仅支持WINDOWS</w:t>
+      </w:r>
+    </w:p>
+    <w:p>
+      <w:pPr>
+        <w:rPr>
+          <w:rFonts w:hint="default" w:ascii="新宋体" w:hAnsi="新宋体" w:eastAsia="新宋体"/>
+          <w:color w:val="880000"/>
+          <w:sz w:val="19"/>
+          <w:szCs w:val="24"/>
+          <w:lang w:val="en-US" w:eastAsia="zh-CN"/>
+        </w:rPr>
+      </w:pPr>
+      <w:r>
+        <w:rPr>
+          <w:rFonts w:hint="eastAsia" w:ascii="新宋体" w:hAnsi="新宋体" w:eastAsia="新宋体"/>
+          <w:color w:val="880000"/>
+          <w:sz w:val="19"/>
+          <w:szCs w:val="24"/>
+          <w:lang w:val="en-US" w:eastAsia="zh-CN"/>
+        </w:rPr>
+        <w:t xml:space="preserve">                 </w:t>
+      </w:r>
+      <w:r>
+        <w:rPr>
+          <w:rFonts w:hint="eastAsia" w:ascii="新宋体" w:hAnsi="新宋体" w:eastAsia="新宋体"/>
+          <w:color w:val="880000"/>
+          <w:sz w:val="19"/>
+          <w:szCs w:val="24"/>
+        </w:rPr>
+        <w:t>NetXApi_Socket_ProcessNet</w:t>
+      </w:r>
+      <w:r>
+        <w:rPr>
+          <w:rFonts w:hint="eastAsia" w:ascii="新宋体" w:hAnsi="新宋体" w:eastAsia="新宋体"/>
+          <w:color w:val="880000"/>
+          <w:sz w:val="19"/>
+          <w:szCs w:val="24"/>
+          <w:lang w:val="en-US" w:eastAsia="zh-CN"/>
+        </w:rPr>
+        <w:t>目前仅支持WINDOWS</w:t>
+      </w:r>
+    </w:p>
+    <w:p>
+      <w:pPr>
+        <w:pStyle w:val="2"/>
+        <w:bidi w:val="0"/>
+        <w:rPr>
+          <w:rFonts w:hint="eastAsia"/>
+          <w:lang w:val="en-US" w:eastAsia="zh-CN"/>
+        </w:rPr>
+      </w:pPr>
+      <w:bookmarkStart w:id="33" w:name="_Toc6512"/>
+      <w:r>
+        <w:rPr>
+          <w:rFonts w:hint="eastAsia"/>
+          <w:lang w:val="en-US" w:eastAsia="zh-CN"/>
+        </w:rPr>
+        <w:t>附录</w:t>
+      </w:r>
+      <w:bookmarkEnd w:id="33"/>
+    </w:p>
+    <w:p>
+      <w:pPr>
+        <w:pStyle w:val="3"/>
+        <w:bidi w:val="0"/>
+        <w:rPr>
+          <w:rFonts w:hint="eastAsia"/>
+          <w:lang w:val="en-US" w:eastAsia="zh-CN"/>
+        </w:rPr>
+      </w:pPr>
+      <w:bookmarkStart w:id="34" w:name="_Toc1736"/>
       <w:r>
         <w:rPr>
           <w:rFonts w:hint="eastAsia"/>
@@ -4869,7 +5535,7 @@
         </w:rPr>
         <w:t>附录1 错误定义</w:t>
       </w:r>
-      <w:bookmarkEnd w:id="30"/>
+      <w:bookmarkEnd w:id="34"/>
     </w:p>
     <w:p>
       <w:pPr>
@@ -4900,7 +5566,7 @@
           <w:lang w:val="en-US" w:eastAsia="zh-CN"/>
         </w:rPr>
       </w:pPr>
-      <w:bookmarkStart w:id="31" w:name="_Toc17648"/>
+      <w:bookmarkStart w:id="35" w:name="_Toc10228"/>
       <w:r>
         <w:rPr>
           <w:rFonts w:hint="eastAsia"/>
@@ -4908,7 +5574,7 @@
         </w:rPr>
         <w:t>1 XEngine组件</w:t>
       </w:r>
-      <w:bookmarkEnd w:id="31"/>
+      <w:bookmarkEnd w:id="35"/>
     </w:p>
     <w:p>
       <w:pPr>
@@ -5062,7 +5728,7 @@
           <w:lang w:val="en-US" w:eastAsia="zh-CN"/>
         </w:rPr>
       </w:pPr>
-      <w:bookmarkStart w:id="32" w:name="_Toc11634"/>
+      <w:bookmarkStart w:id="36" w:name="_Toc22727"/>
       <w:r>
         <w:rPr>
           <w:rFonts w:hint="eastAsia"/>
@@ -5084,7 +5750,7 @@
         </w:rPr>
         <w:t>组件</w:t>
       </w:r>
-      <w:bookmarkEnd w:id="32"/>
+      <w:bookmarkEnd w:id="36"/>
     </w:p>
     <w:p>
       <w:pPr>
@@ -5235,7 +5901,7 @@
           <w:lang w:val="en-US" w:eastAsia="zh-CN"/>
         </w:rPr>
       </w:pPr>
-      <w:bookmarkStart w:id="33" w:name="_Toc22642"/>
+      <w:bookmarkStart w:id="37" w:name="_Toc22906"/>
       <w:r>
         <w:rPr>
           <w:rFonts w:hint="eastAsia"/>
@@ -5243,7 +5909,7 @@
         </w:rPr>
         <w:t>5 XEngine_Client组件</w:t>
       </w:r>
-      <w:bookmarkEnd w:id="33"/>
+      <w:bookmarkEnd w:id="37"/>
     </w:p>
     <w:p>
       <w:pPr>
@@ -5306,7 +5972,7 @@
           <w:lang w:val="en-US" w:eastAsia="zh-CN"/>
         </w:rPr>
       </w:pPr>
-      <w:bookmarkStart w:id="34" w:name="_Toc14862"/>
+      <w:bookmarkStart w:id="38" w:name="_Toc27977"/>
       <w:r>
         <w:rPr>
           <w:rFonts w:hint="eastAsia"/>
@@ -5314,7 +5980,7 @@
         </w:rPr>
         <w:t>6 XEngine_DownLoad组件</w:t>
       </w:r>
-      <w:bookmarkEnd w:id="34"/>
+      <w:bookmarkEnd w:id="38"/>
     </w:p>
     <w:p>
       <w:pPr>
@@ -5377,7 +6043,7 @@
           <w:lang w:val="en-US" w:eastAsia="zh-CN"/>
         </w:rPr>
       </w:pPr>
-      <w:bookmarkStart w:id="35" w:name="_Toc31955"/>
+      <w:bookmarkStart w:id="39" w:name="_Toc16850"/>
       <w:r>
         <w:rPr>
           <w:rFonts w:hint="eastAsia"/>
@@ -5385,7 +6051,7 @@
         </w:rPr>
         <w:t>7 XEngine_HelpComponents组件</w:t>
       </w:r>
-      <w:bookmarkEnd w:id="35"/>
+      <w:bookmarkEnd w:id="39"/>
     </w:p>
     <w:p>
       <w:pPr>
@@ -5544,7 +6210,7 @@
           <w:lang w:val="en-US" w:eastAsia="zh-CN"/>
         </w:rPr>
       </w:pPr>
-      <w:bookmarkStart w:id="36" w:name="_Toc3945"/>
+      <w:bookmarkStart w:id="40" w:name="_Toc24391"/>
       <w:r>
         <w:rPr>
           <w:rFonts w:hint="eastAsia"/>
@@ -5552,7 +6218,7 @@
         </w:rPr>
         <w:t>8 XEngine_Lib组件</w:t>
       </w:r>
-      <w:bookmarkEnd w:id="36"/>
+      <w:bookmarkEnd w:id="40"/>
     </w:p>
     <w:p>
       <w:pPr>
@@ -5623,7 +6289,7 @@
           <w:lang w:val="en-US" w:eastAsia="zh-CN"/>
         </w:rPr>
       </w:pPr>
-      <w:bookmarkStart w:id="37" w:name="_Toc20964"/>
+      <w:bookmarkStart w:id="41" w:name="_Toc5358"/>
       <w:r>
         <w:rPr>
           <w:rFonts w:hint="eastAsia"/>
@@ -5631,7 +6297,7 @@
         </w:rPr>
         <w:t>9 XEngine_NetHelp组件</w:t>
       </w:r>
-      <w:bookmarkEnd w:id="37"/>
+      <w:bookmarkEnd w:id="41"/>
     </w:p>
     <w:p>
       <w:pPr>
@@ -5702,7 +6368,7 @@
           <w:lang w:val="en-US" w:eastAsia="zh-CN"/>
         </w:rPr>
       </w:pPr>
-      <w:bookmarkStart w:id="38" w:name="_Toc15082"/>
+      <w:bookmarkStart w:id="42" w:name="_Toc27733"/>
       <w:r>
         <w:rPr>
           <w:rFonts w:hint="eastAsia"/>
@@ -5710,7 +6376,7 @@
         </w:rPr>
         <w:t>12 XEngine_RfcComponents组件</w:t>
       </w:r>
-      <w:bookmarkEnd w:id="38"/>
+      <w:bookmarkEnd w:id="42"/>
     </w:p>
     <w:p>
       <w:pPr>
@@ -5928,7 +6594,7 @@
           <w:lang w:val="en-US" w:eastAsia="zh-CN"/>
         </w:rPr>
       </w:pPr>
-      <w:bookmarkStart w:id="39" w:name="_Toc20710"/>
+      <w:bookmarkStart w:id="43" w:name="_Toc21941"/>
       <w:r>
         <w:rPr>
           <w:rFonts w:hint="eastAsia"/>
@@ -5936,7 +6602,7 @@
         </w:rPr>
         <w:t>14 XEngine_StreamMedia组件</w:t>
       </w:r>
-      <w:bookmarkEnd w:id="39"/>
+      <w:bookmarkEnd w:id="43"/>
     </w:p>
     <w:p>
       <w:pPr>
@@ -6073,7 +6739,7 @@
           <w:lang w:val="en-US" w:eastAsia="zh-CN"/>
         </w:rPr>
       </w:pPr>
-      <w:bookmarkStart w:id="40" w:name="_Toc13431"/>
+      <w:bookmarkStart w:id="44" w:name="_Toc200"/>
       <w:r>
         <w:rPr>
           <w:rFonts w:hint="eastAsia"/>
@@ -6081,7 +6747,7 @@
         </w:rPr>
         <w:t>15 XEngine_SystemSdk组件</w:t>
       </w:r>
-      <w:bookmarkEnd w:id="40"/>
+      <w:bookmarkEnd w:id="44"/>
     </w:p>
     <w:p>
       <w:pPr>
@@ -6142,8 +6808,6 @@
         </w:rPr>
         <w:t xml:space="preserve">:0x150B****    </w:t>
       </w:r>
-      <w:bookmarkStart w:id="41" w:name="_GoBack"/>
-      <w:bookmarkEnd w:id="41"/>
     </w:p>
     <w:sectPr>
       <w:headerReference r:id="rId5" w:type="default"/>
@@ -8074,26 +8738,10 @@
 </file>
 
 <file path=customXml/item1.xml><?xml version="1.0" encoding="utf-8"?>
-<s:customData xmlns="http://www.wps.cn/officeDocument/2013/wpsCustomData" xmlns:s="http://www.wps.cn/officeDocument/2013/wpsCustomData">
-  <customSectProps>
-    <customSectPr/>
-  </customSectProps>
-</s:customData>
-</file>
-
-<file path=customXml/item2.xml><?xml version="1.0" encoding="utf-8"?>
 <b:Sources xmlns:b="http://schemas.openxmlformats.org/officeDocument/2006/bibliography" xmlns="http://schemas.openxmlformats.org/officeDocument/2006/bibliography" SelectedStyle="\APA.XSL" StyleName="APA"/>
 </file>
 
 <file path=customXml/itemProps1.xml><?xml version="1.0" encoding="utf-8"?>
-<ds:datastoreItem xmlns:ds="http://schemas.openxmlformats.org/officeDocument/2006/customXml" ds:itemID="{B1977F7D-205B-4081-913C-38D41E755F92}">
-  <ds:schemaRefs>
-    <ds:schemaRef ds:uri="http://www.wps.cn/officeDocument/2013/wpsCustomData"/>
-  </ds:schemaRefs>
-</ds:datastoreItem>
-</file>
-
-<file path=customXml/itemProps2.xml><?xml version="1.0" encoding="utf-8"?>
 <ds:datastoreItem xmlns:ds="http://schemas.openxmlformats.org/officeDocument/2006/customXml" ds:itemID="{8A950425-BB06-4476-A9A9-7DA89FD8F7B0}">
   <ds:schemaRefs/>
 </ds:datastoreItem>

--- a/XEngine_Docment/开发文档.docx
+++ b/XEngine_Docment/开发文档.docx
@@ -78,6 +78,8 @@
             <w:ind w:left="0" w:leftChars="0" w:right="0" w:rightChars="0" w:firstLine="0" w:firstLineChars="0"/>
             <w:jc w:val="center"/>
           </w:pPr>
+          <w:bookmarkStart w:id="44" w:name="_GoBack"/>
+          <w:bookmarkEnd w:id="44"/>
           <w:r>
             <w:rPr>
               <w:rFonts w:ascii="宋体" w:hAnsi="宋体" w:eastAsia="宋体"/>
@@ -106,7 +108,7 @@
             <w:fldChar w:fldCharType="begin"/>
           </w:r>
           <w:r>
-            <w:instrText xml:space="preserve"> HYPERLINK \l _Toc21830 </w:instrText>
+            <w:instrText xml:space="preserve"> HYPERLINK \l _Toc8484 </w:instrText>
           </w:r>
           <w:r>
             <w:fldChar w:fldCharType="separate"/>
@@ -124,7 +126,7 @@
             <w:fldChar w:fldCharType="begin"/>
           </w:r>
           <w:r>
-            <w:instrText xml:space="preserve"> PAGEREF _Toc21830 \h </w:instrText>
+            <w:instrText xml:space="preserve"> PAGEREF _Toc8484 \h </w:instrText>
           </w:r>
           <w:r>
             <w:fldChar w:fldCharType="separate"/>
@@ -158,7 +160,7 @@
               <w:bCs/>
               <w:lang w:val="zh-CN"/>
             </w:rPr>
-            <w:instrText xml:space="preserve"> HYPERLINK \l _Toc21221 </w:instrText>
+            <w:instrText xml:space="preserve"> HYPERLINK \l _Toc9813 </w:instrText>
           </w:r>
           <w:r>
             <w:rPr>
@@ -193,7 +195,7 @@
             <w:fldChar w:fldCharType="begin"/>
           </w:r>
           <w:r>
-            <w:instrText xml:space="preserve"> PAGEREF _Toc21221 \h </w:instrText>
+            <w:instrText xml:space="preserve"> PAGEREF _Toc9813 \h </w:instrText>
           </w:r>
           <w:r>
             <w:fldChar w:fldCharType="separate"/>
@@ -231,7 +233,7 @@
               <w:bCs/>
               <w:lang w:val="zh-CN"/>
             </w:rPr>
-            <w:instrText xml:space="preserve"> HYPERLINK \l _Toc6880 </w:instrText>
+            <w:instrText xml:space="preserve"> HYPERLINK \l _Toc25753 </w:instrText>
           </w:r>
           <w:r>
             <w:rPr>
@@ -254,7 +256,7 @@
             <w:fldChar w:fldCharType="begin"/>
           </w:r>
           <w:r>
-            <w:instrText xml:space="preserve"> PAGEREF _Toc6880 \h </w:instrText>
+            <w:instrText xml:space="preserve"> PAGEREF _Toc25753 \h </w:instrText>
           </w:r>
           <w:r>
             <w:fldChar w:fldCharType="separate"/>
@@ -292,7 +294,7 @@
               <w:bCs/>
               <w:lang w:val="zh-CN"/>
             </w:rPr>
-            <w:instrText xml:space="preserve"> HYPERLINK \l _Toc30682 </w:instrText>
+            <w:instrText xml:space="preserve"> HYPERLINK \l _Toc4916 </w:instrText>
           </w:r>
           <w:r>
             <w:rPr>
@@ -314,7 +316,7 @@
             <w:fldChar w:fldCharType="begin"/>
           </w:r>
           <w:r>
-            <w:instrText xml:space="preserve"> PAGEREF _Toc30682 \h </w:instrText>
+            <w:instrText xml:space="preserve"> PAGEREF _Toc4916 \h </w:instrText>
           </w:r>
           <w:r>
             <w:fldChar w:fldCharType="separate"/>
@@ -352,7 +354,7 @@
               <w:bCs/>
               <w:lang w:val="zh-CN"/>
             </w:rPr>
-            <w:instrText xml:space="preserve"> HYPERLINK \l _Toc7133 </w:instrText>
+            <w:instrText xml:space="preserve"> HYPERLINK \l _Toc4698 </w:instrText>
           </w:r>
           <w:r>
             <w:rPr>
@@ -383,7 +385,7 @@
             <w:fldChar w:fldCharType="begin"/>
           </w:r>
           <w:r>
-            <w:instrText xml:space="preserve"> PAGEREF _Toc7133 \h </w:instrText>
+            <w:instrText xml:space="preserve"> PAGEREF _Toc4698 \h </w:instrText>
           </w:r>
           <w:r>
             <w:fldChar w:fldCharType="separate"/>
@@ -421,7 +423,7 @@
               <w:bCs/>
               <w:lang w:val="zh-CN"/>
             </w:rPr>
-            <w:instrText xml:space="preserve"> HYPERLINK \l _Toc12788 </w:instrText>
+            <w:instrText xml:space="preserve"> HYPERLINK \l _Toc24177 </w:instrText>
           </w:r>
           <w:r>
             <w:rPr>
@@ -452,7 +454,7 @@
             <w:fldChar w:fldCharType="begin"/>
           </w:r>
           <w:r>
-            <w:instrText xml:space="preserve"> PAGEREF _Toc12788 \h </w:instrText>
+            <w:instrText xml:space="preserve"> PAGEREF _Toc24177 \h </w:instrText>
           </w:r>
           <w:r>
             <w:fldChar w:fldCharType="separate"/>
@@ -490,7 +492,7 @@
               <w:bCs/>
               <w:lang w:val="zh-CN"/>
             </w:rPr>
-            <w:instrText xml:space="preserve"> HYPERLINK \l _Toc4223 </w:instrText>
+            <w:instrText xml:space="preserve"> HYPERLINK \l _Toc7749 </w:instrText>
           </w:r>
           <w:r>
             <w:rPr>
@@ -521,7 +523,7 @@
             <w:fldChar w:fldCharType="begin"/>
           </w:r>
           <w:r>
-            <w:instrText xml:space="preserve"> PAGEREF _Toc4223 \h </w:instrText>
+            <w:instrText xml:space="preserve"> PAGEREF _Toc7749 \h </w:instrText>
           </w:r>
           <w:r>
             <w:fldChar w:fldCharType="separate"/>
@@ -559,7 +561,7 @@
               <w:bCs/>
               <w:lang w:val="zh-CN"/>
             </w:rPr>
-            <w:instrText xml:space="preserve"> HYPERLINK \l _Toc23773 </w:instrText>
+            <w:instrText xml:space="preserve"> HYPERLINK \l _Toc12405 </w:instrText>
           </w:r>
           <w:r>
             <w:rPr>
@@ -587,7 +589,7 @@
             <w:fldChar w:fldCharType="begin"/>
           </w:r>
           <w:r>
-            <w:instrText xml:space="preserve"> PAGEREF _Toc23773 \h </w:instrText>
+            <w:instrText xml:space="preserve"> PAGEREF _Toc12405 \h </w:instrText>
           </w:r>
           <w:r>
             <w:fldChar w:fldCharType="separate"/>
@@ -625,7 +627,7 @@
               <w:bCs/>
               <w:lang w:val="zh-CN"/>
             </w:rPr>
-            <w:instrText xml:space="preserve"> HYPERLINK \l _Toc8305 </w:instrText>
+            <w:instrText xml:space="preserve"> HYPERLINK \l _Toc2834 </w:instrText>
           </w:r>
           <w:r>
             <w:rPr>
@@ -648,13 +650,13 @@
             <w:fldChar w:fldCharType="begin"/>
           </w:r>
           <w:r>
-            <w:instrText xml:space="preserve"> PAGEREF _Toc8305 \h </w:instrText>
+            <w:instrText xml:space="preserve"> PAGEREF _Toc2834 \h </w:instrText>
           </w:r>
           <w:r>
             <w:fldChar w:fldCharType="separate"/>
           </w:r>
           <w:r>
-            <w:t>5</w:t>
+            <w:t>4</w:t>
           </w:r>
           <w:r>
             <w:fldChar w:fldCharType="end"/>
@@ -686,7 +688,7 @@
               <w:bCs/>
               <w:lang w:val="zh-CN"/>
             </w:rPr>
-            <w:instrText xml:space="preserve"> HYPERLINK \l _Toc31131 </w:instrText>
+            <w:instrText xml:space="preserve"> HYPERLINK \l _Toc29988 </w:instrText>
           </w:r>
           <w:r>
             <w:rPr>
@@ -709,7 +711,7 @@
             <w:fldChar w:fldCharType="begin"/>
           </w:r>
           <w:r>
-            <w:instrText xml:space="preserve"> PAGEREF _Toc31131 \h </w:instrText>
+            <w:instrText xml:space="preserve"> PAGEREF _Toc29988 \h </w:instrText>
           </w:r>
           <w:r>
             <w:fldChar w:fldCharType="separate"/>
@@ -747,7 +749,7 @@
               <w:bCs/>
               <w:lang w:val="zh-CN"/>
             </w:rPr>
-            <w:instrText xml:space="preserve"> HYPERLINK \l _Toc26785 </w:instrText>
+            <w:instrText xml:space="preserve"> HYPERLINK \l _Toc222 </w:instrText>
           </w:r>
           <w:r>
             <w:rPr>
@@ -770,7 +772,7 @@
             <w:fldChar w:fldCharType="begin"/>
           </w:r>
           <w:r>
-            <w:instrText xml:space="preserve"> PAGEREF _Toc26785 \h </w:instrText>
+            <w:instrText xml:space="preserve"> PAGEREF _Toc222 \h </w:instrText>
           </w:r>
           <w:r>
             <w:fldChar w:fldCharType="separate"/>
@@ -808,7 +810,7 @@
               <w:bCs/>
               <w:lang w:val="zh-CN"/>
             </w:rPr>
-            <w:instrText xml:space="preserve"> HYPERLINK \l _Toc14705 </w:instrText>
+            <w:instrText xml:space="preserve"> HYPERLINK \l _Toc6348 </w:instrText>
           </w:r>
           <w:r>
             <w:rPr>
@@ -831,7 +833,7 @@
             <w:fldChar w:fldCharType="begin"/>
           </w:r>
           <w:r>
-            <w:instrText xml:space="preserve"> PAGEREF _Toc14705 \h </w:instrText>
+            <w:instrText xml:space="preserve"> PAGEREF _Toc6348 \h </w:instrText>
           </w:r>
           <w:r>
             <w:fldChar w:fldCharType="separate"/>
@@ -869,7 +871,7 @@
               <w:bCs/>
               <w:lang w:val="zh-CN"/>
             </w:rPr>
-            <w:instrText xml:space="preserve"> HYPERLINK \l _Toc1289 </w:instrText>
+            <w:instrText xml:space="preserve"> HYPERLINK \l _Toc5345 </w:instrText>
           </w:r>
           <w:r>
             <w:rPr>
@@ -892,7 +894,7 @@
             <w:fldChar w:fldCharType="begin"/>
           </w:r>
           <w:r>
-            <w:instrText xml:space="preserve"> PAGEREF _Toc1289 \h </w:instrText>
+            <w:instrText xml:space="preserve"> PAGEREF _Toc5345 \h </w:instrText>
           </w:r>
           <w:r>
             <w:fldChar w:fldCharType="separate"/>
@@ -930,7 +932,7 @@
               <w:bCs/>
               <w:lang w:val="zh-CN"/>
             </w:rPr>
-            <w:instrText xml:space="preserve"> HYPERLINK \l _Toc24854 </w:instrText>
+            <w:instrText xml:space="preserve"> HYPERLINK \l _Toc13688 </w:instrText>
           </w:r>
           <w:r>
             <w:rPr>
@@ -953,13 +955,13 @@
             <w:fldChar w:fldCharType="begin"/>
           </w:r>
           <w:r>
-            <w:instrText xml:space="preserve"> PAGEREF _Toc24854 \h </w:instrText>
+            <w:instrText xml:space="preserve"> PAGEREF _Toc13688 \h </w:instrText>
           </w:r>
           <w:r>
             <w:fldChar w:fldCharType="separate"/>
           </w:r>
           <w:r>
-            <w:t>6</w:t>
+            <w:t>5</w:t>
           </w:r>
           <w:r>
             <w:fldChar w:fldCharType="end"/>
@@ -991,7 +993,7 @@
               <w:bCs/>
               <w:lang w:val="zh-CN"/>
             </w:rPr>
-            <w:instrText xml:space="preserve"> HYPERLINK \l _Toc26021 </w:instrText>
+            <w:instrText xml:space="preserve"> HYPERLINK \l _Toc13275 </w:instrText>
           </w:r>
           <w:r>
             <w:rPr>
@@ -1014,7 +1016,7 @@
             <w:fldChar w:fldCharType="begin"/>
           </w:r>
           <w:r>
-            <w:instrText xml:space="preserve"> PAGEREF _Toc26021 \h </w:instrText>
+            <w:instrText xml:space="preserve"> PAGEREF _Toc13275 \h </w:instrText>
           </w:r>
           <w:r>
             <w:fldChar w:fldCharType="separate"/>
@@ -1052,7 +1054,7 @@
               <w:bCs/>
               <w:lang w:val="zh-CN"/>
             </w:rPr>
-            <w:instrText xml:space="preserve"> HYPERLINK \l _Toc20038 </w:instrText>
+            <w:instrText xml:space="preserve"> HYPERLINK \l _Toc31786 </w:instrText>
           </w:r>
           <w:r>
             <w:rPr>
@@ -1075,7 +1077,7 @@
             <w:fldChar w:fldCharType="begin"/>
           </w:r>
           <w:r>
-            <w:instrText xml:space="preserve"> PAGEREF _Toc20038 \h </w:instrText>
+            <w:instrText xml:space="preserve"> PAGEREF _Toc31786 \h </w:instrText>
           </w:r>
           <w:r>
             <w:fldChar w:fldCharType="separate"/>
@@ -1113,7 +1115,7 @@
               <w:bCs/>
               <w:lang w:val="zh-CN"/>
             </w:rPr>
-            <w:instrText xml:space="preserve"> HYPERLINK \l _Toc12323 </w:instrText>
+            <w:instrText xml:space="preserve"> HYPERLINK \l _Toc27913 </w:instrText>
           </w:r>
           <w:r>
             <w:rPr>
@@ -1136,7 +1138,7 @@
             <w:fldChar w:fldCharType="begin"/>
           </w:r>
           <w:r>
-            <w:instrText xml:space="preserve"> PAGEREF _Toc12323 \h </w:instrText>
+            <w:instrText xml:space="preserve"> PAGEREF _Toc27913 \h </w:instrText>
           </w:r>
           <w:r>
             <w:fldChar w:fldCharType="separate"/>
@@ -1174,7 +1176,7 @@
               <w:bCs/>
               <w:lang w:val="zh-CN"/>
             </w:rPr>
-            <w:instrText xml:space="preserve"> HYPERLINK \l _Toc31548 </w:instrText>
+            <w:instrText xml:space="preserve"> HYPERLINK \l _Toc16509 </w:instrText>
           </w:r>
           <w:r>
             <w:rPr>
@@ -1197,7 +1199,7 @@
             <w:fldChar w:fldCharType="begin"/>
           </w:r>
           <w:r>
-            <w:instrText xml:space="preserve"> PAGEREF _Toc31548 \h </w:instrText>
+            <w:instrText xml:space="preserve"> PAGEREF _Toc16509 \h </w:instrText>
           </w:r>
           <w:r>
             <w:fldChar w:fldCharType="separate"/>
@@ -1235,7 +1237,7 @@
               <w:bCs/>
               <w:lang w:val="zh-CN"/>
             </w:rPr>
-            <w:instrText xml:space="preserve"> HYPERLINK \l _Toc15380 </w:instrText>
+            <w:instrText xml:space="preserve"> HYPERLINK \l _Toc2459 </w:instrText>
           </w:r>
           <w:r>
             <w:rPr>
@@ -1258,7 +1260,7 @@
             <w:fldChar w:fldCharType="begin"/>
           </w:r>
           <w:r>
-            <w:instrText xml:space="preserve"> PAGEREF _Toc15380 \h </w:instrText>
+            <w:instrText xml:space="preserve"> PAGEREF _Toc2459 \h </w:instrText>
           </w:r>
           <w:r>
             <w:fldChar w:fldCharType="separate"/>
@@ -1296,7 +1298,7 @@
               <w:bCs/>
               <w:lang w:val="zh-CN"/>
             </w:rPr>
-            <w:instrText xml:space="preserve"> HYPERLINK \l _Toc30356 </w:instrText>
+            <w:instrText xml:space="preserve"> HYPERLINK \l _Toc704 </w:instrText>
           </w:r>
           <w:r>
             <w:rPr>
@@ -1319,7 +1321,7 @@
             <w:fldChar w:fldCharType="begin"/>
           </w:r>
           <w:r>
-            <w:instrText xml:space="preserve"> PAGEREF _Toc30356 \h </w:instrText>
+            <w:instrText xml:space="preserve"> PAGEREF _Toc704 \h </w:instrText>
           </w:r>
           <w:r>
             <w:fldChar w:fldCharType="separate"/>
@@ -1357,7 +1359,7 @@
               <w:bCs/>
               <w:lang w:val="zh-CN"/>
             </w:rPr>
-            <w:instrText xml:space="preserve"> HYPERLINK \l _Toc26023 </w:instrText>
+            <w:instrText xml:space="preserve"> HYPERLINK \l _Toc32005 </w:instrText>
           </w:r>
           <w:r>
             <w:rPr>
@@ -1380,7 +1382,7 @@
             <w:fldChar w:fldCharType="begin"/>
           </w:r>
           <w:r>
-            <w:instrText xml:space="preserve"> PAGEREF _Toc26023 \h </w:instrText>
+            <w:instrText xml:space="preserve"> PAGEREF _Toc32005 \h </w:instrText>
           </w:r>
           <w:r>
             <w:fldChar w:fldCharType="separate"/>
@@ -1418,7 +1420,7 @@
               <w:bCs/>
               <w:lang w:val="zh-CN"/>
             </w:rPr>
-            <w:instrText xml:space="preserve"> HYPERLINK \l _Toc15271 </w:instrText>
+            <w:instrText xml:space="preserve"> HYPERLINK \l _Toc29582 </w:instrText>
           </w:r>
           <w:r>
             <w:rPr>
@@ -1441,7 +1443,7 @@
             <w:fldChar w:fldCharType="begin"/>
           </w:r>
           <w:r>
-            <w:instrText xml:space="preserve"> PAGEREF _Toc15271 \h </w:instrText>
+            <w:instrText xml:space="preserve"> PAGEREF _Toc29582 \h </w:instrText>
           </w:r>
           <w:r>
             <w:fldChar w:fldCharType="separate"/>
@@ -1479,7 +1481,7 @@
               <w:bCs/>
               <w:lang w:val="zh-CN"/>
             </w:rPr>
-            <w:instrText xml:space="preserve"> HYPERLINK \l _Toc4914 </w:instrText>
+            <w:instrText xml:space="preserve"> HYPERLINK \l _Toc23708 </w:instrText>
           </w:r>
           <w:r>
             <w:rPr>
@@ -1502,13 +1504,13 @@
             <w:fldChar w:fldCharType="begin"/>
           </w:r>
           <w:r>
-            <w:instrText xml:space="preserve"> PAGEREF _Toc4914 \h </w:instrText>
+            <w:instrText xml:space="preserve"> PAGEREF _Toc23708 \h </w:instrText>
           </w:r>
           <w:r>
             <w:fldChar w:fldCharType="separate"/>
           </w:r>
           <w:r>
-            <w:t>9</w:t>
+            <w:t>8</w:t>
           </w:r>
           <w:r>
             <w:fldChar w:fldCharType="end"/>
@@ -1540,7 +1542,7 @@
               <w:bCs/>
               <w:lang w:val="zh-CN"/>
             </w:rPr>
-            <w:instrText xml:space="preserve"> HYPERLINK \l _Toc30303 </w:instrText>
+            <w:instrText xml:space="preserve"> HYPERLINK \l _Toc1381 </w:instrText>
           </w:r>
           <w:r>
             <w:rPr>
@@ -1563,7 +1565,7 @@
             <w:fldChar w:fldCharType="begin"/>
           </w:r>
           <w:r>
-            <w:instrText xml:space="preserve"> PAGEREF _Toc30303 \h </w:instrText>
+            <w:instrText xml:space="preserve"> PAGEREF _Toc1381 \h </w:instrText>
           </w:r>
           <w:r>
             <w:fldChar w:fldCharType="separate"/>
@@ -1601,7 +1603,7 @@
               <w:bCs/>
               <w:lang w:val="zh-CN"/>
             </w:rPr>
-            <w:instrText xml:space="preserve"> HYPERLINK \l _Toc27674 </w:instrText>
+            <w:instrText xml:space="preserve"> HYPERLINK \l _Toc16737 </w:instrText>
           </w:r>
           <w:r>
             <w:rPr>
@@ -1624,7 +1626,7 @@
             <w:fldChar w:fldCharType="begin"/>
           </w:r>
           <w:r>
-            <w:instrText xml:space="preserve"> PAGEREF _Toc27674 \h </w:instrText>
+            <w:instrText xml:space="preserve"> PAGEREF _Toc16737 \h </w:instrText>
           </w:r>
           <w:r>
             <w:fldChar w:fldCharType="separate"/>
@@ -1662,7 +1664,7 @@
               <w:bCs/>
               <w:lang w:val="zh-CN"/>
             </w:rPr>
-            <w:instrText xml:space="preserve"> HYPERLINK \l _Toc22293 </w:instrText>
+            <w:instrText xml:space="preserve"> HYPERLINK \l _Toc981 </w:instrText>
           </w:r>
           <w:r>
             <w:rPr>
@@ -1685,7 +1687,7 @@
             <w:fldChar w:fldCharType="begin"/>
           </w:r>
           <w:r>
-            <w:instrText xml:space="preserve"> PAGEREF _Toc22293 \h </w:instrText>
+            <w:instrText xml:space="preserve"> PAGEREF _Toc981 \h </w:instrText>
           </w:r>
           <w:r>
             <w:fldChar w:fldCharType="separate"/>
@@ -1723,7 +1725,7 @@
               <w:bCs/>
               <w:lang w:val="zh-CN"/>
             </w:rPr>
-            <w:instrText xml:space="preserve"> HYPERLINK \l _Toc29651 </w:instrText>
+            <w:instrText xml:space="preserve"> HYPERLINK \l _Toc19693 </w:instrText>
           </w:r>
           <w:r>
             <w:rPr>
@@ -1746,13 +1748,13 @@
             <w:fldChar w:fldCharType="begin"/>
           </w:r>
           <w:r>
-            <w:instrText xml:space="preserve"> PAGEREF _Toc29651 \h </w:instrText>
+            <w:instrText xml:space="preserve"> PAGEREF _Toc19693 \h </w:instrText>
           </w:r>
           <w:r>
             <w:fldChar w:fldCharType="separate"/>
           </w:r>
           <w:r>
-            <w:t>10</w:t>
+            <w:t>9</w:t>
           </w:r>
           <w:r>
             <w:fldChar w:fldCharType="end"/>
@@ -1784,7 +1786,7 @@
               <w:bCs/>
               <w:lang w:val="zh-CN"/>
             </w:rPr>
-            <w:instrText xml:space="preserve"> HYPERLINK \l _Toc32249 </w:instrText>
+            <w:instrText xml:space="preserve"> HYPERLINK \l _Toc9528 </w:instrText>
           </w:r>
           <w:r>
             <w:rPr>
@@ -1807,7 +1809,7 @@
             <w:fldChar w:fldCharType="begin"/>
           </w:r>
           <w:r>
-            <w:instrText xml:space="preserve"> PAGEREF _Toc32249 \h </w:instrText>
+            <w:instrText xml:space="preserve"> PAGEREF _Toc9528 \h </w:instrText>
           </w:r>
           <w:r>
             <w:fldChar w:fldCharType="separate"/>
@@ -1845,7 +1847,7 @@
               <w:bCs/>
               <w:lang w:val="zh-CN"/>
             </w:rPr>
-            <w:instrText xml:space="preserve"> HYPERLINK \l _Toc4628 </w:instrText>
+            <w:instrText xml:space="preserve"> HYPERLINK \l _Toc4815 </w:instrText>
           </w:r>
           <w:r>
             <w:rPr>
@@ -1868,7 +1870,7 @@
             <w:fldChar w:fldCharType="begin"/>
           </w:r>
           <w:r>
-            <w:instrText xml:space="preserve"> PAGEREF _Toc4628 \h </w:instrText>
+            <w:instrText xml:space="preserve"> PAGEREF _Toc4815 \h </w:instrText>
           </w:r>
           <w:r>
             <w:fldChar w:fldCharType="separate"/>
@@ -1906,7 +1908,7 @@
               <w:bCs/>
               <w:lang w:val="zh-CN"/>
             </w:rPr>
-            <w:instrText xml:space="preserve"> HYPERLINK \l _Toc782 </w:instrText>
+            <w:instrText xml:space="preserve"> HYPERLINK \l _Toc29458 </w:instrText>
           </w:r>
           <w:r>
             <w:rPr>
@@ -1929,7 +1931,7 @@
             <w:fldChar w:fldCharType="begin"/>
           </w:r>
           <w:r>
-            <w:instrText xml:space="preserve"> PAGEREF _Toc782 \h </w:instrText>
+            <w:instrText xml:space="preserve"> PAGEREF _Toc29458 \h </w:instrText>
           </w:r>
           <w:r>
             <w:fldChar w:fldCharType="separate"/>
@@ -1967,7 +1969,7 @@
               <w:bCs/>
               <w:lang w:val="zh-CN"/>
             </w:rPr>
-            <w:instrText xml:space="preserve"> HYPERLINK \l _Toc6512 </w:instrText>
+            <w:instrText xml:space="preserve"> HYPERLINK \l _Toc29158 </w:instrText>
           </w:r>
           <w:r>
             <w:rPr>
@@ -1990,7 +1992,7 @@
             <w:fldChar w:fldCharType="begin"/>
           </w:r>
           <w:r>
-            <w:instrText xml:space="preserve"> PAGEREF _Toc6512 \h </w:instrText>
+            <w:instrText xml:space="preserve"> PAGEREF _Toc29158 \h </w:instrText>
           </w:r>
           <w:r>
             <w:fldChar w:fldCharType="separate"/>
@@ -2028,7 +2030,7 @@
               <w:bCs/>
               <w:lang w:val="zh-CN"/>
             </w:rPr>
-            <w:instrText xml:space="preserve"> HYPERLINK \l _Toc1736 </w:instrText>
+            <w:instrText xml:space="preserve"> HYPERLINK \l _Toc1671 </w:instrText>
           </w:r>
           <w:r>
             <w:rPr>
@@ -2051,7 +2053,7 @@
             <w:fldChar w:fldCharType="begin"/>
           </w:r>
           <w:r>
-            <w:instrText xml:space="preserve"> PAGEREF _Toc1736 \h </w:instrText>
+            <w:instrText xml:space="preserve"> PAGEREF _Toc1671 \h </w:instrText>
           </w:r>
           <w:r>
             <w:fldChar w:fldCharType="separate"/>
@@ -2089,7 +2091,7 @@
               <w:bCs/>
               <w:lang w:val="zh-CN"/>
             </w:rPr>
-            <w:instrText xml:space="preserve"> HYPERLINK \l _Toc10228 </w:instrText>
+            <w:instrText xml:space="preserve"> HYPERLINK \l _Toc1400 </w:instrText>
           </w:r>
           <w:r>
             <w:rPr>
@@ -2112,7 +2114,7 @@
             <w:fldChar w:fldCharType="begin"/>
           </w:r>
           <w:r>
-            <w:instrText xml:space="preserve"> PAGEREF _Toc10228 \h </w:instrText>
+            <w:instrText xml:space="preserve"> PAGEREF _Toc1400 \h </w:instrText>
           </w:r>
           <w:r>
             <w:fldChar w:fldCharType="separate"/>
@@ -2150,7 +2152,7 @@
               <w:bCs/>
               <w:lang w:val="zh-CN"/>
             </w:rPr>
-            <w:instrText xml:space="preserve"> HYPERLINK \l _Toc22727 </w:instrText>
+            <w:instrText xml:space="preserve"> HYPERLINK \l _Toc16791 </w:instrText>
           </w:r>
           <w:r>
             <w:rPr>
@@ -2187,13 +2189,13 @@
             <w:fldChar w:fldCharType="begin"/>
           </w:r>
           <w:r>
-            <w:instrText xml:space="preserve"> PAGEREF _Toc22727 \h </w:instrText>
+            <w:instrText xml:space="preserve"> PAGEREF _Toc16791 \h </w:instrText>
           </w:r>
           <w:r>
             <w:fldChar w:fldCharType="separate"/>
           </w:r>
           <w:r>
-            <w:t>11</w:t>
+            <w:t>10</w:t>
           </w:r>
           <w:r>
             <w:fldChar w:fldCharType="end"/>
@@ -2225,7 +2227,7 @@
               <w:bCs/>
               <w:lang w:val="zh-CN"/>
             </w:rPr>
-            <w:instrText xml:space="preserve"> HYPERLINK \l _Toc22906 </w:instrText>
+            <w:instrText xml:space="preserve"> HYPERLINK \l _Toc21526 </w:instrText>
           </w:r>
           <w:r>
             <w:rPr>
@@ -2248,7 +2250,7 @@
             <w:fldChar w:fldCharType="begin"/>
           </w:r>
           <w:r>
-            <w:instrText xml:space="preserve"> PAGEREF _Toc22906 \h </w:instrText>
+            <w:instrText xml:space="preserve"> PAGEREF _Toc21526 \h </w:instrText>
           </w:r>
           <w:r>
             <w:fldChar w:fldCharType="separate"/>
@@ -2286,7 +2288,7 @@
               <w:bCs/>
               <w:lang w:val="zh-CN"/>
             </w:rPr>
-            <w:instrText xml:space="preserve"> HYPERLINK \l _Toc27977 </w:instrText>
+            <w:instrText xml:space="preserve"> HYPERLINK \l _Toc13040 </w:instrText>
           </w:r>
           <w:r>
             <w:rPr>
@@ -2300,7 +2302,7 @@
               <w:rFonts w:hint="eastAsia"/>
               <w:lang w:val="en-US" w:eastAsia="zh-CN"/>
             </w:rPr>
-            <w:t>6 XEngine_DownLoad组件</w:t>
+            <w:t>6 XEngine_HelpComponents组件</w:t>
           </w:r>
           <w:r>
             <w:tab/>
@@ -2309,7 +2311,7 @@
             <w:fldChar w:fldCharType="begin"/>
           </w:r>
           <w:r>
-            <w:instrText xml:space="preserve"> PAGEREF _Toc27977 \h </w:instrText>
+            <w:instrText xml:space="preserve"> PAGEREF _Toc13040 \h </w:instrText>
           </w:r>
           <w:r>
             <w:fldChar w:fldCharType="separate"/>
@@ -2347,7 +2349,7 @@
               <w:bCs/>
               <w:lang w:val="zh-CN"/>
             </w:rPr>
-            <w:instrText xml:space="preserve"> HYPERLINK \l _Toc16850 </w:instrText>
+            <w:instrText xml:space="preserve"> HYPERLINK \l _Toc21136 </w:instrText>
           </w:r>
           <w:r>
             <w:rPr>
@@ -2361,7 +2363,7 @@
               <w:rFonts w:hint="eastAsia"/>
               <w:lang w:val="en-US" w:eastAsia="zh-CN"/>
             </w:rPr>
-            <w:t>7 XEngine_HelpComponents组件</w:t>
+            <w:t>7 XEngine_Lib组件</w:t>
           </w:r>
           <w:r>
             <w:tab/>
@@ -2370,7 +2372,7 @@
             <w:fldChar w:fldCharType="begin"/>
           </w:r>
           <w:r>
-            <w:instrText xml:space="preserve"> PAGEREF _Toc16850 \h </w:instrText>
+            <w:instrText xml:space="preserve"> PAGEREF _Toc21136 \h </w:instrText>
           </w:r>
           <w:r>
             <w:fldChar w:fldCharType="separate"/>
@@ -2408,7 +2410,7 @@
               <w:bCs/>
               <w:lang w:val="zh-CN"/>
             </w:rPr>
-            <w:instrText xml:space="preserve"> HYPERLINK \l _Toc24391 </w:instrText>
+            <w:instrText xml:space="preserve"> HYPERLINK \l _Toc407 </w:instrText>
           </w:r>
           <w:r>
             <w:rPr>
@@ -2422,7 +2424,7 @@
               <w:rFonts w:hint="eastAsia"/>
               <w:lang w:val="en-US" w:eastAsia="zh-CN"/>
             </w:rPr>
-            <w:t>8 XEngine_Lib组件</w:t>
+            <w:t>8 XEngine_NetHelp组件</w:t>
           </w:r>
           <w:r>
             <w:tab/>
@@ -2431,7 +2433,7 @@
             <w:fldChar w:fldCharType="begin"/>
           </w:r>
           <w:r>
-            <w:instrText xml:space="preserve"> PAGEREF _Toc24391 \h </w:instrText>
+            <w:instrText xml:space="preserve"> PAGEREF _Toc407 \h </w:instrText>
           </w:r>
           <w:r>
             <w:fldChar w:fldCharType="separate"/>
@@ -2469,7 +2471,7 @@
               <w:bCs/>
               <w:lang w:val="zh-CN"/>
             </w:rPr>
-            <w:instrText xml:space="preserve"> HYPERLINK \l _Toc5358 </w:instrText>
+            <w:instrText xml:space="preserve"> HYPERLINK \l _Toc17277 </w:instrText>
           </w:r>
           <w:r>
             <w:rPr>
@@ -2483,7 +2485,7 @@
               <w:rFonts w:hint="eastAsia"/>
               <w:lang w:val="en-US" w:eastAsia="zh-CN"/>
             </w:rPr>
-            <w:t>9 XEngine_NetHelp组件</w:t>
+            <w:t>9 XEngine_RfcComponents组件</w:t>
           </w:r>
           <w:r>
             <w:tab/>
@@ -2492,13 +2494,13 @@
             <w:fldChar w:fldCharType="begin"/>
           </w:r>
           <w:r>
-            <w:instrText xml:space="preserve"> PAGEREF _Toc5358 \h </w:instrText>
+            <w:instrText xml:space="preserve"> PAGEREF _Toc17277 \h </w:instrText>
           </w:r>
           <w:r>
             <w:fldChar w:fldCharType="separate"/>
           </w:r>
           <w:r>
-            <w:t>12</w:t>
+            <w:t>11</w:t>
           </w:r>
           <w:r>
             <w:fldChar w:fldCharType="end"/>
@@ -2530,7 +2532,7 @@
               <w:bCs/>
               <w:lang w:val="zh-CN"/>
             </w:rPr>
-            <w:instrText xml:space="preserve"> HYPERLINK \l _Toc27733 </w:instrText>
+            <w:instrText xml:space="preserve"> HYPERLINK \l _Toc26310 </w:instrText>
           </w:r>
           <w:r>
             <w:rPr>
@@ -2544,7 +2546,7 @@
               <w:rFonts w:hint="eastAsia"/>
               <w:lang w:val="en-US" w:eastAsia="zh-CN"/>
             </w:rPr>
-            <w:t>12 XEngine_RfcComponents组件</w:t>
+            <w:t>10 XEngine_StreamMedia组件</w:t>
           </w:r>
           <w:r>
             <w:tab/>
@@ -2553,7 +2555,7 @@
             <w:fldChar w:fldCharType="begin"/>
           </w:r>
           <w:r>
-            <w:instrText xml:space="preserve"> PAGEREF _Toc27733 \h </w:instrText>
+            <w:instrText xml:space="preserve"> PAGEREF _Toc26310 \h </w:instrText>
           </w:r>
           <w:r>
             <w:fldChar w:fldCharType="separate"/>
@@ -2591,7 +2593,7 @@
               <w:bCs/>
               <w:lang w:val="zh-CN"/>
             </w:rPr>
-            <w:instrText xml:space="preserve"> HYPERLINK \l _Toc21941 </w:instrText>
+            <w:instrText xml:space="preserve"> HYPERLINK \l _Toc45 </w:instrText>
           </w:r>
           <w:r>
             <w:rPr>
@@ -2605,7 +2607,7 @@
               <w:rFonts w:hint="eastAsia"/>
               <w:lang w:val="en-US" w:eastAsia="zh-CN"/>
             </w:rPr>
-            <w:t>14 XEngine_StreamMedia组件</w:t>
+            <w:t>11 XEngine_SystemSdk组件</w:t>
           </w:r>
           <w:r>
             <w:tab/>
@@ -2614,68 +2616,7 @@
             <w:fldChar w:fldCharType="begin"/>
           </w:r>
           <w:r>
-            <w:instrText xml:space="preserve"> PAGEREF _Toc21941 \h </w:instrText>
-          </w:r>
-          <w:r>
-            <w:fldChar w:fldCharType="separate"/>
-          </w:r>
-          <w:r>
-            <w:t>12</w:t>
-          </w:r>
-          <w:r>
-            <w:fldChar w:fldCharType="end"/>
-          </w:r>
-          <w:r>
-            <w:rPr>
-              <w:bCs/>
-              <w:lang w:val="zh-CN"/>
-            </w:rPr>
-            <w:fldChar w:fldCharType="end"/>
-          </w:r>
-        </w:p>
-        <w:p>
-          <w:pPr>
-            <w:pStyle w:val="12"/>
-            <w:tabs>
-              <w:tab w:val="right" w:leader="dot" w:pos="8306"/>
-            </w:tabs>
-          </w:pPr>
-          <w:r>
-            <w:rPr>
-              <w:bCs/>
-              <w:lang w:val="zh-CN"/>
-            </w:rPr>
-            <w:fldChar w:fldCharType="begin"/>
-          </w:r>
-          <w:r>
-            <w:rPr>
-              <w:bCs/>
-              <w:lang w:val="zh-CN"/>
-            </w:rPr>
-            <w:instrText xml:space="preserve"> HYPERLINK \l _Toc200 </w:instrText>
-          </w:r>
-          <w:r>
-            <w:rPr>
-              <w:bCs/>
-              <w:lang w:val="zh-CN"/>
-            </w:rPr>
-            <w:fldChar w:fldCharType="separate"/>
-          </w:r>
-          <w:r>
-            <w:rPr>
-              <w:rFonts w:hint="eastAsia"/>
-              <w:lang w:val="en-US" w:eastAsia="zh-CN"/>
-            </w:rPr>
-            <w:t>15 XEngine_SystemSdk组件</w:t>
-          </w:r>
-          <w:r>
-            <w:tab/>
-          </w:r>
-          <w:r>
-            <w:fldChar w:fldCharType="begin"/>
-          </w:r>
-          <w:r>
-            <w:instrText xml:space="preserve"> PAGEREF _Toc200 \h </w:instrText>
+            <w:instrText xml:space="preserve"> PAGEREF _Toc45 \h </w:instrText>
           </w:r>
           <w:r>
             <w:fldChar w:fldCharType="separate"/>
@@ -3147,8 +3088,6 @@
               </w:rPr>
               <w:t>23</w:t>
             </w:r>
-            <w:bookmarkStart w:id="45" w:name="_GoBack"/>
-            <w:bookmarkEnd w:id="45"/>
           </w:p>
         </w:tc>
       </w:tr>
@@ -3234,7 +3173,7 @@
       <w:pPr>
         <w:pStyle w:val="2"/>
       </w:pPr>
-      <w:bookmarkStart w:id="1" w:name="_Toc21830"/>
+      <w:bookmarkStart w:id="1" w:name="_Toc8484"/>
       <w:r>
         <w:rPr>
           <w:rFonts w:hint="eastAsia"/>
@@ -3249,7 +3188,7 @@
         <w:pStyle w:val="3"/>
       </w:pPr>
       <w:bookmarkStart w:id="2" w:name="_Toc287621254"/>
-      <w:bookmarkStart w:id="3" w:name="_Toc21221"/>
+      <w:bookmarkStart w:id="3" w:name="_Toc9813"/>
       <w:r>
         <w:rPr>
           <w:rFonts w:hint="eastAsia"/>
@@ -3333,7 +3272,7 @@
           <w:lang w:val="en-US" w:eastAsia="zh-CN"/>
         </w:rPr>
       </w:pPr>
-      <w:bookmarkStart w:id="4" w:name="_Toc6880"/>
+      <w:bookmarkStart w:id="4" w:name="_Toc25753"/>
       <w:r>
         <w:rPr>
           <w:rFonts w:hint="eastAsia"/>
@@ -3395,8 +3334,8 @@
       <w:pPr>
         <w:pStyle w:val="3"/>
       </w:pPr>
-      <w:bookmarkStart w:id="5" w:name="_Toc30682"/>
-      <w:bookmarkStart w:id="6" w:name="_Toc287621255"/>
+      <w:bookmarkStart w:id="5" w:name="_Toc287621255"/>
+      <w:bookmarkStart w:id="6" w:name="_Toc4916"/>
       <w:r>
         <w:rPr>
           <w:rFonts w:hint="eastAsia"/>
@@ -3410,7 +3349,7 @@
       <w:pPr>
         <w:pStyle w:val="4"/>
       </w:pPr>
-      <w:bookmarkStart w:id="7" w:name="_Toc7133"/>
+      <w:bookmarkStart w:id="7" w:name="_Toc4698"/>
       <w:r>
         <w:rPr>
           <w:rFonts w:hint="eastAsia"/>
@@ -3482,7 +3421,7 @@
       <w:pPr>
         <w:pStyle w:val="4"/>
       </w:pPr>
-      <w:bookmarkStart w:id="8" w:name="_Toc12788"/>
+      <w:bookmarkStart w:id="8" w:name="_Toc24177"/>
       <w:r>
         <w:rPr>
           <w:rFonts w:hint="eastAsia"/>
@@ -3520,7 +3459,7 @@
       <w:pPr>
         <w:pStyle w:val="4"/>
       </w:pPr>
-      <w:bookmarkStart w:id="9" w:name="_Toc4223"/>
+      <w:bookmarkStart w:id="9" w:name="_Toc7749"/>
       <w:r>
         <w:rPr>
           <w:rFonts w:hint="eastAsia"/>
@@ -3550,7 +3489,7 @@
       <w:pPr>
         <w:pStyle w:val="4"/>
       </w:pPr>
-      <w:bookmarkStart w:id="10" w:name="_Toc23773"/>
+      <w:bookmarkStart w:id="10" w:name="_Toc12405"/>
       <w:r>
         <w:t xml:space="preserve">1.2.4 </w:t>
       </w:r>
@@ -3684,7 +3623,7 @@
           <w:lang w:val="en-US" w:eastAsia="zh-CN"/>
         </w:rPr>
       </w:pPr>
-      <w:bookmarkStart w:id="11" w:name="_Toc8305"/>
+      <w:bookmarkStart w:id="11" w:name="_Toc2834"/>
       <w:r>
         <w:rPr>
           <w:rFonts w:hint="eastAsia"/>
@@ -3719,7 +3658,7 @@
           <w:lang w:val="en-US" w:eastAsia="zh-CN"/>
         </w:rPr>
       </w:pPr>
-      <w:bookmarkStart w:id="12" w:name="_Toc31131"/>
+      <w:bookmarkStart w:id="12" w:name="_Toc29988"/>
       <w:r>
         <w:rPr>
           <w:rFonts w:hint="eastAsia"/>
@@ -3782,7 +3721,7 @@
           <w:lang w:val="en-US" w:eastAsia="zh-CN"/>
         </w:rPr>
       </w:pPr>
-      <w:bookmarkStart w:id="13" w:name="_Toc26785"/>
+      <w:bookmarkStart w:id="13" w:name="_Toc222"/>
       <w:r>
         <w:rPr>
           <w:rFonts w:hint="eastAsia"/>
@@ -3801,7 +3740,7 @@
           <w:lang w:val="en-US" w:eastAsia="zh-CN"/>
         </w:rPr>
       </w:pPr>
-      <w:bookmarkStart w:id="14" w:name="_Toc14705"/>
+      <w:bookmarkStart w:id="14" w:name="_Toc6348"/>
       <w:r>
         <w:rPr>
           <w:rFonts w:hint="eastAsia"/>
@@ -3876,7 +3815,7 @@
           <w:lang w:val="en-US" w:eastAsia="zh-CN"/>
         </w:rPr>
       </w:pPr>
-      <w:bookmarkStart w:id="15" w:name="_Toc1289"/>
+      <w:bookmarkStart w:id="15" w:name="_Toc5345"/>
       <w:r>
         <w:rPr>
           <w:rFonts w:hint="eastAsia"/>
@@ -3943,7 +3882,7 @@
           <w:lang w:val="en-US" w:eastAsia="zh-CN"/>
         </w:rPr>
       </w:pPr>
-      <w:bookmarkStart w:id="16" w:name="_Toc24854"/>
+      <w:bookmarkStart w:id="16" w:name="_Toc13688"/>
       <w:r>
         <w:rPr>
           <w:rFonts w:hint="eastAsia"/>
@@ -4194,7 +4133,7 @@
           <w:lang w:val="en-US" w:eastAsia="zh-CN"/>
         </w:rPr>
       </w:pPr>
-      <w:bookmarkStart w:id="17" w:name="_Toc26021"/>
+      <w:bookmarkStart w:id="17" w:name="_Toc13275"/>
       <w:r>
         <w:rPr>
           <w:rFonts w:hint="eastAsia"/>
@@ -4213,7 +4152,7 @@
           <w:lang w:val="en-US" w:eastAsia="zh-CN"/>
         </w:rPr>
       </w:pPr>
-      <w:bookmarkStart w:id="18" w:name="_Toc20038"/>
+      <w:bookmarkStart w:id="18" w:name="_Toc31786"/>
       <w:r>
         <w:rPr>
           <w:rFonts w:hint="eastAsia"/>
@@ -4232,7 +4171,7 @@
           <w:lang w:val="en-US" w:eastAsia="zh-CN"/>
         </w:rPr>
       </w:pPr>
-      <w:bookmarkStart w:id="19" w:name="_Toc12323"/>
+      <w:bookmarkStart w:id="19" w:name="_Toc27913"/>
       <w:r>
         <w:rPr>
           <w:rFonts w:hint="eastAsia"/>
@@ -4349,7 +4288,7 @@
           <w:lang w:val="en-US" w:eastAsia="zh-CN"/>
         </w:rPr>
       </w:pPr>
-      <w:bookmarkStart w:id="20" w:name="_Toc31548"/>
+      <w:bookmarkStart w:id="20" w:name="_Toc16509"/>
       <w:r>
         <w:rPr>
           <w:rFonts w:hint="eastAsia"/>
@@ -4416,7 +4355,7 @@
           <w:lang w:val="en-US" w:eastAsia="zh-CN"/>
         </w:rPr>
       </w:pPr>
-      <w:bookmarkStart w:id="21" w:name="_Toc15380"/>
+      <w:bookmarkStart w:id="21" w:name="_Toc2459"/>
       <w:r>
         <w:rPr>
           <w:rFonts w:hint="eastAsia"/>
@@ -4627,7 +4566,7 @@
           <w:lang w:val="en-US" w:eastAsia="zh-CN"/>
         </w:rPr>
       </w:pPr>
-      <w:bookmarkStart w:id="22" w:name="_Toc30356"/>
+      <w:bookmarkStart w:id="22" w:name="_Toc704"/>
       <w:r>
         <w:rPr>
           <w:rFonts w:hint="eastAsia"/>
@@ -4873,7 +4812,7 @@
           <w:lang w:val="en-US" w:eastAsia="zh-CN"/>
         </w:rPr>
       </w:pPr>
-      <w:bookmarkStart w:id="23" w:name="_Toc26023"/>
+      <w:bookmarkStart w:id="23" w:name="_Toc32005"/>
       <w:r>
         <w:rPr>
           <w:rFonts w:hint="eastAsia"/>
@@ -4942,7 +4881,7 @@
           <w:lang w:val="en-US" w:eastAsia="zh-CN"/>
         </w:rPr>
       </w:pPr>
-      <w:bookmarkStart w:id="24" w:name="_Toc15271"/>
+      <w:bookmarkStart w:id="24" w:name="_Toc29582"/>
       <w:r>
         <w:rPr>
           <w:rFonts w:hint="eastAsia"/>
@@ -5025,7 +4964,7 @@
           <w:lang w:val="en-US" w:eastAsia="zh-CN"/>
         </w:rPr>
       </w:pPr>
-      <w:bookmarkStart w:id="25" w:name="_Toc4914"/>
+      <w:bookmarkStart w:id="25" w:name="_Toc23708"/>
       <w:r>
         <w:rPr>
           <w:rFonts w:hint="eastAsia"/>
@@ -5156,7 +5095,7 @@
           <w:lang w:val="en-US" w:eastAsia="zh-CN"/>
         </w:rPr>
       </w:pPr>
-      <w:bookmarkStart w:id="26" w:name="_Toc30303"/>
+      <w:bookmarkStart w:id="26" w:name="_Toc1381"/>
       <w:r>
         <w:rPr>
           <w:rFonts w:hint="eastAsia"/>
@@ -5175,7 +5114,7 @@
           <w:lang w:val="en-US" w:eastAsia="zh-CN"/>
         </w:rPr>
       </w:pPr>
-      <w:bookmarkStart w:id="27" w:name="_Toc27674"/>
+      <w:bookmarkStart w:id="27" w:name="_Toc16737"/>
       <w:r>
         <w:rPr>
           <w:rFonts w:hint="eastAsia"/>
@@ -5259,7 +5198,7 @@
           <w:lang w:val="en-US" w:eastAsia="zh-CN"/>
         </w:rPr>
       </w:pPr>
-      <w:bookmarkStart w:id="28" w:name="_Toc22293"/>
+      <w:bookmarkStart w:id="28" w:name="_Toc981"/>
       <w:r>
         <w:rPr>
           <w:rFonts w:hint="eastAsia"/>
@@ -5293,7 +5232,7 @@
           <w:lang w:val="en-US" w:eastAsia="zh-CN"/>
         </w:rPr>
       </w:pPr>
-      <w:bookmarkStart w:id="29" w:name="_Toc29651"/>
+      <w:bookmarkStart w:id="29" w:name="_Toc19693"/>
       <w:r>
         <w:rPr>
           <w:rFonts w:hint="eastAsia"/>
@@ -5343,7 +5282,7 @@
           <w:lang w:val="en-US" w:eastAsia="zh-CN"/>
         </w:rPr>
       </w:pPr>
-      <w:bookmarkStart w:id="30" w:name="_Toc32249"/>
+      <w:bookmarkStart w:id="30" w:name="_Toc9528"/>
       <w:r>
         <w:rPr>
           <w:rFonts w:hint="eastAsia"/>
@@ -5378,7 +5317,7 @@
           <w:lang w:val="en-US" w:eastAsia="zh-CN"/>
         </w:rPr>
       </w:pPr>
-      <w:bookmarkStart w:id="31" w:name="_Toc4628"/>
+      <w:bookmarkStart w:id="31" w:name="_Toc4815"/>
       <w:r>
         <w:rPr>
           <w:rFonts w:hint="eastAsia"/>
@@ -5412,7 +5351,7 @@
           <w:lang w:val="en-US" w:eastAsia="zh-CN"/>
         </w:rPr>
       </w:pPr>
-      <w:bookmarkStart w:id="32" w:name="_Toc782"/>
+      <w:bookmarkStart w:id="32" w:name="_Toc29458"/>
       <w:r>
         <w:rPr>
           <w:rFonts w:hint="eastAsia"/>
@@ -5508,7 +5447,7 @@
           <w:lang w:val="en-US" w:eastAsia="zh-CN"/>
         </w:rPr>
       </w:pPr>
-      <w:bookmarkStart w:id="33" w:name="_Toc6512"/>
+      <w:bookmarkStart w:id="33" w:name="_Toc29158"/>
       <w:r>
         <w:rPr>
           <w:rFonts w:hint="eastAsia"/>
@@ -5527,7 +5466,7 @@
           <w:lang w:val="en-US" w:eastAsia="zh-CN"/>
         </w:rPr>
       </w:pPr>
-      <w:bookmarkStart w:id="34" w:name="_Toc1736"/>
+      <w:bookmarkStart w:id="34" w:name="_Toc1671"/>
       <w:r>
         <w:rPr>
           <w:rFonts w:hint="eastAsia"/>
@@ -5566,7 +5505,7 @@
           <w:lang w:val="en-US" w:eastAsia="zh-CN"/>
         </w:rPr>
       </w:pPr>
-      <w:bookmarkStart w:id="35" w:name="_Toc10228"/>
+      <w:bookmarkStart w:id="35" w:name="_Toc1400"/>
       <w:r>
         <w:rPr>
           <w:rFonts w:hint="eastAsia"/>
@@ -5728,7 +5667,7 @@
           <w:lang w:val="en-US" w:eastAsia="zh-CN"/>
         </w:rPr>
       </w:pPr>
-      <w:bookmarkStart w:id="36" w:name="_Toc22727"/>
+      <w:bookmarkStart w:id="36" w:name="_Toc16791"/>
       <w:r>
         <w:rPr>
           <w:rFonts w:hint="eastAsia"/>
@@ -5901,7 +5840,7 @@
           <w:lang w:val="en-US" w:eastAsia="zh-CN"/>
         </w:rPr>
       </w:pPr>
-      <w:bookmarkStart w:id="37" w:name="_Toc22906"/>
+      <w:bookmarkStart w:id="37" w:name="_Toc21526"/>
       <w:r>
         <w:rPr>
           <w:rFonts w:hint="eastAsia"/>
@@ -5972,44 +5911,74 @@
           <w:lang w:val="en-US" w:eastAsia="zh-CN"/>
         </w:rPr>
       </w:pPr>
-      <w:bookmarkStart w:id="38" w:name="_Toc27977"/>
-      <w:r>
-        <w:rPr>
-          <w:rFonts w:hint="eastAsia"/>
-          <w:lang w:val="en-US" w:eastAsia="zh-CN"/>
-        </w:rPr>
-        <w:t>6 XEngine_DownLoad组件</w:t>
+      <w:bookmarkStart w:id="38" w:name="_Toc13040"/>
+      <w:r>
+        <w:rPr>
+          <w:rFonts w:hint="eastAsia"/>
+          <w:lang w:val="en-US" w:eastAsia="zh-CN"/>
+        </w:rPr>
+        <w:t>6 XEngine_HelpComponents组件</w:t>
       </w:r>
       <w:bookmarkEnd w:id="38"/>
     </w:p>
     <w:p>
       <w:pPr>
+        <w:ind w:firstLine="440"/>
+        <w:rPr>
+          <w:rFonts w:hint="eastAsia"/>
+          <w:lang w:val="en-US" w:eastAsia="zh-CN"/>
+        </w:rPr>
+      </w:pPr>
+      <w:r>
+        <w:rPr>
+          <w:rFonts w:hint="eastAsia"/>
+          <w:lang w:val="en-US" w:eastAsia="zh-CN"/>
+        </w:rPr>
+        <w:t>0x70*****</w:t>
+      </w:r>
+    </w:p>
+    <w:p>
+      <w:pPr>
+        <w:rPr>
+          <w:rFonts w:hint="eastAsia"/>
+          <w:lang w:val="en-US" w:eastAsia="zh-CN"/>
+        </w:rPr>
+      </w:pPr>
+      <w:r>
         <w:rPr>
           <w:rFonts w:hint="default"/>
           <w:lang w:val="en-US" w:eastAsia="zh-CN"/>
         </w:rPr>
-      </w:pPr>
-      <w:r>
-        <w:rPr>
-          <w:rFonts w:hint="eastAsia"/>
-          <w:lang w:val="en-US" w:eastAsia="zh-CN"/>
-        </w:rPr>
-        <w:t xml:space="preserve">    0x60*****</w:t>
-      </w:r>
-    </w:p>
-    <w:p>
-      <w:pPr>
+        <w:t>HelpComponents_BINPack</w:t>
+      </w:r>
+      <w:r>
+        <w:rPr>
+          <w:rFonts w:hint="eastAsia"/>
+          <w:lang w:val="en-US" w:eastAsia="zh-CN"/>
+        </w:rPr>
+        <w:t>:0x70A****</w:t>
+      </w:r>
+    </w:p>
+    <w:p>
+      <w:pPr>
+        <w:rPr>
+          <w:rFonts w:hint="eastAsia"/>
+          <w:lang w:val="en-US" w:eastAsia="zh-CN"/>
+        </w:rPr>
+      </w:pPr>
+      <w:r>
         <w:rPr>
           <w:rFonts w:hint="default"/>
           <w:lang w:val="en-US" w:eastAsia="zh-CN"/>
         </w:rPr>
-      </w:pPr>
-      <w:r>
-        <w:rPr>
-          <w:rFonts w:hint="eastAsia"/>
-          <w:lang w:val="en-US" w:eastAsia="zh-CN"/>
-        </w:rPr>
-        <w:t>XEngine_DownLoad:0x60A****</w:t>
+        <w:t>HelpComponents_Compress</w:t>
+      </w:r>
+      <w:r>
+        <w:rPr>
+          <w:rFonts w:hint="eastAsia"/>
+          <w:lang w:val="en-US" w:eastAsia="zh-CN"/>
+        </w:rPr>
+        <w:t>:0x70B****</w:t>
       </w:r>
     </w:p>
     <w:p>
@@ -6024,14 +5993,80 @@
           <w:rFonts w:hint="default"/>
           <w:lang w:val="en-US" w:eastAsia="zh-CN"/>
         </w:rPr>
-        <w:t>XEngine_BTorrent</w:t>
-      </w:r>
-      <w:r>
-        <w:rPr>
-          <w:rFonts w:hint="eastAsia"/>
-          <w:lang w:val="en-US" w:eastAsia="zh-CN"/>
-        </w:rPr>
-        <w:t>:0x60B****</w:t>
+        <w:t>HelpComponents_DataBase</w:t>
+      </w:r>
+      <w:r>
+        <w:rPr>
+          <w:rFonts w:hint="eastAsia"/>
+          <w:lang w:val="en-US" w:eastAsia="zh-CN"/>
+        </w:rPr>
+        <w:t>:0x70C****</w:t>
+      </w:r>
+    </w:p>
+    <w:p>
+      <w:pPr>
+        <w:rPr>
+          <w:rFonts w:hint="eastAsia"/>
+          <w:lang w:val="en-US" w:eastAsia="zh-CN"/>
+        </w:rPr>
+      </w:pPr>
+      <w:r>
+        <w:rPr>
+          <w:rFonts w:hint="default"/>
+          <w:lang w:val="en-US" w:eastAsia="zh-CN"/>
+        </w:rPr>
+        <w:t>HelpComponents_Packets</w:t>
+      </w:r>
+      <w:r>
+        <w:rPr>
+          <w:rFonts w:hint="eastAsia"/>
+          <w:lang w:val="en-US" w:eastAsia="zh-CN"/>
+        </w:rPr>
+        <w:t>:0x70D****</w:t>
+      </w:r>
+    </w:p>
+    <w:p>
+      <w:pPr>
+        <w:rPr>
+          <w:rFonts w:hint="eastAsia"/>
+          <w:lang w:val="en-US" w:eastAsia="zh-CN"/>
+        </w:rPr>
+      </w:pPr>
+      <w:r>
+        <w:rPr>
+          <w:rFonts w:hint="default"/>
+          <w:lang w:val="en-US" w:eastAsia="zh-CN"/>
+        </w:rPr>
+        <w:t>HelpComponents_Authorize</w:t>
+      </w:r>
+      <w:r>
+        <w:rPr>
+          <w:rFonts w:hint="eastAsia"/>
+          <w:lang w:val="en-US" w:eastAsia="zh-CN"/>
+        </w:rPr>
+        <w:t>:0x70E****</w:t>
+      </w:r>
+    </w:p>
+    <w:p>
+      <w:pPr>
+        <w:rPr>
+          <w:rFonts w:hint="default"/>
+          <w:lang w:val="en-US" w:eastAsia="zh-CN"/>
+        </w:rPr>
+      </w:pPr>
+      <w:r>
+        <w:rPr>
+          <w:rFonts w:hint="default"/>
+          <w:lang w:val="en-US" w:eastAsia="zh-CN"/>
+        </w:rPr>
+        <w:t>HelpComponents_XLog</w:t>
+      </w:r>
+      <w:r>
+        <w:rPr>
+          <w:rFonts w:hint="eastAsia"/>
+          <w:lang w:val="en-US" w:eastAsia="zh-CN"/>
+        </w:rPr>
+        <w:t>:0x70F****</w:t>
       </w:r>
     </w:p>
     <w:p>
@@ -6043,13 +6078,13 @@
           <w:lang w:val="en-US" w:eastAsia="zh-CN"/>
         </w:rPr>
       </w:pPr>
-      <w:bookmarkStart w:id="39" w:name="_Toc16850"/>
-      <w:r>
-        <w:rPr>
-          <w:rFonts w:hint="eastAsia"/>
-          <w:lang w:val="en-US" w:eastAsia="zh-CN"/>
-        </w:rPr>
-        <w:t>7 XEngine_HelpComponents组件</w:t>
+      <w:bookmarkStart w:id="39" w:name="_Toc21136"/>
+      <w:r>
+        <w:rPr>
+          <w:rFonts w:hint="eastAsia"/>
+          <w:lang w:val="en-US" w:eastAsia="zh-CN"/>
+        </w:rPr>
+        <w:t>7 XEngine_Lib组件</w:t>
       </w:r>
       <w:bookmarkEnd w:id="39"/>
     </w:p>
@@ -6066,7 +6101,7 @@
           <w:rFonts w:hint="eastAsia"/>
           <w:lang w:val="en-US" w:eastAsia="zh-CN"/>
         </w:rPr>
-        <w:t>0x70*****</w:t>
+        <w:t>0x80*****</w:t>
       </w:r>
     </w:p>
     <w:p>
@@ -6081,14 +6116,14 @@
           <w:rFonts w:hint="default"/>
           <w:lang w:val="en-US" w:eastAsia="zh-CN"/>
         </w:rPr>
-        <w:t>HelpComponents_BINPack</w:t>
-      </w:r>
-      <w:r>
-        <w:rPr>
-          <w:rFonts w:hint="eastAsia"/>
-          <w:lang w:val="en-US" w:eastAsia="zh-CN"/>
-        </w:rPr>
-        <w:t>:0x70A****</w:t>
+        <w:t>XEngine_Algorithm</w:t>
+      </w:r>
+      <w:r>
+        <w:rPr>
+          <w:rFonts w:hint="eastAsia"/>
+          <w:lang w:val="en-US" w:eastAsia="zh-CN"/>
+        </w:rPr>
+        <w:t>:0x80A****</w:t>
       </w:r>
     </w:p>
     <w:p>
@@ -6103,102 +6138,14 @@
           <w:rFonts w:hint="default"/>
           <w:lang w:val="en-US" w:eastAsia="zh-CN"/>
         </w:rPr>
-        <w:t>HelpComponents_Compress</w:t>
-      </w:r>
-      <w:r>
-        <w:rPr>
-          <w:rFonts w:hint="eastAsia"/>
-          <w:lang w:val="en-US" w:eastAsia="zh-CN"/>
-        </w:rPr>
-        <w:t>:0x70B****</w:t>
-      </w:r>
-    </w:p>
-    <w:p>
-      <w:pPr>
-        <w:rPr>
-          <w:rFonts w:hint="eastAsia"/>
-          <w:lang w:val="en-US" w:eastAsia="zh-CN"/>
-        </w:rPr>
-      </w:pPr>
-      <w:r>
-        <w:rPr>
-          <w:rFonts w:hint="default"/>
-          <w:lang w:val="en-US" w:eastAsia="zh-CN"/>
-        </w:rPr>
-        <w:t>HelpComponents_DataBase</w:t>
-      </w:r>
-      <w:r>
-        <w:rPr>
-          <w:rFonts w:hint="eastAsia"/>
-          <w:lang w:val="en-US" w:eastAsia="zh-CN"/>
-        </w:rPr>
-        <w:t>:0x70C****</w:t>
-      </w:r>
-    </w:p>
-    <w:p>
-      <w:pPr>
-        <w:rPr>
-          <w:rFonts w:hint="eastAsia"/>
-          <w:lang w:val="en-US" w:eastAsia="zh-CN"/>
-        </w:rPr>
-      </w:pPr>
-      <w:r>
-        <w:rPr>
-          <w:rFonts w:hint="default"/>
-          <w:lang w:val="en-US" w:eastAsia="zh-CN"/>
-        </w:rPr>
-        <w:t>HelpComponents_Packets</w:t>
-      </w:r>
-      <w:r>
-        <w:rPr>
-          <w:rFonts w:hint="eastAsia"/>
-          <w:lang w:val="en-US" w:eastAsia="zh-CN"/>
-        </w:rPr>
-        <w:t>:0x70D****</w:t>
-      </w:r>
-    </w:p>
-    <w:p>
-      <w:pPr>
-        <w:rPr>
-          <w:rFonts w:hint="eastAsia"/>
-          <w:lang w:val="en-US" w:eastAsia="zh-CN"/>
-        </w:rPr>
-      </w:pPr>
-      <w:r>
-        <w:rPr>
-          <w:rFonts w:hint="default"/>
-          <w:lang w:val="en-US" w:eastAsia="zh-CN"/>
-        </w:rPr>
-        <w:t>HelpComponents_Authorize</w:t>
-      </w:r>
-      <w:r>
-        <w:rPr>
-          <w:rFonts w:hint="eastAsia"/>
-          <w:lang w:val="en-US" w:eastAsia="zh-CN"/>
-        </w:rPr>
-        <w:t>:0x70E****</w:t>
-      </w:r>
-    </w:p>
-    <w:p>
-      <w:pPr>
-        <w:rPr>
-          <w:rFonts w:hint="default"/>
-          <w:lang w:val="en-US" w:eastAsia="zh-CN"/>
-        </w:rPr>
-      </w:pPr>
-      <w:r>
-        <w:rPr>
-          <w:rFonts w:hint="default"/>
-          <w:lang w:val="en-US" w:eastAsia="zh-CN"/>
-        </w:rPr>
-        <w:t>HelpComponents_XLog</w:t>
-      </w:r>
-      <w:r>
-        <w:rPr>
-          <w:rFonts w:hint="eastAsia"/>
-          <w:lang w:val="en-US" w:eastAsia="zh-CN"/>
-        </w:rPr>
-        <w:t>:0x70F****</w:t>
+        <w:t>XEngine_BaseLib</w:t>
+      </w:r>
+      <w:r>
+        <w:rPr>
+          <w:rFonts w:hint="eastAsia"/>
+          <w:lang w:val="en-US" w:eastAsia="zh-CN"/>
+        </w:rPr>
+        <w:t>:0x80B****</w:t>
       </w:r>
     </w:p>
     <w:p>
@@ -6210,13 +6157,13 @@
           <w:lang w:val="en-US" w:eastAsia="zh-CN"/>
         </w:rPr>
       </w:pPr>
-      <w:bookmarkStart w:id="40" w:name="_Toc24391"/>
-      <w:r>
-        <w:rPr>
-          <w:rFonts w:hint="eastAsia"/>
-          <w:lang w:val="en-US" w:eastAsia="zh-CN"/>
-        </w:rPr>
-        <w:t>8 XEngine_Lib组件</w:t>
+      <w:bookmarkStart w:id="40" w:name="_Toc407"/>
+      <w:r>
+        <w:rPr>
+          <w:rFonts w:hint="eastAsia"/>
+          <w:lang w:val="en-US" w:eastAsia="zh-CN"/>
+        </w:rPr>
+        <w:t>8 XEngine_NetHelp组件</w:t>
       </w:r>
       <w:bookmarkEnd w:id="40"/>
     </w:p>
@@ -6233,7 +6180,7 @@
           <w:rFonts w:hint="eastAsia"/>
           <w:lang w:val="en-US" w:eastAsia="zh-CN"/>
         </w:rPr>
-        <w:t>0x80*****</w:t>
+        <w:t>0x90*****</w:t>
       </w:r>
     </w:p>
     <w:p>
@@ -6248,14 +6195,14 @@
           <w:rFonts w:hint="default"/>
           <w:lang w:val="en-US" w:eastAsia="zh-CN"/>
         </w:rPr>
-        <w:t>XEngine_Algorithm</w:t>
-      </w:r>
-      <w:r>
-        <w:rPr>
-          <w:rFonts w:hint="eastAsia"/>
-          <w:lang w:val="en-US" w:eastAsia="zh-CN"/>
-        </w:rPr>
-        <w:t>:0x80A****</w:t>
+        <w:t>NetHelp_APIHelp</w:t>
+      </w:r>
+      <w:r>
+        <w:rPr>
+          <w:rFonts w:hint="eastAsia"/>
+          <w:lang w:val="en-US" w:eastAsia="zh-CN"/>
+        </w:rPr>
+        <w:t>:0x90A****</w:t>
       </w:r>
     </w:p>
     <w:p>
@@ -6270,14 +6217,14 @@
           <w:rFonts w:hint="default"/>
           <w:lang w:val="en-US" w:eastAsia="zh-CN"/>
         </w:rPr>
-        <w:t>XEngine_BaseLib</w:t>
-      </w:r>
-      <w:r>
-        <w:rPr>
-          <w:rFonts w:hint="eastAsia"/>
-          <w:lang w:val="en-US" w:eastAsia="zh-CN"/>
-        </w:rPr>
-        <w:t>:0x80B****</w:t>
+        <w:t>NetHelp_StressTest</w:t>
+      </w:r>
+      <w:r>
+        <w:rPr>
+          <w:rFonts w:hint="eastAsia"/>
+          <w:lang w:val="en-US" w:eastAsia="zh-CN"/>
+        </w:rPr>
+        <w:t>:0x90B****</w:t>
       </w:r>
     </w:p>
     <w:p>
@@ -6289,13 +6236,13 @@
           <w:lang w:val="en-US" w:eastAsia="zh-CN"/>
         </w:rPr>
       </w:pPr>
-      <w:bookmarkStart w:id="41" w:name="_Toc5358"/>
-      <w:r>
-        <w:rPr>
-          <w:rFonts w:hint="eastAsia"/>
-          <w:lang w:val="en-US" w:eastAsia="zh-CN"/>
-        </w:rPr>
-        <w:t>9 XEngine_NetHelp组件</w:t>
+      <w:bookmarkStart w:id="41" w:name="_Toc17277"/>
+      <w:r>
+        <w:rPr>
+          <w:rFonts w:hint="eastAsia"/>
+          <w:lang w:val="en-US" w:eastAsia="zh-CN"/>
+        </w:rPr>
+        <w:t>9 XEngine_RfcComponents组件</w:t>
       </w:r>
       <w:bookmarkEnd w:id="41"/>
     </w:p>
@@ -6312,7 +6259,7 @@
           <w:rFonts w:hint="eastAsia"/>
           <w:lang w:val="en-US" w:eastAsia="zh-CN"/>
         </w:rPr>
-        <w:t>0x90*****</w:t>
+        <w:t>0x120*****</w:t>
       </w:r>
     </w:p>
     <w:p>
@@ -6327,14 +6274,14 @@
           <w:rFonts w:hint="default"/>
           <w:lang w:val="en-US" w:eastAsia="zh-CN"/>
         </w:rPr>
-        <w:t>NetHelp_APIHelp</w:t>
-      </w:r>
-      <w:r>
-        <w:rPr>
-          <w:rFonts w:hint="eastAsia"/>
-          <w:lang w:val="en-US" w:eastAsia="zh-CN"/>
-        </w:rPr>
-        <w:t>:0x90A****</w:t>
+        <w:t>RfcComponents_EmailClient</w:t>
+      </w:r>
+      <w:r>
+        <w:rPr>
+          <w:rFonts w:hint="eastAsia"/>
+          <w:lang w:val="en-US" w:eastAsia="zh-CN"/>
+        </w:rPr>
+        <w:t>:0x120A****</w:t>
       </w:r>
     </w:p>
     <w:p>
@@ -6349,14 +6296,161 @@
           <w:rFonts w:hint="default"/>
           <w:lang w:val="en-US" w:eastAsia="zh-CN"/>
         </w:rPr>
-        <w:t>NetHelp_StressTest</w:t>
-      </w:r>
-      <w:r>
-        <w:rPr>
-          <w:rFonts w:hint="eastAsia"/>
-          <w:lang w:val="en-US" w:eastAsia="zh-CN"/>
-        </w:rPr>
-        <w:t>:0x90B****</w:t>
+        <w:t>RfcComponents_ProxyProtocol</w:t>
+      </w:r>
+      <w:r>
+        <w:rPr>
+          <w:rFonts w:hint="eastAsia"/>
+          <w:lang w:val="en-US" w:eastAsia="zh-CN"/>
+        </w:rPr>
+        <w:t>:0x120B****</w:t>
+      </w:r>
+    </w:p>
+    <w:p>
+      <w:pPr>
+        <w:rPr>
+          <w:rFonts w:hint="eastAsia"/>
+          <w:lang w:val="en-US" w:eastAsia="zh-CN"/>
+        </w:rPr>
+      </w:pPr>
+      <w:r>
+        <w:rPr>
+          <w:rFonts w:hint="default"/>
+          <w:lang w:val="en-US" w:eastAsia="zh-CN"/>
+        </w:rPr>
+        <w:t>RfcComponents_SIPPorotocol</w:t>
+      </w:r>
+      <w:r>
+        <w:rPr>
+          <w:rFonts w:hint="eastAsia"/>
+          <w:lang w:val="en-US" w:eastAsia="zh-CN"/>
+        </w:rPr>
+        <w:t>:0x120C****</w:t>
+      </w:r>
+    </w:p>
+    <w:p>
+      <w:pPr>
+        <w:rPr>
+          <w:rFonts w:hint="eastAsia"/>
+          <w:lang w:val="en-US" w:eastAsia="zh-CN"/>
+        </w:rPr>
+      </w:pPr>
+      <w:r>
+        <w:rPr>
+          <w:rFonts w:hint="default"/>
+          <w:lang w:val="en-US" w:eastAsia="zh-CN"/>
+        </w:rPr>
+        <w:t>RfcComponents_WSProtocol</w:t>
+      </w:r>
+      <w:r>
+        <w:rPr>
+          <w:rFonts w:hint="eastAsia"/>
+          <w:lang w:val="en-US" w:eastAsia="zh-CN"/>
+        </w:rPr>
+        <w:t>:0x120D****</w:t>
+      </w:r>
+    </w:p>
+    <w:p>
+      <w:pPr>
+        <w:rPr>
+          <w:rFonts w:hint="eastAsia"/>
+          <w:lang w:val="en-US" w:eastAsia="zh-CN"/>
+        </w:rPr>
+      </w:pPr>
+      <w:r>
+        <w:rPr>
+          <w:rFonts w:hint="default"/>
+          <w:lang w:val="en-US" w:eastAsia="zh-CN"/>
+        </w:rPr>
+        <w:t>RfcComponents_SnmpProtocol</w:t>
+      </w:r>
+      <w:r>
+        <w:rPr>
+          <w:rFonts w:hint="eastAsia"/>
+          <w:lang w:val="en-US" w:eastAsia="zh-CN"/>
+        </w:rPr>
+        <w:t>:0x120E****</w:t>
+      </w:r>
+    </w:p>
+    <w:p>
+      <w:pPr>
+        <w:rPr>
+          <w:rFonts w:hint="eastAsia"/>
+          <w:lang w:val="en-US" w:eastAsia="zh-CN"/>
+        </w:rPr>
+      </w:pPr>
+      <w:r>
+        <w:rPr>
+          <w:rFonts w:hint="default"/>
+          <w:lang w:val="en-US" w:eastAsia="zh-CN"/>
+        </w:rPr>
+        <w:t>RfcComponents_UPNPProtocol</w:t>
+      </w:r>
+      <w:r>
+        <w:rPr>
+          <w:rFonts w:hint="eastAsia"/>
+          <w:lang w:val="en-US" w:eastAsia="zh-CN"/>
+        </w:rPr>
+        <w:t>:0x120F****</w:t>
+      </w:r>
+    </w:p>
+    <w:p>
+      <w:pPr>
+        <w:rPr>
+          <w:rFonts w:hint="default"/>
+          <w:lang w:val="en-US" w:eastAsia="zh-CN"/>
+        </w:rPr>
+      </w:pPr>
+      <w:r>
+        <w:rPr>
+          <w:rFonts w:hint="eastAsia"/>
+          <w:lang w:val="en-US" w:eastAsia="zh-CN"/>
+        </w:rPr>
+        <w:t>RfcComponents_HttpServer:0x120A****</w:t>
+      </w:r>
+    </w:p>
+    <w:p>
+      <w:pPr>
+        <w:rPr>
+          <w:rFonts w:hint="eastAsia"/>
+          <w:lang w:val="en-US" w:eastAsia="zh-CN"/>
+        </w:rPr>
+      </w:pPr>
+      <w:r>
+        <w:rPr>
+          <w:rFonts w:hint="default"/>
+          <w:lang w:val="en-US" w:eastAsia="zh-CN"/>
+        </w:rPr>
+        <w:t>RfcComponents_SDPProtocol</w:t>
+      </w:r>
+      <w:r>
+        <w:rPr>
+          <w:rFonts w:hint="eastAsia"/>
+          <w:lang w:val="en-US" w:eastAsia="zh-CN"/>
+        </w:rPr>
+        <w:t>:0x121B****</w:t>
+      </w:r>
+    </w:p>
+    <w:p>
+      <w:pPr>
+        <w:rPr>
+          <w:rFonts w:hint="eastAsia"/>
+          <w:lang w:val="en-US" w:eastAsia="zh-CN"/>
+        </w:rPr>
+      </w:pPr>
+      <w:r>
+        <w:rPr>
+          <w:rFonts w:hint="default"/>
+          <w:lang w:val="en-US" w:eastAsia="zh-CN"/>
+        </w:rPr>
+        <w:t>RfcComponents_NatClient</w:t>
+      </w:r>
+      <w:r>
+        <w:rPr>
+          <w:rFonts w:hint="eastAsia"/>
+          <w:lang w:val="en-US" w:eastAsia="zh-CN"/>
+        </w:rPr>
+        <w:t>:0x121C****</w:t>
       </w:r>
     </w:p>
     <w:p>
@@ -6368,13 +6462,13 @@
           <w:lang w:val="en-US" w:eastAsia="zh-CN"/>
         </w:rPr>
       </w:pPr>
-      <w:bookmarkStart w:id="42" w:name="_Toc27733"/>
-      <w:r>
-        <w:rPr>
-          <w:rFonts w:hint="eastAsia"/>
-          <w:lang w:val="en-US" w:eastAsia="zh-CN"/>
-        </w:rPr>
-        <w:t>12 XEngine_RfcComponents组件</w:t>
+      <w:bookmarkStart w:id="42" w:name="_Toc26310"/>
+      <w:r>
+        <w:rPr>
+          <w:rFonts w:hint="eastAsia"/>
+          <w:lang w:val="en-US" w:eastAsia="zh-CN"/>
+        </w:rPr>
+        <w:t>10 XEngine_StreamMedia组件</w:t>
       </w:r>
       <w:bookmarkEnd w:id="42"/>
     </w:p>
@@ -6391,7 +6485,7 @@
           <w:rFonts w:hint="eastAsia"/>
           <w:lang w:val="en-US" w:eastAsia="zh-CN"/>
         </w:rPr>
-        <w:t>0x120*****</w:t>
+        <w:t>0x140****</w:t>
       </w:r>
     </w:p>
     <w:p>
@@ -6406,14 +6500,14 @@
           <w:rFonts w:hint="default"/>
           <w:lang w:val="en-US" w:eastAsia="zh-CN"/>
         </w:rPr>
-        <w:t>RfcComponents_EmailClient</w:t>
-      </w:r>
-      <w:r>
-        <w:rPr>
-          <w:rFonts w:hint="eastAsia"/>
-          <w:lang w:val="en-US" w:eastAsia="zh-CN"/>
-        </w:rPr>
-        <w:t>:0x120A****</w:t>
+        <w:t>StreamMedia_XClient</w:t>
+      </w:r>
+      <w:r>
+        <w:rPr>
+          <w:rFonts w:hint="eastAsia"/>
+          <w:lang w:val="en-US" w:eastAsia="zh-CN"/>
+        </w:rPr>
+        <w:t>:0x140A****</w:t>
       </w:r>
     </w:p>
     <w:p>
@@ -6428,14 +6522,14 @@
           <w:rFonts w:hint="default"/>
           <w:lang w:val="en-US" w:eastAsia="zh-CN"/>
         </w:rPr>
-        <w:t>RfcComponents_ProxyProtocol</w:t>
-      </w:r>
-      <w:r>
-        <w:rPr>
-          <w:rFonts w:hint="eastAsia"/>
-          <w:lang w:val="en-US" w:eastAsia="zh-CN"/>
-        </w:rPr>
-        <w:t>:0x120B****</w:t>
+        <w:t>StreamMedia_HLSProtocol</w:t>
+      </w:r>
+      <w:r>
+        <w:rPr>
+          <w:rFonts w:hint="eastAsia"/>
+          <w:lang w:val="en-US" w:eastAsia="zh-CN"/>
+        </w:rPr>
+        <w:t>:0x140B****</w:t>
       </w:r>
     </w:p>
     <w:p>
@@ -6450,14 +6544,14 @@
           <w:rFonts w:hint="default"/>
           <w:lang w:val="en-US" w:eastAsia="zh-CN"/>
         </w:rPr>
-        <w:t>RfcComponents_SIPPorotocol</w:t>
-      </w:r>
-      <w:r>
-        <w:rPr>
-          <w:rFonts w:hint="eastAsia"/>
-          <w:lang w:val="en-US" w:eastAsia="zh-CN"/>
-        </w:rPr>
-        <w:t>:0x120C****</w:t>
+        <w:t>StreamMedia_RTPProtocol</w:t>
+      </w:r>
+      <w:r>
+        <w:rPr>
+          <w:rFonts w:hint="eastAsia"/>
+          <w:lang w:val="en-US" w:eastAsia="zh-CN"/>
+        </w:rPr>
+        <w:t>:0x140C****</w:t>
       </w:r>
     </w:p>
     <w:p>
@@ -6472,14 +6566,14 @@
           <w:rFonts w:hint="default"/>
           <w:lang w:val="en-US" w:eastAsia="zh-CN"/>
         </w:rPr>
-        <w:t>RfcComponents_WSProtocol</w:t>
-      </w:r>
-      <w:r>
-        <w:rPr>
-          <w:rFonts w:hint="eastAsia"/>
-          <w:lang w:val="en-US" w:eastAsia="zh-CN"/>
-        </w:rPr>
-        <w:t>:0x120D****</w:t>
+        <w:t>StreamMedia_RTSPProtocol</w:t>
+      </w:r>
+      <w:r>
+        <w:rPr>
+          <w:rFonts w:hint="eastAsia"/>
+          <w:lang w:val="en-US" w:eastAsia="zh-CN"/>
+        </w:rPr>
+        <w:t>:0x140D****</w:t>
       </w:r>
     </w:p>
     <w:p>
@@ -6494,95 +6588,14 @@
           <w:rFonts w:hint="default"/>
           <w:lang w:val="en-US" w:eastAsia="zh-CN"/>
         </w:rPr>
-        <w:t>RfcComponents_SnmpProtocol</w:t>
-      </w:r>
-      <w:r>
-        <w:rPr>
-          <w:rFonts w:hint="eastAsia"/>
-          <w:lang w:val="en-US" w:eastAsia="zh-CN"/>
-        </w:rPr>
-        <w:t>:0x120E****</w:t>
-      </w:r>
-    </w:p>
-    <w:p>
-      <w:pPr>
-        <w:rPr>
-          <w:rFonts w:hint="eastAsia"/>
-          <w:lang w:val="en-US" w:eastAsia="zh-CN"/>
-        </w:rPr>
-      </w:pPr>
-      <w:r>
-        <w:rPr>
-          <w:rFonts w:hint="default"/>
-          <w:lang w:val="en-US" w:eastAsia="zh-CN"/>
-        </w:rPr>
-        <w:t>RfcComponents_UPNPProtocol</w:t>
-      </w:r>
-      <w:r>
-        <w:rPr>
-          <w:rFonts w:hint="eastAsia"/>
-          <w:lang w:val="en-US" w:eastAsia="zh-CN"/>
-        </w:rPr>
-        <w:t>:0x120F****</w:t>
-      </w:r>
-    </w:p>
-    <w:p>
-      <w:pPr>
-        <w:rPr>
-          <w:rFonts w:hint="default"/>
-          <w:lang w:val="en-US" w:eastAsia="zh-CN"/>
-        </w:rPr>
-      </w:pPr>
-      <w:r>
-        <w:rPr>
-          <w:rFonts w:hint="eastAsia"/>
-          <w:lang w:val="en-US" w:eastAsia="zh-CN"/>
-        </w:rPr>
-        <w:t>RfcComponents_HttpServer:0x120A****</w:t>
-      </w:r>
-    </w:p>
-    <w:p>
-      <w:pPr>
-        <w:rPr>
-          <w:rFonts w:hint="eastAsia"/>
-          <w:lang w:val="en-US" w:eastAsia="zh-CN"/>
-        </w:rPr>
-      </w:pPr>
-      <w:r>
-        <w:rPr>
-          <w:rFonts w:hint="default"/>
-          <w:lang w:val="en-US" w:eastAsia="zh-CN"/>
-        </w:rPr>
-        <w:t>RfcComponents_SDPProtocol</w:t>
-      </w:r>
-      <w:r>
-        <w:rPr>
-          <w:rFonts w:hint="eastAsia"/>
-          <w:lang w:val="en-US" w:eastAsia="zh-CN"/>
-        </w:rPr>
-        <w:t>:0x121B****</w:t>
-      </w:r>
-    </w:p>
-    <w:p>
-      <w:pPr>
-        <w:rPr>
-          <w:rFonts w:hint="eastAsia"/>
-          <w:lang w:val="en-US" w:eastAsia="zh-CN"/>
-        </w:rPr>
-      </w:pPr>
-      <w:r>
-        <w:rPr>
-          <w:rFonts w:hint="default"/>
-          <w:lang w:val="en-US" w:eastAsia="zh-CN"/>
-        </w:rPr>
-        <w:t>RfcComponents_NatClient</w:t>
-      </w:r>
-      <w:r>
-        <w:rPr>
-          <w:rFonts w:hint="eastAsia"/>
-          <w:lang w:val="en-US" w:eastAsia="zh-CN"/>
-        </w:rPr>
-        <w:t>:0x121C****</w:t>
+        <w:t>StreamMedia_RTCPProtocol</w:t>
+      </w:r>
+      <w:r>
+        <w:rPr>
+          <w:rFonts w:hint="eastAsia"/>
+          <w:lang w:val="en-US" w:eastAsia="zh-CN"/>
+        </w:rPr>
+        <w:t>:0x140E****</w:t>
       </w:r>
     </w:p>
     <w:p>
@@ -6594,160 +6607,15 @@
           <w:lang w:val="en-US" w:eastAsia="zh-CN"/>
         </w:rPr>
       </w:pPr>
-      <w:bookmarkStart w:id="43" w:name="_Toc21941"/>
-      <w:r>
-        <w:rPr>
-          <w:rFonts w:hint="eastAsia"/>
-          <w:lang w:val="en-US" w:eastAsia="zh-CN"/>
-        </w:rPr>
-        <w:t>14 XEngine_StreamMedia组件</w:t>
+      <w:bookmarkStart w:id="43" w:name="_Toc45"/>
+      <w:r>
+        <w:rPr>
+          <w:rFonts w:hint="eastAsia"/>
+          <w:lang w:val="en-US" w:eastAsia="zh-CN"/>
+        </w:rPr>
+        <w:t>11 XEngine_SystemSdk组件</w:t>
       </w:r>
       <w:bookmarkEnd w:id="43"/>
-    </w:p>
-    <w:p>
-      <w:pPr>
-        <w:ind w:firstLine="440"/>
-        <w:rPr>
-          <w:rFonts w:hint="eastAsia"/>
-          <w:lang w:val="en-US" w:eastAsia="zh-CN"/>
-        </w:rPr>
-      </w:pPr>
-      <w:r>
-        <w:rPr>
-          <w:rFonts w:hint="eastAsia"/>
-          <w:lang w:val="en-US" w:eastAsia="zh-CN"/>
-        </w:rPr>
-        <w:t>0x140****</w:t>
-      </w:r>
-    </w:p>
-    <w:p>
-      <w:pPr>
-        <w:rPr>
-          <w:rFonts w:hint="eastAsia"/>
-          <w:lang w:val="en-US" w:eastAsia="zh-CN"/>
-        </w:rPr>
-      </w:pPr>
-      <w:r>
-        <w:rPr>
-          <w:rFonts w:hint="default"/>
-          <w:lang w:val="en-US" w:eastAsia="zh-CN"/>
-        </w:rPr>
-        <w:t>StreamMedia_XClient</w:t>
-      </w:r>
-      <w:r>
-        <w:rPr>
-          <w:rFonts w:hint="eastAsia"/>
-          <w:lang w:val="en-US" w:eastAsia="zh-CN"/>
-        </w:rPr>
-        <w:t>:0x140A****</w:t>
-      </w:r>
-    </w:p>
-    <w:p>
-      <w:pPr>
-        <w:rPr>
-          <w:rFonts w:hint="eastAsia"/>
-          <w:lang w:val="en-US" w:eastAsia="zh-CN"/>
-        </w:rPr>
-      </w:pPr>
-      <w:r>
-        <w:rPr>
-          <w:rFonts w:hint="default"/>
-          <w:lang w:val="en-US" w:eastAsia="zh-CN"/>
-        </w:rPr>
-        <w:t>StreamMedia_HLSProtocol</w:t>
-      </w:r>
-      <w:r>
-        <w:rPr>
-          <w:rFonts w:hint="eastAsia"/>
-          <w:lang w:val="en-US" w:eastAsia="zh-CN"/>
-        </w:rPr>
-        <w:t>:0x140B****</w:t>
-      </w:r>
-    </w:p>
-    <w:p>
-      <w:pPr>
-        <w:rPr>
-          <w:rFonts w:hint="eastAsia"/>
-          <w:lang w:val="en-US" w:eastAsia="zh-CN"/>
-        </w:rPr>
-      </w:pPr>
-      <w:r>
-        <w:rPr>
-          <w:rFonts w:hint="default"/>
-          <w:lang w:val="en-US" w:eastAsia="zh-CN"/>
-        </w:rPr>
-        <w:t>StreamMedia_RTPProtocol</w:t>
-      </w:r>
-      <w:r>
-        <w:rPr>
-          <w:rFonts w:hint="eastAsia"/>
-          <w:lang w:val="en-US" w:eastAsia="zh-CN"/>
-        </w:rPr>
-        <w:t>:0x140C****</w:t>
-      </w:r>
-    </w:p>
-    <w:p>
-      <w:pPr>
-        <w:rPr>
-          <w:rFonts w:hint="eastAsia"/>
-          <w:lang w:val="en-US" w:eastAsia="zh-CN"/>
-        </w:rPr>
-      </w:pPr>
-      <w:r>
-        <w:rPr>
-          <w:rFonts w:hint="default"/>
-          <w:lang w:val="en-US" w:eastAsia="zh-CN"/>
-        </w:rPr>
-        <w:t>StreamMedia_RTSPProtocol</w:t>
-      </w:r>
-      <w:r>
-        <w:rPr>
-          <w:rFonts w:hint="eastAsia"/>
-          <w:lang w:val="en-US" w:eastAsia="zh-CN"/>
-        </w:rPr>
-        <w:t>:0x140D****</w:t>
-      </w:r>
-    </w:p>
-    <w:p>
-      <w:pPr>
-        <w:rPr>
-          <w:rFonts w:hint="eastAsia"/>
-          <w:lang w:val="en-US" w:eastAsia="zh-CN"/>
-        </w:rPr>
-      </w:pPr>
-      <w:r>
-        <w:rPr>
-          <w:rFonts w:hint="default"/>
-          <w:lang w:val="en-US" w:eastAsia="zh-CN"/>
-        </w:rPr>
-        <w:t>StreamMedia_RTCPProtocol</w:t>
-      </w:r>
-      <w:r>
-        <w:rPr>
-          <w:rFonts w:hint="eastAsia"/>
-          <w:lang w:val="en-US" w:eastAsia="zh-CN"/>
-        </w:rPr>
-        <w:t>:0x140E****</w:t>
-      </w:r>
-    </w:p>
-    <w:p>
-      <w:pPr>
-        <w:pStyle w:val="4"/>
-        <w:bidi w:val="0"/>
-        <w:rPr>
-          <w:rFonts w:hint="eastAsia"/>
-          <w:lang w:val="en-US" w:eastAsia="zh-CN"/>
-        </w:rPr>
-      </w:pPr>
-      <w:bookmarkStart w:id="44" w:name="_Toc200"/>
-      <w:r>
-        <w:rPr>
-          <w:rFonts w:hint="eastAsia"/>
-          <w:lang w:val="en-US" w:eastAsia="zh-CN"/>
-        </w:rPr>
-        <w:t>15 XEngine_SystemSdk组件</w:t>
-      </w:r>
-      <w:bookmarkEnd w:id="44"/>
     </w:p>
     <w:p>
       <w:pPr>

--- a/XEngine_Docment/开发文档.docx
+++ b/XEngine_Docment/开发文档.docx
@@ -40,7 +40,7 @@
           <w:szCs w:val="44"/>
           <w:lang w:val="en-US" w:eastAsia="zh-CN"/>
         </w:rPr>
-        <w:t>开发文档</w:t>
+        <w:t>代码规范标准文档</w:t>
       </w:r>
     </w:p>
     <w:sdt>
@@ -78,8 +78,6 @@
             <w:ind w:left="0" w:leftChars="0" w:right="0" w:rightChars="0" w:firstLine="0" w:firstLineChars="0"/>
             <w:jc w:val="center"/>
           </w:pPr>
-          <w:bookmarkStart w:id="44" w:name="_GoBack"/>
-          <w:bookmarkEnd w:id="44"/>
           <w:r>
             <w:rPr>
               <w:rFonts w:ascii="宋体" w:hAnsi="宋体" w:eastAsia="宋体"/>
@@ -108,7 +106,7 @@
             <w:fldChar w:fldCharType="begin"/>
           </w:r>
           <w:r>
-            <w:instrText xml:space="preserve"> HYPERLINK \l _Toc8484 </w:instrText>
+            <w:instrText xml:space="preserve"> HYPERLINK \l _Toc25727 </w:instrText>
           </w:r>
           <w:r>
             <w:fldChar w:fldCharType="separate"/>
@@ -126,7 +124,7 @@
             <w:fldChar w:fldCharType="begin"/>
           </w:r>
           <w:r>
-            <w:instrText xml:space="preserve"> PAGEREF _Toc8484 \h </w:instrText>
+            <w:instrText xml:space="preserve"> PAGEREF _Toc25727 \h </w:instrText>
           </w:r>
           <w:r>
             <w:fldChar w:fldCharType="separate"/>
@@ -160,7 +158,7 @@
               <w:bCs/>
               <w:lang w:val="zh-CN"/>
             </w:rPr>
-            <w:instrText xml:space="preserve"> HYPERLINK \l _Toc9813 </w:instrText>
+            <w:instrText xml:space="preserve"> HYPERLINK \l _Toc28193 </w:instrText>
           </w:r>
           <w:r>
             <w:rPr>
@@ -195,7 +193,7 @@
             <w:fldChar w:fldCharType="begin"/>
           </w:r>
           <w:r>
-            <w:instrText xml:space="preserve"> PAGEREF _Toc9813 \h </w:instrText>
+            <w:instrText xml:space="preserve"> PAGEREF _Toc28193 \h </w:instrText>
           </w:r>
           <w:r>
             <w:fldChar w:fldCharType="separate"/>
@@ -233,7 +231,7 @@
               <w:bCs/>
               <w:lang w:val="zh-CN"/>
             </w:rPr>
-            <w:instrText xml:space="preserve"> HYPERLINK \l _Toc25753 </w:instrText>
+            <w:instrText xml:space="preserve"> HYPERLINK \l _Toc17733 </w:instrText>
           </w:r>
           <w:r>
             <w:rPr>
@@ -256,7 +254,7 @@
             <w:fldChar w:fldCharType="begin"/>
           </w:r>
           <w:r>
-            <w:instrText xml:space="preserve"> PAGEREF _Toc25753 \h </w:instrText>
+            <w:instrText xml:space="preserve"> PAGEREF _Toc17733 \h </w:instrText>
           </w:r>
           <w:r>
             <w:fldChar w:fldCharType="separate"/>
@@ -294,7 +292,7 @@
               <w:bCs/>
               <w:lang w:val="zh-CN"/>
             </w:rPr>
-            <w:instrText xml:space="preserve"> HYPERLINK \l _Toc4916 </w:instrText>
+            <w:instrText xml:space="preserve"> HYPERLINK \l _Toc16367 </w:instrText>
           </w:r>
           <w:r>
             <w:rPr>
@@ -316,7 +314,7 @@
             <w:fldChar w:fldCharType="begin"/>
           </w:r>
           <w:r>
-            <w:instrText xml:space="preserve"> PAGEREF _Toc4916 \h </w:instrText>
+            <w:instrText xml:space="preserve"> PAGEREF _Toc16367 \h </w:instrText>
           </w:r>
           <w:r>
             <w:fldChar w:fldCharType="separate"/>
@@ -354,7 +352,7 @@
               <w:bCs/>
               <w:lang w:val="zh-CN"/>
             </w:rPr>
-            <w:instrText xml:space="preserve"> HYPERLINK \l _Toc4698 </w:instrText>
+            <w:instrText xml:space="preserve"> HYPERLINK \l _Toc31524 </w:instrText>
           </w:r>
           <w:r>
             <w:rPr>
@@ -385,7 +383,7 @@
             <w:fldChar w:fldCharType="begin"/>
           </w:r>
           <w:r>
-            <w:instrText xml:space="preserve"> PAGEREF _Toc4698 \h </w:instrText>
+            <w:instrText xml:space="preserve"> PAGEREF _Toc31524 \h </w:instrText>
           </w:r>
           <w:r>
             <w:fldChar w:fldCharType="separate"/>
@@ -423,7 +421,7 @@
               <w:bCs/>
               <w:lang w:val="zh-CN"/>
             </w:rPr>
-            <w:instrText xml:space="preserve"> HYPERLINK \l _Toc24177 </w:instrText>
+            <w:instrText xml:space="preserve"> HYPERLINK \l _Toc1432 </w:instrText>
           </w:r>
           <w:r>
             <w:rPr>
@@ -454,7 +452,7 @@
             <w:fldChar w:fldCharType="begin"/>
           </w:r>
           <w:r>
-            <w:instrText xml:space="preserve"> PAGEREF _Toc24177 \h </w:instrText>
+            <w:instrText xml:space="preserve"> PAGEREF _Toc1432 \h </w:instrText>
           </w:r>
           <w:r>
             <w:fldChar w:fldCharType="separate"/>
@@ -492,7 +490,7 @@
               <w:bCs/>
               <w:lang w:val="zh-CN"/>
             </w:rPr>
-            <w:instrText xml:space="preserve"> HYPERLINK \l _Toc7749 </w:instrText>
+            <w:instrText xml:space="preserve"> HYPERLINK \l _Toc14573 </w:instrText>
           </w:r>
           <w:r>
             <w:rPr>
@@ -523,7 +521,7 @@
             <w:fldChar w:fldCharType="begin"/>
           </w:r>
           <w:r>
-            <w:instrText xml:space="preserve"> PAGEREF _Toc7749 \h </w:instrText>
+            <w:instrText xml:space="preserve"> PAGEREF _Toc14573 \h </w:instrText>
           </w:r>
           <w:r>
             <w:fldChar w:fldCharType="separate"/>
@@ -561,7 +559,7 @@
               <w:bCs/>
               <w:lang w:val="zh-CN"/>
             </w:rPr>
-            <w:instrText xml:space="preserve"> HYPERLINK \l _Toc12405 </w:instrText>
+            <w:instrText xml:space="preserve"> HYPERLINK \l _Toc21003 </w:instrText>
           </w:r>
           <w:r>
             <w:rPr>
@@ -589,7 +587,7 @@
             <w:fldChar w:fldCharType="begin"/>
           </w:r>
           <w:r>
-            <w:instrText xml:space="preserve"> PAGEREF _Toc12405 \h </w:instrText>
+            <w:instrText xml:space="preserve"> PAGEREF _Toc21003 \h </w:instrText>
           </w:r>
           <w:r>
             <w:fldChar w:fldCharType="separate"/>
@@ -627,7 +625,7 @@
               <w:bCs/>
               <w:lang w:val="zh-CN"/>
             </w:rPr>
-            <w:instrText xml:space="preserve"> HYPERLINK \l _Toc2834 </w:instrText>
+            <w:instrText xml:space="preserve"> HYPERLINK \l _Toc11211 </w:instrText>
           </w:r>
           <w:r>
             <w:rPr>
@@ -650,7 +648,7 @@
             <w:fldChar w:fldCharType="begin"/>
           </w:r>
           <w:r>
-            <w:instrText xml:space="preserve"> PAGEREF _Toc2834 \h </w:instrText>
+            <w:instrText xml:space="preserve"> PAGEREF _Toc11211 \h </w:instrText>
           </w:r>
           <w:r>
             <w:fldChar w:fldCharType="separate"/>
@@ -688,7 +686,7 @@
               <w:bCs/>
               <w:lang w:val="zh-CN"/>
             </w:rPr>
-            <w:instrText xml:space="preserve"> HYPERLINK \l _Toc29988 </w:instrText>
+            <w:instrText xml:space="preserve"> HYPERLINK \l _Toc13295 </w:instrText>
           </w:r>
           <w:r>
             <w:rPr>
@@ -711,7 +709,7 @@
             <w:fldChar w:fldCharType="begin"/>
           </w:r>
           <w:r>
-            <w:instrText xml:space="preserve"> PAGEREF _Toc29988 \h </w:instrText>
+            <w:instrText xml:space="preserve"> PAGEREF _Toc13295 \h </w:instrText>
           </w:r>
           <w:r>
             <w:fldChar w:fldCharType="separate"/>
@@ -749,7 +747,7 @@
               <w:bCs/>
               <w:lang w:val="zh-CN"/>
             </w:rPr>
-            <w:instrText xml:space="preserve"> HYPERLINK \l _Toc222 </w:instrText>
+            <w:instrText xml:space="preserve"> HYPERLINK \l _Toc3402 </w:instrText>
           </w:r>
           <w:r>
             <w:rPr>
@@ -772,7 +770,7 @@
             <w:fldChar w:fldCharType="begin"/>
           </w:r>
           <w:r>
-            <w:instrText xml:space="preserve"> PAGEREF _Toc222 \h </w:instrText>
+            <w:instrText xml:space="preserve"> PAGEREF _Toc3402 \h </w:instrText>
           </w:r>
           <w:r>
             <w:fldChar w:fldCharType="separate"/>
@@ -810,7 +808,7 @@
               <w:bCs/>
               <w:lang w:val="zh-CN"/>
             </w:rPr>
-            <w:instrText xml:space="preserve"> HYPERLINK \l _Toc6348 </w:instrText>
+            <w:instrText xml:space="preserve"> HYPERLINK \l _Toc22042 </w:instrText>
           </w:r>
           <w:r>
             <w:rPr>
@@ -833,7 +831,7 @@
             <w:fldChar w:fldCharType="begin"/>
           </w:r>
           <w:r>
-            <w:instrText xml:space="preserve"> PAGEREF _Toc6348 \h </w:instrText>
+            <w:instrText xml:space="preserve"> PAGEREF _Toc22042 \h </w:instrText>
           </w:r>
           <w:r>
             <w:fldChar w:fldCharType="separate"/>
@@ -871,7 +869,7 @@
               <w:bCs/>
               <w:lang w:val="zh-CN"/>
             </w:rPr>
-            <w:instrText xml:space="preserve"> HYPERLINK \l _Toc5345 </w:instrText>
+            <w:instrText xml:space="preserve"> HYPERLINK \l _Toc15989 </w:instrText>
           </w:r>
           <w:r>
             <w:rPr>
@@ -894,7 +892,7 @@
             <w:fldChar w:fldCharType="begin"/>
           </w:r>
           <w:r>
-            <w:instrText xml:space="preserve"> PAGEREF _Toc5345 \h </w:instrText>
+            <w:instrText xml:space="preserve"> PAGEREF _Toc15989 \h </w:instrText>
           </w:r>
           <w:r>
             <w:fldChar w:fldCharType="separate"/>
@@ -932,7 +930,7 @@
               <w:bCs/>
               <w:lang w:val="zh-CN"/>
             </w:rPr>
-            <w:instrText xml:space="preserve"> HYPERLINK \l _Toc13688 </w:instrText>
+            <w:instrText xml:space="preserve"> HYPERLINK \l _Toc14514 </w:instrText>
           </w:r>
           <w:r>
             <w:rPr>
@@ -955,13 +953,13 @@
             <w:fldChar w:fldCharType="begin"/>
           </w:r>
           <w:r>
-            <w:instrText xml:space="preserve"> PAGEREF _Toc13688 \h </w:instrText>
+            <w:instrText xml:space="preserve"> PAGEREF _Toc14514 \h </w:instrText>
           </w:r>
           <w:r>
             <w:fldChar w:fldCharType="separate"/>
           </w:r>
           <w:r>
-            <w:t>5</w:t>
+            <w:t>6</w:t>
           </w:r>
           <w:r>
             <w:fldChar w:fldCharType="end"/>
@@ -993,7 +991,7 @@
               <w:bCs/>
               <w:lang w:val="zh-CN"/>
             </w:rPr>
-            <w:instrText xml:space="preserve"> HYPERLINK \l _Toc13275 </w:instrText>
+            <w:instrText xml:space="preserve"> HYPERLINK \l _Toc31999 </w:instrText>
           </w:r>
           <w:r>
             <w:rPr>
@@ -1016,7 +1014,7 @@
             <w:fldChar w:fldCharType="begin"/>
           </w:r>
           <w:r>
-            <w:instrText xml:space="preserve"> PAGEREF _Toc13275 \h </w:instrText>
+            <w:instrText xml:space="preserve"> PAGEREF _Toc31999 \h </w:instrText>
           </w:r>
           <w:r>
             <w:fldChar w:fldCharType="separate"/>
@@ -1054,7 +1052,7 @@
               <w:bCs/>
               <w:lang w:val="zh-CN"/>
             </w:rPr>
-            <w:instrText xml:space="preserve"> HYPERLINK \l _Toc31786 </w:instrText>
+            <w:instrText xml:space="preserve"> HYPERLINK \l _Toc28729 </w:instrText>
           </w:r>
           <w:r>
             <w:rPr>
@@ -1077,7 +1075,7 @@
             <w:fldChar w:fldCharType="begin"/>
           </w:r>
           <w:r>
-            <w:instrText xml:space="preserve"> PAGEREF _Toc31786 \h </w:instrText>
+            <w:instrText xml:space="preserve"> PAGEREF _Toc28729 \h </w:instrText>
           </w:r>
           <w:r>
             <w:fldChar w:fldCharType="separate"/>
@@ -1115,7 +1113,7 @@
               <w:bCs/>
               <w:lang w:val="zh-CN"/>
             </w:rPr>
-            <w:instrText xml:space="preserve"> HYPERLINK \l _Toc27913 </w:instrText>
+            <w:instrText xml:space="preserve"> HYPERLINK \l _Toc2709 </w:instrText>
           </w:r>
           <w:r>
             <w:rPr>
@@ -1138,7 +1136,7 @@
             <w:fldChar w:fldCharType="begin"/>
           </w:r>
           <w:r>
-            <w:instrText xml:space="preserve"> PAGEREF _Toc27913 \h </w:instrText>
+            <w:instrText xml:space="preserve"> PAGEREF _Toc2709 \h </w:instrText>
           </w:r>
           <w:r>
             <w:fldChar w:fldCharType="separate"/>
@@ -1176,7 +1174,7 @@
               <w:bCs/>
               <w:lang w:val="zh-CN"/>
             </w:rPr>
-            <w:instrText xml:space="preserve"> HYPERLINK \l _Toc16509 </w:instrText>
+            <w:instrText xml:space="preserve"> HYPERLINK \l _Toc535 </w:instrText>
           </w:r>
           <w:r>
             <w:rPr>
@@ -1199,7 +1197,7 @@
             <w:fldChar w:fldCharType="begin"/>
           </w:r>
           <w:r>
-            <w:instrText xml:space="preserve"> PAGEREF _Toc16509 \h </w:instrText>
+            <w:instrText xml:space="preserve"> PAGEREF _Toc535 \h </w:instrText>
           </w:r>
           <w:r>
             <w:fldChar w:fldCharType="separate"/>
@@ -1237,7 +1235,7 @@
               <w:bCs/>
               <w:lang w:val="zh-CN"/>
             </w:rPr>
-            <w:instrText xml:space="preserve"> HYPERLINK \l _Toc2459 </w:instrText>
+            <w:instrText xml:space="preserve"> HYPERLINK \l _Toc8130 </w:instrText>
           </w:r>
           <w:r>
             <w:rPr>
@@ -1260,7 +1258,7 @@
             <w:fldChar w:fldCharType="begin"/>
           </w:r>
           <w:r>
-            <w:instrText xml:space="preserve"> PAGEREF _Toc2459 \h </w:instrText>
+            <w:instrText xml:space="preserve"> PAGEREF _Toc8130 \h </w:instrText>
           </w:r>
           <w:r>
             <w:fldChar w:fldCharType="separate"/>
@@ -1298,7 +1296,7 @@
               <w:bCs/>
               <w:lang w:val="zh-CN"/>
             </w:rPr>
-            <w:instrText xml:space="preserve"> HYPERLINK \l _Toc704 </w:instrText>
+            <w:instrText xml:space="preserve"> HYPERLINK \l _Toc29280 </w:instrText>
           </w:r>
           <w:r>
             <w:rPr>
@@ -1321,7 +1319,7 @@
             <w:fldChar w:fldCharType="begin"/>
           </w:r>
           <w:r>
-            <w:instrText xml:space="preserve"> PAGEREF _Toc704 \h </w:instrText>
+            <w:instrText xml:space="preserve"> PAGEREF _Toc29280 \h </w:instrText>
           </w:r>
           <w:r>
             <w:fldChar w:fldCharType="separate"/>
@@ -1359,7 +1357,7 @@
               <w:bCs/>
               <w:lang w:val="zh-CN"/>
             </w:rPr>
-            <w:instrText xml:space="preserve"> HYPERLINK \l _Toc32005 </w:instrText>
+            <w:instrText xml:space="preserve"> HYPERLINK \l _Toc3863 </w:instrText>
           </w:r>
           <w:r>
             <w:rPr>
@@ -1382,7 +1380,7 @@
             <w:fldChar w:fldCharType="begin"/>
           </w:r>
           <w:r>
-            <w:instrText xml:space="preserve"> PAGEREF _Toc32005 \h </w:instrText>
+            <w:instrText xml:space="preserve"> PAGEREF _Toc3863 \h </w:instrText>
           </w:r>
           <w:r>
             <w:fldChar w:fldCharType="separate"/>
@@ -1420,7 +1418,7 @@
               <w:bCs/>
               <w:lang w:val="zh-CN"/>
             </w:rPr>
-            <w:instrText xml:space="preserve"> HYPERLINK \l _Toc29582 </w:instrText>
+            <w:instrText xml:space="preserve"> HYPERLINK \l _Toc29932 </w:instrText>
           </w:r>
           <w:r>
             <w:rPr>
@@ -1434,7 +1432,7 @@
               <w:rFonts w:hint="eastAsia"/>
               <w:lang w:val="en-US" w:eastAsia="zh-CN"/>
             </w:rPr>
-            <w:t>3.1 内存申请</w:t>
+            <w:t>3.3 内存申请</w:t>
           </w:r>
           <w:r>
             <w:tab/>
@@ -1443,13 +1441,13 @@
             <w:fldChar w:fldCharType="begin"/>
           </w:r>
           <w:r>
-            <w:instrText xml:space="preserve"> PAGEREF _Toc29582 \h </w:instrText>
+            <w:instrText xml:space="preserve"> PAGEREF _Toc29932 \h </w:instrText>
           </w:r>
           <w:r>
             <w:fldChar w:fldCharType="separate"/>
           </w:r>
           <w:r>
-            <w:t>8</w:t>
+            <w:t>9</w:t>
           </w:r>
           <w:r>
             <w:fldChar w:fldCharType="end"/>
@@ -1481,7 +1479,7 @@
               <w:bCs/>
               <w:lang w:val="zh-CN"/>
             </w:rPr>
-            <w:instrText xml:space="preserve"> HYPERLINK \l _Toc23708 </w:instrText>
+            <w:instrText xml:space="preserve"> HYPERLINK \l _Toc25204 </w:instrText>
           </w:r>
           <w:r>
             <w:rPr>
@@ -1495,7 +1493,7 @@
               <w:rFonts w:hint="eastAsia"/>
               <w:lang w:val="en-US" w:eastAsia="zh-CN"/>
             </w:rPr>
-            <w:t>3.2 错误定义</w:t>
+            <w:t>3.4 错误定义</w:t>
           </w:r>
           <w:r>
             <w:tab/>
@@ -1504,13 +1502,74 @@
             <w:fldChar w:fldCharType="begin"/>
           </w:r>
           <w:r>
-            <w:instrText xml:space="preserve"> PAGEREF _Toc23708 \h </w:instrText>
+            <w:instrText xml:space="preserve"> PAGEREF _Toc25204 \h </w:instrText>
           </w:r>
           <w:r>
             <w:fldChar w:fldCharType="separate"/>
           </w:r>
           <w:r>
-            <w:t>8</w:t>
+            <w:t>9</w:t>
+          </w:r>
+          <w:r>
+            <w:fldChar w:fldCharType="end"/>
+          </w:r>
+          <w:r>
+            <w:rPr>
+              <w:bCs/>
+              <w:lang w:val="zh-CN"/>
+            </w:rPr>
+            <w:fldChar w:fldCharType="end"/>
+          </w:r>
+        </w:p>
+        <w:p>
+          <w:pPr>
+            <w:pStyle w:val="18"/>
+            <w:tabs>
+              <w:tab w:val="right" w:leader="dot" w:pos="8306"/>
+            </w:tabs>
+          </w:pPr>
+          <w:r>
+            <w:rPr>
+              <w:bCs/>
+              <w:lang w:val="zh-CN"/>
+            </w:rPr>
+            <w:fldChar w:fldCharType="begin"/>
+          </w:r>
+          <w:r>
+            <w:rPr>
+              <w:bCs/>
+              <w:lang w:val="zh-CN"/>
+            </w:rPr>
+            <w:instrText xml:space="preserve"> HYPERLINK \l _Toc1011 </w:instrText>
+          </w:r>
+          <w:r>
+            <w:rPr>
+              <w:bCs/>
+              <w:lang w:val="zh-CN"/>
+            </w:rPr>
+            <w:fldChar w:fldCharType="separate"/>
+          </w:r>
+          <w:r>
+            <w:rPr>
+              <w:rFonts w:hint="eastAsia"/>
+              <w:lang w:val="en-US" w:eastAsia="zh-CN"/>
+            </w:rPr>
+            <w:t>3.5 文件编码</w:t>
+          </w:r>
+          <w:r>
+            <w:tab/>
+          </w:r>
+          <w:r>
+            <w:fldChar w:fldCharType="begin"/>
+          </w:r>
+          <w:r>
+            <w:instrText xml:space="preserve"> PAGEREF _Toc1011 \h </w:instrText>
+          </w:r>
+          <w:r>
+            <w:fldChar w:fldCharType="separate"/>
+          </w:r>
+          <w:r>
+            <w:t>9</w:t>
           </w:r>
           <w:r>
             <w:fldChar w:fldCharType="end"/>
@@ -1542,7 +1601,7 @@
               <w:bCs/>
               <w:lang w:val="zh-CN"/>
             </w:rPr>
-            <w:instrText xml:space="preserve"> HYPERLINK \l _Toc1381 </w:instrText>
+            <w:instrText xml:space="preserve"> HYPERLINK \l _Toc19360 </w:instrText>
           </w:r>
           <w:r>
             <w:rPr>
@@ -1565,13 +1624,13 @@
             <w:fldChar w:fldCharType="begin"/>
           </w:r>
           <w:r>
-            <w:instrText xml:space="preserve"> PAGEREF _Toc1381 \h </w:instrText>
+            <w:instrText xml:space="preserve"> PAGEREF _Toc19360 \h </w:instrText>
           </w:r>
           <w:r>
             <w:fldChar w:fldCharType="separate"/>
           </w:r>
           <w:r>
-            <w:t>9</w:t>
+            <w:t>10</w:t>
           </w:r>
           <w:r>
             <w:fldChar w:fldCharType="end"/>
@@ -1603,7 +1662,7 @@
               <w:bCs/>
               <w:lang w:val="zh-CN"/>
             </w:rPr>
-            <w:instrText xml:space="preserve"> HYPERLINK \l _Toc16737 </w:instrText>
+            <w:instrText xml:space="preserve"> HYPERLINK \l _Toc28878 </w:instrText>
           </w:r>
           <w:r>
             <w:rPr>
@@ -1617,7 +1676,7 @@
               <w:rFonts w:hint="eastAsia"/>
               <w:lang w:val="en-US" w:eastAsia="zh-CN"/>
             </w:rPr>
-            <w:t>4.1 LINUX</w:t>
+            <w:t>4.1 Makefile</w:t>
           </w:r>
           <w:r>
             <w:tab/>
@@ -1626,13 +1685,13 @@
             <w:fldChar w:fldCharType="begin"/>
           </w:r>
           <w:r>
-            <w:instrText xml:space="preserve"> PAGEREF _Toc16737 \h </w:instrText>
+            <w:instrText xml:space="preserve"> PAGEREF _Toc28878 \h </w:instrText>
           </w:r>
           <w:r>
             <w:fldChar w:fldCharType="separate"/>
           </w:r>
           <w:r>
-            <w:t>9</w:t>
+            <w:t>10</w:t>
           </w:r>
           <w:r>
             <w:fldChar w:fldCharType="end"/>
@@ -1664,7 +1723,7 @@
               <w:bCs/>
               <w:lang w:val="zh-CN"/>
             </w:rPr>
-            <w:instrText xml:space="preserve"> HYPERLINK \l _Toc981 </w:instrText>
+            <w:instrText xml:space="preserve"> HYPERLINK \l _Toc19089 </w:instrText>
           </w:r>
           <w:r>
             <w:rPr>
@@ -1678,7 +1737,7 @@
               <w:rFonts w:hint="eastAsia"/>
               <w:lang w:val="en-US" w:eastAsia="zh-CN"/>
             </w:rPr>
-            <w:t>4.2 MacOS</w:t>
+            <w:t>4.2 Visual Studio</w:t>
           </w:r>
           <w:r>
             <w:tab/>
@@ -1687,13 +1746,135 @@
             <w:fldChar w:fldCharType="begin"/>
           </w:r>
           <w:r>
-            <w:instrText xml:space="preserve"> PAGEREF _Toc981 \h </w:instrText>
+            <w:instrText xml:space="preserve"> PAGEREF _Toc19089 \h </w:instrText>
           </w:r>
           <w:r>
             <w:fldChar w:fldCharType="separate"/>
           </w:r>
           <w:r>
-            <w:t>9</w:t>
+            <w:t>10</w:t>
+          </w:r>
+          <w:r>
+            <w:fldChar w:fldCharType="end"/>
+          </w:r>
+          <w:r>
+            <w:rPr>
+              <w:bCs/>
+              <w:lang w:val="zh-CN"/>
+            </w:rPr>
+            <w:fldChar w:fldCharType="end"/>
+          </w:r>
+        </w:p>
+        <w:p>
+          <w:pPr>
+            <w:pStyle w:val="16"/>
+            <w:tabs>
+              <w:tab w:val="right" w:leader="dot" w:pos="8306"/>
+            </w:tabs>
+          </w:pPr>
+          <w:r>
+            <w:rPr>
+              <w:bCs/>
+              <w:lang w:val="zh-CN"/>
+            </w:rPr>
+            <w:fldChar w:fldCharType="begin"/>
+          </w:r>
+          <w:r>
+            <w:rPr>
+              <w:bCs/>
+              <w:lang w:val="zh-CN"/>
+            </w:rPr>
+            <w:instrText xml:space="preserve"> HYPERLINK \l _Toc26515 </w:instrText>
+          </w:r>
+          <w:r>
+            <w:rPr>
+              <w:bCs/>
+              <w:lang w:val="zh-CN"/>
+            </w:rPr>
+            <w:fldChar w:fldCharType="separate"/>
+          </w:r>
+          <w:r>
+            <w:rPr>
+              <w:rFonts w:hint="eastAsia"/>
+              <w:lang w:val="en-US" w:eastAsia="zh-CN"/>
+            </w:rPr>
+            <w:t>五 调试要求</w:t>
+          </w:r>
+          <w:r>
+            <w:tab/>
+          </w:r>
+          <w:r>
+            <w:fldChar w:fldCharType="begin"/>
+          </w:r>
+          <w:r>
+            <w:instrText xml:space="preserve"> PAGEREF _Toc26515 \h </w:instrText>
+          </w:r>
+          <w:r>
+            <w:fldChar w:fldCharType="separate"/>
+          </w:r>
+          <w:r>
+            <w:t>10</w:t>
+          </w:r>
+          <w:r>
+            <w:fldChar w:fldCharType="end"/>
+          </w:r>
+          <w:r>
+            <w:rPr>
+              <w:bCs/>
+              <w:lang w:val="zh-CN"/>
+            </w:rPr>
+            <w:fldChar w:fldCharType="end"/>
+          </w:r>
+        </w:p>
+        <w:p>
+          <w:pPr>
+            <w:pStyle w:val="16"/>
+            <w:tabs>
+              <w:tab w:val="right" w:leader="dot" w:pos="8306"/>
+            </w:tabs>
+          </w:pPr>
+          <w:r>
+            <w:rPr>
+              <w:bCs/>
+              <w:lang w:val="zh-CN"/>
+            </w:rPr>
+            <w:fldChar w:fldCharType="begin"/>
+          </w:r>
+          <w:r>
+            <w:rPr>
+              <w:bCs/>
+              <w:lang w:val="zh-CN"/>
+            </w:rPr>
+            <w:instrText xml:space="preserve"> HYPERLINK \l _Toc16152 </w:instrText>
+          </w:r>
+          <w:r>
+            <w:rPr>
+              <w:bCs/>
+              <w:lang w:val="zh-CN"/>
+            </w:rPr>
+            <w:fldChar w:fldCharType="separate"/>
+          </w:r>
+          <w:r>
+            <w:rPr>
+              <w:rFonts w:hint="eastAsia"/>
+              <w:lang w:val="en-US" w:eastAsia="zh-CN"/>
+            </w:rPr>
+            <w:t>六 跨平台</w:t>
+          </w:r>
+          <w:r>
+            <w:tab/>
+          </w:r>
+          <w:r>
+            <w:fldChar w:fldCharType="begin"/>
+          </w:r>
+          <w:r>
+            <w:instrText xml:space="preserve"> PAGEREF _Toc16152 \h </w:instrText>
+          </w:r>
+          <w:r>
+            <w:fldChar w:fldCharType="separate"/>
+          </w:r>
+          <w:r>
+            <w:t>10</w:t>
           </w:r>
           <w:r>
             <w:fldChar w:fldCharType="end"/>
@@ -1725,7 +1906,7 @@
               <w:bCs/>
               <w:lang w:val="zh-CN"/>
             </w:rPr>
-            <w:instrText xml:space="preserve"> HYPERLINK \l _Toc19693 </w:instrText>
+            <w:instrText xml:space="preserve"> HYPERLINK \l _Toc25756 </w:instrText>
           </w:r>
           <w:r>
             <w:rPr>
@@ -1739,7 +1920,7 @@
               <w:rFonts w:hint="eastAsia"/>
               <w:lang w:val="en-US" w:eastAsia="zh-CN"/>
             </w:rPr>
-            <w:t>4.3 WINDOWS</w:t>
+            <w:t>6.1 注意事项</w:t>
           </w:r>
           <w:r>
             <w:tab/>
@@ -1748,13 +1929,13 @@
             <w:fldChar w:fldCharType="begin"/>
           </w:r>
           <w:r>
-            <w:instrText xml:space="preserve"> PAGEREF _Toc19693 \h </w:instrText>
+            <w:instrText xml:space="preserve"> PAGEREF _Toc25756 \h </w:instrText>
           </w:r>
           <w:r>
             <w:fldChar w:fldCharType="separate"/>
           </w:r>
           <w:r>
-            <w:t>9</w:t>
+            <w:t>10</w:t>
           </w:r>
           <w:r>
             <w:fldChar w:fldCharType="end"/>
@@ -1786,7 +1967,7 @@
               <w:bCs/>
               <w:lang w:val="zh-CN"/>
             </w:rPr>
-            <w:instrText xml:space="preserve"> HYPERLINK \l _Toc9528 </w:instrText>
+            <w:instrText xml:space="preserve"> HYPERLINK \l _Toc2251 </w:instrText>
           </w:r>
           <w:r>
             <w:rPr>
@@ -1800,7 +1981,7 @@
               <w:rFonts w:hint="eastAsia"/>
               <w:lang w:val="en-US" w:eastAsia="zh-CN"/>
             </w:rPr>
-            <w:t>五 调试要求</w:t>
+            <w:t>附录</w:t>
           </w:r>
           <w:r>
             <w:tab/>
@@ -1809,74 +1990,13 @@
             <w:fldChar w:fldCharType="begin"/>
           </w:r>
           <w:r>
-            <w:instrText xml:space="preserve"> PAGEREF _Toc9528 \h </w:instrText>
+            <w:instrText xml:space="preserve"> PAGEREF _Toc2251 \h </w:instrText>
           </w:r>
           <w:r>
             <w:fldChar w:fldCharType="separate"/>
           </w:r>
           <w:r>
-            <w:t>10</w:t>
-          </w:r>
-          <w:r>
-            <w:fldChar w:fldCharType="end"/>
-          </w:r>
-          <w:r>
-            <w:rPr>
-              <w:bCs/>
-              <w:lang w:val="zh-CN"/>
-            </w:rPr>
-            <w:fldChar w:fldCharType="end"/>
-          </w:r>
-        </w:p>
-        <w:p>
-          <w:pPr>
-            <w:pStyle w:val="16"/>
-            <w:tabs>
-              <w:tab w:val="right" w:leader="dot" w:pos="8306"/>
-            </w:tabs>
-          </w:pPr>
-          <w:r>
-            <w:rPr>
-              <w:bCs/>
-              <w:lang w:val="zh-CN"/>
-            </w:rPr>
-            <w:fldChar w:fldCharType="begin"/>
-          </w:r>
-          <w:r>
-            <w:rPr>
-              <w:bCs/>
-              <w:lang w:val="zh-CN"/>
-            </w:rPr>
-            <w:instrText xml:space="preserve"> HYPERLINK \l _Toc4815 </w:instrText>
-          </w:r>
-          <w:r>
-            <w:rPr>
-              <w:bCs/>
-              <w:lang w:val="zh-CN"/>
-            </w:rPr>
-            <w:fldChar w:fldCharType="separate"/>
-          </w:r>
-          <w:r>
-            <w:rPr>
-              <w:rFonts w:hint="eastAsia"/>
-              <w:lang w:val="en-US" w:eastAsia="zh-CN"/>
-            </w:rPr>
-            <w:t>六 跨平台</w:t>
-          </w:r>
-          <w:r>
-            <w:tab/>
-          </w:r>
-          <w:r>
-            <w:fldChar w:fldCharType="begin"/>
-          </w:r>
-          <w:r>
-            <w:instrText xml:space="preserve"> PAGEREF _Toc4815 \h </w:instrText>
-          </w:r>
-          <w:r>
-            <w:fldChar w:fldCharType="separate"/>
-          </w:r>
-          <w:r>
-            <w:t>10</w:t>
+            <w:t>11</w:t>
           </w:r>
           <w:r>
             <w:fldChar w:fldCharType="end"/>
@@ -1908,7 +2028,7 @@
               <w:bCs/>
               <w:lang w:val="zh-CN"/>
             </w:rPr>
-            <w:instrText xml:space="preserve"> HYPERLINK \l _Toc29458 </w:instrText>
+            <w:instrText xml:space="preserve"> HYPERLINK \l _Toc21306 </w:instrText>
           </w:r>
           <w:r>
             <w:rPr>
@@ -1922,7 +2042,7 @@
               <w:rFonts w:hint="eastAsia"/>
               <w:lang w:val="en-US" w:eastAsia="zh-CN"/>
             </w:rPr>
-            <w:t>6.1 注意事项</w:t>
+            <w:t>附录1 错误定义</w:t>
           </w:r>
           <w:r>
             <w:tab/>
@@ -1931,135 +2051,13 @@
             <w:fldChar w:fldCharType="begin"/>
           </w:r>
           <w:r>
-            <w:instrText xml:space="preserve"> PAGEREF _Toc29458 \h </w:instrText>
+            <w:instrText xml:space="preserve"> PAGEREF _Toc21306 \h </w:instrText>
           </w:r>
           <w:r>
             <w:fldChar w:fldCharType="separate"/>
           </w:r>
           <w:r>
-            <w:t>10</w:t>
-          </w:r>
-          <w:r>
-            <w:fldChar w:fldCharType="end"/>
-          </w:r>
-          <w:r>
-            <w:rPr>
-              <w:bCs/>
-              <w:lang w:val="zh-CN"/>
-            </w:rPr>
-            <w:fldChar w:fldCharType="end"/>
-          </w:r>
-        </w:p>
-        <w:p>
-          <w:pPr>
-            <w:pStyle w:val="16"/>
-            <w:tabs>
-              <w:tab w:val="right" w:leader="dot" w:pos="8306"/>
-            </w:tabs>
-          </w:pPr>
-          <w:r>
-            <w:rPr>
-              <w:bCs/>
-              <w:lang w:val="zh-CN"/>
-            </w:rPr>
-            <w:fldChar w:fldCharType="begin"/>
-          </w:r>
-          <w:r>
-            <w:rPr>
-              <w:bCs/>
-              <w:lang w:val="zh-CN"/>
-            </w:rPr>
-            <w:instrText xml:space="preserve"> HYPERLINK \l _Toc29158 </w:instrText>
-          </w:r>
-          <w:r>
-            <w:rPr>
-              <w:bCs/>
-              <w:lang w:val="zh-CN"/>
-            </w:rPr>
-            <w:fldChar w:fldCharType="separate"/>
-          </w:r>
-          <w:r>
-            <w:rPr>
-              <w:rFonts w:hint="eastAsia"/>
-              <w:lang w:val="en-US" w:eastAsia="zh-CN"/>
-            </w:rPr>
-            <w:t>附录</w:t>
-          </w:r>
-          <w:r>
-            <w:tab/>
-          </w:r>
-          <w:r>
-            <w:fldChar w:fldCharType="begin"/>
-          </w:r>
-          <w:r>
-            <w:instrText xml:space="preserve"> PAGEREF _Toc29158 \h </w:instrText>
-          </w:r>
-          <w:r>
-            <w:fldChar w:fldCharType="separate"/>
-          </w:r>
-          <w:r>
-            <w:t>10</w:t>
-          </w:r>
-          <w:r>
-            <w:fldChar w:fldCharType="end"/>
-          </w:r>
-          <w:r>
-            <w:rPr>
-              <w:bCs/>
-              <w:lang w:val="zh-CN"/>
-            </w:rPr>
-            <w:fldChar w:fldCharType="end"/>
-          </w:r>
-        </w:p>
-        <w:p>
-          <w:pPr>
-            <w:pStyle w:val="18"/>
-            <w:tabs>
-              <w:tab w:val="right" w:leader="dot" w:pos="8306"/>
-            </w:tabs>
-          </w:pPr>
-          <w:r>
-            <w:rPr>
-              <w:bCs/>
-              <w:lang w:val="zh-CN"/>
-            </w:rPr>
-            <w:fldChar w:fldCharType="begin"/>
-          </w:r>
-          <w:r>
-            <w:rPr>
-              <w:bCs/>
-              <w:lang w:val="zh-CN"/>
-            </w:rPr>
-            <w:instrText xml:space="preserve"> HYPERLINK \l _Toc1671 </w:instrText>
-          </w:r>
-          <w:r>
-            <w:rPr>
-              <w:bCs/>
-              <w:lang w:val="zh-CN"/>
-            </w:rPr>
-            <w:fldChar w:fldCharType="separate"/>
-          </w:r>
-          <w:r>
-            <w:rPr>
-              <w:rFonts w:hint="eastAsia"/>
-              <w:lang w:val="en-US" w:eastAsia="zh-CN"/>
-            </w:rPr>
-            <w:t>附录1 错误定义</w:t>
-          </w:r>
-          <w:r>
-            <w:tab/>
-          </w:r>
-          <w:r>
-            <w:fldChar w:fldCharType="begin"/>
-          </w:r>
-          <w:r>
-            <w:instrText xml:space="preserve"> PAGEREF _Toc1671 \h </w:instrText>
-          </w:r>
-          <w:r>
-            <w:fldChar w:fldCharType="separate"/>
-          </w:r>
-          <w:r>
-            <w:t>10</w:t>
+            <w:t>11</w:t>
           </w:r>
           <w:r>
             <w:fldChar w:fldCharType="end"/>
@@ -2091,7 +2089,7 @@
               <w:bCs/>
               <w:lang w:val="zh-CN"/>
             </w:rPr>
-            <w:instrText xml:space="preserve"> HYPERLINK \l _Toc1400 </w:instrText>
+            <w:instrText xml:space="preserve"> HYPERLINK \l _Toc12134 </w:instrText>
           </w:r>
           <w:r>
             <w:rPr>
@@ -2105,7 +2103,7 @@
               <w:rFonts w:hint="eastAsia"/>
               <w:lang w:val="en-US" w:eastAsia="zh-CN"/>
             </w:rPr>
-            <w:t>1 XEngine组件</w:t>
+            <w:t>1.XEngine_BaseLib</w:t>
           </w:r>
           <w:r>
             <w:tab/>
@@ -2114,13 +2112,13 @@
             <w:fldChar w:fldCharType="begin"/>
           </w:r>
           <w:r>
-            <w:instrText xml:space="preserve"> PAGEREF _Toc1400 \h </w:instrText>
+            <w:instrText xml:space="preserve"> PAGEREF _Toc12134 \h </w:instrText>
           </w:r>
           <w:r>
             <w:fldChar w:fldCharType="separate"/>
           </w:r>
           <w:r>
-            <w:t>10</w:t>
+            <w:t>11</w:t>
           </w:r>
           <w:r>
             <w:fldChar w:fldCharType="end"/>
@@ -2152,7 +2150,7 @@
               <w:bCs/>
               <w:lang w:val="zh-CN"/>
             </w:rPr>
-            <w:instrText xml:space="preserve"> HYPERLINK \l _Toc16791 </w:instrText>
+            <w:instrText xml:space="preserve"> HYPERLINK \l _Toc1835 </w:instrText>
           </w:r>
           <w:r>
             <w:rPr>
@@ -2166,21 +2164,7 @@
               <w:rFonts w:hint="eastAsia"/>
               <w:lang w:val="en-US" w:eastAsia="zh-CN"/>
             </w:rPr>
-            <w:t xml:space="preserve">4 </w:t>
-          </w:r>
-          <w:r>
-            <w:rPr>
-              <w:rFonts w:hint="default"/>
-              <w:lang w:val="en-US" w:eastAsia="zh-CN"/>
-            </w:rPr>
-            <w:t>XEngine_AVCoder</w:t>
-          </w:r>
-          <w:r>
-            <w:rPr>
-              <w:rFonts w:hint="eastAsia"/>
-              <w:lang w:val="en-US" w:eastAsia="zh-CN"/>
-            </w:rPr>
-            <w:t>组件</w:t>
+            <w:t>2.XEngine_Core</w:t>
           </w:r>
           <w:r>
             <w:tab/>
@@ -2189,13 +2173,13 @@
             <w:fldChar w:fldCharType="begin"/>
           </w:r>
           <w:r>
-            <w:instrText xml:space="preserve"> PAGEREF _Toc16791 \h </w:instrText>
+            <w:instrText xml:space="preserve"> PAGEREF _Toc1835 \h </w:instrText>
           </w:r>
           <w:r>
             <w:fldChar w:fldCharType="separate"/>
           </w:r>
           <w:r>
-            <w:t>10</w:t>
+            <w:t>11</w:t>
           </w:r>
           <w:r>
             <w:fldChar w:fldCharType="end"/>
@@ -2227,7 +2211,7 @@
               <w:bCs/>
               <w:lang w:val="zh-CN"/>
             </w:rPr>
-            <w:instrText xml:space="preserve"> HYPERLINK \l _Toc21526 </w:instrText>
+            <w:instrText xml:space="preserve"> HYPERLINK \l _Toc7922 </w:instrText>
           </w:r>
           <w:r>
             <w:rPr>
@@ -2241,7 +2225,7 @@
               <w:rFonts w:hint="eastAsia"/>
               <w:lang w:val="en-US" w:eastAsia="zh-CN"/>
             </w:rPr>
-            <w:t>5 XEngine_Client组件</w:t>
+            <w:t>3.XEngine_Client</w:t>
           </w:r>
           <w:r>
             <w:tab/>
@@ -2250,7 +2234,7 @@
             <w:fldChar w:fldCharType="begin"/>
           </w:r>
           <w:r>
-            <w:instrText xml:space="preserve"> PAGEREF _Toc21526 \h </w:instrText>
+            <w:instrText xml:space="preserve"> PAGEREF _Toc7922 \h </w:instrText>
           </w:r>
           <w:r>
             <w:fldChar w:fldCharType="separate"/>
@@ -2288,7 +2272,7 @@
               <w:bCs/>
               <w:lang w:val="zh-CN"/>
             </w:rPr>
-            <w:instrText xml:space="preserve"> HYPERLINK \l _Toc13040 </w:instrText>
+            <w:instrText xml:space="preserve"> HYPERLINK \l _Toc3719 </w:instrText>
           </w:r>
           <w:r>
             <w:rPr>
@@ -2302,7 +2286,7 @@
               <w:rFonts w:hint="eastAsia"/>
               <w:lang w:val="en-US" w:eastAsia="zh-CN"/>
             </w:rPr>
-            <w:t>6 XEngine_HelpComponents组件</w:t>
+            <w:t>4.XEngine_SystemSdk</w:t>
           </w:r>
           <w:r>
             <w:tab/>
@@ -2311,7 +2295,7 @@
             <w:fldChar w:fldCharType="begin"/>
           </w:r>
           <w:r>
-            <w:instrText xml:space="preserve"> PAGEREF _Toc13040 \h </w:instrText>
+            <w:instrText xml:space="preserve"> PAGEREF _Toc3719 \h </w:instrText>
           </w:r>
           <w:r>
             <w:fldChar w:fldCharType="separate"/>
@@ -2349,7 +2333,7 @@
               <w:bCs/>
               <w:lang w:val="zh-CN"/>
             </w:rPr>
-            <w:instrText xml:space="preserve"> HYPERLINK \l _Toc21136 </w:instrText>
+            <w:instrText xml:space="preserve"> HYPERLINK \l _Toc7802 </w:instrText>
           </w:r>
           <w:r>
             <w:rPr>
@@ -2363,7 +2347,7 @@
               <w:rFonts w:hint="eastAsia"/>
               <w:lang w:val="en-US" w:eastAsia="zh-CN"/>
             </w:rPr>
-            <w:t>7 XEngine_Lib组件</w:t>
+            <w:t>5.XEngine_HelpComponents</w:t>
           </w:r>
           <w:r>
             <w:tab/>
@@ -2372,13 +2356,13 @@
             <w:fldChar w:fldCharType="begin"/>
           </w:r>
           <w:r>
-            <w:instrText xml:space="preserve"> PAGEREF _Toc21136 \h </w:instrText>
+            <w:instrText xml:space="preserve"> PAGEREF _Toc7802 \h </w:instrText>
           </w:r>
           <w:r>
             <w:fldChar w:fldCharType="separate"/>
           </w:r>
           <w:r>
-            <w:t>11</w:t>
+            <w:t>12</w:t>
           </w:r>
           <w:r>
             <w:fldChar w:fldCharType="end"/>
@@ -2410,7 +2394,7 @@
               <w:bCs/>
               <w:lang w:val="zh-CN"/>
             </w:rPr>
-            <w:instrText xml:space="preserve"> HYPERLINK \l _Toc407 </w:instrText>
+            <w:instrText xml:space="preserve"> HYPERLINK \l _Toc2107 </w:instrText>
           </w:r>
           <w:r>
             <w:rPr>
@@ -2424,7 +2408,7 @@
               <w:rFonts w:hint="eastAsia"/>
               <w:lang w:val="en-US" w:eastAsia="zh-CN"/>
             </w:rPr>
-            <w:t>8 XEngine_NetHelp组件</w:t>
+            <w:t>6.XEngine_NetHelp</w:t>
           </w:r>
           <w:r>
             <w:tab/>
@@ -2433,13 +2417,13 @@
             <w:fldChar w:fldCharType="begin"/>
           </w:r>
           <w:r>
-            <w:instrText xml:space="preserve"> PAGEREF _Toc407 \h </w:instrText>
+            <w:instrText xml:space="preserve"> PAGEREF _Toc2107 \h </w:instrText>
           </w:r>
           <w:r>
             <w:fldChar w:fldCharType="separate"/>
           </w:r>
           <w:r>
-            <w:t>11</w:t>
+            <w:t>12</w:t>
           </w:r>
           <w:r>
             <w:fldChar w:fldCharType="end"/>
@@ -2471,7 +2455,7 @@
               <w:bCs/>
               <w:lang w:val="zh-CN"/>
             </w:rPr>
-            <w:instrText xml:space="preserve"> HYPERLINK \l _Toc17277 </w:instrText>
+            <w:instrText xml:space="preserve"> HYPERLINK \l _Toc7447 </w:instrText>
           </w:r>
           <w:r>
             <w:rPr>
@@ -2485,7 +2469,7 @@
               <w:rFonts w:hint="eastAsia"/>
               <w:lang w:val="en-US" w:eastAsia="zh-CN"/>
             </w:rPr>
-            <w:t>9 XEngine_RfcComponents组件</w:t>
+            <w:t>7.XEngine_RfcComponents</w:t>
           </w:r>
           <w:r>
             <w:tab/>
@@ -2494,13 +2478,13 @@
             <w:fldChar w:fldCharType="begin"/>
           </w:r>
           <w:r>
-            <w:instrText xml:space="preserve"> PAGEREF _Toc17277 \h </w:instrText>
+            <w:instrText xml:space="preserve"> PAGEREF _Toc7447 \h </w:instrText>
           </w:r>
           <w:r>
             <w:fldChar w:fldCharType="separate"/>
           </w:r>
           <w:r>
-            <w:t>11</w:t>
+            <w:t>12</w:t>
           </w:r>
           <w:r>
             <w:fldChar w:fldCharType="end"/>
@@ -2532,7 +2516,7 @@
               <w:bCs/>
               <w:lang w:val="zh-CN"/>
             </w:rPr>
-            <w:instrText xml:space="preserve"> HYPERLINK \l _Toc26310 </w:instrText>
+            <w:instrText xml:space="preserve"> HYPERLINK \l _Toc19286 </w:instrText>
           </w:r>
           <w:r>
             <w:rPr>
@@ -2546,7 +2530,21 @@
               <w:rFonts w:hint="eastAsia"/>
               <w:lang w:val="en-US" w:eastAsia="zh-CN"/>
             </w:rPr>
-            <w:t>10 XEngine_StreamMedia组件</w:t>
+            <w:t>8.</w:t>
+          </w:r>
+          <w:r>
+            <w:rPr>
+              <w:rFonts w:hint="default"/>
+              <w:lang w:val="en-US" w:eastAsia="zh-CN"/>
+            </w:rPr>
+            <w:t>XEngine_AVCode</w:t>
+          </w:r>
+          <w:r>
+            <w:rPr>
+              <w:rFonts w:hint="eastAsia"/>
+              <w:lang w:val="en-US" w:eastAsia="zh-CN"/>
+            </w:rPr>
+            <w:t>c组件</w:t>
           </w:r>
           <w:r>
             <w:tab/>
@@ -2555,7 +2553,7 @@
             <w:fldChar w:fldCharType="begin"/>
           </w:r>
           <w:r>
-            <w:instrText xml:space="preserve"> PAGEREF _Toc26310 \h </w:instrText>
+            <w:instrText xml:space="preserve"> PAGEREF _Toc19286 \h </w:instrText>
           </w:r>
           <w:r>
             <w:fldChar w:fldCharType="separate"/>
@@ -2593,7 +2591,7 @@
               <w:bCs/>
               <w:lang w:val="zh-CN"/>
             </w:rPr>
-            <w:instrText xml:space="preserve"> HYPERLINK \l _Toc45 </w:instrText>
+            <w:instrText xml:space="preserve"> HYPERLINK \l _Toc4241 </w:instrText>
           </w:r>
           <w:r>
             <w:rPr>
@@ -2607,7 +2605,7 @@
               <w:rFonts w:hint="eastAsia"/>
               <w:lang w:val="en-US" w:eastAsia="zh-CN"/>
             </w:rPr>
-            <w:t>11 XEngine_SystemSdk组件</w:t>
+            <w:t>9.XEngine_StreamMedia组件</w:t>
           </w:r>
           <w:r>
             <w:tab/>
@@ -2616,13 +2614,13 @@
             <w:fldChar w:fldCharType="begin"/>
           </w:r>
           <w:r>
-            <w:instrText xml:space="preserve"> PAGEREF _Toc45 \h </w:instrText>
+            <w:instrText xml:space="preserve"> PAGEREF _Toc4241 \h </w:instrText>
           </w:r>
           <w:r>
             <w:fldChar w:fldCharType="separate"/>
           </w:r>
           <w:r>
-            <w:t>12</w:t>
+            <w:t>13</w:t>
           </w:r>
           <w:r>
             <w:fldChar w:fldCharType="end"/>
@@ -2670,6 +2668,18 @@
           <w:lang w:val="zh-CN"/>
         </w:rPr>
       </w:pPr>
+    </w:p>
+    <w:p>
+      <w:pPr>
+        <w:rPr>
+          <w:rFonts w:hint="eastAsia"/>
+          <w:b/>
+          <w:bCs/>
+          <w:lang w:val="zh-CN"/>
+        </w:rPr>
+      </w:pPr>
+      <w:bookmarkStart w:id="44" w:name="_GoBack"/>
+      <w:bookmarkEnd w:id="44"/>
     </w:p>
     <w:tbl>
       <w:tblPr>
@@ -2829,29 +2839,16 @@
             <w:pPr>
               <w:pStyle w:val="53"/>
               <w:rPr>
-                <w:rFonts w:hint="eastAsia" w:eastAsia="宋体"/>
-                <w:lang w:eastAsia="zh-CN"/>
+                <w:rFonts w:hint="default" w:eastAsia="宋体"/>
+                <w:lang w:val="en-US" w:eastAsia="zh-CN"/>
               </w:rPr>
             </w:pPr>
             <w:r>
               <w:rPr>
                 <w:rFonts w:hint="eastAsia"/>
-              </w:rPr>
-              <w:t>网络通信引擎</w:t>
-            </w:r>
-            <w:r>
-              <w:rPr>
-                <w:rFonts w:hint="eastAsia"/>
                 <w:lang w:val="en-US" w:eastAsia="zh-CN"/>
               </w:rPr>
-              <w:t>开发需求</w:t>
-            </w:r>
-            <w:r>
-              <w:rPr>
-                <w:rFonts w:hint="eastAsia"/>
-                <w:lang w:eastAsia="zh-CN"/>
-              </w:rPr>
-              <w:t>文档</w:t>
+              <w:t>XEngine 代码规范标准指导文档</w:t>
             </w:r>
           </w:p>
         </w:tc>
@@ -2954,20 +2951,7 @@
                 <w:rFonts w:hint="eastAsia"/>
                 <w:lang w:val="en-US" w:eastAsia="zh-CN"/>
               </w:rPr>
-              <w:t>7</w:t>
-            </w:r>
-            <w:r>
-              <w:rPr>
-                <w:rFonts w:hint="eastAsia"/>
-              </w:rPr>
-              <w:t>.</w:t>
-            </w:r>
-            <w:r>
-              <w:rPr>
-                <w:rFonts w:hint="eastAsia"/>
-                <w:lang w:val="en-US" w:eastAsia="zh-CN"/>
-              </w:rPr>
-              <w:t>40</w:t>
+              <w:t>8.10.0.1001</w:t>
             </w:r>
           </w:p>
         </w:tc>
@@ -3066,17 +3050,7 @@
                 <w:rFonts w:hint="eastAsia"/>
                 <w:lang w:val="en-US" w:eastAsia="zh-CN"/>
               </w:rPr>
-              <w:t>22</w:t>
-            </w:r>
-            <w:r>
-              <w:t>-0</w:t>
-            </w:r>
-            <w:r>
-              <w:rPr>
-                <w:rFonts w:hint="eastAsia"/>
-                <w:lang w:val="en-US" w:eastAsia="zh-CN"/>
-              </w:rPr>
-              <w:t>9</w:t>
+              <w:t>23</w:t>
             </w:r>
             <w:r>
               <w:t>-</w:t>
@@ -3086,7 +3060,17 @@
                 <w:rFonts w:hint="eastAsia"/>
                 <w:lang w:val="en-US" w:eastAsia="zh-CN"/>
               </w:rPr>
-              <w:t>23</w:t>
+              <w:t>04</w:t>
+            </w:r>
+            <w:r>
+              <w:t>-</w:t>
+            </w:r>
+            <w:r>
+              <w:rPr>
+                <w:rFonts w:hint="eastAsia"/>
+                <w:lang w:val="en-US" w:eastAsia="zh-CN"/>
+              </w:rPr>
+              <w:t>21</w:t>
             </w:r>
           </w:p>
         </w:tc>
@@ -3173,7 +3157,7 @@
       <w:pPr>
         <w:pStyle w:val="2"/>
       </w:pPr>
-      <w:bookmarkStart w:id="1" w:name="_Toc8484"/>
+      <w:bookmarkStart w:id="1" w:name="_Toc25727"/>
       <w:r>
         <w:rPr>
           <w:rFonts w:hint="eastAsia"/>
@@ -3188,7 +3172,7 @@
         <w:pStyle w:val="3"/>
       </w:pPr>
       <w:bookmarkStart w:id="2" w:name="_Toc287621254"/>
-      <w:bookmarkStart w:id="3" w:name="_Toc9813"/>
+      <w:bookmarkStart w:id="3" w:name="_Toc28193"/>
       <w:r>
         <w:rPr>
           <w:rFonts w:hint="eastAsia"/>
@@ -3272,7 +3256,7 @@
           <w:lang w:val="en-US" w:eastAsia="zh-CN"/>
         </w:rPr>
       </w:pPr>
-      <w:bookmarkStart w:id="4" w:name="_Toc25753"/>
+      <w:bookmarkStart w:id="4" w:name="_Toc17733"/>
       <w:r>
         <w:rPr>
           <w:rFonts w:hint="eastAsia"/>
@@ -3335,7 +3319,7 @@
         <w:pStyle w:val="3"/>
       </w:pPr>
       <w:bookmarkStart w:id="5" w:name="_Toc287621255"/>
-      <w:bookmarkStart w:id="6" w:name="_Toc4916"/>
+      <w:bookmarkStart w:id="6" w:name="_Toc16367"/>
       <w:r>
         <w:rPr>
           <w:rFonts w:hint="eastAsia"/>
@@ -3349,7 +3333,7 @@
       <w:pPr>
         <w:pStyle w:val="4"/>
       </w:pPr>
-      <w:bookmarkStart w:id="7" w:name="_Toc4698"/>
+      <w:bookmarkStart w:id="7" w:name="_Toc31524"/>
       <w:r>
         <w:rPr>
           <w:rFonts w:hint="eastAsia"/>
@@ -3421,7 +3405,7 @@
       <w:pPr>
         <w:pStyle w:val="4"/>
       </w:pPr>
-      <w:bookmarkStart w:id="8" w:name="_Toc24177"/>
+      <w:bookmarkStart w:id="8" w:name="_Toc1432"/>
       <w:r>
         <w:rPr>
           <w:rFonts w:hint="eastAsia"/>
@@ -3459,7 +3443,7 @@
       <w:pPr>
         <w:pStyle w:val="4"/>
       </w:pPr>
-      <w:bookmarkStart w:id="9" w:name="_Toc7749"/>
+      <w:bookmarkStart w:id="9" w:name="_Toc14573"/>
       <w:r>
         <w:rPr>
           <w:rFonts w:hint="eastAsia"/>
@@ -3489,7 +3473,7 @@
       <w:pPr>
         <w:pStyle w:val="4"/>
       </w:pPr>
-      <w:bookmarkStart w:id="10" w:name="_Toc12405"/>
+      <w:bookmarkStart w:id="10" w:name="_Toc21003"/>
       <w:r>
         <w:t xml:space="preserve">1.2.4 </w:t>
       </w:r>
@@ -3623,7 +3607,7 @@
           <w:lang w:val="en-US" w:eastAsia="zh-CN"/>
         </w:rPr>
       </w:pPr>
-      <w:bookmarkStart w:id="11" w:name="_Toc2834"/>
+      <w:bookmarkStart w:id="11" w:name="_Toc11211"/>
       <w:r>
         <w:rPr>
           <w:rFonts w:hint="eastAsia"/>
@@ -3658,7 +3642,7 @@
           <w:lang w:val="en-US" w:eastAsia="zh-CN"/>
         </w:rPr>
       </w:pPr>
-      <w:bookmarkStart w:id="12" w:name="_Toc29988"/>
+      <w:bookmarkStart w:id="12" w:name="_Toc13295"/>
       <w:r>
         <w:rPr>
           <w:rFonts w:hint="eastAsia"/>
@@ -3700,6 +3684,39 @@
     </w:p>
     <w:p>
       <w:pPr>
+        <w:ind w:firstLine="440"/>
+        <w:rPr>
+          <w:rFonts w:hint="eastAsia"/>
+          <w:lang w:val="en-US" w:eastAsia="zh-CN"/>
+        </w:rPr>
+      </w:pPr>
+      <w:r>
+        <w:rPr>
+          <w:rFonts w:hint="eastAsia"/>
+          <w:lang w:val="en-US" w:eastAsia="zh-CN"/>
+        </w:rPr>
+        <w:t>MacOS:使用Makefile脚本编译,lldb调试,VS编写代码</w:t>
+      </w:r>
+    </w:p>
+    <w:p>
+      <w:pPr>
+        <w:ind w:firstLine="440"/>
+        <w:rPr>
+          <w:rFonts w:hint="eastAsia"/>
+          <w:lang w:val="en-US" w:eastAsia="zh-CN"/>
+        </w:rPr>
+      </w:pPr>
+      <w:r>
+        <w:rPr>
+          <w:rFonts w:hint="eastAsia"/>
+          <w:lang w:val="en-US" w:eastAsia="zh-CN"/>
+        </w:rPr>
+        <w:t>Android:使用makefile编译,vs编写代码,需要Ndk环境</w:t>
+      </w:r>
+    </w:p>
+    <w:p>
+      <w:pPr>
+        <w:ind w:firstLine="440"/>
         <w:rPr>
           <w:rFonts w:hint="default"/>
           <w:lang w:val="en-US" w:eastAsia="zh-CN"/>
@@ -3710,7 +3727,7 @@
           <w:rFonts w:hint="eastAsia"/>
           <w:lang w:val="en-US" w:eastAsia="zh-CN"/>
         </w:rPr>
-        <w:t xml:space="preserve">    MacOS:使用Makefile脚本编译,lldb调试,VS编写代码</w:t>
+        <w:t>IOS:使用Makefile脚本编译,vs编写代码</w:t>
       </w:r>
     </w:p>
     <w:p>
@@ -3721,7 +3738,7 @@
           <w:lang w:val="en-US" w:eastAsia="zh-CN"/>
         </w:rPr>
       </w:pPr>
-      <w:bookmarkStart w:id="13" w:name="_Toc222"/>
+      <w:bookmarkStart w:id="13" w:name="_Toc3402"/>
       <w:r>
         <w:rPr>
           <w:rFonts w:hint="eastAsia"/>
@@ -3740,7 +3757,7 @@
           <w:lang w:val="en-US" w:eastAsia="zh-CN"/>
         </w:rPr>
       </w:pPr>
-      <w:bookmarkStart w:id="14" w:name="_Toc6348"/>
+      <w:bookmarkStart w:id="14" w:name="_Toc22042"/>
       <w:r>
         <w:rPr>
           <w:rFonts w:hint="eastAsia"/>
@@ -3815,7 +3832,7 @@
           <w:lang w:val="en-US" w:eastAsia="zh-CN"/>
         </w:rPr>
       </w:pPr>
-      <w:bookmarkStart w:id="15" w:name="_Toc5345"/>
+      <w:bookmarkStart w:id="15" w:name="_Toc15989"/>
       <w:r>
         <w:rPr>
           <w:rFonts w:hint="eastAsia"/>
@@ -3854,7 +3871,7 @@
           <w:rFonts w:hint="eastAsia"/>
           <w:lang w:val="en-US" w:eastAsia="zh-CN"/>
         </w:rPr>
-        <w:t>为了让代码跨平台.你还需要提供一个公用头文件*_CommHdr.h这个头文件里面包含了各种需要加载的头文件.LINUX和MACOS只需要加载这个头文件和自身代码定义头文件即可.而WINDOWS在预编译头文件下添加这个头文件.</w:t>
+        <w:t>为了让代码跨平台.你还需要提供一个公用头文件pch.h这个头文件里面包含了各种需要加载的头文件.LINUX和MACOS只需要加载这个头文件和自身代码定义头文件即可.而WINDOWS的VS这个头文件是预编译头文件.</w:t>
       </w:r>
     </w:p>
     <w:p>
@@ -3882,7 +3899,7 @@
           <w:lang w:val="en-US" w:eastAsia="zh-CN"/>
         </w:rPr>
       </w:pPr>
-      <w:bookmarkStart w:id="16" w:name="_Toc13688"/>
+      <w:bookmarkStart w:id="16" w:name="_Toc14514"/>
       <w:r>
         <w:rPr>
           <w:rFonts w:hint="eastAsia"/>
@@ -4067,41 +4084,14 @@
           <w:rFonts w:hint="default"/>
           <w:lang w:val="en-US" w:eastAsia="zh-CN"/>
         </w:rPr>
-        <w:t>Makefile.Linux</w:t>
-      </w:r>
-      <w:r>
-        <w:rPr>
-          <w:rFonts w:hint="eastAsia"/>
-          <w:lang w:val="en-US" w:eastAsia="zh-CN"/>
-        </w:rPr>
-        <w:t>: linux编译脚本</w:t>
-      </w:r>
-    </w:p>
-    <w:p>
-      <w:pPr>
-        <w:numPr>
-          <w:ilvl w:val="0"/>
-          <w:numId w:val="2"/>
-        </w:numPr>
-        <w:ind w:left="420" w:leftChars="0" w:hanging="420" w:firstLineChars="0"/>
-        <w:rPr>
-          <w:rFonts w:hint="default"/>
-          <w:lang w:val="en-US" w:eastAsia="zh-CN"/>
-        </w:rPr>
-      </w:pPr>
-      <w:r>
-        <w:rPr>
-          <w:rFonts w:hint="default"/>
-          <w:lang w:val="en-US" w:eastAsia="zh-CN"/>
-        </w:rPr>
-        <w:t>Makefile.Darwin</w:t>
-      </w:r>
-      <w:r>
-        <w:rPr>
-          <w:rFonts w:hint="eastAsia"/>
-          <w:lang w:val="en-US" w:eastAsia="zh-CN"/>
-        </w:rPr>
-        <w:t>:MacOS编译脚本</w:t>
+        <w:t>Makefile</w:t>
+      </w:r>
+      <w:r>
+        <w:rPr>
+          <w:rFonts w:hint="eastAsia"/>
+          <w:lang w:val="en-US" w:eastAsia="zh-CN"/>
+        </w:rPr>
+        <w:t>: 编译脚本</w:t>
       </w:r>
     </w:p>
     <w:p>
@@ -4133,7 +4123,7 @@
           <w:lang w:val="en-US" w:eastAsia="zh-CN"/>
         </w:rPr>
       </w:pPr>
-      <w:bookmarkStart w:id="17" w:name="_Toc13275"/>
+      <w:bookmarkStart w:id="17" w:name="_Toc31999"/>
       <w:r>
         <w:rPr>
           <w:rFonts w:hint="eastAsia"/>
@@ -4152,7 +4142,7 @@
           <w:lang w:val="en-US" w:eastAsia="zh-CN"/>
         </w:rPr>
       </w:pPr>
-      <w:bookmarkStart w:id="18" w:name="_Toc31786"/>
+      <w:bookmarkStart w:id="18" w:name="_Toc28729"/>
       <w:r>
         <w:rPr>
           <w:rFonts w:hint="eastAsia"/>
@@ -4171,7 +4161,7 @@
           <w:lang w:val="en-US" w:eastAsia="zh-CN"/>
         </w:rPr>
       </w:pPr>
-      <w:bookmarkStart w:id="19" w:name="_Toc27913"/>
+      <w:bookmarkStart w:id="19" w:name="_Toc2709"/>
       <w:r>
         <w:rPr>
           <w:rFonts w:hint="eastAsia"/>
@@ -4288,7 +4278,7 @@
           <w:lang w:val="en-US" w:eastAsia="zh-CN"/>
         </w:rPr>
       </w:pPr>
-      <w:bookmarkStart w:id="20" w:name="_Toc16509"/>
+      <w:bookmarkStart w:id="20" w:name="_Toc535"/>
       <w:r>
         <w:rPr>
           <w:rFonts w:hint="eastAsia"/>
@@ -4355,7 +4345,7 @@
           <w:lang w:val="en-US" w:eastAsia="zh-CN"/>
         </w:rPr>
       </w:pPr>
-      <w:bookmarkStart w:id="21" w:name="_Toc2459"/>
+      <w:bookmarkStart w:id="21" w:name="_Toc8130"/>
       <w:r>
         <w:rPr>
           <w:rFonts w:hint="eastAsia"/>
@@ -4566,7 +4556,7 @@
           <w:lang w:val="en-US" w:eastAsia="zh-CN"/>
         </w:rPr>
       </w:pPr>
-      <w:bookmarkStart w:id="22" w:name="_Toc704"/>
+      <w:bookmarkStart w:id="22" w:name="_Toc29280"/>
       <w:r>
         <w:rPr>
           <w:rFonts w:hint="eastAsia"/>
@@ -4606,7 +4596,71 @@
           <w:rFonts w:hint="eastAsia"/>
           <w:lang w:val="en-US" w:eastAsia="zh-CN"/>
         </w:rPr>
-        <w:t>变量的使用和定义必须初始化.初始化都在类的构造函数里面,通过析构函数释放.如果需要的话.</w:t>
+        <w:t>变量的使用和定义必须初始化.初始化都在类的构造函数里面,通过析构函数释放.如果需要的话.你也可以使用新的C++特性在类的声明中初始化,比如</w:t>
+      </w:r>
+    </w:p>
+    <w:p>
+      <w:pPr>
+        <w:ind w:firstLine="440"/>
+        <w:rPr>
+          <w:rFonts w:hint="eastAsia"/>
+          <w:lang w:val="en-US" w:eastAsia="zh-CN"/>
+        </w:rPr>
+      </w:pPr>
+      <w:r>
+        <w:rPr>
+          <w:rFonts w:hint="eastAsia"/>
+          <w:lang w:val="en-US" w:eastAsia="zh-CN"/>
+        </w:rPr>
+        <w:t>class</w:t>
+      </w:r>
+    </w:p>
+    <w:p>
+      <w:pPr>
+        <w:ind w:firstLine="440"/>
+        <w:rPr>
+          <w:rFonts w:hint="eastAsia"/>
+          <w:lang w:val="en-US" w:eastAsia="zh-CN"/>
+        </w:rPr>
+      </w:pPr>
+      <w:r>
+        <w:rPr>
+          <w:rFonts w:hint="eastAsia"/>
+          <w:lang w:val="en-US" w:eastAsia="zh-CN"/>
+        </w:rPr>
+        <w:t>{</w:t>
+      </w:r>
+    </w:p>
+    <w:p>
+      <w:pPr>
+        <w:ind w:firstLine="440"/>
+        <w:rPr>
+          <w:rFonts w:hint="default"/>
+          <w:lang w:val="en-US" w:eastAsia="zh-CN"/>
+        </w:rPr>
+      </w:pPr>
+      <w:r>
+        <w:rPr>
+          <w:rFonts w:hint="eastAsia"/>
+          <w:lang w:val="en-US" w:eastAsia="zh-CN"/>
+        </w:rPr>
+        <w:t>int a = 0</w:t>
+      </w:r>
+    </w:p>
+    <w:p>
+      <w:pPr>
+        <w:ind w:firstLine="440"/>
+        <w:rPr>
+          <w:rFonts w:hint="default"/>
+          <w:lang w:val="en-US" w:eastAsia="zh-CN"/>
+        </w:rPr>
+      </w:pPr>
+      <w:r>
+        <w:rPr>
+          <w:rFonts w:hint="eastAsia"/>
+          <w:lang w:val="en-US" w:eastAsia="zh-CN"/>
+        </w:rPr>
+        <w:t>}</w:t>
       </w:r>
     </w:p>
     <w:p>
@@ -4791,6 +4845,55 @@
       <w:pPr>
         <w:ind w:firstLine="440"/>
         <w:rPr>
+          <w:rFonts w:hint="eastAsia"/>
+          <w:lang w:val="en-US" w:eastAsia="zh-CN"/>
+        </w:rPr>
+      </w:pPr>
+      <w:r>
+        <w:rPr>
+          <w:rFonts w:hint="eastAsia"/>
+          <w:lang w:val="en-US" w:eastAsia="zh-CN"/>
+        </w:rPr>
+        <w:t>第三段:这个函数实现的功能.</w:t>
+      </w:r>
+    </w:p>
+    <w:p>
+      <w:pPr>
+        <w:pStyle w:val="5"/>
+        <w:bidi w:val="0"/>
+        <w:rPr>
+          <w:rFonts w:hint="eastAsia"/>
+          <w:lang w:val="en-US" w:eastAsia="zh-CN"/>
+        </w:rPr>
+      </w:pPr>
+      <w:r>
+        <w:rPr>
+          <w:rFonts w:hint="eastAsia"/>
+          <w:lang w:val="en-US" w:eastAsia="zh-CN"/>
+        </w:rPr>
+        <w:t>3.1.3.4 类型</w:t>
+      </w:r>
+    </w:p>
+    <w:p>
+      <w:pPr>
+        <w:ind w:firstLine="440"/>
+        <w:rPr>
+          <w:rFonts w:hint="eastAsia"/>
+          <w:lang w:val="en-US" w:eastAsia="zh-CN"/>
+        </w:rPr>
+      </w:pPr>
+      <w:r>
+        <w:rPr>
+          <w:rFonts w:hint="eastAsia"/>
+          <w:lang w:val="en-US" w:eastAsia="zh-CN"/>
+        </w:rPr>
+        <w:t>每个可跨平台的自定义定义类型应该使用typedef 或者 define定义.比如跨平台函数定义XEngine_Types.h,你需要按照次文件中的类型定义来处理.我们一般以VS中的跨平台代码为主,添加自己的类型字符比如x,位置也需要按照定义来添加.</w:t>
+      </w:r>
+    </w:p>
+    <w:p>
+      <w:pPr>
+        <w:ind w:firstLine="440"/>
+        <w:rPr>
           <w:rFonts w:hint="default"/>
           <w:lang w:val="en-US" w:eastAsia="zh-CN"/>
         </w:rPr>
@@ -4800,7 +4903,7 @@
           <w:rFonts w:hint="eastAsia"/>
           <w:lang w:val="en-US" w:eastAsia="zh-CN"/>
         </w:rPr>
-        <w:t>第三段:这个函数实现的功能.</w:t>
+        <w:t>变量类型自定义可以参考XEngine_CommHdr.h,根据简化与可读性要求.有语言自身定义的跨平台变量类型不在重复定义.比如,bool,true和false等.</w:t>
       </w:r>
     </w:p>
     <w:p>
@@ -4812,7 +4915,7 @@
           <w:lang w:val="en-US" w:eastAsia="zh-CN"/>
         </w:rPr>
       </w:pPr>
-      <w:bookmarkStart w:id="23" w:name="_Toc32005"/>
+      <w:bookmarkStart w:id="23" w:name="_Toc3863"/>
       <w:r>
         <w:rPr>
           <w:rFonts w:hint="eastAsia"/>
@@ -4869,7 +4972,7 @@
           <w:color w:val="FF0000"/>
           <w:lang w:val="en-US" w:eastAsia="zh-CN"/>
         </w:rPr>
-        <w:t>但是禁止使用c++的特性,比如:重载,友元,继承等等...</w:t>
+        <w:t>但是禁止使用c++的特性,比如:重载,友元,继承,派生等等...</w:t>
       </w:r>
     </w:p>
     <w:p>
@@ -4881,13 +4984,13 @@
           <w:lang w:val="en-US" w:eastAsia="zh-CN"/>
         </w:rPr>
       </w:pPr>
-      <w:bookmarkStart w:id="24" w:name="_Toc29582"/>
-      <w:r>
-        <w:rPr>
-          <w:rFonts w:hint="eastAsia"/>
-          <w:lang w:val="en-US" w:eastAsia="zh-CN"/>
-        </w:rPr>
-        <w:t>3.1 内存申请</w:t>
+      <w:bookmarkStart w:id="24" w:name="_Toc29932"/>
+      <w:r>
+        <w:rPr>
+          <w:rFonts w:hint="eastAsia"/>
+          <w:lang w:val="en-US" w:eastAsia="zh-CN"/>
+        </w:rPr>
+        <w:t>3.3 内存申请</w:t>
       </w:r>
       <w:bookmarkEnd w:id="24"/>
     </w:p>
@@ -4964,13 +5067,13 @@
           <w:lang w:val="en-US" w:eastAsia="zh-CN"/>
         </w:rPr>
       </w:pPr>
-      <w:bookmarkStart w:id="25" w:name="_Toc23708"/>
-      <w:r>
-        <w:rPr>
-          <w:rFonts w:hint="eastAsia"/>
-          <w:lang w:val="en-US" w:eastAsia="zh-CN"/>
-        </w:rPr>
-        <w:t>3.2 错误定义</w:t>
+      <w:bookmarkStart w:id="25" w:name="_Toc25204"/>
+      <w:r>
+        <w:rPr>
+          <w:rFonts w:hint="eastAsia"/>
+          <w:lang w:val="en-US" w:eastAsia="zh-CN"/>
+        </w:rPr>
+        <w:t>3.4 错误定义</w:t>
       </w:r>
       <w:bookmarkEnd w:id="25"/>
     </w:p>
@@ -5074,6 +5177,57 @@
       <w:pPr>
         <w:ind w:firstLine="440"/>
         <w:rPr>
+          <w:rFonts w:hint="eastAsia"/>
+          <w:lang w:val="en-US" w:eastAsia="zh-CN"/>
+        </w:rPr>
+      </w:pPr>
+      <w:r>
+        <w:rPr>
+          <w:rFonts w:hint="eastAsia"/>
+          <w:lang w:val="en-US" w:eastAsia="zh-CN"/>
+        </w:rPr>
+        <w:t>如果使用简写错误表,那么不需要区分功能类型,直接按照编号顺序编写下去即可.比如***01-09后,顺序加1为 10-**</w:t>
+      </w:r>
+    </w:p>
+    <w:p>
+      <w:pPr>
+        <w:pStyle w:val="3"/>
+        <w:bidi w:val="0"/>
+        <w:rPr>
+          <w:rFonts w:hint="eastAsia"/>
+          <w:lang w:val="en-US" w:eastAsia="zh-CN"/>
+        </w:rPr>
+      </w:pPr>
+      <w:bookmarkStart w:id="26" w:name="_Toc1011"/>
+      <w:r>
+        <w:rPr>
+          <w:rFonts w:hint="eastAsia"/>
+          <w:lang w:val="en-US" w:eastAsia="zh-CN"/>
+        </w:rPr>
+        <w:t>3.5 文件编码</w:t>
+      </w:r>
+      <w:bookmarkEnd w:id="26"/>
+    </w:p>
+    <w:p>
+      <w:pPr>
+        <w:ind w:firstLine="440"/>
+        <w:rPr>
+          <w:rFonts w:hint="eastAsia"/>
+          <w:lang w:val="en-US" w:eastAsia="zh-CN"/>
+        </w:rPr>
+      </w:pPr>
+      <w:r>
+        <w:rPr>
+          <w:rFonts w:hint="eastAsia"/>
+          <w:lang w:val="en-US" w:eastAsia="zh-CN"/>
+        </w:rPr>
+        <w:t>我们使用的代码格式都统一使用VS创建管理,所有文件代码格式必须是UTF8 WITH BOM的格式.其他格式不被支持,请勿所用.</w:t>
+      </w:r>
+    </w:p>
+    <w:p>
+      <w:pPr>
+        <w:ind w:firstLine="440"/>
+        <w:rPr>
           <w:rFonts w:hint="default"/>
           <w:lang w:val="en-US" w:eastAsia="zh-CN"/>
         </w:rPr>
@@ -5083,7 +5237,7 @@
           <w:rFonts w:hint="eastAsia"/>
           <w:lang w:val="en-US" w:eastAsia="zh-CN"/>
         </w:rPr>
-        <w:t>如果使用简写错误表,那么不需要区分功能类型,直接按照编号顺序编写下去即可.比如***01-09后,顺序加1为 10-**</w:t>
+        <w:t>也就是说,UTF8 WITH BOM的代码字符集格式将支持所有平台编译.</w:t>
       </w:r>
     </w:p>
     <w:p>
@@ -5095,7 +5249,7 @@
           <w:lang w:val="en-US" w:eastAsia="zh-CN"/>
         </w:rPr>
       </w:pPr>
-      <w:bookmarkStart w:id="26" w:name="_Toc1381"/>
+      <w:bookmarkStart w:id="27" w:name="_Toc19360"/>
       <w:r>
         <w:rPr>
           <w:rFonts w:hint="eastAsia"/>
@@ -5103,7 +5257,7 @@
         </w:rPr>
         <w:t>四 编译要求</w:t>
       </w:r>
-      <w:bookmarkEnd w:id="26"/>
+      <w:bookmarkEnd w:id="27"/>
     </w:p>
     <w:p>
       <w:pPr>
@@ -5114,15 +5268,30 @@
           <w:lang w:val="en-US" w:eastAsia="zh-CN"/>
         </w:rPr>
       </w:pPr>
-      <w:bookmarkStart w:id="27" w:name="_Toc16737"/>
-      <w:r>
-        <w:rPr>
-          <w:rFonts w:hint="eastAsia"/>
-          <w:lang w:val="en-US" w:eastAsia="zh-CN"/>
-        </w:rPr>
-        <w:t>4.1 LINUX</w:t>
-      </w:r>
-      <w:bookmarkEnd w:id="27"/>
+      <w:bookmarkStart w:id="28" w:name="_Toc28878"/>
+      <w:r>
+        <w:rPr>
+          <w:rFonts w:hint="eastAsia"/>
+          <w:lang w:val="en-US" w:eastAsia="zh-CN"/>
+        </w:rPr>
+        <w:t>4.1 Makefile</w:t>
+      </w:r>
+      <w:bookmarkEnd w:id="28"/>
+    </w:p>
+    <w:p>
+      <w:pPr>
+        <w:rPr>
+          <w:rFonts w:hint="default"/>
+          <w:lang w:val="en-US" w:eastAsia="zh-CN"/>
+        </w:rPr>
+      </w:pPr>
+      <w:r>
+        <w:rPr>
+          <w:rFonts w:hint="eastAsia"/>
+          <w:lang w:val="en-US" w:eastAsia="zh-CN"/>
+        </w:rPr>
+        <w:t xml:space="preserve">    非Windows系统(包括Linux,MacOS,Android.IOS),都使用Makefile来编译,Makefile应该支持非Windows下的所有平台编译.</w:t>
+      </w:r>
     </w:p>
     <w:p>
       <w:pPr>
@@ -5198,15 +5367,15 @@
           <w:lang w:val="en-US" w:eastAsia="zh-CN"/>
         </w:rPr>
       </w:pPr>
-      <w:bookmarkStart w:id="28" w:name="_Toc981"/>
-      <w:r>
-        <w:rPr>
-          <w:rFonts w:hint="eastAsia"/>
-          <w:lang w:val="en-US" w:eastAsia="zh-CN"/>
-        </w:rPr>
-        <w:t>4.2 MacOS</w:t>
-      </w:r>
-      <w:bookmarkEnd w:id="28"/>
+      <w:bookmarkStart w:id="29" w:name="_Toc19089"/>
+      <w:r>
+        <w:rPr>
+          <w:rFonts w:hint="eastAsia"/>
+          <w:lang w:val="en-US" w:eastAsia="zh-CN"/>
+        </w:rPr>
+        <w:t>4.2 Visual Studio</w:t>
+      </w:r>
+      <w:bookmarkEnd w:id="29"/>
     </w:p>
     <w:p>
       <w:pPr>
@@ -5220,7 +5389,91 @@
           <w:rFonts w:hint="eastAsia"/>
           <w:lang w:val="en-US" w:eastAsia="zh-CN"/>
         </w:rPr>
-        <w:t xml:space="preserve">    MacOS系统也使用makefile 来编写,通过makefile的后缀名区分.要求和LINUX一样.</w:t>
+        <w:t xml:space="preserve">    Windows平台统一采用VS来编译.</w:t>
+      </w:r>
+    </w:p>
+    <w:p>
+      <w:pPr>
+        <w:rPr>
+          <w:rFonts w:hint="default"/>
+          <w:lang w:val="en-US" w:eastAsia="zh-CN"/>
+        </w:rPr>
+      </w:pPr>
+      <w:r>
+        <w:rPr>
+          <w:rFonts w:hint="eastAsia"/>
+          <w:lang w:val="en-US" w:eastAsia="zh-CN"/>
+        </w:rPr>
+        <w:t xml:space="preserve">    我们要求每个项目在WINDOWS中都可以用VS打开编译和调试.你可以使用XEngine.sln来打开他,这个项目文件包含了WINDOWS下所有可用的模块与组件.</w:t>
+      </w:r>
+    </w:p>
+    <w:p>
+      <w:pPr>
+        <w:pStyle w:val="2"/>
+        <w:bidi w:val="0"/>
+        <w:rPr>
+          <w:rFonts w:hint="eastAsia"/>
+          <w:lang w:val="en-US" w:eastAsia="zh-CN"/>
+        </w:rPr>
+      </w:pPr>
+      <w:bookmarkStart w:id="30" w:name="_Toc26515"/>
+      <w:r>
+        <w:rPr>
+          <w:rFonts w:hint="eastAsia"/>
+          <w:lang w:val="en-US" w:eastAsia="zh-CN"/>
+        </w:rPr>
+        <w:t>五 调试要求</w:t>
+      </w:r>
+      <w:bookmarkEnd w:id="30"/>
+    </w:p>
+    <w:p>
+      <w:pPr>
+        <w:ind w:firstLine="440"/>
+        <w:rPr>
+          <w:rFonts w:hint="default"/>
+          <w:lang w:val="en-US" w:eastAsia="zh-CN"/>
+        </w:rPr>
+      </w:pPr>
+      <w:r>
+        <w:rPr>
+          <w:rFonts w:hint="eastAsia"/>
+          <w:lang w:val="en-US" w:eastAsia="zh-CN"/>
+        </w:rPr>
+        <w:t>WINDOWS采用VS调试,LINUX采用GDB调试.Mac采用lldb</w:t>
+      </w:r>
+    </w:p>
+    <w:p>
+      <w:pPr>
+        <w:pStyle w:val="2"/>
+        <w:bidi w:val="0"/>
+        <w:rPr>
+          <w:rFonts w:hint="eastAsia"/>
+          <w:lang w:val="en-US" w:eastAsia="zh-CN"/>
+        </w:rPr>
+      </w:pPr>
+      <w:bookmarkStart w:id="31" w:name="_Toc16152"/>
+      <w:r>
+        <w:rPr>
+          <w:rFonts w:hint="eastAsia"/>
+          <w:lang w:val="en-US" w:eastAsia="zh-CN"/>
+        </w:rPr>
+        <w:t>六 跨平台</w:t>
+      </w:r>
+      <w:bookmarkEnd w:id="31"/>
+    </w:p>
+    <w:p>
+      <w:pPr>
+        <w:rPr>
+          <w:rFonts w:hint="default"/>
+          <w:lang w:val="en-US" w:eastAsia="zh-CN"/>
+        </w:rPr>
+      </w:pPr>
+      <w:r>
+        <w:rPr>
+          <w:rFonts w:hint="eastAsia"/>
+          <w:lang w:val="en-US" w:eastAsia="zh-CN"/>
+        </w:rPr>
+        <w:t xml:space="preserve">    需要注意和重新开发的事项</w:t>
       </w:r>
     </w:p>
     <w:p>
@@ -5232,18 +5485,24 @@
           <w:lang w:val="en-US" w:eastAsia="zh-CN"/>
         </w:rPr>
       </w:pPr>
-      <w:bookmarkStart w:id="29" w:name="_Toc19693"/>
-      <w:r>
-        <w:rPr>
-          <w:rFonts w:hint="eastAsia"/>
-          <w:lang w:val="en-US" w:eastAsia="zh-CN"/>
-        </w:rPr>
-        <w:t>4.3 WINDOWS</w:t>
-      </w:r>
-      <w:bookmarkEnd w:id="29"/>
-    </w:p>
-    <w:p>
-      <w:pPr>
+      <w:bookmarkStart w:id="32" w:name="_Toc25756"/>
+      <w:r>
+        <w:rPr>
+          <w:rFonts w:hint="eastAsia"/>
+          <w:lang w:val="en-US" w:eastAsia="zh-CN"/>
+        </w:rPr>
+        <w:t>6.1 注意事项</w:t>
+      </w:r>
+      <w:bookmarkEnd w:id="32"/>
+    </w:p>
+    <w:p>
+      <w:pPr>
+        <w:numPr>
+          <w:ilvl w:val="0"/>
+          <w:numId w:val="2"/>
+        </w:numPr>
+        <w:bidi w:val="0"/>
+        <w:ind w:left="420" w:leftChars="0" w:hanging="420" w:firstLineChars="0"/>
         <w:rPr>
           <w:rFonts w:hint="default"/>
           <w:lang w:val="en-US" w:eastAsia="zh-CN"/>
@@ -5254,23 +5513,20 @@
           <w:rFonts w:hint="eastAsia"/>
           <w:lang w:val="en-US" w:eastAsia="zh-CN"/>
         </w:rPr>
-        <w:t xml:space="preserve">    我们要求每个项目在WINDOWS中都可以用VS打开编译和调试.你可以使用XEngine.sln来打开他,这个项目文件包含了WINDOWS下所有可用的模块与组件.</w:t>
-      </w:r>
-    </w:p>
-    <w:p>
-      <w:pPr>
-        <w:ind w:firstLine="440"/>
-        <w:rPr>
-          <w:rFonts w:hint="eastAsia"/>
-          <w:lang w:val="en-US" w:eastAsia="zh-CN"/>
-        </w:rPr>
-      </w:pPr>
-      <w:r>
-        <w:rPr>
-          <w:rFonts w:hint="eastAsia"/>
-          <w:lang w:val="en-US" w:eastAsia="zh-CN"/>
-        </w:rPr>
-        <w:t>同LINUX,如果你需要提供windows的编译,你只需要把VS项目配置好即可.</w:t>
+        <w:t>XEngine_NetXApi:</w:t>
+      </w:r>
+      <w:r>
+        <w:rPr>
+          <w:rFonts w:hint="eastAsia"/>
+        </w:rPr>
+        <w:t>NetXApi_Socket_NetList</w:t>
+      </w:r>
+      <w:r>
+        <w:rPr>
+          <w:rFonts w:hint="eastAsia"/>
+          <w:lang w:val="en-US" w:eastAsia="zh-CN"/>
+        </w:rPr>
+        <w:t>目前仅支持WINDOWS</w:t>
       </w:r>
     </w:p>
     <w:p>
@@ -5282,65 +5538,15 @@
           <w:lang w:val="en-US" w:eastAsia="zh-CN"/>
         </w:rPr>
       </w:pPr>
-      <w:bookmarkStart w:id="30" w:name="_Toc9528"/>
-      <w:r>
-        <w:rPr>
-          <w:rFonts w:hint="eastAsia"/>
-          <w:lang w:val="en-US" w:eastAsia="zh-CN"/>
-        </w:rPr>
-        <w:t>五 调试要求</w:t>
-      </w:r>
-      <w:bookmarkEnd w:id="30"/>
-    </w:p>
-    <w:p>
-      <w:pPr>
-        <w:ind w:firstLine="440"/>
-        <w:rPr>
-          <w:rFonts w:hint="default"/>
-          <w:lang w:val="en-US" w:eastAsia="zh-CN"/>
-        </w:rPr>
-      </w:pPr>
-      <w:r>
-        <w:rPr>
-          <w:rFonts w:hint="eastAsia"/>
-          <w:lang w:val="en-US" w:eastAsia="zh-CN"/>
-        </w:rPr>
-        <w:t>WINDOWS采用VS调试,LINUX采用GDB调试.Mac采用lldb</w:t>
-      </w:r>
-    </w:p>
-    <w:p>
-      <w:pPr>
-        <w:pStyle w:val="2"/>
-        <w:bidi w:val="0"/>
-        <w:rPr>
-          <w:rFonts w:hint="eastAsia"/>
-          <w:lang w:val="en-US" w:eastAsia="zh-CN"/>
-        </w:rPr>
-      </w:pPr>
-      <w:bookmarkStart w:id="31" w:name="_Toc4815"/>
-      <w:r>
-        <w:rPr>
-          <w:rFonts w:hint="eastAsia"/>
-          <w:lang w:val="en-US" w:eastAsia="zh-CN"/>
-        </w:rPr>
-        <w:t>六 跨平台</w:t>
-      </w:r>
-      <w:bookmarkEnd w:id="31"/>
-    </w:p>
-    <w:p>
-      <w:pPr>
-        <w:rPr>
-          <w:rFonts w:hint="default"/>
-          <w:lang w:val="en-US" w:eastAsia="zh-CN"/>
-        </w:rPr>
-      </w:pPr>
-      <w:r>
-        <w:rPr>
-          <w:rFonts w:hint="eastAsia"/>
-          <w:lang w:val="en-US" w:eastAsia="zh-CN"/>
-        </w:rPr>
-        <w:t xml:space="preserve">    需要注意和重新开发的事项</w:t>
-      </w:r>
+      <w:bookmarkStart w:id="33" w:name="_Toc2251"/>
+      <w:r>
+        <w:rPr>
+          <w:rFonts w:hint="eastAsia"/>
+          <w:lang w:val="en-US" w:eastAsia="zh-CN"/>
+        </w:rPr>
+        <w:t>附录</w:t>
+      </w:r>
+      <w:bookmarkEnd w:id="33"/>
     </w:p>
     <w:p>
       <w:pPr>
@@ -5351,145 +5557,125 @@
           <w:lang w:val="en-US" w:eastAsia="zh-CN"/>
         </w:rPr>
       </w:pPr>
-      <w:bookmarkStart w:id="32" w:name="_Toc29458"/>
-      <w:r>
-        <w:rPr>
-          <w:rFonts w:hint="eastAsia"/>
-          <w:lang w:val="en-US" w:eastAsia="zh-CN"/>
-        </w:rPr>
-        <w:t>6.1 注意事项</w:t>
-      </w:r>
-      <w:bookmarkEnd w:id="32"/>
-    </w:p>
-    <w:p>
-      <w:pPr>
-        <w:rPr>
-          <w:rFonts w:hint="eastAsia" w:ascii="新宋体" w:hAnsi="新宋体" w:eastAsia="新宋体"/>
-          <w:color w:val="880000"/>
-          <w:sz w:val="19"/>
-          <w:szCs w:val="24"/>
-          <w:lang w:val="en-US" w:eastAsia="zh-CN"/>
-        </w:rPr>
-      </w:pPr>
-      <w:r>
-        <w:rPr>
-          <w:rFonts w:hint="eastAsia"/>
-          <w:lang w:val="en-US" w:eastAsia="zh-CN"/>
-        </w:rPr>
-        <w:t>XEngine_NetXApi:</w:t>
-      </w:r>
-      <w:r>
-        <w:rPr>
-          <w:rFonts w:hint="eastAsia" w:ascii="新宋体" w:hAnsi="新宋体" w:eastAsia="新宋体"/>
-          <w:color w:val="880000"/>
-          <w:sz w:val="19"/>
-          <w:szCs w:val="24"/>
-        </w:rPr>
-        <w:t>NetXApi_Socket_GetProtocolStatics</w:t>
-      </w:r>
-      <w:r>
-        <w:rPr>
-          <w:rFonts w:hint="eastAsia" w:ascii="新宋体" w:hAnsi="新宋体" w:eastAsia="新宋体"/>
-          <w:color w:val="880000"/>
-          <w:sz w:val="19"/>
-          <w:szCs w:val="24"/>
-          <w:lang w:val="en-US" w:eastAsia="zh-CN"/>
-        </w:rPr>
-        <w:t>,目前仅支持WINDOWS</w:t>
-      </w:r>
-    </w:p>
-    <w:p>
-      <w:pPr>
-        <w:rPr>
-          <w:rFonts w:hint="default" w:ascii="新宋体" w:hAnsi="新宋体" w:eastAsia="新宋体"/>
-          <w:color w:val="880000"/>
-          <w:sz w:val="19"/>
-          <w:szCs w:val="24"/>
-          <w:lang w:val="en-US" w:eastAsia="zh-CN"/>
-        </w:rPr>
-      </w:pPr>
-      <w:r>
-        <w:rPr>
-          <w:rFonts w:hint="eastAsia" w:ascii="新宋体" w:hAnsi="新宋体" w:eastAsia="新宋体"/>
-          <w:color w:val="880000"/>
-          <w:sz w:val="19"/>
-          <w:szCs w:val="24"/>
-          <w:lang w:val="en-US" w:eastAsia="zh-CN"/>
-        </w:rPr>
-        <w:t xml:space="preserve">                 </w:t>
-      </w:r>
-      <w:r>
-        <w:rPr>
-          <w:rFonts w:hint="eastAsia" w:ascii="新宋体" w:hAnsi="新宋体" w:eastAsia="新宋体"/>
-          <w:color w:val="880000"/>
-          <w:sz w:val="19"/>
-          <w:szCs w:val="24"/>
-        </w:rPr>
-        <w:t>NetXApi_Socket_ProcessNet</w:t>
-      </w:r>
-      <w:r>
-        <w:rPr>
-          <w:rFonts w:hint="eastAsia" w:ascii="新宋体" w:hAnsi="新宋体" w:eastAsia="新宋体"/>
-          <w:color w:val="880000"/>
-          <w:sz w:val="19"/>
-          <w:szCs w:val="24"/>
-          <w:lang w:val="en-US" w:eastAsia="zh-CN"/>
-        </w:rPr>
-        <w:t>目前仅支持WINDOWS</w:t>
-      </w:r>
-    </w:p>
-    <w:p>
-      <w:pPr>
-        <w:pStyle w:val="2"/>
+      <w:bookmarkStart w:id="34" w:name="_Toc21306"/>
+      <w:r>
+        <w:rPr>
+          <w:rFonts w:hint="eastAsia"/>
+          <w:lang w:val="en-US" w:eastAsia="zh-CN"/>
+        </w:rPr>
+        <w:t>附录1 错误定义</w:t>
+      </w:r>
+      <w:bookmarkEnd w:id="34"/>
+    </w:p>
+    <w:p>
+      <w:pPr>
+        <w:ind w:firstLine="440"/>
+        <w:rPr>
+          <w:rFonts w:hint="eastAsia"/>
+          <w:lang w:val="en-US" w:eastAsia="zh-CN"/>
+        </w:rPr>
+      </w:pPr>
+      <w:r>
+        <w:rPr>
+          <w:rFonts w:hint="eastAsia"/>
+          <w:lang w:val="en-US" w:eastAsia="zh-CN"/>
+        </w:rPr>
+        <w:t>错误定义格式为0x010A0010最高8位,前两位0x01为所属组件,后一位0位模块补位,在后一位A开始为模块所属,A-F,如果超过补位为1后继续A-F,依次类推.后4位模块内的错误定义,00为分类错误定义,00,10,20最后两位为函数错误定义</w:t>
+      </w:r>
+    </w:p>
+    <w:p>
+      <w:pPr>
+        <w:ind w:firstLine="440"/>
+        <w:rPr>
+          <w:rFonts w:hint="default"/>
+          <w:lang w:val="en-US" w:eastAsia="zh-CN"/>
+        </w:rPr>
+      </w:pPr>
+      <w:r>
+        <w:rPr>
+          <w:rFonts w:hint="eastAsia"/>
+          <w:lang w:val="en-US" w:eastAsia="zh-CN"/>
+        </w:rPr>
+        <w:t>组件所属010可以忽略最开始的0写成10.比如下面都是这种</w:t>
+      </w:r>
+    </w:p>
+    <w:p>
+      <w:pPr>
+        <w:pStyle w:val="4"/>
         <w:bidi w:val="0"/>
         <w:rPr>
           <w:rFonts w:hint="eastAsia"/>
           <w:lang w:val="en-US" w:eastAsia="zh-CN"/>
         </w:rPr>
       </w:pPr>
-      <w:bookmarkStart w:id="33" w:name="_Toc29158"/>
-      <w:r>
-        <w:rPr>
-          <w:rFonts w:hint="eastAsia"/>
-          <w:lang w:val="en-US" w:eastAsia="zh-CN"/>
-        </w:rPr>
-        <w:t>附录</w:t>
-      </w:r>
-      <w:bookmarkEnd w:id="33"/>
-    </w:p>
-    <w:p>
-      <w:pPr>
-        <w:pStyle w:val="3"/>
-        <w:bidi w:val="0"/>
-        <w:rPr>
-          <w:rFonts w:hint="eastAsia"/>
-          <w:lang w:val="en-US" w:eastAsia="zh-CN"/>
-        </w:rPr>
-      </w:pPr>
-      <w:bookmarkStart w:id="34" w:name="_Toc1671"/>
-      <w:r>
-        <w:rPr>
-          <w:rFonts w:hint="eastAsia"/>
-          <w:lang w:val="en-US" w:eastAsia="zh-CN"/>
-        </w:rPr>
-        <w:t>附录1 错误定义</w:t>
-      </w:r>
-      <w:bookmarkEnd w:id="34"/>
+      <w:bookmarkStart w:id="35" w:name="_Toc12134"/>
+      <w:r>
+        <w:rPr>
+          <w:rFonts w:hint="eastAsia"/>
+          <w:lang w:val="en-US" w:eastAsia="zh-CN"/>
+        </w:rPr>
+        <w:t>1.XEngine_BaseLib</w:t>
+      </w:r>
+      <w:bookmarkEnd w:id="35"/>
     </w:p>
     <w:p>
       <w:pPr>
         <w:ind w:firstLine="440"/>
         <w:rPr>
+          <w:rFonts w:hint="eastAsia"/>
+          <w:lang w:val="en-US" w:eastAsia="zh-CN"/>
+        </w:rPr>
+      </w:pPr>
+      <w:r>
+        <w:rPr>
+          <w:rFonts w:hint="eastAsia"/>
+          <w:lang w:val="en-US" w:eastAsia="zh-CN"/>
+        </w:rPr>
+        <w:t>0x10*****</w:t>
+      </w:r>
+    </w:p>
+    <w:p>
+      <w:pPr>
+        <w:rPr>
+          <w:rFonts w:hint="eastAsia"/>
+          <w:lang w:val="en-US" w:eastAsia="zh-CN"/>
+        </w:rPr>
+      </w:pPr>
+      <w:r>
+        <w:rPr>
           <w:rFonts w:hint="default"/>
           <w:lang w:val="en-US" w:eastAsia="zh-CN"/>
         </w:rPr>
-      </w:pPr>
-      <w:r>
-        <w:rPr>
-          <w:rFonts w:hint="eastAsia"/>
-          <w:lang w:val="en-US" w:eastAsia="zh-CN"/>
-        </w:rPr>
-        <w:t>错误定义格式为0x120A0010最高8位,前二位0x12为所属组件,后一位0为模块补位,在后一位A开始为模块所属,A-F,如果超过补位为1后继续A-F,依次类推.后4为模块内的错误定义00为分类错误定义,00,10,20最后两位为函数错误定义</w:t>
+        <w:t>XEngine_Algorithm</w:t>
+      </w:r>
+      <w:r>
+        <w:rPr>
+          <w:rFonts w:hint="eastAsia"/>
+          <w:lang w:val="en-US" w:eastAsia="zh-CN"/>
+        </w:rPr>
+        <w:t>:0x10A****</w:t>
+      </w:r>
+    </w:p>
+    <w:p>
+      <w:pPr>
+        <w:rPr>
+          <w:rFonts w:hint="default"/>
+          <w:lang w:val="en-US" w:eastAsia="zh-CN"/>
+        </w:rPr>
+      </w:pPr>
+      <w:r>
+        <w:rPr>
+          <w:rFonts w:hint="default"/>
+          <w:lang w:val="en-US" w:eastAsia="zh-CN"/>
+        </w:rPr>
+        <w:t>XEngine_BaseLib</w:t>
+      </w:r>
+      <w:r>
+        <w:rPr>
+          <w:rFonts w:hint="eastAsia"/>
+          <w:lang w:val="en-US" w:eastAsia="zh-CN"/>
+        </w:rPr>
+        <w:t>:0x10B****</w:t>
       </w:r>
     </w:p>
     <w:p>
@@ -5505,15 +5691,15 @@
           <w:lang w:val="en-US" w:eastAsia="zh-CN"/>
         </w:rPr>
       </w:pPr>
-      <w:bookmarkStart w:id="35" w:name="_Toc1400"/>
-      <w:r>
-        <w:rPr>
-          <w:rFonts w:hint="eastAsia"/>
-          <w:lang w:val="en-US" w:eastAsia="zh-CN"/>
-        </w:rPr>
-        <w:t>1 XEngine组件</w:t>
-      </w:r>
-      <w:bookmarkEnd w:id="35"/>
+      <w:bookmarkStart w:id="36" w:name="_Toc1835"/>
+      <w:r>
+        <w:rPr>
+          <w:rFonts w:hint="eastAsia"/>
+          <w:lang w:val="en-US" w:eastAsia="zh-CN"/>
+        </w:rPr>
+        <w:t>2.XEngine_Core</w:t>
+      </w:r>
+      <w:bookmarkEnd w:id="36"/>
     </w:p>
     <w:p>
       <w:pPr>
@@ -5531,7 +5717,7 @@
           <w:rFonts w:hint="eastAsia"/>
           <w:lang w:val="en-US" w:eastAsia="zh-CN"/>
         </w:rPr>
-        <w:t xml:space="preserve">    0x10*****               </w:t>
+        <w:t xml:space="preserve">    0x20*****               </w:t>
       </w:r>
     </w:p>
     <w:p>
@@ -5551,7 +5737,7 @@
           <w:rFonts w:hint="eastAsia"/>
           <w:lang w:val="en-US" w:eastAsia="zh-CN"/>
         </w:rPr>
-        <w:t>XEngine_Core:0x10A****</w:t>
+        <w:t>XEngine_Core:0x20A****</w:t>
       </w:r>
     </w:p>
     <w:p>
@@ -5571,7 +5757,7 @@
           <w:rFonts w:hint="eastAsia"/>
           <w:lang w:val="en-US" w:eastAsia="zh-CN"/>
         </w:rPr>
-        <w:t>XEngine_Manage:0x10B****</w:t>
+        <w:t>XEngine_Manage:0x20B****</w:t>
       </w:r>
     </w:p>
     <w:p>
@@ -5591,7 +5777,7 @@
           <w:rFonts w:hint="eastAsia"/>
           <w:lang w:val="en-US" w:eastAsia="zh-CN"/>
         </w:rPr>
-        <w:t>XEngine_NetXApi:0x10C****</w:t>
+        <w:t>XEngine_NetXApi:0x20C****</w:t>
       </w:r>
     </w:p>
     <w:p>
@@ -5611,7 +5797,7 @@
           <w:rFonts w:hint="eastAsia"/>
           <w:lang w:val="en-US" w:eastAsia="zh-CN"/>
         </w:rPr>
-        <w:t>XEngine_OPenSsl:0x10D****</w:t>
+        <w:t>XEngine_OPenSsl:0x20D****</w:t>
       </w:r>
     </w:p>
     <w:p>
@@ -5631,7 +5817,7 @@
           <w:rFonts w:hint="eastAsia"/>
           <w:lang w:val="en-US" w:eastAsia="zh-CN"/>
         </w:rPr>
-        <w:t>XEngine_Protocol:0x10E****</w:t>
+        <w:t>XEngine_Protocol:0x20E****</w:t>
       </w:r>
     </w:p>
     <w:p>
@@ -5642,6 +5828,40 @@
         </w:numPr>
         <w:ind w:leftChars="0"/>
         <w:rPr>
+          <w:rFonts w:hint="eastAsia"/>
+          <w:lang w:val="en-US" w:eastAsia="zh-CN"/>
+        </w:rPr>
+      </w:pPr>
+      <w:r>
+        <w:rPr>
+          <w:rFonts w:hint="eastAsia"/>
+          <w:lang w:val="en-US" w:eastAsia="zh-CN"/>
+        </w:rPr>
+        <w:t>XEngine_WBlackList:0x20F****</w:t>
+      </w:r>
+    </w:p>
+    <w:p>
+      <w:pPr>
+        <w:pStyle w:val="4"/>
+        <w:bidi w:val="0"/>
+        <w:rPr>
+          <w:rFonts w:hint="eastAsia"/>
+          <w:lang w:val="en-US" w:eastAsia="zh-CN"/>
+        </w:rPr>
+      </w:pPr>
+      <w:bookmarkStart w:id="37" w:name="_Toc7922"/>
+      <w:r>
+        <w:rPr>
+          <w:rFonts w:hint="eastAsia"/>
+          <w:lang w:val="en-US" w:eastAsia="zh-CN"/>
+        </w:rPr>
+        <w:t>3.XEngine_Client</w:t>
+      </w:r>
+      <w:bookmarkEnd w:id="37"/>
+    </w:p>
+    <w:p>
+      <w:pPr>
+        <w:rPr>
           <w:rFonts w:hint="default"/>
           <w:lang w:val="en-US" w:eastAsia="zh-CN"/>
         </w:rPr>
@@ -5651,7 +5871,621 @@
           <w:rFonts w:hint="eastAsia"/>
           <w:lang w:val="en-US" w:eastAsia="zh-CN"/>
         </w:rPr>
-        <w:t>XEngine_WBlackList:0x10F****</w:t>
+        <w:t xml:space="preserve">    0x30*****</w:t>
+      </w:r>
+    </w:p>
+    <w:p>
+      <w:pPr>
+        <w:rPr>
+          <w:rFonts w:hint="eastAsia"/>
+          <w:lang w:val="en-US" w:eastAsia="zh-CN"/>
+        </w:rPr>
+      </w:pPr>
+      <w:r>
+        <w:rPr>
+          <w:rFonts w:hint="eastAsia"/>
+          <w:lang w:val="en-US" w:eastAsia="zh-CN"/>
+        </w:rPr>
+        <w:t>XClient_Socket:0x30A****</w:t>
+      </w:r>
+    </w:p>
+    <w:p>
+      <w:pPr>
+        <w:rPr>
+          <w:rFonts w:hint="eastAsia"/>
+          <w:lang w:val="en-US" w:eastAsia="zh-CN"/>
+        </w:rPr>
+      </w:pPr>
+      <w:r>
+        <w:rPr>
+          <w:rFonts w:hint="default"/>
+          <w:lang w:val="en-US" w:eastAsia="zh-CN"/>
+        </w:rPr>
+        <w:t>XClient_OPenSsl</w:t>
+      </w:r>
+      <w:r>
+        <w:rPr>
+          <w:rFonts w:hint="eastAsia"/>
+          <w:lang w:val="en-US" w:eastAsia="zh-CN"/>
+        </w:rPr>
+        <w:t>:0x30B****</w:t>
+      </w:r>
+    </w:p>
+    <w:p>
+      <w:pPr>
+        <w:pStyle w:val="4"/>
+        <w:bidi w:val="0"/>
+        <w:rPr>
+          <w:rFonts w:hint="eastAsia"/>
+          <w:lang w:val="en-US" w:eastAsia="zh-CN"/>
+        </w:rPr>
+      </w:pPr>
+      <w:bookmarkStart w:id="38" w:name="_Toc3719"/>
+      <w:r>
+        <w:rPr>
+          <w:rFonts w:hint="eastAsia"/>
+          <w:lang w:val="en-US" w:eastAsia="zh-CN"/>
+        </w:rPr>
+        <w:t>4.XEngine_SystemSdk</w:t>
+      </w:r>
+      <w:bookmarkEnd w:id="38"/>
+    </w:p>
+    <w:p>
+      <w:pPr>
+        <w:ind w:firstLine="440"/>
+        <w:rPr>
+          <w:rFonts w:hint="eastAsia"/>
+          <w:lang w:val="en-US" w:eastAsia="zh-CN"/>
+        </w:rPr>
+      </w:pPr>
+      <w:r>
+        <w:rPr>
+          <w:rFonts w:hint="eastAsia"/>
+          <w:lang w:val="en-US" w:eastAsia="zh-CN"/>
+        </w:rPr>
+        <w:t>0x40</w:t>
+      </w:r>
+    </w:p>
+    <w:p>
+      <w:pPr>
+        <w:rPr>
+          <w:rFonts w:hint="eastAsia"/>
+          <w:lang w:val="en-US" w:eastAsia="zh-CN"/>
+        </w:rPr>
+      </w:pPr>
+      <w:r>
+        <w:rPr>
+          <w:rFonts w:hint="default"/>
+          <w:lang w:val="en-US" w:eastAsia="zh-CN"/>
+        </w:rPr>
+        <w:t>XEngine_SystemApi</w:t>
+      </w:r>
+      <w:r>
+        <w:rPr>
+          <w:rFonts w:hint="eastAsia"/>
+          <w:lang w:val="en-US" w:eastAsia="zh-CN"/>
+        </w:rPr>
+        <w:t>:0x40A****</w:t>
+      </w:r>
+    </w:p>
+    <w:p>
+      <w:pPr>
+        <w:rPr>
+          <w:rFonts w:hint="eastAsia"/>
+          <w:lang w:val="en-US" w:eastAsia="zh-CN"/>
+        </w:rPr>
+      </w:pPr>
+      <w:r>
+        <w:rPr>
+          <w:rFonts w:hint="default"/>
+          <w:lang w:val="en-US" w:eastAsia="zh-CN"/>
+        </w:rPr>
+        <w:t>XEngine_ProcFile</w:t>
+      </w:r>
+      <w:r>
+        <w:rPr>
+          <w:rFonts w:hint="eastAsia"/>
+          <w:lang w:val="en-US" w:eastAsia="zh-CN"/>
+        </w:rPr>
+        <w:t>:0x40B****</w:t>
+      </w:r>
+    </w:p>
+    <w:p>
+      <w:pPr>
+        <w:pStyle w:val="4"/>
+        <w:bidi w:val="0"/>
+        <w:rPr>
+          <w:rFonts w:hint="eastAsia"/>
+          <w:lang w:val="en-US" w:eastAsia="zh-CN"/>
+        </w:rPr>
+      </w:pPr>
+      <w:bookmarkStart w:id="39" w:name="_Toc7802"/>
+      <w:r>
+        <w:rPr>
+          <w:rFonts w:hint="eastAsia"/>
+          <w:lang w:val="en-US" w:eastAsia="zh-CN"/>
+        </w:rPr>
+        <w:t>5.XEngine_HelpComponents</w:t>
+      </w:r>
+      <w:bookmarkEnd w:id="39"/>
+    </w:p>
+    <w:p>
+      <w:pPr>
+        <w:ind w:firstLine="440"/>
+        <w:rPr>
+          <w:rFonts w:hint="eastAsia"/>
+          <w:lang w:val="en-US" w:eastAsia="zh-CN"/>
+        </w:rPr>
+      </w:pPr>
+      <w:r>
+        <w:rPr>
+          <w:rFonts w:hint="eastAsia"/>
+          <w:lang w:val="en-US" w:eastAsia="zh-CN"/>
+        </w:rPr>
+        <w:t>0x50*****</w:t>
+      </w:r>
+    </w:p>
+    <w:p>
+      <w:pPr>
+        <w:rPr>
+          <w:rFonts w:hint="eastAsia"/>
+          <w:lang w:val="en-US" w:eastAsia="zh-CN"/>
+        </w:rPr>
+      </w:pPr>
+      <w:r>
+        <w:rPr>
+          <w:rFonts w:hint="default"/>
+          <w:lang w:val="en-US" w:eastAsia="zh-CN"/>
+        </w:rPr>
+        <w:t>HelpComponents_Authorize</w:t>
+      </w:r>
+      <w:r>
+        <w:rPr>
+          <w:rFonts w:hint="eastAsia"/>
+          <w:lang w:val="en-US" w:eastAsia="zh-CN"/>
+        </w:rPr>
+        <w:t>:0x50A****</w:t>
+      </w:r>
+    </w:p>
+    <w:p>
+      <w:pPr>
+        <w:rPr>
+          <w:rFonts w:hint="eastAsia"/>
+          <w:lang w:val="en-US" w:eastAsia="zh-CN"/>
+        </w:rPr>
+      </w:pPr>
+      <w:r>
+        <w:rPr>
+          <w:rFonts w:hint="default"/>
+          <w:lang w:val="en-US" w:eastAsia="zh-CN"/>
+        </w:rPr>
+        <w:t>HelpComponents_BINPack</w:t>
+      </w:r>
+      <w:r>
+        <w:rPr>
+          <w:rFonts w:hint="eastAsia"/>
+          <w:lang w:val="en-US" w:eastAsia="zh-CN"/>
+        </w:rPr>
+        <w:t>:0x50B****</w:t>
+      </w:r>
+    </w:p>
+    <w:p>
+      <w:pPr>
+        <w:rPr>
+          <w:rFonts w:hint="eastAsia"/>
+          <w:lang w:val="en-US" w:eastAsia="zh-CN"/>
+        </w:rPr>
+      </w:pPr>
+      <w:r>
+        <w:rPr>
+          <w:rFonts w:hint="default"/>
+          <w:lang w:val="en-US" w:eastAsia="zh-CN"/>
+        </w:rPr>
+        <w:t>HelpComponents_Compress</w:t>
+      </w:r>
+      <w:r>
+        <w:rPr>
+          <w:rFonts w:hint="eastAsia"/>
+          <w:lang w:val="en-US" w:eastAsia="zh-CN"/>
+        </w:rPr>
+        <w:t>:0x50C****</w:t>
+      </w:r>
+    </w:p>
+    <w:p>
+      <w:pPr>
+        <w:rPr>
+          <w:rFonts w:hint="eastAsia"/>
+          <w:lang w:val="en-US" w:eastAsia="zh-CN"/>
+        </w:rPr>
+      </w:pPr>
+      <w:r>
+        <w:rPr>
+          <w:rFonts w:hint="default"/>
+          <w:lang w:val="en-US" w:eastAsia="zh-CN"/>
+        </w:rPr>
+        <w:t>HelpComponents_DataBase</w:t>
+      </w:r>
+      <w:r>
+        <w:rPr>
+          <w:rFonts w:hint="eastAsia"/>
+          <w:lang w:val="en-US" w:eastAsia="zh-CN"/>
+        </w:rPr>
+        <w:t>:0x50D****</w:t>
+      </w:r>
+    </w:p>
+    <w:p>
+      <w:pPr>
+        <w:rPr>
+          <w:rFonts w:hint="eastAsia"/>
+          <w:lang w:val="en-US" w:eastAsia="zh-CN"/>
+        </w:rPr>
+      </w:pPr>
+      <w:r>
+        <w:rPr>
+          <w:rFonts w:hint="default"/>
+          <w:lang w:val="en-US" w:eastAsia="zh-CN"/>
+        </w:rPr>
+        <w:t>HelpComponents_Packets</w:t>
+      </w:r>
+      <w:r>
+        <w:rPr>
+          <w:rFonts w:hint="eastAsia"/>
+          <w:lang w:val="en-US" w:eastAsia="zh-CN"/>
+        </w:rPr>
+        <w:t>:0x50E****</w:t>
+      </w:r>
+    </w:p>
+    <w:p>
+      <w:pPr>
+        <w:rPr>
+          <w:rFonts w:hint="eastAsia"/>
+          <w:lang w:val="en-US" w:eastAsia="zh-CN"/>
+        </w:rPr>
+      </w:pPr>
+      <w:r>
+        <w:rPr>
+          <w:rFonts w:hint="default"/>
+          <w:lang w:val="en-US" w:eastAsia="zh-CN"/>
+        </w:rPr>
+        <w:t>HelpComponents_XLog</w:t>
+      </w:r>
+      <w:r>
+        <w:rPr>
+          <w:rFonts w:hint="eastAsia"/>
+          <w:lang w:val="en-US" w:eastAsia="zh-CN"/>
+        </w:rPr>
+        <w:t>:0x50F****</w:t>
+      </w:r>
+    </w:p>
+    <w:p>
+      <w:pPr>
+        <w:pStyle w:val="4"/>
+        <w:bidi w:val="0"/>
+        <w:rPr>
+          <w:rFonts w:hint="eastAsia"/>
+          <w:lang w:val="en-US" w:eastAsia="zh-CN"/>
+        </w:rPr>
+      </w:pPr>
+      <w:bookmarkStart w:id="40" w:name="_Toc2107"/>
+      <w:r>
+        <w:rPr>
+          <w:rFonts w:hint="eastAsia"/>
+          <w:lang w:val="en-US" w:eastAsia="zh-CN"/>
+        </w:rPr>
+        <w:t>6.XEngine_NetHelp</w:t>
+      </w:r>
+      <w:bookmarkEnd w:id="40"/>
+    </w:p>
+    <w:p>
+      <w:pPr>
+        <w:ind w:firstLine="440"/>
+        <w:rPr>
+          <w:rFonts w:hint="eastAsia"/>
+          <w:lang w:val="en-US" w:eastAsia="zh-CN"/>
+        </w:rPr>
+      </w:pPr>
+      <w:r>
+        <w:rPr>
+          <w:rFonts w:hint="eastAsia"/>
+          <w:lang w:val="en-US" w:eastAsia="zh-CN"/>
+        </w:rPr>
+        <w:t>0x60*****</w:t>
+      </w:r>
+    </w:p>
+    <w:p>
+      <w:pPr>
+        <w:rPr>
+          <w:rFonts w:hint="default"/>
+          <w:lang w:val="en-US" w:eastAsia="zh-CN"/>
+        </w:rPr>
+      </w:pPr>
+      <w:r>
+        <w:rPr>
+          <w:rFonts w:hint="default"/>
+          <w:lang w:val="en-US" w:eastAsia="zh-CN"/>
+        </w:rPr>
+        <w:t>NetHelp_</w:t>
+      </w:r>
+      <w:r>
+        <w:rPr>
+          <w:rFonts w:hint="eastAsia"/>
+          <w:lang w:val="en-US" w:eastAsia="zh-CN"/>
+        </w:rPr>
+        <w:t>APIClient:0x60A****</w:t>
+      </w:r>
+    </w:p>
+    <w:p>
+      <w:pPr>
+        <w:rPr>
+          <w:rFonts w:hint="eastAsia"/>
+          <w:lang w:val="en-US" w:eastAsia="zh-CN"/>
+        </w:rPr>
+      </w:pPr>
+      <w:r>
+        <w:rPr>
+          <w:rFonts w:hint="default"/>
+          <w:lang w:val="en-US" w:eastAsia="zh-CN"/>
+        </w:rPr>
+        <w:t>NetHelp_APIHelp</w:t>
+      </w:r>
+      <w:r>
+        <w:rPr>
+          <w:rFonts w:hint="eastAsia"/>
+          <w:lang w:val="en-US" w:eastAsia="zh-CN"/>
+        </w:rPr>
+        <w:t>:0x60B****</w:t>
+      </w:r>
+    </w:p>
+    <w:p>
+      <w:pPr>
+        <w:pStyle w:val="4"/>
+        <w:bidi w:val="0"/>
+        <w:rPr>
+          <w:rFonts w:hint="eastAsia"/>
+          <w:lang w:val="en-US" w:eastAsia="zh-CN"/>
+        </w:rPr>
+      </w:pPr>
+      <w:bookmarkStart w:id="41" w:name="_Toc7447"/>
+      <w:r>
+        <w:rPr>
+          <w:rFonts w:hint="eastAsia"/>
+          <w:lang w:val="en-US" w:eastAsia="zh-CN"/>
+        </w:rPr>
+        <w:t>7.XEngine_RfcComponents</w:t>
+      </w:r>
+      <w:bookmarkEnd w:id="41"/>
+    </w:p>
+    <w:p>
+      <w:pPr>
+        <w:ind w:firstLine="440"/>
+        <w:rPr>
+          <w:rFonts w:hint="eastAsia"/>
+          <w:lang w:val="en-US" w:eastAsia="zh-CN"/>
+        </w:rPr>
+      </w:pPr>
+      <w:r>
+        <w:rPr>
+          <w:rFonts w:hint="eastAsia"/>
+          <w:lang w:val="en-US" w:eastAsia="zh-CN"/>
+        </w:rPr>
+        <w:t>0x70*****</w:t>
+      </w:r>
+    </w:p>
+    <w:p>
+      <w:pPr>
+        <w:rPr>
+          <w:rFonts w:hint="default"/>
+          <w:lang w:val="en-US" w:eastAsia="zh-CN"/>
+        </w:rPr>
+      </w:pPr>
+      <w:r>
+        <w:rPr>
+          <w:rFonts w:hint="eastAsia"/>
+          <w:lang w:val="en-US" w:eastAsia="zh-CN"/>
+        </w:rPr>
+        <w:t>RfcComponents_HttpProtocol:0x70A****</w:t>
+      </w:r>
+    </w:p>
+    <w:p>
+      <w:pPr>
+        <w:rPr>
+          <w:rFonts w:hint="eastAsia"/>
+          <w:lang w:val="en-US" w:eastAsia="zh-CN"/>
+        </w:rPr>
+      </w:pPr>
+      <w:r>
+        <w:rPr>
+          <w:rFonts w:hint="default"/>
+          <w:lang w:val="en-US" w:eastAsia="zh-CN"/>
+        </w:rPr>
+        <w:t>RfcComponents_MQTTProtocol</w:t>
+      </w:r>
+      <w:r>
+        <w:rPr>
+          <w:rFonts w:hint="eastAsia"/>
+          <w:lang w:val="en-US" w:eastAsia="zh-CN"/>
+        </w:rPr>
+        <w:t>:0x70B****</w:t>
+      </w:r>
+    </w:p>
+    <w:p>
+      <w:pPr>
+        <w:rPr>
+          <w:rFonts w:hint="eastAsia"/>
+          <w:lang w:val="en-US" w:eastAsia="zh-CN"/>
+        </w:rPr>
+      </w:pPr>
+      <w:r>
+        <w:rPr>
+          <w:rFonts w:hint="default"/>
+          <w:lang w:val="en-US" w:eastAsia="zh-CN"/>
+        </w:rPr>
+        <w:t>RfcComponents_Nat</w:t>
+      </w:r>
+      <w:r>
+        <w:rPr>
+          <w:rFonts w:hint="eastAsia"/>
+          <w:lang w:val="en-US" w:eastAsia="zh-CN"/>
+        </w:rPr>
+        <w:t>Protocol:0x70C****</w:t>
+      </w:r>
+    </w:p>
+    <w:p>
+      <w:pPr>
+        <w:rPr>
+          <w:rFonts w:hint="eastAsia"/>
+          <w:lang w:val="en-US" w:eastAsia="zh-CN"/>
+        </w:rPr>
+      </w:pPr>
+      <w:r>
+        <w:rPr>
+          <w:rFonts w:hint="default"/>
+          <w:lang w:val="en-US" w:eastAsia="zh-CN"/>
+        </w:rPr>
+        <w:t>RfcComponents_ProxyProtocol</w:t>
+      </w:r>
+      <w:r>
+        <w:rPr>
+          <w:rFonts w:hint="eastAsia"/>
+          <w:lang w:val="en-US" w:eastAsia="zh-CN"/>
+        </w:rPr>
+        <w:t>:0x70D****</w:t>
+      </w:r>
+    </w:p>
+    <w:p>
+      <w:pPr>
+        <w:rPr>
+          <w:rFonts w:hint="eastAsia"/>
+          <w:lang w:val="en-US" w:eastAsia="zh-CN"/>
+        </w:rPr>
+      </w:pPr>
+      <w:r>
+        <w:rPr>
+          <w:rFonts w:hint="default"/>
+          <w:lang w:val="en-US" w:eastAsia="zh-CN"/>
+        </w:rPr>
+        <w:t>RfcComponents_SDPProtocol</w:t>
+      </w:r>
+      <w:r>
+        <w:rPr>
+          <w:rFonts w:hint="eastAsia"/>
+          <w:lang w:val="en-US" w:eastAsia="zh-CN"/>
+        </w:rPr>
+        <w:t>:0x70E****</w:t>
+      </w:r>
+    </w:p>
+    <w:p>
+      <w:pPr>
+        <w:rPr>
+          <w:rFonts w:hint="eastAsia"/>
+          <w:lang w:val="en-US" w:eastAsia="zh-CN"/>
+        </w:rPr>
+      </w:pPr>
+      <w:r>
+        <w:rPr>
+          <w:rFonts w:hint="default"/>
+          <w:lang w:val="en-US" w:eastAsia="zh-CN"/>
+        </w:rPr>
+        <w:t>RfcComponents_SIPPorotocol</w:t>
+      </w:r>
+      <w:r>
+        <w:rPr>
+          <w:rFonts w:hint="eastAsia"/>
+          <w:lang w:val="en-US" w:eastAsia="zh-CN"/>
+        </w:rPr>
+        <w:t>:0x70F****</w:t>
+      </w:r>
+    </w:p>
+    <w:p>
+      <w:pPr>
+        <w:rPr>
+          <w:rFonts w:hint="eastAsia"/>
+          <w:lang w:val="en-US" w:eastAsia="zh-CN"/>
+        </w:rPr>
+      </w:pPr>
+      <w:r>
+        <w:rPr>
+          <w:rFonts w:hint="default"/>
+          <w:lang w:val="en-US" w:eastAsia="zh-CN"/>
+        </w:rPr>
+        <w:t>RfcComponents_SnmpProtocol</w:t>
+      </w:r>
+      <w:r>
+        <w:rPr>
+          <w:rFonts w:hint="eastAsia"/>
+          <w:lang w:val="en-US" w:eastAsia="zh-CN"/>
+        </w:rPr>
+        <w:t>:0x71A****</w:t>
+      </w:r>
+    </w:p>
+    <w:p>
+      <w:pPr>
+        <w:rPr>
+          <w:rFonts w:hint="eastAsia"/>
+          <w:lang w:val="en-US" w:eastAsia="zh-CN"/>
+        </w:rPr>
+      </w:pPr>
+      <w:r>
+        <w:rPr>
+          <w:rFonts w:hint="default"/>
+          <w:lang w:val="en-US" w:eastAsia="zh-CN"/>
+        </w:rPr>
+        <w:t>RfcComponents_SSDPProtocol</w:t>
+      </w:r>
+      <w:r>
+        <w:rPr>
+          <w:rFonts w:hint="eastAsia"/>
+          <w:lang w:val="en-US" w:eastAsia="zh-CN"/>
+        </w:rPr>
+        <w:t>:</w:t>
+      </w:r>
+      <w:r>
+        <w:rPr>
+          <w:rFonts w:hint="eastAsia"/>
+        </w:rPr>
+        <w:t>0x</w:t>
+      </w:r>
+      <w:r>
+        <w:rPr>
+          <w:rFonts w:hint="eastAsia"/>
+          <w:lang w:val="en-US" w:eastAsia="zh-CN"/>
+        </w:rPr>
+        <w:t>7</w:t>
+      </w:r>
+      <w:r>
+        <w:rPr>
+          <w:rFonts w:hint="eastAsia"/>
+        </w:rPr>
+        <w:t>1B</w:t>
+      </w:r>
+      <w:r>
+        <w:rPr>
+          <w:rFonts w:hint="eastAsia"/>
+          <w:lang w:val="en-US" w:eastAsia="zh-CN"/>
+        </w:rPr>
+        <w:t>****</w:t>
+      </w:r>
+    </w:p>
+    <w:p>
+      <w:pPr>
+        <w:rPr>
+          <w:rFonts w:hint="eastAsia"/>
+          <w:lang w:val="en-US" w:eastAsia="zh-CN"/>
+        </w:rPr>
+      </w:pPr>
+      <w:r>
+        <w:rPr>
+          <w:rFonts w:hint="default"/>
+          <w:lang w:val="en-US" w:eastAsia="zh-CN"/>
+        </w:rPr>
+        <w:t>RfcComponents_WSProtocol</w:t>
+      </w:r>
+      <w:r>
+        <w:rPr>
+          <w:rFonts w:hint="eastAsia"/>
+          <w:lang w:val="en-US" w:eastAsia="zh-CN"/>
+        </w:rPr>
+        <w:t>:0x71C****</w:t>
       </w:r>
     </w:p>
     <w:p>
@@ -5667,29 +6501,29 @@
           <w:lang w:val="en-US" w:eastAsia="zh-CN"/>
         </w:rPr>
       </w:pPr>
-      <w:bookmarkStart w:id="36" w:name="_Toc16791"/>
-      <w:r>
-        <w:rPr>
-          <w:rFonts w:hint="eastAsia"/>
-          <w:lang w:val="en-US" w:eastAsia="zh-CN"/>
-        </w:rPr>
-        <w:t xml:space="preserve">4 </w:t>
+      <w:bookmarkStart w:id="42" w:name="_Toc19286"/>
+      <w:r>
+        <w:rPr>
+          <w:rFonts w:hint="eastAsia"/>
+          <w:lang w:val="en-US" w:eastAsia="zh-CN"/>
+        </w:rPr>
+        <w:t>8.</w:t>
       </w:r>
       <w:r>
         <w:rPr>
           <w:rFonts w:hint="default"/>
           <w:lang w:val="en-US" w:eastAsia="zh-CN"/>
         </w:rPr>
-        <w:t>XEngine_AVCoder</w:t>
-      </w:r>
-      <w:r>
-        <w:rPr>
-          <w:rFonts w:hint="eastAsia"/>
-          <w:lang w:val="en-US" w:eastAsia="zh-CN"/>
-        </w:rPr>
-        <w:t>组件</w:t>
-      </w:r>
-      <w:bookmarkEnd w:id="36"/>
+        <w:t>XEngine_AVCode</w:t>
+      </w:r>
+      <w:r>
+        <w:rPr>
+          <w:rFonts w:hint="eastAsia"/>
+          <w:lang w:val="en-US" w:eastAsia="zh-CN"/>
+        </w:rPr>
+        <w:t>c组件</w:t>
+      </w:r>
+      <w:bookmarkEnd w:id="42"/>
     </w:p>
     <w:p>
       <w:pPr>
@@ -5708,7 +6542,7 @@
           <w:rFonts w:hint="eastAsia"/>
           <w:lang w:val="en-US" w:eastAsia="zh-CN"/>
         </w:rPr>
-        <w:t xml:space="preserve">    0x40*****</w:t>
+        <w:t xml:space="preserve">    0x80*****</w:t>
       </w:r>
     </w:p>
     <w:p>
@@ -5728,7 +6562,7 @@
           <w:rFonts w:hint="eastAsia"/>
           <w:lang w:val="en-US" w:eastAsia="zh-CN"/>
         </w:rPr>
-        <w:t>XEngine_AudioCoder:0x40A****</w:t>
+        <w:t>XEngine_AudioCodec:0x80A****</w:t>
       </w:r>
     </w:p>
     <w:p>
@@ -5748,7 +6582,7 @@
           <w:rFonts w:hint="eastAsia"/>
           <w:lang w:val="en-US" w:eastAsia="zh-CN"/>
         </w:rPr>
-        <w:t>XEngine_AVCollect:0x40B****</w:t>
+        <w:t>XEngine_AVCollect:0x80B****</w:t>
       </w:r>
     </w:p>
     <w:p>
@@ -5768,7 +6602,7 @@
           <w:rFonts w:hint="eastAsia"/>
           <w:lang w:val="en-US" w:eastAsia="zh-CN"/>
         </w:rPr>
-        <w:t>XEngine_AVHelp:0x40C****</w:t>
+        <w:t>XEngine_AVHelp:0x80C****</w:t>
       </w:r>
     </w:p>
     <w:p>
@@ -5788,7 +6622,7 @@
           <w:rFonts w:hint="eastAsia"/>
           <w:lang w:val="en-US" w:eastAsia="zh-CN"/>
         </w:rPr>
-        <w:t>XEngine_VideoCoder:0x40D****</w:t>
+        <w:t>XEngine_AVPacket:0x80D****</w:t>
       </w:r>
     </w:p>
     <w:p>
@@ -5808,7 +6642,7 @@
           <w:rFonts w:hint="eastAsia"/>
           <w:lang w:val="en-US" w:eastAsia="zh-CN"/>
         </w:rPr>
-        <w:t>XEngine_AVPlayer:0x40E****</w:t>
+        <w:t>XEngine_AVPlayer:0x80E****</w:t>
       </w:r>
     </w:p>
     <w:p>
@@ -5828,7 +6662,7 @@
           <w:rFonts w:hint="eastAsia"/>
           <w:lang w:val="en-US" w:eastAsia="zh-CN"/>
         </w:rPr>
-        <w:t>XEngine_AVPacket:0x40F****</w:t>
+        <w:t>XEngine_VideoCodec:0x80F****</w:t>
       </w:r>
     </w:p>
     <w:p>
@@ -5840,123 +6674,74 @@
           <w:lang w:val="en-US" w:eastAsia="zh-CN"/>
         </w:rPr>
       </w:pPr>
-      <w:bookmarkStart w:id="37" w:name="_Toc21526"/>
-      <w:r>
-        <w:rPr>
-          <w:rFonts w:hint="eastAsia"/>
-          <w:lang w:val="en-US" w:eastAsia="zh-CN"/>
-        </w:rPr>
-        <w:t>5 XEngine_Client组件</w:t>
-      </w:r>
-      <w:bookmarkEnd w:id="37"/>
-    </w:p>
-    <w:p>
-      <w:pPr>
+      <w:bookmarkStart w:id="43" w:name="_Toc4241"/>
+      <w:r>
+        <w:rPr>
+          <w:rFonts w:hint="eastAsia"/>
+          <w:lang w:val="en-US" w:eastAsia="zh-CN"/>
+        </w:rPr>
+        <w:t>9.XEngine_StreamMedia组件</w:t>
+      </w:r>
+      <w:bookmarkEnd w:id="43"/>
+    </w:p>
+    <w:p>
+      <w:pPr>
+        <w:ind w:firstLine="440"/>
+        <w:rPr>
+          <w:rFonts w:hint="eastAsia"/>
+          <w:lang w:val="en-US" w:eastAsia="zh-CN"/>
+        </w:rPr>
+      </w:pPr>
+      <w:r>
+        <w:rPr>
+          <w:rFonts w:hint="eastAsia"/>
+          <w:lang w:val="en-US" w:eastAsia="zh-CN"/>
+        </w:rPr>
+        <w:t>0x90****</w:t>
+      </w:r>
+    </w:p>
+    <w:p>
+      <w:pPr>
+        <w:rPr>
+          <w:rFonts w:hint="eastAsia"/>
+          <w:lang w:val="en-US" w:eastAsia="zh-CN"/>
+        </w:rPr>
+      </w:pPr>
+      <w:r>
         <w:rPr>
           <w:rFonts w:hint="default"/>
           <w:lang w:val="en-US" w:eastAsia="zh-CN"/>
         </w:rPr>
-      </w:pPr>
-      <w:r>
-        <w:rPr>
-          <w:rFonts w:hint="eastAsia"/>
-          <w:lang w:val="en-US" w:eastAsia="zh-CN"/>
-        </w:rPr>
-        <w:t xml:space="preserve">    0x50*****</w:t>
-      </w:r>
-    </w:p>
-    <w:p>
-      <w:pPr>
-        <w:rPr>
-          <w:rFonts w:hint="eastAsia"/>
-          <w:lang w:val="en-US" w:eastAsia="zh-CN"/>
-        </w:rPr>
-      </w:pPr>
-      <w:r>
-        <w:rPr>
-          <w:rFonts w:hint="eastAsia"/>
-          <w:lang w:val="en-US" w:eastAsia="zh-CN"/>
-        </w:rPr>
-        <w:t>XClient_Socket:0x50A****</w:t>
-      </w:r>
-    </w:p>
-    <w:p>
-      <w:pPr>
-        <w:rPr>
-          <w:rFonts w:hint="eastAsia"/>
-          <w:lang w:val="en-US" w:eastAsia="zh-CN"/>
-        </w:rPr>
-      </w:pPr>
-      <w:r>
+        <w:t>StreamMedia_HLSProtocol</w:t>
+      </w:r>
+      <w:r>
+        <w:rPr>
+          <w:rFonts w:hint="eastAsia"/>
+          <w:lang w:val="en-US" w:eastAsia="zh-CN"/>
+        </w:rPr>
+        <w:t>:0x90A****</w:t>
+      </w:r>
+    </w:p>
+    <w:p>
+      <w:pPr>
         <w:rPr>
           <w:rFonts w:hint="default"/>
           <w:lang w:val="en-US" w:eastAsia="zh-CN"/>
         </w:rPr>
-        <w:t>XClient_OPenSsl</w:t>
-      </w:r>
-      <w:r>
-        <w:rPr>
-          <w:rFonts w:hint="eastAsia"/>
-          <w:lang w:val="en-US" w:eastAsia="zh-CN"/>
-        </w:rPr>
-        <w:t>:0x50B****</w:t>
-      </w:r>
-    </w:p>
-    <w:p>
-      <w:pPr>
-        <w:pStyle w:val="4"/>
-        <w:bidi w:val="0"/>
-        <w:rPr>
-          <w:rFonts w:hint="eastAsia"/>
-          <w:lang w:val="en-US" w:eastAsia="zh-CN"/>
-        </w:rPr>
-      </w:pPr>
-      <w:bookmarkStart w:id="38" w:name="_Toc13040"/>
-      <w:r>
-        <w:rPr>
-          <w:rFonts w:hint="eastAsia"/>
-          <w:lang w:val="en-US" w:eastAsia="zh-CN"/>
-        </w:rPr>
-        <w:t>6 XEngine_HelpComponents组件</w:t>
-      </w:r>
-      <w:bookmarkEnd w:id="38"/>
-    </w:p>
-    <w:p>
-      <w:pPr>
-        <w:ind w:firstLine="440"/>
-        <w:rPr>
-          <w:rFonts w:hint="eastAsia"/>
-          <w:lang w:val="en-US" w:eastAsia="zh-CN"/>
-        </w:rPr>
-      </w:pPr>
-      <w:r>
-        <w:rPr>
-          <w:rFonts w:hint="eastAsia"/>
-          <w:lang w:val="en-US" w:eastAsia="zh-CN"/>
-        </w:rPr>
-        <w:t>0x70*****</w:t>
-      </w:r>
-    </w:p>
-    <w:p>
-      <w:pPr>
-        <w:rPr>
-          <w:rFonts w:hint="eastAsia"/>
-          <w:lang w:val="en-US" w:eastAsia="zh-CN"/>
-        </w:rPr>
       </w:pPr>
       <w:r>
         <w:rPr>
           <w:rFonts w:hint="default"/>
           <w:lang w:val="en-US" w:eastAsia="zh-CN"/>
         </w:rPr>
-        <w:t>HelpComponents_BINPack</w:t>
-      </w:r>
-      <w:r>
-        <w:rPr>
-          <w:rFonts w:hint="eastAsia"/>
-          <w:lang w:val="en-US" w:eastAsia="zh-CN"/>
-        </w:rPr>
-        <w:t>:0x70A****</w:t>
+        <w:t>StreamMedia_RTCPProtocol</w:t>
+      </w:r>
+      <w:r>
+        <w:rPr>
+          <w:rFonts w:hint="eastAsia"/>
+          <w:lang w:val="en-US" w:eastAsia="zh-CN"/>
+        </w:rPr>
+        <w:t>:0x90B****</w:t>
       </w:r>
     </w:p>
     <w:p>
@@ -5971,14 +6756,14 @@
           <w:rFonts w:hint="default"/>
           <w:lang w:val="en-US" w:eastAsia="zh-CN"/>
         </w:rPr>
-        <w:t>HelpComponents_Compress</w:t>
-      </w:r>
-      <w:r>
-        <w:rPr>
-          <w:rFonts w:hint="eastAsia"/>
-          <w:lang w:val="en-US" w:eastAsia="zh-CN"/>
-        </w:rPr>
-        <w:t>:0x70B****</w:t>
+        <w:t>StreamMedia_RTPProtocol</w:t>
+      </w:r>
+      <w:r>
+        <w:rPr>
+          <w:rFonts w:hint="eastAsia"/>
+          <w:lang w:val="en-US" w:eastAsia="zh-CN"/>
+        </w:rPr>
+        <w:t>:0x90C****</w:t>
       </w:r>
     </w:p>
     <w:p>
@@ -5993,688 +6778,36 @@
           <w:rFonts w:hint="default"/>
           <w:lang w:val="en-US" w:eastAsia="zh-CN"/>
         </w:rPr>
-        <w:t>HelpComponents_DataBase</w:t>
-      </w:r>
-      <w:r>
-        <w:rPr>
-          <w:rFonts w:hint="eastAsia"/>
-          <w:lang w:val="en-US" w:eastAsia="zh-CN"/>
-        </w:rPr>
-        <w:t>:0x70C****</w:t>
-      </w:r>
-    </w:p>
-    <w:p>
-      <w:pPr>
-        <w:rPr>
-          <w:rFonts w:hint="eastAsia"/>
-          <w:lang w:val="en-US" w:eastAsia="zh-CN"/>
-        </w:rPr>
-      </w:pPr>
-      <w:r>
+        <w:t>StreamMedia_RTSPProtocol</w:t>
+      </w:r>
+      <w:r>
+        <w:rPr>
+          <w:rFonts w:hint="eastAsia"/>
+          <w:lang w:val="en-US" w:eastAsia="zh-CN"/>
+        </w:rPr>
+        <w:t>:0x90D****</w:t>
+      </w:r>
+    </w:p>
+    <w:p>
+      <w:pPr>
         <w:rPr>
           <w:rFonts w:hint="default"/>
           <w:lang w:val="en-US" w:eastAsia="zh-CN"/>
         </w:rPr>
-        <w:t>HelpComponents_Packets</w:t>
-      </w:r>
-      <w:r>
-        <w:rPr>
-          <w:rFonts w:hint="eastAsia"/>
-          <w:lang w:val="en-US" w:eastAsia="zh-CN"/>
-        </w:rPr>
-        <w:t>:0x70D****</w:t>
-      </w:r>
-    </w:p>
-    <w:p>
-      <w:pPr>
-        <w:rPr>
-          <w:rFonts w:hint="eastAsia"/>
-          <w:lang w:val="en-US" w:eastAsia="zh-CN"/>
-        </w:rPr>
       </w:pPr>
       <w:r>
         <w:rPr>
           <w:rFonts w:hint="default"/>
           <w:lang w:val="en-US" w:eastAsia="zh-CN"/>
         </w:rPr>
-        <w:t>HelpComponents_Authorize</w:t>
-      </w:r>
-      <w:r>
-        <w:rPr>
-          <w:rFonts w:hint="eastAsia"/>
-          <w:lang w:val="en-US" w:eastAsia="zh-CN"/>
-        </w:rPr>
-        <w:t>:0x70E****</w:t>
-      </w:r>
-    </w:p>
-    <w:p>
-      <w:pPr>
-        <w:rPr>
-          <w:rFonts w:hint="default"/>
-          <w:lang w:val="en-US" w:eastAsia="zh-CN"/>
-        </w:rPr>
-      </w:pPr>
-      <w:r>
-        <w:rPr>
-          <w:rFonts w:hint="default"/>
-          <w:lang w:val="en-US" w:eastAsia="zh-CN"/>
-        </w:rPr>
-        <w:t>HelpComponents_XLog</w:t>
-      </w:r>
-      <w:r>
-        <w:rPr>
-          <w:rFonts w:hint="eastAsia"/>
-          <w:lang w:val="en-US" w:eastAsia="zh-CN"/>
-        </w:rPr>
-        <w:t>:0x70F****</w:t>
-      </w:r>
-    </w:p>
-    <w:p>
-      <w:pPr>
-        <w:pStyle w:val="4"/>
-        <w:bidi w:val="0"/>
-        <w:rPr>
-          <w:rFonts w:hint="eastAsia"/>
-          <w:lang w:val="en-US" w:eastAsia="zh-CN"/>
-        </w:rPr>
-      </w:pPr>
-      <w:bookmarkStart w:id="39" w:name="_Toc21136"/>
-      <w:r>
-        <w:rPr>
-          <w:rFonts w:hint="eastAsia"/>
-          <w:lang w:val="en-US" w:eastAsia="zh-CN"/>
-        </w:rPr>
-        <w:t>7 XEngine_Lib组件</w:t>
-      </w:r>
-      <w:bookmarkEnd w:id="39"/>
-    </w:p>
-    <w:p>
-      <w:pPr>
-        <w:ind w:firstLine="440"/>
-        <w:rPr>
-          <w:rFonts w:hint="eastAsia"/>
-          <w:lang w:val="en-US" w:eastAsia="zh-CN"/>
-        </w:rPr>
-      </w:pPr>
-      <w:r>
-        <w:rPr>
-          <w:rFonts w:hint="eastAsia"/>
-          <w:lang w:val="en-US" w:eastAsia="zh-CN"/>
-        </w:rPr>
-        <w:t>0x80*****</w:t>
-      </w:r>
-    </w:p>
-    <w:p>
-      <w:pPr>
-        <w:rPr>
-          <w:rFonts w:hint="eastAsia"/>
-          <w:lang w:val="en-US" w:eastAsia="zh-CN"/>
-        </w:rPr>
-      </w:pPr>
-      <w:r>
-        <w:rPr>
-          <w:rFonts w:hint="default"/>
-          <w:lang w:val="en-US" w:eastAsia="zh-CN"/>
-        </w:rPr>
-        <w:t>XEngine_Algorithm</w:t>
-      </w:r>
-      <w:r>
-        <w:rPr>
-          <w:rFonts w:hint="eastAsia"/>
-          <w:lang w:val="en-US" w:eastAsia="zh-CN"/>
-        </w:rPr>
-        <w:t>:0x80A****</w:t>
-      </w:r>
-    </w:p>
-    <w:p>
-      <w:pPr>
-        <w:rPr>
-          <w:rFonts w:hint="eastAsia"/>
-          <w:lang w:val="en-US" w:eastAsia="zh-CN"/>
-        </w:rPr>
-      </w:pPr>
-      <w:r>
-        <w:rPr>
-          <w:rFonts w:hint="default"/>
-          <w:lang w:val="en-US" w:eastAsia="zh-CN"/>
-        </w:rPr>
-        <w:t>XEngine_BaseLib</w:t>
-      </w:r>
-      <w:r>
-        <w:rPr>
-          <w:rFonts w:hint="eastAsia"/>
-          <w:lang w:val="en-US" w:eastAsia="zh-CN"/>
-        </w:rPr>
-        <w:t>:0x80B****</w:t>
-      </w:r>
-    </w:p>
-    <w:p>
-      <w:pPr>
-        <w:pStyle w:val="4"/>
-        <w:bidi w:val="0"/>
-        <w:rPr>
-          <w:rFonts w:hint="eastAsia"/>
-          <w:lang w:val="en-US" w:eastAsia="zh-CN"/>
-        </w:rPr>
-      </w:pPr>
-      <w:bookmarkStart w:id="40" w:name="_Toc407"/>
-      <w:r>
-        <w:rPr>
-          <w:rFonts w:hint="eastAsia"/>
-          <w:lang w:val="en-US" w:eastAsia="zh-CN"/>
-        </w:rPr>
-        <w:t>8 XEngine_NetHelp组件</w:t>
-      </w:r>
-      <w:bookmarkEnd w:id="40"/>
-    </w:p>
-    <w:p>
-      <w:pPr>
-        <w:ind w:firstLine="440"/>
-        <w:rPr>
-          <w:rFonts w:hint="eastAsia"/>
-          <w:lang w:val="en-US" w:eastAsia="zh-CN"/>
-        </w:rPr>
-      </w:pPr>
-      <w:r>
-        <w:rPr>
-          <w:rFonts w:hint="eastAsia"/>
-          <w:lang w:val="en-US" w:eastAsia="zh-CN"/>
-        </w:rPr>
-        <w:t>0x90*****</w:t>
-      </w:r>
-    </w:p>
-    <w:p>
-      <w:pPr>
-        <w:rPr>
-          <w:rFonts w:hint="eastAsia"/>
-          <w:lang w:val="en-US" w:eastAsia="zh-CN"/>
-        </w:rPr>
-      </w:pPr>
-      <w:r>
-        <w:rPr>
-          <w:rFonts w:hint="default"/>
-          <w:lang w:val="en-US" w:eastAsia="zh-CN"/>
-        </w:rPr>
-        <w:t>NetHelp_APIHelp</w:t>
-      </w:r>
-      <w:r>
-        <w:rPr>
-          <w:rFonts w:hint="eastAsia"/>
-          <w:lang w:val="en-US" w:eastAsia="zh-CN"/>
-        </w:rPr>
-        <w:t>:0x90A****</w:t>
-      </w:r>
-    </w:p>
-    <w:p>
-      <w:pPr>
-        <w:rPr>
-          <w:rFonts w:hint="eastAsia"/>
-          <w:lang w:val="en-US" w:eastAsia="zh-CN"/>
-        </w:rPr>
-      </w:pPr>
-      <w:r>
-        <w:rPr>
-          <w:rFonts w:hint="default"/>
-          <w:lang w:val="en-US" w:eastAsia="zh-CN"/>
-        </w:rPr>
-        <w:t>NetHelp_StressTest</w:t>
-      </w:r>
-      <w:r>
-        <w:rPr>
-          <w:rFonts w:hint="eastAsia"/>
-          <w:lang w:val="en-US" w:eastAsia="zh-CN"/>
-        </w:rPr>
-        <w:t>:0x90B****</w:t>
-      </w:r>
-    </w:p>
-    <w:p>
-      <w:pPr>
-        <w:pStyle w:val="4"/>
-        <w:bidi w:val="0"/>
-        <w:rPr>
-          <w:rFonts w:hint="eastAsia"/>
-          <w:lang w:val="en-US" w:eastAsia="zh-CN"/>
-        </w:rPr>
-      </w:pPr>
-      <w:bookmarkStart w:id="41" w:name="_Toc17277"/>
-      <w:r>
-        <w:rPr>
-          <w:rFonts w:hint="eastAsia"/>
-          <w:lang w:val="en-US" w:eastAsia="zh-CN"/>
-        </w:rPr>
-        <w:t>9 XEngine_RfcComponents组件</w:t>
-      </w:r>
-      <w:bookmarkEnd w:id="41"/>
-    </w:p>
-    <w:p>
-      <w:pPr>
-        <w:ind w:firstLine="440"/>
-        <w:rPr>
-          <w:rFonts w:hint="eastAsia"/>
-          <w:lang w:val="en-US" w:eastAsia="zh-CN"/>
-        </w:rPr>
-      </w:pPr>
-      <w:r>
-        <w:rPr>
-          <w:rFonts w:hint="eastAsia"/>
-          <w:lang w:val="en-US" w:eastAsia="zh-CN"/>
-        </w:rPr>
-        <w:t>0x120*****</w:t>
-      </w:r>
-    </w:p>
-    <w:p>
-      <w:pPr>
-        <w:rPr>
-          <w:rFonts w:hint="eastAsia"/>
-          <w:lang w:val="en-US" w:eastAsia="zh-CN"/>
-        </w:rPr>
-      </w:pPr>
-      <w:r>
-        <w:rPr>
-          <w:rFonts w:hint="default"/>
-          <w:lang w:val="en-US" w:eastAsia="zh-CN"/>
-        </w:rPr>
-        <w:t>RfcComponents_EmailClient</w:t>
-      </w:r>
-      <w:r>
-        <w:rPr>
-          <w:rFonts w:hint="eastAsia"/>
-          <w:lang w:val="en-US" w:eastAsia="zh-CN"/>
-        </w:rPr>
-        <w:t>:0x120A****</w:t>
-      </w:r>
-    </w:p>
-    <w:p>
-      <w:pPr>
-        <w:rPr>
-          <w:rFonts w:hint="eastAsia"/>
-          <w:lang w:val="en-US" w:eastAsia="zh-CN"/>
-        </w:rPr>
-      </w:pPr>
-      <w:r>
-        <w:rPr>
-          <w:rFonts w:hint="default"/>
-          <w:lang w:val="en-US" w:eastAsia="zh-CN"/>
-        </w:rPr>
-        <w:t>RfcComponents_ProxyProtocol</w:t>
-      </w:r>
-      <w:r>
-        <w:rPr>
-          <w:rFonts w:hint="eastAsia"/>
-          <w:lang w:val="en-US" w:eastAsia="zh-CN"/>
-        </w:rPr>
-        <w:t>:0x120B****</w:t>
-      </w:r>
-    </w:p>
-    <w:p>
-      <w:pPr>
-        <w:rPr>
-          <w:rFonts w:hint="eastAsia"/>
-          <w:lang w:val="en-US" w:eastAsia="zh-CN"/>
-        </w:rPr>
-      </w:pPr>
-      <w:r>
-        <w:rPr>
-          <w:rFonts w:hint="default"/>
-          <w:lang w:val="en-US" w:eastAsia="zh-CN"/>
-        </w:rPr>
-        <w:t>RfcComponents_SIPPorotocol</w:t>
-      </w:r>
-      <w:r>
-        <w:rPr>
-          <w:rFonts w:hint="eastAsia"/>
-          <w:lang w:val="en-US" w:eastAsia="zh-CN"/>
-        </w:rPr>
-        <w:t>:0x120C****</w:t>
-      </w:r>
-    </w:p>
-    <w:p>
-      <w:pPr>
-        <w:rPr>
-          <w:rFonts w:hint="eastAsia"/>
-          <w:lang w:val="en-US" w:eastAsia="zh-CN"/>
-        </w:rPr>
-      </w:pPr>
-      <w:r>
-        <w:rPr>
-          <w:rFonts w:hint="default"/>
-          <w:lang w:val="en-US" w:eastAsia="zh-CN"/>
-        </w:rPr>
-        <w:t>RfcComponents_WSProtocol</w:t>
-      </w:r>
-      <w:r>
-        <w:rPr>
-          <w:rFonts w:hint="eastAsia"/>
-          <w:lang w:val="en-US" w:eastAsia="zh-CN"/>
-        </w:rPr>
-        <w:t>:0x120D****</w:t>
-      </w:r>
-    </w:p>
-    <w:p>
-      <w:pPr>
-        <w:rPr>
-          <w:rFonts w:hint="eastAsia"/>
-          <w:lang w:val="en-US" w:eastAsia="zh-CN"/>
-        </w:rPr>
-      </w:pPr>
-      <w:r>
-        <w:rPr>
-          <w:rFonts w:hint="default"/>
-          <w:lang w:val="en-US" w:eastAsia="zh-CN"/>
-        </w:rPr>
-        <w:t>RfcComponents_SnmpProtocol</w:t>
-      </w:r>
-      <w:r>
-        <w:rPr>
-          <w:rFonts w:hint="eastAsia"/>
-          <w:lang w:val="en-US" w:eastAsia="zh-CN"/>
-        </w:rPr>
-        <w:t>:0x120E****</w:t>
-      </w:r>
-    </w:p>
-    <w:p>
-      <w:pPr>
-        <w:rPr>
-          <w:rFonts w:hint="eastAsia"/>
-          <w:lang w:val="en-US" w:eastAsia="zh-CN"/>
-        </w:rPr>
-      </w:pPr>
-      <w:r>
-        <w:rPr>
-          <w:rFonts w:hint="default"/>
-          <w:lang w:val="en-US" w:eastAsia="zh-CN"/>
-        </w:rPr>
-        <w:t>RfcComponents_UPNPProtocol</w:t>
-      </w:r>
-      <w:r>
-        <w:rPr>
-          <w:rFonts w:hint="eastAsia"/>
-          <w:lang w:val="en-US" w:eastAsia="zh-CN"/>
-        </w:rPr>
-        <w:t>:0x120F****</w:t>
-      </w:r>
-    </w:p>
-    <w:p>
-      <w:pPr>
-        <w:rPr>
-          <w:rFonts w:hint="default"/>
-          <w:lang w:val="en-US" w:eastAsia="zh-CN"/>
-        </w:rPr>
-      </w:pPr>
-      <w:r>
-        <w:rPr>
-          <w:rFonts w:hint="eastAsia"/>
-          <w:lang w:val="en-US" w:eastAsia="zh-CN"/>
-        </w:rPr>
-        <w:t>RfcComponents_HttpServer:0x120A****</w:t>
-      </w:r>
-    </w:p>
-    <w:p>
-      <w:pPr>
-        <w:rPr>
-          <w:rFonts w:hint="eastAsia"/>
-          <w:lang w:val="en-US" w:eastAsia="zh-CN"/>
-        </w:rPr>
-      </w:pPr>
-      <w:r>
-        <w:rPr>
-          <w:rFonts w:hint="default"/>
-          <w:lang w:val="en-US" w:eastAsia="zh-CN"/>
-        </w:rPr>
-        <w:t>RfcComponents_SDPProtocol</w:t>
-      </w:r>
-      <w:r>
-        <w:rPr>
-          <w:rFonts w:hint="eastAsia"/>
-          <w:lang w:val="en-US" w:eastAsia="zh-CN"/>
-        </w:rPr>
-        <w:t>:0x121B****</w:t>
-      </w:r>
-    </w:p>
-    <w:p>
-      <w:pPr>
-        <w:rPr>
-          <w:rFonts w:hint="eastAsia"/>
-          <w:lang w:val="en-US" w:eastAsia="zh-CN"/>
-        </w:rPr>
-      </w:pPr>
-      <w:r>
-        <w:rPr>
-          <w:rFonts w:hint="default"/>
-          <w:lang w:val="en-US" w:eastAsia="zh-CN"/>
-        </w:rPr>
-        <w:t>RfcComponents_NatClient</w:t>
-      </w:r>
-      <w:r>
-        <w:rPr>
-          <w:rFonts w:hint="eastAsia"/>
-          <w:lang w:val="en-US" w:eastAsia="zh-CN"/>
-        </w:rPr>
-        <w:t>:0x121C****</w:t>
-      </w:r>
-    </w:p>
-    <w:p>
-      <w:pPr>
-        <w:pStyle w:val="4"/>
-        <w:bidi w:val="0"/>
-        <w:rPr>
-          <w:rFonts w:hint="eastAsia"/>
-          <w:lang w:val="en-US" w:eastAsia="zh-CN"/>
-        </w:rPr>
-      </w:pPr>
-      <w:bookmarkStart w:id="42" w:name="_Toc26310"/>
-      <w:r>
-        <w:rPr>
-          <w:rFonts w:hint="eastAsia"/>
-          <w:lang w:val="en-US" w:eastAsia="zh-CN"/>
-        </w:rPr>
-        <w:t>10 XEngine_StreamMedia组件</w:t>
-      </w:r>
-      <w:bookmarkEnd w:id="42"/>
-    </w:p>
-    <w:p>
-      <w:pPr>
-        <w:ind w:firstLine="440"/>
-        <w:rPr>
-          <w:rFonts w:hint="eastAsia"/>
-          <w:lang w:val="en-US" w:eastAsia="zh-CN"/>
-        </w:rPr>
-      </w:pPr>
-      <w:r>
-        <w:rPr>
-          <w:rFonts w:hint="eastAsia"/>
-          <w:lang w:val="en-US" w:eastAsia="zh-CN"/>
-        </w:rPr>
-        <w:t>0x140****</w:t>
-      </w:r>
-    </w:p>
-    <w:p>
-      <w:pPr>
-        <w:rPr>
-          <w:rFonts w:hint="eastAsia"/>
-          <w:lang w:val="en-US" w:eastAsia="zh-CN"/>
-        </w:rPr>
-      </w:pPr>
-      <w:r>
-        <w:rPr>
-          <w:rFonts w:hint="default"/>
-          <w:lang w:val="en-US" w:eastAsia="zh-CN"/>
-        </w:rPr>
-        <w:t>StreamMedia_XClient</w:t>
-      </w:r>
-      <w:r>
-        <w:rPr>
-          <w:rFonts w:hint="eastAsia"/>
-          <w:lang w:val="en-US" w:eastAsia="zh-CN"/>
-        </w:rPr>
-        <w:t>:0x140A****</w:t>
-      </w:r>
-    </w:p>
-    <w:p>
-      <w:pPr>
-        <w:rPr>
-          <w:rFonts w:hint="eastAsia"/>
-          <w:lang w:val="en-US" w:eastAsia="zh-CN"/>
-        </w:rPr>
-      </w:pPr>
-      <w:r>
-        <w:rPr>
-          <w:rFonts w:hint="default"/>
-          <w:lang w:val="en-US" w:eastAsia="zh-CN"/>
-        </w:rPr>
-        <w:t>StreamMedia_HLSProtocol</w:t>
-      </w:r>
-      <w:r>
-        <w:rPr>
-          <w:rFonts w:hint="eastAsia"/>
-          <w:lang w:val="en-US" w:eastAsia="zh-CN"/>
-        </w:rPr>
-        <w:t>:0x140B****</w:t>
-      </w:r>
-    </w:p>
-    <w:p>
-      <w:pPr>
-        <w:rPr>
-          <w:rFonts w:hint="eastAsia"/>
-          <w:lang w:val="en-US" w:eastAsia="zh-CN"/>
-        </w:rPr>
-      </w:pPr>
-      <w:r>
-        <w:rPr>
-          <w:rFonts w:hint="default"/>
-          <w:lang w:val="en-US" w:eastAsia="zh-CN"/>
-        </w:rPr>
-        <w:t>StreamMedia_RTPProtocol</w:t>
-      </w:r>
-      <w:r>
-        <w:rPr>
-          <w:rFonts w:hint="eastAsia"/>
-          <w:lang w:val="en-US" w:eastAsia="zh-CN"/>
-        </w:rPr>
-        <w:t>:0x140C****</w:t>
-      </w:r>
-    </w:p>
-    <w:p>
-      <w:pPr>
-        <w:rPr>
-          <w:rFonts w:hint="eastAsia"/>
-          <w:lang w:val="en-US" w:eastAsia="zh-CN"/>
-        </w:rPr>
-      </w:pPr>
-      <w:r>
-        <w:rPr>
-          <w:rFonts w:hint="default"/>
-          <w:lang w:val="en-US" w:eastAsia="zh-CN"/>
-        </w:rPr>
-        <w:t>StreamMedia_RTSPProtocol</w:t>
-      </w:r>
-      <w:r>
-        <w:rPr>
-          <w:rFonts w:hint="eastAsia"/>
-          <w:lang w:val="en-US" w:eastAsia="zh-CN"/>
-        </w:rPr>
-        <w:t>:0x140D****</w:t>
-      </w:r>
-    </w:p>
-    <w:p>
-      <w:pPr>
-        <w:rPr>
-          <w:rFonts w:hint="eastAsia"/>
-          <w:lang w:val="en-US" w:eastAsia="zh-CN"/>
-        </w:rPr>
-      </w:pPr>
-      <w:r>
-        <w:rPr>
-          <w:rFonts w:hint="default"/>
-          <w:lang w:val="en-US" w:eastAsia="zh-CN"/>
-        </w:rPr>
-        <w:t>StreamMedia_RTCPProtocol</w:t>
-      </w:r>
-      <w:r>
-        <w:rPr>
-          <w:rFonts w:hint="eastAsia"/>
-          <w:lang w:val="en-US" w:eastAsia="zh-CN"/>
-        </w:rPr>
-        <w:t>:0x140E****</w:t>
-      </w:r>
-    </w:p>
-    <w:p>
-      <w:pPr>
-        <w:pStyle w:val="4"/>
-        <w:bidi w:val="0"/>
-        <w:rPr>
-          <w:rFonts w:hint="eastAsia"/>
-          <w:lang w:val="en-US" w:eastAsia="zh-CN"/>
-        </w:rPr>
-      </w:pPr>
-      <w:bookmarkStart w:id="43" w:name="_Toc45"/>
-      <w:r>
-        <w:rPr>
-          <w:rFonts w:hint="eastAsia"/>
-          <w:lang w:val="en-US" w:eastAsia="zh-CN"/>
-        </w:rPr>
-        <w:t>11 XEngine_SystemSdk组件</w:t>
-      </w:r>
-      <w:bookmarkEnd w:id="43"/>
-    </w:p>
-    <w:p>
-      <w:pPr>
-        <w:ind w:firstLine="440"/>
-        <w:rPr>
-          <w:rFonts w:hint="eastAsia"/>
-          <w:lang w:val="en-US" w:eastAsia="zh-CN"/>
-        </w:rPr>
-      </w:pPr>
-      <w:r>
-        <w:rPr>
-          <w:rFonts w:hint="eastAsia"/>
-          <w:lang w:val="en-US" w:eastAsia="zh-CN"/>
-        </w:rPr>
-        <w:t>0x150</w:t>
-      </w:r>
-    </w:p>
-    <w:p>
-      <w:pPr>
-        <w:rPr>
-          <w:rFonts w:hint="eastAsia"/>
-          <w:lang w:val="en-US" w:eastAsia="zh-CN"/>
-        </w:rPr>
-      </w:pPr>
-      <w:r>
-        <w:rPr>
-          <w:rFonts w:hint="default"/>
-          <w:lang w:val="en-US" w:eastAsia="zh-CN"/>
-        </w:rPr>
-        <w:t>XEngine_SystemApi</w:t>
-      </w:r>
-      <w:r>
-        <w:rPr>
-          <w:rFonts w:hint="eastAsia"/>
-          <w:lang w:val="en-US" w:eastAsia="zh-CN"/>
-        </w:rPr>
-        <w:t>:0x150A****</w:t>
-      </w:r>
-    </w:p>
-    <w:p>
-      <w:pPr>
-        <w:rPr>
-          <w:rFonts w:hint="default"/>
-          <w:lang w:val="en-US" w:eastAsia="zh-CN"/>
-        </w:rPr>
-      </w:pPr>
-      <w:r>
-        <w:rPr>
-          <w:rFonts w:hint="default"/>
-          <w:lang w:val="en-US" w:eastAsia="zh-CN"/>
-        </w:rPr>
-        <w:t>XEngine_ProcFile</w:t>
-      </w:r>
-      <w:r>
-        <w:rPr>
-          <w:rFonts w:hint="eastAsia"/>
-          <w:lang w:val="en-US" w:eastAsia="zh-CN"/>
-        </w:rPr>
-        <w:t xml:space="preserve">:0x150B****    </w:t>
+        <w:t>StreamMedia_StreamClient</w:t>
+      </w:r>
+      <w:r>
+        <w:rPr>
+          <w:rFonts w:hint="eastAsia"/>
+          <w:lang w:val="en-US" w:eastAsia="zh-CN"/>
+        </w:rPr>
+        <w:t>:0x90E****</w:t>
       </w:r>
     </w:p>
     <w:sectPr>
@@ -6939,13 +7072,13 @@
         <w:rFonts w:hint="eastAsia"/>
         <w:lang w:val="en-US" w:eastAsia="zh-CN"/>
       </w:rPr>
-      <w:t>XEngine</w:t>
+      <w:t xml:space="preserve">XEngine           </w:t>
     </w:r>
     <w:r>
       <w:rPr>
         <w:rFonts w:hint="eastAsia"/>
       </w:rPr>
-      <w:t xml:space="preserve">网络通信引擎                    </w:t>
+      <w:t xml:space="preserve">                    </w:t>
     </w:r>
     <w:r>
       <w:rPr>
@@ -6978,7 +7111,7 @@
         <w:rFonts w:hint="eastAsia"/>
         <w:lang w:val="en-US" w:eastAsia="zh-CN"/>
       </w:rPr>
-      <w:t xml:space="preserve">  开发文档说明</w:t>
+      <w:t xml:space="preserve">  开发指导说明</w:t>
     </w:r>
   </w:p>
 </w:hdr>

--- a/XEngine_Docment/开发文档.docx
+++ b/XEngine_Docment/开发文档.docx
@@ -7,6 +7,10 @@
         <w:pStyle w:val="19"/>
         <w:ind w:firstLine="530" w:firstLineChars="100"/>
         <w:jc w:val="center"/>
+        <w:rPr>
+          <w:rFonts w:hint="default" w:eastAsiaTheme="majorEastAsia"/>
+          <w:lang w:val="en-US" w:eastAsia="zh-CN"/>
+        </w:rPr>
       </w:pPr>
       <w:bookmarkStart w:id="0" w:name="_Toc287621253"/>
       <w:r>
@@ -20,7 +24,14 @@
         <w:rPr>
           <w:rFonts w:hint="eastAsia"/>
         </w:rPr>
-        <w:t>网络通信引擎</w:t>
+        <w:t>网络</w:t>
+      </w:r>
+      <w:r>
+        <w:rPr>
+          <w:rFonts w:hint="eastAsia"/>
+          <w:lang w:val="en-US" w:eastAsia="zh-CN"/>
+        </w:rPr>
+        <w:t>通信框架</w:t>
       </w:r>
     </w:p>
     <w:p>
@@ -106,7 +117,7 @@
             <w:fldChar w:fldCharType="begin"/>
           </w:r>
           <w:r>
-            <w:instrText xml:space="preserve"> HYPERLINK \l _Toc25727 </w:instrText>
+            <w:instrText xml:space="preserve"> HYPERLINK \l _Toc29301 </w:instrText>
           </w:r>
           <w:r>
             <w:fldChar w:fldCharType="separate"/>
@@ -124,7 +135,7 @@
             <w:fldChar w:fldCharType="begin"/>
           </w:r>
           <w:r>
-            <w:instrText xml:space="preserve"> PAGEREF _Toc25727 \h </w:instrText>
+            <w:instrText xml:space="preserve"> PAGEREF _Toc29301 \h </w:instrText>
           </w:r>
           <w:r>
             <w:fldChar w:fldCharType="separate"/>
@@ -158,7 +169,7 @@
               <w:bCs/>
               <w:lang w:val="zh-CN"/>
             </w:rPr>
-            <w:instrText xml:space="preserve"> HYPERLINK \l _Toc28193 </w:instrText>
+            <w:instrText xml:space="preserve"> HYPERLINK \l _Toc30414 </w:instrText>
           </w:r>
           <w:r>
             <w:rPr>
@@ -193,7 +204,7 @@
             <w:fldChar w:fldCharType="begin"/>
           </w:r>
           <w:r>
-            <w:instrText xml:space="preserve"> PAGEREF _Toc28193 \h </w:instrText>
+            <w:instrText xml:space="preserve"> PAGEREF _Toc30414 \h </w:instrText>
           </w:r>
           <w:r>
             <w:fldChar w:fldCharType="separate"/>
@@ -231,7 +242,7 @@
               <w:bCs/>
               <w:lang w:val="zh-CN"/>
             </w:rPr>
-            <w:instrText xml:space="preserve"> HYPERLINK \l _Toc17733 </w:instrText>
+            <w:instrText xml:space="preserve"> HYPERLINK \l _Toc32068 </w:instrText>
           </w:r>
           <w:r>
             <w:rPr>
@@ -254,7 +265,7 @@
             <w:fldChar w:fldCharType="begin"/>
           </w:r>
           <w:r>
-            <w:instrText xml:space="preserve"> PAGEREF _Toc17733 \h </w:instrText>
+            <w:instrText xml:space="preserve"> PAGEREF _Toc32068 \h </w:instrText>
           </w:r>
           <w:r>
             <w:fldChar w:fldCharType="separate"/>
@@ -292,7 +303,7 @@
               <w:bCs/>
               <w:lang w:val="zh-CN"/>
             </w:rPr>
-            <w:instrText xml:space="preserve"> HYPERLINK \l _Toc16367 </w:instrText>
+            <w:instrText xml:space="preserve"> HYPERLINK \l _Toc9430 </w:instrText>
           </w:r>
           <w:r>
             <w:rPr>
@@ -314,7 +325,7 @@
             <w:fldChar w:fldCharType="begin"/>
           </w:r>
           <w:r>
-            <w:instrText xml:space="preserve"> PAGEREF _Toc16367 \h </w:instrText>
+            <w:instrText xml:space="preserve"> PAGEREF _Toc9430 \h </w:instrText>
           </w:r>
           <w:r>
             <w:fldChar w:fldCharType="separate"/>
@@ -352,7 +363,7 @@
               <w:bCs/>
               <w:lang w:val="zh-CN"/>
             </w:rPr>
-            <w:instrText xml:space="preserve"> HYPERLINK \l _Toc31524 </w:instrText>
+            <w:instrText xml:space="preserve"> HYPERLINK \l _Toc23795 </w:instrText>
           </w:r>
           <w:r>
             <w:rPr>
@@ -383,7 +394,7 @@
             <w:fldChar w:fldCharType="begin"/>
           </w:r>
           <w:r>
-            <w:instrText xml:space="preserve"> PAGEREF _Toc31524 \h </w:instrText>
+            <w:instrText xml:space="preserve"> PAGEREF _Toc23795 \h </w:instrText>
           </w:r>
           <w:r>
             <w:fldChar w:fldCharType="separate"/>
@@ -421,7 +432,7 @@
               <w:bCs/>
               <w:lang w:val="zh-CN"/>
             </w:rPr>
-            <w:instrText xml:space="preserve"> HYPERLINK \l _Toc1432 </w:instrText>
+            <w:instrText xml:space="preserve"> HYPERLINK \l _Toc18706 </w:instrText>
           </w:r>
           <w:r>
             <w:rPr>
@@ -452,7 +463,7 @@
             <w:fldChar w:fldCharType="begin"/>
           </w:r>
           <w:r>
-            <w:instrText xml:space="preserve"> PAGEREF _Toc1432 \h </w:instrText>
+            <w:instrText xml:space="preserve"> PAGEREF _Toc18706 \h </w:instrText>
           </w:r>
           <w:r>
             <w:fldChar w:fldCharType="separate"/>
@@ -490,7 +501,7 @@
               <w:bCs/>
               <w:lang w:val="zh-CN"/>
             </w:rPr>
-            <w:instrText xml:space="preserve"> HYPERLINK \l _Toc14573 </w:instrText>
+            <w:instrText xml:space="preserve"> HYPERLINK \l _Toc9347 </w:instrText>
           </w:r>
           <w:r>
             <w:rPr>
@@ -521,7 +532,7 @@
             <w:fldChar w:fldCharType="begin"/>
           </w:r>
           <w:r>
-            <w:instrText xml:space="preserve"> PAGEREF _Toc14573 \h </w:instrText>
+            <w:instrText xml:space="preserve"> PAGEREF _Toc9347 \h </w:instrText>
           </w:r>
           <w:r>
             <w:fldChar w:fldCharType="separate"/>
@@ -559,7 +570,7 @@
               <w:bCs/>
               <w:lang w:val="zh-CN"/>
             </w:rPr>
-            <w:instrText xml:space="preserve"> HYPERLINK \l _Toc21003 </w:instrText>
+            <w:instrText xml:space="preserve"> HYPERLINK \l _Toc23347 </w:instrText>
           </w:r>
           <w:r>
             <w:rPr>
@@ -587,7 +598,7 @@
             <w:fldChar w:fldCharType="begin"/>
           </w:r>
           <w:r>
-            <w:instrText xml:space="preserve"> PAGEREF _Toc21003 \h </w:instrText>
+            <w:instrText xml:space="preserve"> PAGEREF _Toc23347 \h </w:instrText>
           </w:r>
           <w:r>
             <w:fldChar w:fldCharType="separate"/>
@@ -625,7 +636,7 @@
               <w:bCs/>
               <w:lang w:val="zh-CN"/>
             </w:rPr>
-            <w:instrText xml:space="preserve"> HYPERLINK \l _Toc11211 </w:instrText>
+            <w:instrText xml:space="preserve"> HYPERLINK \l _Toc8909 </w:instrText>
           </w:r>
           <w:r>
             <w:rPr>
@@ -648,7 +659,7 @@
             <w:fldChar w:fldCharType="begin"/>
           </w:r>
           <w:r>
-            <w:instrText xml:space="preserve"> PAGEREF _Toc11211 \h </w:instrText>
+            <w:instrText xml:space="preserve"> PAGEREF _Toc8909 \h </w:instrText>
           </w:r>
           <w:r>
             <w:fldChar w:fldCharType="separate"/>
@@ -686,7 +697,7 @@
               <w:bCs/>
               <w:lang w:val="zh-CN"/>
             </w:rPr>
-            <w:instrText xml:space="preserve"> HYPERLINK \l _Toc13295 </w:instrText>
+            <w:instrText xml:space="preserve"> HYPERLINK \l _Toc29936 </w:instrText>
           </w:r>
           <w:r>
             <w:rPr>
@@ -709,7 +720,7 @@
             <w:fldChar w:fldCharType="begin"/>
           </w:r>
           <w:r>
-            <w:instrText xml:space="preserve"> PAGEREF _Toc13295 \h </w:instrText>
+            <w:instrText xml:space="preserve"> PAGEREF _Toc29936 \h </w:instrText>
           </w:r>
           <w:r>
             <w:fldChar w:fldCharType="separate"/>
@@ -747,7 +758,7 @@
               <w:bCs/>
               <w:lang w:val="zh-CN"/>
             </w:rPr>
-            <w:instrText xml:space="preserve"> HYPERLINK \l _Toc3402 </w:instrText>
+            <w:instrText xml:space="preserve"> HYPERLINK \l _Toc32739 </w:instrText>
           </w:r>
           <w:r>
             <w:rPr>
@@ -770,7 +781,7 @@
             <w:fldChar w:fldCharType="begin"/>
           </w:r>
           <w:r>
-            <w:instrText xml:space="preserve"> PAGEREF _Toc3402 \h </w:instrText>
+            <w:instrText xml:space="preserve"> PAGEREF _Toc32739 \h </w:instrText>
           </w:r>
           <w:r>
             <w:fldChar w:fldCharType="separate"/>
@@ -808,7 +819,7 @@
               <w:bCs/>
               <w:lang w:val="zh-CN"/>
             </w:rPr>
-            <w:instrText xml:space="preserve"> HYPERLINK \l _Toc22042 </w:instrText>
+            <w:instrText xml:space="preserve"> HYPERLINK \l _Toc9830 </w:instrText>
           </w:r>
           <w:r>
             <w:rPr>
@@ -831,7 +842,7 @@
             <w:fldChar w:fldCharType="begin"/>
           </w:r>
           <w:r>
-            <w:instrText xml:space="preserve"> PAGEREF _Toc22042 \h </w:instrText>
+            <w:instrText xml:space="preserve"> PAGEREF _Toc9830 \h </w:instrText>
           </w:r>
           <w:r>
             <w:fldChar w:fldCharType="separate"/>
@@ -869,7 +880,7 @@
               <w:bCs/>
               <w:lang w:val="zh-CN"/>
             </w:rPr>
-            <w:instrText xml:space="preserve"> HYPERLINK \l _Toc15989 </w:instrText>
+            <w:instrText xml:space="preserve"> HYPERLINK \l _Toc14970 </w:instrText>
           </w:r>
           <w:r>
             <w:rPr>
@@ -892,7 +903,7 @@
             <w:fldChar w:fldCharType="begin"/>
           </w:r>
           <w:r>
-            <w:instrText xml:space="preserve"> PAGEREF _Toc15989 \h </w:instrText>
+            <w:instrText xml:space="preserve"> PAGEREF _Toc14970 \h </w:instrText>
           </w:r>
           <w:r>
             <w:fldChar w:fldCharType="separate"/>
@@ -930,7 +941,7 @@
               <w:bCs/>
               <w:lang w:val="zh-CN"/>
             </w:rPr>
-            <w:instrText xml:space="preserve"> HYPERLINK \l _Toc14514 </w:instrText>
+            <w:instrText xml:space="preserve"> HYPERLINK \l _Toc3670 </w:instrText>
           </w:r>
           <w:r>
             <w:rPr>
@@ -953,7 +964,7 @@
             <w:fldChar w:fldCharType="begin"/>
           </w:r>
           <w:r>
-            <w:instrText xml:space="preserve"> PAGEREF _Toc14514 \h </w:instrText>
+            <w:instrText xml:space="preserve"> PAGEREF _Toc3670 \h </w:instrText>
           </w:r>
           <w:r>
             <w:fldChar w:fldCharType="separate"/>
@@ -991,7 +1002,7 @@
               <w:bCs/>
               <w:lang w:val="zh-CN"/>
             </w:rPr>
-            <w:instrText xml:space="preserve"> HYPERLINK \l _Toc31999 </w:instrText>
+            <w:instrText xml:space="preserve"> HYPERLINK \l _Toc11686 </w:instrText>
           </w:r>
           <w:r>
             <w:rPr>
@@ -1014,7 +1025,7 @@
             <w:fldChar w:fldCharType="begin"/>
           </w:r>
           <w:r>
-            <w:instrText xml:space="preserve"> PAGEREF _Toc31999 \h </w:instrText>
+            <w:instrText xml:space="preserve"> PAGEREF _Toc11686 \h </w:instrText>
           </w:r>
           <w:r>
             <w:fldChar w:fldCharType="separate"/>
@@ -1052,7 +1063,7 @@
               <w:bCs/>
               <w:lang w:val="zh-CN"/>
             </w:rPr>
-            <w:instrText xml:space="preserve"> HYPERLINK \l _Toc28729 </w:instrText>
+            <w:instrText xml:space="preserve"> HYPERLINK \l _Toc23928 </w:instrText>
           </w:r>
           <w:r>
             <w:rPr>
@@ -1075,7 +1086,7 @@
             <w:fldChar w:fldCharType="begin"/>
           </w:r>
           <w:r>
-            <w:instrText xml:space="preserve"> PAGEREF _Toc28729 \h </w:instrText>
+            <w:instrText xml:space="preserve"> PAGEREF _Toc23928 \h </w:instrText>
           </w:r>
           <w:r>
             <w:fldChar w:fldCharType="separate"/>
@@ -1113,7 +1124,7 @@
               <w:bCs/>
               <w:lang w:val="zh-CN"/>
             </w:rPr>
-            <w:instrText xml:space="preserve"> HYPERLINK \l _Toc2709 </w:instrText>
+            <w:instrText xml:space="preserve"> HYPERLINK \l _Toc18798 </w:instrText>
           </w:r>
           <w:r>
             <w:rPr>
@@ -1136,7 +1147,7 @@
             <w:fldChar w:fldCharType="begin"/>
           </w:r>
           <w:r>
-            <w:instrText xml:space="preserve"> PAGEREF _Toc2709 \h </w:instrText>
+            <w:instrText xml:space="preserve"> PAGEREF _Toc18798 \h </w:instrText>
           </w:r>
           <w:r>
             <w:fldChar w:fldCharType="separate"/>
@@ -1174,7 +1185,7 @@
               <w:bCs/>
               <w:lang w:val="zh-CN"/>
             </w:rPr>
-            <w:instrText xml:space="preserve"> HYPERLINK \l _Toc535 </w:instrText>
+            <w:instrText xml:space="preserve"> HYPERLINK \l _Toc25914 </w:instrText>
           </w:r>
           <w:r>
             <w:rPr>
@@ -1197,7 +1208,7 @@
             <w:fldChar w:fldCharType="begin"/>
           </w:r>
           <w:r>
-            <w:instrText xml:space="preserve"> PAGEREF _Toc535 \h </w:instrText>
+            <w:instrText xml:space="preserve"> PAGEREF _Toc25914 \h </w:instrText>
           </w:r>
           <w:r>
             <w:fldChar w:fldCharType="separate"/>
@@ -1235,7 +1246,7 @@
               <w:bCs/>
               <w:lang w:val="zh-CN"/>
             </w:rPr>
-            <w:instrText xml:space="preserve"> HYPERLINK \l _Toc8130 </w:instrText>
+            <w:instrText xml:space="preserve"> HYPERLINK \l _Toc15615 </w:instrText>
           </w:r>
           <w:r>
             <w:rPr>
@@ -1258,7 +1269,7 @@
             <w:fldChar w:fldCharType="begin"/>
           </w:r>
           <w:r>
-            <w:instrText xml:space="preserve"> PAGEREF _Toc8130 \h </w:instrText>
+            <w:instrText xml:space="preserve"> PAGEREF _Toc15615 \h </w:instrText>
           </w:r>
           <w:r>
             <w:fldChar w:fldCharType="separate"/>
@@ -1296,7 +1307,7 @@
               <w:bCs/>
               <w:lang w:val="zh-CN"/>
             </w:rPr>
-            <w:instrText xml:space="preserve"> HYPERLINK \l _Toc29280 </w:instrText>
+            <w:instrText xml:space="preserve"> HYPERLINK \l _Toc5539 </w:instrText>
           </w:r>
           <w:r>
             <w:rPr>
@@ -1319,7 +1330,7 @@
             <w:fldChar w:fldCharType="begin"/>
           </w:r>
           <w:r>
-            <w:instrText xml:space="preserve"> PAGEREF _Toc29280 \h </w:instrText>
+            <w:instrText xml:space="preserve"> PAGEREF _Toc5539 \h </w:instrText>
           </w:r>
           <w:r>
             <w:fldChar w:fldCharType="separate"/>
@@ -1357,7 +1368,7 @@
               <w:bCs/>
               <w:lang w:val="zh-CN"/>
             </w:rPr>
-            <w:instrText xml:space="preserve"> HYPERLINK \l _Toc3863 </w:instrText>
+            <w:instrText xml:space="preserve"> HYPERLINK \l _Toc1934 </w:instrText>
           </w:r>
           <w:r>
             <w:rPr>
@@ -1380,7 +1391,7 @@
             <w:fldChar w:fldCharType="begin"/>
           </w:r>
           <w:r>
-            <w:instrText xml:space="preserve"> PAGEREF _Toc3863 \h </w:instrText>
+            <w:instrText xml:space="preserve"> PAGEREF _Toc1934 \h </w:instrText>
           </w:r>
           <w:r>
             <w:fldChar w:fldCharType="separate"/>
@@ -1418,7 +1429,7 @@
               <w:bCs/>
               <w:lang w:val="zh-CN"/>
             </w:rPr>
-            <w:instrText xml:space="preserve"> HYPERLINK \l _Toc29932 </w:instrText>
+            <w:instrText xml:space="preserve"> HYPERLINK \l _Toc11064 </w:instrText>
           </w:r>
           <w:r>
             <w:rPr>
@@ -1441,7 +1452,7 @@
             <w:fldChar w:fldCharType="begin"/>
           </w:r>
           <w:r>
-            <w:instrText xml:space="preserve"> PAGEREF _Toc29932 \h </w:instrText>
+            <w:instrText xml:space="preserve"> PAGEREF _Toc11064 \h </w:instrText>
           </w:r>
           <w:r>
             <w:fldChar w:fldCharType="separate"/>
@@ -1479,7 +1490,7 @@
               <w:bCs/>
               <w:lang w:val="zh-CN"/>
             </w:rPr>
-            <w:instrText xml:space="preserve"> HYPERLINK \l _Toc25204 </w:instrText>
+            <w:instrText xml:space="preserve"> HYPERLINK \l _Toc19748 </w:instrText>
           </w:r>
           <w:r>
             <w:rPr>
@@ -1502,7 +1513,7 @@
             <w:fldChar w:fldCharType="begin"/>
           </w:r>
           <w:r>
-            <w:instrText xml:space="preserve"> PAGEREF _Toc25204 \h </w:instrText>
+            <w:instrText xml:space="preserve"> PAGEREF _Toc19748 \h </w:instrText>
           </w:r>
           <w:r>
             <w:fldChar w:fldCharType="separate"/>
@@ -1540,7 +1551,7 @@
               <w:bCs/>
               <w:lang w:val="zh-CN"/>
             </w:rPr>
-            <w:instrText xml:space="preserve"> HYPERLINK \l _Toc1011 </w:instrText>
+            <w:instrText xml:space="preserve"> HYPERLINK \l _Toc5393 </w:instrText>
           </w:r>
           <w:r>
             <w:rPr>
@@ -1563,7 +1574,7 @@
             <w:fldChar w:fldCharType="begin"/>
           </w:r>
           <w:r>
-            <w:instrText xml:space="preserve"> PAGEREF _Toc1011 \h </w:instrText>
+            <w:instrText xml:space="preserve"> PAGEREF _Toc5393 \h </w:instrText>
           </w:r>
           <w:r>
             <w:fldChar w:fldCharType="separate"/>
@@ -1601,7 +1612,7 @@
               <w:bCs/>
               <w:lang w:val="zh-CN"/>
             </w:rPr>
-            <w:instrText xml:space="preserve"> HYPERLINK \l _Toc19360 </w:instrText>
+            <w:instrText xml:space="preserve"> HYPERLINK \l _Toc30440 </w:instrText>
           </w:r>
           <w:r>
             <w:rPr>
@@ -1624,7 +1635,7 @@
             <w:fldChar w:fldCharType="begin"/>
           </w:r>
           <w:r>
-            <w:instrText xml:space="preserve"> PAGEREF _Toc19360 \h </w:instrText>
+            <w:instrText xml:space="preserve"> PAGEREF _Toc30440 \h </w:instrText>
           </w:r>
           <w:r>
             <w:fldChar w:fldCharType="separate"/>
@@ -1662,7 +1673,7 @@
               <w:bCs/>
               <w:lang w:val="zh-CN"/>
             </w:rPr>
-            <w:instrText xml:space="preserve"> HYPERLINK \l _Toc28878 </w:instrText>
+            <w:instrText xml:space="preserve"> HYPERLINK \l _Toc7293 </w:instrText>
           </w:r>
           <w:r>
             <w:rPr>
@@ -1685,7 +1696,7 @@
             <w:fldChar w:fldCharType="begin"/>
           </w:r>
           <w:r>
-            <w:instrText xml:space="preserve"> PAGEREF _Toc28878 \h </w:instrText>
+            <w:instrText xml:space="preserve"> PAGEREF _Toc7293 \h </w:instrText>
           </w:r>
           <w:r>
             <w:fldChar w:fldCharType="separate"/>
@@ -1723,7 +1734,7 @@
               <w:bCs/>
               <w:lang w:val="zh-CN"/>
             </w:rPr>
-            <w:instrText xml:space="preserve"> HYPERLINK \l _Toc19089 </w:instrText>
+            <w:instrText xml:space="preserve"> HYPERLINK \l _Toc8869 </w:instrText>
           </w:r>
           <w:r>
             <w:rPr>
@@ -1746,7 +1757,7 @@
             <w:fldChar w:fldCharType="begin"/>
           </w:r>
           <w:r>
-            <w:instrText xml:space="preserve"> PAGEREF _Toc19089 \h </w:instrText>
+            <w:instrText xml:space="preserve"> PAGEREF _Toc8869 \h </w:instrText>
           </w:r>
           <w:r>
             <w:fldChar w:fldCharType="separate"/>
@@ -1784,7 +1795,7 @@
               <w:bCs/>
               <w:lang w:val="zh-CN"/>
             </w:rPr>
-            <w:instrText xml:space="preserve"> HYPERLINK \l _Toc26515 </w:instrText>
+            <w:instrText xml:space="preserve"> HYPERLINK \l _Toc25319 </w:instrText>
           </w:r>
           <w:r>
             <w:rPr>
@@ -1807,7 +1818,7 @@
             <w:fldChar w:fldCharType="begin"/>
           </w:r>
           <w:r>
-            <w:instrText xml:space="preserve"> PAGEREF _Toc26515 \h </w:instrText>
+            <w:instrText xml:space="preserve"> PAGEREF _Toc25319 \h </w:instrText>
           </w:r>
           <w:r>
             <w:fldChar w:fldCharType="separate"/>
@@ -1845,7 +1856,7 @@
               <w:bCs/>
               <w:lang w:val="zh-CN"/>
             </w:rPr>
-            <w:instrText xml:space="preserve"> HYPERLINK \l _Toc16152 </w:instrText>
+            <w:instrText xml:space="preserve"> HYPERLINK \l _Toc17313 </w:instrText>
           </w:r>
           <w:r>
             <w:rPr>
@@ -1868,7 +1879,7 @@
             <w:fldChar w:fldCharType="begin"/>
           </w:r>
           <w:r>
-            <w:instrText xml:space="preserve"> PAGEREF _Toc16152 \h </w:instrText>
+            <w:instrText xml:space="preserve"> PAGEREF _Toc17313 \h </w:instrText>
           </w:r>
           <w:r>
             <w:fldChar w:fldCharType="separate"/>
@@ -1906,7 +1917,7 @@
               <w:bCs/>
               <w:lang w:val="zh-CN"/>
             </w:rPr>
-            <w:instrText xml:space="preserve"> HYPERLINK \l _Toc25756 </w:instrText>
+            <w:instrText xml:space="preserve"> HYPERLINK \l _Toc12259 </w:instrText>
           </w:r>
           <w:r>
             <w:rPr>
@@ -1929,7 +1940,7 @@
             <w:fldChar w:fldCharType="begin"/>
           </w:r>
           <w:r>
-            <w:instrText xml:space="preserve"> PAGEREF _Toc25756 \h </w:instrText>
+            <w:instrText xml:space="preserve"> PAGEREF _Toc12259 \h </w:instrText>
           </w:r>
           <w:r>
             <w:fldChar w:fldCharType="separate"/>
@@ -1967,7 +1978,7 @@
               <w:bCs/>
               <w:lang w:val="zh-CN"/>
             </w:rPr>
-            <w:instrText xml:space="preserve"> HYPERLINK \l _Toc2251 </w:instrText>
+            <w:instrText xml:space="preserve"> HYPERLINK \l _Toc9980 </w:instrText>
           </w:r>
           <w:r>
             <w:rPr>
@@ -1990,7 +2001,7 @@
             <w:fldChar w:fldCharType="begin"/>
           </w:r>
           <w:r>
-            <w:instrText xml:space="preserve"> PAGEREF _Toc2251 \h </w:instrText>
+            <w:instrText xml:space="preserve"> PAGEREF _Toc9980 \h </w:instrText>
           </w:r>
           <w:r>
             <w:fldChar w:fldCharType="separate"/>
@@ -2028,7 +2039,7 @@
               <w:bCs/>
               <w:lang w:val="zh-CN"/>
             </w:rPr>
-            <w:instrText xml:space="preserve"> HYPERLINK \l _Toc21306 </w:instrText>
+            <w:instrText xml:space="preserve"> HYPERLINK \l _Toc6274 </w:instrText>
           </w:r>
           <w:r>
             <w:rPr>
@@ -2051,7 +2062,7 @@
             <w:fldChar w:fldCharType="begin"/>
           </w:r>
           <w:r>
-            <w:instrText xml:space="preserve"> PAGEREF _Toc21306 \h </w:instrText>
+            <w:instrText xml:space="preserve"> PAGEREF _Toc6274 \h </w:instrText>
           </w:r>
           <w:r>
             <w:fldChar w:fldCharType="separate"/>
@@ -2089,7 +2100,7 @@
               <w:bCs/>
               <w:lang w:val="zh-CN"/>
             </w:rPr>
-            <w:instrText xml:space="preserve"> HYPERLINK \l _Toc12134 </w:instrText>
+            <w:instrText xml:space="preserve"> HYPERLINK \l _Toc24622 </w:instrText>
           </w:r>
           <w:r>
             <w:rPr>
@@ -2112,7 +2123,7 @@
             <w:fldChar w:fldCharType="begin"/>
           </w:r>
           <w:r>
-            <w:instrText xml:space="preserve"> PAGEREF _Toc12134 \h </w:instrText>
+            <w:instrText xml:space="preserve"> PAGEREF _Toc24622 \h </w:instrText>
           </w:r>
           <w:r>
             <w:fldChar w:fldCharType="separate"/>
@@ -2150,7 +2161,7 @@
               <w:bCs/>
               <w:lang w:val="zh-CN"/>
             </w:rPr>
-            <w:instrText xml:space="preserve"> HYPERLINK \l _Toc1835 </w:instrText>
+            <w:instrText xml:space="preserve"> HYPERLINK \l _Toc4701 </w:instrText>
           </w:r>
           <w:r>
             <w:rPr>
@@ -2173,7 +2184,7 @@
             <w:fldChar w:fldCharType="begin"/>
           </w:r>
           <w:r>
-            <w:instrText xml:space="preserve"> PAGEREF _Toc1835 \h </w:instrText>
+            <w:instrText xml:space="preserve"> PAGEREF _Toc4701 \h </w:instrText>
           </w:r>
           <w:r>
             <w:fldChar w:fldCharType="separate"/>
@@ -2211,7 +2222,7 @@
               <w:bCs/>
               <w:lang w:val="zh-CN"/>
             </w:rPr>
-            <w:instrText xml:space="preserve"> HYPERLINK \l _Toc7922 </w:instrText>
+            <w:instrText xml:space="preserve"> HYPERLINK \l _Toc1637 </w:instrText>
           </w:r>
           <w:r>
             <w:rPr>
@@ -2234,7 +2245,7 @@
             <w:fldChar w:fldCharType="begin"/>
           </w:r>
           <w:r>
-            <w:instrText xml:space="preserve"> PAGEREF _Toc7922 \h </w:instrText>
+            <w:instrText xml:space="preserve"> PAGEREF _Toc1637 \h </w:instrText>
           </w:r>
           <w:r>
             <w:fldChar w:fldCharType="separate"/>
@@ -2272,7 +2283,7 @@
               <w:bCs/>
               <w:lang w:val="zh-CN"/>
             </w:rPr>
-            <w:instrText xml:space="preserve"> HYPERLINK \l _Toc3719 </w:instrText>
+            <w:instrText xml:space="preserve"> HYPERLINK \l _Toc22528 </w:instrText>
           </w:r>
           <w:r>
             <w:rPr>
@@ -2295,7 +2306,7 @@
             <w:fldChar w:fldCharType="begin"/>
           </w:r>
           <w:r>
-            <w:instrText xml:space="preserve"> PAGEREF _Toc3719 \h </w:instrText>
+            <w:instrText xml:space="preserve"> PAGEREF _Toc22528 \h </w:instrText>
           </w:r>
           <w:r>
             <w:fldChar w:fldCharType="separate"/>
@@ -2333,7 +2344,7 @@
               <w:bCs/>
               <w:lang w:val="zh-CN"/>
             </w:rPr>
-            <w:instrText xml:space="preserve"> HYPERLINK \l _Toc7802 </w:instrText>
+            <w:instrText xml:space="preserve"> HYPERLINK \l _Toc12743 </w:instrText>
           </w:r>
           <w:r>
             <w:rPr>
@@ -2356,7 +2367,7 @@
             <w:fldChar w:fldCharType="begin"/>
           </w:r>
           <w:r>
-            <w:instrText xml:space="preserve"> PAGEREF _Toc7802 \h </w:instrText>
+            <w:instrText xml:space="preserve"> PAGEREF _Toc12743 \h </w:instrText>
           </w:r>
           <w:r>
             <w:fldChar w:fldCharType="separate"/>
@@ -2394,7 +2405,7 @@
               <w:bCs/>
               <w:lang w:val="zh-CN"/>
             </w:rPr>
-            <w:instrText xml:space="preserve"> HYPERLINK \l _Toc2107 </w:instrText>
+            <w:instrText xml:space="preserve"> HYPERLINK \l _Toc29078 </w:instrText>
           </w:r>
           <w:r>
             <w:rPr>
@@ -2417,7 +2428,7 @@
             <w:fldChar w:fldCharType="begin"/>
           </w:r>
           <w:r>
-            <w:instrText xml:space="preserve"> PAGEREF _Toc2107 \h </w:instrText>
+            <w:instrText xml:space="preserve"> PAGEREF _Toc29078 \h </w:instrText>
           </w:r>
           <w:r>
             <w:fldChar w:fldCharType="separate"/>
@@ -2455,7 +2466,7 @@
               <w:bCs/>
               <w:lang w:val="zh-CN"/>
             </w:rPr>
-            <w:instrText xml:space="preserve"> HYPERLINK \l _Toc7447 </w:instrText>
+            <w:instrText xml:space="preserve"> HYPERLINK \l _Toc24560 </w:instrText>
           </w:r>
           <w:r>
             <w:rPr>
@@ -2478,7 +2489,7 @@
             <w:fldChar w:fldCharType="begin"/>
           </w:r>
           <w:r>
-            <w:instrText xml:space="preserve"> PAGEREF _Toc7447 \h </w:instrText>
+            <w:instrText xml:space="preserve"> PAGEREF _Toc24560 \h </w:instrText>
           </w:r>
           <w:r>
             <w:fldChar w:fldCharType="separate"/>
@@ -2516,7 +2527,7 @@
               <w:bCs/>
               <w:lang w:val="zh-CN"/>
             </w:rPr>
-            <w:instrText xml:space="preserve"> HYPERLINK \l _Toc19286 </w:instrText>
+            <w:instrText xml:space="preserve"> HYPERLINK \l _Toc3075 </w:instrText>
           </w:r>
           <w:r>
             <w:rPr>
@@ -2544,7 +2555,7 @@
               <w:rFonts w:hint="eastAsia"/>
               <w:lang w:val="en-US" w:eastAsia="zh-CN"/>
             </w:rPr>
-            <w:t>c组件</w:t>
+            <w:t>c</w:t>
           </w:r>
           <w:r>
             <w:tab/>
@@ -2553,7 +2564,7 @@
             <w:fldChar w:fldCharType="begin"/>
           </w:r>
           <w:r>
-            <w:instrText xml:space="preserve"> PAGEREF _Toc19286 \h </w:instrText>
+            <w:instrText xml:space="preserve"> PAGEREF _Toc3075 \h </w:instrText>
           </w:r>
           <w:r>
             <w:fldChar w:fldCharType="separate"/>
@@ -2591,7 +2602,7 @@
               <w:bCs/>
               <w:lang w:val="zh-CN"/>
             </w:rPr>
-            <w:instrText xml:space="preserve"> HYPERLINK \l _Toc4241 </w:instrText>
+            <w:instrText xml:space="preserve"> HYPERLINK \l _Toc24857 </w:instrText>
           </w:r>
           <w:r>
             <w:rPr>
@@ -2605,7 +2616,7 @@
               <w:rFonts w:hint="eastAsia"/>
               <w:lang w:val="en-US" w:eastAsia="zh-CN"/>
             </w:rPr>
-            <w:t>9.XEngine_StreamMedia组件</w:t>
+            <w:t>9.XEngine_StreamMedia</w:t>
           </w:r>
           <w:r>
             <w:tab/>
@@ -2614,7 +2625,7 @@
             <w:fldChar w:fldCharType="begin"/>
           </w:r>
           <w:r>
-            <w:instrText xml:space="preserve"> PAGEREF _Toc4241 \h </w:instrText>
+            <w:instrText xml:space="preserve"> PAGEREF _Toc24857 \h </w:instrText>
           </w:r>
           <w:r>
             <w:fldChar w:fldCharType="separate"/>
@@ -2678,8 +2689,6 @@
           <w:lang w:val="zh-CN"/>
         </w:rPr>
       </w:pPr>
-      <w:bookmarkStart w:id="44" w:name="_GoBack"/>
-      <w:bookmarkEnd w:id="44"/>
     </w:p>
     <w:tbl>
       <w:tblPr>
@@ -2951,7 +2960,7 @@
                 <w:rFonts w:hint="eastAsia"/>
                 <w:lang w:val="en-US" w:eastAsia="zh-CN"/>
               </w:rPr>
-              <w:t>8.10.0.1001</w:t>
+              <w:t>8.16.0.1001</w:t>
             </w:r>
           </w:p>
         </w:tc>
@@ -3038,8 +3047,8 @@
             <w:pPr>
               <w:pStyle w:val="53"/>
               <w:rPr>
-                <w:rFonts w:hint="default"/>
-                <w:lang w:val="en-US"/>
+                <w:rFonts w:hint="default" w:eastAsia="宋体"/>
+                <w:lang w:val="en-US" w:eastAsia="zh-CN"/>
               </w:rPr>
             </w:pPr>
             <w:r>
@@ -3060,7 +3069,7 @@
                 <w:rFonts w:hint="eastAsia"/>
                 <w:lang w:val="en-US" w:eastAsia="zh-CN"/>
               </w:rPr>
-              <w:t>04</w:t>
+              <w:t>08</w:t>
             </w:r>
             <w:r>
               <w:t>-</w:t>
@@ -3070,8 +3079,10 @@
                 <w:rFonts w:hint="eastAsia"/>
                 <w:lang w:val="en-US" w:eastAsia="zh-CN"/>
               </w:rPr>
-              <w:t>21</w:t>
+              <w:t>22</w:t>
             </w:r>
+            <w:bookmarkStart w:id="44" w:name="_GoBack"/>
+            <w:bookmarkEnd w:id="44"/>
           </w:p>
         </w:tc>
       </w:tr>
@@ -3157,7 +3168,7 @@
       <w:pPr>
         <w:pStyle w:val="2"/>
       </w:pPr>
-      <w:bookmarkStart w:id="1" w:name="_Toc25727"/>
+      <w:bookmarkStart w:id="1" w:name="_Toc29301"/>
       <w:r>
         <w:rPr>
           <w:rFonts w:hint="eastAsia"/>
@@ -3172,7 +3183,7 @@
         <w:pStyle w:val="3"/>
       </w:pPr>
       <w:bookmarkStart w:id="2" w:name="_Toc287621254"/>
-      <w:bookmarkStart w:id="3" w:name="_Toc28193"/>
+      <w:bookmarkStart w:id="3" w:name="_Toc30414"/>
       <w:r>
         <w:rPr>
           <w:rFonts w:hint="eastAsia"/>
@@ -3256,7 +3267,7 @@
           <w:lang w:val="en-US" w:eastAsia="zh-CN"/>
         </w:rPr>
       </w:pPr>
-      <w:bookmarkStart w:id="4" w:name="_Toc17733"/>
+      <w:bookmarkStart w:id="4" w:name="_Toc32068"/>
       <w:r>
         <w:rPr>
           <w:rFonts w:hint="eastAsia"/>
@@ -3318,8 +3329,8 @@
       <w:pPr>
         <w:pStyle w:val="3"/>
       </w:pPr>
-      <w:bookmarkStart w:id="5" w:name="_Toc287621255"/>
-      <w:bookmarkStart w:id="6" w:name="_Toc16367"/>
+      <w:bookmarkStart w:id="5" w:name="_Toc9430"/>
+      <w:bookmarkStart w:id="6" w:name="_Toc287621255"/>
       <w:r>
         <w:rPr>
           <w:rFonts w:hint="eastAsia"/>
@@ -3333,7 +3344,7 @@
       <w:pPr>
         <w:pStyle w:val="4"/>
       </w:pPr>
-      <w:bookmarkStart w:id="7" w:name="_Toc31524"/>
+      <w:bookmarkStart w:id="7" w:name="_Toc23795"/>
       <w:r>
         <w:rPr>
           <w:rFonts w:hint="eastAsia"/>
@@ -3405,7 +3416,7 @@
       <w:pPr>
         <w:pStyle w:val="4"/>
       </w:pPr>
-      <w:bookmarkStart w:id="8" w:name="_Toc1432"/>
+      <w:bookmarkStart w:id="8" w:name="_Toc18706"/>
       <w:r>
         <w:rPr>
           <w:rFonts w:hint="eastAsia"/>
@@ -3443,7 +3454,7 @@
       <w:pPr>
         <w:pStyle w:val="4"/>
       </w:pPr>
-      <w:bookmarkStart w:id="9" w:name="_Toc14573"/>
+      <w:bookmarkStart w:id="9" w:name="_Toc9347"/>
       <w:r>
         <w:rPr>
           <w:rFonts w:hint="eastAsia"/>
@@ -3473,7 +3484,7 @@
       <w:pPr>
         <w:pStyle w:val="4"/>
       </w:pPr>
-      <w:bookmarkStart w:id="10" w:name="_Toc21003"/>
+      <w:bookmarkStart w:id="10" w:name="_Toc23347"/>
       <w:r>
         <w:t xml:space="preserve">1.2.4 </w:t>
       </w:r>
@@ -3607,7 +3618,7 @@
           <w:lang w:val="en-US" w:eastAsia="zh-CN"/>
         </w:rPr>
       </w:pPr>
-      <w:bookmarkStart w:id="11" w:name="_Toc11211"/>
+      <w:bookmarkStart w:id="11" w:name="_Toc8909"/>
       <w:r>
         <w:rPr>
           <w:rFonts w:hint="eastAsia"/>
@@ -3642,7 +3653,7 @@
           <w:lang w:val="en-US" w:eastAsia="zh-CN"/>
         </w:rPr>
       </w:pPr>
-      <w:bookmarkStart w:id="12" w:name="_Toc13295"/>
+      <w:bookmarkStart w:id="12" w:name="_Toc29936"/>
       <w:r>
         <w:rPr>
           <w:rFonts w:hint="eastAsia"/>
@@ -3738,7 +3749,7 @@
           <w:lang w:val="en-US" w:eastAsia="zh-CN"/>
         </w:rPr>
       </w:pPr>
-      <w:bookmarkStart w:id="13" w:name="_Toc3402"/>
+      <w:bookmarkStart w:id="13" w:name="_Toc32739"/>
       <w:r>
         <w:rPr>
           <w:rFonts w:hint="eastAsia"/>
@@ -3757,7 +3768,7 @@
           <w:lang w:val="en-US" w:eastAsia="zh-CN"/>
         </w:rPr>
       </w:pPr>
-      <w:bookmarkStart w:id="14" w:name="_Toc22042"/>
+      <w:bookmarkStart w:id="14" w:name="_Toc9830"/>
       <w:r>
         <w:rPr>
           <w:rFonts w:hint="eastAsia"/>
@@ -3832,7 +3843,7 @@
           <w:lang w:val="en-US" w:eastAsia="zh-CN"/>
         </w:rPr>
       </w:pPr>
-      <w:bookmarkStart w:id="15" w:name="_Toc15989"/>
+      <w:bookmarkStart w:id="15" w:name="_Toc14970"/>
       <w:r>
         <w:rPr>
           <w:rFonts w:hint="eastAsia"/>
@@ -3899,7 +3910,7 @@
           <w:lang w:val="en-US" w:eastAsia="zh-CN"/>
         </w:rPr>
       </w:pPr>
-      <w:bookmarkStart w:id="16" w:name="_Toc14514"/>
+      <w:bookmarkStart w:id="16" w:name="_Toc3670"/>
       <w:r>
         <w:rPr>
           <w:rFonts w:hint="eastAsia"/>
@@ -4123,7 +4134,7 @@
           <w:lang w:val="en-US" w:eastAsia="zh-CN"/>
         </w:rPr>
       </w:pPr>
-      <w:bookmarkStart w:id="17" w:name="_Toc31999"/>
+      <w:bookmarkStart w:id="17" w:name="_Toc11686"/>
       <w:r>
         <w:rPr>
           <w:rFonts w:hint="eastAsia"/>
@@ -4142,7 +4153,7 @@
           <w:lang w:val="en-US" w:eastAsia="zh-CN"/>
         </w:rPr>
       </w:pPr>
-      <w:bookmarkStart w:id="18" w:name="_Toc28729"/>
+      <w:bookmarkStart w:id="18" w:name="_Toc23928"/>
       <w:r>
         <w:rPr>
           <w:rFonts w:hint="eastAsia"/>
@@ -4161,7 +4172,7 @@
           <w:lang w:val="en-US" w:eastAsia="zh-CN"/>
         </w:rPr>
       </w:pPr>
-      <w:bookmarkStart w:id="19" w:name="_Toc2709"/>
+      <w:bookmarkStart w:id="19" w:name="_Toc18798"/>
       <w:r>
         <w:rPr>
           <w:rFonts w:hint="eastAsia"/>
@@ -4278,7 +4289,7 @@
           <w:lang w:val="en-US" w:eastAsia="zh-CN"/>
         </w:rPr>
       </w:pPr>
-      <w:bookmarkStart w:id="20" w:name="_Toc535"/>
+      <w:bookmarkStart w:id="20" w:name="_Toc25914"/>
       <w:r>
         <w:rPr>
           <w:rFonts w:hint="eastAsia"/>
@@ -4345,7 +4356,7 @@
           <w:lang w:val="en-US" w:eastAsia="zh-CN"/>
         </w:rPr>
       </w:pPr>
-      <w:bookmarkStart w:id="21" w:name="_Toc8130"/>
+      <w:bookmarkStart w:id="21" w:name="_Toc15615"/>
       <w:r>
         <w:rPr>
           <w:rFonts w:hint="eastAsia"/>
@@ -4556,7 +4567,7 @@
           <w:lang w:val="en-US" w:eastAsia="zh-CN"/>
         </w:rPr>
       </w:pPr>
-      <w:bookmarkStart w:id="22" w:name="_Toc29280"/>
+      <w:bookmarkStart w:id="22" w:name="_Toc5539"/>
       <w:r>
         <w:rPr>
           <w:rFonts w:hint="eastAsia"/>
@@ -4732,6 +4743,22 @@
       <w:pPr>
         <w:ind w:firstLine="440"/>
         <w:rPr>
+          <w:rFonts w:hint="eastAsia"/>
+          <w:lang w:val="en-US" w:eastAsia="zh-CN"/>
+        </w:rPr>
+      </w:pPr>
+      <w:r>
+        <w:rPr>
+          <w:rFonts w:hint="eastAsia"/>
+          <w:lang w:val="en-US" w:eastAsia="zh-CN"/>
+        </w:rPr>
+        <w:t>容器虽然不能作为导出函数的参数使用,但是可以在内部使用.也就是你可以在内部函数中作为参数使用,容器参数使用方式同结构体,指针使用pStl_开头,跟上容器类型,比如list,使用 pStl_ListUser,映射类型pStl_MapUser.非指针使用stl_ListUser,stl_MapUser.</w:t>
+      </w:r>
+    </w:p>
+    <w:p>
+      <w:pPr>
+        <w:ind w:firstLine="440"/>
+        <w:rPr>
           <w:rFonts w:hint="default"/>
           <w:lang w:val="en-US" w:eastAsia="zh-CN"/>
         </w:rPr>
@@ -4739,9 +4766,10 @@
       <w:r>
         <w:rPr>
           <w:rFonts w:hint="eastAsia"/>
-          <w:lang w:val="en-US" w:eastAsia="zh-CN"/>
-        </w:rPr>
-        <w:t>容器虽然不能作为导出函数的参数使用,但是可以在内部使用.也就是你可以在内部函数中作为参数使用,容器参数使用方式同结构体,指针使用pStl_开头,跟上容器类型,比如list,使用 pStl_ListUser,映射类型pStl_MapUser.非指针使用stl_ListUser,stl_MapUser.</w:t>
+          <w:color w:val="FF0000"/>
+          <w:lang w:val="en-US" w:eastAsia="zh-CN"/>
+        </w:rPr>
+        <w:t>请注意:框架内部所有结构提和类成员不允许有重复的名称出现,无论是否是在同一个模块或者项目中.</w:t>
       </w:r>
     </w:p>
     <w:p>
@@ -4915,7 +4943,7 @@
           <w:lang w:val="en-US" w:eastAsia="zh-CN"/>
         </w:rPr>
       </w:pPr>
-      <w:bookmarkStart w:id="23" w:name="_Toc3863"/>
+      <w:bookmarkStart w:id="23" w:name="_Toc1934"/>
       <w:r>
         <w:rPr>
           <w:rFonts w:hint="eastAsia"/>
@@ -4984,7 +5012,7 @@
           <w:lang w:val="en-US" w:eastAsia="zh-CN"/>
         </w:rPr>
       </w:pPr>
-      <w:bookmarkStart w:id="24" w:name="_Toc29932"/>
+      <w:bookmarkStart w:id="24" w:name="_Toc11064"/>
       <w:r>
         <w:rPr>
           <w:rFonts w:hint="eastAsia"/>
@@ -5067,7 +5095,7 @@
           <w:lang w:val="en-US" w:eastAsia="zh-CN"/>
         </w:rPr>
       </w:pPr>
-      <w:bookmarkStart w:id="25" w:name="_Toc25204"/>
+      <w:bookmarkStart w:id="25" w:name="_Toc19748"/>
       <w:r>
         <w:rPr>
           <w:rFonts w:hint="eastAsia"/>
@@ -5198,7 +5226,7 @@
           <w:lang w:val="en-US" w:eastAsia="zh-CN"/>
         </w:rPr>
       </w:pPr>
-      <w:bookmarkStart w:id="26" w:name="_Toc1011"/>
+      <w:bookmarkStart w:id="26" w:name="_Toc5393"/>
       <w:r>
         <w:rPr>
           <w:rFonts w:hint="eastAsia"/>
@@ -5249,7 +5277,7 @@
           <w:lang w:val="en-US" w:eastAsia="zh-CN"/>
         </w:rPr>
       </w:pPr>
-      <w:bookmarkStart w:id="27" w:name="_Toc19360"/>
+      <w:bookmarkStart w:id="27" w:name="_Toc30440"/>
       <w:r>
         <w:rPr>
           <w:rFonts w:hint="eastAsia"/>
@@ -5268,7 +5296,7 @@
           <w:lang w:val="en-US" w:eastAsia="zh-CN"/>
         </w:rPr>
       </w:pPr>
-      <w:bookmarkStart w:id="28" w:name="_Toc28878"/>
+      <w:bookmarkStart w:id="28" w:name="_Toc7293"/>
       <w:r>
         <w:rPr>
           <w:rFonts w:hint="eastAsia"/>
@@ -5367,7 +5395,7 @@
           <w:lang w:val="en-US" w:eastAsia="zh-CN"/>
         </w:rPr>
       </w:pPr>
-      <w:bookmarkStart w:id="29" w:name="_Toc19089"/>
+      <w:bookmarkStart w:id="29" w:name="_Toc8869"/>
       <w:r>
         <w:rPr>
           <w:rFonts w:hint="eastAsia"/>
@@ -5416,7 +5444,7 @@
           <w:lang w:val="en-US" w:eastAsia="zh-CN"/>
         </w:rPr>
       </w:pPr>
-      <w:bookmarkStart w:id="30" w:name="_Toc26515"/>
+      <w:bookmarkStart w:id="30" w:name="_Toc25319"/>
       <w:r>
         <w:rPr>
           <w:rFonts w:hint="eastAsia"/>
@@ -5451,7 +5479,7 @@
           <w:lang w:val="en-US" w:eastAsia="zh-CN"/>
         </w:rPr>
       </w:pPr>
-      <w:bookmarkStart w:id="31" w:name="_Toc16152"/>
+      <w:bookmarkStart w:id="31" w:name="_Toc17313"/>
       <w:r>
         <w:rPr>
           <w:rFonts w:hint="eastAsia"/>
@@ -5485,7 +5513,7 @@
           <w:lang w:val="en-US" w:eastAsia="zh-CN"/>
         </w:rPr>
       </w:pPr>
-      <w:bookmarkStart w:id="32" w:name="_Toc25756"/>
+      <w:bookmarkStart w:id="32" w:name="_Toc12259"/>
       <w:r>
         <w:rPr>
           <w:rFonts w:hint="eastAsia"/>
@@ -5538,7 +5566,7 @@
           <w:lang w:val="en-US" w:eastAsia="zh-CN"/>
         </w:rPr>
       </w:pPr>
-      <w:bookmarkStart w:id="33" w:name="_Toc2251"/>
+      <w:bookmarkStart w:id="33" w:name="_Toc9980"/>
       <w:r>
         <w:rPr>
           <w:rFonts w:hint="eastAsia"/>
@@ -5557,7 +5585,7 @@
           <w:lang w:val="en-US" w:eastAsia="zh-CN"/>
         </w:rPr>
       </w:pPr>
-      <w:bookmarkStart w:id="34" w:name="_Toc21306"/>
+      <w:bookmarkStart w:id="34" w:name="_Toc6274"/>
       <w:r>
         <w:rPr>
           <w:rFonts w:hint="eastAsia"/>
@@ -5608,7 +5636,7 @@
           <w:lang w:val="en-US" w:eastAsia="zh-CN"/>
         </w:rPr>
       </w:pPr>
-      <w:bookmarkStart w:id="35" w:name="_Toc12134"/>
+      <w:bookmarkStart w:id="35" w:name="_Toc24622"/>
       <w:r>
         <w:rPr>
           <w:rFonts w:hint="eastAsia"/>
@@ -5691,7 +5719,7 @@
           <w:lang w:val="en-US" w:eastAsia="zh-CN"/>
         </w:rPr>
       </w:pPr>
-      <w:bookmarkStart w:id="36" w:name="_Toc1835"/>
+      <w:bookmarkStart w:id="36" w:name="_Toc4701"/>
       <w:r>
         <w:rPr>
           <w:rFonts w:hint="eastAsia"/>
@@ -5849,7 +5877,7 @@
           <w:lang w:val="en-US" w:eastAsia="zh-CN"/>
         </w:rPr>
       </w:pPr>
-      <w:bookmarkStart w:id="37" w:name="_Toc7922"/>
+      <w:bookmarkStart w:id="37" w:name="_Toc1637"/>
       <w:r>
         <w:rPr>
           <w:rFonts w:hint="eastAsia"/>
@@ -5920,7 +5948,7 @@
           <w:lang w:val="en-US" w:eastAsia="zh-CN"/>
         </w:rPr>
       </w:pPr>
-      <w:bookmarkStart w:id="38" w:name="_Toc3719"/>
+      <w:bookmarkStart w:id="38" w:name="_Toc22528"/>
       <w:r>
         <w:rPr>
           <w:rFonts w:hint="eastAsia"/>
@@ -5999,7 +6027,7 @@
           <w:lang w:val="en-US" w:eastAsia="zh-CN"/>
         </w:rPr>
       </w:pPr>
-      <w:bookmarkStart w:id="39" w:name="_Toc7802"/>
+      <w:bookmarkStart w:id="39" w:name="_Toc12743"/>
       <w:r>
         <w:rPr>
           <w:rFonts w:hint="eastAsia"/>
@@ -6166,7 +6194,7 @@
           <w:lang w:val="en-US" w:eastAsia="zh-CN"/>
         </w:rPr>
       </w:pPr>
-      <w:bookmarkStart w:id="40" w:name="_Toc2107"/>
+      <w:bookmarkStart w:id="40" w:name="_Toc29078"/>
       <w:r>
         <w:rPr>
           <w:rFonts w:hint="eastAsia"/>
@@ -6245,7 +6273,7 @@
           <w:lang w:val="en-US" w:eastAsia="zh-CN"/>
         </w:rPr>
       </w:pPr>
-      <w:bookmarkStart w:id="41" w:name="_Toc7447"/>
+      <w:bookmarkStart w:id="41" w:name="_Toc24560"/>
       <w:r>
         <w:rPr>
           <w:rFonts w:hint="eastAsia"/>
@@ -6501,7 +6529,7 @@
           <w:lang w:val="en-US" w:eastAsia="zh-CN"/>
         </w:rPr>
       </w:pPr>
-      <w:bookmarkStart w:id="42" w:name="_Toc19286"/>
+      <w:bookmarkStart w:id="42" w:name="_Toc3075"/>
       <w:r>
         <w:rPr>
           <w:rFonts w:hint="eastAsia"/>
@@ -6521,7 +6549,7 @@
           <w:rFonts w:hint="eastAsia"/>
           <w:lang w:val="en-US" w:eastAsia="zh-CN"/>
         </w:rPr>
-        <w:t>c组件</w:t>
+        <w:t>c</w:t>
       </w:r>
       <w:bookmarkEnd w:id="42"/>
     </w:p>
@@ -6674,13 +6702,13 @@
           <w:lang w:val="en-US" w:eastAsia="zh-CN"/>
         </w:rPr>
       </w:pPr>
-      <w:bookmarkStart w:id="43" w:name="_Toc4241"/>
-      <w:r>
-        <w:rPr>
-          <w:rFonts w:hint="eastAsia"/>
-          <w:lang w:val="en-US" w:eastAsia="zh-CN"/>
-        </w:rPr>
-        <w:t>9.XEngine_StreamMedia组件</w:t>
+      <w:bookmarkStart w:id="43" w:name="_Toc24857"/>
+      <w:r>
+        <w:rPr>
+          <w:rFonts w:hint="eastAsia"/>
+          <w:lang w:val="en-US" w:eastAsia="zh-CN"/>
+        </w:rPr>
+        <w:t>9.XEngine_StreamMedia</w:t>
       </w:r>
       <w:bookmarkEnd w:id="43"/>
     </w:p>

--- a/XEngine_Docment/开发文档.docx
+++ b/XEngine_Docment/开发文档.docx
@@ -89,6 +89,8 @@
             <w:ind w:left="0" w:leftChars="0" w:right="0" w:rightChars="0" w:firstLine="0" w:firstLineChars="0"/>
             <w:jc w:val="center"/>
           </w:pPr>
+          <w:bookmarkStart w:id="43" w:name="_GoBack"/>
+          <w:bookmarkEnd w:id="43"/>
           <w:r>
             <w:rPr>
               <w:rFonts w:ascii="宋体" w:hAnsi="宋体" w:eastAsia="宋体"/>
@@ -117,7 +119,7 @@
             <w:fldChar w:fldCharType="begin"/>
           </w:r>
           <w:r>
-            <w:instrText xml:space="preserve"> HYPERLINK \l _Toc29301 </w:instrText>
+            <w:instrText xml:space="preserve"> HYPERLINK \l _Toc11546 </w:instrText>
           </w:r>
           <w:r>
             <w:fldChar w:fldCharType="separate"/>
@@ -135,7 +137,7 @@
             <w:fldChar w:fldCharType="begin"/>
           </w:r>
           <w:r>
-            <w:instrText xml:space="preserve"> PAGEREF _Toc29301 \h </w:instrText>
+            <w:instrText xml:space="preserve"> PAGEREF _Toc11546 \h </w:instrText>
           </w:r>
           <w:r>
             <w:fldChar w:fldCharType="separate"/>
@@ -169,7 +171,7 @@
               <w:bCs/>
               <w:lang w:val="zh-CN"/>
             </w:rPr>
-            <w:instrText xml:space="preserve"> HYPERLINK \l _Toc30414 </w:instrText>
+            <w:instrText xml:space="preserve"> HYPERLINK \l _Toc11008 </w:instrText>
           </w:r>
           <w:r>
             <w:rPr>
@@ -204,7 +206,7 @@
             <w:fldChar w:fldCharType="begin"/>
           </w:r>
           <w:r>
-            <w:instrText xml:space="preserve"> PAGEREF _Toc30414 \h </w:instrText>
+            <w:instrText xml:space="preserve"> PAGEREF _Toc11008 \h </w:instrText>
           </w:r>
           <w:r>
             <w:fldChar w:fldCharType="separate"/>
@@ -242,7 +244,7 @@
               <w:bCs/>
               <w:lang w:val="zh-CN"/>
             </w:rPr>
-            <w:instrText xml:space="preserve"> HYPERLINK \l _Toc32068 </w:instrText>
+            <w:instrText xml:space="preserve"> HYPERLINK \l _Toc15405 </w:instrText>
           </w:r>
           <w:r>
             <w:rPr>
@@ -265,7 +267,7 @@
             <w:fldChar w:fldCharType="begin"/>
           </w:r>
           <w:r>
-            <w:instrText xml:space="preserve"> PAGEREF _Toc32068 \h </w:instrText>
+            <w:instrText xml:space="preserve"> PAGEREF _Toc15405 \h </w:instrText>
           </w:r>
           <w:r>
             <w:fldChar w:fldCharType="separate"/>
@@ -303,7 +305,7 @@
               <w:bCs/>
               <w:lang w:val="zh-CN"/>
             </w:rPr>
-            <w:instrText xml:space="preserve"> HYPERLINK \l _Toc9430 </w:instrText>
+            <w:instrText xml:space="preserve"> HYPERLINK \l _Toc15871 </w:instrText>
           </w:r>
           <w:r>
             <w:rPr>
@@ -325,7 +327,7 @@
             <w:fldChar w:fldCharType="begin"/>
           </w:r>
           <w:r>
-            <w:instrText xml:space="preserve"> PAGEREF _Toc9430 \h </w:instrText>
+            <w:instrText xml:space="preserve"> PAGEREF _Toc15871 \h </w:instrText>
           </w:r>
           <w:r>
             <w:fldChar w:fldCharType="separate"/>
@@ -363,7 +365,7 @@
               <w:bCs/>
               <w:lang w:val="zh-CN"/>
             </w:rPr>
-            <w:instrText xml:space="preserve"> HYPERLINK \l _Toc23795 </w:instrText>
+            <w:instrText xml:space="preserve"> HYPERLINK \l _Toc22186 </w:instrText>
           </w:r>
           <w:r>
             <w:rPr>
@@ -394,7 +396,7 @@
             <w:fldChar w:fldCharType="begin"/>
           </w:r>
           <w:r>
-            <w:instrText xml:space="preserve"> PAGEREF _Toc23795 \h </w:instrText>
+            <w:instrText xml:space="preserve"> PAGEREF _Toc22186 \h </w:instrText>
           </w:r>
           <w:r>
             <w:fldChar w:fldCharType="separate"/>
@@ -432,7 +434,7 @@
               <w:bCs/>
               <w:lang w:val="zh-CN"/>
             </w:rPr>
-            <w:instrText xml:space="preserve"> HYPERLINK \l _Toc18706 </w:instrText>
+            <w:instrText xml:space="preserve"> HYPERLINK \l _Toc14258 </w:instrText>
           </w:r>
           <w:r>
             <w:rPr>
@@ -463,7 +465,7 @@
             <w:fldChar w:fldCharType="begin"/>
           </w:r>
           <w:r>
-            <w:instrText xml:space="preserve"> PAGEREF _Toc18706 \h </w:instrText>
+            <w:instrText xml:space="preserve"> PAGEREF _Toc14258 \h </w:instrText>
           </w:r>
           <w:r>
             <w:fldChar w:fldCharType="separate"/>
@@ -501,7 +503,7 @@
               <w:bCs/>
               <w:lang w:val="zh-CN"/>
             </w:rPr>
-            <w:instrText xml:space="preserve"> HYPERLINK \l _Toc9347 </w:instrText>
+            <w:instrText xml:space="preserve"> HYPERLINK \l _Toc17203 </w:instrText>
           </w:r>
           <w:r>
             <w:rPr>
@@ -532,7 +534,7 @@
             <w:fldChar w:fldCharType="begin"/>
           </w:r>
           <w:r>
-            <w:instrText xml:space="preserve"> PAGEREF _Toc9347 \h </w:instrText>
+            <w:instrText xml:space="preserve"> PAGEREF _Toc17203 \h </w:instrText>
           </w:r>
           <w:r>
             <w:fldChar w:fldCharType="separate"/>
@@ -570,7 +572,7 @@
               <w:bCs/>
               <w:lang w:val="zh-CN"/>
             </w:rPr>
-            <w:instrText xml:space="preserve"> HYPERLINK \l _Toc23347 </w:instrText>
+            <w:instrText xml:space="preserve"> HYPERLINK \l _Toc17881 </w:instrText>
           </w:r>
           <w:r>
             <w:rPr>
@@ -598,7 +600,7 @@
             <w:fldChar w:fldCharType="begin"/>
           </w:r>
           <w:r>
-            <w:instrText xml:space="preserve"> PAGEREF _Toc23347 \h </w:instrText>
+            <w:instrText xml:space="preserve"> PAGEREF _Toc17881 \h </w:instrText>
           </w:r>
           <w:r>
             <w:fldChar w:fldCharType="separate"/>
@@ -636,7 +638,7 @@
               <w:bCs/>
               <w:lang w:val="zh-CN"/>
             </w:rPr>
-            <w:instrText xml:space="preserve"> HYPERLINK \l _Toc8909 </w:instrText>
+            <w:instrText xml:space="preserve"> HYPERLINK \l _Toc31643 </w:instrText>
           </w:r>
           <w:r>
             <w:rPr>
@@ -659,7 +661,7 @@
             <w:fldChar w:fldCharType="begin"/>
           </w:r>
           <w:r>
-            <w:instrText xml:space="preserve"> PAGEREF _Toc8909 \h </w:instrText>
+            <w:instrText xml:space="preserve"> PAGEREF _Toc31643 \h </w:instrText>
           </w:r>
           <w:r>
             <w:fldChar w:fldCharType="separate"/>
@@ -697,7 +699,7 @@
               <w:bCs/>
               <w:lang w:val="zh-CN"/>
             </w:rPr>
-            <w:instrText xml:space="preserve"> HYPERLINK \l _Toc29936 </w:instrText>
+            <w:instrText xml:space="preserve"> HYPERLINK \l _Toc22954 </w:instrText>
           </w:r>
           <w:r>
             <w:rPr>
@@ -720,7 +722,7 @@
             <w:fldChar w:fldCharType="begin"/>
           </w:r>
           <w:r>
-            <w:instrText xml:space="preserve"> PAGEREF _Toc29936 \h </w:instrText>
+            <w:instrText xml:space="preserve"> PAGEREF _Toc22954 \h </w:instrText>
           </w:r>
           <w:r>
             <w:fldChar w:fldCharType="separate"/>
@@ -758,7 +760,7 @@
               <w:bCs/>
               <w:lang w:val="zh-CN"/>
             </w:rPr>
-            <w:instrText xml:space="preserve"> HYPERLINK \l _Toc32739 </w:instrText>
+            <w:instrText xml:space="preserve"> HYPERLINK \l _Toc22570 </w:instrText>
           </w:r>
           <w:r>
             <w:rPr>
@@ -781,7 +783,7 @@
             <w:fldChar w:fldCharType="begin"/>
           </w:r>
           <w:r>
-            <w:instrText xml:space="preserve"> PAGEREF _Toc32739 \h </w:instrText>
+            <w:instrText xml:space="preserve"> PAGEREF _Toc22570 \h </w:instrText>
           </w:r>
           <w:r>
             <w:fldChar w:fldCharType="separate"/>
@@ -819,7 +821,7 @@
               <w:bCs/>
               <w:lang w:val="zh-CN"/>
             </w:rPr>
-            <w:instrText xml:space="preserve"> HYPERLINK \l _Toc9830 </w:instrText>
+            <w:instrText xml:space="preserve"> HYPERLINK \l _Toc3728 </w:instrText>
           </w:r>
           <w:r>
             <w:rPr>
@@ -842,7 +844,7 @@
             <w:fldChar w:fldCharType="begin"/>
           </w:r>
           <w:r>
-            <w:instrText xml:space="preserve"> PAGEREF _Toc9830 \h </w:instrText>
+            <w:instrText xml:space="preserve"> PAGEREF _Toc3728 \h </w:instrText>
           </w:r>
           <w:r>
             <w:fldChar w:fldCharType="separate"/>
@@ -880,7 +882,7 @@
               <w:bCs/>
               <w:lang w:val="zh-CN"/>
             </w:rPr>
-            <w:instrText xml:space="preserve"> HYPERLINK \l _Toc14970 </w:instrText>
+            <w:instrText xml:space="preserve"> HYPERLINK \l _Toc8670 </w:instrText>
           </w:r>
           <w:r>
             <w:rPr>
@@ -903,7 +905,7 @@
             <w:fldChar w:fldCharType="begin"/>
           </w:r>
           <w:r>
-            <w:instrText xml:space="preserve"> PAGEREF _Toc14970 \h </w:instrText>
+            <w:instrText xml:space="preserve"> PAGEREF _Toc8670 \h </w:instrText>
           </w:r>
           <w:r>
             <w:fldChar w:fldCharType="separate"/>
@@ -941,7 +943,7 @@
               <w:bCs/>
               <w:lang w:val="zh-CN"/>
             </w:rPr>
-            <w:instrText xml:space="preserve"> HYPERLINK \l _Toc3670 </w:instrText>
+            <w:instrText xml:space="preserve"> HYPERLINK \l _Toc8164 </w:instrText>
           </w:r>
           <w:r>
             <w:rPr>
@@ -964,7 +966,7 @@
             <w:fldChar w:fldCharType="begin"/>
           </w:r>
           <w:r>
-            <w:instrText xml:space="preserve"> PAGEREF _Toc3670 \h </w:instrText>
+            <w:instrText xml:space="preserve"> PAGEREF _Toc8164 \h </w:instrText>
           </w:r>
           <w:r>
             <w:fldChar w:fldCharType="separate"/>
@@ -1002,7 +1004,7 @@
               <w:bCs/>
               <w:lang w:val="zh-CN"/>
             </w:rPr>
-            <w:instrText xml:space="preserve"> HYPERLINK \l _Toc11686 </w:instrText>
+            <w:instrText xml:space="preserve"> HYPERLINK \l _Toc11188 </w:instrText>
           </w:r>
           <w:r>
             <w:rPr>
@@ -1025,7 +1027,7 @@
             <w:fldChar w:fldCharType="begin"/>
           </w:r>
           <w:r>
-            <w:instrText xml:space="preserve"> PAGEREF _Toc11686 \h </w:instrText>
+            <w:instrText xml:space="preserve"> PAGEREF _Toc11188 \h </w:instrText>
           </w:r>
           <w:r>
             <w:fldChar w:fldCharType="separate"/>
@@ -1063,7 +1065,7 @@
               <w:bCs/>
               <w:lang w:val="zh-CN"/>
             </w:rPr>
-            <w:instrText xml:space="preserve"> HYPERLINK \l _Toc23928 </w:instrText>
+            <w:instrText xml:space="preserve"> HYPERLINK \l _Toc11665 </w:instrText>
           </w:r>
           <w:r>
             <w:rPr>
@@ -1086,7 +1088,7 @@
             <w:fldChar w:fldCharType="begin"/>
           </w:r>
           <w:r>
-            <w:instrText xml:space="preserve"> PAGEREF _Toc23928 \h </w:instrText>
+            <w:instrText xml:space="preserve"> PAGEREF _Toc11665 \h </w:instrText>
           </w:r>
           <w:r>
             <w:fldChar w:fldCharType="separate"/>
@@ -1124,7 +1126,7 @@
               <w:bCs/>
               <w:lang w:val="zh-CN"/>
             </w:rPr>
-            <w:instrText xml:space="preserve"> HYPERLINK \l _Toc18798 </w:instrText>
+            <w:instrText xml:space="preserve"> HYPERLINK \l _Toc21314 </w:instrText>
           </w:r>
           <w:r>
             <w:rPr>
@@ -1147,7 +1149,7 @@
             <w:fldChar w:fldCharType="begin"/>
           </w:r>
           <w:r>
-            <w:instrText xml:space="preserve"> PAGEREF _Toc18798 \h </w:instrText>
+            <w:instrText xml:space="preserve"> PAGEREF _Toc21314 \h </w:instrText>
           </w:r>
           <w:r>
             <w:fldChar w:fldCharType="separate"/>
@@ -1185,7 +1187,7 @@
               <w:bCs/>
               <w:lang w:val="zh-CN"/>
             </w:rPr>
-            <w:instrText xml:space="preserve"> HYPERLINK \l _Toc25914 </w:instrText>
+            <w:instrText xml:space="preserve"> HYPERLINK \l _Toc20163 </w:instrText>
           </w:r>
           <w:r>
             <w:rPr>
@@ -1208,7 +1210,7 @@
             <w:fldChar w:fldCharType="begin"/>
           </w:r>
           <w:r>
-            <w:instrText xml:space="preserve"> PAGEREF _Toc25914 \h </w:instrText>
+            <w:instrText xml:space="preserve"> PAGEREF _Toc20163 \h </w:instrText>
           </w:r>
           <w:r>
             <w:fldChar w:fldCharType="separate"/>
@@ -1246,7 +1248,7 @@
               <w:bCs/>
               <w:lang w:val="zh-CN"/>
             </w:rPr>
-            <w:instrText xml:space="preserve"> HYPERLINK \l _Toc15615 </w:instrText>
+            <w:instrText xml:space="preserve"> HYPERLINK \l _Toc2864 </w:instrText>
           </w:r>
           <w:r>
             <w:rPr>
@@ -1269,7 +1271,7 @@
             <w:fldChar w:fldCharType="begin"/>
           </w:r>
           <w:r>
-            <w:instrText xml:space="preserve"> PAGEREF _Toc15615 \h </w:instrText>
+            <w:instrText xml:space="preserve"> PAGEREF _Toc2864 \h </w:instrText>
           </w:r>
           <w:r>
             <w:fldChar w:fldCharType="separate"/>
@@ -1307,7 +1309,7 @@
               <w:bCs/>
               <w:lang w:val="zh-CN"/>
             </w:rPr>
-            <w:instrText xml:space="preserve"> HYPERLINK \l _Toc5539 </w:instrText>
+            <w:instrText xml:space="preserve"> HYPERLINK \l _Toc11019 </w:instrText>
           </w:r>
           <w:r>
             <w:rPr>
@@ -1330,7 +1332,7 @@
             <w:fldChar w:fldCharType="begin"/>
           </w:r>
           <w:r>
-            <w:instrText xml:space="preserve"> PAGEREF _Toc5539 \h </w:instrText>
+            <w:instrText xml:space="preserve"> PAGEREF _Toc11019 \h </w:instrText>
           </w:r>
           <w:r>
             <w:fldChar w:fldCharType="separate"/>
@@ -1368,7 +1370,7 @@
               <w:bCs/>
               <w:lang w:val="zh-CN"/>
             </w:rPr>
-            <w:instrText xml:space="preserve"> HYPERLINK \l _Toc1934 </w:instrText>
+            <w:instrText xml:space="preserve"> HYPERLINK \l _Toc26182 </w:instrText>
           </w:r>
           <w:r>
             <w:rPr>
@@ -1391,7 +1393,7 @@
             <w:fldChar w:fldCharType="begin"/>
           </w:r>
           <w:r>
-            <w:instrText xml:space="preserve"> PAGEREF _Toc1934 \h </w:instrText>
+            <w:instrText xml:space="preserve"> PAGEREF _Toc26182 \h </w:instrText>
           </w:r>
           <w:r>
             <w:fldChar w:fldCharType="separate"/>
@@ -1429,7 +1431,7 @@
               <w:bCs/>
               <w:lang w:val="zh-CN"/>
             </w:rPr>
-            <w:instrText xml:space="preserve"> HYPERLINK \l _Toc11064 </w:instrText>
+            <w:instrText xml:space="preserve"> HYPERLINK \l _Toc21918 </w:instrText>
           </w:r>
           <w:r>
             <w:rPr>
@@ -1452,7 +1454,7 @@
             <w:fldChar w:fldCharType="begin"/>
           </w:r>
           <w:r>
-            <w:instrText xml:space="preserve"> PAGEREF _Toc11064 \h </w:instrText>
+            <w:instrText xml:space="preserve"> PAGEREF _Toc21918 \h </w:instrText>
           </w:r>
           <w:r>
             <w:fldChar w:fldCharType="separate"/>
@@ -1490,7 +1492,7 @@
               <w:bCs/>
               <w:lang w:val="zh-CN"/>
             </w:rPr>
-            <w:instrText xml:space="preserve"> HYPERLINK \l _Toc19748 </w:instrText>
+            <w:instrText xml:space="preserve"> HYPERLINK \l _Toc4144 </w:instrText>
           </w:r>
           <w:r>
             <w:rPr>
@@ -1513,7 +1515,7 @@
             <w:fldChar w:fldCharType="begin"/>
           </w:r>
           <w:r>
-            <w:instrText xml:space="preserve"> PAGEREF _Toc19748 \h </w:instrText>
+            <w:instrText xml:space="preserve"> PAGEREF _Toc4144 \h </w:instrText>
           </w:r>
           <w:r>
             <w:fldChar w:fldCharType="separate"/>
@@ -1551,7 +1553,7 @@
               <w:bCs/>
               <w:lang w:val="zh-CN"/>
             </w:rPr>
-            <w:instrText xml:space="preserve"> HYPERLINK \l _Toc5393 </w:instrText>
+            <w:instrText xml:space="preserve"> HYPERLINK \l _Toc17306 </w:instrText>
           </w:r>
           <w:r>
             <w:rPr>
@@ -1574,7 +1576,7 @@
             <w:fldChar w:fldCharType="begin"/>
           </w:r>
           <w:r>
-            <w:instrText xml:space="preserve"> PAGEREF _Toc5393 \h </w:instrText>
+            <w:instrText xml:space="preserve"> PAGEREF _Toc17306 \h </w:instrText>
           </w:r>
           <w:r>
             <w:fldChar w:fldCharType="separate"/>
@@ -1612,7 +1614,7 @@
               <w:bCs/>
               <w:lang w:val="zh-CN"/>
             </w:rPr>
-            <w:instrText xml:space="preserve"> HYPERLINK \l _Toc30440 </w:instrText>
+            <w:instrText xml:space="preserve"> HYPERLINK \l _Toc18731 </w:instrText>
           </w:r>
           <w:r>
             <w:rPr>
@@ -1635,7 +1637,7 @@
             <w:fldChar w:fldCharType="begin"/>
           </w:r>
           <w:r>
-            <w:instrText xml:space="preserve"> PAGEREF _Toc30440 \h </w:instrText>
+            <w:instrText xml:space="preserve"> PAGEREF _Toc18731 \h </w:instrText>
           </w:r>
           <w:r>
             <w:fldChar w:fldCharType="separate"/>
@@ -1673,7 +1675,7 @@
               <w:bCs/>
               <w:lang w:val="zh-CN"/>
             </w:rPr>
-            <w:instrText xml:space="preserve"> HYPERLINK \l _Toc7293 </w:instrText>
+            <w:instrText xml:space="preserve"> HYPERLINK \l _Toc15739 </w:instrText>
           </w:r>
           <w:r>
             <w:rPr>
@@ -1696,7 +1698,7 @@
             <w:fldChar w:fldCharType="begin"/>
           </w:r>
           <w:r>
-            <w:instrText xml:space="preserve"> PAGEREF _Toc7293 \h </w:instrText>
+            <w:instrText xml:space="preserve"> PAGEREF _Toc15739 \h </w:instrText>
           </w:r>
           <w:r>
             <w:fldChar w:fldCharType="separate"/>
@@ -1734,7 +1736,7 @@
               <w:bCs/>
               <w:lang w:val="zh-CN"/>
             </w:rPr>
-            <w:instrText xml:space="preserve"> HYPERLINK \l _Toc8869 </w:instrText>
+            <w:instrText xml:space="preserve"> HYPERLINK \l _Toc25645 </w:instrText>
           </w:r>
           <w:r>
             <w:rPr>
@@ -1757,7 +1759,7 @@
             <w:fldChar w:fldCharType="begin"/>
           </w:r>
           <w:r>
-            <w:instrText xml:space="preserve"> PAGEREF _Toc8869 \h </w:instrText>
+            <w:instrText xml:space="preserve"> PAGEREF _Toc25645 \h </w:instrText>
           </w:r>
           <w:r>
             <w:fldChar w:fldCharType="separate"/>
@@ -1795,7 +1797,7 @@
               <w:bCs/>
               <w:lang w:val="zh-CN"/>
             </w:rPr>
-            <w:instrText xml:space="preserve"> HYPERLINK \l _Toc25319 </w:instrText>
+            <w:instrText xml:space="preserve"> HYPERLINK \l _Toc27939 </w:instrText>
           </w:r>
           <w:r>
             <w:rPr>
@@ -1818,7 +1820,7 @@
             <w:fldChar w:fldCharType="begin"/>
           </w:r>
           <w:r>
-            <w:instrText xml:space="preserve"> PAGEREF _Toc25319 \h </w:instrText>
+            <w:instrText xml:space="preserve"> PAGEREF _Toc27939 \h </w:instrText>
           </w:r>
           <w:r>
             <w:fldChar w:fldCharType="separate"/>
@@ -1856,7 +1858,7 @@
               <w:bCs/>
               <w:lang w:val="zh-CN"/>
             </w:rPr>
-            <w:instrText xml:space="preserve"> HYPERLINK \l _Toc17313 </w:instrText>
+            <w:instrText xml:space="preserve"> HYPERLINK \l _Toc846 </w:instrText>
           </w:r>
           <w:r>
             <w:rPr>
@@ -1879,7 +1881,68 @@
             <w:fldChar w:fldCharType="begin"/>
           </w:r>
           <w:r>
-            <w:instrText xml:space="preserve"> PAGEREF _Toc17313 \h </w:instrText>
+            <w:instrText xml:space="preserve"> PAGEREF _Toc846 \h </w:instrText>
+          </w:r>
+          <w:r>
+            <w:fldChar w:fldCharType="separate"/>
+          </w:r>
+          <w:r>
+            <w:t>10</w:t>
+          </w:r>
+          <w:r>
+            <w:fldChar w:fldCharType="end"/>
+          </w:r>
+          <w:r>
+            <w:rPr>
+              <w:bCs/>
+              <w:lang w:val="zh-CN"/>
+            </w:rPr>
+            <w:fldChar w:fldCharType="end"/>
+          </w:r>
+        </w:p>
+        <w:p>
+          <w:pPr>
+            <w:pStyle w:val="16"/>
+            <w:tabs>
+              <w:tab w:val="right" w:leader="dot" w:pos="8306"/>
+            </w:tabs>
+          </w:pPr>
+          <w:r>
+            <w:rPr>
+              <w:bCs/>
+              <w:lang w:val="zh-CN"/>
+            </w:rPr>
+            <w:fldChar w:fldCharType="begin"/>
+          </w:r>
+          <w:r>
+            <w:rPr>
+              <w:bCs/>
+              <w:lang w:val="zh-CN"/>
+            </w:rPr>
+            <w:instrText xml:space="preserve"> HYPERLINK \l _Toc29978 </w:instrText>
+          </w:r>
+          <w:r>
+            <w:rPr>
+              <w:bCs/>
+              <w:lang w:val="zh-CN"/>
+            </w:rPr>
+            <w:fldChar w:fldCharType="separate"/>
+          </w:r>
+          <w:r>
+            <w:rPr>
+              <w:rFonts w:hint="eastAsia"/>
+              <w:lang w:val="en-US" w:eastAsia="zh-CN"/>
+            </w:rPr>
+            <w:t>附录</w:t>
+          </w:r>
+          <w:r>
+            <w:tab/>
+          </w:r>
+          <w:r>
+            <w:fldChar w:fldCharType="begin"/>
+          </w:r>
+          <w:r>
+            <w:instrText xml:space="preserve"> PAGEREF _Toc29978 \h </w:instrText>
           </w:r>
           <w:r>
             <w:fldChar w:fldCharType="separate"/>
@@ -1917,7 +1980,7 @@
               <w:bCs/>
               <w:lang w:val="zh-CN"/>
             </w:rPr>
-            <w:instrText xml:space="preserve"> HYPERLINK \l _Toc12259 </w:instrText>
+            <w:instrText xml:space="preserve"> HYPERLINK \l _Toc27770 </w:instrText>
           </w:r>
           <w:r>
             <w:rPr>
@@ -1931,7 +1994,7 @@
               <w:rFonts w:hint="eastAsia"/>
               <w:lang w:val="en-US" w:eastAsia="zh-CN"/>
             </w:rPr>
-            <w:t>6.1 注意事项</w:t>
+            <w:t>附录1 错误定义</w:t>
           </w:r>
           <w:r>
             <w:tab/>
@@ -1940,135 +2003,13 @@
             <w:fldChar w:fldCharType="begin"/>
           </w:r>
           <w:r>
-            <w:instrText xml:space="preserve"> PAGEREF _Toc12259 \h </w:instrText>
+            <w:instrText xml:space="preserve"> PAGEREF _Toc27770 \h </w:instrText>
           </w:r>
           <w:r>
             <w:fldChar w:fldCharType="separate"/>
           </w:r>
           <w:r>
             <w:t>10</w:t>
-          </w:r>
-          <w:r>
-            <w:fldChar w:fldCharType="end"/>
-          </w:r>
-          <w:r>
-            <w:rPr>
-              <w:bCs/>
-              <w:lang w:val="zh-CN"/>
-            </w:rPr>
-            <w:fldChar w:fldCharType="end"/>
-          </w:r>
-        </w:p>
-        <w:p>
-          <w:pPr>
-            <w:pStyle w:val="16"/>
-            <w:tabs>
-              <w:tab w:val="right" w:leader="dot" w:pos="8306"/>
-            </w:tabs>
-          </w:pPr>
-          <w:r>
-            <w:rPr>
-              <w:bCs/>
-              <w:lang w:val="zh-CN"/>
-            </w:rPr>
-            <w:fldChar w:fldCharType="begin"/>
-          </w:r>
-          <w:r>
-            <w:rPr>
-              <w:bCs/>
-              <w:lang w:val="zh-CN"/>
-            </w:rPr>
-            <w:instrText xml:space="preserve"> HYPERLINK \l _Toc9980 </w:instrText>
-          </w:r>
-          <w:r>
-            <w:rPr>
-              <w:bCs/>
-              <w:lang w:val="zh-CN"/>
-            </w:rPr>
-            <w:fldChar w:fldCharType="separate"/>
-          </w:r>
-          <w:r>
-            <w:rPr>
-              <w:rFonts w:hint="eastAsia"/>
-              <w:lang w:val="en-US" w:eastAsia="zh-CN"/>
-            </w:rPr>
-            <w:t>附录</w:t>
-          </w:r>
-          <w:r>
-            <w:tab/>
-          </w:r>
-          <w:r>
-            <w:fldChar w:fldCharType="begin"/>
-          </w:r>
-          <w:r>
-            <w:instrText xml:space="preserve"> PAGEREF _Toc9980 \h </w:instrText>
-          </w:r>
-          <w:r>
-            <w:fldChar w:fldCharType="separate"/>
-          </w:r>
-          <w:r>
-            <w:t>11</w:t>
-          </w:r>
-          <w:r>
-            <w:fldChar w:fldCharType="end"/>
-          </w:r>
-          <w:r>
-            <w:rPr>
-              <w:bCs/>
-              <w:lang w:val="zh-CN"/>
-            </w:rPr>
-            <w:fldChar w:fldCharType="end"/>
-          </w:r>
-        </w:p>
-        <w:p>
-          <w:pPr>
-            <w:pStyle w:val="18"/>
-            <w:tabs>
-              <w:tab w:val="right" w:leader="dot" w:pos="8306"/>
-            </w:tabs>
-          </w:pPr>
-          <w:r>
-            <w:rPr>
-              <w:bCs/>
-              <w:lang w:val="zh-CN"/>
-            </w:rPr>
-            <w:fldChar w:fldCharType="begin"/>
-          </w:r>
-          <w:r>
-            <w:rPr>
-              <w:bCs/>
-              <w:lang w:val="zh-CN"/>
-            </w:rPr>
-            <w:instrText xml:space="preserve"> HYPERLINK \l _Toc6274 </w:instrText>
-          </w:r>
-          <w:r>
-            <w:rPr>
-              <w:bCs/>
-              <w:lang w:val="zh-CN"/>
-            </w:rPr>
-            <w:fldChar w:fldCharType="separate"/>
-          </w:r>
-          <w:r>
-            <w:rPr>
-              <w:rFonts w:hint="eastAsia"/>
-              <w:lang w:val="en-US" w:eastAsia="zh-CN"/>
-            </w:rPr>
-            <w:t>附录1 错误定义</w:t>
-          </w:r>
-          <w:r>
-            <w:tab/>
-          </w:r>
-          <w:r>
-            <w:fldChar w:fldCharType="begin"/>
-          </w:r>
-          <w:r>
-            <w:instrText xml:space="preserve"> PAGEREF _Toc6274 \h </w:instrText>
-          </w:r>
-          <w:r>
-            <w:fldChar w:fldCharType="separate"/>
-          </w:r>
-          <w:r>
-            <w:t>11</w:t>
           </w:r>
           <w:r>
             <w:fldChar w:fldCharType="end"/>
@@ -2100,7 +2041,7 @@
               <w:bCs/>
               <w:lang w:val="zh-CN"/>
             </w:rPr>
-            <w:instrText xml:space="preserve"> HYPERLINK \l _Toc24622 </w:instrText>
+            <w:instrText xml:space="preserve"> HYPERLINK \l _Toc8959 </w:instrText>
           </w:r>
           <w:r>
             <w:rPr>
@@ -2123,7 +2064,7 @@
             <w:fldChar w:fldCharType="begin"/>
           </w:r>
           <w:r>
-            <w:instrText xml:space="preserve"> PAGEREF _Toc24622 \h </w:instrText>
+            <w:instrText xml:space="preserve"> PAGEREF _Toc8959 \h </w:instrText>
           </w:r>
           <w:r>
             <w:fldChar w:fldCharType="separate"/>
@@ -2161,7 +2102,7 @@
               <w:bCs/>
               <w:lang w:val="zh-CN"/>
             </w:rPr>
-            <w:instrText xml:space="preserve"> HYPERLINK \l _Toc4701 </w:instrText>
+            <w:instrText xml:space="preserve"> HYPERLINK \l _Toc24757 </w:instrText>
           </w:r>
           <w:r>
             <w:rPr>
@@ -2184,7 +2125,7 @@
             <w:fldChar w:fldCharType="begin"/>
           </w:r>
           <w:r>
-            <w:instrText xml:space="preserve"> PAGEREF _Toc4701 \h </w:instrText>
+            <w:instrText xml:space="preserve"> PAGEREF _Toc24757 \h </w:instrText>
           </w:r>
           <w:r>
             <w:fldChar w:fldCharType="separate"/>
@@ -2222,7 +2163,7 @@
               <w:bCs/>
               <w:lang w:val="zh-CN"/>
             </w:rPr>
-            <w:instrText xml:space="preserve"> HYPERLINK \l _Toc1637 </w:instrText>
+            <w:instrText xml:space="preserve"> HYPERLINK \l _Toc7734 </w:instrText>
           </w:r>
           <w:r>
             <w:rPr>
@@ -2245,7 +2186,7 @@
             <w:fldChar w:fldCharType="begin"/>
           </w:r>
           <w:r>
-            <w:instrText xml:space="preserve"> PAGEREF _Toc1637 \h </w:instrText>
+            <w:instrText xml:space="preserve"> PAGEREF _Toc7734 \h </w:instrText>
           </w:r>
           <w:r>
             <w:fldChar w:fldCharType="separate"/>
@@ -2283,7 +2224,7 @@
               <w:bCs/>
               <w:lang w:val="zh-CN"/>
             </w:rPr>
-            <w:instrText xml:space="preserve"> HYPERLINK \l _Toc22528 </w:instrText>
+            <w:instrText xml:space="preserve"> HYPERLINK \l _Toc29303 </w:instrText>
           </w:r>
           <w:r>
             <w:rPr>
@@ -2306,7 +2247,7 @@
             <w:fldChar w:fldCharType="begin"/>
           </w:r>
           <w:r>
-            <w:instrText xml:space="preserve"> PAGEREF _Toc22528 \h </w:instrText>
+            <w:instrText xml:space="preserve"> PAGEREF _Toc29303 \h </w:instrText>
           </w:r>
           <w:r>
             <w:fldChar w:fldCharType="separate"/>
@@ -2344,7 +2285,7 @@
               <w:bCs/>
               <w:lang w:val="zh-CN"/>
             </w:rPr>
-            <w:instrText xml:space="preserve"> HYPERLINK \l _Toc12743 </w:instrText>
+            <w:instrText xml:space="preserve"> HYPERLINK \l _Toc15707 </w:instrText>
           </w:r>
           <w:r>
             <w:rPr>
@@ -2367,13 +2308,13 @@
             <w:fldChar w:fldCharType="begin"/>
           </w:r>
           <w:r>
-            <w:instrText xml:space="preserve"> PAGEREF _Toc12743 \h </w:instrText>
+            <w:instrText xml:space="preserve"> PAGEREF _Toc15707 \h </w:instrText>
           </w:r>
           <w:r>
             <w:fldChar w:fldCharType="separate"/>
           </w:r>
           <w:r>
-            <w:t>12</w:t>
+            <w:t>11</w:t>
           </w:r>
           <w:r>
             <w:fldChar w:fldCharType="end"/>
@@ -2405,7 +2346,7 @@
               <w:bCs/>
               <w:lang w:val="zh-CN"/>
             </w:rPr>
-            <w:instrText xml:space="preserve"> HYPERLINK \l _Toc29078 </w:instrText>
+            <w:instrText xml:space="preserve"> HYPERLINK \l _Toc31720 </w:instrText>
           </w:r>
           <w:r>
             <w:rPr>
@@ -2428,7 +2369,7 @@
             <w:fldChar w:fldCharType="begin"/>
           </w:r>
           <w:r>
-            <w:instrText xml:space="preserve"> PAGEREF _Toc29078 \h </w:instrText>
+            <w:instrText xml:space="preserve"> PAGEREF _Toc31720 \h </w:instrText>
           </w:r>
           <w:r>
             <w:fldChar w:fldCharType="separate"/>
@@ -2466,7 +2407,7 @@
               <w:bCs/>
               <w:lang w:val="zh-CN"/>
             </w:rPr>
-            <w:instrText xml:space="preserve"> HYPERLINK \l _Toc24560 </w:instrText>
+            <w:instrText xml:space="preserve"> HYPERLINK \l _Toc16391 </w:instrText>
           </w:r>
           <w:r>
             <w:rPr>
@@ -2489,7 +2430,7 @@
             <w:fldChar w:fldCharType="begin"/>
           </w:r>
           <w:r>
-            <w:instrText xml:space="preserve"> PAGEREF _Toc24560 \h </w:instrText>
+            <w:instrText xml:space="preserve"> PAGEREF _Toc16391 \h </w:instrText>
           </w:r>
           <w:r>
             <w:fldChar w:fldCharType="separate"/>
@@ -2527,7 +2468,7 @@
               <w:bCs/>
               <w:lang w:val="zh-CN"/>
             </w:rPr>
-            <w:instrText xml:space="preserve"> HYPERLINK \l _Toc3075 </w:instrText>
+            <w:instrText xml:space="preserve"> HYPERLINK \l _Toc7175 </w:instrText>
           </w:r>
           <w:r>
             <w:rPr>
@@ -2564,7 +2505,7 @@
             <w:fldChar w:fldCharType="begin"/>
           </w:r>
           <w:r>
-            <w:instrText xml:space="preserve"> PAGEREF _Toc3075 \h </w:instrText>
+            <w:instrText xml:space="preserve"> PAGEREF _Toc7175 \h </w:instrText>
           </w:r>
           <w:r>
             <w:fldChar w:fldCharType="separate"/>
@@ -2602,7 +2543,7 @@
               <w:bCs/>
               <w:lang w:val="zh-CN"/>
             </w:rPr>
-            <w:instrText xml:space="preserve"> HYPERLINK \l _Toc24857 </w:instrText>
+            <w:instrText xml:space="preserve"> HYPERLINK \l _Toc22494 </w:instrText>
           </w:r>
           <w:r>
             <w:rPr>
@@ -2625,7 +2566,7 @@
             <w:fldChar w:fldCharType="begin"/>
           </w:r>
           <w:r>
-            <w:instrText xml:space="preserve"> PAGEREF _Toc24857 \h </w:instrText>
+            <w:instrText xml:space="preserve"> PAGEREF _Toc22494 \h </w:instrText>
           </w:r>
           <w:r>
             <w:fldChar w:fldCharType="separate"/>
@@ -2960,7 +2901,7 @@
                 <w:rFonts w:hint="eastAsia"/>
                 <w:lang w:val="en-US" w:eastAsia="zh-CN"/>
               </w:rPr>
-              <w:t>8.16.0.1001</w:t>
+              <w:t>8.25.0.1001</w:t>
             </w:r>
           </w:p>
         </w:tc>
@@ -3059,7 +3000,7 @@
                 <w:rFonts w:hint="eastAsia"/>
                 <w:lang w:val="en-US" w:eastAsia="zh-CN"/>
               </w:rPr>
-              <w:t>23</w:t>
+              <w:t>24</w:t>
             </w:r>
             <w:r>
               <w:t>-</w:t>
@@ -3069,7 +3010,7 @@
                 <w:rFonts w:hint="eastAsia"/>
                 <w:lang w:val="en-US" w:eastAsia="zh-CN"/>
               </w:rPr>
-              <w:t>08</w:t>
+              <w:t>02</w:t>
             </w:r>
             <w:r>
               <w:t>-</w:t>
@@ -3079,10 +3020,8 @@
                 <w:rFonts w:hint="eastAsia"/>
                 <w:lang w:val="en-US" w:eastAsia="zh-CN"/>
               </w:rPr>
-              <w:t>22</w:t>
+              <w:t>23</w:t>
             </w:r>
-            <w:bookmarkStart w:id="44" w:name="_GoBack"/>
-            <w:bookmarkEnd w:id="44"/>
           </w:p>
         </w:tc>
       </w:tr>
@@ -3168,7 +3107,7 @@
       <w:pPr>
         <w:pStyle w:val="2"/>
       </w:pPr>
-      <w:bookmarkStart w:id="1" w:name="_Toc29301"/>
+      <w:bookmarkStart w:id="1" w:name="_Toc11546"/>
       <w:r>
         <w:rPr>
           <w:rFonts w:hint="eastAsia"/>
@@ -3183,7 +3122,7 @@
         <w:pStyle w:val="3"/>
       </w:pPr>
       <w:bookmarkStart w:id="2" w:name="_Toc287621254"/>
-      <w:bookmarkStart w:id="3" w:name="_Toc30414"/>
+      <w:bookmarkStart w:id="3" w:name="_Toc11008"/>
       <w:r>
         <w:rPr>
           <w:rFonts w:hint="eastAsia"/>
@@ -3267,7 +3206,7 @@
           <w:lang w:val="en-US" w:eastAsia="zh-CN"/>
         </w:rPr>
       </w:pPr>
-      <w:bookmarkStart w:id="4" w:name="_Toc32068"/>
+      <w:bookmarkStart w:id="4" w:name="_Toc15405"/>
       <w:r>
         <w:rPr>
           <w:rFonts w:hint="eastAsia"/>
@@ -3329,8 +3268,8 @@
       <w:pPr>
         <w:pStyle w:val="3"/>
       </w:pPr>
-      <w:bookmarkStart w:id="5" w:name="_Toc9430"/>
-      <w:bookmarkStart w:id="6" w:name="_Toc287621255"/>
+      <w:bookmarkStart w:id="5" w:name="_Toc287621255"/>
+      <w:bookmarkStart w:id="6" w:name="_Toc15871"/>
       <w:r>
         <w:rPr>
           <w:rFonts w:hint="eastAsia"/>
@@ -3344,7 +3283,7 @@
       <w:pPr>
         <w:pStyle w:val="4"/>
       </w:pPr>
-      <w:bookmarkStart w:id="7" w:name="_Toc23795"/>
+      <w:bookmarkStart w:id="7" w:name="_Toc22186"/>
       <w:r>
         <w:rPr>
           <w:rFonts w:hint="eastAsia"/>
@@ -3416,7 +3355,7 @@
       <w:pPr>
         <w:pStyle w:val="4"/>
       </w:pPr>
-      <w:bookmarkStart w:id="8" w:name="_Toc18706"/>
+      <w:bookmarkStart w:id="8" w:name="_Toc14258"/>
       <w:r>
         <w:rPr>
           <w:rFonts w:hint="eastAsia"/>
@@ -3454,7 +3393,7 @@
       <w:pPr>
         <w:pStyle w:val="4"/>
       </w:pPr>
-      <w:bookmarkStart w:id="9" w:name="_Toc9347"/>
+      <w:bookmarkStart w:id="9" w:name="_Toc17203"/>
       <w:r>
         <w:rPr>
           <w:rFonts w:hint="eastAsia"/>
@@ -3484,7 +3423,7 @@
       <w:pPr>
         <w:pStyle w:val="4"/>
       </w:pPr>
-      <w:bookmarkStart w:id="10" w:name="_Toc23347"/>
+      <w:bookmarkStart w:id="10" w:name="_Toc17881"/>
       <w:r>
         <w:t xml:space="preserve">1.2.4 </w:t>
       </w:r>
@@ -3618,7 +3557,7 @@
           <w:lang w:val="en-US" w:eastAsia="zh-CN"/>
         </w:rPr>
       </w:pPr>
-      <w:bookmarkStart w:id="11" w:name="_Toc8909"/>
+      <w:bookmarkStart w:id="11" w:name="_Toc31643"/>
       <w:r>
         <w:rPr>
           <w:rFonts w:hint="eastAsia"/>
@@ -3653,7 +3592,7 @@
           <w:lang w:val="en-US" w:eastAsia="zh-CN"/>
         </w:rPr>
       </w:pPr>
-      <w:bookmarkStart w:id="12" w:name="_Toc29936"/>
+      <w:bookmarkStart w:id="12" w:name="_Toc22954"/>
       <w:r>
         <w:rPr>
           <w:rFonts w:hint="eastAsia"/>
@@ -3749,7 +3688,7 @@
           <w:lang w:val="en-US" w:eastAsia="zh-CN"/>
         </w:rPr>
       </w:pPr>
-      <w:bookmarkStart w:id="13" w:name="_Toc32739"/>
+      <w:bookmarkStart w:id="13" w:name="_Toc22570"/>
       <w:r>
         <w:rPr>
           <w:rFonts w:hint="eastAsia"/>
@@ -3768,7 +3707,7 @@
           <w:lang w:val="en-US" w:eastAsia="zh-CN"/>
         </w:rPr>
       </w:pPr>
-      <w:bookmarkStart w:id="14" w:name="_Toc9830"/>
+      <w:bookmarkStart w:id="14" w:name="_Toc3728"/>
       <w:r>
         <w:rPr>
           <w:rFonts w:hint="eastAsia"/>
@@ -3843,7 +3782,7 @@
           <w:lang w:val="en-US" w:eastAsia="zh-CN"/>
         </w:rPr>
       </w:pPr>
-      <w:bookmarkStart w:id="15" w:name="_Toc14970"/>
+      <w:bookmarkStart w:id="15" w:name="_Toc8670"/>
       <w:r>
         <w:rPr>
           <w:rFonts w:hint="eastAsia"/>
@@ -3910,7 +3849,7 @@
           <w:lang w:val="en-US" w:eastAsia="zh-CN"/>
         </w:rPr>
       </w:pPr>
-      <w:bookmarkStart w:id="16" w:name="_Toc3670"/>
+      <w:bookmarkStart w:id="16" w:name="_Toc8164"/>
       <w:r>
         <w:rPr>
           <w:rFonts w:hint="eastAsia"/>
@@ -4134,7 +4073,7 @@
           <w:lang w:val="en-US" w:eastAsia="zh-CN"/>
         </w:rPr>
       </w:pPr>
-      <w:bookmarkStart w:id="17" w:name="_Toc11686"/>
+      <w:bookmarkStart w:id="17" w:name="_Toc11188"/>
       <w:r>
         <w:rPr>
           <w:rFonts w:hint="eastAsia"/>
@@ -4153,7 +4092,7 @@
           <w:lang w:val="en-US" w:eastAsia="zh-CN"/>
         </w:rPr>
       </w:pPr>
-      <w:bookmarkStart w:id="18" w:name="_Toc23928"/>
+      <w:bookmarkStart w:id="18" w:name="_Toc11665"/>
       <w:r>
         <w:rPr>
           <w:rFonts w:hint="eastAsia"/>
@@ -4172,7 +4111,7 @@
           <w:lang w:val="en-US" w:eastAsia="zh-CN"/>
         </w:rPr>
       </w:pPr>
-      <w:bookmarkStart w:id="19" w:name="_Toc18798"/>
+      <w:bookmarkStart w:id="19" w:name="_Toc21314"/>
       <w:r>
         <w:rPr>
           <w:rFonts w:hint="eastAsia"/>
@@ -4289,7 +4228,7 @@
           <w:lang w:val="en-US" w:eastAsia="zh-CN"/>
         </w:rPr>
       </w:pPr>
-      <w:bookmarkStart w:id="20" w:name="_Toc25914"/>
+      <w:bookmarkStart w:id="20" w:name="_Toc20163"/>
       <w:r>
         <w:rPr>
           <w:rFonts w:hint="eastAsia"/>
@@ -4356,7 +4295,7 @@
           <w:lang w:val="en-US" w:eastAsia="zh-CN"/>
         </w:rPr>
       </w:pPr>
-      <w:bookmarkStart w:id="21" w:name="_Toc15615"/>
+      <w:bookmarkStart w:id="21" w:name="_Toc2864"/>
       <w:r>
         <w:rPr>
           <w:rFonts w:hint="eastAsia"/>
@@ -4567,7 +4506,7 @@
           <w:lang w:val="en-US" w:eastAsia="zh-CN"/>
         </w:rPr>
       </w:pPr>
-      <w:bookmarkStart w:id="22" w:name="_Toc5539"/>
+      <w:bookmarkStart w:id="22" w:name="_Toc11019"/>
       <w:r>
         <w:rPr>
           <w:rFonts w:hint="eastAsia"/>
@@ -4943,7 +4882,7 @@
           <w:lang w:val="en-US" w:eastAsia="zh-CN"/>
         </w:rPr>
       </w:pPr>
-      <w:bookmarkStart w:id="23" w:name="_Toc1934"/>
+      <w:bookmarkStart w:id="23" w:name="_Toc26182"/>
       <w:r>
         <w:rPr>
           <w:rFonts w:hint="eastAsia"/>
@@ -5012,7 +4951,7 @@
           <w:lang w:val="en-US" w:eastAsia="zh-CN"/>
         </w:rPr>
       </w:pPr>
-      <w:bookmarkStart w:id="24" w:name="_Toc11064"/>
+      <w:bookmarkStart w:id="24" w:name="_Toc21918"/>
       <w:r>
         <w:rPr>
           <w:rFonts w:hint="eastAsia"/>
@@ -5095,7 +5034,7 @@
           <w:lang w:val="en-US" w:eastAsia="zh-CN"/>
         </w:rPr>
       </w:pPr>
-      <w:bookmarkStart w:id="25" w:name="_Toc19748"/>
+      <w:bookmarkStart w:id="25" w:name="_Toc4144"/>
       <w:r>
         <w:rPr>
           <w:rFonts w:hint="eastAsia"/>
@@ -5226,7 +5165,7 @@
           <w:lang w:val="en-US" w:eastAsia="zh-CN"/>
         </w:rPr>
       </w:pPr>
-      <w:bookmarkStart w:id="26" w:name="_Toc5393"/>
+      <w:bookmarkStart w:id="26" w:name="_Toc17306"/>
       <w:r>
         <w:rPr>
           <w:rFonts w:hint="eastAsia"/>
@@ -5277,7 +5216,7 @@
           <w:lang w:val="en-US" w:eastAsia="zh-CN"/>
         </w:rPr>
       </w:pPr>
-      <w:bookmarkStart w:id="27" w:name="_Toc30440"/>
+      <w:bookmarkStart w:id="27" w:name="_Toc18731"/>
       <w:r>
         <w:rPr>
           <w:rFonts w:hint="eastAsia"/>
@@ -5296,7 +5235,7 @@
           <w:lang w:val="en-US" w:eastAsia="zh-CN"/>
         </w:rPr>
       </w:pPr>
-      <w:bookmarkStart w:id="28" w:name="_Toc7293"/>
+      <w:bookmarkStart w:id="28" w:name="_Toc15739"/>
       <w:r>
         <w:rPr>
           <w:rFonts w:hint="eastAsia"/>
@@ -5395,7 +5334,7 @@
           <w:lang w:val="en-US" w:eastAsia="zh-CN"/>
         </w:rPr>
       </w:pPr>
-      <w:bookmarkStart w:id="29" w:name="_Toc8869"/>
+      <w:bookmarkStart w:id="29" w:name="_Toc25645"/>
       <w:r>
         <w:rPr>
           <w:rFonts w:hint="eastAsia"/>
@@ -5444,7 +5383,7 @@
           <w:lang w:val="en-US" w:eastAsia="zh-CN"/>
         </w:rPr>
       </w:pPr>
-      <w:bookmarkStart w:id="30" w:name="_Toc25319"/>
+      <w:bookmarkStart w:id="30" w:name="_Toc27939"/>
       <w:r>
         <w:rPr>
           <w:rFonts w:hint="eastAsia"/>
@@ -5479,7 +5418,7 @@
           <w:lang w:val="en-US" w:eastAsia="zh-CN"/>
         </w:rPr>
       </w:pPr>
-      <w:bookmarkStart w:id="31" w:name="_Toc17313"/>
+      <w:bookmarkStart w:id="31" w:name="_Toc846"/>
       <w:r>
         <w:rPr>
           <w:rFonts w:hint="eastAsia"/>
@@ -5491,18 +5430,22 @@
     </w:p>
     <w:p>
       <w:pPr>
-        <w:rPr>
-          <w:rFonts w:hint="default"/>
-          <w:lang w:val="en-US" w:eastAsia="zh-CN"/>
-        </w:rPr>
-      </w:pPr>
-      <w:r>
-        <w:rPr>
-          <w:rFonts w:hint="eastAsia"/>
-          <w:lang w:val="en-US" w:eastAsia="zh-CN"/>
-        </w:rPr>
-        <w:t xml:space="preserve">    需要注意和重新开发的事项</w:t>
-      </w:r>
+        <w:pStyle w:val="2"/>
+        <w:bidi w:val="0"/>
+        <w:rPr>
+          <w:rFonts w:hint="eastAsia"/>
+          <w:lang w:val="en-US" w:eastAsia="zh-CN"/>
+        </w:rPr>
+      </w:pPr>
+      <w:bookmarkStart w:id="32" w:name="_Toc29978"/>
+      <w:r>
+        <w:rPr>
+          <w:rFonts w:hint="eastAsia"/>
+          <w:lang w:val="en-US" w:eastAsia="zh-CN"/>
+        </w:rPr>
+        <w:t>附录</w:t>
+      </w:r>
+      <w:bookmarkEnd w:id="32"/>
     </w:p>
     <w:p>
       <w:pPr>
@@ -5513,87 +5456,15 @@
           <w:lang w:val="en-US" w:eastAsia="zh-CN"/>
         </w:rPr>
       </w:pPr>
-      <w:bookmarkStart w:id="32" w:name="_Toc12259"/>
-      <w:r>
-        <w:rPr>
-          <w:rFonts w:hint="eastAsia"/>
-          <w:lang w:val="en-US" w:eastAsia="zh-CN"/>
-        </w:rPr>
-        <w:t>6.1 注意事项</w:t>
-      </w:r>
-      <w:bookmarkEnd w:id="32"/>
-    </w:p>
-    <w:p>
-      <w:pPr>
-        <w:numPr>
-          <w:ilvl w:val="0"/>
-          <w:numId w:val="2"/>
-        </w:numPr>
-        <w:bidi w:val="0"/>
-        <w:ind w:left="420" w:leftChars="0" w:hanging="420" w:firstLineChars="0"/>
-        <w:rPr>
-          <w:rFonts w:hint="default"/>
-          <w:lang w:val="en-US" w:eastAsia="zh-CN"/>
-        </w:rPr>
-      </w:pPr>
-      <w:r>
-        <w:rPr>
-          <w:rFonts w:hint="eastAsia"/>
-          <w:lang w:val="en-US" w:eastAsia="zh-CN"/>
-        </w:rPr>
-        <w:t>XEngine_NetXApi:</w:t>
-      </w:r>
-      <w:r>
-        <w:rPr>
-          <w:rFonts w:hint="eastAsia"/>
-        </w:rPr>
-        <w:t>NetXApi_Socket_NetList</w:t>
-      </w:r>
-      <w:r>
-        <w:rPr>
-          <w:rFonts w:hint="eastAsia"/>
-          <w:lang w:val="en-US" w:eastAsia="zh-CN"/>
-        </w:rPr>
-        <w:t>目前仅支持WINDOWS</w:t>
-      </w:r>
-    </w:p>
-    <w:p>
-      <w:pPr>
-        <w:pStyle w:val="2"/>
-        <w:bidi w:val="0"/>
-        <w:rPr>
-          <w:rFonts w:hint="eastAsia"/>
-          <w:lang w:val="en-US" w:eastAsia="zh-CN"/>
-        </w:rPr>
-      </w:pPr>
-      <w:bookmarkStart w:id="33" w:name="_Toc9980"/>
-      <w:r>
-        <w:rPr>
-          <w:rFonts w:hint="eastAsia"/>
-          <w:lang w:val="en-US" w:eastAsia="zh-CN"/>
-        </w:rPr>
-        <w:t>附录</w:t>
+      <w:bookmarkStart w:id="33" w:name="_Toc27770"/>
+      <w:r>
+        <w:rPr>
+          <w:rFonts w:hint="eastAsia"/>
+          <w:lang w:val="en-US" w:eastAsia="zh-CN"/>
+        </w:rPr>
+        <w:t>附录1 错误定义</w:t>
       </w:r>
       <w:bookmarkEnd w:id="33"/>
-    </w:p>
-    <w:p>
-      <w:pPr>
-        <w:pStyle w:val="3"/>
-        <w:bidi w:val="0"/>
-        <w:rPr>
-          <w:rFonts w:hint="eastAsia"/>
-          <w:lang w:val="en-US" w:eastAsia="zh-CN"/>
-        </w:rPr>
-      </w:pPr>
-      <w:bookmarkStart w:id="34" w:name="_Toc6274"/>
-      <w:r>
-        <w:rPr>
-          <w:rFonts w:hint="eastAsia"/>
-          <w:lang w:val="en-US" w:eastAsia="zh-CN"/>
-        </w:rPr>
-        <w:t>附录1 错误定义</w:t>
-      </w:r>
-      <w:bookmarkEnd w:id="34"/>
     </w:p>
     <w:p>
       <w:pPr>
@@ -5636,7 +5507,7 @@
           <w:lang w:val="en-US" w:eastAsia="zh-CN"/>
         </w:rPr>
       </w:pPr>
-      <w:bookmarkStart w:id="35" w:name="_Toc24622"/>
+      <w:bookmarkStart w:id="34" w:name="_Toc8959"/>
       <w:r>
         <w:rPr>
           <w:rFonts w:hint="eastAsia"/>
@@ -5644,7 +5515,7 @@
         </w:rPr>
         <w:t>1.XEngine_BaseLib</w:t>
       </w:r>
-      <w:bookmarkEnd w:id="35"/>
+      <w:bookmarkEnd w:id="34"/>
     </w:p>
     <w:p>
       <w:pPr>
@@ -5719,7 +5590,7 @@
           <w:lang w:val="en-US" w:eastAsia="zh-CN"/>
         </w:rPr>
       </w:pPr>
-      <w:bookmarkStart w:id="36" w:name="_Toc4701"/>
+      <w:bookmarkStart w:id="35" w:name="_Toc24757"/>
       <w:r>
         <w:rPr>
           <w:rFonts w:hint="eastAsia"/>
@@ -5727,7 +5598,7 @@
         </w:rPr>
         <w:t>2.XEngine_Core</w:t>
       </w:r>
-      <w:bookmarkEnd w:id="36"/>
+      <w:bookmarkEnd w:id="35"/>
     </w:p>
     <w:p>
       <w:pPr>
@@ -5805,7 +5676,7 @@
           <w:rFonts w:hint="eastAsia"/>
           <w:lang w:val="en-US" w:eastAsia="zh-CN"/>
         </w:rPr>
-        <w:t>XEngine_NetXApi:0x20C****</w:t>
+        <w:t>XEngine_OPenSsl:0x20D****</w:t>
       </w:r>
     </w:p>
     <w:p>
@@ -5825,7 +5696,403 @@
           <w:rFonts w:hint="eastAsia"/>
           <w:lang w:val="en-US" w:eastAsia="zh-CN"/>
         </w:rPr>
-        <w:t>XEngine_OPenSsl:0x20D****</w:t>
+        <w:t>XEngine_Protocol:0x20E****</w:t>
+      </w:r>
+    </w:p>
+    <w:p>
+      <w:pPr>
+        <w:pStyle w:val="4"/>
+        <w:bidi w:val="0"/>
+        <w:rPr>
+          <w:rFonts w:hint="eastAsia"/>
+          <w:lang w:val="en-US" w:eastAsia="zh-CN"/>
+        </w:rPr>
+      </w:pPr>
+      <w:bookmarkStart w:id="36" w:name="_Toc7734"/>
+      <w:r>
+        <w:rPr>
+          <w:rFonts w:hint="eastAsia"/>
+          <w:lang w:val="en-US" w:eastAsia="zh-CN"/>
+        </w:rPr>
+        <w:t>3.XEngine_Client</w:t>
+      </w:r>
+      <w:bookmarkEnd w:id="36"/>
+    </w:p>
+    <w:p>
+      <w:pPr>
+        <w:rPr>
+          <w:rFonts w:hint="default"/>
+          <w:lang w:val="en-US" w:eastAsia="zh-CN"/>
+        </w:rPr>
+      </w:pPr>
+      <w:r>
+        <w:rPr>
+          <w:rFonts w:hint="eastAsia"/>
+          <w:lang w:val="en-US" w:eastAsia="zh-CN"/>
+        </w:rPr>
+        <w:t xml:space="preserve">    0x30*****</w:t>
+      </w:r>
+    </w:p>
+    <w:p>
+      <w:pPr>
+        <w:rPr>
+          <w:rFonts w:hint="eastAsia"/>
+          <w:lang w:val="en-US" w:eastAsia="zh-CN"/>
+        </w:rPr>
+      </w:pPr>
+      <w:r>
+        <w:rPr>
+          <w:rFonts w:hint="eastAsia"/>
+          <w:lang w:val="en-US" w:eastAsia="zh-CN"/>
+        </w:rPr>
+        <w:t>XClient_Socket:0x30A****</w:t>
+      </w:r>
+    </w:p>
+    <w:p>
+      <w:pPr>
+        <w:rPr>
+          <w:rFonts w:hint="eastAsia"/>
+          <w:lang w:val="en-US" w:eastAsia="zh-CN"/>
+        </w:rPr>
+      </w:pPr>
+      <w:r>
+        <w:rPr>
+          <w:rFonts w:hint="default"/>
+          <w:lang w:val="en-US" w:eastAsia="zh-CN"/>
+        </w:rPr>
+        <w:t>XClient_OPenSsl</w:t>
+      </w:r>
+      <w:r>
+        <w:rPr>
+          <w:rFonts w:hint="eastAsia"/>
+          <w:lang w:val="en-US" w:eastAsia="zh-CN"/>
+        </w:rPr>
+        <w:t>:0x30B****</w:t>
+      </w:r>
+    </w:p>
+    <w:p>
+      <w:pPr>
+        <w:rPr>
+          <w:rFonts w:hint="eastAsia"/>
+          <w:lang w:val="en-US" w:eastAsia="zh-CN"/>
+        </w:rPr>
+      </w:pPr>
+      <w:r>
+        <w:rPr>
+          <w:rFonts w:hint="default"/>
+          <w:lang w:val="en-US" w:eastAsia="zh-CN"/>
+        </w:rPr>
+        <w:t>XClient_</w:t>
+      </w:r>
+      <w:r>
+        <w:rPr>
+          <w:rFonts w:hint="eastAsia"/>
+          <w:lang w:val="en-US" w:eastAsia="zh-CN"/>
+        </w:rPr>
+        <w:t>Stream:0x30C****</w:t>
+      </w:r>
+    </w:p>
+    <w:p>
+      <w:pPr>
+        <w:rPr>
+          <w:rFonts w:hint="eastAsia"/>
+          <w:lang w:val="en-US" w:eastAsia="zh-CN"/>
+        </w:rPr>
+      </w:pPr>
+      <w:r>
+        <w:rPr>
+          <w:rFonts w:hint="default"/>
+          <w:lang w:val="en-US" w:eastAsia="zh-CN"/>
+        </w:rPr>
+        <w:t>XClient_APIHelp</w:t>
+      </w:r>
+      <w:r>
+        <w:rPr>
+          <w:rFonts w:hint="eastAsia"/>
+          <w:lang w:val="en-US" w:eastAsia="zh-CN"/>
+        </w:rPr>
+        <w:t>:0x30D****</w:t>
+      </w:r>
+    </w:p>
+    <w:p>
+      <w:pPr>
+        <w:pStyle w:val="4"/>
+        <w:bidi w:val="0"/>
+        <w:rPr>
+          <w:rFonts w:hint="eastAsia"/>
+          <w:lang w:val="en-US" w:eastAsia="zh-CN"/>
+        </w:rPr>
+      </w:pPr>
+      <w:bookmarkStart w:id="37" w:name="_Toc29303"/>
+      <w:r>
+        <w:rPr>
+          <w:rFonts w:hint="eastAsia"/>
+          <w:lang w:val="en-US" w:eastAsia="zh-CN"/>
+        </w:rPr>
+        <w:t>4.XEngine_SystemSdk</w:t>
+      </w:r>
+      <w:bookmarkEnd w:id="37"/>
+    </w:p>
+    <w:p>
+      <w:pPr>
+        <w:ind w:firstLine="440"/>
+        <w:rPr>
+          <w:rFonts w:hint="eastAsia"/>
+          <w:lang w:val="en-US" w:eastAsia="zh-CN"/>
+        </w:rPr>
+      </w:pPr>
+      <w:r>
+        <w:rPr>
+          <w:rFonts w:hint="eastAsia"/>
+          <w:lang w:val="en-US" w:eastAsia="zh-CN"/>
+        </w:rPr>
+        <w:t>0x40</w:t>
+      </w:r>
+    </w:p>
+    <w:p>
+      <w:pPr>
+        <w:rPr>
+          <w:rFonts w:hint="eastAsia"/>
+          <w:lang w:val="en-US" w:eastAsia="zh-CN"/>
+        </w:rPr>
+      </w:pPr>
+      <w:r>
+        <w:rPr>
+          <w:rFonts w:hint="default"/>
+          <w:lang w:val="en-US" w:eastAsia="zh-CN"/>
+        </w:rPr>
+        <w:t>XEngine_SystemApi</w:t>
+      </w:r>
+      <w:r>
+        <w:rPr>
+          <w:rFonts w:hint="eastAsia"/>
+          <w:lang w:val="en-US" w:eastAsia="zh-CN"/>
+        </w:rPr>
+        <w:t>:0x40A****</w:t>
+      </w:r>
+    </w:p>
+    <w:p>
+      <w:pPr>
+        <w:rPr>
+          <w:rFonts w:hint="eastAsia"/>
+          <w:lang w:val="en-US" w:eastAsia="zh-CN"/>
+        </w:rPr>
+      </w:pPr>
+      <w:r>
+        <w:rPr>
+          <w:rFonts w:hint="default"/>
+          <w:lang w:val="en-US" w:eastAsia="zh-CN"/>
+        </w:rPr>
+        <w:t>XEngine_ProcFile</w:t>
+      </w:r>
+      <w:r>
+        <w:rPr>
+          <w:rFonts w:hint="eastAsia"/>
+          <w:lang w:val="en-US" w:eastAsia="zh-CN"/>
+        </w:rPr>
+        <w:t>:0x40B****</w:t>
+      </w:r>
+    </w:p>
+    <w:p>
+      <w:pPr>
+        <w:pStyle w:val="4"/>
+        <w:bidi w:val="0"/>
+        <w:rPr>
+          <w:rFonts w:hint="eastAsia"/>
+          <w:lang w:val="en-US" w:eastAsia="zh-CN"/>
+        </w:rPr>
+      </w:pPr>
+      <w:bookmarkStart w:id="38" w:name="_Toc15707"/>
+      <w:r>
+        <w:rPr>
+          <w:rFonts w:hint="eastAsia"/>
+          <w:lang w:val="en-US" w:eastAsia="zh-CN"/>
+        </w:rPr>
+        <w:t>5.XEngine_HelpComponents</w:t>
+      </w:r>
+      <w:bookmarkEnd w:id="38"/>
+    </w:p>
+    <w:p>
+      <w:pPr>
+        <w:ind w:firstLine="440"/>
+        <w:rPr>
+          <w:rFonts w:hint="eastAsia"/>
+          <w:lang w:val="en-US" w:eastAsia="zh-CN"/>
+        </w:rPr>
+      </w:pPr>
+      <w:r>
+        <w:rPr>
+          <w:rFonts w:hint="eastAsia"/>
+          <w:lang w:val="en-US" w:eastAsia="zh-CN"/>
+        </w:rPr>
+        <w:t>0x50*****</w:t>
+      </w:r>
+    </w:p>
+    <w:p>
+      <w:pPr>
+        <w:rPr>
+          <w:rFonts w:hint="eastAsia"/>
+          <w:lang w:val="en-US" w:eastAsia="zh-CN"/>
+        </w:rPr>
+      </w:pPr>
+      <w:r>
+        <w:rPr>
+          <w:rFonts w:hint="default"/>
+          <w:lang w:val="en-US" w:eastAsia="zh-CN"/>
+        </w:rPr>
+        <w:t>HelpComponents_Authorize</w:t>
+      </w:r>
+      <w:r>
+        <w:rPr>
+          <w:rFonts w:hint="eastAsia"/>
+          <w:lang w:val="en-US" w:eastAsia="zh-CN"/>
+        </w:rPr>
+        <w:t>:0x50A****</w:t>
+      </w:r>
+    </w:p>
+    <w:p>
+      <w:pPr>
+        <w:rPr>
+          <w:rFonts w:hint="eastAsia"/>
+          <w:lang w:val="en-US" w:eastAsia="zh-CN"/>
+        </w:rPr>
+      </w:pPr>
+      <w:r>
+        <w:rPr>
+          <w:rFonts w:hint="default"/>
+          <w:lang w:val="en-US" w:eastAsia="zh-CN"/>
+        </w:rPr>
+        <w:t>HelpComponents_BINPack</w:t>
+      </w:r>
+      <w:r>
+        <w:rPr>
+          <w:rFonts w:hint="eastAsia"/>
+          <w:lang w:val="en-US" w:eastAsia="zh-CN"/>
+        </w:rPr>
+        <w:t>:0x50B****</w:t>
+      </w:r>
+    </w:p>
+    <w:p>
+      <w:pPr>
+        <w:rPr>
+          <w:rFonts w:hint="eastAsia"/>
+          <w:lang w:val="en-US" w:eastAsia="zh-CN"/>
+        </w:rPr>
+      </w:pPr>
+      <w:r>
+        <w:rPr>
+          <w:rFonts w:hint="default"/>
+          <w:lang w:val="en-US" w:eastAsia="zh-CN"/>
+        </w:rPr>
+        <w:t>HelpComponents_Compress</w:t>
+      </w:r>
+      <w:r>
+        <w:rPr>
+          <w:rFonts w:hint="eastAsia"/>
+          <w:lang w:val="en-US" w:eastAsia="zh-CN"/>
+        </w:rPr>
+        <w:t>:0x50C****</w:t>
+      </w:r>
+    </w:p>
+    <w:p>
+      <w:pPr>
+        <w:rPr>
+          <w:rFonts w:hint="eastAsia"/>
+          <w:lang w:val="en-US" w:eastAsia="zh-CN"/>
+        </w:rPr>
+      </w:pPr>
+      <w:r>
+        <w:rPr>
+          <w:rFonts w:hint="default"/>
+          <w:lang w:val="en-US" w:eastAsia="zh-CN"/>
+        </w:rPr>
+        <w:t>HelpComponents_DataBase</w:t>
+      </w:r>
+      <w:r>
+        <w:rPr>
+          <w:rFonts w:hint="eastAsia"/>
+          <w:lang w:val="en-US" w:eastAsia="zh-CN"/>
+        </w:rPr>
+        <w:t>:0x50D****</w:t>
+      </w:r>
+    </w:p>
+    <w:p>
+      <w:pPr>
+        <w:rPr>
+          <w:rFonts w:hint="eastAsia"/>
+          <w:lang w:val="en-US" w:eastAsia="zh-CN"/>
+        </w:rPr>
+      </w:pPr>
+      <w:r>
+        <w:rPr>
+          <w:rFonts w:hint="default"/>
+          <w:lang w:val="en-US" w:eastAsia="zh-CN"/>
+        </w:rPr>
+        <w:t>HelpComponents_Packets</w:t>
+      </w:r>
+      <w:r>
+        <w:rPr>
+          <w:rFonts w:hint="eastAsia"/>
+          <w:lang w:val="en-US" w:eastAsia="zh-CN"/>
+        </w:rPr>
+        <w:t>:0x50E****</w:t>
+      </w:r>
+    </w:p>
+    <w:p>
+      <w:pPr>
+        <w:rPr>
+          <w:rFonts w:hint="eastAsia"/>
+          <w:lang w:val="en-US" w:eastAsia="zh-CN"/>
+        </w:rPr>
+      </w:pPr>
+      <w:r>
+        <w:rPr>
+          <w:rFonts w:hint="default"/>
+          <w:lang w:val="en-US" w:eastAsia="zh-CN"/>
+        </w:rPr>
+        <w:t>HelpComponents_XLog</w:t>
+      </w:r>
+      <w:r>
+        <w:rPr>
+          <w:rFonts w:hint="eastAsia"/>
+          <w:lang w:val="en-US" w:eastAsia="zh-CN"/>
+        </w:rPr>
+        <w:t>:0x50F****</w:t>
+      </w:r>
+    </w:p>
+    <w:p>
+      <w:pPr>
+        <w:pStyle w:val="4"/>
+        <w:bidi w:val="0"/>
+        <w:rPr>
+          <w:rFonts w:hint="eastAsia"/>
+          <w:lang w:val="en-US" w:eastAsia="zh-CN"/>
+        </w:rPr>
+      </w:pPr>
+      <w:bookmarkStart w:id="39" w:name="_Toc31720"/>
+      <w:r>
+        <w:rPr>
+          <w:rFonts w:hint="eastAsia"/>
+          <w:lang w:val="en-US" w:eastAsia="zh-CN"/>
+        </w:rPr>
+        <w:t>6.XEngine_NetHelp</w:t>
+      </w:r>
+      <w:bookmarkEnd w:id="39"/>
+    </w:p>
+    <w:p>
+      <w:pPr>
+        <w:ind w:firstLine="440"/>
+        <w:rPr>
+          <w:rFonts w:hint="eastAsia"/>
+          <w:lang w:val="en-US" w:eastAsia="zh-CN"/>
+        </w:rPr>
+      </w:pPr>
+      <w:r>
+        <w:rPr>
+          <w:rFonts w:hint="eastAsia"/>
+          <w:lang w:val="en-US" w:eastAsia="zh-CN"/>
+        </w:rPr>
+        <w:t>0x60*****</w:t>
       </w:r>
     </w:p>
     <w:p>
@@ -5836,16 +6103,45 @@
         </w:numPr>
         <w:ind w:leftChars="0"/>
         <w:rPr>
-          <w:rFonts w:hint="eastAsia"/>
-          <w:lang w:val="en-US" w:eastAsia="zh-CN"/>
-        </w:rPr>
-      </w:pPr>
-      <w:r>
-        <w:rPr>
-          <w:rFonts w:hint="eastAsia"/>
-          <w:lang w:val="en-US" w:eastAsia="zh-CN"/>
-        </w:rPr>
-        <w:t>XEngine_Protocol:0x20E****</w:t>
+          <w:rFonts w:hint="default"/>
+          <w:lang w:val="en-US" w:eastAsia="zh-CN"/>
+        </w:rPr>
+      </w:pPr>
+      <w:r>
+        <w:rPr>
+          <w:rFonts w:hint="default"/>
+          <w:lang w:val="en-US" w:eastAsia="zh-CN"/>
+        </w:rPr>
+        <w:t>NetHelp</w:t>
+      </w:r>
+      <w:r>
+        <w:rPr>
+          <w:rFonts w:hint="eastAsia"/>
+          <w:lang w:val="en-US" w:eastAsia="zh-CN"/>
+        </w:rPr>
+        <w:t>_WBlackList:0x60A****</w:t>
+      </w:r>
+    </w:p>
+    <w:p>
+      <w:pPr>
+        <w:rPr>
+          <w:rFonts w:hint="eastAsia"/>
+          <w:lang w:val="en-US" w:eastAsia="zh-CN"/>
+        </w:rPr>
+      </w:pPr>
+      <w:r>
+        <w:rPr>
+          <w:rFonts w:hint="default"/>
+          <w:lang w:val="en-US" w:eastAsia="zh-CN"/>
+        </w:rPr>
+        <w:t>NetHelp_APIHelp</w:t>
+      </w:r>
+      <w:r>
+        <w:rPr>
+          <w:rFonts w:hint="eastAsia"/>
+          <w:lang w:val="en-US" w:eastAsia="zh-CN"/>
+        </w:rPr>
+        <w:t>:0x60B****</w:t>
       </w:r>
     </w:p>
     <w:p>
@@ -5862,10 +6158,17 @@
       </w:pPr>
       <w:r>
         <w:rPr>
-          <w:rFonts w:hint="eastAsia"/>
-          <w:lang w:val="en-US" w:eastAsia="zh-CN"/>
-        </w:rPr>
-        <w:t>XEngine_WBlackList:0x20F****</w:t>
+          <w:rFonts w:hint="default"/>
+          <w:lang w:val="en-US" w:eastAsia="zh-CN"/>
+        </w:rPr>
+        <w:t>NetHelp</w:t>
+      </w:r>
+      <w:r>
+        <w:rPr>
+          <w:rFonts w:hint="eastAsia"/>
+          <w:lang w:val="en-US" w:eastAsia="zh-CN"/>
+        </w:rPr>
+        <w:t>_XSocket:0x60C****</w:t>
       </w:r>
     </w:p>
     <w:p>
@@ -5877,411 +6180,15 @@
           <w:lang w:val="en-US" w:eastAsia="zh-CN"/>
         </w:rPr>
       </w:pPr>
-      <w:bookmarkStart w:id="37" w:name="_Toc1637"/>
-      <w:r>
-        <w:rPr>
-          <w:rFonts w:hint="eastAsia"/>
-          <w:lang w:val="en-US" w:eastAsia="zh-CN"/>
-        </w:rPr>
-        <w:t>3.XEngine_Client</w:t>
-      </w:r>
-      <w:bookmarkEnd w:id="37"/>
-    </w:p>
-    <w:p>
-      <w:pPr>
-        <w:rPr>
-          <w:rFonts w:hint="default"/>
-          <w:lang w:val="en-US" w:eastAsia="zh-CN"/>
-        </w:rPr>
-      </w:pPr>
-      <w:r>
-        <w:rPr>
-          <w:rFonts w:hint="eastAsia"/>
-          <w:lang w:val="en-US" w:eastAsia="zh-CN"/>
-        </w:rPr>
-        <w:t xml:space="preserve">    0x30*****</w:t>
-      </w:r>
-    </w:p>
-    <w:p>
-      <w:pPr>
-        <w:rPr>
-          <w:rFonts w:hint="eastAsia"/>
-          <w:lang w:val="en-US" w:eastAsia="zh-CN"/>
-        </w:rPr>
-      </w:pPr>
-      <w:r>
-        <w:rPr>
-          <w:rFonts w:hint="eastAsia"/>
-          <w:lang w:val="en-US" w:eastAsia="zh-CN"/>
-        </w:rPr>
-        <w:t>XClient_Socket:0x30A****</w:t>
-      </w:r>
-    </w:p>
-    <w:p>
-      <w:pPr>
-        <w:rPr>
-          <w:rFonts w:hint="eastAsia"/>
-          <w:lang w:val="en-US" w:eastAsia="zh-CN"/>
-        </w:rPr>
-      </w:pPr>
-      <w:r>
-        <w:rPr>
-          <w:rFonts w:hint="default"/>
-          <w:lang w:val="en-US" w:eastAsia="zh-CN"/>
-        </w:rPr>
-        <w:t>XClient_OPenSsl</w:t>
-      </w:r>
-      <w:r>
-        <w:rPr>
-          <w:rFonts w:hint="eastAsia"/>
-          <w:lang w:val="en-US" w:eastAsia="zh-CN"/>
-        </w:rPr>
-        <w:t>:0x30B****</w:t>
-      </w:r>
-    </w:p>
-    <w:p>
-      <w:pPr>
-        <w:pStyle w:val="4"/>
-        <w:bidi w:val="0"/>
-        <w:rPr>
-          <w:rFonts w:hint="eastAsia"/>
-          <w:lang w:val="en-US" w:eastAsia="zh-CN"/>
-        </w:rPr>
-      </w:pPr>
-      <w:bookmarkStart w:id="38" w:name="_Toc22528"/>
-      <w:r>
-        <w:rPr>
-          <w:rFonts w:hint="eastAsia"/>
-          <w:lang w:val="en-US" w:eastAsia="zh-CN"/>
-        </w:rPr>
-        <w:t>4.XEngine_SystemSdk</w:t>
-      </w:r>
-      <w:bookmarkEnd w:id="38"/>
-    </w:p>
-    <w:p>
-      <w:pPr>
-        <w:ind w:firstLine="440"/>
-        <w:rPr>
-          <w:rFonts w:hint="eastAsia"/>
-          <w:lang w:val="en-US" w:eastAsia="zh-CN"/>
-        </w:rPr>
-      </w:pPr>
-      <w:r>
-        <w:rPr>
-          <w:rFonts w:hint="eastAsia"/>
-          <w:lang w:val="en-US" w:eastAsia="zh-CN"/>
-        </w:rPr>
-        <w:t>0x40</w:t>
-      </w:r>
-    </w:p>
-    <w:p>
-      <w:pPr>
-        <w:rPr>
-          <w:rFonts w:hint="eastAsia"/>
-          <w:lang w:val="en-US" w:eastAsia="zh-CN"/>
-        </w:rPr>
-      </w:pPr>
-      <w:r>
-        <w:rPr>
-          <w:rFonts w:hint="default"/>
-          <w:lang w:val="en-US" w:eastAsia="zh-CN"/>
-        </w:rPr>
-        <w:t>XEngine_SystemApi</w:t>
-      </w:r>
-      <w:r>
-        <w:rPr>
-          <w:rFonts w:hint="eastAsia"/>
-          <w:lang w:val="en-US" w:eastAsia="zh-CN"/>
-        </w:rPr>
-        <w:t>:0x40A****</w:t>
-      </w:r>
-    </w:p>
-    <w:p>
-      <w:pPr>
-        <w:rPr>
-          <w:rFonts w:hint="eastAsia"/>
-          <w:lang w:val="en-US" w:eastAsia="zh-CN"/>
-        </w:rPr>
-      </w:pPr>
-      <w:r>
-        <w:rPr>
-          <w:rFonts w:hint="default"/>
-          <w:lang w:val="en-US" w:eastAsia="zh-CN"/>
-        </w:rPr>
-        <w:t>XEngine_ProcFile</w:t>
-      </w:r>
-      <w:r>
-        <w:rPr>
-          <w:rFonts w:hint="eastAsia"/>
-          <w:lang w:val="en-US" w:eastAsia="zh-CN"/>
-        </w:rPr>
-        <w:t>:0x40B****</w:t>
-      </w:r>
-    </w:p>
-    <w:p>
-      <w:pPr>
-        <w:pStyle w:val="4"/>
-        <w:bidi w:val="0"/>
-        <w:rPr>
-          <w:rFonts w:hint="eastAsia"/>
-          <w:lang w:val="en-US" w:eastAsia="zh-CN"/>
-        </w:rPr>
-      </w:pPr>
-      <w:bookmarkStart w:id="39" w:name="_Toc12743"/>
-      <w:r>
-        <w:rPr>
-          <w:rFonts w:hint="eastAsia"/>
-          <w:lang w:val="en-US" w:eastAsia="zh-CN"/>
-        </w:rPr>
-        <w:t>5.XEngine_HelpComponents</w:t>
-      </w:r>
-      <w:bookmarkEnd w:id="39"/>
-    </w:p>
-    <w:p>
-      <w:pPr>
-        <w:ind w:firstLine="440"/>
-        <w:rPr>
-          <w:rFonts w:hint="eastAsia"/>
-          <w:lang w:val="en-US" w:eastAsia="zh-CN"/>
-        </w:rPr>
-      </w:pPr>
-      <w:r>
-        <w:rPr>
-          <w:rFonts w:hint="eastAsia"/>
-          <w:lang w:val="en-US" w:eastAsia="zh-CN"/>
-        </w:rPr>
-        <w:t>0x50*****</w:t>
-      </w:r>
-    </w:p>
-    <w:p>
-      <w:pPr>
-        <w:rPr>
-          <w:rFonts w:hint="eastAsia"/>
-          <w:lang w:val="en-US" w:eastAsia="zh-CN"/>
-        </w:rPr>
-      </w:pPr>
-      <w:r>
-        <w:rPr>
-          <w:rFonts w:hint="default"/>
-          <w:lang w:val="en-US" w:eastAsia="zh-CN"/>
-        </w:rPr>
-        <w:t>HelpComponents_Authorize</w:t>
-      </w:r>
-      <w:r>
-        <w:rPr>
-          <w:rFonts w:hint="eastAsia"/>
-          <w:lang w:val="en-US" w:eastAsia="zh-CN"/>
-        </w:rPr>
-        <w:t>:0x50A****</w:t>
-      </w:r>
-    </w:p>
-    <w:p>
-      <w:pPr>
-        <w:rPr>
-          <w:rFonts w:hint="eastAsia"/>
-          <w:lang w:val="en-US" w:eastAsia="zh-CN"/>
-        </w:rPr>
-      </w:pPr>
-      <w:r>
-        <w:rPr>
-          <w:rFonts w:hint="default"/>
-          <w:lang w:val="en-US" w:eastAsia="zh-CN"/>
-        </w:rPr>
-        <w:t>HelpComponents_BINPack</w:t>
-      </w:r>
-      <w:r>
-        <w:rPr>
-          <w:rFonts w:hint="eastAsia"/>
-          <w:lang w:val="en-US" w:eastAsia="zh-CN"/>
-        </w:rPr>
-        <w:t>:0x50B****</w:t>
-      </w:r>
-    </w:p>
-    <w:p>
-      <w:pPr>
-        <w:rPr>
-          <w:rFonts w:hint="eastAsia"/>
-          <w:lang w:val="en-US" w:eastAsia="zh-CN"/>
-        </w:rPr>
-      </w:pPr>
-      <w:r>
-        <w:rPr>
-          <w:rFonts w:hint="default"/>
-          <w:lang w:val="en-US" w:eastAsia="zh-CN"/>
-        </w:rPr>
-        <w:t>HelpComponents_Compress</w:t>
-      </w:r>
-      <w:r>
-        <w:rPr>
-          <w:rFonts w:hint="eastAsia"/>
-          <w:lang w:val="en-US" w:eastAsia="zh-CN"/>
-        </w:rPr>
-        <w:t>:0x50C****</w:t>
-      </w:r>
-    </w:p>
-    <w:p>
-      <w:pPr>
-        <w:rPr>
-          <w:rFonts w:hint="eastAsia"/>
-          <w:lang w:val="en-US" w:eastAsia="zh-CN"/>
-        </w:rPr>
-      </w:pPr>
-      <w:r>
-        <w:rPr>
-          <w:rFonts w:hint="default"/>
-          <w:lang w:val="en-US" w:eastAsia="zh-CN"/>
-        </w:rPr>
-        <w:t>HelpComponents_DataBase</w:t>
-      </w:r>
-      <w:r>
-        <w:rPr>
-          <w:rFonts w:hint="eastAsia"/>
-          <w:lang w:val="en-US" w:eastAsia="zh-CN"/>
-        </w:rPr>
-        <w:t>:0x50D****</w:t>
-      </w:r>
-    </w:p>
-    <w:p>
-      <w:pPr>
-        <w:rPr>
-          <w:rFonts w:hint="eastAsia"/>
-          <w:lang w:val="en-US" w:eastAsia="zh-CN"/>
-        </w:rPr>
-      </w:pPr>
-      <w:r>
-        <w:rPr>
-          <w:rFonts w:hint="default"/>
-          <w:lang w:val="en-US" w:eastAsia="zh-CN"/>
-        </w:rPr>
-        <w:t>HelpComponents_Packets</w:t>
-      </w:r>
-      <w:r>
-        <w:rPr>
-          <w:rFonts w:hint="eastAsia"/>
-          <w:lang w:val="en-US" w:eastAsia="zh-CN"/>
-        </w:rPr>
-        <w:t>:0x50E****</w:t>
-      </w:r>
-    </w:p>
-    <w:p>
-      <w:pPr>
-        <w:rPr>
-          <w:rFonts w:hint="eastAsia"/>
-          <w:lang w:val="en-US" w:eastAsia="zh-CN"/>
-        </w:rPr>
-      </w:pPr>
-      <w:r>
-        <w:rPr>
-          <w:rFonts w:hint="default"/>
-          <w:lang w:val="en-US" w:eastAsia="zh-CN"/>
-        </w:rPr>
-        <w:t>HelpComponents_XLog</w:t>
-      </w:r>
-      <w:r>
-        <w:rPr>
-          <w:rFonts w:hint="eastAsia"/>
-          <w:lang w:val="en-US" w:eastAsia="zh-CN"/>
-        </w:rPr>
-        <w:t>:0x50F****</w:t>
-      </w:r>
-    </w:p>
-    <w:p>
-      <w:pPr>
-        <w:pStyle w:val="4"/>
-        <w:bidi w:val="0"/>
-        <w:rPr>
-          <w:rFonts w:hint="eastAsia"/>
-          <w:lang w:val="en-US" w:eastAsia="zh-CN"/>
-        </w:rPr>
-      </w:pPr>
-      <w:bookmarkStart w:id="40" w:name="_Toc29078"/>
-      <w:r>
-        <w:rPr>
-          <w:rFonts w:hint="eastAsia"/>
-          <w:lang w:val="en-US" w:eastAsia="zh-CN"/>
-        </w:rPr>
-        <w:t>6.XEngine_NetHelp</w:t>
+      <w:bookmarkStart w:id="40" w:name="_Toc16391"/>
+      <w:r>
+        <w:rPr>
+          <w:rFonts w:hint="eastAsia"/>
+          <w:lang w:val="en-US" w:eastAsia="zh-CN"/>
+        </w:rPr>
+        <w:t>7.XEngine_RfcComponents</w:t>
       </w:r>
       <w:bookmarkEnd w:id="40"/>
-    </w:p>
-    <w:p>
-      <w:pPr>
-        <w:ind w:firstLine="440"/>
-        <w:rPr>
-          <w:rFonts w:hint="eastAsia"/>
-          <w:lang w:val="en-US" w:eastAsia="zh-CN"/>
-        </w:rPr>
-      </w:pPr>
-      <w:r>
-        <w:rPr>
-          <w:rFonts w:hint="eastAsia"/>
-          <w:lang w:val="en-US" w:eastAsia="zh-CN"/>
-        </w:rPr>
-        <w:t>0x60*****</w:t>
-      </w:r>
-    </w:p>
-    <w:p>
-      <w:pPr>
-        <w:rPr>
-          <w:rFonts w:hint="default"/>
-          <w:lang w:val="en-US" w:eastAsia="zh-CN"/>
-        </w:rPr>
-      </w:pPr>
-      <w:r>
-        <w:rPr>
-          <w:rFonts w:hint="default"/>
-          <w:lang w:val="en-US" w:eastAsia="zh-CN"/>
-        </w:rPr>
-        <w:t>NetHelp_</w:t>
-      </w:r>
-      <w:r>
-        <w:rPr>
-          <w:rFonts w:hint="eastAsia"/>
-          <w:lang w:val="en-US" w:eastAsia="zh-CN"/>
-        </w:rPr>
-        <w:t>APIClient:0x60A****</w:t>
-      </w:r>
-    </w:p>
-    <w:p>
-      <w:pPr>
-        <w:rPr>
-          <w:rFonts w:hint="eastAsia"/>
-          <w:lang w:val="en-US" w:eastAsia="zh-CN"/>
-        </w:rPr>
-      </w:pPr>
-      <w:r>
-        <w:rPr>
-          <w:rFonts w:hint="default"/>
-          <w:lang w:val="en-US" w:eastAsia="zh-CN"/>
-        </w:rPr>
-        <w:t>NetHelp_APIHelp</w:t>
-      </w:r>
-      <w:r>
-        <w:rPr>
-          <w:rFonts w:hint="eastAsia"/>
-          <w:lang w:val="en-US" w:eastAsia="zh-CN"/>
-        </w:rPr>
-        <w:t>:0x60B****</w:t>
-      </w:r>
-    </w:p>
-    <w:p>
-      <w:pPr>
-        <w:pStyle w:val="4"/>
-        <w:bidi w:val="0"/>
-        <w:rPr>
-          <w:rFonts w:hint="eastAsia"/>
-          <w:lang w:val="en-US" w:eastAsia="zh-CN"/>
-        </w:rPr>
-      </w:pPr>
-      <w:bookmarkStart w:id="41" w:name="_Toc24560"/>
-      <w:r>
-        <w:rPr>
-          <w:rFonts w:hint="eastAsia"/>
-          <w:lang w:val="en-US" w:eastAsia="zh-CN"/>
-        </w:rPr>
-        <w:t>7.XEngine_RfcComponents</w:t>
-      </w:r>
-      <w:bookmarkEnd w:id="41"/>
     </w:p>
     <w:p>
       <w:pPr>
@@ -6529,7 +6436,7 @@
           <w:lang w:val="en-US" w:eastAsia="zh-CN"/>
         </w:rPr>
       </w:pPr>
-      <w:bookmarkStart w:id="42" w:name="_Toc3075"/>
+      <w:bookmarkStart w:id="41" w:name="_Toc7175"/>
       <w:r>
         <w:rPr>
           <w:rFonts w:hint="eastAsia"/>
@@ -6551,7 +6458,7 @@
         </w:rPr>
         <w:t>c</w:t>
       </w:r>
-      <w:bookmarkEnd w:id="42"/>
+      <w:bookmarkEnd w:id="41"/>
     </w:p>
     <w:p>
       <w:pPr>
@@ -6702,7 +6609,7 @@
           <w:lang w:val="en-US" w:eastAsia="zh-CN"/>
         </w:rPr>
       </w:pPr>
-      <w:bookmarkStart w:id="43" w:name="_Toc24857"/>
+      <w:bookmarkStart w:id="42" w:name="_Toc22494"/>
       <w:r>
         <w:rPr>
           <w:rFonts w:hint="eastAsia"/>
@@ -6710,7 +6617,7 @@
         </w:rPr>
         <w:t>9.XEngine_StreamMedia</w:t>
       </w:r>
-      <w:bookmarkEnd w:id="43"/>
+      <w:bookmarkEnd w:id="42"/>
     </w:p>
     <w:p>
       <w:pPr>
@@ -7525,6 +7432,7 @@
   </w:latentStyles>
   <w:style w:type="paragraph" w:default="1" w:styleId="1">
     <w:name w:val="Normal"/>
+    <w:autoRedefine/>
     <w:qFormat/>
     <w:uiPriority w:val="0"/>
     <w:pPr>
@@ -7542,6 +7450,7 @@
     <w:basedOn w:val="1"/>
     <w:next w:val="1"/>
     <w:link w:val="30"/>
+    <w:autoRedefine/>
     <w:qFormat/>
     <w:uiPriority w:val="9"/>
     <w:pPr>
@@ -7564,6 +7473,7 @@
     <w:basedOn w:val="1"/>
     <w:next w:val="1"/>
     <w:link w:val="31"/>
+    <w:autoRedefine/>
     <w:unhideWhenUsed/>
     <w:qFormat/>
     <w:uiPriority w:val="9"/>
@@ -7592,6 +7502,7 @@
     <w:basedOn w:val="1"/>
     <w:next w:val="1"/>
     <w:link w:val="32"/>
+    <w:autoRedefine/>
     <w:unhideWhenUsed/>
     <w:qFormat/>
     <w:uiPriority w:val="9"/>
@@ -7618,6 +7529,7 @@
     <w:basedOn w:val="1"/>
     <w:next w:val="1"/>
     <w:link w:val="33"/>
+    <w:autoRedefine/>
     <w:unhideWhenUsed/>
     <w:qFormat/>
     <w:uiPriority w:val="9"/>
@@ -7646,6 +7558,7 @@
     <w:basedOn w:val="1"/>
     <w:next w:val="1"/>
     <w:link w:val="34"/>
+    <w:autoRedefine/>
     <w:unhideWhenUsed/>
     <w:qFormat/>
     <w:uiPriority w:val="9"/>
@@ -7665,6 +7578,7 @@
     <w:basedOn w:val="1"/>
     <w:next w:val="1"/>
     <w:link w:val="35"/>
+    <w:autoRedefine/>
     <w:unhideWhenUsed/>
     <w:qFormat/>
     <w:uiPriority w:val="9"/>
@@ -7686,6 +7600,7 @@
     <w:basedOn w:val="1"/>
     <w:next w:val="1"/>
     <w:link w:val="36"/>
+    <w:autoRedefine/>
     <w:semiHidden/>
     <w:unhideWhenUsed/>
     <w:qFormat/>
@@ -7716,6 +7631,7 @@
     <w:basedOn w:val="1"/>
     <w:next w:val="1"/>
     <w:link w:val="37"/>
+    <w:autoRedefine/>
     <w:semiHidden/>
     <w:unhideWhenUsed/>
     <w:qFormat/>
@@ -7743,6 +7659,7 @@
     <w:basedOn w:val="1"/>
     <w:next w:val="1"/>
     <w:link w:val="38"/>
+    <w:autoRedefine/>
     <w:semiHidden/>
     <w:unhideWhenUsed/>
     <w:qFormat/>
@@ -7772,6 +7689,7 @@
   </w:style>
   <w:style w:type="character" w:default="1" w:styleId="22">
     <w:name w:val="Default Paragraph Font"/>
+    <w:autoRedefine/>
     <w:semiHidden/>
     <w:unhideWhenUsed/>
     <w:qFormat/>
@@ -7779,6 +7697,7 @@
   </w:style>
   <w:style w:type="table" w:default="1" w:styleId="20">
     <w:name w:val="Normal Table"/>
+    <w:autoRedefine/>
     <w:semiHidden/>
     <w:unhideWhenUsed/>
     <w:qFormat/>
@@ -7796,6 +7715,7 @@
     <w:name w:val="caption"/>
     <w:basedOn w:val="1"/>
     <w:next w:val="1"/>
+    <w:autoRedefine/>
     <w:semiHidden/>
     <w:unhideWhenUsed/>
     <w:qFormat/>
@@ -7820,6 +7740,7 @@
     <w:name w:val="toc 3"/>
     <w:basedOn w:val="1"/>
     <w:next w:val="1"/>
+    <w:autoRedefine/>
     <w:unhideWhenUsed/>
     <w:qFormat/>
     <w:uiPriority w:val="39"/>
@@ -7831,6 +7752,7 @@
     <w:name w:val="Balloon Text"/>
     <w:basedOn w:val="1"/>
     <w:link w:val="52"/>
+    <w:autoRedefine/>
     <w:semiHidden/>
     <w:unhideWhenUsed/>
     <w:qFormat/>
@@ -7847,6 +7769,7 @@
     <w:name w:val="footer"/>
     <w:basedOn w:val="1"/>
     <w:link w:val="28"/>
+    <w:autoRedefine/>
     <w:unhideWhenUsed/>
     <w:qFormat/>
     <w:uiPriority w:val="99"/>
@@ -7866,6 +7789,7 @@
     <w:name w:val="header"/>
     <w:basedOn w:val="1"/>
     <w:link w:val="27"/>
+    <w:autoRedefine/>
     <w:unhideWhenUsed/>
     <w:qFormat/>
     <w:uiPriority w:val="99"/>
@@ -7889,6 +7813,7 @@
     <w:name w:val="toc 1"/>
     <w:basedOn w:val="1"/>
     <w:next w:val="1"/>
+    <w:autoRedefine/>
     <w:unhideWhenUsed/>
     <w:qFormat/>
     <w:uiPriority w:val="39"/>
@@ -7898,6 +7823,7 @@
     <w:basedOn w:val="1"/>
     <w:next w:val="1"/>
     <w:link w:val="39"/>
+    <w:autoRedefine/>
     <w:qFormat/>
     <w:uiPriority w:val="11"/>
     <w:rPr>
@@ -7919,6 +7845,7 @@
     <w:name w:val="toc 2"/>
     <w:basedOn w:val="1"/>
     <w:next w:val="1"/>
+    <w:autoRedefine/>
     <w:unhideWhenUsed/>
     <w:qFormat/>
     <w:uiPriority w:val="39"/>
@@ -7931,6 +7858,7 @@
     <w:basedOn w:val="1"/>
     <w:next w:val="1"/>
     <w:link w:val="29"/>
+    <w:autoRedefine/>
     <w:qFormat/>
     <w:uiPriority w:val="10"/>
     <w:pPr>
@@ -7952,6 +7880,7 @@
   <w:style w:type="table" w:styleId="21">
     <w:name w:val="Table Grid"/>
     <w:basedOn w:val="20"/>
+    <w:autoRedefine/>
     <w:qFormat/>
     <w:uiPriority w:val="59"/>
     <w:pPr>
@@ -7971,6 +7900,7 @@
   <w:style w:type="character" w:styleId="23">
     <w:name w:val="Strong"/>
     <w:basedOn w:val="22"/>
+    <w:autoRedefine/>
     <w:qFormat/>
     <w:uiPriority w:val="22"/>
     <w:rPr>
@@ -7981,6 +7911,7 @@
   <w:style w:type="character" w:styleId="24">
     <w:name w:val="FollowedHyperlink"/>
     <w:basedOn w:val="22"/>
+    <w:autoRedefine/>
     <w:semiHidden/>
     <w:unhideWhenUsed/>
     <w:qFormat/>
@@ -7998,6 +7929,7 @@
   <w:style w:type="character" w:styleId="25">
     <w:name w:val="Emphasis"/>
     <w:basedOn w:val="22"/>
+    <w:autoRedefine/>
     <w:qFormat/>
     <w:uiPriority w:val="20"/>
     <w:rPr>
@@ -8008,6 +7940,7 @@
   <w:style w:type="character" w:styleId="26">
     <w:name w:val="Hyperlink"/>
     <w:basedOn w:val="22"/>
+    <w:autoRedefine/>
     <w:unhideWhenUsed/>
     <w:qFormat/>
     <w:uiPriority w:val="99"/>
@@ -8025,6 +7958,7 @@
     <w:name w:val="页眉 字符"/>
     <w:basedOn w:val="22"/>
     <w:link w:val="15"/>
+    <w:autoRedefine/>
     <w:qFormat/>
     <w:uiPriority w:val="99"/>
     <w:rPr>
@@ -8036,6 +7970,7 @@
     <w:name w:val="页脚 字符"/>
     <w:basedOn w:val="22"/>
     <w:link w:val="14"/>
+    <w:autoRedefine/>
     <w:qFormat/>
     <w:uiPriority w:val="99"/>
     <w:rPr>
@@ -8047,6 +7982,7 @@
     <w:name w:val="标题 字符"/>
     <w:basedOn w:val="22"/>
     <w:link w:val="19"/>
+    <w:autoRedefine/>
     <w:qFormat/>
     <w:uiPriority w:val="10"/>
     <w:rPr>
@@ -8062,6 +7998,7 @@
     <w:name w:val="标题 1 字符"/>
     <w:basedOn w:val="22"/>
     <w:link w:val="2"/>
+    <w:autoRedefine/>
     <w:qFormat/>
     <w:uiPriority w:val="9"/>
     <w:rPr>
@@ -8077,6 +8014,7 @@
     <w:name w:val="标题 2 字符"/>
     <w:basedOn w:val="22"/>
     <w:link w:val="3"/>
+    <w:autoRedefine/>
     <w:qFormat/>
     <w:uiPriority w:val="9"/>
     <w:rPr>
@@ -8097,6 +8035,7 @@
     <w:name w:val="标题 3 字符"/>
     <w:basedOn w:val="22"/>
     <w:link w:val="4"/>
+    <w:autoRedefine/>
     <w:qFormat/>
     <w:uiPriority w:val="9"/>
     <w:rPr>
@@ -8115,6 +8054,7 @@
     <w:name w:val="标题 4 字符"/>
     <w:basedOn w:val="22"/>
     <w:link w:val="5"/>
+    <w:autoRedefine/>
     <w:qFormat/>
     <w:uiPriority w:val="9"/>
     <w:rPr>
@@ -8135,6 +8075,7 @@
     <w:name w:val="标题 5 字符"/>
     <w:basedOn w:val="22"/>
     <w:link w:val="6"/>
+    <w:autoRedefine/>
     <w:semiHidden/>
     <w:qFormat/>
     <w:uiPriority w:val="9"/>
@@ -8147,6 +8088,7 @@
     <w:name w:val="标题 6 字符"/>
     <w:basedOn w:val="22"/>
     <w:link w:val="7"/>
+    <w:autoRedefine/>
     <w:semiHidden/>
     <w:qFormat/>
     <w:uiPriority w:val="9"/>
@@ -8161,6 +8103,7 @@
     <w:name w:val="标题 7 字符"/>
     <w:basedOn w:val="22"/>
     <w:link w:val="8"/>
+    <w:autoRedefine/>
     <w:semiHidden/>
     <w:qFormat/>
     <w:uiPriority w:val="9"/>
@@ -8183,6 +8126,7 @@
     <w:name w:val="标题 8 字符"/>
     <w:basedOn w:val="22"/>
     <w:link w:val="9"/>
+    <w:autoRedefine/>
     <w:semiHidden/>
     <w:qFormat/>
     <w:uiPriority w:val="9"/>
@@ -8202,6 +8146,7 @@
     <w:name w:val="标题 9 字符"/>
     <w:basedOn w:val="22"/>
     <w:link w:val="10"/>
+    <w:autoRedefine/>
     <w:semiHidden/>
     <w:qFormat/>
     <w:uiPriority w:val="9"/>
@@ -8226,6 +8171,7 @@
     <w:name w:val="副标题 字符"/>
     <w:basedOn w:val="22"/>
     <w:link w:val="17"/>
+    <w:autoRedefine/>
     <w:qFormat/>
     <w:uiPriority w:val="11"/>
     <w:rPr>
@@ -8245,6 +8191,7 @@
   </w:style>
   <w:style w:type="paragraph" w:styleId="40">
     <w:name w:val="No Spacing"/>
+    <w:autoRedefine/>
     <w:qFormat/>
     <w:uiPriority w:val="1"/>
     <w:pPr>
@@ -8260,6 +8207,7 @@
   <w:style w:type="paragraph" w:styleId="41">
     <w:name w:val="List Paragraph"/>
     <w:basedOn w:val="1"/>
+    <w:autoRedefine/>
     <w:qFormat/>
     <w:uiPriority w:val="34"/>
     <w:pPr>
@@ -8272,6 +8220,7 @@
     <w:basedOn w:val="1"/>
     <w:next w:val="1"/>
     <w:link w:val="43"/>
+    <w:autoRedefine/>
     <w:qFormat/>
     <w:uiPriority w:val="29"/>
     <w:rPr>
@@ -8289,6 +8238,7 @@
     <w:name w:val="引用 字符"/>
     <w:basedOn w:val="22"/>
     <w:link w:val="42"/>
+    <w:autoRedefine/>
     <w:qFormat/>
     <w:uiPriority w:val="29"/>
     <w:rPr>
@@ -8307,6 +8257,7 @@
     <w:basedOn w:val="1"/>
     <w:next w:val="1"/>
     <w:link w:val="45"/>
+    <w:autoRedefine/>
     <w:qFormat/>
     <w:uiPriority w:val="30"/>
     <w:pPr>
@@ -8333,6 +8284,7 @@
     <w:name w:val="明显引用 字符"/>
     <w:basedOn w:val="22"/>
     <w:link w:val="44"/>
+    <w:autoRedefine/>
     <w:qFormat/>
     <w:uiPriority w:val="30"/>
     <w:rPr>
@@ -8351,6 +8303,7 @@
   <w:style w:type="character" w:customStyle="1" w:styleId="46">
     <w:name w:val="Subtle Emphasis"/>
     <w:basedOn w:val="22"/>
+    <w:autoRedefine/>
     <w:qFormat/>
     <w:uiPriority w:val="19"/>
     <w:rPr>
@@ -8370,6 +8323,7 @@
   <w:style w:type="character" w:customStyle="1" w:styleId="47">
     <w:name w:val="Intense Emphasis"/>
     <w:basedOn w:val="22"/>
+    <w:autoRedefine/>
     <w:qFormat/>
     <w:uiPriority w:val="21"/>
     <w:rPr>
@@ -8388,6 +8342,7 @@
   <w:style w:type="character" w:customStyle="1" w:styleId="48">
     <w:name w:val="Subtle Reference"/>
     <w:basedOn w:val="22"/>
+    <w:autoRedefine/>
     <w:qFormat/>
     <w:uiPriority w:val="31"/>
     <w:rPr>
@@ -8404,6 +8359,7 @@
   <w:style w:type="character" w:customStyle="1" w:styleId="49">
     <w:name w:val="Intense Reference"/>
     <w:basedOn w:val="22"/>
+    <w:autoRedefine/>
     <w:qFormat/>
     <w:uiPriority w:val="32"/>
     <w:rPr>
@@ -8423,6 +8379,7 @@
   <w:style w:type="character" w:customStyle="1" w:styleId="50">
     <w:name w:val="Book Title"/>
     <w:basedOn w:val="22"/>
+    <w:autoRedefine/>
     <w:qFormat/>
     <w:uiPriority w:val="33"/>
     <w:rPr>
@@ -8436,6 +8393,7 @@
     <w:name w:val="TOC Heading"/>
     <w:basedOn w:val="2"/>
     <w:next w:val="1"/>
+    <w:autoRedefine/>
     <w:semiHidden/>
     <w:unhideWhenUsed/>
     <w:qFormat/>
@@ -8448,6 +8406,7 @@
     <w:name w:val="批注框文本 字符"/>
     <w:basedOn w:val="22"/>
     <w:link w:val="13"/>
+    <w:autoRedefine/>
     <w:semiHidden/>
     <w:qFormat/>
     <w:uiPriority w:val="99"/>
@@ -8459,6 +8418,7 @@
   <w:style w:type="paragraph" w:customStyle="1" w:styleId="53">
     <w:name w:val="首页信息"/>
     <w:basedOn w:val="1"/>
+    <w:autoRedefine/>
     <w:qFormat/>
     <w:uiPriority w:val="0"/>
     <w:pPr>
@@ -8476,6 +8436,7 @@
   <w:style w:type="character" w:customStyle="1" w:styleId="54">
     <w:name w:val="apple-converted-space"/>
     <w:basedOn w:val="22"/>
+    <w:autoRedefine/>
     <w:qFormat/>
     <w:uiPriority w:val="0"/>
   </w:style>

--- a/XEngine_Docment/开发文档.docx
+++ b/XEngine_Docment/开发文档.docx
@@ -119,7 +119,7 @@
             <w:fldChar w:fldCharType="begin"/>
           </w:r>
           <w:r>
-            <w:instrText xml:space="preserve"> HYPERLINK \l _Toc11546 </w:instrText>
+            <w:instrText xml:space="preserve"> HYPERLINK \l _Toc8906 </w:instrText>
           </w:r>
           <w:r>
             <w:fldChar w:fldCharType="separate"/>
@@ -137,7 +137,7 @@
             <w:fldChar w:fldCharType="begin"/>
           </w:r>
           <w:r>
-            <w:instrText xml:space="preserve"> PAGEREF _Toc11546 \h </w:instrText>
+            <w:instrText xml:space="preserve"> PAGEREF _Toc8906 \h </w:instrText>
           </w:r>
           <w:r>
             <w:fldChar w:fldCharType="separate"/>
@@ -171,7 +171,7 @@
               <w:bCs/>
               <w:lang w:val="zh-CN"/>
             </w:rPr>
-            <w:instrText xml:space="preserve"> HYPERLINK \l _Toc11008 </w:instrText>
+            <w:instrText xml:space="preserve"> HYPERLINK \l _Toc11037 </w:instrText>
           </w:r>
           <w:r>
             <w:rPr>
@@ -206,7 +206,7 @@
             <w:fldChar w:fldCharType="begin"/>
           </w:r>
           <w:r>
-            <w:instrText xml:space="preserve"> PAGEREF _Toc11008 \h </w:instrText>
+            <w:instrText xml:space="preserve"> PAGEREF _Toc11037 \h </w:instrText>
           </w:r>
           <w:r>
             <w:fldChar w:fldCharType="separate"/>
@@ -244,7 +244,7 @@
               <w:bCs/>
               <w:lang w:val="zh-CN"/>
             </w:rPr>
-            <w:instrText xml:space="preserve"> HYPERLINK \l _Toc15405 </w:instrText>
+            <w:instrText xml:space="preserve"> HYPERLINK \l _Toc29914 </w:instrText>
           </w:r>
           <w:r>
             <w:rPr>
@@ -267,7 +267,7 @@
             <w:fldChar w:fldCharType="begin"/>
           </w:r>
           <w:r>
-            <w:instrText xml:space="preserve"> PAGEREF _Toc15405 \h </w:instrText>
+            <w:instrText xml:space="preserve"> PAGEREF _Toc29914 \h </w:instrText>
           </w:r>
           <w:r>
             <w:fldChar w:fldCharType="separate"/>
@@ -305,7 +305,7 @@
               <w:bCs/>
               <w:lang w:val="zh-CN"/>
             </w:rPr>
-            <w:instrText xml:space="preserve"> HYPERLINK \l _Toc15871 </w:instrText>
+            <w:instrText xml:space="preserve"> HYPERLINK \l _Toc4917 </w:instrText>
           </w:r>
           <w:r>
             <w:rPr>
@@ -327,7 +327,7 @@
             <w:fldChar w:fldCharType="begin"/>
           </w:r>
           <w:r>
-            <w:instrText xml:space="preserve"> PAGEREF _Toc15871 \h </w:instrText>
+            <w:instrText xml:space="preserve"> PAGEREF _Toc4917 \h </w:instrText>
           </w:r>
           <w:r>
             <w:fldChar w:fldCharType="separate"/>
@@ -365,7 +365,7 @@
               <w:bCs/>
               <w:lang w:val="zh-CN"/>
             </w:rPr>
-            <w:instrText xml:space="preserve"> HYPERLINK \l _Toc22186 </w:instrText>
+            <w:instrText xml:space="preserve"> HYPERLINK \l _Toc6753 </w:instrText>
           </w:r>
           <w:r>
             <w:rPr>
@@ -396,7 +396,7 @@
             <w:fldChar w:fldCharType="begin"/>
           </w:r>
           <w:r>
-            <w:instrText xml:space="preserve"> PAGEREF _Toc22186 \h </w:instrText>
+            <w:instrText xml:space="preserve"> PAGEREF _Toc6753 \h </w:instrText>
           </w:r>
           <w:r>
             <w:fldChar w:fldCharType="separate"/>
@@ -434,7 +434,7 @@
               <w:bCs/>
               <w:lang w:val="zh-CN"/>
             </w:rPr>
-            <w:instrText xml:space="preserve"> HYPERLINK \l _Toc14258 </w:instrText>
+            <w:instrText xml:space="preserve"> HYPERLINK \l _Toc8018 </w:instrText>
           </w:r>
           <w:r>
             <w:rPr>
@@ -465,7 +465,7 @@
             <w:fldChar w:fldCharType="begin"/>
           </w:r>
           <w:r>
-            <w:instrText xml:space="preserve"> PAGEREF _Toc14258 \h </w:instrText>
+            <w:instrText xml:space="preserve"> PAGEREF _Toc8018 \h </w:instrText>
           </w:r>
           <w:r>
             <w:fldChar w:fldCharType="separate"/>
@@ -503,7 +503,7 @@
               <w:bCs/>
               <w:lang w:val="zh-CN"/>
             </w:rPr>
-            <w:instrText xml:space="preserve"> HYPERLINK \l _Toc17203 </w:instrText>
+            <w:instrText xml:space="preserve"> HYPERLINK \l _Toc15763 </w:instrText>
           </w:r>
           <w:r>
             <w:rPr>
@@ -534,7 +534,7 @@
             <w:fldChar w:fldCharType="begin"/>
           </w:r>
           <w:r>
-            <w:instrText xml:space="preserve"> PAGEREF _Toc17203 \h </w:instrText>
+            <w:instrText xml:space="preserve"> PAGEREF _Toc15763 \h </w:instrText>
           </w:r>
           <w:r>
             <w:fldChar w:fldCharType="separate"/>
@@ -572,7 +572,7 @@
               <w:bCs/>
               <w:lang w:val="zh-CN"/>
             </w:rPr>
-            <w:instrText xml:space="preserve"> HYPERLINK \l _Toc17881 </w:instrText>
+            <w:instrText xml:space="preserve"> HYPERLINK \l _Toc9798 </w:instrText>
           </w:r>
           <w:r>
             <w:rPr>
@@ -600,7 +600,7 @@
             <w:fldChar w:fldCharType="begin"/>
           </w:r>
           <w:r>
-            <w:instrText xml:space="preserve"> PAGEREF _Toc17881 \h </w:instrText>
+            <w:instrText xml:space="preserve"> PAGEREF _Toc9798 \h </w:instrText>
           </w:r>
           <w:r>
             <w:fldChar w:fldCharType="separate"/>
@@ -638,7 +638,7 @@
               <w:bCs/>
               <w:lang w:val="zh-CN"/>
             </w:rPr>
-            <w:instrText xml:space="preserve"> HYPERLINK \l _Toc31643 </w:instrText>
+            <w:instrText xml:space="preserve"> HYPERLINK \l _Toc441 </w:instrText>
           </w:r>
           <w:r>
             <w:rPr>
@@ -661,7 +661,7 @@
             <w:fldChar w:fldCharType="begin"/>
           </w:r>
           <w:r>
-            <w:instrText xml:space="preserve"> PAGEREF _Toc31643 \h </w:instrText>
+            <w:instrText xml:space="preserve"> PAGEREF _Toc441 \h </w:instrText>
           </w:r>
           <w:r>
             <w:fldChar w:fldCharType="separate"/>
@@ -699,7 +699,7 @@
               <w:bCs/>
               <w:lang w:val="zh-CN"/>
             </w:rPr>
-            <w:instrText xml:space="preserve"> HYPERLINK \l _Toc22954 </w:instrText>
+            <w:instrText xml:space="preserve"> HYPERLINK \l _Toc20209 </w:instrText>
           </w:r>
           <w:r>
             <w:rPr>
@@ -722,7 +722,7 @@
             <w:fldChar w:fldCharType="begin"/>
           </w:r>
           <w:r>
-            <w:instrText xml:space="preserve"> PAGEREF _Toc22954 \h </w:instrText>
+            <w:instrText xml:space="preserve"> PAGEREF _Toc20209 \h </w:instrText>
           </w:r>
           <w:r>
             <w:fldChar w:fldCharType="separate"/>
@@ -760,7 +760,7 @@
               <w:bCs/>
               <w:lang w:val="zh-CN"/>
             </w:rPr>
-            <w:instrText xml:space="preserve"> HYPERLINK \l _Toc22570 </w:instrText>
+            <w:instrText xml:space="preserve"> HYPERLINK \l _Toc10246 </w:instrText>
           </w:r>
           <w:r>
             <w:rPr>
@@ -783,7 +783,7 @@
             <w:fldChar w:fldCharType="begin"/>
           </w:r>
           <w:r>
-            <w:instrText xml:space="preserve"> PAGEREF _Toc22570 \h </w:instrText>
+            <w:instrText xml:space="preserve"> PAGEREF _Toc10246 \h </w:instrText>
           </w:r>
           <w:r>
             <w:fldChar w:fldCharType="separate"/>
@@ -821,7 +821,7 @@
               <w:bCs/>
               <w:lang w:val="zh-CN"/>
             </w:rPr>
-            <w:instrText xml:space="preserve"> HYPERLINK \l _Toc3728 </w:instrText>
+            <w:instrText xml:space="preserve"> HYPERLINK \l _Toc31808 </w:instrText>
           </w:r>
           <w:r>
             <w:rPr>
@@ -844,7 +844,7 @@
             <w:fldChar w:fldCharType="begin"/>
           </w:r>
           <w:r>
-            <w:instrText xml:space="preserve"> PAGEREF _Toc3728 \h </w:instrText>
+            <w:instrText xml:space="preserve"> PAGEREF _Toc31808 \h </w:instrText>
           </w:r>
           <w:r>
             <w:fldChar w:fldCharType="separate"/>
@@ -882,7 +882,7 @@
               <w:bCs/>
               <w:lang w:val="zh-CN"/>
             </w:rPr>
-            <w:instrText xml:space="preserve"> HYPERLINK \l _Toc8670 </w:instrText>
+            <w:instrText xml:space="preserve"> HYPERLINK \l _Toc15379 </w:instrText>
           </w:r>
           <w:r>
             <w:rPr>
@@ -905,7 +905,7 @@
             <w:fldChar w:fldCharType="begin"/>
           </w:r>
           <w:r>
-            <w:instrText xml:space="preserve"> PAGEREF _Toc8670 \h </w:instrText>
+            <w:instrText xml:space="preserve"> PAGEREF _Toc15379 \h </w:instrText>
           </w:r>
           <w:r>
             <w:fldChar w:fldCharType="separate"/>
@@ -943,7 +943,7 @@
               <w:bCs/>
               <w:lang w:val="zh-CN"/>
             </w:rPr>
-            <w:instrText xml:space="preserve"> HYPERLINK \l _Toc8164 </w:instrText>
+            <w:instrText xml:space="preserve"> HYPERLINK \l _Toc30275 </w:instrText>
           </w:r>
           <w:r>
             <w:rPr>
@@ -966,7 +966,7 @@
             <w:fldChar w:fldCharType="begin"/>
           </w:r>
           <w:r>
-            <w:instrText xml:space="preserve"> PAGEREF _Toc8164 \h </w:instrText>
+            <w:instrText xml:space="preserve"> PAGEREF _Toc30275 \h </w:instrText>
           </w:r>
           <w:r>
             <w:fldChar w:fldCharType="separate"/>
@@ -1004,7 +1004,7 @@
               <w:bCs/>
               <w:lang w:val="zh-CN"/>
             </w:rPr>
-            <w:instrText xml:space="preserve"> HYPERLINK \l _Toc11188 </w:instrText>
+            <w:instrText xml:space="preserve"> HYPERLINK \l _Toc3366 </w:instrText>
           </w:r>
           <w:r>
             <w:rPr>
@@ -1027,7 +1027,7 @@
             <w:fldChar w:fldCharType="begin"/>
           </w:r>
           <w:r>
-            <w:instrText xml:space="preserve"> PAGEREF _Toc11188 \h </w:instrText>
+            <w:instrText xml:space="preserve"> PAGEREF _Toc3366 \h </w:instrText>
           </w:r>
           <w:r>
             <w:fldChar w:fldCharType="separate"/>
@@ -1065,7 +1065,7 @@
               <w:bCs/>
               <w:lang w:val="zh-CN"/>
             </w:rPr>
-            <w:instrText xml:space="preserve"> HYPERLINK \l _Toc11665 </w:instrText>
+            <w:instrText xml:space="preserve"> HYPERLINK \l _Toc8407 </w:instrText>
           </w:r>
           <w:r>
             <w:rPr>
@@ -1088,7 +1088,7 @@
             <w:fldChar w:fldCharType="begin"/>
           </w:r>
           <w:r>
-            <w:instrText xml:space="preserve"> PAGEREF _Toc11665 \h </w:instrText>
+            <w:instrText xml:space="preserve"> PAGEREF _Toc8407 \h </w:instrText>
           </w:r>
           <w:r>
             <w:fldChar w:fldCharType="separate"/>
@@ -1126,7 +1126,7 @@
               <w:bCs/>
               <w:lang w:val="zh-CN"/>
             </w:rPr>
-            <w:instrText xml:space="preserve"> HYPERLINK \l _Toc21314 </w:instrText>
+            <w:instrText xml:space="preserve"> HYPERLINK \l _Toc8872 </w:instrText>
           </w:r>
           <w:r>
             <w:rPr>
@@ -1149,7 +1149,7 @@
             <w:fldChar w:fldCharType="begin"/>
           </w:r>
           <w:r>
-            <w:instrText xml:space="preserve"> PAGEREF _Toc21314 \h </w:instrText>
+            <w:instrText xml:space="preserve"> PAGEREF _Toc8872 \h </w:instrText>
           </w:r>
           <w:r>
             <w:fldChar w:fldCharType="separate"/>
@@ -1187,7 +1187,7 @@
               <w:bCs/>
               <w:lang w:val="zh-CN"/>
             </w:rPr>
-            <w:instrText xml:space="preserve"> HYPERLINK \l _Toc20163 </w:instrText>
+            <w:instrText xml:space="preserve"> HYPERLINK \l _Toc21683 </w:instrText>
           </w:r>
           <w:r>
             <w:rPr>
@@ -1210,7 +1210,7 @@
             <w:fldChar w:fldCharType="begin"/>
           </w:r>
           <w:r>
-            <w:instrText xml:space="preserve"> PAGEREF _Toc20163 \h </w:instrText>
+            <w:instrText xml:space="preserve"> PAGEREF _Toc21683 \h </w:instrText>
           </w:r>
           <w:r>
             <w:fldChar w:fldCharType="separate"/>
@@ -1248,7 +1248,7 @@
               <w:bCs/>
               <w:lang w:val="zh-CN"/>
             </w:rPr>
-            <w:instrText xml:space="preserve"> HYPERLINK \l _Toc2864 </w:instrText>
+            <w:instrText xml:space="preserve"> HYPERLINK \l _Toc3463 </w:instrText>
           </w:r>
           <w:r>
             <w:rPr>
@@ -1271,7 +1271,7 @@
             <w:fldChar w:fldCharType="begin"/>
           </w:r>
           <w:r>
-            <w:instrText xml:space="preserve"> PAGEREF _Toc2864 \h </w:instrText>
+            <w:instrText xml:space="preserve"> PAGEREF _Toc3463 \h </w:instrText>
           </w:r>
           <w:r>
             <w:fldChar w:fldCharType="separate"/>
@@ -1309,7 +1309,7 @@
               <w:bCs/>
               <w:lang w:val="zh-CN"/>
             </w:rPr>
-            <w:instrText xml:space="preserve"> HYPERLINK \l _Toc11019 </w:instrText>
+            <w:instrText xml:space="preserve"> HYPERLINK \l _Toc21984 </w:instrText>
           </w:r>
           <w:r>
             <w:rPr>
@@ -1332,7 +1332,7 @@
             <w:fldChar w:fldCharType="begin"/>
           </w:r>
           <w:r>
-            <w:instrText xml:space="preserve"> PAGEREF _Toc11019 \h </w:instrText>
+            <w:instrText xml:space="preserve"> PAGEREF _Toc21984 \h </w:instrText>
           </w:r>
           <w:r>
             <w:fldChar w:fldCharType="separate"/>
@@ -1370,7 +1370,7 @@
               <w:bCs/>
               <w:lang w:val="zh-CN"/>
             </w:rPr>
-            <w:instrText xml:space="preserve"> HYPERLINK \l _Toc26182 </w:instrText>
+            <w:instrText xml:space="preserve"> HYPERLINK \l _Toc17737 </w:instrText>
           </w:r>
           <w:r>
             <w:rPr>
@@ -1393,7 +1393,7 @@
             <w:fldChar w:fldCharType="begin"/>
           </w:r>
           <w:r>
-            <w:instrText xml:space="preserve"> PAGEREF _Toc26182 \h </w:instrText>
+            <w:instrText xml:space="preserve"> PAGEREF _Toc17737 \h </w:instrText>
           </w:r>
           <w:r>
             <w:fldChar w:fldCharType="separate"/>
@@ -1431,7 +1431,7 @@
               <w:bCs/>
               <w:lang w:val="zh-CN"/>
             </w:rPr>
-            <w:instrText xml:space="preserve"> HYPERLINK \l _Toc21918 </w:instrText>
+            <w:instrText xml:space="preserve"> HYPERLINK \l _Toc31455 </w:instrText>
           </w:r>
           <w:r>
             <w:rPr>
@@ -1454,7 +1454,7 @@
             <w:fldChar w:fldCharType="begin"/>
           </w:r>
           <w:r>
-            <w:instrText xml:space="preserve"> PAGEREF _Toc21918 \h </w:instrText>
+            <w:instrText xml:space="preserve"> PAGEREF _Toc31455 \h </w:instrText>
           </w:r>
           <w:r>
             <w:fldChar w:fldCharType="separate"/>
@@ -1492,7 +1492,7 @@
               <w:bCs/>
               <w:lang w:val="zh-CN"/>
             </w:rPr>
-            <w:instrText xml:space="preserve"> HYPERLINK \l _Toc4144 </w:instrText>
+            <w:instrText xml:space="preserve"> HYPERLINK \l _Toc30496 </w:instrText>
           </w:r>
           <w:r>
             <w:rPr>
@@ -1515,7 +1515,7 @@
             <w:fldChar w:fldCharType="begin"/>
           </w:r>
           <w:r>
-            <w:instrText xml:space="preserve"> PAGEREF _Toc4144 \h </w:instrText>
+            <w:instrText xml:space="preserve"> PAGEREF _Toc30496 \h </w:instrText>
           </w:r>
           <w:r>
             <w:fldChar w:fldCharType="separate"/>
@@ -1553,7 +1553,7 @@
               <w:bCs/>
               <w:lang w:val="zh-CN"/>
             </w:rPr>
-            <w:instrText xml:space="preserve"> HYPERLINK \l _Toc17306 </w:instrText>
+            <w:instrText xml:space="preserve"> HYPERLINK \l _Toc29191 </w:instrText>
           </w:r>
           <w:r>
             <w:rPr>
@@ -1576,7 +1576,7 @@
             <w:fldChar w:fldCharType="begin"/>
           </w:r>
           <w:r>
-            <w:instrText xml:space="preserve"> PAGEREF _Toc17306 \h </w:instrText>
+            <w:instrText xml:space="preserve"> PAGEREF _Toc29191 \h </w:instrText>
           </w:r>
           <w:r>
             <w:fldChar w:fldCharType="separate"/>
@@ -1614,7 +1614,7 @@
               <w:bCs/>
               <w:lang w:val="zh-CN"/>
             </w:rPr>
-            <w:instrText xml:space="preserve"> HYPERLINK \l _Toc18731 </w:instrText>
+            <w:instrText xml:space="preserve"> HYPERLINK \l _Toc7747 </w:instrText>
           </w:r>
           <w:r>
             <w:rPr>
@@ -1637,7 +1637,7 @@
             <w:fldChar w:fldCharType="begin"/>
           </w:r>
           <w:r>
-            <w:instrText xml:space="preserve"> PAGEREF _Toc18731 \h </w:instrText>
+            <w:instrText xml:space="preserve"> PAGEREF _Toc7747 \h </w:instrText>
           </w:r>
           <w:r>
             <w:fldChar w:fldCharType="separate"/>
@@ -1675,7 +1675,7 @@
               <w:bCs/>
               <w:lang w:val="zh-CN"/>
             </w:rPr>
-            <w:instrText xml:space="preserve"> HYPERLINK \l _Toc15739 </w:instrText>
+            <w:instrText xml:space="preserve"> HYPERLINK \l _Toc16107 </w:instrText>
           </w:r>
           <w:r>
             <w:rPr>
@@ -1698,7 +1698,7 @@
             <w:fldChar w:fldCharType="begin"/>
           </w:r>
           <w:r>
-            <w:instrText xml:space="preserve"> PAGEREF _Toc15739 \h </w:instrText>
+            <w:instrText xml:space="preserve"> PAGEREF _Toc16107 \h </w:instrText>
           </w:r>
           <w:r>
             <w:fldChar w:fldCharType="separate"/>
@@ -1736,7 +1736,7 @@
               <w:bCs/>
               <w:lang w:val="zh-CN"/>
             </w:rPr>
-            <w:instrText xml:space="preserve"> HYPERLINK \l _Toc25645 </w:instrText>
+            <w:instrText xml:space="preserve"> HYPERLINK \l _Toc14415 </w:instrText>
           </w:r>
           <w:r>
             <w:rPr>
@@ -1759,7 +1759,7 @@
             <w:fldChar w:fldCharType="begin"/>
           </w:r>
           <w:r>
-            <w:instrText xml:space="preserve"> PAGEREF _Toc25645 \h </w:instrText>
+            <w:instrText xml:space="preserve"> PAGEREF _Toc14415 \h </w:instrText>
           </w:r>
           <w:r>
             <w:fldChar w:fldCharType="separate"/>
@@ -1797,7 +1797,7 @@
               <w:bCs/>
               <w:lang w:val="zh-CN"/>
             </w:rPr>
-            <w:instrText xml:space="preserve"> HYPERLINK \l _Toc27939 </w:instrText>
+            <w:instrText xml:space="preserve"> HYPERLINK \l _Toc6080 </w:instrText>
           </w:r>
           <w:r>
             <w:rPr>
@@ -1820,7 +1820,7 @@
             <w:fldChar w:fldCharType="begin"/>
           </w:r>
           <w:r>
-            <w:instrText xml:space="preserve"> PAGEREF _Toc27939 \h </w:instrText>
+            <w:instrText xml:space="preserve"> PAGEREF _Toc6080 \h </w:instrText>
           </w:r>
           <w:r>
             <w:fldChar w:fldCharType="separate"/>
@@ -1858,7 +1858,7 @@
               <w:bCs/>
               <w:lang w:val="zh-CN"/>
             </w:rPr>
-            <w:instrText xml:space="preserve"> HYPERLINK \l _Toc846 </w:instrText>
+            <w:instrText xml:space="preserve"> HYPERLINK \l _Toc15749 </w:instrText>
           </w:r>
           <w:r>
             <w:rPr>
@@ -1881,7 +1881,7 @@
             <w:fldChar w:fldCharType="begin"/>
           </w:r>
           <w:r>
-            <w:instrText xml:space="preserve"> PAGEREF _Toc846 \h </w:instrText>
+            <w:instrText xml:space="preserve"> PAGEREF _Toc15749 \h </w:instrText>
           </w:r>
           <w:r>
             <w:fldChar w:fldCharType="separate"/>
@@ -1919,7 +1919,7 @@
               <w:bCs/>
               <w:lang w:val="zh-CN"/>
             </w:rPr>
-            <w:instrText xml:space="preserve"> HYPERLINK \l _Toc29978 </w:instrText>
+            <w:instrText xml:space="preserve"> HYPERLINK \l _Toc19226 </w:instrText>
           </w:r>
           <w:r>
             <w:rPr>
@@ -1942,7 +1942,7 @@
             <w:fldChar w:fldCharType="begin"/>
           </w:r>
           <w:r>
-            <w:instrText xml:space="preserve"> PAGEREF _Toc29978 \h </w:instrText>
+            <w:instrText xml:space="preserve"> PAGEREF _Toc19226 \h </w:instrText>
           </w:r>
           <w:r>
             <w:fldChar w:fldCharType="separate"/>
@@ -1980,7 +1980,7 @@
               <w:bCs/>
               <w:lang w:val="zh-CN"/>
             </w:rPr>
-            <w:instrText xml:space="preserve"> HYPERLINK \l _Toc27770 </w:instrText>
+            <w:instrText xml:space="preserve"> HYPERLINK \l _Toc1053 </w:instrText>
           </w:r>
           <w:r>
             <w:rPr>
@@ -2003,7 +2003,7 @@
             <w:fldChar w:fldCharType="begin"/>
           </w:r>
           <w:r>
-            <w:instrText xml:space="preserve"> PAGEREF _Toc27770 \h </w:instrText>
+            <w:instrText xml:space="preserve"> PAGEREF _Toc1053 \h </w:instrText>
           </w:r>
           <w:r>
             <w:fldChar w:fldCharType="separate"/>
@@ -2041,7 +2041,7 @@
               <w:bCs/>
               <w:lang w:val="zh-CN"/>
             </w:rPr>
-            <w:instrText xml:space="preserve"> HYPERLINK \l _Toc8959 </w:instrText>
+            <w:instrText xml:space="preserve"> HYPERLINK \l _Toc22656 </w:instrText>
           </w:r>
           <w:r>
             <w:rPr>
@@ -2064,7 +2064,7 @@
             <w:fldChar w:fldCharType="begin"/>
           </w:r>
           <w:r>
-            <w:instrText xml:space="preserve"> PAGEREF _Toc8959 \h </w:instrText>
+            <w:instrText xml:space="preserve"> PAGEREF _Toc22656 \h </w:instrText>
           </w:r>
           <w:r>
             <w:fldChar w:fldCharType="separate"/>
@@ -2102,7 +2102,7 @@
               <w:bCs/>
               <w:lang w:val="zh-CN"/>
             </w:rPr>
-            <w:instrText xml:space="preserve"> HYPERLINK \l _Toc24757 </w:instrText>
+            <w:instrText xml:space="preserve"> HYPERLINK \l _Toc12037 </w:instrText>
           </w:r>
           <w:r>
             <w:rPr>
@@ -2125,7 +2125,7 @@
             <w:fldChar w:fldCharType="begin"/>
           </w:r>
           <w:r>
-            <w:instrText xml:space="preserve"> PAGEREF _Toc24757 \h </w:instrText>
+            <w:instrText xml:space="preserve"> PAGEREF _Toc12037 \h </w:instrText>
           </w:r>
           <w:r>
             <w:fldChar w:fldCharType="separate"/>
@@ -2163,7 +2163,7 @@
               <w:bCs/>
               <w:lang w:val="zh-CN"/>
             </w:rPr>
-            <w:instrText xml:space="preserve"> HYPERLINK \l _Toc7734 </w:instrText>
+            <w:instrText xml:space="preserve"> HYPERLINK \l _Toc31391 </w:instrText>
           </w:r>
           <w:r>
             <w:rPr>
@@ -2186,7 +2186,7 @@
             <w:fldChar w:fldCharType="begin"/>
           </w:r>
           <w:r>
-            <w:instrText xml:space="preserve"> PAGEREF _Toc7734 \h </w:instrText>
+            <w:instrText xml:space="preserve"> PAGEREF _Toc31391 \h </w:instrText>
           </w:r>
           <w:r>
             <w:fldChar w:fldCharType="separate"/>
@@ -2224,7 +2224,7 @@
               <w:bCs/>
               <w:lang w:val="zh-CN"/>
             </w:rPr>
-            <w:instrText xml:space="preserve"> HYPERLINK \l _Toc29303 </w:instrText>
+            <w:instrText xml:space="preserve"> HYPERLINK \l _Toc3012 </w:instrText>
           </w:r>
           <w:r>
             <w:rPr>
@@ -2247,7 +2247,7 @@
             <w:fldChar w:fldCharType="begin"/>
           </w:r>
           <w:r>
-            <w:instrText xml:space="preserve"> PAGEREF _Toc29303 \h </w:instrText>
+            <w:instrText xml:space="preserve"> PAGEREF _Toc3012 \h </w:instrText>
           </w:r>
           <w:r>
             <w:fldChar w:fldCharType="separate"/>
@@ -2285,7 +2285,7 @@
               <w:bCs/>
               <w:lang w:val="zh-CN"/>
             </w:rPr>
-            <w:instrText xml:space="preserve"> HYPERLINK \l _Toc15707 </w:instrText>
+            <w:instrText xml:space="preserve"> HYPERLINK \l _Toc6188 </w:instrText>
           </w:r>
           <w:r>
             <w:rPr>
@@ -2308,7 +2308,7 @@
             <w:fldChar w:fldCharType="begin"/>
           </w:r>
           <w:r>
-            <w:instrText xml:space="preserve"> PAGEREF _Toc15707 \h </w:instrText>
+            <w:instrText xml:space="preserve"> PAGEREF _Toc6188 \h </w:instrText>
           </w:r>
           <w:r>
             <w:fldChar w:fldCharType="separate"/>
@@ -2346,7 +2346,7 @@
               <w:bCs/>
               <w:lang w:val="zh-CN"/>
             </w:rPr>
-            <w:instrText xml:space="preserve"> HYPERLINK \l _Toc31720 </w:instrText>
+            <w:instrText xml:space="preserve"> HYPERLINK \l _Toc8287 </w:instrText>
           </w:r>
           <w:r>
             <w:rPr>
@@ -2369,7 +2369,7 @@
             <w:fldChar w:fldCharType="begin"/>
           </w:r>
           <w:r>
-            <w:instrText xml:space="preserve"> PAGEREF _Toc31720 \h </w:instrText>
+            <w:instrText xml:space="preserve"> PAGEREF _Toc8287 \h </w:instrText>
           </w:r>
           <w:r>
             <w:fldChar w:fldCharType="separate"/>
@@ -2407,7 +2407,7 @@
               <w:bCs/>
               <w:lang w:val="zh-CN"/>
             </w:rPr>
-            <w:instrText xml:space="preserve"> HYPERLINK \l _Toc16391 </w:instrText>
+            <w:instrText xml:space="preserve"> HYPERLINK \l _Toc30896 </w:instrText>
           </w:r>
           <w:r>
             <w:rPr>
@@ -2430,7 +2430,7 @@
             <w:fldChar w:fldCharType="begin"/>
           </w:r>
           <w:r>
-            <w:instrText xml:space="preserve"> PAGEREF _Toc16391 \h </w:instrText>
+            <w:instrText xml:space="preserve"> PAGEREF _Toc30896 \h </w:instrText>
           </w:r>
           <w:r>
             <w:fldChar w:fldCharType="separate"/>
@@ -2468,7 +2468,7 @@
               <w:bCs/>
               <w:lang w:val="zh-CN"/>
             </w:rPr>
-            <w:instrText xml:space="preserve"> HYPERLINK \l _Toc7175 </w:instrText>
+            <w:instrText xml:space="preserve"> HYPERLINK \l _Toc29038 </w:instrText>
           </w:r>
           <w:r>
             <w:rPr>
@@ -2505,7 +2505,7 @@
             <w:fldChar w:fldCharType="begin"/>
           </w:r>
           <w:r>
-            <w:instrText xml:space="preserve"> PAGEREF _Toc7175 \h </w:instrText>
+            <w:instrText xml:space="preserve"> PAGEREF _Toc29038 \h </w:instrText>
           </w:r>
           <w:r>
             <w:fldChar w:fldCharType="separate"/>
@@ -2543,7 +2543,7 @@
               <w:bCs/>
               <w:lang w:val="zh-CN"/>
             </w:rPr>
-            <w:instrText xml:space="preserve"> HYPERLINK \l _Toc22494 </w:instrText>
+            <w:instrText xml:space="preserve"> HYPERLINK \l _Toc17618 </w:instrText>
           </w:r>
           <w:r>
             <w:rPr>
@@ -2566,7 +2566,7 @@
             <w:fldChar w:fldCharType="begin"/>
           </w:r>
           <w:r>
-            <w:instrText xml:space="preserve"> PAGEREF _Toc22494 \h </w:instrText>
+            <w:instrText xml:space="preserve"> PAGEREF _Toc17618 \h </w:instrText>
           </w:r>
           <w:r>
             <w:fldChar w:fldCharType="separate"/>
@@ -2901,7 +2901,7 @@
                 <w:rFonts w:hint="eastAsia"/>
                 <w:lang w:val="en-US" w:eastAsia="zh-CN"/>
               </w:rPr>
-              <w:t>8.25.0.1001</w:t>
+              <w:t>8.28.100.1001</w:t>
             </w:r>
           </w:p>
         </w:tc>
@@ -3010,7 +3010,7 @@
                 <w:rFonts w:hint="eastAsia"/>
                 <w:lang w:val="en-US" w:eastAsia="zh-CN"/>
               </w:rPr>
-              <w:t>02</w:t>
+              <w:t>04</w:t>
             </w:r>
             <w:r>
               <w:t>-</w:t>
@@ -3020,7 +3020,7 @@
                 <w:rFonts w:hint="eastAsia"/>
                 <w:lang w:val="en-US" w:eastAsia="zh-CN"/>
               </w:rPr>
-              <w:t>23</w:t>
+              <w:t>09</w:t>
             </w:r>
           </w:p>
         </w:tc>
@@ -3107,7 +3107,7 @@
       <w:pPr>
         <w:pStyle w:val="2"/>
       </w:pPr>
-      <w:bookmarkStart w:id="1" w:name="_Toc11546"/>
+      <w:bookmarkStart w:id="1" w:name="_Toc8906"/>
       <w:r>
         <w:rPr>
           <w:rFonts w:hint="eastAsia"/>
@@ -3122,7 +3122,7 @@
         <w:pStyle w:val="3"/>
       </w:pPr>
       <w:bookmarkStart w:id="2" w:name="_Toc287621254"/>
-      <w:bookmarkStart w:id="3" w:name="_Toc11008"/>
+      <w:bookmarkStart w:id="3" w:name="_Toc11037"/>
       <w:r>
         <w:rPr>
           <w:rFonts w:hint="eastAsia"/>
@@ -3206,7 +3206,7 @@
           <w:lang w:val="en-US" w:eastAsia="zh-CN"/>
         </w:rPr>
       </w:pPr>
-      <w:bookmarkStart w:id="4" w:name="_Toc15405"/>
+      <w:bookmarkStart w:id="4" w:name="_Toc29914"/>
       <w:r>
         <w:rPr>
           <w:rFonts w:hint="eastAsia"/>
@@ -3269,7 +3269,7 @@
         <w:pStyle w:val="3"/>
       </w:pPr>
       <w:bookmarkStart w:id="5" w:name="_Toc287621255"/>
-      <w:bookmarkStart w:id="6" w:name="_Toc15871"/>
+      <w:bookmarkStart w:id="6" w:name="_Toc4917"/>
       <w:r>
         <w:rPr>
           <w:rFonts w:hint="eastAsia"/>
@@ -3283,7 +3283,7 @@
       <w:pPr>
         <w:pStyle w:val="4"/>
       </w:pPr>
-      <w:bookmarkStart w:id="7" w:name="_Toc22186"/>
+      <w:bookmarkStart w:id="7" w:name="_Toc6753"/>
       <w:r>
         <w:rPr>
           <w:rFonts w:hint="eastAsia"/>
@@ -3355,7 +3355,7 @@
       <w:pPr>
         <w:pStyle w:val="4"/>
       </w:pPr>
-      <w:bookmarkStart w:id="8" w:name="_Toc14258"/>
+      <w:bookmarkStart w:id="8" w:name="_Toc8018"/>
       <w:r>
         <w:rPr>
           <w:rFonts w:hint="eastAsia"/>
@@ -3393,7 +3393,7 @@
       <w:pPr>
         <w:pStyle w:val="4"/>
       </w:pPr>
-      <w:bookmarkStart w:id="9" w:name="_Toc17203"/>
+      <w:bookmarkStart w:id="9" w:name="_Toc15763"/>
       <w:r>
         <w:rPr>
           <w:rFonts w:hint="eastAsia"/>
@@ -3423,7 +3423,7 @@
       <w:pPr>
         <w:pStyle w:val="4"/>
       </w:pPr>
-      <w:bookmarkStart w:id="10" w:name="_Toc17881"/>
+      <w:bookmarkStart w:id="10" w:name="_Toc9798"/>
       <w:r>
         <w:t xml:space="preserve">1.2.4 </w:t>
       </w:r>
@@ -3557,7 +3557,7 @@
           <w:lang w:val="en-US" w:eastAsia="zh-CN"/>
         </w:rPr>
       </w:pPr>
-      <w:bookmarkStart w:id="11" w:name="_Toc31643"/>
+      <w:bookmarkStart w:id="11" w:name="_Toc441"/>
       <w:r>
         <w:rPr>
           <w:rFonts w:hint="eastAsia"/>
@@ -3592,7 +3592,7 @@
           <w:lang w:val="en-US" w:eastAsia="zh-CN"/>
         </w:rPr>
       </w:pPr>
-      <w:bookmarkStart w:id="12" w:name="_Toc22954"/>
+      <w:bookmarkStart w:id="12" w:name="_Toc20209"/>
       <w:r>
         <w:rPr>
           <w:rFonts w:hint="eastAsia"/>
@@ -3688,7 +3688,7 @@
           <w:lang w:val="en-US" w:eastAsia="zh-CN"/>
         </w:rPr>
       </w:pPr>
-      <w:bookmarkStart w:id="13" w:name="_Toc22570"/>
+      <w:bookmarkStart w:id="13" w:name="_Toc10246"/>
       <w:r>
         <w:rPr>
           <w:rFonts w:hint="eastAsia"/>
@@ -3707,7 +3707,7 @@
           <w:lang w:val="en-US" w:eastAsia="zh-CN"/>
         </w:rPr>
       </w:pPr>
-      <w:bookmarkStart w:id="14" w:name="_Toc3728"/>
+      <w:bookmarkStart w:id="14" w:name="_Toc31808"/>
       <w:r>
         <w:rPr>
           <w:rFonts w:hint="eastAsia"/>
@@ -3782,7 +3782,7 @@
           <w:lang w:val="en-US" w:eastAsia="zh-CN"/>
         </w:rPr>
       </w:pPr>
-      <w:bookmarkStart w:id="15" w:name="_Toc8670"/>
+      <w:bookmarkStart w:id="15" w:name="_Toc15379"/>
       <w:r>
         <w:rPr>
           <w:rFonts w:hint="eastAsia"/>
@@ -3849,7 +3849,7 @@
           <w:lang w:val="en-US" w:eastAsia="zh-CN"/>
         </w:rPr>
       </w:pPr>
-      <w:bookmarkStart w:id="16" w:name="_Toc8164"/>
+      <w:bookmarkStart w:id="16" w:name="_Toc30275"/>
       <w:r>
         <w:rPr>
           <w:rFonts w:hint="eastAsia"/>
@@ -4073,7 +4073,7 @@
           <w:lang w:val="en-US" w:eastAsia="zh-CN"/>
         </w:rPr>
       </w:pPr>
-      <w:bookmarkStart w:id="17" w:name="_Toc11188"/>
+      <w:bookmarkStart w:id="17" w:name="_Toc3366"/>
       <w:r>
         <w:rPr>
           <w:rFonts w:hint="eastAsia"/>
@@ -4092,7 +4092,7 @@
           <w:lang w:val="en-US" w:eastAsia="zh-CN"/>
         </w:rPr>
       </w:pPr>
-      <w:bookmarkStart w:id="18" w:name="_Toc11665"/>
+      <w:bookmarkStart w:id="18" w:name="_Toc8407"/>
       <w:r>
         <w:rPr>
           <w:rFonts w:hint="eastAsia"/>
@@ -4111,7 +4111,7 @@
           <w:lang w:val="en-US" w:eastAsia="zh-CN"/>
         </w:rPr>
       </w:pPr>
-      <w:bookmarkStart w:id="19" w:name="_Toc21314"/>
+      <w:bookmarkStart w:id="19" w:name="_Toc8872"/>
       <w:r>
         <w:rPr>
           <w:rFonts w:hint="eastAsia"/>
@@ -4228,7 +4228,7 @@
           <w:lang w:val="en-US" w:eastAsia="zh-CN"/>
         </w:rPr>
       </w:pPr>
-      <w:bookmarkStart w:id="20" w:name="_Toc20163"/>
+      <w:bookmarkStart w:id="20" w:name="_Toc21683"/>
       <w:r>
         <w:rPr>
           <w:rFonts w:hint="eastAsia"/>
@@ -4295,7 +4295,7 @@
           <w:lang w:val="en-US" w:eastAsia="zh-CN"/>
         </w:rPr>
       </w:pPr>
-      <w:bookmarkStart w:id="21" w:name="_Toc2864"/>
+      <w:bookmarkStart w:id="21" w:name="_Toc3463"/>
       <w:r>
         <w:rPr>
           <w:rFonts w:hint="eastAsia"/>
@@ -4506,7 +4506,7 @@
           <w:lang w:val="en-US" w:eastAsia="zh-CN"/>
         </w:rPr>
       </w:pPr>
-      <w:bookmarkStart w:id="22" w:name="_Toc11019"/>
+      <w:bookmarkStart w:id="22" w:name="_Toc21984"/>
       <w:r>
         <w:rPr>
           <w:rFonts w:hint="eastAsia"/>
@@ -4882,7 +4882,7 @@
           <w:lang w:val="en-US" w:eastAsia="zh-CN"/>
         </w:rPr>
       </w:pPr>
-      <w:bookmarkStart w:id="23" w:name="_Toc26182"/>
+      <w:bookmarkStart w:id="23" w:name="_Toc17737"/>
       <w:r>
         <w:rPr>
           <w:rFonts w:hint="eastAsia"/>
@@ -4951,7 +4951,7 @@
           <w:lang w:val="en-US" w:eastAsia="zh-CN"/>
         </w:rPr>
       </w:pPr>
-      <w:bookmarkStart w:id="24" w:name="_Toc21918"/>
+      <w:bookmarkStart w:id="24" w:name="_Toc31455"/>
       <w:r>
         <w:rPr>
           <w:rFonts w:hint="eastAsia"/>
@@ -5034,7 +5034,7 @@
           <w:lang w:val="en-US" w:eastAsia="zh-CN"/>
         </w:rPr>
       </w:pPr>
-      <w:bookmarkStart w:id="25" w:name="_Toc4144"/>
+      <w:bookmarkStart w:id="25" w:name="_Toc30496"/>
       <w:r>
         <w:rPr>
           <w:rFonts w:hint="eastAsia"/>
@@ -5165,7 +5165,7 @@
           <w:lang w:val="en-US" w:eastAsia="zh-CN"/>
         </w:rPr>
       </w:pPr>
-      <w:bookmarkStart w:id="26" w:name="_Toc17306"/>
+      <w:bookmarkStart w:id="26" w:name="_Toc29191"/>
       <w:r>
         <w:rPr>
           <w:rFonts w:hint="eastAsia"/>
@@ -5216,7 +5216,7 @@
           <w:lang w:val="en-US" w:eastAsia="zh-CN"/>
         </w:rPr>
       </w:pPr>
-      <w:bookmarkStart w:id="27" w:name="_Toc18731"/>
+      <w:bookmarkStart w:id="27" w:name="_Toc7747"/>
       <w:r>
         <w:rPr>
           <w:rFonts w:hint="eastAsia"/>
@@ -5235,7 +5235,7 @@
           <w:lang w:val="en-US" w:eastAsia="zh-CN"/>
         </w:rPr>
       </w:pPr>
-      <w:bookmarkStart w:id="28" w:name="_Toc15739"/>
+      <w:bookmarkStart w:id="28" w:name="_Toc16107"/>
       <w:r>
         <w:rPr>
           <w:rFonts w:hint="eastAsia"/>
@@ -5334,7 +5334,7 @@
           <w:lang w:val="en-US" w:eastAsia="zh-CN"/>
         </w:rPr>
       </w:pPr>
-      <w:bookmarkStart w:id="29" w:name="_Toc25645"/>
+      <w:bookmarkStart w:id="29" w:name="_Toc14415"/>
       <w:r>
         <w:rPr>
           <w:rFonts w:hint="eastAsia"/>
@@ -5383,7 +5383,7 @@
           <w:lang w:val="en-US" w:eastAsia="zh-CN"/>
         </w:rPr>
       </w:pPr>
-      <w:bookmarkStart w:id="30" w:name="_Toc27939"/>
+      <w:bookmarkStart w:id="30" w:name="_Toc6080"/>
       <w:r>
         <w:rPr>
           <w:rFonts w:hint="eastAsia"/>
@@ -5418,7 +5418,7 @@
           <w:lang w:val="en-US" w:eastAsia="zh-CN"/>
         </w:rPr>
       </w:pPr>
-      <w:bookmarkStart w:id="31" w:name="_Toc846"/>
+      <w:bookmarkStart w:id="31" w:name="_Toc15749"/>
       <w:r>
         <w:rPr>
           <w:rFonts w:hint="eastAsia"/>
@@ -5437,7 +5437,7 @@
           <w:lang w:val="en-US" w:eastAsia="zh-CN"/>
         </w:rPr>
       </w:pPr>
-      <w:bookmarkStart w:id="32" w:name="_Toc29978"/>
+      <w:bookmarkStart w:id="32" w:name="_Toc19226"/>
       <w:r>
         <w:rPr>
           <w:rFonts w:hint="eastAsia"/>
@@ -5456,7 +5456,7 @@
           <w:lang w:val="en-US" w:eastAsia="zh-CN"/>
         </w:rPr>
       </w:pPr>
-      <w:bookmarkStart w:id="33" w:name="_Toc27770"/>
+      <w:bookmarkStart w:id="33" w:name="_Toc1053"/>
       <w:r>
         <w:rPr>
           <w:rFonts w:hint="eastAsia"/>
@@ -5507,7 +5507,7 @@
           <w:lang w:val="en-US" w:eastAsia="zh-CN"/>
         </w:rPr>
       </w:pPr>
-      <w:bookmarkStart w:id="34" w:name="_Toc8959"/>
+      <w:bookmarkStart w:id="34" w:name="_Toc22656"/>
       <w:r>
         <w:rPr>
           <w:rFonts w:hint="eastAsia"/>
@@ -5590,7 +5590,7 @@
           <w:lang w:val="en-US" w:eastAsia="zh-CN"/>
         </w:rPr>
       </w:pPr>
-      <w:bookmarkStart w:id="35" w:name="_Toc24757"/>
+      <w:bookmarkStart w:id="35" w:name="_Toc12037"/>
       <w:r>
         <w:rPr>
           <w:rFonts w:hint="eastAsia"/>
@@ -5708,7 +5708,7 @@
           <w:lang w:val="en-US" w:eastAsia="zh-CN"/>
         </w:rPr>
       </w:pPr>
-      <w:bookmarkStart w:id="36" w:name="_Toc7734"/>
+      <w:bookmarkStart w:id="36" w:name="_Toc31391"/>
       <w:r>
         <w:rPr>
           <w:rFonts w:hint="eastAsia"/>
@@ -5823,7 +5823,7 @@
           <w:lang w:val="en-US" w:eastAsia="zh-CN"/>
         </w:rPr>
       </w:pPr>
-      <w:bookmarkStart w:id="37" w:name="_Toc29303"/>
+      <w:bookmarkStart w:id="37" w:name="_Toc3012"/>
       <w:r>
         <w:rPr>
           <w:rFonts w:hint="eastAsia"/>
@@ -5902,7 +5902,7 @@
           <w:lang w:val="en-US" w:eastAsia="zh-CN"/>
         </w:rPr>
       </w:pPr>
-      <w:bookmarkStart w:id="38" w:name="_Toc15707"/>
+      <w:bookmarkStart w:id="38" w:name="_Toc6188"/>
       <w:r>
         <w:rPr>
           <w:rFonts w:hint="eastAsia"/>
@@ -6058,6 +6058,21 @@
           <w:lang w:val="en-US" w:eastAsia="zh-CN"/>
         </w:rPr>
         <w:t>:0x50F****</w:t>
+      </w:r>
+    </w:p>
+    <w:p>
+      <w:pPr>
+        <w:rPr>
+          <w:rFonts w:hint="default"/>
+          <w:lang w:val="en-US" w:eastAsia="zh-CN"/>
+        </w:rPr>
+      </w:pPr>
+      <w:r>
+        <w:rPr>
+          <w:rFonts w:hint="eastAsia"/>
+          <w:lang w:val="en-US" w:eastAsia="zh-CN"/>
+        </w:rPr>
+        <w:t>HelpComponents_WBlackList:0x51A</w:t>
       </w:r>
     </w:p>
     <w:p>
@@ -6069,7 +6084,7 @@
           <w:lang w:val="en-US" w:eastAsia="zh-CN"/>
         </w:rPr>
       </w:pPr>
-      <w:bookmarkStart w:id="39" w:name="_Toc31720"/>
+      <w:bookmarkStart w:id="39" w:name="_Toc8287"/>
       <w:r>
         <w:rPr>
           <w:rFonts w:hint="eastAsia"/>
@@ -6112,14 +6127,14 @@
           <w:rFonts w:hint="default"/>
           <w:lang w:val="en-US" w:eastAsia="zh-CN"/>
         </w:rPr>
-        <w:t>NetHelp</w:t>
-      </w:r>
-      <w:r>
-        <w:rPr>
-          <w:rFonts w:hint="eastAsia"/>
-          <w:lang w:val="en-US" w:eastAsia="zh-CN"/>
-        </w:rPr>
-        <w:t>_WBlackList:0x60A****</w:t>
+        <w:t>NetHelp_APIFlow</w:t>
+      </w:r>
+      <w:r>
+        <w:rPr>
+          <w:rFonts w:hint="eastAsia"/>
+          <w:lang w:val="en-US" w:eastAsia="zh-CN"/>
+        </w:rPr>
+        <w:t>:0x60A****</w:t>
       </w:r>
     </w:p>
     <w:p>
@@ -6180,7 +6195,7 @@
           <w:lang w:val="en-US" w:eastAsia="zh-CN"/>
         </w:rPr>
       </w:pPr>
-      <w:bookmarkStart w:id="40" w:name="_Toc16391"/>
+      <w:bookmarkStart w:id="40" w:name="_Toc30896"/>
       <w:r>
         <w:rPr>
           <w:rFonts w:hint="eastAsia"/>
@@ -6296,17 +6311,32 @@
       </w:pPr>
       <w:r>
         <w:rPr>
+          <w:rFonts w:hint="eastAsia"/>
+          <w:lang w:val="en-US" w:eastAsia="zh-CN"/>
+        </w:rPr>
+        <w:t>RfcComponents_NTPProtocol:0x70E****</w:t>
+      </w:r>
+    </w:p>
+    <w:p>
+      <w:pPr>
+        <w:rPr>
+          <w:rFonts w:hint="eastAsia"/>
+          <w:lang w:val="en-US" w:eastAsia="zh-CN"/>
+        </w:rPr>
+      </w:pPr>
+      <w:r>
+        <w:rPr>
           <w:rFonts w:hint="default"/>
           <w:lang w:val="en-US" w:eastAsia="zh-CN"/>
         </w:rPr>
-        <w:t>RfcComponents_SDPProtocol</w:t>
-      </w:r>
-      <w:r>
-        <w:rPr>
-          <w:rFonts w:hint="eastAsia"/>
-          <w:lang w:val="en-US" w:eastAsia="zh-CN"/>
-        </w:rPr>
-        <w:t>:0x70E****</w:t>
+        <w:t>RfcComponents_SIPPorotocol</w:t>
+      </w:r>
+      <w:r>
+        <w:rPr>
+          <w:rFonts w:hint="eastAsia"/>
+          <w:lang w:val="en-US" w:eastAsia="zh-CN"/>
+        </w:rPr>
+        <w:t>:0x70F****</w:t>
       </w:r>
     </w:p>
     <w:p>
@@ -6321,14 +6351,14 @@
           <w:rFonts w:hint="default"/>
           <w:lang w:val="en-US" w:eastAsia="zh-CN"/>
         </w:rPr>
-        <w:t>RfcComponents_SIPPorotocol</w:t>
-      </w:r>
-      <w:r>
-        <w:rPr>
-          <w:rFonts w:hint="eastAsia"/>
-          <w:lang w:val="en-US" w:eastAsia="zh-CN"/>
-        </w:rPr>
-        <w:t>:0x70F****</w:t>
+        <w:t>RfcComponents_SnmpProtocol</w:t>
+      </w:r>
+      <w:r>
+        <w:rPr>
+          <w:rFonts w:hint="eastAsia"/>
+          <w:lang w:val="en-US" w:eastAsia="zh-CN"/>
+        </w:rPr>
+        <w:t>:0x71A****</w:t>
       </w:r>
     </w:p>
     <w:p>
@@ -6343,68 +6373,46 @@
           <w:rFonts w:hint="default"/>
           <w:lang w:val="en-US" w:eastAsia="zh-CN"/>
         </w:rPr>
-        <w:t>RfcComponents_SnmpProtocol</w:t>
-      </w:r>
-      <w:r>
-        <w:rPr>
-          <w:rFonts w:hint="eastAsia"/>
-          <w:lang w:val="en-US" w:eastAsia="zh-CN"/>
-        </w:rPr>
-        <w:t>:0x71A****</w:t>
-      </w:r>
-    </w:p>
-    <w:p>
-      <w:pPr>
-        <w:rPr>
-          <w:rFonts w:hint="eastAsia"/>
-          <w:lang w:val="en-US" w:eastAsia="zh-CN"/>
-        </w:rPr>
-      </w:pPr>
-      <w:r>
+        <w:t>RfcComponents_SSDPProtocol</w:t>
+      </w:r>
+      <w:r>
+        <w:rPr>
+          <w:rFonts w:hint="eastAsia"/>
+          <w:lang w:val="en-US" w:eastAsia="zh-CN"/>
+        </w:rPr>
+        <w:t>:</w:t>
+      </w:r>
+      <w:r>
+        <w:rPr>
+          <w:rFonts w:hint="eastAsia"/>
+        </w:rPr>
+        <w:t>0x</w:t>
+      </w:r>
+      <w:r>
+        <w:rPr>
+          <w:rFonts w:hint="eastAsia"/>
+          <w:lang w:val="en-US" w:eastAsia="zh-CN"/>
+        </w:rPr>
+        <w:t>7</w:t>
+      </w:r>
+      <w:r>
+        <w:rPr>
+          <w:rFonts w:hint="eastAsia"/>
+        </w:rPr>
+        <w:t>1B</w:t>
+      </w:r>
+      <w:r>
+        <w:rPr>
+          <w:rFonts w:hint="eastAsia"/>
+          <w:lang w:val="en-US" w:eastAsia="zh-CN"/>
+        </w:rPr>
+        <w:t>****</w:t>
+      </w:r>
+    </w:p>
+    <w:p>
+      <w:pPr>
         <w:rPr>
           <w:rFonts w:hint="default"/>
-          <w:lang w:val="en-US" w:eastAsia="zh-CN"/>
-        </w:rPr>
-        <w:t>RfcComponents_SSDPProtocol</w:t>
-      </w:r>
-      <w:r>
-        <w:rPr>
-          <w:rFonts w:hint="eastAsia"/>
-          <w:lang w:val="en-US" w:eastAsia="zh-CN"/>
-        </w:rPr>
-        <w:t>:</w:t>
-      </w:r>
-      <w:r>
-        <w:rPr>
-          <w:rFonts w:hint="eastAsia"/>
-        </w:rPr>
-        <w:t>0x</w:t>
-      </w:r>
-      <w:r>
-        <w:rPr>
-          <w:rFonts w:hint="eastAsia"/>
-          <w:lang w:val="en-US" w:eastAsia="zh-CN"/>
-        </w:rPr>
-        <w:t>7</w:t>
-      </w:r>
-      <w:r>
-        <w:rPr>
-          <w:rFonts w:hint="eastAsia"/>
-        </w:rPr>
-        <w:t>1B</w:t>
-      </w:r>
-      <w:r>
-        <w:rPr>
-          <w:rFonts w:hint="eastAsia"/>
-          <w:lang w:val="en-US" w:eastAsia="zh-CN"/>
-        </w:rPr>
-        <w:t>****</w:t>
-      </w:r>
-    </w:p>
-    <w:p>
-      <w:pPr>
-        <w:rPr>
-          <w:rFonts w:hint="eastAsia"/>
           <w:lang w:val="en-US" w:eastAsia="zh-CN"/>
         </w:rPr>
       </w:pPr>
@@ -6436,7 +6444,7 @@
           <w:lang w:val="en-US" w:eastAsia="zh-CN"/>
         </w:rPr>
       </w:pPr>
-      <w:bookmarkStart w:id="41" w:name="_Toc7175"/>
+      <w:bookmarkStart w:id="41" w:name="_Toc29038"/>
       <w:r>
         <w:rPr>
           <w:rFonts w:hint="eastAsia"/>
@@ -6609,7 +6617,7 @@
           <w:lang w:val="en-US" w:eastAsia="zh-CN"/>
         </w:rPr>
       </w:pPr>
-      <w:bookmarkStart w:id="42" w:name="_Toc22494"/>
+      <w:bookmarkStart w:id="42" w:name="_Toc17618"/>
       <w:r>
         <w:rPr>
           <w:rFonts w:hint="eastAsia"/>
@@ -6726,23 +6734,89 @@
     <w:p>
       <w:pPr>
         <w:rPr>
+          <w:rFonts w:hint="eastAsia"/>
+          <w:lang w:val="en-US" w:eastAsia="zh-CN"/>
+        </w:rPr>
+      </w:pPr>
+      <w:r>
+        <w:rPr>
           <w:rFonts w:hint="default"/>
           <w:lang w:val="en-US" w:eastAsia="zh-CN"/>
         </w:rPr>
+        <w:t>StreamMedia_SDPProtocol</w:t>
+      </w:r>
+      <w:r>
+        <w:rPr>
+          <w:rFonts w:hint="eastAsia"/>
+          <w:lang w:val="en-US" w:eastAsia="zh-CN"/>
+        </w:rPr>
+        <w:t>:0x90E****</w:t>
+      </w:r>
+    </w:p>
+    <w:p>
+      <w:pPr>
+        <w:rPr>
+          <w:rFonts w:hint="eastAsia"/>
+          <w:lang w:val="en-US" w:eastAsia="zh-CN"/>
+        </w:rPr>
       </w:pPr>
       <w:r>
         <w:rPr>
           <w:rFonts w:hint="default"/>
           <w:lang w:val="en-US" w:eastAsia="zh-CN"/>
         </w:rPr>
-        <w:t>StreamMedia_StreamClient</w:t>
-      </w:r>
-      <w:r>
-        <w:rPr>
-          <w:rFonts w:hint="eastAsia"/>
-          <w:lang w:val="en-US" w:eastAsia="zh-CN"/>
-        </w:rPr>
-        <w:t>:0x90E****</w:t>
+        <w:t>StreamMedia_RTMPProtocol</w:t>
+      </w:r>
+      <w:r>
+        <w:rPr>
+          <w:rFonts w:hint="eastAsia"/>
+          <w:lang w:val="en-US" w:eastAsia="zh-CN"/>
+        </w:rPr>
+        <w:t>:0x90F****</w:t>
+      </w:r>
+    </w:p>
+    <w:p>
+      <w:pPr>
+        <w:rPr>
+          <w:rFonts w:hint="eastAsia"/>
+          <w:lang w:val="en-US" w:eastAsia="zh-CN"/>
+        </w:rPr>
+      </w:pPr>
+      <w:r>
+        <w:rPr>
+          <w:rFonts w:hint="default"/>
+          <w:lang w:val="en-US" w:eastAsia="zh-CN"/>
+        </w:rPr>
+        <w:t>StreamMedia_FLVProtocol</w:t>
+      </w:r>
+      <w:r>
+        <w:rPr>
+          <w:rFonts w:hint="eastAsia"/>
+          <w:lang w:val="en-US" w:eastAsia="zh-CN"/>
+        </w:rPr>
+        <w:t>:0x91A****</w:t>
+      </w:r>
+    </w:p>
+    <w:p>
+      <w:pPr>
+        <w:rPr>
+          <w:rFonts w:hint="default"/>
+          <w:lang w:val="en-US" w:eastAsia="zh-CN"/>
+        </w:rPr>
+      </w:pPr>
+      <w:r>
+        <w:rPr>
+          <w:rFonts w:hint="default"/>
+          <w:lang w:val="en-US" w:eastAsia="zh-CN"/>
+        </w:rPr>
+        <w:t>StreamMedia_MP4Protocol</w:t>
+      </w:r>
+      <w:r>
+        <w:rPr>
+          <w:rFonts w:hint="eastAsia"/>
+          <w:lang w:val="en-US" w:eastAsia="zh-CN"/>
+        </w:rPr>
+        <w:t>:0x91B****</w:t>
       </w:r>
     </w:p>
     <w:sectPr>

--- a/XEngine_Docment/开发文档.docx
+++ b/XEngine_Docment/开发文档.docx
@@ -89,8 +89,6 @@
             <w:ind w:left="0" w:leftChars="0" w:right="0" w:rightChars="0" w:firstLine="0" w:firstLineChars="0"/>
             <w:jc w:val="center"/>
           </w:pPr>
-          <w:bookmarkStart w:id="43" w:name="_GoBack"/>
-          <w:bookmarkEnd w:id="43"/>
           <w:r>
             <w:rPr>
               <w:rFonts w:ascii="宋体" w:hAnsi="宋体" w:eastAsia="宋体"/>
@@ -119,7 +117,7 @@
             <w:fldChar w:fldCharType="begin"/>
           </w:r>
           <w:r>
-            <w:instrText xml:space="preserve"> HYPERLINK \l _Toc8906 </w:instrText>
+            <w:instrText xml:space="preserve"> HYPERLINK \l _Toc11110 </w:instrText>
           </w:r>
           <w:r>
             <w:fldChar w:fldCharType="separate"/>
@@ -137,7 +135,7 @@
             <w:fldChar w:fldCharType="begin"/>
           </w:r>
           <w:r>
-            <w:instrText xml:space="preserve"> PAGEREF _Toc8906 \h </w:instrText>
+            <w:instrText xml:space="preserve"> PAGEREF _Toc11110 \h </w:instrText>
           </w:r>
           <w:r>
             <w:fldChar w:fldCharType="separate"/>
@@ -171,7 +169,7 @@
               <w:bCs/>
               <w:lang w:val="zh-CN"/>
             </w:rPr>
-            <w:instrText xml:space="preserve"> HYPERLINK \l _Toc11037 </w:instrText>
+            <w:instrText xml:space="preserve"> HYPERLINK \l _Toc18155 </w:instrText>
           </w:r>
           <w:r>
             <w:rPr>
@@ -206,7 +204,7 @@
             <w:fldChar w:fldCharType="begin"/>
           </w:r>
           <w:r>
-            <w:instrText xml:space="preserve"> PAGEREF _Toc11037 \h </w:instrText>
+            <w:instrText xml:space="preserve"> PAGEREF _Toc18155 \h </w:instrText>
           </w:r>
           <w:r>
             <w:fldChar w:fldCharType="separate"/>
@@ -244,7 +242,7 @@
               <w:bCs/>
               <w:lang w:val="zh-CN"/>
             </w:rPr>
-            <w:instrText xml:space="preserve"> HYPERLINK \l _Toc29914 </w:instrText>
+            <w:instrText xml:space="preserve"> HYPERLINK \l _Toc31596 </w:instrText>
           </w:r>
           <w:r>
             <w:rPr>
@@ -267,7 +265,7 @@
             <w:fldChar w:fldCharType="begin"/>
           </w:r>
           <w:r>
-            <w:instrText xml:space="preserve"> PAGEREF _Toc29914 \h </w:instrText>
+            <w:instrText xml:space="preserve"> PAGEREF _Toc31596 \h </w:instrText>
           </w:r>
           <w:r>
             <w:fldChar w:fldCharType="separate"/>
@@ -305,7 +303,7 @@
               <w:bCs/>
               <w:lang w:val="zh-CN"/>
             </w:rPr>
-            <w:instrText xml:space="preserve"> HYPERLINK \l _Toc4917 </w:instrText>
+            <w:instrText xml:space="preserve"> HYPERLINK \l _Toc232 </w:instrText>
           </w:r>
           <w:r>
             <w:rPr>
@@ -327,7 +325,7 @@
             <w:fldChar w:fldCharType="begin"/>
           </w:r>
           <w:r>
-            <w:instrText xml:space="preserve"> PAGEREF _Toc4917 \h </w:instrText>
+            <w:instrText xml:space="preserve"> PAGEREF _Toc232 \h </w:instrText>
           </w:r>
           <w:r>
             <w:fldChar w:fldCharType="separate"/>
@@ -365,7 +363,7 @@
               <w:bCs/>
               <w:lang w:val="zh-CN"/>
             </w:rPr>
-            <w:instrText xml:space="preserve"> HYPERLINK \l _Toc6753 </w:instrText>
+            <w:instrText xml:space="preserve"> HYPERLINK \l _Toc7911 </w:instrText>
           </w:r>
           <w:r>
             <w:rPr>
@@ -396,7 +394,7 @@
             <w:fldChar w:fldCharType="begin"/>
           </w:r>
           <w:r>
-            <w:instrText xml:space="preserve"> PAGEREF _Toc6753 \h </w:instrText>
+            <w:instrText xml:space="preserve"> PAGEREF _Toc7911 \h </w:instrText>
           </w:r>
           <w:r>
             <w:fldChar w:fldCharType="separate"/>
@@ -434,7 +432,7 @@
               <w:bCs/>
               <w:lang w:val="zh-CN"/>
             </w:rPr>
-            <w:instrText xml:space="preserve"> HYPERLINK \l _Toc8018 </w:instrText>
+            <w:instrText xml:space="preserve"> HYPERLINK \l _Toc13121 </w:instrText>
           </w:r>
           <w:r>
             <w:rPr>
@@ -465,7 +463,7 @@
             <w:fldChar w:fldCharType="begin"/>
           </w:r>
           <w:r>
-            <w:instrText xml:space="preserve"> PAGEREF _Toc8018 \h </w:instrText>
+            <w:instrText xml:space="preserve"> PAGEREF _Toc13121 \h </w:instrText>
           </w:r>
           <w:r>
             <w:fldChar w:fldCharType="separate"/>
@@ -503,7 +501,7 @@
               <w:bCs/>
               <w:lang w:val="zh-CN"/>
             </w:rPr>
-            <w:instrText xml:space="preserve"> HYPERLINK \l _Toc15763 </w:instrText>
+            <w:instrText xml:space="preserve"> HYPERLINK \l _Toc32284 </w:instrText>
           </w:r>
           <w:r>
             <w:rPr>
@@ -534,7 +532,7 @@
             <w:fldChar w:fldCharType="begin"/>
           </w:r>
           <w:r>
-            <w:instrText xml:space="preserve"> PAGEREF _Toc15763 \h </w:instrText>
+            <w:instrText xml:space="preserve"> PAGEREF _Toc32284 \h </w:instrText>
           </w:r>
           <w:r>
             <w:fldChar w:fldCharType="separate"/>
@@ -572,7 +570,7 @@
               <w:bCs/>
               <w:lang w:val="zh-CN"/>
             </w:rPr>
-            <w:instrText xml:space="preserve"> HYPERLINK \l _Toc9798 </w:instrText>
+            <w:instrText xml:space="preserve"> HYPERLINK \l _Toc19716 </w:instrText>
           </w:r>
           <w:r>
             <w:rPr>
@@ -600,7 +598,7 @@
             <w:fldChar w:fldCharType="begin"/>
           </w:r>
           <w:r>
-            <w:instrText xml:space="preserve"> PAGEREF _Toc9798 \h </w:instrText>
+            <w:instrText xml:space="preserve"> PAGEREF _Toc19716 \h </w:instrText>
           </w:r>
           <w:r>
             <w:fldChar w:fldCharType="separate"/>
@@ -638,7 +636,7 @@
               <w:bCs/>
               <w:lang w:val="zh-CN"/>
             </w:rPr>
-            <w:instrText xml:space="preserve"> HYPERLINK \l _Toc441 </w:instrText>
+            <w:instrText xml:space="preserve"> HYPERLINK \l _Toc15443 </w:instrText>
           </w:r>
           <w:r>
             <w:rPr>
@@ -661,7 +659,7 @@
             <w:fldChar w:fldCharType="begin"/>
           </w:r>
           <w:r>
-            <w:instrText xml:space="preserve"> PAGEREF _Toc441 \h </w:instrText>
+            <w:instrText xml:space="preserve"> PAGEREF _Toc15443 \h </w:instrText>
           </w:r>
           <w:r>
             <w:fldChar w:fldCharType="separate"/>
@@ -699,7 +697,7 @@
               <w:bCs/>
               <w:lang w:val="zh-CN"/>
             </w:rPr>
-            <w:instrText xml:space="preserve"> HYPERLINK \l _Toc20209 </w:instrText>
+            <w:instrText xml:space="preserve"> HYPERLINK \l _Toc23294 </w:instrText>
           </w:r>
           <w:r>
             <w:rPr>
@@ -722,7 +720,7 @@
             <w:fldChar w:fldCharType="begin"/>
           </w:r>
           <w:r>
-            <w:instrText xml:space="preserve"> PAGEREF _Toc20209 \h </w:instrText>
+            <w:instrText xml:space="preserve"> PAGEREF _Toc23294 \h </w:instrText>
           </w:r>
           <w:r>
             <w:fldChar w:fldCharType="separate"/>
@@ -760,7 +758,7 @@
               <w:bCs/>
               <w:lang w:val="zh-CN"/>
             </w:rPr>
-            <w:instrText xml:space="preserve"> HYPERLINK \l _Toc10246 </w:instrText>
+            <w:instrText xml:space="preserve"> HYPERLINK \l _Toc30503 </w:instrText>
           </w:r>
           <w:r>
             <w:rPr>
@@ -783,7 +781,7 @@
             <w:fldChar w:fldCharType="begin"/>
           </w:r>
           <w:r>
-            <w:instrText xml:space="preserve"> PAGEREF _Toc10246 \h </w:instrText>
+            <w:instrText xml:space="preserve"> PAGEREF _Toc30503 \h </w:instrText>
           </w:r>
           <w:r>
             <w:fldChar w:fldCharType="separate"/>
@@ -821,7 +819,7 @@
               <w:bCs/>
               <w:lang w:val="zh-CN"/>
             </w:rPr>
-            <w:instrText xml:space="preserve"> HYPERLINK \l _Toc31808 </w:instrText>
+            <w:instrText xml:space="preserve"> HYPERLINK \l _Toc16473 </w:instrText>
           </w:r>
           <w:r>
             <w:rPr>
@@ -844,7 +842,7 @@
             <w:fldChar w:fldCharType="begin"/>
           </w:r>
           <w:r>
-            <w:instrText xml:space="preserve"> PAGEREF _Toc31808 \h </w:instrText>
+            <w:instrText xml:space="preserve"> PAGEREF _Toc16473 \h </w:instrText>
           </w:r>
           <w:r>
             <w:fldChar w:fldCharType="separate"/>
@@ -882,7 +880,7 @@
               <w:bCs/>
               <w:lang w:val="zh-CN"/>
             </w:rPr>
-            <w:instrText xml:space="preserve"> HYPERLINK \l _Toc15379 </w:instrText>
+            <w:instrText xml:space="preserve"> HYPERLINK \l _Toc14638 </w:instrText>
           </w:r>
           <w:r>
             <w:rPr>
@@ -905,7 +903,7 @@
             <w:fldChar w:fldCharType="begin"/>
           </w:r>
           <w:r>
-            <w:instrText xml:space="preserve"> PAGEREF _Toc15379 \h </w:instrText>
+            <w:instrText xml:space="preserve"> PAGEREF _Toc14638 \h </w:instrText>
           </w:r>
           <w:r>
             <w:fldChar w:fldCharType="separate"/>
@@ -943,7 +941,7 @@
               <w:bCs/>
               <w:lang w:val="zh-CN"/>
             </w:rPr>
-            <w:instrText xml:space="preserve"> HYPERLINK \l _Toc30275 </w:instrText>
+            <w:instrText xml:space="preserve"> HYPERLINK \l _Toc2338 </w:instrText>
           </w:r>
           <w:r>
             <w:rPr>
@@ -966,7 +964,7 @@
             <w:fldChar w:fldCharType="begin"/>
           </w:r>
           <w:r>
-            <w:instrText xml:space="preserve"> PAGEREF _Toc30275 \h </w:instrText>
+            <w:instrText xml:space="preserve"> PAGEREF _Toc2338 \h </w:instrText>
           </w:r>
           <w:r>
             <w:fldChar w:fldCharType="separate"/>
@@ -1004,7 +1002,7 @@
               <w:bCs/>
               <w:lang w:val="zh-CN"/>
             </w:rPr>
-            <w:instrText xml:space="preserve"> HYPERLINK \l _Toc3366 </w:instrText>
+            <w:instrText xml:space="preserve"> HYPERLINK \l _Toc738 </w:instrText>
           </w:r>
           <w:r>
             <w:rPr>
@@ -1027,7 +1025,7 @@
             <w:fldChar w:fldCharType="begin"/>
           </w:r>
           <w:r>
-            <w:instrText xml:space="preserve"> PAGEREF _Toc3366 \h </w:instrText>
+            <w:instrText xml:space="preserve"> PAGEREF _Toc738 \h </w:instrText>
           </w:r>
           <w:r>
             <w:fldChar w:fldCharType="separate"/>
@@ -1065,7 +1063,7 @@
               <w:bCs/>
               <w:lang w:val="zh-CN"/>
             </w:rPr>
-            <w:instrText xml:space="preserve"> HYPERLINK \l _Toc8407 </w:instrText>
+            <w:instrText xml:space="preserve"> HYPERLINK \l _Toc19966 </w:instrText>
           </w:r>
           <w:r>
             <w:rPr>
@@ -1088,7 +1086,7 @@
             <w:fldChar w:fldCharType="begin"/>
           </w:r>
           <w:r>
-            <w:instrText xml:space="preserve"> PAGEREF _Toc8407 \h </w:instrText>
+            <w:instrText xml:space="preserve"> PAGEREF _Toc19966 \h </w:instrText>
           </w:r>
           <w:r>
             <w:fldChar w:fldCharType="separate"/>
@@ -1126,7 +1124,7 @@
               <w:bCs/>
               <w:lang w:val="zh-CN"/>
             </w:rPr>
-            <w:instrText xml:space="preserve"> HYPERLINK \l _Toc8872 </w:instrText>
+            <w:instrText xml:space="preserve"> HYPERLINK \l _Toc9217 </w:instrText>
           </w:r>
           <w:r>
             <w:rPr>
@@ -1149,7 +1147,7 @@
             <w:fldChar w:fldCharType="begin"/>
           </w:r>
           <w:r>
-            <w:instrText xml:space="preserve"> PAGEREF _Toc8872 \h </w:instrText>
+            <w:instrText xml:space="preserve"> PAGEREF _Toc9217 \h </w:instrText>
           </w:r>
           <w:r>
             <w:fldChar w:fldCharType="separate"/>
@@ -1187,7 +1185,7 @@
               <w:bCs/>
               <w:lang w:val="zh-CN"/>
             </w:rPr>
-            <w:instrText xml:space="preserve"> HYPERLINK \l _Toc21683 </w:instrText>
+            <w:instrText xml:space="preserve"> HYPERLINK \l _Toc6816 </w:instrText>
           </w:r>
           <w:r>
             <w:rPr>
@@ -1210,7 +1208,7 @@
             <w:fldChar w:fldCharType="begin"/>
           </w:r>
           <w:r>
-            <w:instrText xml:space="preserve"> PAGEREF _Toc21683 \h </w:instrText>
+            <w:instrText xml:space="preserve"> PAGEREF _Toc6816 \h </w:instrText>
           </w:r>
           <w:r>
             <w:fldChar w:fldCharType="separate"/>
@@ -1248,7 +1246,7 @@
               <w:bCs/>
               <w:lang w:val="zh-CN"/>
             </w:rPr>
-            <w:instrText xml:space="preserve"> HYPERLINK \l _Toc3463 </w:instrText>
+            <w:instrText xml:space="preserve"> HYPERLINK \l _Toc12475 </w:instrText>
           </w:r>
           <w:r>
             <w:rPr>
@@ -1271,7 +1269,7 @@
             <w:fldChar w:fldCharType="begin"/>
           </w:r>
           <w:r>
-            <w:instrText xml:space="preserve"> PAGEREF _Toc3463 \h </w:instrText>
+            <w:instrText xml:space="preserve"> PAGEREF _Toc12475 \h </w:instrText>
           </w:r>
           <w:r>
             <w:fldChar w:fldCharType="separate"/>
@@ -1309,7 +1307,7 @@
               <w:bCs/>
               <w:lang w:val="zh-CN"/>
             </w:rPr>
-            <w:instrText xml:space="preserve"> HYPERLINK \l _Toc21984 </w:instrText>
+            <w:instrText xml:space="preserve"> HYPERLINK \l _Toc5299 </w:instrText>
           </w:r>
           <w:r>
             <w:rPr>
@@ -1332,7 +1330,7 @@
             <w:fldChar w:fldCharType="begin"/>
           </w:r>
           <w:r>
-            <w:instrText xml:space="preserve"> PAGEREF _Toc21984 \h </w:instrText>
+            <w:instrText xml:space="preserve"> PAGEREF _Toc5299 \h </w:instrText>
           </w:r>
           <w:r>
             <w:fldChar w:fldCharType="separate"/>
@@ -1370,7 +1368,7 @@
               <w:bCs/>
               <w:lang w:val="zh-CN"/>
             </w:rPr>
-            <w:instrText xml:space="preserve"> HYPERLINK \l _Toc17737 </w:instrText>
+            <w:instrText xml:space="preserve"> HYPERLINK \l _Toc31070 </w:instrText>
           </w:r>
           <w:r>
             <w:rPr>
@@ -1393,13 +1391,13 @@
             <w:fldChar w:fldCharType="begin"/>
           </w:r>
           <w:r>
-            <w:instrText xml:space="preserve"> PAGEREF _Toc17737 \h </w:instrText>
+            <w:instrText xml:space="preserve"> PAGEREF _Toc31070 \h </w:instrText>
           </w:r>
           <w:r>
             <w:fldChar w:fldCharType="separate"/>
           </w:r>
           <w:r>
-            <w:t>8</w:t>
+            <w:t>9</w:t>
           </w:r>
           <w:r>
             <w:fldChar w:fldCharType="end"/>
@@ -1431,7 +1429,7 @@
               <w:bCs/>
               <w:lang w:val="zh-CN"/>
             </w:rPr>
-            <w:instrText xml:space="preserve"> HYPERLINK \l _Toc31455 </w:instrText>
+            <w:instrText xml:space="preserve"> HYPERLINK \l _Toc20313 </w:instrText>
           </w:r>
           <w:r>
             <w:rPr>
@@ -1454,7 +1452,7 @@
             <w:fldChar w:fldCharType="begin"/>
           </w:r>
           <w:r>
-            <w:instrText xml:space="preserve"> PAGEREF _Toc31455 \h </w:instrText>
+            <w:instrText xml:space="preserve"> PAGEREF _Toc20313 \h </w:instrText>
           </w:r>
           <w:r>
             <w:fldChar w:fldCharType="separate"/>
@@ -1492,7 +1490,7 @@
               <w:bCs/>
               <w:lang w:val="zh-CN"/>
             </w:rPr>
-            <w:instrText xml:space="preserve"> HYPERLINK \l _Toc30496 </w:instrText>
+            <w:instrText xml:space="preserve"> HYPERLINK \l _Toc24677 </w:instrText>
           </w:r>
           <w:r>
             <w:rPr>
@@ -1515,7 +1513,7 @@
             <w:fldChar w:fldCharType="begin"/>
           </w:r>
           <w:r>
-            <w:instrText xml:space="preserve"> PAGEREF _Toc30496 \h </w:instrText>
+            <w:instrText xml:space="preserve"> PAGEREF _Toc24677 \h </w:instrText>
           </w:r>
           <w:r>
             <w:fldChar w:fldCharType="separate"/>
@@ -1553,7 +1551,7 @@
               <w:bCs/>
               <w:lang w:val="zh-CN"/>
             </w:rPr>
-            <w:instrText xml:space="preserve"> HYPERLINK \l _Toc29191 </w:instrText>
+            <w:instrText xml:space="preserve"> HYPERLINK \l _Toc22388 </w:instrText>
           </w:r>
           <w:r>
             <w:rPr>
@@ -1576,13 +1574,13 @@
             <w:fldChar w:fldCharType="begin"/>
           </w:r>
           <w:r>
-            <w:instrText xml:space="preserve"> PAGEREF _Toc29191 \h </w:instrText>
+            <w:instrText xml:space="preserve"> PAGEREF _Toc22388 \h </w:instrText>
           </w:r>
           <w:r>
             <w:fldChar w:fldCharType="separate"/>
           </w:r>
           <w:r>
-            <w:t>9</w:t>
+            <w:t>10</w:t>
           </w:r>
           <w:r>
             <w:fldChar w:fldCharType="end"/>
@@ -1614,7 +1612,7 @@
               <w:bCs/>
               <w:lang w:val="zh-CN"/>
             </w:rPr>
-            <w:instrText xml:space="preserve"> HYPERLINK \l _Toc7747 </w:instrText>
+            <w:instrText xml:space="preserve"> HYPERLINK \l _Toc2590 </w:instrText>
           </w:r>
           <w:r>
             <w:rPr>
@@ -1637,7 +1635,7 @@
             <w:fldChar w:fldCharType="begin"/>
           </w:r>
           <w:r>
-            <w:instrText xml:space="preserve"> PAGEREF _Toc7747 \h </w:instrText>
+            <w:instrText xml:space="preserve"> PAGEREF _Toc2590 \h </w:instrText>
           </w:r>
           <w:r>
             <w:fldChar w:fldCharType="separate"/>
@@ -1675,7 +1673,7 @@
               <w:bCs/>
               <w:lang w:val="zh-CN"/>
             </w:rPr>
-            <w:instrText xml:space="preserve"> HYPERLINK \l _Toc16107 </w:instrText>
+            <w:instrText xml:space="preserve"> HYPERLINK \l _Toc10059 </w:instrText>
           </w:r>
           <w:r>
             <w:rPr>
@@ -1698,7 +1696,7 @@
             <w:fldChar w:fldCharType="begin"/>
           </w:r>
           <w:r>
-            <w:instrText xml:space="preserve"> PAGEREF _Toc16107 \h </w:instrText>
+            <w:instrText xml:space="preserve"> PAGEREF _Toc10059 \h </w:instrText>
           </w:r>
           <w:r>
             <w:fldChar w:fldCharType="separate"/>
@@ -1736,7 +1734,7 @@
               <w:bCs/>
               <w:lang w:val="zh-CN"/>
             </w:rPr>
-            <w:instrText xml:space="preserve"> HYPERLINK \l _Toc14415 </w:instrText>
+            <w:instrText xml:space="preserve"> HYPERLINK \l _Toc31286 </w:instrText>
           </w:r>
           <w:r>
             <w:rPr>
@@ -1759,7 +1757,7 @@
             <w:fldChar w:fldCharType="begin"/>
           </w:r>
           <w:r>
-            <w:instrText xml:space="preserve"> PAGEREF _Toc14415 \h </w:instrText>
+            <w:instrText xml:space="preserve"> PAGEREF _Toc31286 \h </w:instrText>
           </w:r>
           <w:r>
             <w:fldChar w:fldCharType="separate"/>
@@ -1797,7 +1795,7 @@
               <w:bCs/>
               <w:lang w:val="zh-CN"/>
             </w:rPr>
-            <w:instrText xml:space="preserve"> HYPERLINK \l _Toc6080 </w:instrText>
+            <w:instrText xml:space="preserve"> HYPERLINK \l _Toc25679 </w:instrText>
           </w:r>
           <w:r>
             <w:rPr>
@@ -1820,7 +1818,7 @@
             <w:fldChar w:fldCharType="begin"/>
           </w:r>
           <w:r>
-            <w:instrText xml:space="preserve"> PAGEREF _Toc6080 \h </w:instrText>
+            <w:instrText xml:space="preserve"> PAGEREF _Toc25679 \h </w:instrText>
           </w:r>
           <w:r>
             <w:fldChar w:fldCharType="separate"/>
@@ -1858,7 +1856,7 @@
               <w:bCs/>
               <w:lang w:val="zh-CN"/>
             </w:rPr>
-            <w:instrText xml:space="preserve"> HYPERLINK \l _Toc15749 </w:instrText>
+            <w:instrText xml:space="preserve"> HYPERLINK \l _Toc5869 </w:instrText>
           </w:r>
           <w:r>
             <w:rPr>
@@ -1881,13 +1879,13 @@
             <w:fldChar w:fldCharType="begin"/>
           </w:r>
           <w:r>
-            <w:instrText xml:space="preserve"> PAGEREF _Toc15749 \h </w:instrText>
+            <w:instrText xml:space="preserve"> PAGEREF _Toc5869 \h </w:instrText>
           </w:r>
           <w:r>
             <w:fldChar w:fldCharType="separate"/>
           </w:r>
           <w:r>
-            <w:t>10</w:t>
+            <w:t>11</w:t>
           </w:r>
           <w:r>
             <w:fldChar w:fldCharType="end"/>
@@ -1919,7 +1917,7 @@
               <w:bCs/>
               <w:lang w:val="zh-CN"/>
             </w:rPr>
-            <w:instrText xml:space="preserve"> HYPERLINK \l _Toc19226 </w:instrText>
+            <w:instrText xml:space="preserve"> HYPERLINK \l _Toc8198 </w:instrText>
           </w:r>
           <w:r>
             <w:rPr>
@@ -1942,13 +1940,13 @@
             <w:fldChar w:fldCharType="begin"/>
           </w:r>
           <w:r>
-            <w:instrText xml:space="preserve"> PAGEREF _Toc19226 \h </w:instrText>
+            <w:instrText xml:space="preserve"> PAGEREF _Toc8198 \h </w:instrText>
           </w:r>
           <w:r>
             <w:fldChar w:fldCharType="separate"/>
           </w:r>
           <w:r>
-            <w:t>10</w:t>
+            <w:t>11</w:t>
           </w:r>
           <w:r>
             <w:fldChar w:fldCharType="end"/>
@@ -1980,7 +1978,7 @@
               <w:bCs/>
               <w:lang w:val="zh-CN"/>
             </w:rPr>
-            <w:instrText xml:space="preserve"> HYPERLINK \l _Toc1053 </w:instrText>
+            <w:instrText xml:space="preserve"> HYPERLINK \l _Toc1741 </w:instrText>
           </w:r>
           <w:r>
             <w:rPr>
@@ -2003,13 +2001,13 @@
             <w:fldChar w:fldCharType="begin"/>
           </w:r>
           <w:r>
-            <w:instrText xml:space="preserve"> PAGEREF _Toc1053 \h </w:instrText>
+            <w:instrText xml:space="preserve"> PAGEREF _Toc1741 \h </w:instrText>
           </w:r>
           <w:r>
             <w:fldChar w:fldCharType="separate"/>
           </w:r>
           <w:r>
-            <w:t>10</w:t>
+            <w:t>11</w:t>
           </w:r>
           <w:r>
             <w:fldChar w:fldCharType="end"/>
@@ -2041,7 +2039,7 @@
               <w:bCs/>
               <w:lang w:val="zh-CN"/>
             </w:rPr>
-            <w:instrText xml:space="preserve"> HYPERLINK \l _Toc22656 </w:instrText>
+            <w:instrText xml:space="preserve"> HYPERLINK \l _Toc23922 </w:instrText>
           </w:r>
           <w:r>
             <w:rPr>
@@ -2064,7 +2062,7 @@
             <w:fldChar w:fldCharType="begin"/>
           </w:r>
           <w:r>
-            <w:instrText xml:space="preserve"> PAGEREF _Toc22656 \h </w:instrText>
+            <w:instrText xml:space="preserve"> PAGEREF _Toc23922 \h </w:instrText>
           </w:r>
           <w:r>
             <w:fldChar w:fldCharType="separate"/>
@@ -2102,7 +2100,7 @@
               <w:bCs/>
               <w:lang w:val="zh-CN"/>
             </w:rPr>
-            <w:instrText xml:space="preserve"> HYPERLINK \l _Toc12037 </w:instrText>
+            <w:instrText xml:space="preserve"> HYPERLINK \l _Toc17673 </w:instrText>
           </w:r>
           <w:r>
             <w:rPr>
@@ -2125,7 +2123,7 @@
             <w:fldChar w:fldCharType="begin"/>
           </w:r>
           <w:r>
-            <w:instrText xml:space="preserve"> PAGEREF _Toc12037 \h </w:instrText>
+            <w:instrText xml:space="preserve"> PAGEREF _Toc17673 \h </w:instrText>
           </w:r>
           <w:r>
             <w:fldChar w:fldCharType="separate"/>
@@ -2163,7 +2161,7 @@
               <w:bCs/>
               <w:lang w:val="zh-CN"/>
             </w:rPr>
-            <w:instrText xml:space="preserve"> HYPERLINK \l _Toc31391 </w:instrText>
+            <w:instrText xml:space="preserve"> HYPERLINK \l _Toc26208 </w:instrText>
           </w:r>
           <w:r>
             <w:rPr>
@@ -2186,7 +2184,7 @@
             <w:fldChar w:fldCharType="begin"/>
           </w:r>
           <w:r>
-            <w:instrText xml:space="preserve"> PAGEREF _Toc31391 \h </w:instrText>
+            <w:instrText xml:space="preserve"> PAGEREF _Toc26208 \h </w:instrText>
           </w:r>
           <w:r>
             <w:fldChar w:fldCharType="separate"/>
@@ -2224,7 +2222,7 @@
               <w:bCs/>
               <w:lang w:val="zh-CN"/>
             </w:rPr>
-            <w:instrText xml:space="preserve"> HYPERLINK \l _Toc3012 </w:instrText>
+            <w:instrText xml:space="preserve"> HYPERLINK \l _Toc27127 </w:instrText>
           </w:r>
           <w:r>
             <w:rPr>
@@ -2247,7 +2245,7 @@
             <w:fldChar w:fldCharType="begin"/>
           </w:r>
           <w:r>
-            <w:instrText xml:space="preserve"> PAGEREF _Toc3012 \h </w:instrText>
+            <w:instrText xml:space="preserve"> PAGEREF _Toc27127 \h </w:instrText>
           </w:r>
           <w:r>
             <w:fldChar w:fldCharType="separate"/>
@@ -2285,7 +2283,7 @@
               <w:bCs/>
               <w:lang w:val="zh-CN"/>
             </w:rPr>
-            <w:instrText xml:space="preserve"> HYPERLINK \l _Toc6188 </w:instrText>
+            <w:instrText xml:space="preserve"> HYPERLINK \l _Toc6280 </w:instrText>
           </w:r>
           <w:r>
             <w:rPr>
@@ -2308,13 +2306,13 @@
             <w:fldChar w:fldCharType="begin"/>
           </w:r>
           <w:r>
-            <w:instrText xml:space="preserve"> PAGEREF _Toc6188 \h </w:instrText>
+            <w:instrText xml:space="preserve"> PAGEREF _Toc6280 \h </w:instrText>
           </w:r>
           <w:r>
             <w:fldChar w:fldCharType="separate"/>
           </w:r>
           <w:r>
-            <w:t>11</w:t>
+            <w:t>12</w:t>
           </w:r>
           <w:r>
             <w:fldChar w:fldCharType="end"/>
@@ -2346,7 +2344,7 @@
               <w:bCs/>
               <w:lang w:val="zh-CN"/>
             </w:rPr>
-            <w:instrText xml:space="preserve"> HYPERLINK \l _Toc8287 </w:instrText>
+            <w:instrText xml:space="preserve"> HYPERLINK \l _Toc20550 </w:instrText>
           </w:r>
           <w:r>
             <w:rPr>
@@ -2369,7 +2367,7 @@
             <w:fldChar w:fldCharType="begin"/>
           </w:r>
           <w:r>
-            <w:instrText xml:space="preserve"> PAGEREF _Toc8287 \h </w:instrText>
+            <w:instrText xml:space="preserve"> PAGEREF _Toc20550 \h </w:instrText>
           </w:r>
           <w:r>
             <w:fldChar w:fldCharType="separate"/>
@@ -2407,7 +2405,7 @@
               <w:bCs/>
               <w:lang w:val="zh-CN"/>
             </w:rPr>
-            <w:instrText xml:space="preserve"> HYPERLINK \l _Toc30896 </w:instrText>
+            <w:instrText xml:space="preserve"> HYPERLINK \l _Toc20586 </w:instrText>
           </w:r>
           <w:r>
             <w:rPr>
@@ -2430,7 +2428,7 @@
             <w:fldChar w:fldCharType="begin"/>
           </w:r>
           <w:r>
-            <w:instrText xml:space="preserve"> PAGEREF _Toc30896 \h </w:instrText>
+            <w:instrText xml:space="preserve"> PAGEREF _Toc20586 \h </w:instrText>
           </w:r>
           <w:r>
             <w:fldChar w:fldCharType="separate"/>
@@ -2468,7 +2466,7 @@
               <w:bCs/>
               <w:lang w:val="zh-CN"/>
             </w:rPr>
-            <w:instrText xml:space="preserve"> HYPERLINK \l _Toc29038 </w:instrText>
+            <w:instrText xml:space="preserve"> HYPERLINK \l _Toc17620 </w:instrText>
           </w:r>
           <w:r>
             <w:rPr>
@@ -2505,13 +2503,13 @@
             <w:fldChar w:fldCharType="begin"/>
           </w:r>
           <w:r>
-            <w:instrText xml:space="preserve"> PAGEREF _Toc29038 \h </w:instrText>
+            <w:instrText xml:space="preserve"> PAGEREF _Toc17620 \h </w:instrText>
           </w:r>
           <w:r>
             <w:fldChar w:fldCharType="separate"/>
           </w:r>
           <w:r>
-            <w:t>12</w:t>
+            <w:t>13</w:t>
           </w:r>
           <w:r>
             <w:fldChar w:fldCharType="end"/>
@@ -2543,7 +2541,7 @@
               <w:bCs/>
               <w:lang w:val="zh-CN"/>
             </w:rPr>
-            <w:instrText xml:space="preserve"> HYPERLINK \l _Toc17618 </w:instrText>
+            <w:instrText xml:space="preserve"> HYPERLINK \l _Toc2118 </w:instrText>
           </w:r>
           <w:r>
             <w:rPr>
@@ -2566,7 +2564,7 @@
             <w:fldChar w:fldCharType="begin"/>
           </w:r>
           <w:r>
-            <w:instrText xml:space="preserve"> PAGEREF _Toc17618 \h </w:instrText>
+            <w:instrText xml:space="preserve"> PAGEREF _Toc2118 \h </w:instrText>
           </w:r>
           <w:r>
             <w:fldChar w:fldCharType="separate"/>
@@ -2901,7 +2899,7 @@
                 <w:rFonts w:hint="eastAsia"/>
                 <w:lang w:val="en-US" w:eastAsia="zh-CN"/>
               </w:rPr>
-              <w:t>8.28.100.1001</w:t>
+              <w:t>8.32.0.1001</w:t>
             </w:r>
           </w:p>
         </w:tc>
@@ -3010,7 +3008,7 @@
                 <w:rFonts w:hint="eastAsia"/>
                 <w:lang w:val="en-US" w:eastAsia="zh-CN"/>
               </w:rPr>
-              <w:t>04</w:t>
+              <w:t>05</w:t>
             </w:r>
             <w:r>
               <w:t>-</w:t>
@@ -3020,7 +3018,7 @@
                 <w:rFonts w:hint="eastAsia"/>
                 <w:lang w:val="en-US" w:eastAsia="zh-CN"/>
               </w:rPr>
-              <w:t>09</w:t>
+              <w:t>29</w:t>
             </w:r>
           </w:p>
         </w:tc>
@@ -3089,6 +3087,10 @@
     <w:p/>
     <w:p/>
     <w:p/>
+    <w:p>
+      <w:bookmarkStart w:id="43" w:name="_GoBack"/>
+      <w:bookmarkEnd w:id="43"/>
+    </w:p>
     <w:p/>
     <w:p/>
     <w:p/>
@@ -3102,12 +3104,11 @@
     <w:p/>
     <w:p/>
     <w:p/>
-    <w:p/>
     <w:p>
       <w:pPr>
         <w:pStyle w:val="2"/>
       </w:pPr>
-      <w:bookmarkStart w:id="1" w:name="_Toc8906"/>
+      <w:bookmarkStart w:id="1" w:name="_Toc11110"/>
       <w:r>
         <w:rPr>
           <w:rFonts w:hint="eastAsia"/>
@@ -3122,7 +3123,7 @@
         <w:pStyle w:val="3"/>
       </w:pPr>
       <w:bookmarkStart w:id="2" w:name="_Toc287621254"/>
-      <w:bookmarkStart w:id="3" w:name="_Toc11037"/>
+      <w:bookmarkStart w:id="3" w:name="_Toc18155"/>
       <w:r>
         <w:rPr>
           <w:rFonts w:hint="eastAsia"/>
@@ -3206,7 +3207,7 @@
           <w:lang w:val="en-US" w:eastAsia="zh-CN"/>
         </w:rPr>
       </w:pPr>
-      <w:bookmarkStart w:id="4" w:name="_Toc29914"/>
+      <w:bookmarkStart w:id="4" w:name="_Toc31596"/>
       <w:r>
         <w:rPr>
           <w:rFonts w:hint="eastAsia"/>
@@ -3269,7 +3270,7 @@
         <w:pStyle w:val="3"/>
       </w:pPr>
       <w:bookmarkStart w:id="5" w:name="_Toc287621255"/>
-      <w:bookmarkStart w:id="6" w:name="_Toc4917"/>
+      <w:bookmarkStart w:id="6" w:name="_Toc232"/>
       <w:r>
         <w:rPr>
           <w:rFonts w:hint="eastAsia"/>
@@ -3283,7 +3284,7 @@
       <w:pPr>
         <w:pStyle w:val="4"/>
       </w:pPr>
-      <w:bookmarkStart w:id="7" w:name="_Toc6753"/>
+      <w:bookmarkStart w:id="7" w:name="_Toc7911"/>
       <w:r>
         <w:rPr>
           <w:rFonts w:hint="eastAsia"/>
@@ -3355,7 +3356,7 @@
       <w:pPr>
         <w:pStyle w:val="4"/>
       </w:pPr>
-      <w:bookmarkStart w:id="8" w:name="_Toc8018"/>
+      <w:bookmarkStart w:id="8" w:name="_Toc13121"/>
       <w:r>
         <w:rPr>
           <w:rFonts w:hint="eastAsia"/>
@@ -3393,7 +3394,7 @@
       <w:pPr>
         <w:pStyle w:val="4"/>
       </w:pPr>
-      <w:bookmarkStart w:id="9" w:name="_Toc15763"/>
+      <w:bookmarkStart w:id="9" w:name="_Toc32284"/>
       <w:r>
         <w:rPr>
           <w:rFonts w:hint="eastAsia"/>
@@ -3423,7 +3424,7 @@
       <w:pPr>
         <w:pStyle w:val="4"/>
       </w:pPr>
-      <w:bookmarkStart w:id="10" w:name="_Toc9798"/>
+      <w:bookmarkStart w:id="10" w:name="_Toc19716"/>
       <w:r>
         <w:t xml:space="preserve">1.2.4 </w:t>
       </w:r>
@@ -3557,7 +3558,7 @@
           <w:lang w:val="en-US" w:eastAsia="zh-CN"/>
         </w:rPr>
       </w:pPr>
-      <w:bookmarkStart w:id="11" w:name="_Toc441"/>
+      <w:bookmarkStart w:id="11" w:name="_Toc15443"/>
       <w:r>
         <w:rPr>
           <w:rFonts w:hint="eastAsia"/>
@@ -3592,7 +3593,7 @@
           <w:lang w:val="en-US" w:eastAsia="zh-CN"/>
         </w:rPr>
       </w:pPr>
-      <w:bookmarkStart w:id="12" w:name="_Toc20209"/>
+      <w:bookmarkStart w:id="12" w:name="_Toc23294"/>
       <w:r>
         <w:rPr>
           <w:rFonts w:hint="eastAsia"/>
@@ -3688,7 +3689,7 @@
           <w:lang w:val="en-US" w:eastAsia="zh-CN"/>
         </w:rPr>
       </w:pPr>
-      <w:bookmarkStart w:id="13" w:name="_Toc10246"/>
+      <w:bookmarkStart w:id="13" w:name="_Toc30503"/>
       <w:r>
         <w:rPr>
           <w:rFonts w:hint="eastAsia"/>
@@ -3707,7 +3708,7 @@
           <w:lang w:val="en-US" w:eastAsia="zh-CN"/>
         </w:rPr>
       </w:pPr>
-      <w:bookmarkStart w:id="14" w:name="_Toc31808"/>
+      <w:bookmarkStart w:id="14" w:name="_Toc16473"/>
       <w:r>
         <w:rPr>
           <w:rFonts w:hint="eastAsia"/>
@@ -3782,7 +3783,7 @@
           <w:lang w:val="en-US" w:eastAsia="zh-CN"/>
         </w:rPr>
       </w:pPr>
-      <w:bookmarkStart w:id="15" w:name="_Toc15379"/>
+      <w:bookmarkStart w:id="15" w:name="_Toc14638"/>
       <w:r>
         <w:rPr>
           <w:rFonts w:hint="eastAsia"/>
@@ -3849,7 +3850,7 @@
           <w:lang w:val="en-US" w:eastAsia="zh-CN"/>
         </w:rPr>
       </w:pPr>
-      <w:bookmarkStart w:id="16" w:name="_Toc30275"/>
+      <w:bookmarkStart w:id="16" w:name="_Toc2338"/>
       <w:r>
         <w:rPr>
           <w:rFonts w:hint="eastAsia"/>
@@ -4073,7 +4074,7 @@
           <w:lang w:val="en-US" w:eastAsia="zh-CN"/>
         </w:rPr>
       </w:pPr>
-      <w:bookmarkStart w:id="17" w:name="_Toc3366"/>
+      <w:bookmarkStart w:id="17" w:name="_Toc738"/>
       <w:r>
         <w:rPr>
           <w:rFonts w:hint="eastAsia"/>
@@ -4092,7 +4093,7 @@
           <w:lang w:val="en-US" w:eastAsia="zh-CN"/>
         </w:rPr>
       </w:pPr>
-      <w:bookmarkStart w:id="18" w:name="_Toc8407"/>
+      <w:bookmarkStart w:id="18" w:name="_Toc19966"/>
       <w:r>
         <w:rPr>
           <w:rFonts w:hint="eastAsia"/>
@@ -4111,7 +4112,7 @@
           <w:lang w:val="en-US" w:eastAsia="zh-CN"/>
         </w:rPr>
       </w:pPr>
-      <w:bookmarkStart w:id="19" w:name="_Toc8872"/>
+      <w:bookmarkStart w:id="19" w:name="_Toc9217"/>
       <w:r>
         <w:rPr>
           <w:rFonts w:hint="eastAsia"/>
@@ -4228,7 +4229,7 @@
           <w:lang w:val="en-US" w:eastAsia="zh-CN"/>
         </w:rPr>
       </w:pPr>
-      <w:bookmarkStart w:id="20" w:name="_Toc21683"/>
+      <w:bookmarkStart w:id="20" w:name="_Toc6816"/>
       <w:r>
         <w:rPr>
           <w:rFonts w:hint="eastAsia"/>
@@ -4295,7 +4296,7 @@
           <w:lang w:val="en-US" w:eastAsia="zh-CN"/>
         </w:rPr>
       </w:pPr>
-      <w:bookmarkStart w:id="21" w:name="_Toc3463"/>
+      <w:bookmarkStart w:id="21" w:name="_Toc12475"/>
       <w:r>
         <w:rPr>
           <w:rFonts w:hint="eastAsia"/>
@@ -4506,7 +4507,7 @@
           <w:lang w:val="en-US" w:eastAsia="zh-CN"/>
         </w:rPr>
       </w:pPr>
-      <w:bookmarkStart w:id="22" w:name="_Toc21984"/>
+      <w:bookmarkStart w:id="22" w:name="_Toc5299"/>
       <w:r>
         <w:rPr>
           <w:rFonts w:hint="eastAsia"/>
@@ -4861,6 +4862,55 @@
       <w:pPr>
         <w:ind w:firstLine="440"/>
         <w:rPr>
+          <w:rFonts w:hint="eastAsia"/>
+          <w:lang w:val="en-US" w:eastAsia="zh-CN"/>
+        </w:rPr>
+      </w:pPr>
+      <w:r>
+        <w:rPr>
+          <w:rFonts w:hint="eastAsia"/>
+          <w:lang w:val="en-US" w:eastAsia="zh-CN"/>
+        </w:rPr>
+        <w:t>变量类型自定义可以参考XEngine_CommHdr.h,根据简化与可读性要求.有语言自身定义的跨平台变量类型不在重复定义.比如,bool,true和false等.</w:t>
+      </w:r>
+    </w:p>
+    <w:p>
+      <w:pPr>
+        <w:pStyle w:val="5"/>
+        <w:bidi w:val="0"/>
+        <w:rPr>
+          <w:rFonts w:hint="eastAsia"/>
+          <w:lang w:val="en-US" w:eastAsia="zh-CN"/>
+        </w:rPr>
+      </w:pPr>
+      <w:r>
+        <w:rPr>
+          <w:rFonts w:hint="eastAsia"/>
+          <w:lang w:val="en-US" w:eastAsia="zh-CN"/>
+        </w:rPr>
+        <w:t>3.1.3.5 参数</w:t>
+      </w:r>
+    </w:p>
+    <w:p>
+      <w:pPr>
+        <w:ind w:firstLine="440"/>
+        <w:rPr>
+          <w:rFonts w:hint="eastAsia"/>
+          <w:lang w:val="en-US" w:eastAsia="zh-CN"/>
+        </w:rPr>
+      </w:pPr>
+      <w:r>
+        <w:rPr>
+          <w:rFonts w:hint="eastAsia"/>
+          <w:lang w:val="en-US" w:eastAsia="zh-CN"/>
+        </w:rPr>
+        <w:t>输入参数和输出参数.当一个函数拥有输入和输出参数的时候,需要遵守规则进行参数的定义.当输入参数是固定的时候,那么输入参数在前,如果输出参数是固定的时候,那么输出参数在前</w:t>
+      </w:r>
+    </w:p>
+    <w:p>
+      <w:pPr>
+        <w:ind w:firstLine="440"/>
+        <w:rPr>
           <w:rFonts w:hint="default"/>
           <w:lang w:val="en-US" w:eastAsia="zh-CN"/>
         </w:rPr>
@@ -4870,7 +4920,7 @@
           <w:rFonts w:hint="eastAsia"/>
           <w:lang w:val="en-US" w:eastAsia="zh-CN"/>
         </w:rPr>
-        <w:t>变量类型自定义可以参考XEngine_CommHdr.h,根据简化与可读性要求.有语言自身定义的跨平台变量类型不在重复定义.比如,bool,true和false等.</w:t>
+        <w:t>参数的输入输出位置根据当前功能类来确定,比如一个解析器,需要解析缓冲区的参数,并且导出相对应的数据,那么输入参数在前,输出在后.再比如一个封装器,需要对我们的自定义数据进行封装,那么输出参数在前,因为输出的缓冲区和大小是固定的.而输入的封装数据是不固定的参数</w:t>
       </w:r>
     </w:p>
     <w:p>
@@ -4882,7 +4932,7 @@
           <w:lang w:val="en-US" w:eastAsia="zh-CN"/>
         </w:rPr>
       </w:pPr>
-      <w:bookmarkStart w:id="23" w:name="_Toc17737"/>
+      <w:bookmarkStart w:id="23" w:name="_Toc31070"/>
       <w:r>
         <w:rPr>
           <w:rFonts w:hint="eastAsia"/>
@@ -4951,7 +5001,7 @@
           <w:lang w:val="en-US" w:eastAsia="zh-CN"/>
         </w:rPr>
       </w:pPr>
-      <w:bookmarkStart w:id="24" w:name="_Toc31455"/>
+      <w:bookmarkStart w:id="24" w:name="_Toc20313"/>
       <w:r>
         <w:rPr>
           <w:rFonts w:hint="eastAsia"/>
@@ -5034,7 +5084,7 @@
           <w:lang w:val="en-US" w:eastAsia="zh-CN"/>
         </w:rPr>
       </w:pPr>
-      <w:bookmarkStart w:id="25" w:name="_Toc30496"/>
+      <w:bookmarkStart w:id="25" w:name="_Toc24677"/>
       <w:r>
         <w:rPr>
           <w:rFonts w:hint="eastAsia"/>
@@ -5165,7 +5215,7 @@
           <w:lang w:val="en-US" w:eastAsia="zh-CN"/>
         </w:rPr>
       </w:pPr>
-      <w:bookmarkStart w:id="26" w:name="_Toc29191"/>
+      <w:bookmarkStart w:id="26" w:name="_Toc22388"/>
       <w:r>
         <w:rPr>
           <w:rFonts w:hint="eastAsia"/>
@@ -5216,7 +5266,7 @@
           <w:lang w:val="en-US" w:eastAsia="zh-CN"/>
         </w:rPr>
       </w:pPr>
-      <w:bookmarkStart w:id="27" w:name="_Toc7747"/>
+      <w:bookmarkStart w:id="27" w:name="_Toc2590"/>
       <w:r>
         <w:rPr>
           <w:rFonts w:hint="eastAsia"/>
@@ -5235,7 +5285,7 @@
           <w:lang w:val="en-US" w:eastAsia="zh-CN"/>
         </w:rPr>
       </w:pPr>
-      <w:bookmarkStart w:id="28" w:name="_Toc16107"/>
+      <w:bookmarkStart w:id="28" w:name="_Toc10059"/>
       <w:r>
         <w:rPr>
           <w:rFonts w:hint="eastAsia"/>
@@ -5334,7 +5384,7 @@
           <w:lang w:val="en-US" w:eastAsia="zh-CN"/>
         </w:rPr>
       </w:pPr>
-      <w:bookmarkStart w:id="29" w:name="_Toc14415"/>
+      <w:bookmarkStart w:id="29" w:name="_Toc31286"/>
       <w:r>
         <w:rPr>
           <w:rFonts w:hint="eastAsia"/>
@@ -5383,7 +5433,7 @@
           <w:lang w:val="en-US" w:eastAsia="zh-CN"/>
         </w:rPr>
       </w:pPr>
-      <w:bookmarkStart w:id="30" w:name="_Toc6080"/>
+      <w:bookmarkStart w:id="30" w:name="_Toc25679"/>
       <w:r>
         <w:rPr>
           <w:rFonts w:hint="eastAsia"/>
@@ -5418,7 +5468,7 @@
           <w:lang w:val="en-US" w:eastAsia="zh-CN"/>
         </w:rPr>
       </w:pPr>
-      <w:bookmarkStart w:id="31" w:name="_Toc15749"/>
+      <w:bookmarkStart w:id="31" w:name="_Toc5869"/>
       <w:r>
         <w:rPr>
           <w:rFonts w:hint="eastAsia"/>
@@ -5437,7 +5487,7 @@
           <w:lang w:val="en-US" w:eastAsia="zh-CN"/>
         </w:rPr>
       </w:pPr>
-      <w:bookmarkStart w:id="32" w:name="_Toc19226"/>
+      <w:bookmarkStart w:id="32" w:name="_Toc8198"/>
       <w:r>
         <w:rPr>
           <w:rFonts w:hint="eastAsia"/>
@@ -5456,7 +5506,7 @@
           <w:lang w:val="en-US" w:eastAsia="zh-CN"/>
         </w:rPr>
       </w:pPr>
-      <w:bookmarkStart w:id="33" w:name="_Toc1053"/>
+      <w:bookmarkStart w:id="33" w:name="_Toc1741"/>
       <w:r>
         <w:rPr>
           <w:rFonts w:hint="eastAsia"/>
@@ -5507,7 +5557,7 @@
           <w:lang w:val="en-US" w:eastAsia="zh-CN"/>
         </w:rPr>
       </w:pPr>
-      <w:bookmarkStart w:id="34" w:name="_Toc22656"/>
+      <w:bookmarkStart w:id="34" w:name="_Toc23922"/>
       <w:r>
         <w:rPr>
           <w:rFonts w:hint="eastAsia"/>
@@ -5590,7 +5640,7 @@
           <w:lang w:val="en-US" w:eastAsia="zh-CN"/>
         </w:rPr>
       </w:pPr>
-      <w:bookmarkStart w:id="35" w:name="_Toc12037"/>
+      <w:bookmarkStart w:id="35" w:name="_Toc17673"/>
       <w:r>
         <w:rPr>
           <w:rFonts w:hint="eastAsia"/>
@@ -5708,7 +5758,7 @@
           <w:lang w:val="en-US" w:eastAsia="zh-CN"/>
         </w:rPr>
       </w:pPr>
-      <w:bookmarkStart w:id="36" w:name="_Toc31391"/>
+      <w:bookmarkStart w:id="36" w:name="_Toc26208"/>
       <w:r>
         <w:rPr>
           <w:rFonts w:hint="eastAsia"/>
@@ -5823,7 +5873,7 @@
           <w:lang w:val="en-US" w:eastAsia="zh-CN"/>
         </w:rPr>
       </w:pPr>
-      <w:bookmarkStart w:id="37" w:name="_Toc3012"/>
+      <w:bookmarkStart w:id="37" w:name="_Toc27127"/>
       <w:r>
         <w:rPr>
           <w:rFonts w:hint="eastAsia"/>
@@ -5902,7 +5952,7 @@
           <w:lang w:val="en-US" w:eastAsia="zh-CN"/>
         </w:rPr>
       </w:pPr>
-      <w:bookmarkStart w:id="38" w:name="_Toc6188"/>
+      <w:bookmarkStart w:id="38" w:name="_Toc6280"/>
       <w:r>
         <w:rPr>
           <w:rFonts w:hint="eastAsia"/>
@@ -6084,7 +6134,7 @@
           <w:lang w:val="en-US" w:eastAsia="zh-CN"/>
         </w:rPr>
       </w:pPr>
-      <w:bookmarkStart w:id="39" w:name="_Toc8287"/>
+      <w:bookmarkStart w:id="39" w:name="_Toc20550"/>
       <w:r>
         <w:rPr>
           <w:rFonts w:hint="eastAsia"/>
@@ -6195,7 +6245,7 @@
           <w:lang w:val="en-US" w:eastAsia="zh-CN"/>
         </w:rPr>
       </w:pPr>
-      <w:bookmarkStart w:id="40" w:name="_Toc30896"/>
+      <w:bookmarkStart w:id="40" w:name="_Toc20586"/>
       <w:r>
         <w:rPr>
           <w:rFonts w:hint="eastAsia"/>
@@ -6444,7 +6494,7 @@
           <w:lang w:val="en-US" w:eastAsia="zh-CN"/>
         </w:rPr>
       </w:pPr>
-      <w:bookmarkStart w:id="41" w:name="_Toc29038"/>
+      <w:bookmarkStart w:id="41" w:name="_Toc17620"/>
       <w:r>
         <w:rPr>
           <w:rFonts w:hint="eastAsia"/>
@@ -6617,7 +6667,7 @@
           <w:lang w:val="en-US" w:eastAsia="zh-CN"/>
         </w:rPr>
       </w:pPr>
-      <w:bookmarkStart w:id="42" w:name="_Toc17618"/>
+      <w:bookmarkStart w:id="42" w:name="_Toc2118"/>
       <w:r>
         <w:rPr>
           <w:rFonts w:hint="eastAsia"/>

--- a/XEngine_Docment/开发文档.docx
+++ b/XEngine_Docment/开发文档.docx
@@ -89,6 +89,8 @@
             <w:ind w:left="0" w:leftChars="0" w:right="0" w:rightChars="0" w:firstLine="0" w:firstLineChars="0"/>
             <w:jc w:val="center"/>
           </w:pPr>
+          <w:bookmarkStart w:id="44" w:name="_GoBack"/>
+          <w:bookmarkEnd w:id="44"/>
           <w:r>
             <w:rPr>
               <w:rFonts w:ascii="宋体" w:hAnsi="宋体" w:eastAsia="宋体"/>
@@ -117,7 +119,7 @@
             <w:fldChar w:fldCharType="begin"/>
           </w:r>
           <w:r>
-            <w:instrText xml:space="preserve"> HYPERLINK \l _Toc11110 </w:instrText>
+            <w:instrText xml:space="preserve"> HYPERLINK \l _Toc14789 </w:instrText>
           </w:r>
           <w:r>
             <w:fldChar w:fldCharType="separate"/>
@@ -135,7 +137,7 @@
             <w:fldChar w:fldCharType="begin"/>
           </w:r>
           <w:r>
-            <w:instrText xml:space="preserve"> PAGEREF _Toc11110 \h </w:instrText>
+            <w:instrText xml:space="preserve"> PAGEREF _Toc14789 \h </w:instrText>
           </w:r>
           <w:r>
             <w:fldChar w:fldCharType="separate"/>
@@ -169,7 +171,7 @@
               <w:bCs/>
               <w:lang w:val="zh-CN"/>
             </w:rPr>
-            <w:instrText xml:space="preserve"> HYPERLINK \l _Toc18155 </w:instrText>
+            <w:instrText xml:space="preserve"> HYPERLINK \l _Toc23439 </w:instrText>
           </w:r>
           <w:r>
             <w:rPr>
@@ -204,7 +206,7 @@
             <w:fldChar w:fldCharType="begin"/>
           </w:r>
           <w:r>
-            <w:instrText xml:space="preserve"> PAGEREF _Toc18155 \h </w:instrText>
+            <w:instrText xml:space="preserve"> PAGEREF _Toc23439 \h </w:instrText>
           </w:r>
           <w:r>
             <w:fldChar w:fldCharType="separate"/>
@@ -242,7 +244,7 @@
               <w:bCs/>
               <w:lang w:val="zh-CN"/>
             </w:rPr>
-            <w:instrText xml:space="preserve"> HYPERLINK \l _Toc31596 </w:instrText>
+            <w:instrText xml:space="preserve"> HYPERLINK \l _Toc9597 </w:instrText>
           </w:r>
           <w:r>
             <w:rPr>
@@ -265,7 +267,7 @@
             <w:fldChar w:fldCharType="begin"/>
           </w:r>
           <w:r>
-            <w:instrText xml:space="preserve"> PAGEREF _Toc31596 \h </w:instrText>
+            <w:instrText xml:space="preserve"> PAGEREF _Toc9597 \h </w:instrText>
           </w:r>
           <w:r>
             <w:fldChar w:fldCharType="separate"/>
@@ -303,7 +305,7 @@
               <w:bCs/>
               <w:lang w:val="zh-CN"/>
             </w:rPr>
-            <w:instrText xml:space="preserve"> HYPERLINK \l _Toc232 </w:instrText>
+            <w:instrText xml:space="preserve"> HYPERLINK \l _Toc21757 </w:instrText>
           </w:r>
           <w:r>
             <w:rPr>
@@ -325,7 +327,7 @@
             <w:fldChar w:fldCharType="begin"/>
           </w:r>
           <w:r>
-            <w:instrText xml:space="preserve"> PAGEREF _Toc232 \h </w:instrText>
+            <w:instrText xml:space="preserve"> PAGEREF _Toc21757 \h </w:instrText>
           </w:r>
           <w:r>
             <w:fldChar w:fldCharType="separate"/>
@@ -363,7 +365,7 @@
               <w:bCs/>
               <w:lang w:val="zh-CN"/>
             </w:rPr>
-            <w:instrText xml:space="preserve"> HYPERLINK \l _Toc7911 </w:instrText>
+            <w:instrText xml:space="preserve"> HYPERLINK \l _Toc3347 </w:instrText>
           </w:r>
           <w:r>
             <w:rPr>
@@ -394,7 +396,7 @@
             <w:fldChar w:fldCharType="begin"/>
           </w:r>
           <w:r>
-            <w:instrText xml:space="preserve"> PAGEREF _Toc7911 \h </w:instrText>
+            <w:instrText xml:space="preserve"> PAGEREF _Toc3347 \h </w:instrText>
           </w:r>
           <w:r>
             <w:fldChar w:fldCharType="separate"/>
@@ -432,7 +434,7 @@
               <w:bCs/>
               <w:lang w:val="zh-CN"/>
             </w:rPr>
-            <w:instrText xml:space="preserve"> HYPERLINK \l _Toc13121 </w:instrText>
+            <w:instrText xml:space="preserve"> HYPERLINK \l _Toc1474 </w:instrText>
           </w:r>
           <w:r>
             <w:rPr>
@@ -463,7 +465,7 @@
             <w:fldChar w:fldCharType="begin"/>
           </w:r>
           <w:r>
-            <w:instrText xml:space="preserve"> PAGEREF _Toc13121 \h </w:instrText>
+            <w:instrText xml:space="preserve"> PAGEREF _Toc1474 \h </w:instrText>
           </w:r>
           <w:r>
             <w:fldChar w:fldCharType="separate"/>
@@ -501,7 +503,7 @@
               <w:bCs/>
               <w:lang w:val="zh-CN"/>
             </w:rPr>
-            <w:instrText xml:space="preserve"> HYPERLINK \l _Toc32284 </w:instrText>
+            <w:instrText xml:space="preserve"> HYPERLINK \l _Toc6870 </w:instrText>
           </w:r>
           <w:r>
             <w:rPr>
@@ -532,7 +534,7 @@
             <w:fldChar w:fldCharType="begin"/>
           </w:r>
           <w:r>
-            <w:instrText xml:space="preserve"> PAGEREF _Toc32284 \h </w:instrText>
+            <w:instrText xml:space="preserve"> PAGEREF _Toc6870 \h </w:instrText>
           </w:r>
           <w:r>
             <w:fldChar w:fldCharType="separate"/>
@@ -570,7 +572,7 @@
               <w:bCs/>
               <w:lang w:val="zh-CN"/>
             </w:rPr>
-            <w:instrText xml:space="preserve"> HYPERLINK \l _Toc19716 </w:instrText>
+            <w:instrText xml:space="preserve"> HYPERLINK \l _Toc30823 </w:instrText>
           </w:r>
           <w:r>
             <w:rPr>
@@ -598,7 +600,7 @@
             <w:fldChar w:fldCharType="begin"/>
           </w:r>
           <w:r>
-            <w:instrText xml:space="preserve"> PAGEREF _Toc19716 \h </w:instrText>
+            <w:instrText xml:space="preserve"> PAGEREF _Toc30823 \h </w:instrText>
           </w:r>
           <w:r>
             <w:fldChar w:fldCharType="separate"/>
@@ -636,7 +638,7 @@
               <w:bCs/>
               <w:lang w:val="zh-CN"/>
             </w:rPr>
-            <w:instrText xml:space="preserve"> HYPERLINK \l _Toc15443 </w:instrText>
+            <w:instrText xml:space="preserve"> HYPERLINK \l _Toc31419 </w:instrText>
           </w:r>
           <w:r>
             <w:rPr>
@@ -659,7 +661,7 @@
             <w:fldChar w:fldCharType="begin"/>
           </w:r>
           <w:r>
-            <w:instrText xml:space="preserve"> PAGEREF _Toc15443 \h </w:instrText>
+            <w:instrText xml:space="preserve"> PAGEREF _Toc31419 \h </w:instrText>
           </w:r>
           <w:r>
             <w:fldChar w:fldCharType="separate"/>
@@ -697,7 +699,7 @@
               <w:bCs/>
               <w:lang w:val="zh-CN"/>
             </w:rPr>
-            <w:instrText xml:space="preserve"> HYPERLINK \l _Toc23294 </w:instrText>
+            <w:instrText xml:space="preserve"> HYPERLINK \l _Toc3672 </w:instrText>
           </w:r>
           <w:r>
             <w:rPr>
@@ -720,7 +722,7 @@
             <w:fldChar w:fldCharType="begin"/>
           </w:r>
           <w:r>
-            <w:instrText xml:space="preserve"> PAGEREF _Toc23294 \h </w:instrText>
+            <w:instrText xml:space="preserve"> PAGEREF _Toc3672 \h </w:instrText>
           </w:r>
           <w:r>
             <w:fldChar w:fldCharType="separate"/>
@@ -758,7 +760,7 @@
               <w:bCs/>
               <w:lang w:val="zh-CN"/>
             </w:rPr>
-            <w:instrText xml:space="preserve"> HYPERLINK \l _Toc30503 </w:instrText>
+            <w:instrText xml:space="preserve"> HYPERLINK \l _Toc162 </w:instrText>
           </w:r>
           <w:r>
             <w:rPr>
@@ -781,7 +783,7 @@
             <w:fldChar w:fldCharType="begin"/>
           </w:r>
           <w:r>
-            <w:instrText xml:space="preserve"> PAGEREF _Toc30503 \h </w:instrText>
+            <w:instrText xml:space="preserve"> PAGEREF _Toc162 \h </w:instrText>
           </w:r>
           <w:r>
             <w:fldChar w:fldCharType="separate"/>
@@ -819,7 +821,7 @@
               <w:bCs/>
               <w:lang w:val="zh-CN"/>
             </w:rPr>
-            <w:instrText xml:space="preserve"> HYPERLINK \l _Toc16473 </w:instrText>
+            <w:instrText xml:space="preserve"> HYPERLINK \l _Toc27538 </w:instrText>
           </w:r>
           <w:r>
             <w:rPr>
@@ -842,7 +844,7 @@
             <w:fldChar w:fldCharType="begin"/>
           </w:r>
           <w:r>
-            <w:instrText xml:space="preserve"> PAGEREF _Toc16473 \h </w:instrText>
+            <w:instrText xml:space="preserve"> PAGEREF _Toc27538 \h </w:instrText>
           </w:r>
           <w:r>
             <w:fldChar w:fldCharType="separate"/>
@@ -880,7 +882,7 @@
               <w:bCs/>
               <w:lang w:val="zh-CN"/>
             </w:rPr>
-            <w:instrText xml:space="preserve"> HYPERLINK \l _Toc14638 </w:instrText>
+            <w:instrText xml:space="preserve"> HYPERLINK \l _Toc18886 </w:instrText>
           </w:r>
           <w:r>
             <w:rPr>
@@ -903,7 +905,7 @@
             <w:fldChar w:fldCharType="begin"/>
           </w:r>
           <w:r>
-            <w:instrText xml:space="preserve"> PAGEREF _Toc14638 \h </w:instrText>
+            <w:instrText xml:space="preserve"> PAGEREF _Toc18886 \h </w:instrText>
           </w:r>
           <w:r>
             <w:fldChar w:fldCharType="separate"/>
@@ -941,7 +943,7 @@
               <w:bCs/>
               <w:lang w:val="zh-CN"/>
             </w:rPr>
-            <w:instrText xml:space="preserve"> HYPERLINK \l _Toc2338 </w:instrText>
+            <w:instrText xml:space="preserve"> HYPERLINK \l _Toc25803 </w:instrText>
           </w:r>
           <w:r>
             <w:rPr>
@@ -964,7 +966,7 @@
             <w:fldChar w:fldCharType="begin"/>
           </w:r>
           <w:r>
-            <w:instrText xml:space="preserve"> PAGEREF _Toc2338 \h </w:instrText>
+            <w:instrText xml:space="preserve"> PAGEREF _Toc25803 \h </w:instrText>
           </w:r>
           <w:r>
             <w:fldChar w:fldCharType="separate"/>
@@ -1002,7 +1004,7 @@
               <w:bCs/>
               <w:lang w:val="zh-CN"/>
             </w:rPr>
-            <w:instrText xml:space="preserve"> HYPERLINK \l _Toc738 </w:instrText>
+            <w:instrText xml:space="preserve"> HYPERLINK \l _Toc31433 </w:instrText>
           </w:r>
           <w:r>
             <w:rPr>
@@ -1025,7 +1027,7 @@
             <w:fldChar w:fldCharType="begin"/>
           </w:r>
           <w:r>
-            <w:instrText xml:space="preserve"> PAGEREF _Toc738 \h </w:instrText>
+            <w:instrText xml:space="preserve"> PAGEREF _Toc31433 \h </w:instrText>
           </w:r>
           <w:r>
             <w:fldChar w:fldCharType="separate"/>
@@ -1063,7 +1065,7 @@
               <w:bCs/>
               <w:lang w:val="zh-CN"/>
             </w:rPr>
-            <w:instrText xml:space="preserve"> HYPERLINK \l _Toc19966 </w:instrText>
+            <w:instrText xml:space="preserve"> HYPERLINK \l _Toc11227 </w:instrText>
           </w:r>
           <w:r>
             <w:rPr>
@@ -1086,7 +1088,7 @@
             <w:fldChar w:fldCharType="begin"/>
           </w:r>
           <w:r>
-            <w:instrText xml:space="preserve"> PAGEREF _Toc19966 \h </w:instrText>
+            <w:instrText xml:space="preserve"> PAGEREF _Toc11227 \h </w:instrText>
           </w:r>
           <w:r>
             <w:fldChar w:fldCharType="separate"/>
@@ -1124,7 +1126,7 @@
               <w:bCs/>
               <w:lang w:val="zh-CN"/>
             </w:rPr>
-            <w:instrText xml:space="preserve"> HYPERLINK \l _Toc9217 </w:instrText>
+            <w:instrText xml:space="preserve"> HYPERLINK \l _Toc1780 </w:instrText>
           </w:r>
           <w:r>
             <w:rPr>
@@ -1147,7 +1149,7 @@
             <w:fldChar w:fldCharType="begin"/>
           </w:r>
           <w:r>
-            <w:instrText xml:space="preserve"> PAGEREF _Toc9217 \h </w:instrText>
+            <w:instrText xml:space="preserve"> PAGEREF _Toc1780 \h </w:instrText>
           </w:r>
           <w:r>
             <w:fldChar w:fldCharType="separate"/>
@@ -1185,7 +1187,7 @@
               <w:bCs/>
               <w:lang w:val="zh-CN"/>
             </w:rPr>
-            <w:instrText xml:space="preserve"> HYPERLINK \l _Toc6816 </w:instrText>
+            <w:instrText xml:space="preserve"> HYPERLINK \l _Toc5230 </w:instrText>
           </w:r>
           <w:r>
             <w:rPr>
@@ -1208,7 +1210,7 @@
             <w:fldChar w:fldCharType="begin"/>
           </w:r>
           <w:r>
-            <w:instrText xml:space="preserve"> PAGEREF _Toc6816 \h </w:instrText>
+            <w:instrText xml:space="preserve"> PAGEREF _Toc5230 \h </w:instrText>
           </w:r>
           <w:r>
             <w:fldChar w:fldCharType="separate"/>
@@ -1246,7 +1248,7 @@
               <w:bCs/>
               <w:lang w:val="zh-CN"/>
             </w:rPr>
-            <w:instrText xml:space="preserve"> HYPERLINK \l _Toc12475 </w:instrText>
+            <w:instrText xml:space="preserve"> HYPERLINK \l _Toc4771 </w:instrText>
           </w:r>
           <w:r>
             <w:rPr>
@@ -1269,7 +1271,7 @@
             <w:fldChar w:fldCharType="begin"/>
           </w:r>
           <w:r>
-            <w:instrText xml:space="preserve"> PAGEREF _Toc12475 \h </w:instrText>
+            <w:instrText xml:space="preserve"> PAGEREF _Toc4771 \h </w:instrText>
           </w:r>
           <w:r>
             <w:fldChar w:fldCharType="separate"/>
@@ -1307,7 +1309,7 @@
               <w:bCs/>
               <w:lang w:val="zh-CN"/>
             </w:rPr>
-            <w:instrText xml:space="preserve"> HYPERLINK \l _Toc5299 </w:instrText>
+            <w:instrText xml:space="preserve"> HYPERLINK \l _Toc23368 </w:instrText>
           </w:r>
           <w:r>
             <w:rPr>
@@ -1330,7 +1332,7 @@
             <w:fldChar w:fldCharType="begin"/>
           </w:r>
           <w:r>
-            <w:instrText xml:space="preserve"> PAGEREF _Toc5299 \h </w:instrText>
+            <w:instrText xml:space="preserve"> PAGEREF _Toc23368 \h </w:instrText>
           </w:r>
           <w:r>
             <w:fldChar w:fldCharType="separate"/>
@@ -1368,7 +1370,7 @@
               <w:bCs/>
               <w:lang w:val="zh-CN"/>
             </w:rPr>
-            <w:instrText xml:space="preserve"> HYPERLINK \l _Toc31070 </w:instrText>
+            <w:instrText xml:space="preserve"> HYPERLINK \l _Toc20989 </w:instrText>
           </w:r>
           <w:r>
             <w:rPr>
@@ -1391,7 +1393,7 @@
             <w:fldChar w:fldCharType="begin"/>
           </w:r>
           <w:r>
-            <w:instrText xml:space="preserve"> PAGEREF _Toc31070 \h </w:instrText>
+            <w:instrText xml:space="preserve"> PAGEREF _Toc20989 \h </w:instrText>
           </w:r>
           <w:r>
             <w:fldChar w:fldCharType="separate"/>
@@ -1429,7 +1431,7 @@
               <w:bCs/>
               <w:lang w:val="zh-CN"/>
             </w:rPr>
-            <w:instrText xml:space="preserve"> HYPERLINK \l _Toc20313 </w:instrText>
+            <w:instrText xml:space="preserve"> HYPERLINK \l _Toc27809 </w:instrText>
           </w:r>
           <w:r>
             <w:rPr>
@@ -1452,7 +1454,7 @@
             <w:fldChar w:fldCharType="begin"/>
           </w:r>
           <w:r>
-            <w:instrText xml:space="preserve"> PAGEREF _Toc20313 \h </w:instrText>
+            <w:instrText xml:space="preserve"> PAGEREF _Toc27809 \h </w:instrText>
           </w:r>
           <w:r>
             <w:fldChar w:fldCharType="separate"/>
@@ -1490,7 +1492,7 @@
               <w:bCs/>
               <w:lang w:val="zh-CN"/>
             </w:rPr>
-            <w:instrText xml:space="preserve"> HYPERLINK \l _Toc24677 </w:instrText>
+            <w:instrText xml:space="preserve"> HYPERLINK \l _Toc3677 </w:instrText>
           </w:r>
           <w:r>
             <w:rPr>
@@ -1513,7 +1515,7 @@
             <w:fldChar w:fldCharType="begin"/>
           </w:r>
           <w:r>
-            <w:instrText xml:space="preserve"> PAGEREF _Toc24677 \h </w:instrText>
+            <w:instrText xml:space="preserve"> PAGEREF _Toc3677 \h </w:instrText>
           </w:r>
           <w:r>
             <w:fldChar w:fldCharType="separate"/>
@@ -1551,7 +1553,7 @@
               <w:bCs/>
               <w:lang w:val="zh-CN"/>
             </w:rPr>
-            <w:instrText xml:space="preserve"> HYPERLINK \l _Toc22388 </w:instrText>
+            <w:instrText xml:space="preserve"> HYPERLINK \l _Toc19041 </w:instrText>
           </w:r>
           <w:r>
             <w:rPr>
@@ -1574,7 +1576,68 @@
             <w:fldChar w:fldCharType="begin"/>
           </w:r>
           <w:r>
-            <w:instrText xml:space="preserve"> PAGEREF _Toc22388 \h </w:instrText>
+            <w:instrText xml:space="preserve"> PAGEREF _Toc19041 \h </w:instrText>
+          </w:r>
+          <w:r>
+            <w:fldChar w:fldCharType="separate"/>
+          </w:r>
+          <w:r>
+            <w:t>10</w:t>
+          </w:r>
+          <w:r>
+            <w:fldChar w:fldCharType="end"/>
+          </w:r>
+          <w:r>
+            <w:rPr>
+              <w:bCs/>
+              <w:lang w:val="zh-CN"/>
+            </w:rPr>
+            <w:fldChar w:fldCharType="end"/>
+          </w:r>
+        </w:p>
+        <w:p>
+          <w:pPr>
+            <w:pStyle w:val="18"/>
+            <w:tabs>
+              <w:tab w:val="right" w:leader="dot" w:pos="8306"/>
+            </w:tabs>
+          </w:pPr>
+          <w:r>
+            <w:rPr>
+              <w:bCs/>
+              <w:lang w:val="zh-CN"/>
+            </w:rPr>
+            <w:fldChar w:fldCharType="begin"/>
+          </w:r>
+          <w:r>
+            <w:rPr>
+              <w:bCs/>
+              <w:lang w:val="zh-CN"/>
+            </w:rPr>
+            <w:instrText xml:space="preserve"> HYPERLINK \l _Toc4124 </w:instrText>
+          </w:r>
+          <w:r>
+            <w:rPr>
+              <w:bCs/>
+              <w:lang w:val="zh-CN"/>
+            </w:rPr>
+            <w:fldChar w:fldCharType="separate"/>
+          </w:r>
+          <w:r>
+            <w:rPr>
+              <w:rFonts w:hint="eastAsia"/>
+              <w:lang w:val="en-US" w:eastAsia="zh-CN"/>
+            </w:rPr>
+            <w:t>3.6 标准要求</w:t>
+          </w:r>
+          <w:r>
+            <w:tab/>
+          </w:r>
+          <w:r>
+            <w:fldChar w:fldCharType="begin"/>
+          </w:r>
+          <w:r>
+            <w:instrText xml:space="preserve"> PAGEREF _Toc4124 \h </w:instrText>
           </w:r>
           <w:r>
             <w:fldChar w:fldCharType="separate"/>
@@ -1612,7 +1675,7 @@
               <w:bCs/>
               <w:lang w:val="zh-CN"/>
             </w:rPr>
-            <w:instrText xml:space="preserve"> HYPERLINK \l _Toc2590 </w:instrText>
+            <w:instrText xml:space="preserve"> HYPERLINK \l _Toc31047 </w:instrText>
           </w:r>
           <w:r>
             <w:rPr>
@@ -1635,7 +1698,7 @@
             <w:fldChar w:fldCharType="begin"/>
           </w:r>
           <w:r>
-            <w:instrText xml:space="preserve"> PAGEREF _Toc2590 \h </w:instrText>
+            <w:instrText xml:space="preserve"> PAGEREF _Toc31047 \h </w:instrText>
           </w:r>
           <w:r>
             <w:fldChar w:fldCharType="separate"/>
@@ -1673,7 +1736,7 @@
               <w:bCs/>
               <w:lang w:val="zh-CN"/>
             </w:rPr>
-            <w:instrText xml:space="preserve"> HYPERLINK \l _Toc10059 </w:instrText>
+            <w:instrText xml:space="preserve"> HYPERLINK \l _Toc22431 </w:instrText>
           </w:r>
           <w:r>
             <w:rPr>
@@ -1696,7 +1759,7 @@
             <w:fldChar w:fldCharType="begin"/>
           </w:r>
           <w:r>
-            <w:instrText xml:space="preserve"> PAGEREF _Toc10059 \h </w:instrText>
+            <w:instrText xml:space="preserve"> PAGEREF _Toc22431 \h </w:instrText>
           </w:r>
           <w:r>
             <w:fldChar w:fldCharType="separate"/>
@@ -1734,7 +1797,7 @@
               <w:bCs/>
               <w:lang w:val="zh-CN"/>
             </w:rPr>
-            <w:instrText xml:space="preserve"> HYPERLINK \l _Toc31286 </w:instrText>
+            <w:instrText xml:space="preserve"> HYPERLINK \l _Toc21569 </w:instrText>
           </w:r>
           <w:r>
             <w:rPr>
@@ -1757,7 +1820,7 @@
             <w:fldChar w:fldCharType="begin"/>
           </w:r>
           <w:r>
-            <w:instrText xml:space="preserve"> PAGEREF _Toc31286 \h </w:instrText>
+            <w:instrText xml:space="preserve"> PAGEREF _Toc21569 \h </w:instrText>
           </w:r>
           <w:r>
             <w:fldChar w:fldCharType="separate"/>
@@ -1795,7 +1858,7 @@
               <w:bCs/>
               <w:lang w:val="zh-CN"/>
             </w:rPr>
-            <w:instrText xml:space="preserve"> HYPERLINK \l _Toc25679 </w:instrText>
+            <w:instrText xml:space="preserve"> HYPERLINK \l _Toc10190 </w:instrText>
           </w:r>
           <w:r>
             <w:rPr>
@@ -1818,13 +1881,13 @@
             <w:fldChar w:fldCharType="begin"/>
           </w:r>
           <w:r>
-            <w:instrText xml:space="preserve"> PAGEREF _Toc25679 \h </w:instrText>
+            <w:instrText xml:space="preserve"> PAGEREF _Toc10190 \h </w:instrText>
           </w:r>
           <w:r>
             <w:fldChar w:fldCharType="separate"/>
           </w:r>
           <w:r>
-            <w:t>10</w:t>
+            <w:t>11</w:t>
           </w:r>
           <w:r>
             <w:fldChar w:fldCharType="end"/>
@@ -1856,7 +1919,7 @@
               <w:bCs/>
               <w:lang w:val="zh-CN"/>
             </w:rPr>
-            <w:instrText xml:space="preserve"> HYPERLINK \l _Toc5869 </w:instrText>
+            <w:instrText xml:space="preserve"> HYPERLINK \l _Toc24442 </w:instrText>
           </w:r>
           <w:r>
             <w:rPr>
@@ -1879,7 +1942,7 @@
             <w:fldChar w:fldCharType="begin"/>
           </w:r>
           <w:r>
-            <w:instrText xml:space="preserve"> PAGEREF _Toc5869 \h </w:instrText>
+            <w:instrText xml:space="preserve"> PAGEREF _Toc24442 \h </w:instrText>
           </w:r>
           <w:r>
             <w:fldChar w:fldCharType="separate"/>
@@ -1917,7 +1980,7 @@
               <w:bCs/>
               <w:lang w:val="zh-CN"/>
             </w:rPr>
-            <w:instrText xml:space="preserve"> HYPERLINK \l _Toc8198 </w:instrText>
+            <w:instrText xml:space="preserve"> HYPERLINK \l _Toc13675 </w:instrText>
           </w:r>
           <w:r>
             <w:rPr>
@@ -1940,7 +2003,7 @@
             <w:fldChar w:fldCharType="begin"/>
           </w:r>
           <w:r>
-            <w:instrText xml:space="preserve"> PAGEREF _Toc8198 \h </w:instrText>
+            <w:instrText xml:space="preserve"> PAGEREF _Toc13675 \h </w:instrText>
           </w:r>
           <w:r>
             <w:fldChar w:fldCharType="separate"/>
@@ -1978,7 +2041,7 @@
               <w:bCs/>
               <w:lang w:val="zh-CN"/>
             </w:rPr>
-            <w:instrText xml:space="preserve"> HYPERLINK \l _Toc1741 </w:instrText>
+            <w:instrText xml:space="preserve"> HYPERLINK \l _Toc16620 </w:instrText>
           </w:r>
           <w:r>
             <w:rPr>
@@ -2001,7 +2064,7 @@
             <w:fldChar w:fldCharType="begin"/>
           </w:r>
           <w:r>
-            <w:instrText xml:space="preserve"> PAGEREF _Toc1741 \h </w:instrText>
+            <w:instrText xml:space="preserve"> PAGEREF _Toc16620 \h </w:instrText>
           </w:r>
           <w:r>
             <w:fldChar w:fldCharType="separate"/>
@@ -2039,7 +2102,7 @@
               <w:bCs/>
               <w:lang w:val="zh-CN"/>
             </w:rPr>
-            <w:instrText xml:space="preserve"> HYPERLINK \l _Toc23922 </w:instrText>
+            <w:instrText xml:space="preserve"> HYPERLINK \l _Toc10712 </w:instrText>
           </w:r>
           <w:r>
             <w:rPr>
@@ -2062,7 +2125,7 @@
             <w:fldChar w:fldCharType="begin"/>
           </w:r>
           <w:r>
-            <w:instrText xml:space="preserve"> PAGEREF _Toc23922 \h </w:instrText>
+            <w:instrText xml:space="preserve"> PAGEREF _Toc10712 \h </w:instrText>
           </w:r>
           <w:r>
             <w:fldChar w:fldCharType="separate"/>
@@ -2100,7 +2163,7 @@
               <w:bCs/>
               <w:lang w:val="zh-CN"/>
             </w:rPr>
-            <w:instrText xml:space="preserve"> HYPERLINK \l _Toc17673 </w:instrText>
+            <w:instrText xml:space="preserve"> HYPERLINK \l _Toc29309 </w:instrText>
           </w:r>
           <w:r>
             <w:rPr>
@@ -2123,7 +2186,7 @@
             <w:fldChar w:fldCharType="begin"/>
           </w:r>
           <w:r>
-            <w:instrText xml:space="preserve"> PAGEREF _Toc17673 \h </w:instrText>
+            <w:instrText xml:space="preserve"> PAGEREF _Toc29309 \h </w:instrText>
           </w:r>
           <w:r>
             <w:fldChar w:fldCharType="separate"/>
@@ -2161,7 +2224,7 @@
               <w:bCs/>
               <w:lang w:val="zh-CN"/>
             </w:rPr>
-            <w:instrText xml:space="preserve"> HYPERLINK \l _Toc26208 </w:instrText>
+            <w:instrText xml:space="preserve"> HYPERLINK \l _Toc23881 </w:instrText>
           </w:r>
           <w:r>
             <w:rPr>
@@ -2184,13 +2247,13 @@
             <w:fldChar w:fldCharType="begin"/>
           </w:r>
           <w:r>
-            <w:instrText xml:space="preserve"> PAGEREF _Toc26208 \h </w:instrText>
+            <w:instrText xml:space="preserve"> PAGEREF _Toc23881 \h </w:instrText>
           </w:r>
           <w:r>
             <w:fldChar w:fldCharType="separate"/>
           </w:r>
           <w:r>
-            <w:t>11</w:t>
+            <w:t>12</w:t>
           </w:r>
           <w:r>
             <w:fldChar w:fldCharType="end"/>
@@ -2222,7 +2285,7 @@
               <w:bCs/>
               <w:lang w:val="zh-CN"/>
             </w:rPr>
-            <w:instrText xml:space="preserve"> HYPERLINK \l _Toc27127 </w:instrText>
+            <w:instrText xml:space="preserve"> HYPERLINK \l _Toc8675 </w:instrText>
           </w:r>
           <w:r>
             <w:rPr>
@@ -2245,13 +2308,13 @@
             <w:fldChar w:fldCharType="begin"/>
           </w:r>
           <w:r>
-            <w:instrText xml:space="preserve"> PAGEREF _Toc27127 \h </w:instrText>
+            <w:instrText xml:space="preserve"> PAGEREF _Toc8675 \h </w:instrText>
           </w:r>
           <w:r>
             <w:fldChar w:fldCharType="separate"/>
           </w:r>
           <w:r>
-            <w:t>11</w:t>
+            <w:t>12</w:t>
           </w:r>
           <w:r>
             <w:fldChar w:fldCharType="end"/>
@@ -2283,7 +2346,7 @@
               <w:bCs/>
               <w:lang w:val="zh-CN"/>
             </w:rPr>
-            <w:instrText xml:space="preserve"> HYPERLINK \l _Toc6280 </w:instrText>
+            <w:instrText xml:space="preserve"> HYPERLINK \l _Toc2951 </w:instrText>
           </w:r>
           <w:r>
             <w:rPr>
@@ -2306,7 +2369,7 @@
             <w:fldChar w:fldCharType="begin"/>
           </w:r>
           <w:r>
-            <w:instrText xml:space="preserve"> PAGEREF _Toc6280 \h </w:instrText>
+            <w:instrText xml:space="preserve"> PAGEREF _Toc2951 \h </w:instrText>
           </w:r>
           <w:r>
             <w:fldChar w:fldCharType="separate"/>
@@ -2344,7 +2407,7 @@
               <w:bCs/>
               <w:lang w:val="zh-CN"/>
             </w:rPr>
-            <w:instrText xml:space="preserve"> HYPERLINK \l _Toc20550 </w:instrText>
+            <w:instrText xml:space="preserve"> HYPERLINK \l _Toc5361 </w:instrText>
           </w:r>
           <w:r>
             <w:rPr>
@@ -2367,7 +2430,7 @@
             <w:fldChar w:fldCharType="begin"/>
           </w:r>
           <w:r>
-            <w:instrText xml:space="preserve"> PAGEREF _Toc20550 \h </w:instrText>
+            <w:instrText xml:space="preserve"> PAGEREF _Toc5361 \h </w:instrText>
           </w:r>
           <w:r>
             <w:fldChar w:fldCharType="separate"/>
@@ -2405,7 +2468,7 @@
               <w:bCs/>
               <w:lang w:val="zh-CN"/>
             </w:rPr>
-            <w:instrText xml:space="preserve"> HYPERLINK \l _Toc20586 </w:instrText>
+            <w:instrText xml:space="preserve"> HYPERLINK \l _Toc8097 </w:instrText>
           </w:r>
           <w:r>
             <w:rPr>
@@ -2428,13 +2491,13 @@
             <w:fldChar w:fldCharType="begin"/>
           </w:r>
           <w:r>
-            <w:instrText xml:space="preserve"> PAGEREF _Toc20586 \h </w:instrText>
+            <w:instrText xml:space="preserve"> PAGEREF _Toc8097 \h </w:instrText>
           </w:r>
           <w:r>
             <w:fldChar w:fldCharType="separate"/>
           </w:r>
           <w:r>
-            <w:t>12</w:t>
+            <w:t>13</w:t>
           </w:r>
           <w:r>
             <w:fldChar w:fldCharType="end"/>
@@ -2466,7 +2529,7 @@
               <w:bCs/>
               <w:lang w:val="zh-CN"/>
             </w:rPr>
-            <w:instrText xml:space="preserve"> HYPERLINK \l _Toc17620 </w:instrText>
+            <w:instrText xml:space="preserve"> HYPERLINK \l _Toc23798 </w:instrText>
           </w:r>
           <w:r>
             <w:rPr>
@@ -2503,7 +2566,7 @@
             <w:fldChar w:fldCharType="begin"/>
           </w:r>
           <w:r>
-            <w:instrText xml:space="preserve"> PAGEREF _Toc17620 \h </w:instrText>
+            <w:instrText xml:space="preserve"> PAGEREF _Toc23798 \h </w:instrText>
           </w:r>
           <w:r>
             <w:fldChar w:fldCharType="separate"/>
@@ -2541,7 +2604,7 @@
               <w:bCs/>
               <w:lang w:val="zh-CN"/>
             </w:rPr>
-            <w:instrText xml:space="preserve"> HYPERLINK \l _Toc2118 </w:instrText>
+            <w:instrText xml:space="preserve"> HYPERLINK \l _Toc22075 </w:instrText>
           </w:r>
           <w:r>
             <w:rPr>
@@ -2564,7 +2627,7 @@
             <w:fldChar w:fldCharType="begin"/>
           </w:r>
           <w:r>
-            <w:instrText xml:space="preserve"> PAGEREF _Toc2118 \h </w:instrText>
+            <w:instrText xml:space="preserve"> PAGEREF _Toc22075 \h </w:instrText>
           </w:r>
           <w:r>
             <w:fldChar w:fldCharType="separate"/>
@@ -2899,7 +2962,7 @@
                 <w:rFonts w:hint="eastAsia"/>
                 <w:lang w:val="en-US" w:eastAsia="zh-CN"/>
               </w:rPr>
-              <w:t>8.32.0.1001</w:t>
+              <w:t>8.36.0.1001</w:t>
             </w:r>
           </w:p>
         </w:tc>
@@ -3008,7 +3071,7 @@
                 <w:rFonts w:hint="eastAsia"/>
                 <w:lang w:val="en-US" w:eastAsia="zh-CN"/>
               </w:rPr>
-              <w:t>05</w:t>
+              <w:t>07</w:t>
             </w:r>
             <w:r>
               <w:t>-</w:t>
@@ -3018,7 +3081,7 @@
                 <w:rFonts w:hint="eastAsia"/>
                 <w:lang w:val="en-US" w:eastAsia="zh-CN"/>
               </w:rPr>
-              <w:t>29</w:t>
+              <w:t>22</w:t>
             </w:r>
           </w:p>
         </w:tc>
@@ -3087,10 +3150,6 @@
     <w:p/>
     <w:p/>
     <w:p/>
-    <w:p>
-      <w:bookmarkStart w:id="43" w:name="_GoBack"/>
-      <w:bookmarkEnd w:id="43"/>
-    </w:p>
     <w:p/>
     <w:p/>
     <w:p/>
@@ -3104,11 +3163,12 @@
     <w:p/>
     <w:p/>
     <w:p/>
+    <w:p/>
     <w:p>
       <w:pPr>
         <w:pStyle w:val="2"/>
       </w:pPr>
-      <w:bookmarkStart w:id="1" w:name="_Toc11110"/>
+      <w:bookmarkStart w:id="1" w:name="_Toc14789"/>
       <w:r>
         <w:rPr>
           <w:rFonts w:hint="eastAsia"/>
@@ -3123,7 +3183,7 @@
         <w:pStyle w:val="3"/>
       </w:pPr>
       <w:bookmarkStart w:id="2" w:name="_Toc287621254"/>
-      <w:bookmarkStart w:id="3" w:name="_Toc18155"/>
+      <w:bookmarkStart w:id="3" w:name="_Toc23439"/>
       <w:r>
         <w:rPr>
           <w:rFonts w:hint="eastAsia"/>
@@ -3157,7 +3217,20 @@
         <w:rPr>
           <w:rFonts w:hint="eastAsia"/>
         </w:rPr>
-        <w:t>提供对网络通信开发人员</w:t>
+        <w:t>提供对</w:t>
+      </w:r>
+      <w:r>
+        <w:rPr>
+          <w:rFonts w:hint="eastAsia"/>
+          <w:lang w:val="en-US" w:eastAsia="zh-CN"/>
+        </w:rPr>
+        <w:t>XEngine</w:t>
+      </w:r>
+      <w:r>
+        <w:rPr>
+          <w:rFonts w:hint="eastAsia"/>
+        </w:rPr>
+        <w:t>开发人员</w:t>
       </w:r>
       <w:r>
         <w:rPr>
@@ -3207,7 +3280,7 @@
           <w:lang w:val="en-US" w:eastAsia="zh-CN"/>
         </w:rPr>
       </w:pPr>
-      <w:bookmarkStart w:id="4" w:name="_Toc31596"/>
+      <w:bookmarkStart w:id="4" w:name="_Toc9597"/>
       <w:r>
         <w:rPr>
           <w:rFonts w:hint="eastAsia"/>
@@ -3270,7 +3343,7 @@
         <w:pStyle w:val="3"/>
       </w:pPr>
       <w:bookmarkStart w:id="5" w:name="_Toc287621255"/>
-      <w:bookmarkStart w:id="6" w:name="_Toc232"/>
+      <w:bookmarkStart w:id="6" w:name="_Toc21757"/>
       <w:r>
         <w:rPr>
           <w:rFonts w:hint="eastAsia"/>
@@ -3284,7 +3357,7 @@
       <w:pPr>
         <w:pStyle w:val="4"/>
       </w:pPr>
-      <w:bookmarkStart w:id="7" w:name="_Toc7911"/>
+      <w:bookmarkStart w:id="7" w:name="_Toc3347"/>
       <w:r>
         <w:rPr>
           <w:rFonts w:hint="eastAsia"/>
@@ -3356,7 +3429,7 @@
       <w:pPr>
         <w:pStyle w:val="4"/>
       </w:pPr>
-      <w:bookmarkStart w:id="8" w:name="_Toc13121"/>
+      <w:bookmarkStart w:id="8" w:name="_Toc1474"/>
       <w:r>
         <w:rPr>
           <w:rFonts w:hint="eastAsia"/>
@@ -3394,7 +3467,7 @@
       <w:pPr>
         <w:pStyle w:val="4"/>
       </w:pPr>
-      <w:bookmarkStart w:id="9" w:name="_Toc32284"/>
+      <w:bookmarkStart w:id="9" w:name="_Toc6870"/>
       <w:r>
         <w:rPr>
           <w:rFonts w:hint="eastAsia"/>
@@ -3424,7 +3497,7 @@
       <w:pPr>
         <w:pStyle w:val="4"/>
       </w:pPr>
-      <w:bookmarkStart w:id="10" w:name="_Toc19716"/>
+      <w:bookmarkStart w:id="10" w:name="_Toc30823"/>
       <w:r>
         <w:t xml:space="preserve">1.2.4 </w:t>
       </w:r>
@@ -3558,7 +3631,7 @@
           <w:lang w:val="en-US" w:eastAsia="zh-CN"/>
         </w:rPr>
       </w:pPr>
-      <w:bookmarkStart w:id="11" w:name="_Toc15443"/>
+      <w:bookmarkStart w:id="11" w:name="_Toc31419"/>
       <w:r>
         <w:rPr>
           <w:rFonts w:hint="eastAsia"/>
@@ -3593,7 +3666,7 @@
           <w:lang w:val="en-US" w:eastAsia="zh-CN"/>
         </w:rPr>
       </w:pPr>
-      <w:bookmarkStart w:id="12" w:name="_Toc23294"/>
+      <w:bookmarkStart w:id="12" w:name="_Toc3672"/>
       <w:r>
         <w:rPr>
           <w:rFonts w:hint="eastAsia"/>
@@ -3678,7 +3751,7 @@
           <w:rFonts w:hint="eastAsia"/>
           <w:lang w:val="en-US" w:eastAsia="zh-CN"/>
         </w:rPr>
-        <w:t>IOS:使用Makefile脚本编译,vs编写代码</w:t>
+        <w:t>IOS:使用Makefile脚本编译,vs编写代码,需要mac自身的开发工具</w:t>
       </w:r>
     </w:p>
     <w:p>
@@ -3689,7 +3762,7 @@
           <w:lang w:val="en-US" w:eastAsia="zh-CN"/>
         </w:rPr>
       </w:pPr>
-      <w:bookmarkStart w:id="13" w:name="_Toc30503"/>
+      <w:bookmarkStart w:id="13" w:name="_Toc162"/>
       <w:r>
         <w:rPr>
           <w:rFonts w:hint="eastAsia"/>
@@ -3708,7 +3781,7 @@
           <w:lang w:val="en-US" w:eastAsia="zh-CN"/>
         </w:rPr>
       </w:pPr>
-      <w:bookmarkStart w:id="14" w:name="_Toc16473"/>
+      <w:bookmarkStart w:id="14" w:name="_Toc27538"/>
       <w:r>
         <w:rPr>
           <w:rFonts w:hint="eastAsia"/>
@@ -3783,7 +3856,7 @@
           <w:lang w:val="en-US" w:eastAsia="zh-CN"/>
         </w:rPr>
       </w:pPr>
-      <w:bookmarkStart w:id="15" w:name="_Toc14638"/>
+      <w:bookmarkStart w:id="15" w:name="_Toc18886"/>
       <w:r>
         <w:rPr>
           <w:rFonts w:hint="eastAsia"/>
@@ -3850,7 +3923,7 @@
           <w:lang w:val="en-US" w:eastAsia="zh-CN"/>
         </w:rPr>
       </w:pPr>
-      <w:bookmarkStart w:id="16" w:name="_Toc2338"/>
+      <w:bookmarkStart w:id="16" w:name="_Toc25803"/>
       <w:r>
         <w:rPr>
           <w:rFonts w:hint="eastAsia"/>
@@ -4074,7 +4147,7 @@
           <w:lang w:val="en-US" w:eastAsia="zh-CN"/>
         </w:rPr>
       </w:pPr>
-      <w:bookmarkStart w:id="17" w:name="_Toc738"/>
+      <w:bookmarkStart w:id="17" w:name="_Toc31433"/>
       <w:r>
         <w:rPr>
           <w:rFonts w:hint="eastAsia"/>
@@ -4093,7 +4166,7 @@
           <w:lang w:val="en-US" w:eastAsia="zh-CN"/>
         </w:rPr>
       </w:pPr>
-      <w:bookmarkStart w:id="18" w:name="_Toc19966"/>
+      <w:bookmarkStart w:id="18" w:name="_Toc11227"/>
       <w:r>
         <w:rPr>
           <w:rFonts w:hint="eastAsia"/>
@@ -4112,7 +4185,7 @@
           <w:lang w:val="en-US" w:eastAsia="zh-CN"/>
         </w:rPr>
       </w:pPr>
-      <w:bookmarkStart w:id="19" w:name="_Toc9217"/>
+      <w:bookmarkStart w:id="19" w:name="_Toc1780"/>
       <w:r>
         <w:rPr>
           <w:rFonts w:hint="eastAsia"/>
@@ -4229,7 +4302,7 @@
           <w:lang w:val="en-US" w:eastAsia="zh-CN"/>
         </w:rPr>
       </w:pPr>
-      <w:bookmarkStart w:id="20" w:name="_Toc6816"/>
+      <w:bookmarkStart w:id="20" w:name="_Toc5230"/>
       <w:r>
         <w:rPr>
           <w:rFonts w:hint="eastAsia"/>
@@ -4296,7 +4369,7 @@
           <w:lang w:val="en-US" w:eastAsia="zh-CN"/>
         </w:rPr>
       </w:pPr>
-      <w:bookmarkStart w:id="21" w:name="_Toc12475"/>
+      <w:bookmarkStart w:id="21" w:name="_Toc4771"/>
       <w:r>
         <w:rPr>
           <w:rFonts w:hint="eastAsia"/>
@@ -4507,7 +4580,7 @@
           <w:lang w:val="en-US" w:eastAsia="zh-CN"/>
         </w:rPr>
       </w:pPr>
-      <w:bookmarkStart w:id="22" w:name="_Toc5299"/>
+      <w:bookmarkStart w:id="22" w:name="_Toc23368"/>
       <w:r>
         <w:rPr>
           <w:rFonts w:hint="eastAsia"/>
@@ -4932,7 +5005,7 @@
           <w:lang w:val="en-US" w:eastAsia="zh-CN"/>
         </w:rPr>
       </w:pPr>
-      <w:bookmarkStart w:id="23" w:name="_Toc31070"/>
+      <w:bookmarkStart w:id="23" w:name="_Toc20989"/>
       <w:r>
         <w:rPr>
           <w:rFonts w:hint="eastAsia"/>
@@ -4946,7 +5019,7 @@
       <w:pPr>
         <w:ind w:firstLine="440"/>
         <w:rPr>
-          <w:rFonts w:hint="eastAsia"/>
+          <w:rFonts w:hint="default"/>
           <w:lang w:val="en-US" w:eastAsia="zh-CN"/>
         </w:rPr>
       </w:pPr>
@@ -4972,6 +5045,40 @@
           <w:lang w:val="en-US" w:eastAsia="zh-CN"/>
         </w:rPr>
         <w:t>由于存在跨平台需求,在编写代码的时候可以使用一些跨平台的函数与类.比如C++11-20中的线程函数std::thread 智能指针std::shared_ptr 读写锁shared_mutex等等.</w:t>
+      </w:r>
+    </w:p>
+    <w:p>
+      <w:pPr>
+        <w:ind w:firstLine="440"/>
+        <w:rPr>
+          <w:rFonts w:hint="default"/>
+          <w:lang w:val="en-US" w:eastAsia="zh-CN"/>
+        </w:rPr>
+      </w:pPr>
+      <w:r>
+        <w:rPr>
+          <w:rFonts w:hint="eastAsia"/>
+          <w:lang w:val="en-US" w:eastAsia="zh-CN"/>
+        </w:rPr>
+        <w:t>不允许有不明确的C++特性操作.比如模版.继承.派生.</w:t>
+      </w:r>
+    </w:p>
+    <w:p>
+      <w:pPr>
+        <w:ind w:firstLine="440"/>
+        <w:rPr>
+          <w:rFonts w:hint="eastAsia"/>
+          <w:color w:val="FF0000"/>
+          <w:lang w:val="en-US" w:eastAsia="zh-CN"/>
+        </w:rPr>
+      </w:pPr>
+      <w:r>
+        <w:rPr>
+          <w:rFonts w:hint="eastAsia"/>
+          <w:color w:val="FF0000"/>
+          <w:lang w:val="en-US" w:eastAsia="zh-CN"/>
+        </w:rPr>
+        <w:t>但是禁止使用c++的特性,比如:重载,友元,继承,派生等等...</w:t>
       </w:r>
     </w:p>
     <w:p>
@@ -4989,7 +5096,7 @@
           <w:color w:val="FF0000"/>
           <w:lang w:val="en-US" w:eastAsia="zh-CN"/>
         </w:rPr>
-        <w:t>但是禁止使用c++的特性,比如:重载,友元,继承,派生等等...</w:t>
+        <w:t>代码风格的规定统一目标是为了后期维护方便.请严格按照规定规定编写代码</w:t>
       </w:r>
     </w:p>
     <w:p>
@@ -5001,7 +5108,7 @@
           <w:lang w:val="en-US" w:eastAsia="zh-CN"/>
         </w:rPr>
       </w:pPr>
-      <w:bookmarkStart w:id="24" w:name="_Toc20313"/>
+      <w:bookmarkStart w:id="24" w:name="_Toc27809"/>
       <w:r>
         <w:rPr>
           <w:rFonts w:hint="eastAsia"/>
@@ -5084,7 +5191,7 @@
           <w:lang w:val="en-US" w:eastAsia="zh-CN"/>
         </w:rPr>
       </w:pPr>
-      <w:bookmarkStart w:id="25" w:name="_Toc24677"/>
+      <w:bookmarkStart w:id="25" w:name="_Toc3677"/>
       <w:r>
         <w:rPr>
           <w:rFonts w:hint="eastAsia"/>
@@ -5215,7 +5322,7 @@
           <w:lang w:val="en-US" w:eastAsia="zh-CN"/>
         </w:rPr>
       </w:pPr>
-      <w:bookmarkStart w:id="26" w:name="_Toc22388"/>
+      <w:bookmarkStart w:id="26" w:name="_Toc19041"/>
       <w:r>
         <w:rPr>
           <w:rFonts w:hint="eastAsia"/>
@@ -5245,6 +5352,57 @@
       <w:pPr>
         <w:ind w:firstLine="440"/>
         <w:rPr>
+          <w:rFonts w:hint="eastAsia"/>
+          <w:lang w:val="en-US" w:eastAsia="zh-CN"/>
+        </w:rPr>
+      </w:pPr>
+      <w:r>
+        <w:rPr>
+          <w:rFonts w:hint="eastAsia"/>
+          <w:lang w:val="en-US" w:eastAsia="zh-CN"/>
+        </w:rPr>
+        <w:t>也就是说,UTF8 WITH BOM的代码字符集格式将支持所有平台编译.</w:t>
+      </w:r>
+    </w:p>
+    <w:p>
+      <w:pPr>
+        <w:pStyle w:val="3"/>
+        <w:bidi w:val="0"/>
+        <w:rPr>
+          <w:rFonts w:hint="eastAsia"/>
+          <w:lang w:val="en-US" w:eastAsia="zh-CN"/>
+        </w:rPr>
+      </w:pPr>
+      <w:bookmarkStart w:id="27" w:name="_Toc4124"/>
+      <w:r>
+        <w:rPr>
+          <w:rFonts w:hint="eastAsia"/>
+          <w:lang w:val="en-US" w:eastAsia="zh-CN"/>
+        </w:rPr>
+        <w:t>3.6 标准要求</w:t>
+      </w:r>
+      <w:bookmarkEnd w:id="27"/>
+    </w:p>
+    <w:p>
+      <w:pPr>
+        <w:ind w:firstLine="440"/>
+        <w:rPr>
+          <w:rFonts w:hint="eastAsia"/>
+          <w:lang w:val="en-US" w:eastAsia="zh-CN"/>
+        </w:rPr>
+      </w:pPr>
+      <w:r>
+        <w:rPr>
+          <w:rFonts w:hint="eastAsia"/>
+          <w:lang w:val="en-US" w:eastAsia="zh-CN"/>
+        </w:rPr>
+        <w:t>C:按照VS2022的统一要求设定,VS的C语言标准与其他编译器不一致,比较落后,所以按照VS的标准做统一</w:t>
+      </w:r>
+    </w:p>
+    <w:p>
+      <w:pPr>
+        <w:ind w:firstLine="440"/>
+        <w:rPr>
           <w:rFonts w:hint="default"/>
           <w:lang w:val="en-US" w:eastAsia="zh-CN"/>
         </w:rPr>
@@ -5254,7 +5412,7 @@
           <w:rFonts w:hint="eastAsia"/>
           <w:lang w:val="en-US" w:eastAsia="zh-CN"/>
         </w:rPr>
-        <w:t>也就是说,UTF8 WITH BOM的代码字符集格式将支持所有平台编译.</w:t>
+        <w:t>C++:目前最高支持C++17版本</w:t>
       </w:r>
     </w:p>
     <w:p>
@@ -5266,7 +5424,7 @@
           <w:lang w:val="en-US" w:eastAsia="zh-CN"/>
         </w:rPr>
       </w:pPr>
-      <w:bookmarkStart w:id="27" w:name="_Toc2590"/>
+      <w:bookmarkStart w:id="28" w:name="_Toc31047"/>
       <w:r>
         <w:rPr>
           <w:rFonts w:hint="eastAsia"/>
@@ -5274,7 +5432,7 @@
         </w:rPr>
         <w:t>四 编译要求</w:t>
       </w:r>
-      <w:bookmarkEnd w:id="27"/>
+      <w:bookmarkEnd w:id="28"/>
     </w:p>
     <w:p>
       <w:pPr>
@@ -5285,7 +5443,7 @@
           <w:lang w:val="en-US" w:eastAsia="zh-CN"/>
         </w:rPr>
       </w:pPr>
-      <w:bookmarkStart w:id="28" w:name="_Toc10059"/>
+      <w:bookmarkStart w:id="29" w:name="_Toc22431"/>
       <w:r>
         <w:rPr>
           <w:rFonts w:hint="eastAsia"/>
@@ -5293,7 +5451,7 @@
         </w:rPr>
         <w:t>4.1 Makefile</w:t>
       </w:r>
-      <w:bookmarkEnd w:id="28"/>
+      <w:bookmarkEnd w:id="29"/>
     </w:p>
     <w:p>
       <w:pPr>
@@ -5384,7 +5542,7 @@
           <w:lang w:val="en-US" w:eastAsia="zh-CN"/>
         </w:rPr>
       </w:pPr>
-      <w:bookmarkStart w:id="29" w:name="_Toc31286"/>
+      <w:bookmarkStart w:id="30" w:name="_Toc21569"/>
       <w:r>
         <w:rPr>
           <w:rFonts w:hint="eastAsia"/>
@@ -5392,7 +5550,7 @@
         </w:rPr>
         <w:t>4.2 Visual Studio</w:t>
       </w:r>
-      <w:bookmarkEnd w:id="29"/>
+      <w:bookmarkEnd w:id="30"/>
     </w:p>
     <w:p>
       <w:pPr>
@@ -5433,7 +5591,7 @@
           <w:lang w:val="en-US" w:eastAsia="zh-CN"/>
         </w:rPr>
       </w:pPr>
-      <w:bookmarkStart w:id="30" w:name="_Toc25679"/>
+      <w:bookmarkStart w:id="31" w:name="_Toc10190"/>
       <w:r>
         <w:rPr>
           <w:rFonts w:hint="eastAsia"/>
@@ -5441,7 +5599,7 @@
         </w:rPr>
         <w:t>五 调试要求</w:t>
       </w:r>
-      <w:bookmarkEnd w:id="30"/>
+      <w:bookmarkEnd w:id="31"/>
     </w:p>
     <w:p>
       <w:pPr>
@@ -5468,7 +5626,7 @@
           <w:lang w:val="en-US" w:eastAsia="zh-CN"/>
         </w:rPr>
       </w:pPr>
-      <w:bookmarkStart w:id="31" w:name="_Toc5869"/>
+      <w:bookmarkStart w:id="32" w:name="_Toc24442"/>
       <w:r>
         <w:rPr>
           <w:rFonts w:hint="eastAsia"/>
@@ -5476,7 +5634,103 @@
         </w:rPr>
         <w:t>六 跨平台</w:t>
       </w:r>
-      <w:bookmarkEnd w:id="31"/>
+      <w:bookmarkEnd w:id="32"/>
+    </w:p>
+    <w:p>
+      <w:pPr>
+        <w:ind w:firstLine="440"/>
+        <w:rPr>
+          <w:rFonts w:hint="eastAsia"/>
+          <w:lang w:val="en-US" w:eastAsia="zh-CN"/>
+        </w:rPr>
+      </w:pPr>
+      <w:r>
+        <w:rPr>
+          <w:rFonts w:hint="eastAsia"/>
+          <w:lang w:val="en-US" w:eastAsia="zh-CN"/>
+        </w:rPr>
+        <w:t>跨平台我们有宏定义配置,如果某些函数参数在某些平台有区别,那么需要通过宏定义来判断和处理.</w:t>
+      </w:r>
+    </w:p>
+    <w:p>
+      <w:pPr>
+        <w:ind w:firstLine="440"/>
+        <w:rPr>
+          <w:rFonts w:hint="eastAsia"/>
+          <w:lang w:val="en-US" w:eastAsia="zh-CN"/>
+        </w:rPr>
+      </w:pPr>
+      <w:r>
+        <w:rPr>
+          <w:rFonts w:hint="eastAsia"/>
+          <w:lang w:val="en-US" w:eastAsia="zh-CN"/>
+        </w:rPr>
+        <w:t>VC(Windows)平台:_MSC_BUILD</w:t>
+      </w:r>
+    </w:p>
+    <w:p>
+      <w:pPr>
+        <w:ind w:firstLine="440"/>
+        <w:rPr>
+          <w:rFonts w:hint="eastAsia"/>
+          <w:lang w:val="en-US" w:eastAsia="zh-CN"/>
+        </w:rPr>
+      </w:pPr>
+      <w:r>
+        <w:rPr>
+          <w:rFonts w:hint="eastAsia"/>
+          <w:lang w:val="en-US" w:eastAsia="zh-CN"/>
+        </w:rPr>
+        <w:t>LINUX平台:__UBUNTU__ 或者 __CENTOS__ 分别代表LINUX的两个发行系统</w:t>
+      </w:r>
+    </w:p>
+    <w:p>
+      <w:pPr>
+        <w:ind w:firstLine="440"/>
+        <w:rPr>
+          <w:rFonts w:hint="eastAsia"/>
+          <w:lang w:val="en-US" w:eastAsia="zh-CN"/>
+        </w:rPr>
+      </w:pPr>
+      <w:r>
+        <w:rPr>
+          <w:rFonts w:hint="eastAsia"/>
+          <w:lang w:val="en-US" w:eastAsia="zh-CN"/>
+        </w:rPr>
+        <w:t>MACOS平台:__MACOS__</w:t>
+      </w:r>
+    </w:p>
+    <w:p>
+      <w:pPr>
+        <w:ind w:firstLine="440"/>
+        <w:rPr>
+          <w:rFonts w:hint="eastAsia"/>
+          <w:lang w:val="en-US" w:eastAsia="zh-CN"/>
+        </w:rPr>
+      </w:pPr>
+      <w:r>
+        <w:rPr>
+          <w:rFonts w:hint="eastAsia"/>
+          <w:lang w:val="en-US" w:eastAsia="zh-CN"/>
+        </w:rPr>
+        <w:t>ANDROID平台:__ANDROID__</w:t>
+      </w:r>
+    </w:p>
+    <w:p>
+      <w:pPr>
+        <w:ind w:firstLine="440"/>
+        <w:rPr>
+          <w:rFonts w:hint="default"/>
+          <w:lang w:val="en-US" w:eastAsia="zh-CN"/>
+        </w:rPr>
+      </w:pPr>
+      <w:r>
+        <w:rPr>
+          <w:rFonts w:hint="eastAsia"/>
+          <w:lang w:val="en-US" w:eastAsia="zh-CN"/>
+        </w:rPr>
+        <w:t>IOS平台:__IOS__</w:t>
+      </w:r>
     </w:p>
     <w:p>
       <w:pPr>
@@ -5487,7 +5741,7 @@
           <w:lang w:val="en-US" w:eastAsia="zh-CN"/>
         </w:rPr>
       </w:pPr>
-      <w:bookmarkStart w:id="32" w:name="_Toc8198"/>
+      <w:bookmarkStart w:id="33" w:name="_Toc13675"/>
       <w:r>
         <w:rPr>
           <w:rFonts w:hint="eastAsia"/>
@@ -5495,7 +5749,7 @@
         </w:rPr>
         <w:t>附录</w:t>
       </w:r>
-      <w:bookmarkEnd w:id="32"/>
+      <w:bookmarkEnd w:id="33"/>
     </w:p>
     <w:p>
       <w:pPr>
@@ -5506,7 +5760,7 @@
           <w:lang w:val="en-US" w:eastAsia="zh-CN"/>
         </w:rPr>
       </w:pPr>
-      <w:bookmarkStart w:id="33" w:name="_Toc1741"/>
+      <w:bookmarkStart w:id="34" w:name="_Toc16620"/>
       <w:r>
         <w:rPr>
           <w:rFonts w:hint="eastAsia"/>
@@ -5514,7 +5768,7 @@
         </w:rPr>
         <w:t>附录1 错误定义</w:t>
       </w:r>
-      <w:bookmarkEnd w:id="33"/>
+      <w:bookmarkEnd w:id="34"/>
     </w:p>
     <w:p>
       <w:pPr>
@@ -5557,7 +5811,7 @@
           <w:lang w:val="en-US" w:eastAsia="zh-CN"/>
         </w:rPr>
       </w:pPr>
-      <w:bookmarkStart w:id="34" w:name="_Toc23922"/>
+      <w:bookmarkStart w:id="35" w:name="_Toc10712"/>
       <w:r>
         <w:rPr>
           <w:rFonts w:hint="eastAsia"/>
@@ -5565,7 +5819,7 @@
         </w:rPr>
         <w:t>1.XEngine_BaseLib</w:t>
       </w:r>
-      <w:bookmarkEnd w:id="34"/>
+      <w:bookmarkEnd w:id="35"/>
     </w:p>
     <w:p>
       <w:pPr>
@@ -5608,23 +5862,38 @@
     <w:p>
       <w:pPr>
         <w:rPr>
+          <w:rFonts w:hint="eastAsia"/>
+          <w:lang w:val="en-US" w:eastAsia="zh-CN"/>
+        </w:rPr>
+      </w:pPr>
+      <w:r>
+        <w:rPr>
           <w:rFonts w:hint="default"/>
           <w:lang w:val="en-US" w:eastAsia="zh-CN"/>
         </w:rPr>
-      </w:pPr>
-      <w:r>
+        <w:t>XEngine_BaseLib</w:t>
+      </w:r>
+      <w:r>
+        <w:rPr>
+          <w:rFonts w:hint="eastAsia"/>
+          <w:lang w:val="en-US" w:eastAsia="zh-CN"/>
+        </w:rPr>
+        <w:t>:0x10B****</w:t>
+      </w:r>
+    </w:p>
+    <w:p>
+      <w:pPr>
         <w:rPr>
           <w:rFonts w:hint="default"/>
           <w:lang w:val="en-US" w:eastAsia="zh-CN"/>
         </w:rPr>
-        <w:t>XEngine_BaseLib</w:t>
-      </w:r>
-      <w:r>
-        <w:rPr>
-          <w:rFonts w:hint="eastAsia"/>
-          <w:lang w:val="en-US" w:eastAsia="zh-CN"/>
-        </w:rPr>
-        <w:t>:0x10B****</w:t>
+      </w:pPr>
+      <w:r>
+        <w:rPr>
+          <w:rFonts w:hint="eastAsia"/>
+          <w:lang w:val="en-US" w:eastAsia="zh-CN"/>
+        </w:rPr>
+        <w:t>XEngine_BaseSafe:0x10C****</w:t>
       </w:r>
     </w:p>
     <w:p>
@@ -5640,7 +5909,7 @@
           <w:lang w:val="en-US" w:eastAsia="zh-CN"/>
         </w:rPr>
       </w:pPr>
-      <w:bookmarkStart w:id="35" w:name="_Toc17673"/>
+      <w:bookmarkStart w:id="36" w:name="_Toc29309"/>
       <w:r>
         <w:rPr>
           <w:rFonts w:hint="eastAsia"/>
@@ -5648,7 +5917,7 @@
         </w:rPr>
         <w:t>2.XEngine_Core</w:t>
       </w:r>
-      <w:bookmarkEnd w:id="35"/>
+      <w:bookmarkEnd w:id="36"/>
     </w:p>
     <w:p>
       <w:pPr>
@@ -5758,7 +6027,7 @@
           <w:lang w:val="en-US" w:eastAsia="zh-CN"/>
         </w:rPr>
       </w:pPr>
-      <w:bookmarkStart w:id="36" w:name="_Toc26208"/>
+      <w:bookmarkStart w:id="37" w:name="_Toc23881"/>
       <w:r>
         <w:rPr>
           <w:rFonts w:hint="eastAsia"/>
@@ -5766,7 +6035,7 @@
         </w:rPr>
         <w:t>3.XEngine_Client</w:t>
       </w:r>
-      <w:bookmarkEnd w:id="36"/>
+      <w:bookmarkEnd w:id="37"/>
     </w:p>
     <w:p>
       <w:pPr>
@@ -5873,7 +6142,7 @@
           <w:lang w:val="en-US" w:eastAsia="zh-CN"/>
         </w:rPr>
       </w:pPr>
-      <w:bookmarkStart w:id="37" w:name="_Toc27127"/>
+      <w:bookmarkStart w:id="38" w:name="_Toc8675"/>
       <w:r>
         <w:rPr>
           <w:rFonts w:hint="eastAsia"/>
@@ -5881,7 +6150,7 @@
         </w:rPr>
         <w:t>4.XEngine_SystemSdk</w:t>
       </w:r>
-      <w:bookmarkEnd w:id="37"/>
+      <w:bookmarkEnd w:id="38"/>
     </w:p>
     <w:p>
       <w:pPr>
@@ -5952,7 +6221,7 @@
           <w:lang w:val="en-US" w:eastAsia="zh-CN"/>
         </w:rPr>
       </w:pPr>
-      <w:bookmarkStart w:id="38" w:name="_Toc6280"/>
+      <w:bookmarkStart w:id="39" w:name="_Toc2951"/>
       <w:r>
         <w:rPr>
           <w:rFonts w:hint="eastAsia"/>
@@ -5960,7 +6229,7 @@
         </w:rPr>
         <w:t>5.XEngine_HelpComponents</w:t>
       </w:r>
-      <w:bookmarkEnd w:id="38"/>
+      <w:bookmarkEnd w:id="39"/>
     </w:p>
     <w:p>
       <w:pPr>
@@ -5976,28 +6245,6 @@
           <w:lang w:val="en-US" w:eastAsia="zh-CN"/>
         </w:rPr>
         <w:t>0x50*****</w:t>
-      </w:r>
-    </w:p>
-    <w:p>
-      <w:pPr>
-        <w:rPr>
-          <w:rFonts w:hint="eastAsia"/>
-          <w:lang w:val="en-US" w:eastAsia="zh-CN"/>
-        </w:rPr>
-      </w:pPr>
-      <w:r>
-        <w:rPr>
-          <w:rFonts w:hint="default"/>
-          <w:lang w:val="en-US" w:eastAsia="zh-CN"/>
-        </w:rPr>
-        <w:t>HelpComponents_Authorize</w:t>
-      </w:r>
-      <w:r>
-        <w:rPr>
-          <w:rFonts w:hint="eastAsia"/>
-          <w:lang w:val="en-US" w:eastAsia="zh-CN"/>
-        </w:rPr>
-        <w:t>:0x50A****</w:t>
       </w:r>
     </w:p>
     <w:p>
@@ -6134,7 +6381,7 @@
           <w:lang w:val="en-US" w:eastAsia="zh-CN"/>
         </w:rPr>
       </w:pPr>
-      <w:bookmarkStart w:id="39" w:name="_Toc20550"/>
+      <w:bookmarkStart w:id="40" w:name="_Toc5361"/>
       <w:r>
         <w:rPr>
           <w:rFonts w:hint="eastAsia"/>
@@ -6142,7 +6389,7 @@
         </w:rPr>
         <w:t>6.XEngine_NetHelp</w:t>
       </w:r>
-      <w:bookmarkEnd w:id="39"/>
+      <w:bookmarkEnd w:id="40"/>
     </w:p>
     <w:p>
       <w:pPr>
@@ -6245,7 +6492,7 @@
           <w:lang w:val="en-US" w:eastAsia="zh-CN"/>
         </w:rPr>
       </w:pPr>
-      <w:bookmarkStart w:id="40" w:name="_Toc20586"/>
+      <w:bookmarkStart w:id="41" w:name="_Toc8097"/>
       <w:r>
         <w:rPr>
           <w:rFonts w:hint="eastAsia"/>
@@ -6253,7 +6500,7 @@
         </w:rPr>
         <w:t>7.XEngine_RfcComponents</w:t>
       </w:r>
-      <w:bookmarkEnd w:id="40"/>
+      <w:bookmarkEnd w:id="41"/>
     </w:p>
     <w:p>
       <w:pPr>
@@ -6494,7 +6741,7 @@
           <w:lang w:val="en-US" w:eastAsia="zh-CN"/>
         </w:rPr>
       </w:pPr>
-      <w:bookmarkStart w:id="41" w:name="_Toc17620"/>
+      <w:bookmarkStart w:id="42" w:name="_Toc23798"/>
       <w:r>
         <w:rPr>
           <w:rFonts w:hint="eastAsia"/>
@@ -6516,7 +6763,7 @@
         </w:rPr>
         <w:t>c</w:t>
       </w:r>
-      <w:bookmarkEnd w:id="41"/>
+      <w:bookmarkEnd w:id="42"/>
     </w:p>
     <w:p>
       <w:pPr>
@@ -6615,7 +6862,7 @@
           <w:rFonts w:hint="eastAsia"/>
           <w:lang w:val="en-US" w:eastAsia="zh-CN"/>
         </w:rPr>
-        <w:t>XEngine_AVPacket:0x80D****</w:t>
+        <w:t>XEngine_AVFormat:0x80D****</w:t>
       </w:r>
     </w:p>
     <w:p>
@@ -6667,7 +6914,7 @@
           <w:lang w:val="en-US" w:eastAsia="zh-CN"/>
         </w:rPr>
       </w:pPr>
-      <w:bookmarkStart w:id="42" w:name="_Toc2118"/>
+      <w:bookmarkStart w:id="43" w:name="_Toc22075"/>
       <w:r>
         <w:rPr>
           <w:rFonts w:hint="eastAsia"/>
@@ -6675,7 +6922,7 @@
         </w:rPr>
         <w:t>9.XEngine_StreamMedia</w:t>
       </w:r>
-      <w:bookmarkEnd w:id="42"/>
+      <w:bookmarkEnd w:id="43"/>
     </w:p>
     <w:p>
       <w:pPr>

--- a/XEngine_Docment/开发文档.docx
+++ b/XEngine_Docment/开发文档.docx
@@ -119,7 +119,7 @@
             <w:fldChar w:fldCharType="begin"/>
           </w:r>
           <w:r>
-            <w:instrText xml:space="preserve"> HYPERLINK \l _Toc14789 </w:instrText>
+            <w:instrText xml:space="preserve"> HYPERLINK \l _Toc16146 </w:instrText>
           </w:r>
           <w:r>
             <w:fldChar w:fldCharType="separate"/>
@@ -137,7 +137,7 @@
             <w:fldChar w:fldCharType="begin"/>
           </w:r>
           <w:r>
-            <w:instrText xml:space="preserve"> PAGEREF _Toc14789 \h </w:instrText>
+            <w:instrText xml:space="preserve"> PAGEREF _Toc16146 \h </w:instrText>
           </w:r>
           <w:r>
             <w:fldChar w:fldCharType="separate"/>
@@ -171,7 +171,7 @@
               <w:bCs/>
               <w:lang w:val="zh-CN"/>
             </w:rPr>
-            <w:instrText xml:space="preserve"> HYPERLINK \l _Toc23439 </w:instrText>
+            <w:instrText xml:space="preserve"> HYPERLINK \l _Toc20523 </w:instrText>
           </w:r>
           <w:r>
             <w:rPr>
@@ -206,7 +206,7 @@
             <w:fldChar w:fldCharType="begin"/>
           </w:r>
           <w:r>
-            <w:instrText xml:space="preserve"> PAGEREF _Toc23439 \h </w:instrText>
+            <w:instrText xml:space="preserve"> PAGEREF _Toc20523 \h </w:instrText>
           </w:r>
           <w:r>
             <w:fldChar w:fldCharType="separate"/>
@@ -244,7 +244,7 @@
               <w:bCs/>
               <w:lang w:val="zh-CN"/>
             </w:rPr>
-            <w:instrText xml:space="preserve"> HYPERLINK \l _Toc9597 </w:instrText>
+            <w:instrText xml:space="preserve"> HYPERLINK \l _Toc20304 </w:instrText>
           </w:r>
           <w:r>
             <w:rPr>
@@ -267,7 +267,7 @@
             <w:fldChar w:fldCharType="begin"/>
           </w:r>
           <w:r>
-            <w:instrText xml:space="preserve"> PAGEREF _Toc9597 \h </w:instrText>
+            <w:instrText xml:space="preserve"> PAGEREF _Toc20304 \h </w:instrText>
           </w:r>
           <w:r>
             <w:fldChar w:fldCharType="separate"/>
@@ -305,7 +305,7 @@
               <w:bCs/>
               <w:lang w:val="zh-CN"/>
             </w:rPr>
-            <w:instrText xml:space="preserve"> HYPERLINK \l _Toc21757 </w:instrText>
+            <w:instrText xml:space="preserve"> HYPERLINK \l _Toc16645 </w:instrText>
           </w:r>
           <w:r>
             <w:rPr>
@@ -327,7 +327,7 @@
             <w:fldChar w:fldCharType="begin"/>
           </w:r>
           <w:r>
-            <w:instrText xml:space="preserve"> PAGEREF _Toc21757 \h </w:instrText>
+            <w:instrText xml:space="preserve"> PAGEREF _Toc16645 \h </w:instrText>
           </w:r>
           <w:r>
             <w:fldChar w:fldCharType="separate"/>
@@ -365,7 +365,7 @@
               <w:bCs/>
               <w:lang w:val="zh-CN"/>
             </w:rPr>
-            <w:instrText xml:space="preserve"> HYPERLINK \l _Toc3347 </w:instrText>
+            <w:instrText xml:space="preserve"> HYPERLINK \l _Toc19243 </w:instrText>
           </w:r>
           <w:r>
             <w:rPr>
@@ -396,7 +396,7 @@
             <w:fldChar w:fldCharType="begin"/>
           </w:r>
           <w:r>
-            <w:instrText xml:space="preserve"> PAGEREF _Toc3347 \h </w:instrText>
+            <w:instrText xml:space="preserve"> PAGEREF _Toc19243 \h </w:instrText>
           </w:r>
           <w:r>
             <w:fldChar w:fldCharType="separate"/>
@@ -434,7 +434,7 @@
               <w:bCs/>
               <w:lang w:val="zh-CN"/>
             </w:rPr>
-            <w:instrText xml:space="preserve"> HYPERLINK \l _Toc1474 </w:instrText>
+            <w:instrText xml:space="preserve"> HYPERLINK \l _Toc18648 </w:instrText>
           </w:r>
           <w:r>
             <w:rPr>
@@ -465,7 +465,7 @@
             <w:fldChar w:fldCharType="begin"/>
           </w:r>
           <w:r>
-            <w:instrText xml:space="preserve"> PAGEREF _Toc1474 \h </w:instrText>
+            <w:instrText xml:space="preserve"> PAGEREF _Toc18648 \h </w:instrText>
           </w:r>
           <w:r>
             <w:fldChar w:fldCharType="separate"/>
@@ -503,7 +503,7 @@
               <w:bCs/>
               <w:lang w:val="zh-CN"/>
             </w:rPr>
-            <w:instrText xml:space="preserve"> HYPERLINK \l _Toc6870 </w:instrText>
+            <w:instrText xml:space="preserve"> HYPERLINK \l _Toc3493 </w:instrText>
           </w:r>
           <w:r>
             <w:rPr>
@@ -534,7 +534,7 @@
             <w:fldChar w:fldCharType="begin"/>
           </w:r>
           <w:r>
-            <w:instrText xml:space="preserve"> PAGEREF _Toc6870 \h </w:instrText>
+            <w:instrText xml:space="preserve"> PAGEREF _Toc3493 \h </w:instrText>
           </w:r>
           <w:r>
             <w:fldChar w:fldCharType="separate"/>
@@ -572,7 +572,7 @@
               <w:bCs/>
               <w:lang w:val="zh-CN"/>
             </w:rPr>
-            <w:instrText xml:space="preserve"> HYPERLINK \l _Toc30823 </w:instrText>
+            <w:instrText xml:space="preserve"> HYPERLINK \l _Toc3890 </w:instrText>
           </w:r>
           <w:r>
             <w:rPr>
@@ -600,7 +600,7 @@
             <w:fldChar w:fldCharType="begin"/>
           </w:r>
           <w:r>
-            <w:instrText xml:space="preserve"> PAGEREF _Toc30823 \h </w:instrText>
+            <w:instrText xml:space="preserve"> PAGEREF _Toc3890 \h </w:instrText>
           </w:r>
           <w:r>
             <w:fldChar w:fldCharType="separate"/>
@@ -638,7 +638,7 @@
               <w:bCs/>
               <w:lang w:val="zh-CN"/>
             </w:rPr>
-            <w:instrText xml:space="preserve"> HYPERLINK \l _Toc31419 </w:instrText>
+            <w:instrText xml:space="preserve"> HYPERLINK \l _Toc15963 </w:instrText>
           </w:r>
           <w:r>
             <w:rPr>
@@ -661,7 +661,7 @@
             <w:fldChar w:fldCharType="begin"/>
           </w:r>
           <w:r>
-            <w:instrText xml:space="preserve"> PAGEREF _Toc31419 \h </w:instrText>
+            <w:instrText xml:space="preserve"> PAGEREF _Toc15963 \h </w:instrText>
           </w:r>
           <w:r>
             <w:fldChar w:fldCharType="separate"/>
@@ -699,7 +699,7 @@
               <w:bCs/>
               <w:lang w:val="zh-CN"/>
             </w:rPr>
-            <w:instrText xml:space="preserve"> HYPERLINK \l _Toc3672 </w:instrText>
+            <w:instrText xml:space="preserve"> HYPERLINK \l _Toc27232 </w:instrText>
           </w:r>
           <w:r>
             <w:rPr>
@@ -722,7 +722,7 @@
             <w:fldChar w:fldCharType="begin"/>
           </w:r>
           <w:r>
-            <w:instrText xml:space="preserve"> PAGEREF _Toc3672 \h </w:instrText>
+            <w:instrText xml:space="preserve"> PAGEREF _Toc27232 \h </w:instrText>
           </w:r>
           <w:r>
             <w:fldChar w:fldCharType="separate"/>
@@ -760,7 +760,7 @@
               <w:bCs/>
               <w:lang w:val="zh-CN"/>
             </w:rPr>
-            <w:instrText xml:space="preserve"> HYPERLINK \l _Toc162 </w:instrText>
+            <w:instrText xml:space="preserve"> HYPERLINK \l _Toc31492 </w:instrText>
           </w:r>
           <w:r>
             <w:rPr>
@@ -783,7 +783,7 @@
             <w:fldChar w:fldCharType="begin"/>
           </w:r>
           <w:r>
-            <w:instrText xml:space="preserve"> PAGEREF _Toc162 \h </w:instrText>
+            <w:instrText xml:space="preserve"> PAGEREF _Toc31492 \h </w:instrText>
           </w:r>
           <w:r>
             <w:fldChar w:fldCharType="separate"/>
@@ -821,7 +821,7 @@
               <w:bCs/>
               <w:lang w:val="zh-CN"/>
             </w:rPr>
-            <w:instrText xml:space="preserve"> HYPERLINK \l _Toc27538 </w:instrText>
+            <w:instrText xml:space="preserve"> HYPERLINK \l _Toc1900 </w:instrText>
           </w:r>
           <w:r>
             <w:rPr>
@@ -844,7 +844,7 @@
             <w:fldChar w:fldCharType="begin"/>
           </w:r>
           <w:r>
-            <w:instrText xml:space="preserve"> PAGEREF _Toc27538 \h </w:instrText>
+            <w:instrText xml:space="preserve"> PAGEREF _Toc1900 \h </w:instrText>
           </w:r>
           <w:r>
             <w:fldChar w:fldCharType="separate"/>
@@ -882,7 +882,7 @@
               <w:bCs/>
               <w:lang w:val="zh-CN"/>
             </w:rPr>
-            <w:instrText xml:space="preserve"> HYPERLINK \l _Toc18886 </w:instrText>
+            <w:instrText xml:space="preserve"> HYPERLINK \l _Toc29164 </w:instrText>
           </w:r>
           <w:r>
             <w:rPr>
@@ -905,7 +905,7 @@
             <w:fldChar w:fldCharType="begin"/>
           </w:r>
           <w:r>
-            <w:instrText xml:space="preserve"> PAGEREF _Toc18886 \h </w:instrText>
+            <w:instrText xml:space="preserve"> PAGEREF _Toc29164 \h </w:instrText>
           </w:r>
           <w:r>
             <w:fldChar w:fldCharType="separate"/>
@@ -943,7 +943,7 @@
               <w:bCs/>
               <w:lang w:val="zh-CN"/>
             </w:rPr>
-            <w:instrText xml:space="preserve"> HYPERLINK \l _Toc25803 </w:instrText>
+            <w:instrText xml:space="preserve"> HYPERLINK \l _Toc25398 </w:instrText>
           </w:r>
           <w:r>
             <w:rPr>
@@ -966,7 +966,7 @@
             <w:fldChar w:fldCharType="begin"/>
           </w:r>
           <w:r>
-            <w:instrText xml:space="preserve"> PAGEREF _Toc25803 \h </w:instrText>
+            <w:instrText xml:space="preserve"> PAGEREF _Toc25398 \h </w:instrText>
           </w:r>
           <w:r>
             <w:fldChar w:fldCharType="separate"/>
@@ -1004,7 +1004,7 @@
               <w:bCs/>
               <w:lang w:val="zh-CN"/>
             </w:rPr>
-            <w:instrText xml:space="preserve"> HYPERLINK \l _Toc31433 </w:instrText>
+            <w:instrText xml:space="preserve"> HYPERLINK \l _Toc7466 </w:instrText>
           </w:r>
           <w:r>
             <w:rPr>
@@ -1027,7 +1027,7 @@
             <w:fldChar w:fldCharType="begin"/>
           </w:r>
           <w:r>
-            <w:instrText xml:space="preserve"> PAGEREF _Toc31433 \h </w:instrText>
+            <w:instrText xml:space="preserve"> PAGEREF _Toc7466 \h </w:instrText>
           </w:r>
           <w:r>
             <w:fldChar w:fldCharType="separate"/>
@@ -1065,7 +1065,7 @@
               <w:bCs/>
               <w:lang w:val="zh-CN"/>
             </w:rPr>
-            <w:instrText xml:space="preserve"> HYPERLINK \l _Toc11227 </w:instrText>
+            <w:instrText xml:space="preserve"> HYPERLINK \l _Toc9546 </w:instrText>
           </w:r>
           <w:r>
             <w:rPr>
@@ -1088,7 +1088,7 @@
             <w:fldChar w:fldCharType="begin"/>
           </w:r>
           <w:r>
-            <w:instrText xml:space="preserve"> PAGEREF _Toc11227 \h </w:instrText>
+            <w:instrText xml:space="preserve"> PAGEREF _Toc9546 \h </w:instrText>
           </w:r>
           <w:r>
             <w:fldChar w:fldCharType="separate"/>
@@ -1126,7 +1126,7 @@
               <w:bCs/>
               <w:lang w:val="zh-CN"/>
             </w:rPr>
-            <w:instrText xml:space="preserve"> HYPERLINK \l _Toc1780 </w:instrText>
+            <w:instrText xml:space="preserve"> HYPERLINK \l _Toc3235 </w:instrText>
           </w:r>
           <w:r>
             <w:rPr>
@@ -1149,7 +1149,7 @@
             <w:fldChar w:fldCharType="begin"/>
           </w:r>
           <w:r>
-            <w:instrText xml:space="preserve"> PAGEREF _Toc1780 \h </w:instrText>
+            <w:instrText xml:space="preserve"> PAGEREF _Toc3235 \h </w:instrText>
           </w:r>
           <w:r>
             <w:fldChar w:fldCharType="separate"/>
@@ -1187,7 +1187,7 @@
               <w:bCs/>
               <w:lang w:val="zh-CN"/>
             </w:rPr>
-            <w:instrText xml:space="preserve"> HYPERLINK \l _Toc5230 </w:instrText>
+            <w:instrText xml:space="preserve"> HYPERLINK \l _Toc12890 </w:instrText>
           </w:r>
           <w:r>
             <w:rPr>
@@ -1210,7 +1210,7 @@
             <w:fldChar w:fldCharType="begin"/>
           </w:r>
           <w:r>
-            <w:instrText xml:space="preserve"> PAGEREF _Toc5230 \h </w:instrText>
+            <w:instrText xml:space="preserve"> PAGEREF _Toc12890 \h </w:instrText>
           </w:r>
           <w:r>
             <w:fldChar w:fldCharType="separate"/>
@@ -1248,7 +1248,7 @@
               <w:bCs/>
               <w:lang w:val="zh-CN"/>
             </w:rPr>
-            <w:instrText xml:space="preserve"> HYPERLINK \l _Toc4771 </w:instrText>
+            <w:instrText xml:space="preserve"> HYPERLINK \l _Toc23839 </w:instrText>
           </w:r>
           <w:r>
             <w:rPr>
@@ -1271,7 +1271,7 @@
             <w:fldChar w:fldCharType="begin"/>
           </w:r>
           <w:r>
-            <w:instrText xml:space="preserve"> PAGEREF _Toc4771 \h </w:instrText>
+            <w:instrText xml:space="preserve"> PAGEREF _Toc23839 \h </w:instrText>
           </w:r>
           <w:r>
             <w:fldChar w:fldCharType="separate"/>
@@ -1309,7 +1309,7 @@
               <w:bCs/>
               <w:lang w:val="zh-CN"/>
             </w:rPr>
-            <w:instrText xml:space="preserve"> HYPERLINK \l _Toc23368 </w:instrText>
+            <w:instrText xml:space="preserve"> HYPERLINK \l _Toc15234 </w:instrText>
           </w:r>
           <w:r>
             <w:rPr>
@@ -1332,7 +1332,7 @@
             <w:fldChar w:fldCharType="begin"/>
           </w:r>
           <w:r>
-            <w:instrText xml:space="preserve"> PAGEREF _Toc23368 \h </w:instrText>
+            <w:instrText xml:space="preserve"> PAGEREF _Toc15234 \h </w:instrText>
           </w:r>
           <w:r>
             <w:fldChar w:fldCharType="separate"/>
@@ -1370,7 +1370,7 @@
               <w:bCs/>
               <w:lang w:val="zh-CN"/>
             </w:rPr>
-            <w:instrText xml:space="preserve"> HYPERLINK \l _Toc20989 </w:instrText>
+            <w:instrText xml:space="preserve"> HYPERLINK \l _Toc11507 </w:instrText>
           </w:r>
           <w:r>
             <w:rPr>
@@ -1393,7 +1393,7 @@
             <w:fldChar w:fldCharType="begin"/>
           </w:r>
           <w:r>
-            <w:instrText xml:space="preserve"> PAGEREF _Toc20989 \h </w:instrText>
+            <w:instrText xml:space="preserve"> PAGEREF _Toc11507 \h </w:instrText>
           </w:r>
           <w:r>
             <w:fldChar w:fldCharType="separate"/>
@@ -1431,7 +1431,7 @@
               <w:bCs/>
               <w:lang w:val="zh-CN"/>
             </w:rPr>
-            <w:instrText xml:space="preserve"> HYPERLINK \l _Toc27809 </w:instrText>
+            <w:instrText xml:space="preserve"> HYPERLINK \l _Toc30917 </w:instrText>
           </w:r>
           <w:r>
             <w:rPr>
@@ -1454,7 +1454,7 @@
             <w:fldChar w:fldCharType="begin"/>
           </w:r>
           <w:r>
-            <w:instrText xml:space="preserve"> PAGEREF _Toc27809 \h </w:instrText>
+            <w:instrText xml:space="preserve"> PAGEREF _Toc30917 \h </w:instrText>
           </w:r>
           <w:r>
             <w:fldChar w:fldCharType="separate"/>
@@ -1492,7 +1492,7 @@
               <w:bCs/>
               <w:lang w:val="zh-CN"/>
             </w:rPr>
-            <w:instrText xml:space="preserve"> HYPERLINK \l _Toc3677 </w:instrText>
+            <w:instrText xml:space="preserve"> HYPERLINK \l _Toc8974 </w:instrText>
           </w:r>
           <w:r>
             <w:rPr>
@@ -1515,7 +1515,7 @@
             <w:fldChar w:fldCharType="begin"/>
           </w:r>
           <w:r>
-            <w:instrText xml:space="preserve"> PAGEREF _Toc3677 \h </w:instrText>
+            <w:instrText xml:space="preserve"> PAGEREF _Toc8974 \h </w:instrText>
           </w:r>
           <w:r>
             <w:fldChar w:fldCharType="separate"/>
@@ -1553,7 +1553,7 @@
               <w:bCs/>
               <w:lang w:val="zh-CN"/>
             </w:rPr>
-            <w:instrText xml:space="preserve"> HYPERLINK \l _Toc19041 </w:instrText>
+            <w:instrText xml:space="preserve"> HYPERLINK \l _Toc28774 </w:instrText>
           </w:r>
           <w:r>
             <w:rPr>
@@ -1576,7 +1576,7 @@
             <w:fldChar w:fldCharType="begin"/>
           </w:r>
           <w:r>
-            <w:instrText xml:space="preserve"> PAGEREF _Toc19041 \h </w:instrText>
+            <w:instrText xml:space="preserve"> PAGEREF _Toc28774 \h </w:instrText>
           </w:r>
           <w:r>
             <w:fldChar w:fldCharType="separate"/>
@@ -1614,7 +1614,7 @@
               <w:bCs/>
               <w:lang w:val="zh-CN"/>
             </w:rPr>
-            <w:instrText xml:space="preserve"> HYPERLINK \l _Toc4124 </w:instrText>
+            <w:instrText xml:space="preserve"> HYPERLINK \l _Toc881 </w:instrText>
           </w:r>
           <w:r>
             <w:rPr>
@@ -1637,7 +1637,7 @@
             <w:fldChar w:fldCharType="begin"/>
           </w:r>
           <w:r>
-            <w:instrText xml:space="preserve"> PAGEREF _Toc4124 \h </w:instrText>
+            <w:instrText xml:space="preserve"> PAGEREF _Toc881 \h </w:instrText>
           </w:r>
           <w:r>
             <w:fldChar w:fldCharType="separate"/>
@@ -1675,7 +1675,7 @@
               <w:bCs/>
               <w:lang w:val="zh-CN"/>
             </w:rPr>
-            <w:instrText xml:space="preserve"> HYPERLINK \l _Toc31047 </w:instrText>
+            <w:instrText xml:space="preserve"> HYPERLINK \l _Toc31239 </w:instrText>
           </w:r>
           <w:r>
             <w:rPr>
@@ -1698,7 +1698,7 @@
             <w:fldChar w:fldCharType="begin"/>
           </w:r>
           <w:r>
-            <w:instrText xml:space="preserve"> PAGEREF _Toc31047 \h </w:instrText>
+            <w:instrText xml:space="preserve"> PAGEREF _Toc31239 \h </w:instrText>
           </w:r>
           <w:r>
             <w:fldChar w:fldCharType="separate"/>
@@ -1736,7 +1736,7 @@
               <w:bCs/>
               <w:lang w:val="zh-CN"/>
             </w:rPr>
-            <w:instrText xml:space="preserve"> HYPERLINK \l _Toc22431 </w:instrText>
+            <w:instrText xml:space="preserve"> HYPERLINK \l _Toc25684 </w:instrText>
           </w:r>
           <w:r>
             <w:rPr>
@@ -1759,7 +1759,7 @@
             <w:fldChar w:fldCharType="begin"/>
           </w:r>
           <w:r>
-            <w:instrText xml:space="preserve"> PAGEREF _Toc22431 \h </w:instrText>
+            <w:instrText xml:space="preserve"> PAGEREF _Toc25684 \h </w:instrText>
           </w:r>
           <w:r>
             <w:fldChar w:fldCharType="separate"/>
@@ -1797,7 +1797,7 @@
               <w:bCs/>
               <w:lang w:val="zh-CN"/>
             </w:rPr>
-            <w:instrText xml:space="preserve"> HYPERLINK \l _Toc21569 </w:instrText>
+            <w:instrText xml:space="preserve"> HYPERLINK \l _Toc25519 </w:instrText>
           </w:r>
           <w:r>
             <w:rPr>
@@ -1820,13 +1820,13 @@
             <w:fldChar w:fldCharType="begin"/>
           </w:r>
           <w:r>
-            <w:instrText xml:space="preserve"> PAGEREF _Toc21569 \h </w:instrText>
+            <w:instrText xml:space="preserve"> PAGEREF _Toc25519 \h </w:instrText>
           </w:r>
           <w:r>
             <w:fldChar w:fldCharType="separate"/>
           </w:r>
           <w:r>
-            <w:t>10</w:t>
+            <w:t>11</w:t>
           </w:r>
           <w:r>
             <w:fldChar w:fldCharType="end"/>
@@ -1858,7 +1858,7 @@
               <w:bCs/>
               <w:lang w:val="zh-CN"/>
             </w:rPr>
-            <w:instrText xml:space="preserve"> HYPERLINK \l _Toc10190 </w:instrText>
+            <w:instrText xml:space="preserve"> HYPERLINK \l _Toc29064 </w:instrText>
           </w:r>
           <w:r>
             <w:rPr>
@@ -1881,7 +1881,7 @@
             <w:fldChar w:fldCharType="begin"/>
           </w:r>
           <w:r>
-            <w:instrText xml:space="preserve"> PAGEREF _Toc10190 \h </w:instrText>
+            <w:instrText xml:space="preserve"> PAGEREF _Toc29064 \h </w:instrText>
           </w:r>
           <w:r>
             <w:fldChar w:fldCharType="separate"/>
@@ -1919,7 +1919,7 @@
               <w:bCs/>
               <w:lang w:val="zh-CN"/>
             </w:rPr>
-            <w:instrText xml:space="preserve"> HYPERLINK \l _Toc24442 </w:instrText>
+            <w:instrText xml:space="preserve"> HYPERLINK \l _Toc4143 </w:instrText>
           </w:r>
           <w:r>
             <w:rPr>
@@ -1942,7 +1942,7 @@
             <w:fldChar w:fldCharType="begin"/>
           </w:r>
           <w:r>
-            <w:instrText xml:space="preserve"> PAGEREF _Toc24442 \h </w:instrText>
+            <w:instrText xml:space="preserve"> PAGEREF _Toc4143 \h </w:instrText>
           </w:r>
           <w:r>
             <w:fldChar w:fldCharType="separate"/>
@@ -1980,7 +1980,7 @@
               <w:bCs/>
               <w:lang w:val="zh-CN"/>
             </w:rPr>
-            <w:instrText xml:space="preserve"> HYPERLINK \l _Toc13675 </w:instrText>
+            <w:instrText xml:space="preserve"> HYPERLINK \l _Toc22487 </w:instrText>
           </w:r>
           <w:r>
             <w:rPr>
@@ -2003,7 +2003,7 @@
             <w:fldChar w:fldCharType="begin"/>
           </w:r>
           <w:r>
-            <w:instrText xml:space="preserve"> PAGEREF _Toc13675 \h </w:instrText>
+            <w:instrText xml:space="preserve"> PAGEREF _Toc22487 \h </w:instrText>
           </w:r>
           <w:r>
             <w:fldChar w:fldCharType="separate"/>
@@ -2041,7 +2041,7 @@
               <w:bCs/>
               <w:lang w:val="zh-CN"/>
             </w:rPr>
-            <w:instrText xml:space="preserve"> HYPERLINK \l _Toc16620 </w:instrText>
+            <w:instrText xml:space="preserve"> HYPERLINK \l _Toc24954 </w:instrText>
           </w:r>
           <w:r>
             <w:rPr>
@@ -2064,7 +2064,7 @@
             <w:fldChar w:fldCharType="begin"/>
           </w:r>
           <w:r>
-            <w:instrText xml:space="preserve"> PAGEREF _Toc16620 \h </w:instrText>
+            <w:instrText xml:space="preserve"> PAGEREF _Toc24954 \h </w:instrText>
           </w:r>
           <w:r>
             <w:fldChar w:fldCharType="separate"/>
@@ -2102,7 +2102,7 @@
               <w:bCs/>
               <w:lang w:val="zh-CN"/>
             </w:rPr>
-            <w:instrText xml:space="preserve"> HYPERLINK \l _Toc10712 </w:instrText>
+            <w:instrText xml:space="preserve"> HYPERLINK \l _Toc110 </w:instrText>
           </w:r>
           <w:r>
             <w:rPr>
@@ -2125,7 +2125,7 @@
             <w:fldChar w:fldCharType="begin"/>
           </w:r>
           <w:r>
-            <w:instrText xml:space="preserve"> PAGEREF _Toc10712 \h </w:instrText>
+            <w:instrText xml:space="preserve"> PAGEREF _Toc110 \h </w:instrText>
           </w:r>
           <w:r>
             <w:fldChar w:fldCharType="separate"/>
@@ -2163,7 +2163,7 @@
               <w:bCs/>
               <w:lang w:val="zh-CN"/>
             </w:rPr>
-            <w:instrText xml:space="preserve"> HYPERLINK \l _Toc29309 </w:instrText>
+            <w:instrText xml:space="preserve"> HYPERLINK \l _Toc5867 </w:instrText>
           </w:r>
           <w:r>
             <w:rPr>
@@ -2186,13 +2186,13 @@
             <w:fldChar w:fldCharType="begin"/>
           </w:r>
           <w:r>
-            <w:instrText xml:space="preserve"> PAGEREF _Toc29309 \h </w:instrText>
+            <w:instrText xml:space="preserve"> PAGEREF _Toc5867 \h </w:instrText>
           </w:r>
           <w:r>
             <w:fldChar w:fldCharType="separate"/>
           </w:r>
           <w:r>
-            <w:t>11</w:t>
+            <w:t>12</w:t>
           </w:r>
           <w:r>
             <w:fldChar w:fldCharType="end"/>
@@ -2224,7 +2224,7 @@
               <w:bCs/>
               <w:lang w:val="zh-CN"/>
             </w:rPr>
-            <w:instrText xml:space="preserve"> HYPERLINK \l _Toc23881 </w:instrText>
+            <w:instrText xml:space="preserve"> HYPERLINK \l _Toc17561 </w:instrText>
           </w:r>
           <w:r>
             <w:rPr>
@@ -2247,7 +2247,7 @@
             <w:fldChar w:fldCharType="begin"/>
           </w:r>
           <w:r>
-            <w:instrText xml:space="preserve"> PAGEREF _Toc23881 \h </w:instrText>
+            <w:instrText xml:space="preserve"> PAGEREF _Toc17561 \h </w:instrText>
           </w:r>
           <w:r>
             <w:fldChar w:fldCharType="separate"/>
@@ -2285,7 +2285,7 @@
               <w:bCs/>
               <w:lang w:val="zh-CN"/>
             </w:rPr>
-            <w:instrText xml:space="preserve"> HYPERLINK \l _Toc8675 </w:instrText>
+            <w:instrText xml:space="preserve"> HYPERLINK \l _Toc18064 </w:instrText>
           </w:r>
           <w:r>
             <w:rPr>
@@ -2308,7 +2308,7 @@
             <w:fldChar w:fldCharType="begin"/>
           </w:r>
           <w:r>
-            <w:instrText xml:space="preserve"> PAGEREF _Toc8675 \h </w:instrText>
+            <w:instrText xml:space="preserve"> PAGEREF _Toc18064 \h </w:instrText>
           </w:r>
           <w:r>
             <w:fldChar w:fldCharType="separate"/>
@@ -2346,7 +2346,7 @@
               <w:bCs/>
               <w:lang w:val="zh-CN"/>
             </w:rPr>
-            <w:instrText xml:space="preserve"> HYPERLINK \l _Toc2951 </w:instrText>
+            <w:instrText xml:space="preserve"> HYPERLINK \l _Toc17494 </w:instrText>
           </w:r>
           <w:r>
             <w:rPr>
@@ -2369,7 +2369,7 @@
             <w:fldChar w:fldCharType="begin"/>
           </w:r>
           <w:r>
-            <w:instrText xml:space="preserve"> PAGEREF _Toc2951 \h </w:instrText>
+            <w:instrText xml:space="preserve"> PAGEREF _Toc17494 \h </w:instrText>
           </w:r>
           <w:r>
             <w:fldChar w:fldCharType="separate"/>
@@ -2407,7 +2407,7 @@
               <w:bCs/>
               <w:lang w:val="zh-CN"/>
             </w:rPr>
-            <w:instrText xml:space="preserve"> HYPERLINK \l _Toc5361 </w:instrText>
+            <w:instrText xml:space="preserve"> HYPERLINK \l _Toc4592 </w:instrText>
           </w:r>
           <w:r>
             <w:rPr>
@@ -2430,7 +2430,7 @@
             <w:fldChar w:fldCharType="begin"/>
           </w:r>
           <w:r>
-            <w:instrText xml:space="preserve"> PAGEREF _Toc5361 \h </w:instrText>
+            <w:instrText xml:space="preserve"> PAGEREF _Toc4592 \h </w:instrText>
           </w:r>
           <w:r>
             <w:fldChar w:fldCharType="separate"/>
@@ -2468,7 +2468,7 @@
               <w:bCs/>
               <w:lang w:val="zh-CN"/>
             </w:rPr>
-            <w:instrText xml:space="preserve"> HYPERLINK \l _Toc8097 </w:instrText>
+            <w:instrText xml:space="preserve"> HYPERLINK \l _Toc7821 </w:instrText>
           </w:r>
           <w:r>
             <w:rPr>
@@ -2491,7 +2491,7 @@
             <w:fldChar w:fldCharType="begin"/>
           </w:r>
           <w:r>
-            <w:instrText xml:space="preserve"> PAGEREF _Toc8097 \h </w:instrText>
+            <w:instrText xml:space="preserve"> PAGEREF _Toc7821 \h </w:instrText>
           </w:r>
           <w:r>
             <w:fldChar w:fldCharType="separate"/>
@@ -2529,7 +2529,7 @@
               <w:bCs/>
               <w:lang w:val="zh-CN"/>
             </w:rPr>
-            <w:instrText xml:space="preserve"> HYPERLINK \l _Toc23798 </w:instrText>
+            <w:instrText xml:space="preserve"> HYPERLINK \l _Toc31210 </w:instrText>
           </w:r>
           <w:r>
             <w:rPr>
@@ -2566,7 +2566,7 @@
             <w:fldChar w:fldCharType="begin"/>
           </w:r>
           <w:r>
-            <w:instrText xml:space="preserve"> PAGEREF _Toc23798 \h </w:instrText>
+            <w:instrText xml:space="preserve"> PAGEREF _Toc31210 \h </w:instrText>
           </w:r>
           <w:r>
             <w:fldChar w:fldCharType="separate"/>
@@ -2604,7 +2604,7 @@
               <w:bCs/>
               <w:lang w:val="zh-CN"/>
             </w:rPr>
-            <w:instrText xml:space="preserve"> HYPERLINK \l _Toc22075 </w:instrText>
+            <w:instrText xml:space="preserve"> HYPERLINK \l _Toc32744 </w:instrText>
           </w:r>
           <w:r>
             <w:rPr>
@@ -2627,7 +2627,7 @@
             <w:fldChar w:fldCharType="begin"/>
           </w:r>
           <w:r>
-            <w:instrText xml:space="preserve"> PAGEREF _Toc22075 \h </w:instrText>
+            <w:instrText xml:space="preserve"> PAGEREF _Toc32744 \h </w:instrText>
           </w:r>
           <w:r>
             <w:fldChar w:fldCharType="separate"/>
@@ -2962,7 +2962,7 @@
                 <w:rFonts w:hint="eastAsia"/>
                 <w:lang w:val="en-US" w:eastAsia="zh-CN"/>
               </w:rPr>
-              <w:t>8.36.0.1001</w:t>
+              <w:t>9.10.0.1001</w:t>
             </w:r>
           </w:p>
         </w:tc>
@@ -3061,7 +3061,7 @@
                 <w:rFonts w:hint="eastAsia"/>
                 <w:lang w:val="en-US" w:eastAsia="zh-CN"/>
               </w:rPr>
-              <w:t>24</w:t>
+              <w:t>25</w:t>
             </w:r>
             <w:r>
               <w:t>-</w:t>
@@ -3071,7 +3071,7 @@
                 <w:rFonts w:hint="eastAsia"/>
                 <w:lang w:val="en-US" w:eastAsia="zh-CN"/>
               </w:rPr>
-              <w:t>07</w:t>
+              <w:t>01</w:t>
             </w:r>
             <w:r>
               <w:t>-</w:t>
@@ -3081,7 +3081,7 @@
                 <w:rFonts w:hint="eastAsia"/>
                 <w:lang w:val="en-US" w:eastAsia="zh-CN"/>
               </w:rPr>
-              <w:t>22</w:t>
+              <w:t>10</w:t>
             </w:r>
           </w:p>
         </w:tc>
@@ -3168,7 +3168,7 @@
       <w:pPr>
         <w:pStyle w:val="2"/>
       </w:pPr>
-      <w:bookmarkStart w:id="1" w:name="_Toc14789"/>
+      <w:bookmarkStart w:id="1" w:name="_Toc16146"/>
       <w:r>
         <w:rPr>
           <w:rFonts w:hint="eastAsia"/>
@@ -3183,7 +3183,7 @@
         <w:pStyle w:val="3"/>
       </w:pPr>
       <w:bookmarkStart w:id="2" w:name="_Toc287621254"/>
-      <w:bookmarkStart w:id="3" w:name="_Toc23439"/>
+      <w:bookmarkStart w:id="3" w:name="_Toc20523"/>
       <w:r>
         <w:rPr>
           <w:rFonts w:hint="eastAsia"/>
@@ -3280,7 +3280,7 @@
           <w:lang w:val="en-US" w:eastAsia="zh-CN"/>
         </w:rPr>
       </w:pPr>
-      <w:bookmarkStart w:id="4" w:name="_Toc9597"/>
+      <w:bookmarkStart w:id="4" w:name="_Toc20304"/>
       <w:r>
         <w:rPr>
           <w:rFonts w:hint="eastAsia"/>
@@ -3343,7 +3343,7 @@
         <w:pStyle w:val="3"/>
       </w:pPr>
       <w:bookmarkStart w:id="5" w:name="_Toc287621255"/>
-      <w:bookmarkStart w:id="6" w:name="_Toc21757"/>
+      <w:bookmarkStart w:id="6" w:name="_Toc16645"/>
       <w:r>
         <w:rPr>
           <w:rFonts w:hint="eastAsia"/>
@@ -3357,7 +3357,7 @@
       <w:pPr>
         <w:pStyle w:val="4"/>
       </w:pPr>
-      <w:bookmarkStart w:id="7" w:name="_Toc3347"/>
+      <w:bookmarkStart w:id="7" w:name="_Toc19243"/>
       <w:r>
         <w:rPr>
           <w:rFonts w:hint="eastAsia"/>
@@ -3429,7 +3429,7 @@
       <w:pPr>
         <w:pStyle w:val="4"/>
       </w:pPr>
-      <w:bookmarkStart w:id="8" w:name="_Toc1474"/>
+      <w:bookmarkStart w:id="8" w:name="_Toc18648"/>
       <w:r>
         <w:rPr>
           <w:rFonts w:hint="eastAsia"/>
@@ -3467,7 +3467,7 @@
       <w:pPr>
         <w:pStyle w:val="4"/>
       </w:pPr>
-      <w:bookmarkStart w:id="9" w:name="_Toc6870"/>
+      <w:bookmarkStart w:id="9" w:name="_Toc3493"/>
       <w:r>
         <w:rPr>
           <w:rFonts w:hint="eastAsia"/>
@@ -3497,7 +3497,7 @@
       <w:pPr>
         <w:pStyle w:val="4"/>
       </w:pPr>
-      <w:bookmarkStart w:id="10" w:name="_Toc30823"/>
+      <w:bookmarkStart w:id="10" w:name="_Toc3890"/>
       <w:r>
         <w:t xml:space="preserve">1.2.4 </w:t>
       </w:r>
@@ -3631,7 +3631,7 @@
           <w:lang w:val="en-US" w:eastAsia="zh-CN"/>
         </w:rPr>
       </w:pPr>
-      <w:bookmarkStart w:id="11" w:name="_Toc31419"/>
+      <w:bookmarkStart w:id="11" w:name="_Toc15963"/>
       <w:r>
         <w:rPr>
           <w:rFonts w:hint="eastAsia"/>
@@ -3666,7 +3666,7 @@
           <w:lang w:val="en-US" w:eastAsia="zh-CN"/>
         </w:rPr>
       </w:pPr>
-      <w:bookmarkStart w:id="12" w:name="_Toc3672"/>
+      <w:bookmarkStart w:id="12" w:name="_Toc27232"/>
       <w:r>
         <w:rPr>
           <w:rFonts w:hint="eastAsia"/>
@@ -3762,7 +3762,7 @@
           <w:lang w:val="en-US" w:eastAsia="zh-CN"/>
         </w:rPr>
       </w:pPr>
-      <w:bookmarkStart w:id="13" w:name="_Toc162"/>
+      <w:bookmarkStart w:id="13" w:name="_Toc31492"/>
       <w:r>
         <w:rPr>
           <w:rFonts w:hint="eastAsia"/>
@@ -3781,7 +3781,7 @@
           <w:lang w:val="en-US" w:eastAsia="zh-CN"/>
         </w:rPr>
       </w:pPr>
-      <w:bookmarkStart w:id="14" w:name="_Toc27538"/>
+      <w:bookmarkStart w:id="14" w:name="_Toc1900"/>
       <w:r>
         <w:rPr>
           <w:rFonts w:hint="eastAsia"/>
@@ -3856,7 +3856,7 @@
           <w:lang w:val="en-US" w:eastAsia="zh-CN"/>
         </w:rPr>
       </w:pPr>
-      <w:bookmarkStart w:id="15" w:name="_Toc18886"/>
+      <w:bookmarkStart w:id="15" w:name="_Toc29164"/>
       <w:r>
         <w:rPr>
           <w:rFonts w:hint="eastAsia"/>
@@ -3923,7 +3923,7 @@
           <w:lang w:val="en-US" w:eastAsia="zh-CN"/>
         </w:rPr>
       </w:pPr>
-      <w:bookmarkStart w:id="16" w:name="_Toc25803"/>
+      <w:bookmarkStart w:id="16" w:name="_Toc25398"/>
       <w:r>
         <w:rPr>
           <w:rFonts w:hint="eastAsia"/>
@@ -4147,7 +4147,7 @@
           <w:lang w:val="en-US" w:eastAsia="zh-CN"/>
         </w:rPr>
       </w:pPr>
-      <w:bookmarkStart w:id="17" w:name="_Toc31433"/>
+      <w:bookmarkStart w:id="17" w:name="_Toc7466"/>
       <w:r>
         <w:rPr>
           <w:rFonts w:hint="eastAsia"/>
@@ -4166,7 +4166,7 @@
           <w:lang w:val="en-US" w:eastAsia="zh-CN"/>
         </w:rPr>
       </w:pPr>
-      <w:bookmarkStart w:id="18" w:name="_Toc11227"/>
+      <w:bookmarkStart w:id="18" w:name="_Toc9546"/>
       <w:r>
         <w:rPr>
           <w:rFonts w:hint="eastAsia"/>
@@ -4185,7 +4185,7 @@
           <w:lang w:val="en-US" w:eastAsia="zh-CN"/>
         </w:rPr>
       </w:pPr>
-      <w:bookmarkStart w:id="19" w:name="_Toc1780"/>
+      <w:bookmarkStart w:id="19" w:name="_Toc3235"/>
       <w:r>
         <w:rPr>
           <w:rFonts w:hint="eastAsia"/>
@@ -4302,7 +4302,7 @@
           <w:lang w:val="en-US" w:eastAsia="zh-CN"/>
         </w:rPr>
       </w:pPr>
-      <w:bookmarkStart w:id="20" w:name="_Toc5230"/>
+      <w:bookmarkStart w:id="20" w:name="_Toc12890"/>
       <w:r>
         <w:rPr>
           <w:rFonts w:hint="eastAsia"/>
@@ -4369,7 +4369,7 @@
           <w:lang w:val="en-US" w:eastAsia="zh-CN"/>
         </w:rPr>
       </w:pPr>
-      <w:bookmarkStart w:id="21" w:name="_Toc4771"/>
+      <w:bookmarkStart w:id="21" w:name="_Toc23839"/>
       <w:r>
         <w:rPr>
           <w:rFonts w:hint="eastAsia"/>
@@ -4580,7 +4580,7 @@
           <w:lang w:val="en-US" w:eastAsia="zh-CN"/>
         </w:rPr>
       </w:pPr>
-      <w:bookmarkStart w:id="22" w:name="_Toc23368"/>
+      <w:bookmarkStart w:id="22" w:name="_Toc15234"/>
       <w:r>
         <w:rPr>
           <w:rFonts w:hint="eastAsia"/>
@@ -5005,7 +5005,7 @@
           <w:lang w:val="en-US" w:eastAsia="zh-CN"/>
         </w:rPr>
       </w:pPr>
-      <w:bookmarkStart w:id="23" w:name="_Toc20989"/>
+      <w:bookmarkStart w:id="23" w:name="_Toc11507"/>
       <w:r>
         <w:rPr>
           <w:rFonts w:hint="eastAsia"/>
@@ -5051,22 +5051,6 @@
       <w:pPr>
         <w:ind w:firstLine="440"/>
         <w:rPr>
-          <w:rFonts w:hint="default"/>
-          <w:lang w:val="en-US" w:eastAsia="zh-CN"/>
-        </w:rPr>
-      </w:pPr>
-      <w:r>
-        <w:rPr>
-          <w:rFonts w:hint="eastAsia"/>
-          <w:lang w:val="en-US" w:eastAsia="zh-CN"/>
-        </w:rPr>
-        <w:t>不允许有不明确的C++特性操作.比如模版.继承.派生.</w:t>
-      </w:r>
-    </w:p>
-    <w:p>
-      <w:pPr>
-        <w:ind w:firstLine="440"/>
-        <w:rPr>
           <w:rFonts w:hint="eastAsia"/>
           <w:color w:val="FF0000"/>
           <w:lang w:val="en-US" w:eastAsia="zh-CN"/>
@@ -5078,7 +5062,7 @@
           <w:color w:val="FF0000"/>
           <w:lang w:val="en-US" w:eastAsia="zh-CN"/>
         </w:rPr>
-        <w:t>但是禁止使用c++的特性,比如:重载,友元,继承,派生等等...</w:t>
+        <w:t>禁止使用c++的特性,比如:重载,友元,继承,派生等等...</w:t>
       </w:r>
     </w:p>
     <w:p>
@@ -5108,7 +5092,7 @@
           <w:lang w:val="en-US" w:eastAsia="zh-CN"/>
         </w:rPr>
       </w:pPr>
-      <w:bookmarkStart w:id="24" w:name="_Toc27809"/>
+      <w:bookmarkStart w:id="24" w:name="_Toc30917"/>
       <w:r>
         <w:rPr>
           <w:rFonts w:hint="eastAsia"/>
@@ -5191,7 +5175,7 @@
           <w:lang w:val="en-US" w:eastAsia="zh-CN"/>
         </w:rPr>
       </w:pPr>
-      <w:bookmarkStart w:id="25" w:name="_Toc3677"/>
+      <w:bookmarkStart w:id="25" w:name="_Toc8974"/>
       <w:r>
         <w:rPr>
           <w:rFonts w:hint="eastAsia"/>
@@ -5322,7 +5306,7 @@
           <w:lang w:val="en-US" w:eastAsia="zh-CN"/>
         </w:rPr>
       </w:pPr>
-      <w:bookmarkStart w:id="26" w:name="_Toc19041"/>
+      <w:bookmarkStart w:id="26" w:name="_Toc28774"/>
       <w:r>
         <w:rPr>
           <w:rFonts w:hint="eastAsia"/>
@@ -5373,7 +5357,7 @@
           <w:lang w:val="en-US" w:eastAsia="zh-CN"/>
         </w:rPr>
       </w:pPr>
-      <w:bookmarkStart w:id="27" w:name="_Toc4124"/>
+      <w:bookmarkStart w:id="27" w:name="_Toc881"/>
       <w:r>
         <w:rPr>
           <w:rFonts w:hint="eastAsia"/>
@@ -5403,6 +5387,22 @@
       <w:pPr>
         <w:ind w:firstLine="440"/>
         <w:rPr>
+          <w:rFonts w:hint="eastAsia"/>
+          <w:lang w:val="en-US" w:eastAsia="zh-CN"/>
+        </w:rPr>
+      </w:pPr>
+      <w:r>
+        <w:rPr>
+          <w:rFonts w:hint="eastAsia"/>
+          <w:lang w:val="en-US" w:eastAsia="zh-CN"/>
+        </w:rPr>
+        <w:t>C++:目前最高支持C++20版本</w:t>
+      </w:r>
+    </w:p>
+    <w:p>
+      <w:pPr>
+        <w:ind w:firstLine="440"/>
+        <w:rPr>
           <w:rFonts w:hint="default"/>
           <w:lang w:val="en-US" w:eastAsia="zh-CN"/>
         </w:rPr>
@@ -5412,7 +5412,7 @@
           <w:rFonts w:hint="eastAsia"/>
           <w:lang w:val="en-US" w:eastAsia="zh-CN"/>
         </w:rPr>
-        <w:t>C++:目前最高支持C++17版本</w:t>
+        <w:t>C:目前最高支持C17版本</w:t>
       </w:r>
     </w:p>
     <w:p>
@@ -5424,7 +5424,7 @@
           <w:lang w:val="en-US" w:eastAsia="zh-CN"/>
         </w:rPr>
       </w:pPr>
-      <w:bookmarkStart w:id="28" w:name="_Toc31047"/>
+      <w:bookmarkStart w:id="28" w:name="_Toc31239"/>
       <w:r>
         <w:rPr>
           <w:rFonts w:hint="eastAsia"/>
@@ -5443,7 +5443,7 @@
           <w:lang w:val="en-US" w:eastAsia="zh-CN"/>
         </w:rPr>
       </w:pPr>
-      <w:bookmarkStart w:id="29" w:name="_Toc22431"/>
+      <w:bookmarkStart w:id="29" w:name="_Toc25684"/>
       <w:r>
         <w:rPr>
           <w:rFonts w:hint="eastAsia"/>
@@ -5531,6 +5531,22 @@
           <w:lang w:val="en-US" w:eastAsia="zh-CN"/>
         </w:rPr>
         <w:t>LINUX下的MAKEFILE文件默认可以使用make来编译,默认编译为带-g 的调试编译,也可以带参数RELEASE=1 表示不带调试的编译.</w:t>
+      </w:r>
+    </w:p>
+    <w:p>
+      <w:pPr>
+        <w:ind w:firstLine="440"/>
+        <w:rPr>
+          <w:rFonts w:hint="default"/>
+          <w:lang w:val="en-US" w:eastAsia="zh-CN"/>
+        </w:rPr>
+      </w:pPr>
+      <w:r>
+        <w:rPr>
+          <w:rFonts w:hint="eastAsia"/>
+          <w:lang w:val="en-US" w:eastAsia="zh-CN"/>
+        </w:rPr>
+        <w:t>编译目标平台:默认为x86,如果需要arm64,可以设置ARCH=arm</w:t>
       </w:r>
     </w:p>
     <w:p>
@@ -5542,7 +5558,7 @@
           <w:lang w:val="en-US" w:eastAsia="zh-CN"/>
         </w:rPr>
       </w:pPr>
-      <w:bookmarkStart w:id="30" w:name="_Toc21569"/>
+      <w:bookmarkStart w:id="30" w:name="_Toc25519"/>
       <w:r>
         <w:rPr>
           <w:rFonts w:hint="eastAsia"/>
@@ -5591,7 +5607,7 @@
           <w:lang w:val="en-US" w:eastAsia="zh-CN"/>
         </w:rPr>
       </w:pPr>
-      <w:bookmarkStart w:id="31" w:name="_Toc10190"/>
+      <w:bookmarkStart w:id="31" w:name="_Toc29064"/>
       <w:r>
         <w:rPr>
           <w:rFonts w:hint="eastAsia"/>
@@ -5626,7 +5642,7 @@
           <w:lang w:val="en-US" w:eastAsia="zh-CN"/>
         </w:rPr>
       </w:pPr>
-      <w:bookmarkStart w:id="32" w:name="_Toc24442"/>
+      <w:bookmarkStart w:id="32" w:name="_Toc4143"/>
       <w:r>
         <w:rPr>
           <w:rFonts w:hint="eastAsia"/>
@@ -5741,7 +5757,7 @@
           <w:lang w:val="en-US" w:eastAsia="zh-CN"/>
         </w:rPr>
       </w:pPr>
-      <w:bookmarkStart w:id="33" w:name="_Toc13675"/>
+      <w:bookmarkStart w:id="33" w:name="_Toc22487"/>
       <w:r>
         <w:rPr>
           <w:rFonts w:hint="eastAsia"/>
@@ -5760,7 +5776,7 @@
           <w:lang w:val="en-US" w:eastAsia="zh-CN"/>
         </w:rPr>
       </w:pPr>
-      <w:bookmarkStart w:id="34" w:name="_Toc16620"/>
+      <w:bookmarkStart w:id="34" w:name="_Toc24954"/>
       <w:r>
         <w:rPr>
           <w:rFonts w:hint="eastAsia"/>
@@ -5811,7 +5827,7 @@
           <w:lang w:val="en-US" w:eastAsia="zh-CN"/>
         </w:rPr>
       </w:pPr>
-      <w:bookmarkStart w:id="35" w:name="_Toc10712"/>
+      <w:bookmarkStart w:id="35" w:name="_Toc110"/>
       <w:r>
         <w:rPr>
           <w:rFonts w:hint="eastAsia"/>
@@ -5909,7 +5925,7 @@
           <w:lang w:val="en-US" w:eastAsia="zh-CN"/>
         </w:rPr>
       </w:pPr>
-      <w:bookmarkStart w:id="36" w:name="_Toc29309"/>
+      <w:bookmarkStart w:id="36" w:name="_Toc5867"/>
       <w:r>
         <w:rPr>
           <w:rFonts w:hint="eastAsia"/>
@@ -5995,7 +6011,7 @@
           <w:rFonts w:hint="eastAsia"/>
           <w:lang w:val="en-US" w:eastAsia="zh-CN"/>
         </w:rPr>
-        <w:t>XEngine_OPenSsl:0x20D****</w:t>
+        <w:t>XEngine_Cryption:0x20D****</w:t>
       </w:r>
     </w:p>
     <w:p>
@@ -6027,7 +6043,7 @@
           <w:lang w:val="en-US" w:eastAsia="zh-CN"/>
         </w:rPr>
       </w:pPr>
-      <w:bookmarkStart w:id="37" w:name="_Toc23881"/>
+      <w:bookmarkStart w:id="37" w:name="_Toc17561"/>
       <w:r>
         <w:rPr>
           <w:rFonts w:hint="eastAsia"/>
@@ -6065,28 +6081,6 @@
           <w:lang w:val="en-US" w:eastAsia="zh-CN"/>
         </w:rPr>
         <w:t>XClient_Socket:0x30A****</w:t>
-      </w:r>
-    </w:p>
-    <w:p>
-      <w:pPr>
-        <w:rPr>
-          <w:rFonts w:hint="eastAsia"/>
-          <w:lang w:val="en-US" w:eastAsia="zh-CN"/>
-        </w:rPr>
-      </w:pPr>
-      <w:r>
-        <w:rPr>
-          <w:rFonts w:hint="default"/>
-          <w:lang w:val="en-US" w:eastAsia="zh-CN"/>
-        </w:rPr>
-        <w:t>XClient_OPenSsl</w:t>
-      </w:r>
-      <w:r>
-        <w:rPr>
-          <w:rFonts w:hint="eastAsia"/>
-          <w:lang w:val="en-US" w:eastAsia="zh-CN"/>
-        </w:rPr>
-        <w:t>:0x30B****</w:t>
       </w:r>
     </w:p>
     <w:p>
@@ -6142,7 +6136,7 @@
           <w:lang w:val="en-US" w:eastAsia="zh-CN"/>
         </w:rPr>
       </w:pPr>
-      <w:bookmarkStart w:id="38" w:name="_Toc8675"/>
+      <w:bookmarkStart w:id="38" w:name="_Toc18064"/>
       <w:r>
         <w:rPr>
           <w:rFonts w:hint="eastAsia"/>
@@ -6210,6 +6204,28 @@
           <w:lang w:val="en-US" w:eastAsia="zh-CN"/>
         </w:rPr>
         <w:t>:0x40B****</w:t>
+      </w:r>
+    </w:p>
+    <w:p>
+      <w:pPr>
+        <w:rPr>
+          <w:rFonts w:hint="eastAsia"/>
+          <w:lang w:val="en-US" w:eastAsia="zh-CN"/>
+        </w:rPr>
+      </w:pPr>
+      <w:r>
+        <w:rPr>
+          <w:rFonts w:hint="default"/>
+          <w:lang w:val="en-US" w:eastAsia="zh-CN"/>
+        </w:rPr>
+        <w:t>XEngine_</w:t>
+      </w:r>
+      <w:r>
+        <w:rPr>
+          <w:rFonts w:hint="eastAsia"/>
+          <w:lang w:val="en-US" w:eastAsia="zh-CN"/>
+        </w:rPr>
+        <w:t>SystemConfig:0x40C****</w:t>
       </w:r>
     </w:p>
     <w:p>
@@ -6221,7 +6237,7 @@
           <w:lang w:val="en-US" w:eastAsia="zh-CN"/>
         </w:rPr>
       </w:pPr>
-      <w:bookmarkStart w:id="39" w:name="_Toc2951"/>
+      <w:bookmarkStart w:id="39" w:name="_Toc17494"/>
       <w:r>
         <w:rPr>
           <w:rFonts w:hint="eastAsia"/>
@@ -6369,7 +6385,7 @@
           <w:rFonts w:hint="eastAsia"/>
           <w:lang w:val="en-US" w:eastAsia="zh-CN"/>
         </w:rPr>
-        <w:t>HelpComponents_WBlackList:0x51A</w:t>
+        <w:t>HelpComponents_WBlackList:0x50A</w:t>
       </w:r>
     </w:p>
     <w:p>
@@ -6381,7 +6397,7 @@
           <w:lang w:val="en-US" w:eastAsia="zh-CN"/>
         </w:rPr>
       </w:pPr>
-      <w:bookmarkStart w:id="40" w:name="_Toc5361"/>
+      <w:bookmarkStart w:id="40" w:name="_Toc4592"/>
       <w:r>
         <w:rPr>
           <w:rFonts w:hint="eastAsia"/>
@@ -6485,6 +6501,26 @@
     </w:p>
     <w:p>
       <w:pPr>
+        <w:numPr>
+          <w:ilvl w:val="0"/>
+          <w:numId w:val="0"/>
+        </w:numPr>
+        <w:ind w:leftChars="0"/>
+        <w:rPr>
+          <w:rFonts w:hint="default"/>
+          <w:lang w:val="en-US" w:eastAsia="zh-CN"/>
+        </w:rPr>
+      </w:pPr>
+      <w:r>
+        <w:rPr>
+          <w:rFonts w:hint="eastAsia"/>
+          <w:lang w:val="en-US" w:eastAsia="zh-CN"/>
+        </w:rPr>
+        <w:t>NetHelp_APIAddr:0x60D****</w:t>
+      </w:r>
+    </w:p>
+    <w:p>
+      <w:pPr>
         <w:pStyle w:val="4"/>
         <w:bidi w:val="0"/>
         <w:rPr>
@@ -6492,7 +6528,7 @@
           <w:lang w:val="en-US" w:eastAsia="zh-CN"/>
         </w:rPr>
       </w:pPr>
-      <w:bookmarkStart w:id="41" w:name="_Toc8097"/>
+      <w:bookmarkStart w:id="41" w:name="_Toc7821"/>
       <w:r>
         <w:rPr>
           <w:rFonts w:hint="eastAsia"/>
@@ -6741,7 +6777,7 @@
           <w:lang w:val="en-US" w:eastAsia="zh-CN"/>
         </w:rPr>
       </w:pPr>
-      <w:bookmarkStart w:id="42" w:name="_Toc23798"/>
+      <w:bookmarkStart w:id="42" w:name="_Toc31210"/>
       <w:r>
         <w:rPr>
           <w:rFonts w:hint="eastAsia"/>
@@ -6882,7 +6918,7 @@
           <w:rFonts w:hint="eastAsia"/>
           <w:lang w:val="en-US" w:eastAsia="zh-CN"/>
         </w:rPr>
-        <w:t>XEngine_AVPlayer:0x80E****</w:t>
+        <w:t>XEngine_AVFilter:0x80E****</w:t>
       </w:r>
     </w:p>
     <w:p>
@@ -6907,6 +6943,26 @@
     </w:p>
     <w:p>
       <w:pPr>
+        <w:numPr>
+          <w:ilvl w:val="0"/>
+          <w:numId w:val="0"/>
+        </w:numPr>
+        <w:ind w:leftChars="0"/>
+        <w:rPr>
+          <w:rFonts w:hint="default"/>
+          <w:lang w:val="en-US" w:eastAsia="zh-CN"/>
+        </w:rPr>
+      </w:pPr>
+      <w:r>
+        <w:rPr>
+          <w:rFonts w:hint="eastAsia"/>
+          <w:lang w:val="en-US" w:eastAsia="zh-CN"/>
+        </w:rPr>
+        <w:t>XEngine_AVFrame:0x81A****</w:t>
+      </w:r>
+    </w:p>
+    <w:p>
+      <w:pPr>
         <w:pStyle w:val="4"/>
         <w:bidi w:val="0"/>
         <w:rPr>
@@ -6914,7 +6970,7 @@
           <w:lang w:val="en-US" w:eastAsia="zh-CN"/>
         </w:rPr>
       </w:pPr>
-      <w:bookmarkStart w:id="43" w:name="_Toc22075"/>
+      <w:bookmarkStart w:id="43" w:name="_Toc32744"/>
       <w:r>
         <w:rPr>
           <w:rFonts w:hint="eastAsia"/>
